--- a/docs/magisterka.docx
+++ b/docs/magisterka.docx
@@ -1,10 +1,463 @@
 
 <file path=word/document.xml><?xml version="1.0" encoding="utf-8"?>
-<w:document xmlns:wpc="http://schemas.microsoft.com/office/word/2010/wordprocessingCanvas" xmlns:mc="http://schemas.openxmlformats.org/markup-compatibility/2006" xmlns:o="urn:schemas-microsoft-com:office:office" xmlns:r="http://schemas.openxmlformats.org/officeDocument/2006/relationships" xmlns:m="http://schemas.openxmlformats.org/officeDocument/2006/math" xmlns:v="urn:schemas-microsoft-com:vml" xmlns:wp14="http://schemas.microsoft.com/office/word/2010/wordprocessingDrawing" xmlns:wp="http://schemas.openxmlformats.org/drawingml/2006/wordprocessingDrawing" xmlns:w10="urn:schemas-microsoft-com:office:word" xmlns:w="http://schemas.openxmlformats.org/wordprocessingml/2006/main" xmlns:w14="http://schemas.microsoft.com/office/word/2010/wordml" xmlns:w15="http://schemas.microsoft.com/office/word/2012/wordml" xmlns:wpg="http://schemas.microsoft.com/office/word/2010/wordprocessingGroup" xmlns:wpi="http://schemas.microsoft.com/office/word/2010/wordprocessingInk" xmlns:wne="http://schemas.microsoft.com/office/word/2006/wordml" xmlns:wps="http://schemas.microsoft.com/office/word/2010/wordprocessingShape" mc:Ignorable="w14 w15 wp14">
+<w:document xmlns:wpc="http://schemas.microsoft.com/office/word/2010/wordprocessingCanvas" xmlns:cx="http://schemas.microsoft.com/office/drawing/2014/chartex" xmlns:mc="http://schemas.openxmlformats.org/markup-compatibility/2006" xmlns:o="urn:schemas-microsoft-com:office:office" xmlns:r="http://schemas.openxmlformats.org/officeDocument/2006/relationships" xmlns:m="http://schemas.openxmlformats.org/officeDocument/2006/math" xmlns:v="urn:schemas-microsoft-com:vml" xmlns:wp14="http://schemas.microsoft.com/office/word/2010/wordprocessingDrawing" xmlns:wp="http://schemas.openxmlformats.org/drawingml/2006/wordprocessingDrawing" xmlns:w10="urn:schemas-microsoft-com:office:word" xmlns:w="http://schemas.openxmlformats.org/wordprocessingml/2006/main" xmlns:w14="http://schemas.microsoft.com/office/word/2010/wordml" xmlns:w15="http://schemas.microsoft.com/office/word/2012/wordml" xmlns:w16se="http://schemas.microsoft.com/office/word/2015/wordml/symex" xmlns:wpg="http://schemas.microsoft.com/office/word/2010/wordprocessingGroup" xmlns:wpi="http://schemas.microsoft.com/office/word/2010/wordprocessingInk" xmlns:wne="http://schemas.microsoft.com/office/word/2006/wordml" xmlns:wps="http://schemas.microsoft.com/office/word/2010/wordprocessingShape" mc:Ignorable="w14 w15 w16se wp14">
   <w:body>
     <w:p>
-      <w:r>
-        <w:t>W ostatniej dekadzie miał miejsce ogromy postęp w nanotechnologii, który umożliwił wytwarzanie wysokiej jakości metalicznych nanostruktur.</w:t>
+      <w:pPr>
+        <w:pStyle w:val="Akapitzlist"/>
+        <w:numPr>
+          <w:ilvl w:val="0"/>
+          <w:numId w:val="4"/>
+        </w:numPr>
+        <w:spacing w:line="360" w:lineRule="auto"/>
+        <w:jc w:val="both"/>
+        <w:rPr>
+          <w:b/>
+          <w:sz w:val="32"/>
+          <w:szCs w:val="32"/>
+        </w:rPr>
+      </w:pPr>
+      <w:r>
+        <w:rPr>
+          <w:b/>
+          <w:sz w:val="32"/>
+          <w:szCs w:val="32"/>
+        </w:rPr>
+        <w:t>Wprowadzenie</w:t>
+      </w:r>
+    </w:p>
+    <w:p>
+      <w:pPr>
+        <w:spacing w:line="360" w:lineRule="auto"/>
+        <w:ind w:firstLine="708"/>
+        <w:jc w:val="both"/>
+        <w:rPr>
+          <w:sz w:val="24"/>
+          <w:szCs w:val="24"/>
+        </w:rPr>
+      </w:pPr>
+      <w:r>
+        <w:rPr>
+          <w:sz w:val="24"/>
+          <w:szCs w:val="24"/>
+        </w:rPr>
+        <w:t xml:space="preserve">Ogromny postęp w nanotechnologii jaki się dokonał w ostatnich latach umożliwił </w:t>
+      </w:r>
+      <w:r>
+        <w:rPr>
+          <w:sz w:val="24"/>
+          <w:szCs w:val="24"/>
+        </w:rPr>
+        <w:t>wytwarzanie wysokiej jakości metalicznych nanostruktur</w:t>
+      </w:r>
+      <w:r>
+        <w:rPr>
+          <w:sz w:val="24"/>
+          <w:szCs w:val="24"/>
+        </w:rPr>
+        <w:t xml:space="preserve"> </w:t>
+      </w:r>
+      <w:r>
+        <w:rPr>
+          <w:sz w:val="24"/>
+          <w:szCs w:val="24"/>
+        </w:rPr>
+        <w:t xml:space="preserve">takich jak </w:t>
+      </w:r>
+      <w:r>
+        <w:rPr>
+          <w:sz w:val="24"/>
+          <w:szCs w:val="24"/>
+        </w:rPr>
+        <w:t>nanowarstwy, nanorurki i metaliczne ziarna. W 1963 Blatt i Thomson zapoczątkowali badania</w:t>
+      </w:r>
+      <w:r>
+        <w:rPr>
+          <w:sz w:val="24"/>
+          <w:szCs w:val="24"/>
+        </w:rPr>
+        <w:t xml:space="preserve"> nad efektem kwantowej wielkości (quantum size effect?) i je</w:t>
+      </w:r>
+      <w:r>
+        <w:rPr>
+          <w:sz w:val="24"/>
+          <w:szCs w:val="24"/>
+        </w:rPr>
+        <w:t>go</w:t>
+      </w:r>
+      <w:r>
+        <w:rPr>
+          <w:sz w:val="24"/>
+          <w:szCs w:val="24"/>
+        </w:rPr>
+        <w:t xml:space="preserve"> wpływowi na paired </w:t>
+      </w:r>
+      <w:r>
+        <w:rPr>
+          <w:sz w:val="24"/>
+          <w:szCs w:val="24"/>
+        </w:rPr>
+        <w:t>phase (?) w cienkich warstwach</w:t>
+      </w:r>
+      <w:r>
+        <w:rPr>
+          <w:sz w:val="24"/>
+          <w:szCs w:val="24"/>
+        </w:rPr>
+        <w:t xml:space="preserve"> </w:t>
+      </w:r>
+      <w:r>
+        <w:rPr>
+          <w:rStyle w:val="Odwoanieprzypisudolnego"/>
+          <w:sz w:val="24"/>
+          <w:szCs w:val="24"/>
+        </w:rPr>
+        <w:footnoteReference w:id="1"/>
+      </w:r>
+      <w:r>
+        <w:rPr>
+          <w:sz w:val="24"/>
+          <w:szCs w:val="24"/>
+        </w:rPr>
+        <w:t>. Ich praca dowiodła istnieniu oscylacji temperatury krytyc</w:t>
+      </w:r>
+      <w:r>
+        <w:rPr>
+          <w:sz w:val="24"/>
+          <w:szCs w:val="24"/>
+        </w:rPr>
+        <w:t xml:space="preserve">znej w funkcji grubości warstwy, która miała być efektem </w:t>
+      </w:r>
+      <w:r>
+        <w:rPr>
+          <w:sz w:val="24"/>
+          <w:szCs w:val="24"/>
+        </w:rPr>
+        <w:t xml:space="preserve">wynikającym z </w:t>
+      </w:r>
+      <w:r>
+        <w:rPr>
+          <w:sz w:val="24"/>
+          <w:szCs w:val="24"/>
+        </w:rPr>
+        <w:t xml:space="preserve">uniemożliwienia poruszania się elektronu w kierunku prostopadłym do powierzchni warstwy. Gdy wielkość układu staje się porównywalna do długości fali elektronu to sfera Fermiego zostaje podzielona na zestaw dyskretnych 2-wymiarowych podpasm, których energia wzrasta wraz ze zmniejszającą się grubością warstwy. </w:t>
+      </w:r>
+      <w:r>
+        <w:rPr>
+          <w:sz w:val="24"/>
+          <w:szCs w:val="24"/>
+        </w:rPr>
+        <w:t>Za każdym razem gdy wierzchołek podpasma przecina poziom Fermiego następuje znaczny wzrost temperatury krytycznej  w postaci piku.</w:t>
+      </w:r>
+      <w:r>
+        <w:rPr>
+          <w:sz w:val="24"/>
+          <w:szCs w:val="24"/>
+        </w:rPr>
+        <w:t xml:space="preserve"> Pomimo tego przez pewien czas eksperymenty nie były w stanie tego wykazać, a spowodowane to było trudnościami technicznymi w wytwarzaniu jednorodnych warstw, które zwykle były polikrystaliczne i zawierały dużą liczbę defektów. Od tego czasu wiele trudności w wytwarzaniu warstw o odpowiedniej jakości zostało pokonanych co ponownie otworzyło temat oscylacji temperatury krytycznej</w:t>
+      </w:r>
+      <w:r>
+        <w:rPr>
+          <w:sz w:val="24"/>
+          <w:szCs w:val="24"/>
+        </w:rPr>
+        <w:t xml:space="preserve"> w nanowarstwach</w:t>
+      </w:r>
+      <w:r>
+        <w:rPr>
+          <w:sz w:val="24"/>
+          <w:szCs w:val="24"/>
+        </w:rPr>
+        <w:t>.</w:t>
+      </w:r>
+    </w:p>
+    <w:p>
+      <w:pPr>
+        <w:spacing w:line="360" w:lineRule="auto"/>
+        <w:ind w:firstLine="708"/>
+        <w:jc w:val="both"/>
+        <w:rPr>
+          <w:rFonts w:eastAsiaTheme="minorEastAsia"/>
+          <w:sz w:val="24"/>
+          <w:szCs w:val="24"/>
+        </w:rPr>
+      </w:pPr>
+      <w:r>
+        <w:rPr>
+          <w:sz w:val="24"/>
+          <w:szCs w:val="24"/>
+        </w:rPr>
+        <w:t xml:space="preserve">Niedawno, Guo w artykule </w:t>
+      </w:r>
+      <w:r>
+        <w:rPr>
+          <w:rStyle w:val="Odwoanieprzypisudolnego"/>
+          <w:sz w:val="24"/>
+          <w:szCs w:val="24"/>
+        </w:rPr>
+        <w:footnoteReference w:id="2"/>
+      </w:r>
+      <w:r>
+        <w:rPr>
+          <w:sz w:val="24"/>
+          <w:szCs w:val="24"/>
+        </w:rPr>
+        <w:t xml:space="preserve"> opisał wytw</w:t>
+      </w:r>
+      <w:r>
+        <w:rPr>
+          <w:sz w:val="24"/>
+          <w:szCs w:val="24"/>
+        </w:rPr>
+        <w:t>a</w:t>
+      </w:r>
+      <w:r>
+        <w:rPr>
+          <w:sz w:val="24"/>
+          <w:szCs w:val="24"/>
+        </w:rPr>
+        <w:t xml:space="preserve">rzenie nanowarstw ołowiu na </w:t>
+      </w:r>
+      <w:r>
+        <w:rPr>
+          <w:sz w:val="24"/>
+          <w:szCs w:val="24"/>
+        </w:rPr>
+        <w:t xml:space="preserve">substracie krzemowym i zaobserwował wspomniane wyżej oscylacje temperatury krytycznej w funkcji liczby monowartw ołowiu. Przyczyna występowania tych oscylacji związanych z zamknięciem kwantowym (?) została niezależnie potwierdzona przez pomiar energii kwantowej studni potencjału przy użyciu spektroskopii fotoemisyjnej. Wyniki pomiarów zaprezentowane w </w:t>
+      </w:r>
+      <w:r>
+        <w:rPr>
+          <w:sz w:val="24"/>
+          <w:szCs w:val="24"/>
+          <w:vertAlign w:val="superscript"/>
+        </w:rPr>
+        <w:t>2</w:t>
+      </w:r>
+      <w:r>
+        <w:rPr>
+          <w:sz w:val="24"/>
+          <w:szCs w:val="24"/>
+        </w:rPr>
+        <w:t xml:space="preserve"> dotyczyły tylko warstw o grubości </w:t>
+      </w:r>
+      <w:r>
+        <w:rPr>
+          <w:sz w:val="24"/>
+          <w:szCs w:val="24"/>
+        </w:rPr>
+        <w:t>większej niż 20 monowarstw z powodu występowania problemu stabilności cieńszych warstw składających się z parzystej liczby monowarstw.</w:t>
+      </w:r>
+      <w:r>
+        <w:rPr>
+          <w:sz w:val="24"/>
+          <w:szCs w:val="24"/>
+        </w:rPr>
+        <w:t xml:space="preserve"> Badania nad nanowars</w:t>
+      </w:r>
+      <w:r>
+        <w:rPr>
+          <w:sz w:val="24"/>
+          <w:szCs w:val="24"/>
+        </w:rPr>
+        <w:t>twa</w:t>
+      </w:r>
+      <w:r>
+        <w:rPr>
+          <w:sz w:val="24"/>
+          <w:szCs w:val="24"/>
+        </w:rPr>
+        <w:t>mi ołowiu zostały</w:t>
+      </w:r>
+      <w:r>
+        <w:rPr>
+          <w:sz w:val="24"/>
+          <w:szCs w:val="24"/>
+        </w:rPr>
+        <w:t xml:space="preserve"> także przeprowadzone przez Eom </w:t>
+      </w:r>
+      <w:r>
+        <w:rPr>
+          <w:sz w:val="24"/>
+          <w:szCs w:val="24"/>
+        </w:rPr>
+        <w:t xml:space="preserve">w artykule </w:t>
+      </w:r>
+      <w:r>
+        <w:rPr>
+          <w:rStyle w:val="Odwoanieprzypisudolnego"/>
+          <w:sz w:val="24"/>
+          <w:szCs w:val="24"/>
+        </w:rPr>
+        <w:footnoteReference w:id="3"/>
+      </w:r>
+      <w:r>
+        <w:rPr>
+          <w:sz w:val="24"/>
+          <w:szCs w:val="24"/>
+        </w:rPr>
+        <w:t xml:space="preserve"> , w którym oscylacje </w:t>
+      </w:r>
+      <m:oMath>
+        <m:sSub>
+          <m:sSubPr>
+            <m:ctrlPr>
+              <w:rPr>
+                <w:rFonts w:ascii="Cambria Math" w:hAnsi="Cambria Math"/>
+                <w:i/>
+                <w:sz w:val="24"/>
+                <w:szCs w:val="24"/>
+              </w:rPr>
+            </m:ctrlPr>
+          </m:sSubPr>
+          <m:e>
+            <m:r>
+              <w:rPr>
+                <w:rFonts w:ascii="Cambria Math" w:hAnsi="Cambria Math"/>
+                <w:sz w:val="24"/>
+                <w:szCs w:val="24"/>
+              </w:rPr>
+              <m:t>T</m:t>
+            </m:r>
+          </m:e>
+          <m:sub>
+            <m:r>
+              <w:rPr>
+                <w:rFonts w:ascii="Cambria Math" w:hAnsi="Cambria Math"/>
+                <w:sz w:val="24"/>
+                <w:szCs w:val="24"/>
+              </w:rPr>
+              <m:t>c</m:t>
+            </m:r>
+          </m:sub>
+        </m:sSub>
+      </m:oMath>
+      <w:r>
+        <w:rPr>
+          <w:rFonts w:eastAsiaTheme="minorEastAsia"/>
+          <w:sz w:val="24"/>
+          <w:szCs w:val="24"/>
+        </w:rPr>
+        <w:t xml:space="preserve"> zostały potwierdzone w warstwach ołowiu o grubości 5 – 18 monowarstw. Temperatura krytyczna była mierzona za pomocą skaningowej mikroskopii </w:t>
+      </w:r>
+      <w:r>
+        <w:rPr>
+          <w:rFonts w:eastAsiaTheme="minorEastAsia"/>
+          <w:sz w:val="24"/>
+          <w:szCs w:val="24"/>
+        </w:rPr>
+        <w:lastRenderedPageBreak/>
+        <w:t xml:space="preserve">tunelowej </w:t>
+      </w:r>
+      <w:r>
+        <w:rPr>
+          <w:rFonts w:eastAsiaTheme="minorEastAsia"/>
+          <w:sz w:val="24"/>
+          <w:szCs w:val="24"/>
+        </w:rPr>
+        <w:t>c</w:t>
+      </w:r>
+      <w:r>
+        <w:rPr>
+          <w:rFonts w:eastAsiaTheme="minorEastAsia"/>
+          <w:sz w:val="24"/>
+          <w:szCs w:val="24"/>
+        </w:rPr>
+        <w:t xml:space="preserve">o pozwoliło na uniknięcie niejasności związanych z warstwą złota, która była używana w przenoszeniu pomiarów w pracy </w:t>
+      </w:r>
+      <w:r>
+        <w:rPr>
+          <w:rFonts w:eastAsiaTheme="minorEastAsia"/>
+          <w:sz w:val="24"/>
+          <w:szCs w:val="24"/>
+          <w:vertAlign w:val="superscript"/>
+        </w:rPr>
+        <w:t>2</w:t>
+      </w:r>
+      <w:r>
+        <w:rPr>
+          <w:rFonts w:eastAsiaTheme="minorEastAsia"/>
+          <w:sz w:val="24"/>
+          <w:szCs w:val="24"/>
+        </w:rPr>
+        <w:t>. Odkryto istnienie bezpośredniej zależności pomiędzy oscylacjami gęstości stanów na poziomie Fermiego oraz oscylacjami temperatury krytycznej. Dodatkowo pomiary temperatury krytycznej dla warstw ołowiu na substracie krzemowym wykazały istnienie zjawiska zwanego biwarstwą (?) lub parzystymi-nieparzystymi oscylacjami(?).</w:t>
+      </w:r>
+      <w:r>
+        <w:rPr>
+          <w:rFonts w:eastAsiaTheme="minorEastAsia"/>
+          <w:sz w:val="24"/>
+          <w:szCs w:val="24"/>
+        </w:rPr>
+        <w:t xml:space="preserve"> Jak wykazano, temperatura krytyczna dla warstw o parzystej liczbie monowarstw jest większa niż dla warstw o nieparzystej ich liczbie w odpowiednich granicach grubości.</w:t>
+      </w:r>
+      <w:r>
+        <w:rPr>
+          <w:rFonts w:eastAsiaTheme="minorEastAsia"/>
+          <w:sz w:val="24"/>
+          <w:szCs w:val="24"/>
+        </w:rPr>
+        <w:t xml:space="preserve"> Ta zależność zmienia się z okresem 7 – 9 monowarstw co zostało zaobserwowane w wielu eksperymentach </w:t>
+      </w:r>
+      <w:r>
+        <w:rPr>
+          <w:rStyle w:val="Odwoanieprzypisudolnego"/>
+          <w:rFonts w:eastAsiaTheme="minorEastAsia"/>
+          <w:sz w:val="24"/>
+          <w:szCs w:val="24"/>
+        </w:rPr>
+        <w:footnoteReference w:id="4"/>
+      </w:r>
+      <w:r>
+        <w:rPr>
+          <w:rFonts w:eastAsiaTheme="minorEastAsia"/>
+          <w:sz w:val="24"/>
+          <w:szCs w:val="24"/>
+        </w:rPr>
+        <w:t>.</w:t>
+      </w:r>
+    </w:p>
+    <w:p>
+      <w:pPr>
+        <w:spacing w:line="360" w:lineRule="auto"/>
+        <w:jc w:val="both"/>
+        <w:rPr>
+          <w:rFonts w:eastAsiaTheme="minorEastAsia"/>
+          <w:sz w:val="24"/>
+          <w:szCs w:val="24"/>
+        </w:rPr>
+      </w:pPr>
+      <w:r>
+        <w:rPr>
+          <w:rFonts w:eastAsiaTheme="minorEastAsia"/>
+          <w:sz w:val="24"/>
+          <w:szCs w:val="24"/>
+        </w:rPr>
+        <w:t>(o polu magnetycznym ?)</w:t>
+      </w:r>
+    </w:p>
+    <w:p>
+      <w:pPr>
+        <w:spacing w:line="360" w:lineRule="auto"/>
+        <w:jc w:val="both"/>
+        <w:rPr>
+          <w:sz w:val="24"/>
+          <w:szCs w:val="24"/>
+        </w:rPr>
+      </w:pPr>
+      <w:r>
+        <w:rPr>
+          <w:rFonts w:eastAsiaTheme="minorEastAsia"/>
+          <w:sz w:val="24"/>
+          <w:szCs w:val="24"/>
+        </w:rPr>
+        <w:t xml:space="preserve">W niniejszej pracy został zbadany wpływ gęstości elektronów na oscylacje temperatury krytycznej w cienkich warstwach metalicznych. </w:t>
+      </w:r>
+      <w:r>
+        <w:rPr>
+          <w:rFonts w:eastAsiaTheme="minorEastAsia"/>
+          <w:sz w:val="24"/>
+          <w:szCs w:val="24"/>
+        </w:rPr>
+        <w:t>Na początku zostały wykonane obliczenia analityczne przekształcające równanie Bogoliubova-de Gennes do postaci dogodnej dla obliczeń numerycznych, których wyniki zostały następnie porównane z eksperymentami.</w:t>
       </w:r>
       <w:bookmarkStart w:id="0" w:name="_GoBack"/>
       <w:bookmarkEnd w:id="0"/>
@@ -19,8 +472,541 @@
 </w:document>
 </file>
 
+<file path=word/endnotes.xml><?xml version="1.0" encoding="utf-8"?>
+<w:endnotes xmlns:wpc="http://schemas.microsoft.com/office/word/2010/wordprocessingCanvas" xmlns:cx="http://schemas.microsoft.com/office/drawing/2014/chartex" xmlns:mc="http://schemas.openxmlformats.org/markup-compatibility/2006" xmlns:o="urn:schemas-microsoft-com:office:office" xmlns:r="http://schemas.openxmlformats.org/officeDocument/2006/relationships" xmlns:m="http://schemas.openxmlformats.org/officeDocument/2006/math" xmlns:v="urn:schemas-microsoft-com:vml" xmlns:wp14="http://schemas.microsoft.com/office/word/2010/wordprocessingDrawing" xmlns:wp="http://schemas.openxmlformats.org/drawingml/2006/wordprocessingDrawing" xmlns:w10="urn:schemas-microsoft-com:office:word" xmlns:w="http://schemas.openxmlformats.org/wordprocessingml/2006/main" xmlns:w14="http://schemas.microsoft.com/office/word/2010/wordml" xmlns:w15="http://schemas.microsoft.com/office/word/2012/wordml" xmlns:w16se="http://schemas.microsoft.com/office/word/2015/wordml/symex" xmlns:wpg="http://schemas.microsoft.com/office/word/2010/wordprocessingGroup" xmlns:wpi="http://schemas.microsoft.com/office/word/2010/wordprocessingInk" xmlns:wne="http://schemas.microsoft.com/office/word/2006/wordml" xmlns:wps="http://schemas.microsoft.com/office/word/2010/wordprocessingShape" mc:Ignorable="w14 w15 w16se wp14">
+  <w:endnote w:type="separator" w:id="-1">
+    <w:p>
+      <w:pPr>
+        <w:spacing w:after="0" w:line="240" w:lineRule="auto"/>
+      </w:pPr>
+      <w:r>
+        <w:separator/>
+      </w:r>
+    </w:p>
+  </w:endnote>
+  <w:endnote w:type="continuationSeparator" w:id="0">
+    <w:p>
+      <w:pPr>
+        <w:spacing w:after="0" w:line="240" w:lineRule="auto"/>
+      </w:pPr>
+      <w:r>
+        <w:continuationSeparator/>
+      </w:r>
+    </w:p>
+  </w:endnote>
+</w:endnotes>
+</file>
+
+<file path=word/footnotes.xml><?xml version="1.0" encoding="utf-8"?>
+<w:footnotes xmlns:wpc="http://schemas.microsoft.com/office/word/2010/wordprocessingCanvas" xmlns:cx="http://schemas.microsoft.com/office/drawing/2014/chartex" xmlns:mc="http://schemas.openxmlformats.org/markup-compatibility/2006" xmlns:o="urn:schemas-microsoft-com:office:office" xmlns:r="http://schemas.openxmlformats.org/officeDocument/2006/relationships" xmlns:m="http://schemas.openxmlformats.org/officeDocument/2006/math" xmlns:v="urn:schemas-microsoft-com:vml" xmlns:wp14="http://schemas.microsoft.com/office/word/2010/wordprocessingDrawing" xmlns:wp="http://schemas.openxmlformats.org/drawingml/2006/wordprocessingDrawing" xmlns:w10="urn:schemas-microsoft-com:office:word" xmlns:w="http://schemas.openxmlformats.org/wordprocessingml/2006/main" xmlns:w14="http://schemas.microsoft.com/office/word/2010/wordml" xmlns:w15="http://schemas.microsoft.com/office/word/2012/wordml" xmlns:w16se="http://schemas.microsoft.com/office/word/2015/wordml/symex" xmlns:wpg="http://schemas.microsoft.com/office/word/2010/wordprocessingGroup" xmlns:wpi="http://schemas.microsoft.com/office/word/2010/wordprocessingInk" xmlns:wne="http://schemas.microsoft.com/office/word/2006/wordml" xmlns:wps="http://schemas.microsoft.com/office/word/2010/wordprocessingShape" mc:Ignorable="w14 w15 w16se wp14">
+  <w:footnote w:type="separator" w:id="-1">
+    <w:p>
+      <w:pPr>
+        <w:spacing w:after="0" w:line="240" w:lineRule="auto"/>
+      </w:pPr>
+      <w:r>
+        <w:separator/>
+      </w:r>
+    </w:p>
+  </w:footnote>
+  <w:footnote w:type="continuationSeparator" w:id="0">
+    <w:p>
+      <w:pPr>
+        <w:spacing w:after="0" w:line="240" w:lineRule="auto"/>
+      </w:pPr>
+      <w:r>
+        <w:continuationSeparator/>
+      </w:r>
+    </w:p>
+  </w:footnote>
+  <w:footnote w:id="1">
+    <w:p>
+      <w:pPr>
+        <w:autoSpaceDE w:val="0"/>
+        <w:autoSpaceDN w:val="0"/>
+        <w:adjustRightInd w:val="0"/>
+        <w:spacing w:after="0" w:line="240" w:lineRule="auto"/>
+        <w:rPr>
+          <w:rFonts w:ascii="CMR9" w:hAnsi="CMR9" w:cs="CMR9"/>
+          <w:sz w:val="18"/>
+          <w:szCs w:val="18"/>
+        </w:rPr>
+      </w:pPr>
+      <w:r>
+        <w:rPr>
+          <w:rStyle w:val="Odwoanieprzypisudolnego"/>
+        </w:rPr>
+        <w:footnoteRef/>
+      </w:r>
+      <w:r>
+        <w:t xml:space="preserve"> </w:t>
+      </w:r>
+      <w:r>
+        <w:rPr>
+          <w:rFonts w:ascii="CMR9" w:hAnsi="CMR9" w:cs="CMR9"/>
+          <w:sz w:val="18"/>
+          <w:szCs w:val="18"/>
+        </w:rPr>
+        <w:t xml:space="preserve">J. M. Blatt and C. J. Thompson, Phys. Rev. Lett. </w:t>
+      </w:r>
+      <w:r>
+        <w:rPr>
+          <w:rFonts w:ascii="CMBX9" w:hAnsi="CMBX9" w:cs="CMBX9"/>
+          <w:sz w:val="18"/>
+          <w:szCs w:val="18"/>
+        </w:rPr>
+        <w:t>10</w:t>
+      </w:r>
+      <w:r>
+        <w:rPr>
+          <w:rFonts w:ascii="CMR9" w:hAnsi="CMR9" w:cs="CMR9"/>
+          <w:sz w:val="18"/>
+          <w:szCs w:val="18"/>
+        </w:rPr>
+        <w:t>, 332 (1963)</w:t>
+      </w:r>
+    </w:p>
+  </w:footnote>
+  <w:footnote w:id="2">
+    <w:p>
+      <w:pPr>
+        <w:autoSpaceDE w:val="0"/>
+        <w:autoSpaceDN w:val="0"/>
+        <w:adjustRightInd w:val="0"/>
+        <w:spacing w:after="0" w:line="240" w:lineRule="auto"/>
+        <w:rPr>
+          <w:rFonts w:ascii="CMR9" w:hAnsi="CMR9" w:cs="CMR9"/>
+          <w:sz w:val="18"/>
+          <w:szCs w:val="18"/>
+        </w:rPr>
+      </w:pPr>
+      <w:r>
+        <w:rPr>
+          <w:rStyle w:val="Odwoanieprzypisudolnego"/>
+        </w:rPr>
+        <w:footnoteRef/>
+      </w:r>
+      <w:r>
+        <w:t xml:space="preserve"> </w:t>
+      </w:r>
+      <w:r>
+        <w:rPr>
+          <w:rFonts w:ascii="CMR9" w:hAnsi="CMR9" w:cs="CMR9"/>
+          <w:sz w:val="18"/>
+          <w:szCs w:val="18"/>
+        </w:rPr>
+        <w:t>Y. Guo, Y. F. Zhang, X. Y.</w:t>
+      </w:r>
+      <w:r>
+        <w:rPr>
+          <w:rFonts w:ascii="CMR9" w:hAnsi="CMR9" w:cs="CMR9"/>
+          <w:sz w:val="18"/>
+          <w:szCs w:val="18"/>
+        </w:rPr>
+        <w:t xml:space="preserve"> Bao, T. Z. Han, Z. Tang, L. X. </w:t>
+      </w:r>
+      <w:r>
+        <w:rPr>
+          <w:rFonts w:ascii="CMR9" w:hAnsi="CMR9" w:cs="CMR9"/>
+          <w:sz w:val="18"/>
+          <w:szCs w:val="18"/>
+        </w:rPr>
+        <w:t>Zhang, W. G. Zhu, E. G.</w:t>
+      </w:r>
+      <w:r>
+        <w:rPr>
+          <w:rFonts w:ascii="CMR9" w:hAnsi="CMR9" w:cs="CMR9"/>
+          <w:sz w:val="18"/>
+          <w:szCs w:val="18"/>
+        </w:rPr>
+        <w:t xml:space="preserve"> Wang, Q. Niu, Z. Q. Qiu, J. F. </w:t>
+      </w:r>
+      <w:r>
+        <w:rPr>
+          <w:rFonts w:ascii="CMR9" w:hAnsi="CMR9" w:cs="CMR9"/>
+          <w:sz w:val="18"/>
+          <w:szCs w:val="18"/>
+        </w:rPr>
+        <w:t xml:space="preserve">Jia, Z. X. Zhao, and Q. K. Xue, Science </w:t>
+      </w:r>
+      <w:r>
+        <w:rPr>
+          <w:rFonts w:ascii="CMBX9" w:hAnsi="CMBX9" w:cs="CMBX9"/>
+          <w:sz w:val="18"/>
+          <w:szCs w:val="18"/>
+        </w:rPr>
+        <w:t>306</w:t>
+      </w:r>
+      <w:r>
+        <w:rPr>
+          <w:rFonts w:ascii="CMR9" w:hAnsi="CMR9" w:cs="CMR9"/>
+          <w:sz w:val="18"/>
+          <w:szCs w:val="18"/>
+        </w:rPr>
+        <w:t>, 1915 (2004)</w:t>
+      </w:r>
+    </w:p>
+  </w:footnote>
+  <w:footnote w:id="3">
+    <w:p>
+      <w:pPr>
+        <w:autoSpaceDE w:val="0"/>
+        <w:autoSpaceDN w:val="0"/>
+        <w:adjustRightInd w:val="0"/>
+        <w:spacing w:after="0" w:line="240" w:lineRule="auto"/>
+        <w:rPr>
+          <w:rFonts w:ascii="CMR9" w:hAnsi="CMR9" w:cs="CMR9"/>
+          <w:sz w:val="18"/>
+          <w:szCs w:val="18"/>
+        </w:rPr>
+      </w:pPr>
+      <w:r>
+        <w:rPr>
+          <w:rStyle w:val="Odwoanieprzypisudolnego"/>
+        </w:rPr>
+        <w:footnoteRef/>
+      </w:r>
+      <w:r>
+        <w:t xml:space="preserve"> </w:t>
+      </w:r>
+      <w:r>
+        <w:rPr>
+          <w:rFonts w:ascii="CMR9" w:hAnsi="CMR9" w:cs="CMR9"/>
+          <w:sz w:val="18"/>
+          <w:szCs w:val="18"/>
+        </w:rPr>
+        <w:t>D. Eom, S. Qin, M. Y. C</w:t>
+      </w:r>
+      <w:r>
+        <w:rPr>
+          <w:rFonts w:ascii="CMR9" w:hAnsi="CMR9" w:cs="CMR9"/>
+          <w:sz w:val="18"/>
+          <w:szCs w:val="18"/>
+        </w:rPr>
+        <w:t xml:space="preserve">hou, and C. K. Shih, Phys. Rev. </w:t>
+      </w:r>
+      <w:r>
+        <w:rPr>
+          <w:rFonts w:ascii="CMR9" w:hAnsi="CMR9" w:cs="CMR9"/>
+          <w:sz w:val="18"/>
+          <w:szCs w:val="18"/>
+        </w:rPr>
+        <w:t xml:space="preserve">Lett. </w:t>
+      </w:r>
+      <w:r>
+        <w:rPr>
+          <w:rFonts w:ascii="CMBX9" w:hAnsi="CMBX9" w:cs="CMBX9"/>
+          <w:sz w:val="18"/>
+          <w:szCs w:val="18"/>
+        </w:rPr>
+        <w:t>96</w:t>
+      </w:r>
+      <w:r>
+        <w:rPr>
+          <w:rFonts w:ascii="CMR9" w:hAnsi="CMR9" w:cs="CMR9"/>
+          <w:sz w:val="18"/>
+          <w:szCs w:val="18"/>
+        </w:rPr>
+        <w:t>, 027005 (2006)</w:t>
+      </w:r>
+    </w:p>
+  </w:footnote>
+  <w:footnote w:id="4">
+    <w:p>
+      <w:pPr>
+        <w:autoSpaceDE w:val="0"/>
+        <w:autoSpaceDN w:val="0"/>
+        <w:adjustRightInd w:val="0"/>
+        <w:spacing w:after="0" w:line="240" w:lineRule="auto"/>
+        <w:rPr>
+          <w:rFonts w:ascii="CMR9" w:hAnsi="CMR9" w:cs="CMR9"/>
+          <w:sz w:val="18"/>
+          <w:szCs w:val="18"/>
+        </w:rPr>
+      </w:pPr>
+      <w:r>
+        <w:rPr>
+          <w:rStyle w:val="Odwoanieprzypisudolnego"/>
+        </w:rPr>
+        <w:footnoteRef/>
+      </w:r>
+      <w:r>
+        <w:t xml:space="preserve"> </w:t>
+      </w:r>
+      <w:r>
+        <w:rPr>
+          <w:rFonts w:ascii="CMR9" w:hAnsi="CMR9" w:cs="CMR9"/>
+          <w:sz w:val="18"/>
+          <w:szCs w:val="18"/>
+        </w:rPr>
+        <w:t xml:space="preserve">T. Zhang, P. Cheng, W. </w:t>
+      </w:r>
+      <w:r>
+        <w:rPr>
+          <w:rFonts w:ascii="CMR9" w:hAnsi="CMR9" w:cs="CMR9"/>
+          <w:sz w:val="18"/>
+          <w:szCs w:val="18"/>
+        </w:rPr>
+        <w:t xml:space="preserve">J. Li, Y. J. Sun, X. G. Wang G, </w:t>
+      </w:r>
+      <w:r>
+        <w:rPr>
+          <w:rFonts w:ascii="CMR9" w:hAnsi="CMR9" w:cs="CMR9"/>
+          <w:sz w:val="18"/>
+          <w:szCs w:val="18"/>
+        </w:rPr>
+        <w:t>Zhu, K. He, L. L. Wang,</w:t>
+      </w:r>
+      <w:r>
+        <w:rPr>
+          <w:rFonts w:ascii="CMR9" w:hAnsi="CMR9" w:cs="CMR9"/>
+          <w:sz w:val="18"/>
+          <w:szCs w:val="18"/>
+        </w:rPr>
+        <w:t xml:space="preserve"> X. C. Ma, X. Chen, Y. Y. Wang, </w:t>
+      </w:r>
+      <w:r>
+        <w:rPr>
+          <w:rFonts w:ascii="CMR9" w:hAnsi="CMR9" w:cs="CMR9"/>
+          <w:sz w:val="18"/>
+          <w:szCs w:val="18"/>
+        </w:rPr>
+        <w:t xml:space="preserve">Y. Liu, L. H. Q, J. F. Jia, and Q. K. Xue, Nat. Phys. </w:t>
+      </w:r>
+      <w:r>
+        <w:rPr>
+          <w:rFonts w:ascii="CMBX9" w:hAnsi="CMBX9" w:cs="CMBX9"/>
+          <w:sz w:val="18"/>
+          <w:szCs w:val="18"/>
+        </w:rPr>
+        <w:t>6</w:t>
+      </w:r>
+      <w:r>
+        <w:rPr>
+          <w:rFonts w:ascii="CMR9" w:hAnsi="CMR9" w:cs="CMR9"/>
+          <w:sz w:val="18"/>
+          <w:szCs w:val="18"/>
+        </w:rPr>
+        <w:t xml:space="preserve">, </w:t>
+      </w:r>
+      <w:r>
+        <w:rPr>
+          <w:rFonts w:ascii="CMR9" w:hAnsi="CMR9" w:cs="CMR9"/>
+          <w:sz w:val="18"/>
+          <w:szCs w:val="18"/>
+        </w:rPr>
+        <w:t>104 (2010)</w:t>
+      </w:r>
+    </w:p>
+    <w:p>
+      <w:pPr>
+        <w:autoSpaceDE w:val="0"/>
+        <w:autoSpaceDN w:val="0"/>
+        <w:adjustRightInd w:val="0"/>
+        <w:spacing w:after="0" w:line="240" w:lineRule="auto"/>
+        <w:rPr>
+          <w:rFonts w:ascii="CMR9" w:hAnsi="CMR9" w:cs="CMR9"/>
+          <w:sz w:val="18"/>
+          <w:szCs w:val="18"/>
+        </w:rPr>
+      </w:pPr>
+      <w:r>
+        <w:rPr>
+          <w:rFonts w:ascii="CMR9" w:hAnsi="CMR9" w:cs="CMR9"/>
+          <w:sz w:val="18"/>
+          <w:szCs w:val="18"/>
+        </w:rPr>
+        <w:t>M. M. ¨Ozer, J. R. Thom</w:t>
+      </w:r>
+      <w:r>
+        <w:rPr>
+          <w:rFonts w:ascii="CMR9" w:hAnsi="CMR9" w:cs="CMR9"/>
+          <w:sz w:val="18"/>
+          <w:szCs w:val="18"/>
+        </w:rPr>
+        <w:t xml:space="preserve">pson, and H. H. Weitering, Nat. </w:t>
+      </w:r>
+      <w:r>
+        <w:rPr>
+          <w:rFonts w:ascii="CMR9" w:hAnsi="CMR9" w:cs="CMR9"/>
+          <w:sz w:val="18"/>
+          <w:szCs w:val="18"/>
+        </w:rPr>
+        <w:t xml:space="preserve">Phys. </w:t>
+      </w:r>
+      <w:r>
+        <w:rPr>
+          <w:rFonts w:ascii="CMBX9" w:hAnsi="CMBX9" w:cs="CMBX9"/>
+          <w:sz w:val="18"/>
+          <w:szCs w:val="18"/>
+        </w:rPr>
+        <w:t>2</w:t>
+      </w:r>
+      <w:r>
+        <w:rPr>
+          <w:rFonts w:ascii="CMR9" w:hAnsi="CMR9" w:cs="CMR9"/>
+          <w:sz w:val="18"/>
+          <w:szCs w:val="18"/>
+        </w:rPr>
+        <w:t>, 173 (2006)</w:t>
+      </w:r>
+    </w:p>
+    <w:p>
+      <w:pPr>
+        <w:autoSpaceDE w:val="0"/>
+        <w:autoSpaceDN w:val="0"/>
+        <w:adjustRightInd w:val="0"/>
+        <w:spacing w:after="0" w:line="240" w:lineRule="auto"/>
+        <w:rPr>
+          <w:rFonts w:ascii="CMR9" w:hAnsi="CMR9" w:cs="CMR9"/>
+          <w:sz w:val="18"/>
+          <w:szCs w:val="18"/>
+        </w:rPr>
+      </w:pPr>
+      <w:r>
+        <w:rPr>
+          <w:rFonts w:ascii="CMR9" w:hAnsi="CMR9" w:cs="CMR9"/>
+          <w:sz w:val="18"/>
+          <w:szCs w:val="18"/>
+        </w:rPr>
+        <w:t>M. M. ¨Ozer, Y. Jia, Z. Z</w:t>
+      </w:r>
+      <w:r>
+        <w:rPr>
+          <w:rFonts w:ascii="CMR9" w:hAnsi="CMR9" w:cs="CMR9"/>
+          <w:sz w:val="18"/>
+          <w:szCs w:val="18"/>
+        </w:rPr>
+        <w:t xml:space="preserve">hang, J. R. Thompson, and H. H. </w:t>
+      </w:r>
+      <w:r>
+        <w:rPr>
+          <w:rFonts w:ascii="CMR9" w:hAnsi="CMR9" w:cs="CMR9"/>
+          <w:sz w:val="18"/>
+          <w:szCs w:val="18"/>
+        </w:rPr>
+        <w:t xml:space="preserve">Weitering, Science </w:t>
+      </w:r>
+      <w:r>
+        <w:rPr>
+          <w:rFonts w:ascii="CMBX9" w:hAnsi="CMBX9" w:cs="CMBX9"/>
+          <w:sz w:val="18"/>
+          <w:szCs w:val="18"/>
+        </w:rPr>
+        <w:t>316</w:t>
+      </w:r>
+      <w:r>
+        <w:rPr>
+          <w:rFonts w:ascii="CMR9" w:hAnsi="CMR9" w:cs="CMR9"/>
+          <w:sz w:val="18"/>
+          <w:szCs w:val="18"/>
+        </w:rPr>
+        <w:t>, 1594 (2007)</w:t>
+      </w:r>
+    </w:p>
+  </w:footnote>
+</w:footnotes>
+</file>
+
+<file path=word/numbering.xml><?xml version="1.0" encoding="utf-8"?>
+<w:numbering xmlns:wpc="http://schemas.microsoft.com/office/word/2010/wordprocessingCanvas" xmlns:cx="http://schemas.microsoft.com/office/drawing/2014/chartex" xmlns:mc="http://schemas.openxmlformats.org/markup-compatibility/2006" xmlns:o="urn:schemas-microsoft-com:office:office" xmlns:r="http://schemas.openxmlformats.org/officeDocument/2006/relationships" xmlns:m="http://schemas.openxmlformats.org/officeDocument/2006/math" xmlns:v="urn:schemas-microsoft-com:vml" xmlns:wp14="http://schemas.microsoft.com/office/word/2010/wordprocessingDrawing" xmlns:wp="http://schemas.openxmlformats.org/drawingml/2006/wordprocessingDrawing" xmlns:w10="urn:schemas-microsoft-com:office:word" xmlns:w="http://schemas.openxmlformats.org/wordprocessingml/2006/main" xmlns:w14="http://schemas.microsoft.com/office/word/2010/wordml" xmlns:w15="http://schemas.microsoft.com/office/word/2012/wordml" xmlns:w16se="http://schemas.microsoft.com/office/word/2015/wordml/symex" xmlns:wpg="http://schemas.microsoft.com/office/word/2010/wordprocessingGroup" xmlns:wpi="http://schemas.microsoft.com/office/word/2010/wordprocessingInk" xmlns:wne="http://schemas.microsoft.com/office/word/2006/wordml" xmlns:wps="http://schemas.microsoft.com/office/word/2010/wordprocessingShape" mc:Ignorable="w14 w15 w16se wp14">
+  <w:abstractNum w:abstractNumId="0" w15:restartNumberingAfterBreak="0">
+    <w:nsid w:val="0AF04944"/>
+    <w:multiLevelType w:val="hybridMultilevel"/>
+    <w:tmpl w:val="6100A4B6"/>
+    <w:lvl w:ilvl="0" w:tplc="0DE204AA">
+      <w:start w:val="1"/>
+      <w:numFmt w:val="decimal"/>
+      <w:lvlText w:val="%1."/>
+      <w:lvlJc w:val="left"/>
+      <w:pPr>
+        <w:ind w:left="1068" w:hanging="360"/>
+      </w:pPr>
+      <w:rPr>
+        <w:rFonts w:hint="default"/>
+      </w:rPr>
+    </w:lvl>
+    <w:lvl w:ilvl="1" w:tplc="04150019" w:tentative="1">
+      <w:start w:val="1"/>
+      <w:numFmt w:val="lowerLetter"/>
+      <w:lvlText w:val="%2."/>
+      <w:lvlJc w:val="left"/>
+      <w:pPr>
+        <w:ind w:left="1788" w:hanging="360"/>
+      </w:pPr>
+    </w:lvl>
+    <w:lvl w:ilvl="2" w:tplc="0415001B" w:tentative="1">
+      <w:start w:val="1"/>
+      <w:numFmt w:val="lowerRoman"/>
+      <w:lvlText w:val="%3."/>
+      <w:lvlJc w:val="right"/>
+      <w:pPr>
+        <w:ind w:left="2508" w:hanging="180"/>
+      </w:pPr>
+    </w:lvl>
+    <w:lvl w:ilvl="3" w:tplc="0415000F" w:tentative="1">
+      <w:start w:val="1"/>
+      <w:numFmt w:val="decimal"/>
+      <w:lvlText w:val="%4."/>
+      <w:lvlJc w:val="left"/>
+      <w:pPr>
+        <w:ind w:left="3228" w:hanging="360"/>
+      </w:pPr>
+    </w:lvl>
+    <w:lvl w:ilvl="4" w:tplc="04150019" w:tentative="1">
+      <w:start w:val="1"/>
+      <w:numFmt w:val="lowerLetter"/>
+      <w:lvlText w:val="%5."/>
+      <w:lvlJc w:val="left"/>
+      <w:pPr>
+        <w:ind w:left="3948" w:hanging="360"/>
+      </w:pPr>
+    </w:lvl>
+    <w:lvl w:ilvl="5" w:tplc="0415001B" w:tentative="1">
+      <w:start w:val="1"/>
+      <w:numFmt w:val="lowerRoman"/>
+      <w:lvlText w:val="%6."/>
+      <w:lvlJc w:val="right"/>
+      <w:pPr>
+        <w:ind w:left="4668" w:hanging="180"/>
+      </w:pPr>
+    </w:lvl>
+    <w:lvl w:ilvl="6" w:tplc="0415000F" w:tentative="1">
+      <w:start w:val="1"/>
+      <w:numFmt w:val="decimal"/>
+      <w:lvlText w:val="%7."/>
+      <w:lvlJc w:val="left"/>
+      <w:pPr>
+        <w:ind w:left="5388" w:hanging="360"/>
+      </w:pPr>
+    </w:lvl>
+    <w:lvl w:ilvl="7" w:tplc="04150019" w:tentative="1">
+      <w:start w:val="1"/>
+      <w:numFmt w:val="lowerLetter"/>
+      <w:lvlText w:val="%8."/>
+      <w:lvlJc w:val="left"/>
+      <w:pPr>
+        <w:ind w:left="6108" w:hanging="360"/>
+      </w:pPr>
+    </w:lvl>
+    <w:lvl w:ilvl="8" w:tplc="0415001B" w:tentative="1">
+      <w:start w:val="1"/>
+      <w:numFmt w:val="lowerRoman"/>
+      <w:lvlText w:val="%9."/>
+      <w:lvlJc w:val="right"/>
+      <w:pPr>
+        <w:ind w:left="6828" w:hanging="180"/>
+      </w:pPr>
+    </w:lvl>
+  </w:abstractNum>
+  <w:num w:numId="4">
+    <w:abstractNumId w:val="0"/>
+  </w:num>
+</w:numbering>
+</file>
+
 <file path=word/styles.xml><?xml version="1.0" encoding="utf-8"?>
-<w:styles xmlns:mc="http://schemas.openxmlformats.org/markup-compatibility/2006" xmlns:r="http://schemas.openxmlformats.org/officeDocument/2006/relationships" xmlns:w="http://schemas.openxmlformats.org/wordprocessingml/2006/main" xmlns:w14="http://schemas.microsoft.com/office/word/2010/wordml" xmlns:w15="http://schemas.microsoft.com/office/word/2012/wordml" mc:Ignorable="w14 w15">
+<w:styles xmlns:mc="http://schemas.openxmlformats.org/markup-compatibility/2006" xmlns:r="http://schemas.openxmlformats.org/officeDocument/2006/relationships" xmlns:w="http://schemas.openxmlformats.org/wordprocessingml/2006/main" xmlns:w14="http://schemas.microsoft.com/office/word/2010/wordml" xmlns:w15="http://schemas.microsoft.com/office/word/2012/wordml" xmlns:w16se="http://schemas.microsoft.com/office/word/2015/wordml/symex" mc:Ignorable="w14 w15 w16se">
   <w:docDefaults>
     <w:rPrDefault>
       <w:rPr>
@@ -440,6 +1426,66 @@
     <w:semiHidden/>
     <w:unhideWhenUsed/>
   </w:style>
+  <w:style w:type="paragraph" w:styleId="Tekstprzypisudolnego">
+    <w:name w:val="footnote text"/>
+    <w:basedOn w:val="Normalny"/>
+    <w:link w:val="TekstprzypisudolnegoZnak"/>
+    <w:uiPriority w:val="99"/>
+    <w:semiHidden/>
+    <w:unhideWhenUsed/>
+    <w:rsid w:val="00F47C43"/>
+    <w:pPr>
+      <w:spacing w:after="0" w:line="240" w:lineRule="auto"/>
+    </w:pPr>
+    <w:rPr>
+      <w:sz w:val="20"/>
+      <w:szCs w:val="20"/>
+    </w:rPr>
+  </w:style>
+  <w:style w:type="character" w:customStyle="1" w:styleId="TekstprzypisudolnegoZnak">
+    <w:name w:val="Tekst przypisu dolnego Znak"/>
+    <w:basedOn w:val="Domylnaczcionkaakapitu"/>
+    <w:link w:val="Tekstprzypisudolnego"/>
+    <w:uiPriority w:val="99"/>
+    <w:semiHidden/>
+    <w:rsid w:val="00F47C43"/>
+    <w:rPr>
+      <w:sz w:val="20"/>
+      <w:szCs w:val="20"/>
+    </w:rPr>
+  </w:style>
+  <w:style w:type="character" w:styleId="Odwoanieprzypisudolnego">
+    <w:name w:val="footnote reference"/>
+    <w:basedOn w:val="Domylnaczcionkaakapitu"/>
+    <w:uiPriority w:val="99"/>
+    <w:semiHidden/>
+    <w:unhideWhenUsed/>
+    <w:rsid w:val="00F47C43"/>
+    <w:rPr>
+      <w:vertAlign w:val="superscript"/>
+    </w:rPr>
+  </w:style>
+  <w:style w:type="character" w:styleId="Tekstzastpczy">
+    <w:name w:val="Placeholder Text"/>
+    <w:basedOn w:val="Domylnaczcionkaakapitu"/>
+    <w:uiPriority w:val="99"/>
+    <w:semiHidden/>
+    <w:rsid w:val="00D55321"/>
+    <w:rPr>
+      <w:color w:val="808080"/>
+    </w:rPr>
+  </w:style>
+  <w:style w:type="paragraph" w:styleId="Akapitzlist">
+    <w:name w:val="List Paragraph"/>
+    <w:basedOn w:val="Normalny"/>
+    <w:uiPriority w:val="34"/>
+    <w:qFormat/>
+    <w:rsid w:val="00054CD3"/>
+    <w:pPr>
+      <w:ind w:left="720"/>
+      <w:contextualSpacing/>
+    </w:pPr>
+  </w:style>
 </w:styles>
 </file>
 
@@ -702,4 +1748,16 @@
     </a:ext>
   </a:extLst>
 </a:theme>
+</file>
+
+<file path=customXml/item1.xml><?xml version="1.0" encoding="utf-8"?>
+<b:Sources xmlns:b="http://schemas.openxmlformats.org/officeDocument/2006/bibliography" xmlns="http://schemas.openxmlformats.org/officeDocument/2006/bibliography" SelectedStyle="\APASixthEditionOfficeOnline.xsl" StyleName="APA" Version="6"/>
+</file>
+
+<file path=customXml/itemProps1.xml><?xml version="1.0" encoding="utf-8"?>
+<ds:datastoreItem xmlns:ds="http://schemas.openxmlformats.org/officeDocument/2006/customXml" ds:itemID="{7A7D3607-A492-4056-8E27-F6D02A11EC44}">
+  <ds:schemaRefs>
+    <ds:schemaRef ds:uri="http://schemas.openxmlformats.org/officeDocument/2006/bibliography"/>
+  </ds:schemaRefs>
+</ds:datastoreItem>
 </file>
--- a/docs/magisterka.docx
+++ b/docs/magisterka.docx
@@ -7,7 +7,7 @@
         <w:pStyle w:val="Akapitzlist"/>
         <w:numPr>
           <w:ilvl w:val="0"/>
-          <w:numId w:val="4"/>
+          <w:numId w:val="1"/>
         </w:numPr>
         <w:spacing w:line="360" w:lineRule="auto"/>
         <w:jc w:val="both"/>
@@ -41,14 +41,51 @@
           <w:sz w:val="24"/>
           <w:szCs w:val="24"/>
         </w:rPr>
-        <w:t xml:space="preserve">Ogromny postęp w nanotechnologii jaki się dokonał w ostatnich latach umożliwił </w:t>
-      </w:r>
-      <w:r>
-        <w:rPr>
-          <w:sz w:val="24"/>
-          <w:szCs w:val="24"/>
-        </w:rPr>
-        <w:t>wytwarzanie wysokiej jakości metalicznych nanostruktur</w:t>
+        <w:t>Ogromny postęp w nanotechnologii jaki się dokonał w ostatnich latach umożliwi</w:t>
+      </w:r>
+      <w:r>
+        <w:rPr>
+          <w:sz w:val="24"/>
+          <w:szCs w:val="24"/>
+        </w:rPr>
+        <w:t>a</w:t>
+      </w:r>
+      <w:r>
+        <w:rPr>
+          <w:sz w:val="24"/>
+          <w:szCs w:val="24"/>
+        </w:rPr>
+        <w:t xml:space="preserve"> wytwarzanie wysokiej jakości metalicznych nanostruktur </w:t>
+      </w:r>
+      <w:r>
+        <w:rPr>
+          <w:sz w:val="24"/>
+          <w:szCs w:val="24"/>
+        </w:rPr>
+        <w:t xml:space="preserve">takich jak </w:t>
+      </w:r>
+      <w:proofErr w:type="spellStart"/>
+      <w:r>
+        <w:rPr>
+          <w:sz w:val="24"/>
+          <w:szCs w:val="24"/>
+        </w:rPr>
+        <w:t>nanowarstwy</w:t>
+      </w:r>
+      <w:proofErr w:type="spellEnd"/>
+      <w:r>
+        <w:rPr>
+          <w:sz w:val="24"/>
+          <w:szCs w:val="24"/>
+        </w:rPr>
+        <w:t>, nano</w:t>
+      </w:r>
+      <w:r>
+        <w:rPr>
+          <w:sz w:val="24"/>
+          <w:szCs w:val="24"/>
+        </w:rPr>
+        <w:t>druty</w:t>
       </w:r>
       <w:r>
         <w:rPr>
@@ -62,21 +99,81 @@
           <w:sz w:val="24"/>
           <w:szCs w:val="24"/>
         </w:rPr>
-        <w:t xml:space="preserve">takich jak </w:t>
-      </w:r>
-      <w:r>
-        <w:rPr>
-          <w:sz w:val="24"/>
-          <w:szCs w:val="24"/>
-        </w:rPr>
-        <w:t>nanowarstwy, nanorurki i metaliczne ziarna. W 1963 Blatt i Thomson zapoczątkowali badania</w:t>
-      </w:r>
-      <w:r>
-        <w:rPr>
-          <w:sz w:val="24"/>
-          <w:szCs w:val="24"/>
-        </w:rPr>
-        <w:t xml:space="preserve"> nad efektem kwantowej wielkości (quantum size effect?) i je</w:t>
+        <w:t>oraz</w:t>
+      </w:r>
+      <w:r>
+        <w:rPr>
+          <w:sz w:val="24"/>
+          <w:szCs w:val="24"/>
+        </w:rPr>
+        <w:t xml:space="preserve"> </w:t>
+      </w:r>
+      <w:proofErr w:type="spellStart"/>
+      <w:r>
+        <w:rPr>
+          <w:sz w:val="24"/>
+          <w:szCs w:val="24"/>
+        </w:rPr>
+        <w:t>nanocząstki</w:t>
+      </w:r>
+      <w:proofErr w:type="spellEnd"/>
+      <w:r>
+        <w:rPr>
+          <w:sz w:val="24"/>
+          <w:szCs w:val="24"/>
+        </w:rPr>
+        <w:t xml:space="preserve">. W </w:t>
+      </w:r>
+      <w:r>
+        <w:rPr>
+          <w:sz w:val="24"/>
+          <w:szCs w:val="24"/>
+        </w:rPr>
+        <w:t xml:space="preserve">roku </w:t>
+      </w:r>
+      <w:r>
+        <w:rPr>
+          <w:sz w:val="24"/>
+          <w:szCs w:val="24"/>
+        </w:rPr>
+        <w:t xml:space="preserve">1963 </w:t>
+      </w:r>
+      <w:proofErr w:type="spellStart"/>
+      <w:r>
+        <w:rPr>
+          <w:sz w:val="24"/>
+          <w:szCs w:val="24"/>
+        </w:rPr>
+        <w:t>Blatt</w:t>
+      </w:r>
+      <w:proofErr w:type="spellEnd"/>
+      <w:r>
+        <w:rPr>
+          <w:sz w:val="24"/>
+          <w:szCs w:val="24"/>
+        </w:rPr>
+        <w:t xml:space="preserve"> i Thomson zapoczątkowali badania</w:t>
+      </w:r>
+      <w:r>
+        <w:rPr>
+          <w:sz w:val="24"/>
+          <w:szCs w:val="24"/>
+        </w:rPr>
+        <w:t xml:space="preserve"> nad </w:t>
+      </w:r>
+      <w:r>
+        <w:rPr>
+          <w:sz w:val="24"/>
+          <w:szCs w:val="24"/>
+        </w:rPr>
+        <w:t>kwantowym efektem rozmiarowym</w:t>
+      </w:r>
+      <w:r>
+        <w:rPr>
+          <w:sz w:val="24"/>
+          <w:szCs w:val="24"/>
+        </w:rPr>
+        <w:t xml:space="preserve"> i je</w:t>
       </w:r>
       <w:r>
         <w:rPr>
@@ -90,14 +187,42 @@
           <w:sz w:val="24"/>
           <w:szCs w:val="24"/>
         </w:rPr>
-        <w:t xml:space="preserve"> wpływowi na paired </w:t>
-      </w:r>
-      <w:r>
-        <w:rPr>
-          <w:sz w:val="24"/>
-          <w:szCs w:val="24"/>
-        </w:rPr>
-        <w:t>phase (?) w cienkich warstwach</w:t>
+        <w:t xml:space="preserve"> wpływ</w:t>
+      </w:r>
+      <w:r>
+        <w:rPr>
+          <w:sz w:val="24"/>
+          <w:szCs w:val="24"/>
+        </w:rPr>
+        <w:t>em</w:t>
+      </w:r>
+      <w:r>
+        <w:rPr>
+          <w:sz w:val="24"/>
+          <w:szCs w:val="24"/>
+        </w:rPr>
+        <w:t xml:space="preserve"> na </w:t>
+      </w:r>
+      <w:r>
+        <w:rPr>
+          <w:sz w:val="24"/>
+          <w:szCs w:val="24"/>
+        </w:rPr>
+        <w:t>fazę nadprzewodzącą</w:t>
+      </w:r>
+      <w:r>
+        <w:rPr>
+          <w:sz w:val="24"/>
+          <w:szCs w:val="24"/>
+        </w:rPr>
+        <w:t xml:space="preserve"> w cienkich warstwach</w:t>
+      </w:r>
+      <w:r>
+        <w:rPr>
+          <w:sz w:val="24"/>
+          <w:szCs w:val="24"/>
+        </w:rPr>
+        <w:t xml:space="preserve"> metalicznych</w:t>
       </w:r>
       <w:r>
         <w:rPr>
@@ -126,7 +251,35 @@
           <w:sz w:val="24"/>
           <w:szCs w:val="24"/>
         </w:rPr>
-        <w:t xml:space="preserve">znej w funkcji grubości warstwy, która miała być efektem </w:t>
+        <w:t>znej w funkcji grubości warstwy, któr</w:t>
+      </w:r>
+      <w:r>
+        <w:rPr>
+          <w:sz w:val="24"/>
+          <w:szCs w:val="24"/>
+        </w:rPr>
+        <w:t>e</w:t>
+      </w:r>
+      <w:r>
+        <w:rPr>
+          <w:sz w:val="24"/>
+          <w:szCs w:val="24"/>
+        </w:rPr>
+        <w:t xml:space="preserve"> </w:t>
+      </w:r>
+      <w:r>
+        <w:rPr>
+          <w:sz w:val="24"/>
+          <w:szCs w:val="24"/>
+        </w:rPr>
+        <w:t>są</w:t>
+      </w:r>
+      <w:r>
+        <w:rPr>
+          <w:sz w:val="24"/>
+          <w:szCs w:val="24"/>
+        </w:rPr>
+        <w:t xml:space="preserve"> efektem </w:t>
       </w:r>
       <w:r>
         <w:rPr>
@@ -140,29 +293,255 @@
           <w:sz w:val="24"/>
           <w:szCs w:val="24"/>
         </w:rPr>
-        <w:t xml:space="preserve">uniemożliwienia poruszania się elektronu w kierunku prostopadłym do powierzchni warstwy. Gdy wielkość układu staje się porównywalna do długości fali elektronu to sfera Fermiego zostaje podzielona na zestaw dyskretnych 2-wymiarowych podpasm, których energia wzrasta wraz ze zmniejszającą się grubością warstwy. </w:t>
-      </w:r>
-      <w:r>
-        <w:rPr>
-          <w:sz w:val="24"/>
-          <w:szCs w:val="24"/>
-        </w:rPr>
-        <w:t>Za każdym razem gdy wierzchołek podpasma przecina poziom Fermiego następuje znaczny wzrost temperatury krytycznej  w postaci piku.</w:t>
-      </w:r>
-      <w:r>
-        <w:rPr>
-          <w:sz w:val="24"/>
-          <w:szCs w:val="24"/>
-        </w:rPr>
-        <w:t xml:space="preserve"> Pomimo tego przez pewien czas eksperymenty nie były w stanie tego wykazać, a spowodowane to było trudnościami technicznymi w wytwarzaniu jednorodnych warstw, które zwykle były polikrystaliczne i zawierały dużą liczbę defektów. Od tego czasu wiele trudności w wytwarzaniu warstw o odpowiedniej jakości zostało pokonanych co ponownie otworzyło temat oscylacji temperatury krytycznej</w:t>
-      </w:r>
-      <w:r>
-        <w:rPr>
-          <w:sz w:val="24"/>
-          <w:szCs w:val="24"/>
-        </w:rPr>
-        <w:t xml:space="preserve"> w nanowarstwach</w:t>
-      </w:r>
+        <w:t>ograniczenia ruchu</w:t>
+      </w:r>
+      <w:r>
+        <w:rPr>
+          <w:sz w:val="24"/>
+          <w:szCs w:val="24"/>
+        </w:rPr>
+        <w:t xml:space="preserve"> elektronu w kierunku prostopadłym do powierzchni warstwy. Gdy </w:t>
+      </w:r>
+      <w:r>
+        <w:rPr>
+          <w:sz w:val="24"/>
+          <w:szCs w:val="24"/>
+        </w:rPr>
+        <w:t>rozmiary układu stają</w:t>
+      </w:r>
+      <w:r>
+        <w:rPr>
+          <w:sz w:val="24"/>
+          <w:szCs w:val="24"/>
+        </w:rPr>
+        <w:t xml:space="preserve"> się porównywaln</w:t>
+      </w:r>
+      <w:r>
+        <w:rPr>
+          <w:sz w:val="24"/>
+          <w:szCs w:val="24"/>
+        </w:rPr>
+        <w:t>e</w:t>
+      </w:r>
+      <w:r>
+        <w:rPr>
+          <w:sz w:val="24"/>
+          <w:szCs w:val="24"/>
+        </w:rPr>
+        <w:t xml:space="preserve"> do długości fali elektronu</w:t>
+      </w:r>
+      <w:r>
+        <w:rPr>
+          <w:sz w:val="24"/>
+          <w:szCs w:val="24"/>
+        </w:rPr>
+        <w:t xml:space="preserve"> na poziomie energii Fermiego</w:t>
+      </w:r>
+      <w:r>
+        <w:rPr>
+          <w:sz w:val="24"/>
+          <w:szCs w:val="24"/>
+        </w:rPr>
+        <w:t xml:space="preserve"> w modelu elektronów swobodnych</w:t>
+      </w:r>
+      <w:r>
+        <w:rPr>
+          <w:sz w:val="24"/>
+          <w:szCs w:val="24"/>
+        </w:rPr>
+        <w:t xml:space="preserve"> sfera Fermiego zostaje </w:t>
+      </w:r>
+      <w:r>
+        <w:rPr>
+          <w:sz w:val="24"/>
+          <w:szCs w:val="24"/>
+        </w:rPr>
+        <w:t>rozszczepiona</w:t>
+      </w:r>
+      <w:r>
+        <w:rPr>
+          <w:sz w:val="24"/>
+          <w:szCs w:val="24"/>
+        </w:rPr>
+        <w:t xml:space="preserve"> na </w:t>
+      </w:r>
+      <w:r>
+        <w:rPr>
+          <w:sz w:val="24"/>
+          <w:szCs w:val="24"/>
+        </w:rPr>
+        <w:t>układ</w:t>
+      </w:r>
+      <w:r>
+        <w:rPr>
+          <w:sz w:val="24"/>
+          <w:szCs w:val="24"/>
+        </w:rPr>
+        <w:t xml:space="preserve"> dyskretnych </w:t>
+      </w:r>
+      <w:r>
+        <w:rPr>
+          <w:sz w:val="24"/>
+          <w:szCs w:val="24"/>
+        </w:rPr>
+        <w:t>dwu</w:t>
+      </w:r>
+      <w:r>
+        <w:rPr>
+          <w:sz w:val="24"/>
+          <w:szCs w:val="24"/>
+        </w:rPr>
+        <w:t>wymiarowych podpasm</w:t>
+      </w:r>
+      <w:r>
+        <w:rPr>
+          <w:sz w:val="24"/>
+          <w:szCs w:val="24"/>
+        </w:rPr>
+        <w:t xml:space="preserve"> parabolicznych</w:t>
+      </w:r>
+      <w:r>
+        <w:rPr>
+          <w:sz w:val="24"/>
+          <w:szCs w:val="24"/>
+        </w:rPr>
+        <w:t xml:space="preserve">, których energia wzrasta wraz ze zmniejszającą się grubością warstwy. </w:t>
+      </w:r>
+      <w:r>
+        <w:rPr>
+          <w:sz w:val="24"/>
+          <w:szCs w:val="24"/>
+        </w:rPr>
+        <w:t>Teoria przewiduje, że z</w:t>
+      </w:r>
+      <w:r>
+        <w:rPr>
+          <w:sz w:val="24"/>
+          <w:szCs w:val="24"/>
+        </w:rPr>
+        <w:t>a każdym razem</w:t>
+      </w:r>
+      <w:r>
+        <w:rPr>
+          <w:sz w:val="24"/>
+          <w:szCs w:val="24"/>
+        </w:rPr>
+        <w:t>,</w:t>
+      </w:r>
+      <w:r>
+        <w:rPr>
+          <w:sz w:val="24"/>
+          <w:szCs w:val="24"/>
+        </w:rPr>
+        <w:t xml:space="preserve"> gdy </w:t>
+      </w:r>
+      <w:r>
+        <w:rPr>
+          <w:sz w:val="24"/>
+          <w:szCs w:val="24"/>
+        </w:rPr>
+        <w:t xml:space="preserve">dno </w:t>
+      </w:r>
+      <w:r>
+        <w:rPr>
+          <w:sz w:val="24"/>
+          <w:szCs w:val="24"/>
+        </w:rPr>
+        <w:t xml:space="preserve">podpasma </w:t>
+      </w:r>
+      <w:r>
+        <w:rPr>
+          <w:sz w:val="24"/>
+          <w:szCs w:val="24"/>
+        </w:rPr>
+        <w:t>przechodzi przez</w:t>
+      </w:r>
+      <w:r>
+        <w:rPr>
+          <w:sz w:val="24"/>
+          <w:szCs w:val="24"/>
+        </w:rPr>
+        <w:t xml:space="preserve"> poziom Fermiego następuje znaczny wzrost temperatury krytycznej  w postaci piku.</w:t>
+      </w:r>
+      <w:r>
+        <w:rPr>
+          <w:sz w:val="24"/>
+          <w:szCs w:val="24"/>
+        </w:rPr>
+        <w:t xml:space="preserve"> </w:t>
+      </w:r>
+      <w:r>
+        <w:rPr>
+          <w:sz w:val="24"/>
+          <w:szCs w:val="24"/>
+        </w:rPr>
+        <w:t>Niestety przez długi</w:t>
+      </w:r>
+      <w:r>
+        <w:rPr>
+          <w:sz w:val="24"/>
+          <w:szCs w:val="24"/>
+        </w:rPr>
+        <w:t xml:space="preserve"> czas eksperymenty nie były w stanie tego wykazać, a spowodowane to było trudnościami technicznymi w wytwarzaniu jednorodnych warstw, które zwykle były polikrystaliczne i zawierały dużą liczbę defektów. </w:t>
+      </w:r>
+      <w:r>
+        <w:rPr>
+          <w:sz w:val="24"/>
+          <w:szCs w:val="24"/>
+        </w:rPr>
+        <w:t>Obecnie</w:t>
+      </w:r>
+      <w:r>
+        <w:rPr>
+          <w:sz w:val="24"/>
+          <w:szCs w:val="24"/>
+        </w:rPr>
+        <w:t xml:space="preserve"> wiele trudności w wytwarzaniu warstw o odpowiedniej jakości zostało pokonanych</w:t>
+      </w:r>
+      <w:r>
+        <w:rPr>
+          <w:sz w:val="24"/>
+          <w:szCs w:val="24"/>
+        </w:rPr>
+        <w:t>,</w:t>
+      </w:r>
+      <w:r>
+        <w:rPr>
+          <w:sz w:val="24"/>
+          <w:szCs w:val="24"/>
+        </w:rPr>
+        <w:t xml:space="preserve"> co ponownie otworzyło temat</w:t>
+      </w:r>
+      <w:r>
+        <w:rPr>
+          <w:sz w:val="24"/>
+          <w:szCs w:val="24"/>
+        </w:rPr>
+        <w:t>ykę</w:t>
+      </w:r>
+      <w:r>
+        <w:rPr>
+          <w:sz w:val="24"/>
+          <w:szCs w:val="24"/>
+        </w:rPr>
+        <w:t xml:space="preserve"> oscylacji temperatury krytycznej</w:t>
+      </w:r>
+      <w:r>
+        <w:rPr>
+          <w:sz w:val="24"/>
+          <w:szCs w:val="24"/>
+        </w:rPr>
+        <w:t xml:space="preserve"> w </w:t>
+      </w:r>
+      <w:proofErr w:type="spellStart"/>
+      <w:r>
+        <w:rPr>
+          <w:sz w:val="24"/>
+          <w:szCs w:val="24"/>
+        </w:rPr>
+        <w:t>nanowarstwach</w:t>
+      </w:r>
+      <w:proofErr w:type="spellEnd"/>
       <w:r>
         <w:rPr>
           <w:sz w:val="24"/>
@@ -187,7 +566,37 @@
           <w:sz w:val="24"/>
           <w:szCs w:val="24"/>
         </w:rPr>
-        <w:t xml:space="preserve">Niedawno, Guo w artykule </w:t>
+        <w:t>Ostatnio</w:t>
+      </w:r>
+      <w:r>
+        <w:rPr>
+          <w:sz w:val="24"/>
+          <w:szCs w:val="24"/>
+        </w:rPr>
+        <w:t xml:space="preserve">, </w:t>
+      </w:r>
+      <w:proofErr w:type="spellStart"/>
+      <w:r>
+        <w:rPr>
+          <w:sz w:val="24"/>
+          <w:szCs w:val="24"/>
+        </w:rPr>
+        <w:t>Guo</w:t>
+      </w:r>
+      <w:proofErr w:type="spellEnd"/>
+      <w:r>
+        <w:rPr>
+          <w:sz w:val="24"/>
+          <w:szCs w:val="24"/>
+        </w:rPr>
+        <w:t xml:space="preserve"> i in.</w:t>
+      </w:r>
+      <w:r>
+        <w:rPr>
+          <w:sz w:val="24"/>
+          <w:szCs w:val="24"/>
+        </w:rPr>
+        <w:t xml:space="preserve"> w artykule </w:t>
       </w:r>
       <w:r>
         <w:rPr>
@@ -202,7 +611,21 @@
           <w:sz w:val="24"/>
           <w:szCs w:val="24"/>
         </w:rPr>
-        <w:t xml:space="preserve"> opisał wytw</w:t>
+        <w:t xml:space="preserve"> opisa</w:t>
+      </w:r>
+      <w:r>
+        <w:rPr>
+          <w:sz w:val="24"/>
+          <w:szCs w:val="24"/>
+        </w:rPr>
+        <w:t>li</w:t>
+      </w:r>
+      <w:r>
+        <w:rPr>
+          <w:sz w:val="24"/>
+          <w:szCs w:val="24"/>
+        </w:rPr>
+        <w:t xml:space="preserve"> wytw</w:t>
       </w:r>
       <w:r>
         <w:rPr>
@@ -216,14 +639,109 @@
           <w:sz w:val="24"/>
           <w:szCs w:val="24"/>
         </w:rPr>
-        <w:t xml:space="preserve">rzenie nanowarstw ołowiu na </w:t>
-      </w:r>
-      <w:r>
-        <w:rPr>
-          <w:sz w:val="24"/>
-          <w:szCs w:val="24"/>
-        </w:rPr>
-        <w:t xml:space="preserve">substracie krzemowym i zaobserwował wspomniane wyżej oscylacje temperatury krytycznej w funkcji liczby monowartw ołowiu. Przyczyna występowania tych oscylacji związanych z zamknięciem kwantowym (?) została niezależnie potwierdzona przez pomiar energii kwantowej studni potencjału przy użyciu spektroskopii fotoemisyjnej. Wyniki pomiarów zaprezentowane w </w:t>
+        <w:t>rz</w:t>
+      </w:r>
+      <w:r>
+        <w:rPr>
+          <w:sz w:val="24"/>
+          <w:szCs w:val="24"/>
+        </w:rPr>
+        <w:t>a</w:t>
+      </w:r>
+      <w:r>
+        <w:rPr>
+          <w:sz w:val="24"/>
+          <w:szCs w:val="24"/>
+        </w:rPr>
+        <w:t xml:space="preserve">nie </w:t>
+      </w:r>
+      <w:proofErr w:type="spellStart"/>
+      <w:r>
+        <w:rPr>
+          <w:sz w:val="24"/>
+          <w:szCs w:val="24"/>
+        </w:rPr>
+        <w:t>nanowarstw</w:t>
+      </w:r>
+      <w:proofErr w:type="spellEnd"/>
+      <w:r>
+        <w:rPr>
+          <w:sz w:val="24"/>
+          <w:szCs w:val="24"/>
+        </w:rPr>
+        <w:t xml:space="preserve"> ołowiu na </w:t>
+      </w:r>
+      <w:r>
+        <w:rPr>
+          <w:sz w:val="24"/>
+          <w:szCs w:val="24"/>
+        </w:rPr>
+        <w:t>podłożu</w:t>
+      </w:r>
+      <w:r>
+        <w:rPr>
+          <w:sz w:val="24"/>
+          <w:szCs w:val="24"/>
+        </w:rPr>
+        <w:t xml:space="preserve"> krzemowym i zaobserwowa</w:t>
+      </w:r>
+      <w:r>
+        <w:rPr>
+          <w:sz w:val="24"/>
+          <w:szCs w:val="24"/>
+        </w:rPr>
+        <w:t>li</w:t>
+      </w:r>
+      <w:r>
+        <w:rPr>
+          <w:sz w:val="24"/>
+          <w:szCs w:val="24"/>
+        </w:rPr>
+        <w:t xml:space="preserve"> wspomniane wyżej oscylacje temperatury krytycznej w funkcji liczby </w:t>
+      </w:r>
+      <w:proofErr w:type="spellStart"/>
+      <w:r>
+        <w:rPr>
+          <w:sz w:val="24"/>
+          <w:szCs w:val="24"/>
+        </w:rPr>
+        <w:t>monowar</w:t>
+      </w:r>
+      <w:r>
+        <w:rPr>
+          <w:sz w:val="24"/>
+          <w:szCs w:val="24"/>
+        </w:rPr>
+        <w:t>s</w:t>
+      </w:r>
+      <w:r>
+        <w:rPr>
+          <w:sz w:val="24"/>
+          <w:szCs w:val="24"/>
+        </w:rPr>
+        <w:t>tw</w:t>
+      </w:r>
+      <w:proofErr w:type="spellEnd"/>
+      <w:r>
+        <w:rPr>
+          <w:sz w:val="24"/>
+          <w:szCs w:val="24"/>
+        </w:rPr>
+        <w:t xml:space="preserve"> ołowiu. </w:t>
+      </w:r>
+      <w:r>
+        <w:rPr>
+          <w:sz w:val="24"/>
+          <w:szCs w:val="24"/>
+        </w:rPr>
+        <w:t>Bezpośredni związek tych oscylacji z kwantowym efektem rozmiarowym został potwierdzony niezależnie przez pomiar energii stanów związanych w studni kwantowej przy użyciu spektroskopii fotoemisyjnej</w:t>
+      </w:r>
+      <w:r>
+        <w:rPr>
+          <w:sz w:val="24"/>
+          <w:szCs w:val="24"/>
+        </w:rPr>
+        <w:t xml:space="preserve">. Wyniki pomiarów zaprezentowane w </w:t>
       </w:r>
       <w:r>
         <w:rPr>
@@ -238,21 +756,101 @@
           <w:sz w:val="24"/>
           <w:szCs w:val="24"/>
         </w:rPr>
-        <w:t xml:space="preserve"> dotyczyły tylko warstw o grubości </w:t>
-      </w:r>
-      <w:r>
-        <w:rPr>
-          <w:sz w:val="24"/>
-          <w:szCs w:val="24"/>
-        </w:rPr>
-        <w:t>większej niż 20 monowarstw z powodu występowania problemu stabilności cieńszych warstw składających się z parzystej liczby monowarstw.</w:t>
-      </w:r>
-      <w:r>
-        <w:rPr>
-          <w:sz w:val="24"/>
-          <w:szCs w:val="24"/>
-        </w:rPr>
-        <w:t xml:space="preserve"> Badania nad nanowars</w:t>
+        <w:t xml:space="preserve"> dotyczyły </w:t>
+      </w:r>
+      <w:r>
+        <w:rPr>
+          <w:sz w:val="24"/>
+          <w:szCs w:val="24"/>
+        </w:rPr>
+        <w:t xml:space="preserve">jednak </w:t>
+      </w:r>
+      <w:r>
+        <w:rPr>
+          <w:sz w:val="24"/>
+          <w:szCs w:val="24"/>
+        </w:rPr>
+        <w:t xml:space="preserve">tylko warstw o grubości </w:t>
+      </w:r>
+      <w:r>
+        <w:rPr>
+          <w:sz w:val="24"/>
+          <w:szCs w:val="24"/>
+        </w:rPr>
+        <w:t xml:space="preserve">większej niż 20 </w:t>
+      </w:r>
+      <w:r>
+        <w:rPr>
+          <w:sz w:val="24"/>
+          <w:szCs w:val="24"/>
+        </w:rPr>
+        <w:t>ML</w:t>
+      </w:r>
+      <w:r>
+        <w:rPr>
+          <w:sz w:val="24"/>
+          <w:szCs w:val="24"/>
+        </w:rPr>
+        <w:t xml:space="preserve"> z powodu występowania problemu stabilności </w:t>
+      </w:r>
+      <w:r>
+        <w:rPr>
+          <w:sz w:val="24"/>
+          <w:szCs w:val="24"/>
+        </w:rPr>
+        <w:t xml:space="preserve">termodynamicznej </w:t>
+      </w:r>
+      <w:r>
+        <w:rPr>
+          <w:sz w:val="24"/>
+          <w:szCs w:val="24"/>
+        </w:rPr>
+        <w:t>cieńszych warstw</w:t>
+      </w:r>
+      <w:r>
+        <w:rPr>
+          <w:sz w:val="24"/>
+          <w:szCs w:val="24"/>
+        </w:rPr>
+        <w:t xml:space="preserve"> od 20 ML</w:t>
+      </w:r>
+      <w:r>
+        <w:rPr>
+          <w:sz w:val="24"/>
+          <w:szCs w:val="24"/>
+        </w:rPr>
+        <w:t xml:space="preserve"> składających się z parzystej liczby </w:t>
+      </w:r>
+      <w:proofErr w:type="spellStart"/>
+      <w:r>
+        <w:rPr>
+          <w:sz w:val="24"/>
+          <w:szCs w:val="24"/>
+        </w:rPr>
+        <w:t>monowarstw</w:t>
+      </w:r>
+      <w:proofErr w:type="spellEnd"/>
+      <w:r>
+        <w:rPr>
+          <w:sz w:val="24"/>
+          <w:szCs w:val="24"/>
+        </w:rPr>
+        <w:t>.</w:t>
+      </w:r>
+      <w:r>
+        <w:rPr>
+          <w:sz w:val="24"/>
+          <w:szCs w:val="24"/>
+        </w:rPr>
+        <w:t xml:space="preserve"> Badania nad </w:t>
+      </w:r>
+      <w:proofErr w:type="spellStart"/>
+      <w:r>
+        <w:rPr>
+          <w:sz w:val="24"/>
+          <w:szCs w:val="24"/>
+        </w:rPr>
+        <w:t>nanowars</w:t>
       </w:r>
       <w:r>
         <w:rPr>
@@ -266,14 +864,59 @@
           <w:sz w:val="24"/>
           <w:szCs w:val="24"/>
         </w:rPr>
-        <w:t>mi ołowiu zostały</w:t>
-      </w:r>
-      <w:r>
-        <w:rPr>
-          <w:sz w:val="24"/>
-          <w:szCs w:val="24"/>
-        </w:rPr>
-        <w:t xml:space="preserve"> także przeprowadzone przez Eom </w:t>
+        <w:t>mi</w:t>
+      </w:r>
+      <w:proofErr w:type="spellEnd"/>
+      <w:r>
+        <w:rPr>
+          <w:sz w:val="24"/>
+          <w:szCs w:val="24"/>
+        </w:rPr>
+        <w:t xml:space="preserve"> ołowiu zostały</w:t>
+      </w:r>
+      <w:r>
+        <w:rPr>
+          <w:sz w:val="24"/>
+          <w:szCs w:val="24"/>
+        </w:rPr>
+        <w:t xml:space="preserve"> także </w:t>
+      </w:r>
+      <w:r>
+        <w:rPr>
+          <w:sz w:val="24"/>
+          <w:szCs w:val="24"/>
+        </w:rPr>
+        <w:t>rozszerzone</w:t>
+      </w:r>
+      <w:r>
+        <w:rPr>
+          <w:sz w:val="24"/>
+          <w:szCs w:val="24"/>
+        </w:rPr>
+        <w:t xml:space="preserve"> przez </w:t>
+      </w:r>
+      <w:proofErr w:type="spellStart"/>
+      <w:r>
+        <w:rPr>
+          <w:sz w:val="24"/>
+          <w:szCs w:val="24"/>
+        </w:rPr>
+        <w:t>Eom</w:t>
+      </w:r>
+      <w:proofErr w:type="spellEnd"/>
+      <w:r>
+        <w:rPr>
+          <w:sz w:val="24"/>
+          <w:szCs w:val="24"/>
+        </w:rPr>
+        <w:t xml:space="preserve"> i in.</w:t>
+      </w:r>
+      <w:r>
+        <w:rPr>
+          <w:sz w:val="24"/>
+          <w:szCs w:val="24"/>
+        </w:rPr>
+        <w:t xml:space="preserve"> </w:t>
       </w:r>
       <w:r>
         <w:rPr>
@@ -337,7 +980,7 @@
           <w:sz w:val="24"/>
           <w:szCs w:val="24"/>
         </w:rPr>
-        <w:t xml:space="preserve"> zostały potwierdzone w warstwach ołowiu o grubości 5 – 18 monowarstw. Temperatura krytyczna była mierzona za pomocą skaningowej mikroskopii </w:t>
+        <w:t xml:space="preserve"> zostały potwierdzone w warstwach ołowiu </w:t>
       </w:r>
       <w:r>
         <w:rPr>
@@ -346,7 +989,39 @@
           <w:szCs w:val="24"/>
         </w:rPr>
         <w:lastRenderedPageBreak/>
-        <w:t xml:space="preserve">tunelowej </w:t>
+        <w:t xml:space="preserve">o grubości 5 – 18 </w:t>
+      </w:r>
+      <w:r>
+        <w:rPr>
+          <w:rFonts w:eastAsiaTheme="minorEastAsia"/>
+          <w:sz w:val="24"/>
+          <w:szCs w:val="24"/>
+        </w:rPr>
+        <w:t>ML</w:t>
+      </w:r>
+      <w:r>
+        <w:rPr>
+          <w:rFonts w:eastAsiaTheme="minorEastAsia"/>
+          <w:sz w:val="24"/>
+          <w:szCs w:val="24"/>
+        </w:rPr>
+        <w:t xml:space="preserve">. </w:t>
+      </w:r>
+      <w:r>
+        <w:rPr>
+          <w:rFonts w:eastAsiaTheme="minorEastAsia"/>
+          <w:sz w:val="24"/>
+          <w:szCs w:val="24"/>
+        </w:rPr>
+        <w:t>W eksperymencie tym t</w:t>
+      </w:r>
+      <w:r>
+        <w:rPr>
+          <w:rFonts w:eastAsiaTheme="minorEastAsia"/>
+          <w:sz w:val="24"/>
+          <w:szCs w:val="24"/>
+        </w:rPr>
+        <w:t xml:space="preserve">emperatura krytyczna była mierzona za pomocą skaningowej mikroskopii tunelowej </w:t>
       </w:r>
       <w:r>
         <w:rPr>
@@ -362,7 +1037,55 @@
           <w:sz w:val="24"/>
           <w:szCs w:val="24"/>
         </w:rPr>
-        <w:t xml:space="preserve">o pozwoliło na uniknięcie niejasności związanych z warstwą złota, która była używana w przenoszeniu pomiarów w pracy </w:t>
+        <w:t xml:space="preserve">o pozwoliło na uniknięcie niejasności związanych z </w:t>
+      </w:r>
+      <w:r>
+        <w:rPr>
+          <w:rFonts w:eastAsiaTheme="minorEastAsia"/>
+          <w:sz w:val="24"/>
+          <w:szCs w:val="24"/>
+        </w:rPr>
+        <w:t xml:space="preserve">obecnością </w:t>
+      </w:r>
+      <w:r>
+        <w:rPr>
+          <w:rFonts w:eastAsiaTheme="minorEastAsia"/>
+          <w:sz w:val="24"/>
+          <w:szCs w:val="24"/>
+        </w:rPr>
+        <w:t>warstw</w:t>
+      </w:r>
+      <w:r>
+        <w:rPr>
+          <w:rFonts w:eastAsiaTheme="minorEastAsia"/>
+          <w:sz w:val="24"/>
+          <w:szCs w:val="24"/>
+        </w:rPr>
+        <w:t>y</w:t>
+      </w:r>
+      <w:r>
+        <w:rPr>
+          <w:rFonts w:eastAsiaTheme="minorEastAsia"/>
+          <w:sz w:val="24"/>
+          <w:szCs w:val="24"/>
+        </w:rPr>
+        <w:t xml:space="preserve"> złota, </w:t>
+      </w:r>
+      <w:r>
+        <w:rPr>
+          <w:rFonts w:eastAsiaTheme="minorEastAsia"/>
+          <w:sz w:val="24"/>
+          <w:szCs w:val="24"/>
+        </w:rPr>
+        <w:t>koniecznej w pomiarach transportowych przeprowadzanych</w:t>
+      </w:r>
+      <w:r>
+        <w:rPr>
+          <w:rFonts w:eastAsiaTheme="minorEastAsia"/>
+          <w:sz w:val="24"/>
+          <w:szCs w:val="24"/>
+        </w:rPr>
+        <w:t xml:space="preserve"> w pracy </w:t>
       </w:r>
       <w:r>
         <w:rPr>
@@ -379,23 +1102,219 @@
           <w:sz w:val="24"/>
           <w:szCs w:val="24"/>
         </w:rPr>
-        <w:t>. Odkryto istnienie bezpośredniej zależności pomiędzy oscylacjami gęstości stanów na poziomie Fermiego oraz oscylacjami temperatury krytycznej. Dodatkowo pomiary temperatury krytycznej dla warstw ołowiu na substracie krzemowym wykazały istnienie zjawiska zwanego biwarstwą (?) lub parzystymi-nieparzystymi oscylacjami(?).</w:t>
-      </w:r>
-      <w:r>
-        <w:rPr>
-          <w:rFonts w:eastAsiaTheme="minorEastAsia"/>
-          <w:sz w:val="24"/>
-          <w:szCs w:val="24"/>
-        </w:rPr>
-        <w:t xml:space="preserve"> Jak wykazano, temperatura krytyczna dla warstw o parzystej liczbie monowarstw jest większa niż dla warstw o nieparzystej ich liczbie w odpowiednich granicach grubości.</w:t>
-      </w:r>
-      <w:r>
-        <w:rPr>
-          <w:rFonts w:eastAsiaTheme="minorEastAsia"/>
-          <w:sz w:val="24"/>
-          <w:szCs w:val="24"/>
-        </w:rPr>
-        <w:t xml:space="preserve"> Ta zależność zmienia się z okresem 7 – 9 monowarstw co zostało zaobserwowane w wielu eksperymentach </w:t>
+        <w:t>. Odkryto istnienie bezpośredniej zależności pomiędzy oscylacjami gęstości stanów na poziomie Fermiego oraz oscylacjami temperatury krytycznej. Dodatkowo</w:t>
+      </w:r>
+      <w:r>
+        <w:rPr>
+          <w:rFonts w:eastAsiaTheme="minorEastAsia"/>
+          <w:sz w:val="24"/>
+          <w:szCs w:val="24"/>
+        </w:rPr>
+        <w:t>,</w:t>
+      </w:r>
+      <w:r>
+        <w:rPr>
+          <w:rFonts w:eastAsiaTheme="minorEastAsia"/>
+          <w:sz w:val="24"/>
+          <w:szCs w:val="24"/>
+        </w:rPr>
+        <w:t xml:space="preserve"> pomiary temperatury krytycznej dla warstw ołowiu na </w:t>
+      </w:r>
+      <w:r>
+        <w:rPr>
+          <w:rFonts w:eastAsiaTheme="minorEastAsia"/>
+          <w:sz w:val="24"/>
+          <w:szCs w:val="24"/>
+        </w:rPr>
+        <w:t>podłożu</w:t>
+      </w:r>
+      <w:r>
+        <w:rPr>
+          <w:rFonts w:eastAsiaTheme="minorEastAsia"/>
+          <w:sz w:val="24"/>
+          <w:szCs w:val="24"/>
+        </w:rPr>
+        <w:t xml:space="preserve"> krzemowym wykazały istnienie </w:t>
+      </w:r>
+      <w:r>
+        <w:rPr>
+          <w:rFonts w:eastAsiaTheme="minorEastAsia"/>
+          <w:sz w:val="24"/>
+          <w:szCs w:val="24"/>
+        </w:rPr>
+        <w:t xml:space="preserve">oscylacji z okresem dwóch </w:t>
+      </w:r>
+      <w:proofErr w:type="spellStart"/>
+      <w:r>
+        <w:rPr>
+          <w:rFonts w:eastAsiaTheme="minorEastAsia"/>
+          <w:sz w:val="24"/>
+          <w:szCs w:val="24"/>
+        </w:rPr>
+        <w:t>nanowarstw</w:t>
+      </w:r>
+      <w:proofErr w:type="spellEnd"/>
+      <w:r>
+        <w:rPr>
+          <w:rFonts w:eastAsiaTheme="minorEastAsia"/>
+          <w:sz w:val="24"/>
+          <w:szCs w:val="24"/>
+        </w:rPr>
+        <w:t xml:space="preserve"> atomowych (z ang. </w:t>
+      </w:r>
+      <w:proofErr w:type="spellStart"/>
+      <w:r>
+        <w:rPr>
+          <w:rFonts w:eastAsiaTheme="minorEastAsia"/>
+          <w:sz w:val="24"/>
+          <w:szCs w:val="24"/>
+        </w:rPr>
+        <w:t>bilayer</w:t>
+      </w:r>
+      <w:proofErr w:type="spellEnd"/>
+      <w:r>
+        <w:rPr>
+          <w:rFonts w:eastAsiaTheme="minorEastAsia"/>
+          <w:sz w:val="24"/>
+          <w:szCs w:val="24"/>
+        </w:rPr>
+        <w:t xml:space="preserve"> </w:t>
+      </w:r>
+      <w:proofErr w:type="spellStart"/>
+      <w:r>
+        <w:rPr>
+          <w:rFonts w:eastAsiaTheme="minorEastAsia"/>
+          <w:sz w:val="24"/>
+          <w:szCs w:val="24"/>
+        </w:rPr>
+        <w:t>or</w:t>
+      </w:r>
+      <w:proofErr w:type="spellEnd"/>
+      <w:r>
+        <w:rPr>
+          <w:rFonts w:eastAsiaTheme="minorEastAsia"/>
+          <w:sz w:val="24"/>
+          <w:szCs w:val="24"/>
+        </w:rPr>
+        <w:t xml:space="preserve"> </w:t>
+      </w:r>
+      <w:proofErr w:type="spellStart"/>
+      <w:r>
+        <w:rPr>
+          <w:rFonts w:eastAsiaTheme="minorEastAsia"/>
+          <w:sz w:val="24"/>
+          <w:szCs w:val="24"/>
+        </w:rPr>
+        <w:t>even-odd</w:t>
+      </w:r>
+      <w:proofErr w:type="spellEnd"/>
+      <w:r>
+        <w:rPr>
+          <w:rFonts w:eastAsiaTheme="minorEastAsia"/>
+          <w:sz w:val="24"/>
+          <w:szCs w:val="24"/>
+        </w:rPr>
+        <w:t xml:space="preserve"> </w:t>
+      </w:r>
+      <w:proofErr w:type="spellStart"/>
+      <w:r>
+        <w:rPr>
+          <w:rFonts w:eastAsiaTheme="minorEastAsia"/>
+          <w:sz w:val="24"/>
+          <w:szCs w:val="24"/>
+        </w:rPr>
+        <w:t>oscillations</w:t>
+      </w:r>
+      <w:proofErr w:type="spellEnd"/>
+      <w:r>
+        <w:rPr>
+          <w:rFonts w:eastAsiaTheme="minorEastAsia"/>
+          <w:sz w:val="24"/>
+          <w:szCs w:val="24"/>
+        </w:rPr>
+        <w:t>).</w:t>
+      </w:r>
+      <w:r>
+        <w:rPr>
+          <w:rFonts w:eastAsiaTheme="minorEastAsia"/>
+          <w:sz w:val="24"/>
+          <w:szCs w:val="24"/>
+        </w:rPr>
+        <w:t xml:space="preserve"> Jak wykazano, temperatura krytyczna dla warstw o parzystej liczbie </w:t>
+      </w:r>
+      <w:proofErr w:type="spellStart"/>
+      <w:r>
+        <w:rPr>
+          <w:rFonts w:eastAsiaTheme="minorEastAsia"/>
+          <w:sz w:val="24"/>
+          <w:szCs w:val="24"/>
+        </w:rPr>
+        <w:t>monowarstw</w:t>
+      </w:r>
+      <w:proofErr w:type="spellEnd"/>
+      <w:r>
+        <w:rPr>
+          <w:rFonts w:eastAsiaTheme="minorEastAsia"/>
+          <w:sz w:val="24"/>
+          <w:szCs w:val="24"/>
+        </w:rPr>
+        <w:t xml:space="preserve"> jest większa niż dla warstw o nieparzystej ich liczbie w odpowiednich </w:t>
+      </w:r>
+      <w:r>
+        <w:rPr>
+          <w:rFonts w:eastAsiaTheme="minorEastAsia"/>
+          <w:sz w:val="24"/>
+          <w:szCs w:val="24"/>
+        </w:rPr>
+        <w:t>zakresach</w:t>
+      </w:r>
+      <w:r>
+        <w:rPr>
+          <w:rFonts w:eastAsiaTheme="minorEastAsia"/>
+          <w:sz w:val="24"/>
+          <w:szCs w:val="24"/>
+        </w:rPr>
+        <w:t xml:space="preserve"> grubości</w:t>
+      </w:r>
+      <w:r>
+        <w:rPr>
+          <w:rFonts w:eastAsiaTheme="minorEastAsia"/>
+          <w:sz w:val="24"/>
+          <w:szCs w:val="24"/>
+        </w:rPr>
+        <w:t xml:space="preserve"> warstw</w:t>
+      </w:r>
+      <w:r>
+        <w:rPr>
+          <w:rFonts w:eastAsiaTheme="minorEastAsia"/>
+          <w:sz w:val="24"/>
+          <w:szCs w:val="24"/>
+        </w:rPr>
+        <w:t>.</w:t>
+      </w:r>
+      <w:r>
+        <w:rPr>
+          <w:rFonts w:eastAsiaTheme="minorEastAsia"/>
+          <w:sz w:val="24"/>
+          <w:szCs w:val="24"/>
+        </w:rPr>
+        <w:t xml:space="preserve"> Ta zależność zmienia się z okresem 7 – 9 </w:t>
+      </w:r>
+      <w:r>
+        <w:rPr>
+          <w:rFonts w:eastAsiaTheme="minorEastAsia"/>
+          <w:sz w:val="24"/>
+          <w:szCs w:val="24"/>
+        </w:rPr>
+        <w:t>ML</w:t>
+      </w:r>
+      <w:r>
+        <w:rPr>
+          <w:rFonts w:eastAsiaTheme="minorEastAsia"/>
+          <w:sz w:val="24"/>
+          <w:szCs w:val="24"/>
+        </w:rPr>
+        <w:t xml:space="preserve"> co zostało zaobserwowane w wielu eksperymentach </w:t>
       </w:r>
       <w:r>
         <w:rPr>
@@ -413,6 +1332,46 @@
           <w:szCs w:val="24"/>
         </w:rPr>
         <w:t>.</w:t>
+      </w:r>
+    </w:p>
+    <w:p>
+      <w:pPr>
+        <w:spacing w:line="360" w:lineRule="auto"/>
+        <w:ind w:firstLine="708"/>
+        <w:jc w:val="both"/>
+        <w:rPr>
+          <w:rFonts w:eastAsiaTheme="minorEastAsia"/>
+          <w:sz w:val="24"/>
+          <w:szCs w:val="24"/>
+        </w:rPr>
+      </w:pPr>
+      <w:r>
+        <w:rPr>
+          <w:rFonts w:eastAsiaTheme="minorEastAsia"/>
+          <w:sz w:val="24"/>
+          <w:szCs w:val="24"/>
+        </w:rPr>
+        <w:t>(akapit o pracach 1 ML)</w:t>
+      </w:r>
+    </w:p>
+    <w:p>
+      <w:pPr>
+        <w:spacing w:line="360" w:lineRule="auto"/>
+        <w:ind w:firstLine="708"/>
+        <w:jc w:val="both"/>
+        <w:rPr>
+          <w:rFonts w:eastAsiaTheme="minorEastAsia"/>
+          <w:sz w:val="24"/>
+          <w:szCs w:val="24"/>
+        </w:rPr>
+      </w:pPr>
+      <w:r>
+        <w:rPr>
+          <w:rFonts w:eastAsiaTheme="minorEastAsia"/>
+          <w:sz w:val="24"/>
+          <w:szCs w:val="24"/>
+        </w:rPr>
+        <w:t>(akapit o półprzewodnikach)</w:t>
       </w:r>
     </w:p>
     <w:p>
@@ -425,20 +1384,40 @@
           <w:szCs w:val="24"/>
         </w:rPr>
       </w:pPr>
-      <w:r>
-        <w:rPr>
-          <w:rFonts w:eastAsiaTheme="minorEastAsia"/>
-          <w:sz w:val="24"/>
-          <w:szCs w:val="24"/>
-        </w:rPr>
-        <w:t>(o polu magnetycznym ?)</w:t>
+    </w:p>
+    <w:p>
+      <w:pPr>
+        <w:pStyle w:val="Akapitzlist"/>
+        <w:numPr>
+          <w:ilvl w:val="0"/>
+          <w:numId w:val="1"/>
+        </w:numPr>
+        <w:spacing w:line="360" w:lineRule="auto"/>
+        <w:jc w:val="both"/>
+        <w:rPr>
+          <w:rFonts w:eastAsiaTheme="minorEastAsia"/>
+          <w:b/>
+          <w:sz w:val="32"/>
+          <w:szCs w:val="32"/>
+        </w:rPr>
+      </w:pPr>
+      <w:r>
+        <w:rPr>
+          <w:rFonts w:eastAsiaTheme="minorEastAsia"/>
+          <w:b/>
+          <w:sz w:val="32"/>
+          <w:szCs w:val="32"/>
+        </w:rPr>
+        <w:t>Cel pracy</w:t>
       </w:r>
     </w:p>
     <w:p>
       <w:pPr>
         <w:spacing w:line="360" w:lineRule="auto"/>
+        <w:ind w:firstLine="708"/>
         <w:jc w:val="both"/>
         <w:rPr>
+          <w:rFonts w:eastAsiaTheme="minorEastAsia"/>
           <w:sz w:val="24"/>
           <w:szCs w:val="24"/>
         </w:rPr>
@@ -457,7 +1436,242 @@
           <w:sz w:val="24"/>
           <w:szCs w:val="24"/>
         </w:rPr>
-        <w:t>Na początku zostały wykonane obliczenia analityczne przekształcające równanie Bogoliubova-de Gennes do postaci dogodnej dla obliczeń numerycznych, których wyniki zostały następnie porównane z eksperymentami.</w:t>
+        <w:t xml:space="preserve">Na początku zostały wykonane obliczenia analityczne przekształcające równanie </w:t>
+      </w:r>
+      <w:proofErr w:type="spellStart"/>
+      <w:r>
+        <w:rPr>
+          <w:rFonts w:eastAsiaTheme="minorEastAsia"/>
+          <w:sz w:val="24"/>
+          <w:szCs w:val="24"/>
+        </w:rPr>
+        <w:t>Bogoliubova</w:t>
+      </w:r>
+      <w:proofErr w:type="spellEnd"/>
+      <w:r>
+        <w:rPr>
+          <w:rFonts w:eastAsiaTheme="minorEastAsia"/>
+          <w:sz w:val="24"/>
+          <w:szCs w:val="24"/>
+        </w:rPr>
+        <w:t xml:space="preserve">-de </w:t>
+      </w:r>
+      <w:proofErr w:type="spellStart"/>
+      <w:r>
+        <w:rPr>
+          <w:rFonts w:eastAsiaTheme="minorEastAsia"/>
+          <w:sz w:val="24"/>
+          <w:szCs w:val="24"/>
+        </w:rPr>
+        <w:t>Gennes</w:t>
+      </w:r>
+      <w:proofErr w:type="spellEnd"/>
+      <w:r>
+        <w:rPr>
+          <w:rFonts w:eastAsiaTheme="minorEastAsia"/>
+          <w:sz w:val="24"/>
+          <w:szCs w:val="24"/>
+        </w:rPr>
+        <w:t xml:space="preserve"> do postaci dogodnej dla obliczeń numerycznych, których wyniki zostały następnie porównane z eksperymentami</w:t>
+      </w:r>
+      <w:r>
+        <w:rPr>
+          <w:rFonts w:eastAsiaTheme="minorEastAsia"/>
+          <w:sz w:val="24"/>
+          <w:szCs w:val="24"/>
+        </w:rPr>
+        <w:t>….</w:t>
+      </w:r>
+    </w:p>
+    <w:p>
+      <w:pPr>
+        <w:spacing w:line="360" w:lineRule="auto"/>
+        <w:ind w:firstLine="708"/>
+        <w:jc w:val="both"/>
+        <w:rPr>
+          <w:rFonts w:eastAsiaTheme="minorEastAsia"/>
+          <w:sz w:val="24"/>
+          <w:szCs w:val="24"/>
+        </w:rPr>
+      </w:pPr>
+    </w:p>
+    <w:p>
+      <w:pPr>
+        <w:pStyle w:val="Akapitzlist"/>
+        <w:numPr>
+          <w:ilvl w:val="0"/>
+          <w:numId w:val="1"/>
+        </w:numPr>
+        <w:spacing w:line="360" w:lineRule="auto"/>
+        <w:jc w:val="both"/>
+        <w:rPr>
+          <w:b/>
+          <w:sz w:val="32"/>
+          <w:szCs w:val="32"/>
+        </w:rPr>
+      </w:pPr>
+      <w:r>
+        <w:rPr>
+          <w:b/>
+          <w:sz w:val="32"/>
+          <w:szCs w:val="32"/>
+        </w:rPr>
+        <w:t>Zawartość pracy</w:t>
+      </w:r>
+    </w:p>
+    <w:p>
+      <w:pPr>
+        <w:spacing w:line="360" w:lineRule="auto"/>
+        <w:ind w:left="708"/>
+        <w:jc w:val="both"/>
+        <w:rPr>
+          <w:sz w:val="24"/>
+          <w:szCs w:val="24"/>
+        </w:rPr>
+      </w:pPr>
+      <w:r>
+        <w:rPr>
+          <w:sz w:val="24"/>
+          <w:szCs w:val="24"/>
+        </w:rPr>
+        <w:t>W 1 rozdziale…</w:t>
+      </w:r>
+    </w:p>
+    <w:p>
+      <w:pPr>
+        <w:spacing w:line="360" w:lineRule="auto"/>
+        <w:ind w:left="708"/>
+        <w:jc w:val="both"/>
+        <w:rPr>
+          <w:sz w:val="24"/>
+          <w:szCs w:val="24"/>
+        </w:rPr>
+      </w:pPr>
+    </w:p>
+    <w:p>
+      <w:pPr>
+        <w:pStyle w:val="Akapitzlist"/>
+        <w:numPr>
+          <w:ilvl w:val="0"/>
+          <w:numId w:val="1"/>
+        </w:numPr>
+        <w:spacing w:line="360" w:lineRule="auto"/>
+        <w:jc w:val="both"/>
+        <w:rPr>
+          <w:b/>
+          <w:sz w:val="32"/>
+          <w:szCs w:val="32"/>
+        </w:rPr>
+      </w:pPr>
+      <w:r>
+        <w:rPr>
+          <w:b/>
+          <w:sz w:val="32"/>
+          <w:szCs w:val="32"/>
+        </w:rPr>
+        <w:t>Teoria</w:t>
+      </w:r>
+    </w:p>
+    <w:p>
+      <w:pPr>
+        <w:spacing w:line="360" w:lineRule="auto"/>
+        <w:ind w:firstLine="708"/>
+        <w:jc w:val="both"/>
+        <w:rPr>
+          <w:sz w:val="24"/>
+          <w:szCs w:val="24"/>
+        </w:rPr>
+      </w:pPr>
+      <w:r>
+        <w:rPr>
+          <w:sz w:val="24"/>
+          <w:szCs w:val="24"/>
+        </w:rPr>
+        <w:lastRenderedPageBreak/>
+        <w:t xml:space="preserve">Do badania </w:t>
+      </w:r>
+      <w:r>
+        <w:rPr>
+          <w:sz w:val="24"/>
+          <w:szCs w:val="24"/>
+        </w:rPr>
+        <w:t>układ</w:t>
+      </w:r>
+      <w:r>
+        <w:rPr>
+          <w:sz w:val="24"/>
+          <w:szCs w:val="24"/>
+        </w:rPr>
+        <w:t>ów mikroskopowych, w których</w:t>
+      </w:r>
+      <w:r>
+        <w:rPr>
+          <w:sz w:val="24"/>
+          <w:szCs w:val="24"/>
+        </w:rPr>
+        <w:t xml:space="preserve"> występują nieciągłoś</w:t>
+      </w:r>
+      <w:r>
+        <w:rPr>
+          <w:sz w:val="24"/>
+          <w:szCs w:val="24"/>
+        </w:rPr>
+        <w:t xml:space="preserve">ci (takie jak brzegi </w:t>
+      </w:r>
+      <w:proofErr w:type="spellStart"/>
+      <w:r>
+        <w:rPr>
+          <w:sz w:val="24"/>
+          <w:szCs w:val="24"/>
+        </w:rPr>
+        <w:t>nanowarstw</w:t>
+      </w:r>
+      <w:proofErr w:type="spellEnd"/>
+      <w:r>
+        <w:rPr>
+          <w:sz w:val="24"/>
+          <w:szCs w:val="24"/>
+        </w:rPr>
+        <w:t>)</w:t>
+      </w:r>
+      <w:r>
+        <w:rPr>
+          <w:sz w:val="24"/>
+          <w:szCs w:val="24"/>
+        </w:rPr>
+        <w:t xml:space="preserve"> stosuje się równania </w:t>
+      </w:r>
+      <w:proofErr w:type="spellStart"/>
+      <w:r>
+        <w:rPr>
+          <w:sz w:val="24"/>
+          <w:szCs w:val="24"/>
+        </w:rPr>
+        <w:t>Bogoliubova</w:t>
+      </w:r>
+      <w:proofErr w:type="spellEnd"/>
+      <w:r>
+        <w:rPr>
+          <w:sz w:val="24"/>
+          <w:szCs w:val="24"/>
+        </w:rPr>
+        <w:t xml:space="preserve">-de </w:t>
+      </w:r>
+      <w:proofErr w:type="spellStart"/>
+      <w:r>
+        <w:rPr>
+          <w:sz w:val="24"/>
+          <w:szCs w:val="24"/>
+        </w:rPr>
+        <w:t>Gennes</w:t>
+      </w:r>
+      <w:proofErr w:type="spellEnd"/>
+      <w:r>
+        <w:rPr>
+          <w:sz w:val="24"/>
+          <w:szCs w:val="24"/>
+        </w:rPr>
+        <w:t xml:space="preserve"> w następującej postaci:</w:t>
       </w:r>
       <w:bookmarkStart w:id="0" w:name="_GoBack"/>
       <w:bookmarkEnd w:id="0"/>
@@ -547,7 +1761,79 @@
           <w:sz w:val="18"/>
           <w:szCs w:val="18"/>
         </w:rPr>
-        <w:t xml:space="preserve">J. M. Blatt and C. J. Thompson, Phys. Rev. Lett. </w:t>
+        <w:t xml:space="preserve">J. M. </w:t>
+      </w:r>
+      <w:proofErr w:type="spellStart"/>
+      <w:r>
+        <w:rPr>
+          <w:rFonts w:ascii="CMR9" w:hAnsi="CMR9" w:cs="CMR9"/>
+          <w:sz w:val="18"/>
+          <w:szCs w:val="18"/>
+        </w:rPr>
+        <w:t>Blatt</w:t>
+      </w:r>
+      <w:proofErr w:type="spellEnd"/>
+      <w:r>
+        <w:rPr>
+          <w:rFonts w:ascii="CMR9" w:hAnsi="CMR9" w:cs="CMR9"/>
+          <w:sz w:val="18"/>
+          <w:szCs w:val="18"/>
+        </w:rPr>
+        <w:t xml:space="preserve"> and C. J. Thompson, </w:t>
+      </w:r>
+      <w:proofErr w:type="spellStart"/>
+      <w:r>
+        <w:rPr>
+          <w:rFonts w:ascii="CMR9" w:hAnsi="CMR9" w:cs="CMR9"/>
+          <w:sz w:val="18"/>
+          <w:szCs w:val="18"/>
+        </w:rPr>
+        <w:t>Phys</w:t>
+      </w:r>
+      <w:proofErr w:type="spellEnd"/>
+      <w:r>
+        <w:rPr>
+          <w:rFonts w:ascii="CMR9" w:hAnsi="CMR9" w:cs="CMR9"/>
+          <w:sz w:val="18"/>
+          <w:szCs w:val="18"/>
+        </w:rPr>
+        <w:t xml:space="preserve">. </w:t>
+      </w:r>
+      <w:proofErr w:type="spellStart"/>
+      <w:r>
+        <w:rPr>
+          <w:rFonts w:ascii="CMR9" w:hAnsi="CMR9" w:cs="CMR9"/>
+          <w:sz w:val="18"/>
+          <w:szCs w:val="18"/>
+        </w:rPr>
+        <w:t>Rev</w:t>
+      </w:r>
+      <w:proofErr w:type="spellEnd"/>
+      <w:r>
+        <w:rPr>
+          <w:rFonts w:ascii="CMR9" w:hAnsi="CMR9" w:cs="CMR9"/>
+          <w:sz w:val="18"/>
+          <w:szCs w:val="18"/>
+        </w:rPr>
+        <w:t xml:space="preserve">. </w:t>
+      </w:r>
+      <w:proofErr w:type="spellStart"/>
+      <w:r>
+        <w:rPr>
+          <w:rFonts w:ascii="CMR9" w:hAnsi="CMR9" w:cs="CMR9"/>
+          <w:sz w:val="18"/>
+          <w:szCs w:val="18"/>
+        </w:rPr>
+        <w:t>Lett</w:t>
+      </w:r>
+      <w:proofErr w:type="spellEnd"/>
+      <w:r>
+        <w:rPr>
+          <w:rFonts w:ascii="CMR9" w:hAnsi="CMR9" w:cs="CMR9"/>
+          <w:sz w:val="18"/>
+          <w:szCs w:val="18"/>
+        </w:rPr>
+        <w:t xml:space="preserve">. </w:t>
       </w:r>
       <w:r>
         <w:rPr>
@@ -595,39 +1881,223 @@
           <w:sz w:val="18"/>
           <w:szCs w:val="18"/>
         </w:rPr>
-        <w:t>Y. Guo, Y. F. Zhang, X. Y.</w:t>
-      </w:r>
-      <w:r>
-        <w:rPr>
-          <w:rFonts w:ascii="CMR9" w:hAnsi="CMR9" w:cs="CMR9"/>
-          <w:sz w:val="18"/>
-          <w:szCs w:val="18"/>
-        </w:rPr>
-        <w:t xml:space="preserve"> Bao, T. Z. Han, Z. Tang, L. X. </w:t>
-      </w:r>
-      <w:r>
-        <w:rPr>
-          <w:rFonts w:ascii="CMR9" w:hAnsi="CMR9" w:cs="CMR9"/>
-          <w:sz w:val="18"/>
-          <w:szCs w:val="18"/>
-        </w:rPr>
-        <w:t>Zhang, W. G. Zhu, E. G.</w:t>
-      </w:r>
-      <w:r>
-        <w:rPr>
-          <w:rFonts w:ascii="CMR9" w:hAnsi="CMR9" w:cs="CMR9"/>
-          <w:sz w:val="18"/>
-          <w:szCs w:val="18"/>
-        </w:rPr>
-        <w:t xml:space="preserve"> Wang, Q. Niu, Z. Q. Qiu, J. F. </w:t>
-      </w:r>
-      <w:r>
-        <w:rPr>
-          <w:rFonts w:ascii="CMR9" w:hAnsi="CMR9" w:cs="CMR9"/>
-          <w:sz w:val="18"/>
-          <w:szCs w:val="18"/>
-        </w:rPr>
-        <w:t xml:space="preserve">Jia, Z. X. Zhao, and Q. K. Xue, Science </w:t>
+        <w:t xml:space="preserve">Y. </w:t>
+      </w:r>
+      <w:proofErr w:type="spellStart"/>
+      <w:r>
+        <w:rPr>
+          <w:rFonts w:ascii="CMR9" w:hAnsi="CMR9" w:cs="CMR9"/>
+          <w:sz w:val="18"/>
+          <w:szCs w:val="18"/>
+        </w:rPr>
+        <w:t>Guo</w:t>
+      </w:r>
+      <w:proofErr w:type="spellEnd"/>
+      <w:r>
+        <w:rPr>
+          <w:rFonts w:ascii="CMR9" w:hAnsi="CMR9" w:cs="CMR9"/>
+          <w:sz w:val="18"/>
+          <w:szCs w:val="18"/>
+        </w:rPr>
+        <w:t xml:space="preserve">, Y. F. </w:t>
+      </w:r>
+      <w:proofErr w:type="spellStart"/>
+      <w:r>
+        <w:rPr>
+          <w:rFonts w:ascii="CMR9" w:hAnsi="CMR9" w:cs="CMR9"/>
+          <w:sz w:val="18"/>
+          <w:szCs w:val="18"/>
+        </w:rPr>
+        <w:t>Zhang</w:t>
+      </w:r>
+      <w:proofErr w:type="spellEnd"/>
+      <w:r>
+        <w:rPr>
+          <w:rFonts w:ascii="CMR9" w:hAnsi="CMR9" w:cs="CMR9"/>
+          <w:sz w:val="18"/>
+          <w:szCs w:val="18"/>
+        </w:rPr>
+        <w:t xml:space="preserve">, X. Y. </w:t>
+      </w:r>
+      <w:proofErr w:type="spellStart"/>
+      <w:r>
+        <w:rPr>
+          <w:rFonts w:ascii="CMR9" w:hAnsi="CMR9" w:cs="CMR9"/>
+          <w:sz w:val="18"/>
+          <w:szCs w:val="18"/>
+        </w:rPr>
+        <w:t>Bao</w:t>
+      </w:r>
+      <w:proofErr w:type="spellEnd"/>
+      <w:r>
+        <w:rPr>
+          <w:rFonts w:ascii="CMR9" w:hAnsi="CMR9" w:cs="CMR9"/>
+          <w:sz w:val="18"/>
+          <w:szCs w:val="18"/>
+        </w:rPr>
+        <w:t xml:space="preserve">, T. Z. </w:t>
+      </w:r>
+      <w:proofErr w:type="spellStart"/>
+      <w:r>
+        <w:rPr>
+          <w:rFonts w:ascii="CMR9" w:hAnsi="CMR9" w:cs="CMR9"/>
+          <w:sz w:val="18"/>
+          <w:szCs w:val="18"/>
+        </w:rPr>
+        <w:t>Han</w:t>
+      </w:r>
+      <w:proofErr w:type="spellEnd"/>
+      <w:r>
+        <w:rPr>
+          <w:rFonts w:ascii="CMR9" w:hAnsi="CMR9" w:cs="CMR9"/>
+          <w:sz w:val="18"/>
+          <w:szCs w:val="18"/>
+        </w:rPr>
+        <w:t xml:space="preserve">, Z. Tang, L. X. </w:t>
+      </w:r>
+      <w:proofErr w:type="spellStart"/>
+      <w:r>
+        <w:rPr>
+          <w:rFonts w:ascii="CMR9" w:hAnsi="CMR9" w:cs="CMR9"/>
+          <w:sz w:val="18"/>
+          <w:szCs w:val="18"/>
+        </w:rPr>
+        <w:t>Zhang</w:t>
+      </w:r>
+      <w:proofErr w:type="spellEnd"/>
+      <w:r>
+        <w:rPr>
+          <w:rFonts w:ascii="CMR9" w:hAnsi="CMR9" w:cs="CMR9"/>
+          <w:sz w:val="18"/>
+          <w:szCs w:val="18"/>
+        </w:rPr>
+        <w:t xml:space="preserve">, W. G. </w:t>
+      </w:r>
+      <w:proofErr w:type="spellStart"/>
+      <w:r>
+        <w:rPr>
+          <w:rFonts w:ascii="CMR9" w:hAnsi="CMR9" w:cs="CMR9"/>
+          <w:sz w:val="18"/>
+          <w:szCs w:val="18"/>
+        </w:rPr>
+        <w:t>Zhu</w:t>
+      </w:r>
+      <w:proofErr w:type="spellEnd"/>
+      <w:r>
+        <w:rPr>
+          <w:rFonts w:ascii="CMR9" w:hAnsi="CMR9" w:cs="CMR9"/>
+          <w:sz w:val="18"/>
+          <w:szCs w:val="18"/>
+        </w:rPr>
+        <w:t xml:space="preserve">, E. G. </w:t>
+      </w:r>
+      <w:proofErr w:type="spellStart"/>
+      <w:r>
+        <w:rPr>
+          <w:rFonts w:ascii="CMR9" w:hAnsi="CMR9" w:cs="CMR9"/>
+          <w:sz w:val="18"/>
+          <w:szCs w:val="18"/>
+        </w:rPr>
+        <w:t>Wang</w:t>
+      </w:r>
+      <w:proofErr w:type="spellEnd"/>
+      <w:r>
+        <w:rPr>
+          <w:rFonts w:ascii="CMR9" w:hAnsi="CMR9" w:cs="CMR9"/>
+          <w:sz w:val="18"/>
+          <w:szCs w:val="18"/>
+        </w:rPr>
+        <w:t xml:space="preserve">, Q. </w:t>
+      </w:r>
+      <w:proofErr w:type="spellStart"/>
+      <w:r>
+        <w:rPr>
+          <w:rFonts w:ascii="CMR9" w:hAnsi="CMR9" w:cs="CMR9"/>
+          <w:sz w:val="18"/>
+          <w:szCs w:val="18"/>
+        </w:rPr>
+        <w:t>Niu</w:t>
+      </w:r>
+      <w:proofErr w:type="spellEnd"/>
+      <w:r>
+        <w:rPr>
+          <w:rFonts w:ascii="CMR9" w:hAnsi="CMR9" w:cs="CMR9"/>
+          <w:sz w:val="18"/>
+          <w:szCs w:val="18"/>
+        </w:rPr>
+        <w:t xml:space="preserve">, Z. Q. </w:t>
+      </w:r>
+      <w:proofErr w:type="spellStart"/>
+      <w:r>
+        <w:rPr>
+          <w:rFonts w:ascii="CMR9" w:hAnsi="CMR9" w:cs="CMR9"/>
+          <w:sz w:val="18"/>
+          <w:szCs w:val="18"/>
+        </w:rPr>
+        <w:t>Qiu</w:t>
+      </w:r>
+      <w:proofErr w:type="spellEnd"/>
+      <w:r>
+        <w:rPr>
+          <w:rFonts w:ascii="CMR9" w:hAnsi="CMR9" w:cs="CMR9"/>
+          <w:sz w:val="18"/>
+          <w:szCs w:val="18"/>
+        </w:rPr>
+        <w:t xml:space="preserve">, J. F. </w:t>
+      </w:r>
+      <w:proofErr w:type="spellStart"/>
+      <w:r>
+        <w:rPr>
+          <w:rFonts w:ascii="CMR9" w:hAnsi="CMR9" w:cs="CMR9"/>
+          <w:sz w:val="18"/>
+          <w:szCs w:val="18"/>
+        </w:rPr>
+        <w:t>Jia</w:t>
+      </w:r>
+      <w:proofErr w:type="spellEnd"/>
+      <w:r>
+        <w:rPr>
+          <w:rFonts w:ascii="CMR9" w:hAnsi="CMR9" w:cs="CMR9"/>
+          <w:sz w:val="18"/>
+          <w:szCs w:val="18"/>
+        </w:rPr>
+        <w:t xml:space="preserve">, Z. X. </w:t>
+      </w:r>
+      <w:proofErr w:type="spellStart"/>
+      <w:r>
+        <w:rPr>
+          <w:rFonts w:ascii="CMR9" w:hAnsi="CMR9" w:cs="CMR9"/>
+          <w:sz w:val="18"/>
+          <w:szCs w:val="18"/>
+        </w:rPr>
+        <w:t>Zhao</w:t>
+      </w:r>
+      <w:proofErr w:type="spellEnd"/>
+      <w:r>
+        <w:rPr>
+          <w:rFonts w:ascii="CMR9" w:hAnsi="CMR9" w:cs="CMR9"/>
+          <w:sz w:val="18"/>
+          <w:szCs w:val="18"/>
+        </w:rPr>
+        <w:t xml:space="preserve">, and Q. K. </w:t>
+      </w:r>
+      <w:proofErr w:type="spellStart"/>
+      <w:r>
+        <w:rPr>
+          <w:rFonts w:ascii="CMR9" w:hAnsi="CMR9" w:cs="CMR9"/>
+          <w:sz w:val="18"/>
+          <w:szCs w:val="18"/>
+        </w:rPr>
+        <w:t>Xue</w:t>
+      </w:r>
+      <w:proofErr w:type="spellEnd"/>
+      <w:r>
+        <w:rPr>
+          <w:rFonts w:ascii="CMR9" w:hAnsi="CMR9" w:cs="CMR9"/>
+          <w:sz w:val="18"/>
+          <w:szCs w:val="18"/>
+        </w:rPr>
+        <w:t xml:space="preserve">, Science </w:t>
       </w:r>
       <w:r>
         <w:rPr>
@@ -675,23 +2145,133 @@
           <w:sz w:val="18"/>
           <w:szCs w:val="18"/>
         </w:rPr>
-        <w:t>D. Eom, S. Qin, M. Y. C</w:t>
-      </w:r>
-      <w:r>
-        <w:rPr>
-          <w:rFonts w:ascii="CMR9" w:hAnsi="CMR9" w:cs="CMR9"/>
-          <w:sz w:val="18"/>
-          <w:szCs w:val="18"/>
-        </w:rPr>
-        <w:t xml:space="preserve">hou, and C. K. Shih, Phys. Rev. </w:t>
-      </w:r>
-      <w:r>
-        <w:rPr>
-          <w:rFonts w:ascii="CMR9" w:hAnsi="CMR9" w:cs="CMR9"/>
-          <w:sz w:val="18"/>
-          <w:szCs w:val="18"/>
-        </w:rPr>
-        <w:t xml:space="preserve">Lett. </w:t>
+        <w:t xml:space="preserve">D. </w:t>
+      </w:r>
+      <w:proofErr w:type="spellStart"/>
+      <w:r>
+        <w:rPr>
+          <w:rFonts w:ascii="CMR9" w:hAnsi="CMR9" w:cs="CMR9"/>
+          <w:sz w:val="18"/>
+          <w:szCs w:val="18"/>
+        </w:rPr>
+        <w:t>Eom</w:t>
+      </w:r>
+      <w:proofErr w:type="spellEnd"/>
+      <w:r>
+        <w:rPr>
+          <w:rFonts w:ascii="CMR9" w:hAnsi="CMR9" w:cs="CMR9"/>
+          <w:sz w:val="18"/>
+          <w:szCs w:val="18"/>
+        </w:rPr>
+        <w:t xml:space="preserve">, S. </w:t>
+      </w:r>
+      <w:proofErr w:type="spellStart"/>
+      <w:r>
+        <w:rPr>
+          <w:rFonts w:ascii="CMR9" w:hAnsi="CMR9" w:cs="CMR9"/>
+          <w:sz w:val="18"/>
+          <w:szCs w:val="18"/>
+        </w:rPr>
+        <w:t>Qin</w:t>
+      </w:r>
+      <w:proofErr w:type="spellEnd"/>
+      <w:r>
+        <w:rPr>
+          <w:rFonts w:ascii="CMR9" w:hAnsi="CMR9" w:cs="CMR9"/>
+          <w:sz w:val="18"/>
+          <w:szCs w:val="18"/>
+        </w:rPr>
+        <w:t xml:space="preserve">, M. Y. </w:t>
+      </w:r>
+      <w:proofErr w:type="spellStart"/>
+      <w:r>
+        <w:rPr>
+          <w:rFonts w:ascii="CMR9" w:hAnsi="CMR9" w:cs="CMR9"/>
+          <w:sz w:val="18"/>
+          <w:szCs w:val="18"/>
+        </w:rPr>
+        <w:t>Chou</w:t>
+      </w:r>
+      <w:proofErr w:type="spellEnd"/>
+      <w:r>
+        <w:rPr>
+          <w:rFonts w:ascii="CMR9" w:hAnsi="CMR9" w:cs="CMR9"/>
+          <w:sz w:val="18"/>
+          <w:szCs w:val="18"/>
+        </w:rPr>
+        <w:t xml:space="preserve">, and C. K. </w:t>
+      </w:r>
+      <w:proofErr w:type="spellStart"/>
+      <w:r>
+        <w:rPr>
+          <w:rFonts w:ascii="CMR9" w:hAnsi="CMR9" w:cs="CMR9"/>
+          <w:sz w:val="18"/>
+          <w:szCs w:val="18"/>
+        </w:rPr>
+        <w:t>Shih</w:t>
+      </w:r>
+      <w:proofErr w:type="spellEnd"/>
+      <w:r>
+        <w:rPr>
+          <w:rFonts w:ascii="CMR9" w:hAnsi="CMR9" w:cs="CMR9"/>
+          <w:sz w:val="18"/>
+          <w:szCs w:val="18"/>
+        </w:rPr>
+        <w:t xml:space="preserve">, </w:t>
+      </w:r>
+      <w:proofErr w:type="spellStart"/>
+      <w:r>
+        <w:rPr>
+          <w:rFonts w:ascii="CMR9" w:hAnsi="CMR9" w:cs="CMR9"/>
+          <w:sz w:val="18"/>
+          <w:szCs w:val="18"/>
+        </w:rPr>
+        <w:t>Phys</w:t>
+      </w:r>
+      <w:proofErr w:type="spellEnd"/>
+      <w:r>
+        <w:rPr>
+          <w:rFonts w:ascii="CMR9" w:hAnsi="CMR9" w:cs="CMR9"/>
+          <w:sz w:val="18"/>
+          <w:szCs w:val="18"/>
+        </w:rPr>
+        <w:t xml:space="preserve">. </w:t>
+      </w:r>
+      <w:proofErr w:type="spellStart"/>
+      <w:r>
+        <w:rPr>
+          <w:rFonts w:ascii="CMR9" w:hAnsi="CMR9" w:cs="CMR9"/>
+          <w:sz w:val="18"/>
+          <w:szCs w:val="18"/>
+        </w:rPr>
+        <w:t>Rev</w:t>
+      </w:r>
+      <w:proofErr w:type="spellEnd"/>
+      <w:r>
+        <w:rPr>
+          <w:rFonts w:ascii="CMR9" w:hAnsi="CMR9" w:cs="CMR9"/>
+          <w:sz w:val="18"/>
+          <w:szCs w:val="18"/>
+        </w:rPr>
+        <w:t xml:space="preserve">. </w:t>
+      </w:r>
+      <w:proofErr w:type="spellStart"/>
+      <w:r>
+        <w:rPr>
+          <w:rFonts w:ascii="CMR9" w:hAnsi="CMR9" w:cs="CMR9"/>
+          <w:sz w:val="18"/>
+          <w:szCs w:val="18"/>
+        </w:rPr>
+        <w:t>Lett</w:t>
+      </w:r>
+      <w:proofErr w:type="spellEnd"/>
+      <w:r>
+        <w:rPr>
+          <w:rFonts w:ascii="CMR9" w:hAnsi="CMR9" w:cs="CMR9"/>
+          <w:sz w:val="18"/>
+          <w:szCs w:val="18"/>
+        </w:rPr>
+        <w:t xml:space="preserve">. </w:t>
       </w:r>
       <w:r>
         <w:rPr>
@@ -739,39 +2319,169 @@
           <w:sz w:val="18"/>
           <w:szCs w:val="18"/>
         </w:rPr>
-        <w:t xml:space="preserve">T. Zhang, P. Cheng, W. </w:t>
-      </w:r>
-      <w:r>
-        <w:rPr>
-          <w:rFonts w:ascii="CMR9" w:hAnsi="CMR9" w:cs="CMR9"/>
-          <w:sz w:val="18"/>
-          <w:szCs w:val="18"/>
-        </w:rPr>
-        <w:t xml:space="preserve">J. Li, Y. J. Sun, X. G. Wang G, </w:t>
-      </w:r>
-      <w:r>
-        <w:rPr>
-          <w:rFonts w:ascii="CMR9" w:hAnsi="CMR9" w:cs="CMR9"/>
-          <w:sz w:val="18"/>
-          <w:szCs w:val="18"/>
-        </w:rPr>
-        <w:t>Zhu, K. He, L. L. Wang,</w:t>
-      </w:r>
-      <w:r>
-        <w:rPr>
-          <w:rFonts w:ascii="CMR9" w:hAnsi="CMR9" w:cs="CMR9"/>
-          <w:sz w:val="18"/>
-          <w:szCs w:val="18"/>
-        </w:rPr>
-        <w:t xml:space="preserve"> X. C. Ma, X. Chen, Y. Y. Wang, </w:t>
-      </w:r>
-      <w:r>
-        <w:rPr>
-          <w:rFonts w:ascii="CMR9" w:hAnsi="CMR9" w:cs="CMR9"/>
-          <w:sz w:val="18"/>
-          <w:szCs w:val="18"/>
-        </w:rPr>
-        <w:t xml:space="preserve">Y. Liu, L. H. Q, J. F. Jia, and Q. K. Xue, Nat. Phys. </w:t>
+        <w:t xml:space="preserve">T. </w:t>
+      </w:r>
+      <w:proofErr w:type="spellStart"/>
+      <w:r>
+        <w:rPr>
+          <w:rFonts w:ascii="CMR9" w:hAnsi="CMR9" w:cs="CMR9"/>
+          <w:sz w:val="18"/>
+          <w:szCs w:val="18"/>
+        </w:rPr>
+        <w:t>Zhang</w:t>
+      </w:r>
+      <w:proofErr w:type="spellEnd"/>
+      <w:r>
+        <w:rPr>
+          <w:rFonts w:ascii="CMR9" w:hAnsi="CMR9" w:cs="CMR9"/>
+          <w:sz w:val="18"/>
+          <w:szCs w:val="18"/>
+        </w:rPr>
+        <w:t xml:space="preserve">, P. Cheng, W. J. Li, Y. J. Sun, X. G. </w:t>
+      </w:r>
+      <w:proofErr w:type="spellStart"/>
+      <w:r>
+        <w:rPr>
+          <w:rFonts w:ascii="CMR9" w:hAnsi="CMR9" w:cs="CMR9"/>
+          <w:sz w:val="18"/>
+          <w:szCs w:val="18"/>
+        </w:rPr>
+        <w:t>Wang</w:t>
+      </w:r>
+      <w:proofErr w:type="spellEnd"/>
+      <w:r>
+        <w:rPr>
+          <w:rFonts w:ascii="CMR9" w:hAnsi="CMR9" w:cs="CMR9"/>
+          <w:sz w:val="18"/>
+          <w:szCs w:val="18"/>
+        </w:rPr>
+        <w:t xml:space="preserve"> G, </w:t>
+      </w:r>
+      <w:proofErr w:type="spellStart"/>
+      <w:r>
+        <w:rPr>
+          <w:rFonts w:ascii="CMR9" w:hAnsi="CMR9" w:cs="CMR9"/>
+          <w:sz w:val="18"/>
+          <w:szCs w:val="18"/>
+        </w:rPr>
+        <w:t>Zhu</w:t>
+      </w:r>
+      <w:proofErr w:type="spellEnd"/>
+      <w:r>
+        <w:rPr>
+          <w:rFonts w:ascii="CMR9" w:hAnsi="CMR9" w:cs="CMR9"/>
+          <w:sz w:val="18"/>
+          <w:szCs w:val="18"/>
+        </w:rPr>
+        <w:t xml:space="preserve">, K. He, L. L. </w:t>
+      </w:r>
+      <w:proofErr w:type="spellStart"/>
+      <w:r>
+        <w:rPr>
+          <w:rFonts w:ascii="CMR9" w:hAnsi="CMR9" w:cs="CMR9"/>
+          <w:sz w:val="18"/>
+          <w:szCs w:val="18"/>
+        </w:rPr>
+        <w:t>Wang</w:t>
+      </w:r>
+      <w:proofErr w:type="spellEnd"/>
+      <w:r>
+        <w:rPr>
+          <w:rFonts w:ascii="CMR9" w:hAnsi="CMR9" w:cs="CMR9"/>
+          <w:sz w:val="18"/>
+          <w:szCs w:val="18"/>
+        </w:rPr>
+        <w:t xml:space="preserve">, X. C. Ma, X. Chen, Y. Y. </w:t>
+      </w:r>
+      <w:proofErr w:type="spellStart"/>
+      <w:r>
+        <w:rPr>
+          <w:rFonts w:ascii="CMR9" w:hAnsi="CMR9" w:cs="CMR9"/>
+          <w:sz w:val="18"/>
+          <w:szCs w:val="18"/>
+        </w:rPr>
+        <w:t>Wang</w:t>
+      </w:r>
+      <w:proofErr w:type="spellEnd"/>
+      <w:r>
+        <w:rPr>
+          <w:rFonts w:ascii="CMR9" w:hAnsi="CMR9" w:cs="CMR9"/>
+          <w:sz w:val="18"/>
+          <w:szCs w:val="18"/>
+        </w:rPr>
+        <w:t xml:space="preserve">, Y. </w:t>
+      </w:r>
+      <w:proofErr w:type="spellStart"/>
+      <w:r>
+        <w:rPr>
+          <w:rFonts w:ascii="CMR9" w:hAnsi="CMR9" w:cs="CMR9"/>
+          <w:sz w:val="18"/>
+          <w:szCs w:val="18"/>
+        </w:rPr>
+        <w:t>Liu</w:t>
+      </w:r>
+      <w:proofErr w:type="spellEnd"/>
+      <w:r>
+        <w:rPr>
+          <w:rFonts w:ascii="CMR9" w:hAnsi="CMR9" w:cs="CMR9"/>
+          <w:sz w:val="18"/>
+          <w:szCs w:val="18"/>
+        </w:rPr>
+        <w:t xml:space="preserve">, L. H. Q, J. F. </w:t>
+      </w:r>
+      <w:proofErr w:type="spellStart"/>
+      <w:r>
+        <w:rPr>
+          <w:rFonts w:ascii="CMR9" w:hAnsi="CMR9" w:cs="CMR9"/>
+          <w:sz w:val="18"/>
+          <w:szCs w:val="18"/>
+        </w:rPr>
+        <w:t>Jia</w:t>
+      </w:r>
+      <w:proofErr w:type="spellEnd"/>
+      <w:r>
+        <w:rPr>
+          <w:rFonts w:ascii="CMR9" w:hAnsi="CMR9" w:cs="CMR9"/>
+          <w:sz w:val="18"/>
+          <w:szCs w:val="18"/>
+        </w:rPr>
+        <w:t xml:space="preserve">, and Q. K. </w:t>
+      </w:r>
+      <w:proofErr w:type="spellStart"/>
+      <w:r>
+        <w:rPr>
+          <w:rFonts w:ascii="CMR9" w:hAnsi="CMR9" w:cs="CMR9"/>
+          <w:sz w:val="18"/>
+          <w:szCs w:val="18"/>
+        </w:rPr>
+        <w:t>Xue</w:t>
+      </w:r>
+      <w:proofErr w:type="spellEnd"/>
+      <w:r>
+        <w:rPr>
+          <w:rFonts w:ascii="CMR9" w:hAnsi="CMR9" w:cs="CMR9"/>
+          <w:sz w:val="18"/>
+          <w:szCs w:val="18"/>
+        </w:rPr>
+        <w:t xml:space="preserve">, Nat. </w:t>
+      </w:r>
+      <w:proofErr w:type="spellStart"/>
+      <w:r>
+        <w:rPr>
+          <w:rFonts w:ascii="CMR9" w:hAnsi="CMR9" w:cs="CMR9"/>
+          <w:sz w:val="18"/>
+          <w:szCs w:val="18"/>
+        </w:rPr>
+        <w:t>Phys</w:t>
+      </w:r>
+      <w:proofErr w:type="spellEnd"/>
+      <w:r>
+        <w:rPr>
+          <w:rFonts w:ascii="CMR9" w:hAnsi="CMR9" w:cs="CMR9"/>
+          <w:sz w:val="18"/>
+          <w:szCs w:val="18"/>
+        </w:rPr>
+        <w:t xml:space="preserve">. </w:t>
       </w:r>
       <w:r>
         <w:rPr>
@@ -816,23 +2526,61 @@
           <w:sz w:val="18"/>
           <w:szCs w:val="18"/>
         </w:rPr>
-        <w:t>M. M. ¨Ozer, J. R. Thom</w:t>
-      </w:r>
-      <w:r>
-        <w:rPr>
-          <w:rFonts w:ascii="CMR9" w:hAnsi="CMR9" w:cs="CMR9"/>
-          <w:sz w:val="18"/>
-          <w:szCs w:val="18"/>
-        </w:rPr>
-        <w:t xml:space="preserve">pson, and H. H. Weitering, Nat. </w:t>
-      </w:r>
-      <w:r>
-        <w:rPr>
-          <w:rFonts w:ascii="CMR9" w:hAnsi="CMR9" w:cs="CMR9"/>
-          <w:sz w:val="18"/>
-          <w:szCs w:val="18"/>
-        </w:rPr>
-        <w:t xml:space="preserve">Phys. </w:t>
+        <w:t>M. M. ¨</w:t>
+      </w:r>
+      <w:proofErr w:type="spellStart"/>
+      <w:r>
+        <w:rPr>
+          <w:rFonts w:ascii="CMR9" w:hAnsi="CMR9" w:cs="CMR9"/>
+          <w:sz w:val="18"/>
+          <w:szCs w:val="18"/>
+        </w:rPr>
+        <w:t>Ozer</w:t>
+      </w:r>
+      <w:proofErr w:type="spellEnd"/>
+      <w:r>
+        <w:rPr>
+          <w:rFonts w:ascii="CMR9" w:hAnsi="CMR9" w:cs="CMR9"/>
+          <w:sz w:val="18"/>
+          <w:szCs w:val="18"/>
+        </w:rPr>
+        <w:t xml:space="preserve">, J. R. Thompson, and H. H. </w:t>
+      </w:r>
+      <w:proofErr w:type="spellStart"/>
+      <w:r>
+        <w:rPr>
+          <w:rFonts w:ascii="CMR9" w:hAnsi="CMR9" w:cs="CMR9"/>
+          <w:sz w:val="18"/>
+          <w:szCs w:val="18"/>
+        </w:rPr>
+        <w:t>Weitering</w:t>
+      </w:r>
+      <w:proofErr w:type="spellEnd"/>
+      <w:r>
+        <w:rPr>
+          <w:rFonts w:ascii="CMR9" w:hAnsi="CMR9" w:cs="CMR9"/>
+          <w:sz w:val="18"/>
+          <w:szCs w:val="18"/>
+        </w:rPr>
+        <w:t xml:space="preserve">, Nat. </w:t>
+      </w:r>
+      <w:proofErr w:type="spellStart"/>
+      <w:r>
+        <w:rPr>
+          <w:rFonts w:ascii="CMR9" w:hAnsi="CMR9" w:cs="CMR9"/>
+          <w:sz w:val="18"/>
+          <w:szCs w:val="18"/>
+        </w:rPr>
+        <w:t>Phys</w:t>
+      </w:r>
+      <w:proofErr w:type="spellEnd"/>
+      <w:r>
+        <w:rPr>
+          <w:rFonts w:ascii="CMR9" w:hAnsi="CMR9" w:cs="CMR9"/>
+          <w:sz w:val="18"/>
+          <w:szCs w:val="18"/>
+        </w:rPr>
+        <w:t xml:space="preserve">. </w:t>
       </w:r>
       <w:r>
         <w:rPr>
@@ -869,23 +2617,79 @@
           <w:sz w:val="18"/>
           <w:szCs w:val="18"/>
         </w:rPr>
-        <w:t>M. M. ¨Ozer, Y. Jia, Z. Z</w:t>
-      </w:r>
-      <w:r>
-        <w:rPr>
-          <w:rFonts w:ascii="CMR9" w:hAnsi="CMR9" w:cs="CMR9"/>
-          <w:sz w:val="18"/>
-          <w:szCs w:val="18"/>
-        </w:rPr>
-        <w:t xml:space="preserve">hang, J. R. Thompson, and H. H. </w:t>
-      </w:r>
-      <w:r>
-        <w:rPr>
-          <w:rFonts w:ascii="CMR9" w:hAnsi="CMR9" w:cs="CMR9"/>
-          <w:sz w:val="18"/>
-          <w:szCs w:val="18"/>
-        </w:rPr>
-        <w:t xml:space="preserve">Weitering, Science </w:t>
+        <w:t>M. M. ¨</w:t>
+      </w:r>
+      <w:proofErr w:type="spellStart"/>
+      <w:r>
+        <w:rPr>
+          <w:rFonts w:ascii="CMR9" w:hAnsi="CMR9" w:cs="CMR9"/>
+          <w:sz w:val="18"/>
+          <w:szCs w:val="18"/>
+        </w:rPr>
+        <w:t>Ozer</w:t>
+      </w:r>
+      <w:proofErr w:type="spellEnd"/>
+      <w:r>
+        <w:rPr>
+          <w:rFonts w:ascii="CMR9" w:hAnsi="CMR9" w:cs="CMR9"/>
+          <w:sz w:val="18"/>
+          <w:szCs w:val="18"/>
+        </w:rPr>
+        <w:t xml:space="preserve">, Y. </w:t>
+      </w:r>
+      <w:proofErr w:type="spellStart"/>
+      <w:r>
+        <w:rPr>
+          <w:rFonts w:ascii="CMR9" w:hAnsi="CMR9" w:cs="CMR9"/>
+          <w:sz w:val="18"/>
+          <w:szCs w:val="18"/>
+        </w:rPr>
+        <w:t>Jia</w:t>
+      </w:r>
+      <w:proofErr w:type="spellEnd"/>
+      <w:r>
+        <w:rPr>
+          <w:rFonts w:ascii="CMR9" w:hAnsi="CMR9" w:cs="CMR9"/>
+          <w:sz w:val="18"/>
+          <w:szCs w:val="18"/>
+        </w:rPr>
+        <w:t xml:space="preserve">, Z. </w:t>
+      </w:r>
+      <w:proofErr w:type="spellStart"/>
+      <w:r>
+        <w:rPr>
+          <w:rFonts w:ascii="CMR9" w:hAnsi="CMR9" w:cs="CMR9"/>
+          <w:sz w:val="18"/>
+          <w:szCs w:val="18"/>
+        </w:rPr>
+        <w:t>Zhang</w:t>
+      </w:r>
+      <w:proofErr w:type="spellEnd"/>
+      <w:r>
+        <w:rPr>
+          <w:rFonts w:ascii="CMR9" w:hAnsi="CMR9" w:cs="CMR9"/>
+          <w:sz w:val="18"/>
+          <w:szCs w:val="18"/>
+        </w:rPr>
+        <w:t xml:space="preserve">, J. R. Thompson, and H. H. </w:t>
+      </w:r>
+      <w:proofErr w:type="spellStart"/>
+      <w:r>
+        <w:rPr>
+          <w:rFonts w:ascii="CMR9" w:hAnsi="CMR9" w:cs="CMR9"/>
+          <w:sz w:val="18"/>
+          <w:szCs w:val="18"/>
+        </w:rPr>
+        <w:t>Weitering</w:t>
+      </w:r>
+      <w:proofErr w:type="spellEnd"/>
+      <w:r>
+        <w:rPr>
+          <w:rFonts w:ascii="CMR9" w:hAnsi="CMR9" w:cs="CMR9"/>
+          <w:sz w:val="18"/>
+          <w:szCs w:val="18"/>
+        </w:rPr>
+        <w:t xml:space="preserve">, Science </w:t>
       </w:r>
       <w:r>
         <w:rPr>
@@ -913,8 +2717,8 @@
   <w:abstractNum w:abstractNumId="0" w15:restartNumberingAfterBreak="0">
     <w:nsid w:val="0AF04944"/>
     <w:multiLevelType w:val="hybridMultilevel"/>
-    <w:tmpl w:val="6100A4B6"/>
-    <w:lvl w:ilvl="0" w:tplc="0DE204AA">
+    <w:tmpl w:val="D3BA0672"/>
+    <w:lvl w:ilvl="0" w:tplc="BEF447A4">
       <w:start w:val="1"/>
       <w:numFmt w:val="decimal"/>
       <w:lvlText w:val="%1."/>
@@ -924,6 +2728,9 @@
       </w:pPr>
       <w:rPr>
         <w:rFonts w:hint="default"/>
+        <w:b/>
+        <w:sz w:val="32"/>
+        <w:szCs w:val="32"/>
       </w:rPr>
     </w:lvl>
     <w:lvl w:ilvl="1" w:tplc="04150019" w:tentative="1">
@@ -999,7 +2806,7 @@
       </w:pPr>
     </w:lvl>
   </w:abstractNum>
-  <w:num w:numId="4">
+  <w:num w:numId="1">
     <w:abstractNumId w:val="0"/>
   </w:num>
 </w:numbering>
@@ -1486,6 +3293,45 @@
       <w:contextualSpacing/>
     </w:pPr>
   </w:style>
+  <w:style w:type="paragraph" w:styleId="Tekstprzypisukocowego">
+    <w:name w:val="endnote text"/>
+    <w:basedOn w:val="Normalny"/>
+    <w:link w:val="TekstprzypisukocowegoZnak"/>
+    <w:uiPriority w:val="99"/>
+    <w:semiHidden/>
+    <w:unhideWhenUsed/>
+    <w:rsid w:val="004D01A5"/>
+    <w:pPr>
+      <w:spacing w:after="0" w:line="240" w:lineRule="auto"/>
+    </w:pPr>
+    <w:rPr>
+      <w:sz w:val="20"/>
+      <w:szCs w:val="20"/>
+    </w:rPr>
+  </w:style>
+  <w:style w:type="character" w:customStyle="1" w:styleId="TekstprzypisukocowegoZnak">
+    <w:name w:val="Tekst przypisu końcowego Znak"/>
+    <w:basedOn w:val="Domylnaczcionkaakapitu"/>
+    <w:link w:val="Tekstprzypisukocowego"/>
+    <w:uiPriority w:val="99"/>
+    <w:semiHidden/>
+    <w:rsid w:val="004D01A5"/>
+    <w:rPr>
+      <w:sz w:val="20"/>
+      <w:szCs w:val="20"/>
+    </w:rPr>
+  </w:style>
+  <w:style w:type="character" w:styleId="Odwoanieprzypisukocowego">
+    <w:name w:val="endnote reference"/>
+    <w:basedOn w:val="Domylnaczcionkaakapitu"/>
+    <w:uiPriority w:val="99"/>
+    <w:semiHidden/>
+    <w:unhideWhenUsed/>
+    <w:rsid w:val="004D01A5"/>
+    <w:rPr>
+      <w:vertAlign w:val="superscript"/>
+    </w:rPr>
+  </w:style>
 </w:styles>
 </file>
 
@@ -1755,7 +3601,7 @@
 </file>
 
 <file path=customXml/itemProps1.xml><?xml version="1.0" encoding="utf-8"?>
-<ds:datastoreItem xmlns:ds="http://schemas.openxmlformats.org/officeDocument/2006/customXml" ds:itemID="{7A7D3607-A492-4056-8E27-F6D02A11EC44}">
+<ds:datastoreItem xmlns:ds="http://schemas.openxmlformats.org/officeDocument/2006/customXml" ds:itemID="{0616F14A-2EB5-46EE-802A-6B1947807439}">
   <ds:schemaRefs>
     <ds:schemaRef ds:uri="http://schemas.openxmlformats.org/officeDocument/2006/bibliography"/>
   </ds:schemaRefs>

--- a/docs/magisterka.docx
+++ b/docs/magisterka.docx
@@ -1480,7 +1480,15 @@
           <w:sz w:val="24"/>
           <w:szCs w:val="24"/>
         </w:rPr>
-        <w:t>….</w:t>
+        <w:t>…</w:t>
+      </w:r>
+      <w:r>
+        <w:rPr>
+          <w:rFonts w:eastAsiaTheme="minorEastAsia"/>
+          <w:sz w:val="24"/>
+          <w:szCs w:val="24"/>
+        </w:rPr>
+        <w:t>……..</w:t>
       </w:r>
     </w:p>
     <w:p>
@@ -1536,6 +1544,13 @@
         </w:rPr>
         <w:t>W 1 rozdziale…</w:t>
       </w:r>
+      <w:r>
+        <w:rPr>
+          <w:sz w:val="24"/>
+          <w:szCs w:val="24"/>
+        </w:rPr>
+        <w:t>…</w:t>
+      </w:r>
     </w:p>
     <w:p>
       <w:pPr>
@@ -1575,6 +1590,25 @@
     <w:p>
       <w:pPr>
         <w:spacing w:line="360" w:lineRule="auto"/>
+        <w:ind w:left="708"/>
+        <w:jc w:val="both"/>
+        <w:rPr>
+          <w:sz w:val="24"/>
+          <w:szCs w:val="24"/>
+        </w:rPr>
+      </w:pPr>
+      <w:r>
+        <w:rPr>
+          <w:sz w:val="24"/>
+          <w:szCs w:val="24"/>
+        </w:rPr>
+        <w:lastRenderedPageBreak/>
+        <w:t>(coś o BCS?)</w:t>
+      </w:r>
+    </w:p>
+    <w:p>
+      <w:pPr>
+        <w:spacing w:line="360" w:lineRule="auto"/>
         <w:ind w:firstLine="708"/>
         <w:jc w:val="both"/>
         <w:rPr>
@@ -1587,94 +1621,9129 @@
           <w:sz w:val="24"/>
           <w:szCs w:val="24"/>
         </w:rPr>
+        <w:t xml:space="preserve">Do badania </w:t>
+      </w:r>
+      <w:r>
+        <w:rPr>
+          <w:sz w:val="24"/>
+          <w:szCs w:val="24"/>
+        </w:rPr>
+        <w:t>układ</w:t>
+      </w:r>
+      <w:r>
+        <w:rPr>
+          <w:sz w:val="24"/>
+          <w:szCs w:val="24"/>
+        </w:rPr>
+        <w:t>ów mikroskopowych, w których</w:t>
+      </w:r>
+      <w:r>
+        <w:rPr>
+          <w:sz w:val="24"/>
+          <w:szCs w:val="24"/>
+        </w:rPr>
+        <w:t xml:space="preserve"> występują nieciągłoś</w:t>
+      </w:r>
+      <w:r>
+        <w:rPr>
+          <w:sz w:val="24"/>
+          <w:szCs w:val="24"/>
+        </w:rPr>
+        <w:t xml:space="preserve">ci (takie jak brzegi </w:t>
+      </w:r>
+      <w:proofErr w:type="spellStart"/>
+      <w:r>
+        <w:rPr>
+          <w:sz w:val="24"/>
+          <w:szCs w:val="24"/>
+        </w:rPr>
+        <w:t>nanowarstw</w:t>
+      </w:r>
+      <w:proofErr w:type="spellEnd"/>
+      <w:r>
+        <w:rPr>
+          <w:sz w:val="24"/>
+          <w:szCs w:val="24"/>
+        </w:rPr>
+        <w:t>)</w:t>
+      </w:r>
+      <w:r>
+        <w:rPr>
+          <w:sz w:val="24"/>
+          <w:szCs w:val="24"/>
+        </w:rPr>
+        <w:t xml:space="preserve"> stosuje się równania </w:t>
+      </w:r>
+      <w:proofErr w:type="spellStart"/>
+      <w:r>
+        <w:rPr>
+          <w:sz w:val="24"/>
+          <w:szCs w:val="24"/>
+        </w:rPr>
+        <w:t>Bogoliubova</w:t>
+      </w:r>
+      <w:proofErr w:type="spellEnd"/>
+      <w:r>
+        <w:rPr>
+          <w:sz w:val="24"/>
+          <w:szCs w:val="24"/>
+        </w:rPr>
+        <w:t xml:space="preserve">-de </w:t>
+      </w:r>
+      <w:proofErr w:type="spellStart"/>
+      <w:r>
+        <w:rPr>
+          <w:sz w:val="24"/>
+          <w:szCs w:val="24"/>
+        </w:rPr>
+        <w:t>Gennes</w:t>
+      </w:r>
+      <w:proofErr w:type="spellEnd"/>
+      <w:r>
+        <w:rPr>
+          <w:sz w:val="24"/>
+          <w:szCs w:val="24"/>
+        </w:rPr>
+        <w:t xml:space="preserve"> w następującej postaci:</w:t>
+      </w:r>
+    </w:p>
+    <w:p>
+      <w:pPr>
+        <w:spacing w:line="360" w:lineRule="auto"/>
+        <w:ind w:firstLine="708"/>
+        <w:jc w:val="both"/>
+        <w:rPr>
+          <w:rFonts w:eastAsiaTheme="minorEastAsia"/>
+          <w:iCs/>
+          <w:sz w:val="28"/>
+          <w:szCs w:val="28"/>
+        </w:rPr>
+      </w:pPr>
+      <m:oMathPara>
+        <m:oMath>
+          <m:d>
+            <m:dPr>
+              <m:ctrlPr>
+                <w:rPr>
+                  <w:rFonts w:ascii="Cambria Math" w:hAnsi="Cambria Math"/>
+                  <w:i/>
+                  <w:iCs/>
+                  <w:sz w:val="28"/>
+                  <w:szCs w:val="28"/>
+                </w:rPr>
+              </m:ctrlPr>
+            </m:dPr>
+            <m:e>
+              <m:m>
+                <m:mPr>
+                  <m:mcs>
+                    <m:mc>
+                      <m:mcPr>
+                        <m:count m:val="2"/>
+                        <m:mcJc m:val="center"/>
+                      </m:mcPr>
+                    </m:mc>
+                  </m:mcs>
+                  <m:ctrlPr>
+                    <w:rPr>
+                      <w:rFonts w:ascii="Cambria Math" w:hAnsi="Cambria Math"/>
+                      <w:i/>
+                      <w:iCs/>
+                      <w:sz w:val="28"/>
+                      <w:szCs w:val="28"/>
+                    </w:rPr>
+                  </m:ctrlPr>
+                </m:mPr>
+                <m:mr>
+                  <m:e>
+                    <m:sSubSup>
+                      <m:sSubSupPr>
+                        <m:ctrlPr>
+                          <w:rPr>
+                            <w:rFonts w:ascii="Cambria Math" w:hAnsi="Cambria Math"/>
+                            <w:i/>
+                            <w:iCs/>
+                            <w:sz w:val="28"/>
+                            <w:szCs w:val="28"/>
+                          </w:rPr>
+                        </m:ctrlPr>
+                      </m:sSubSupPr>
+                      <m:e>
+                        <m:r>
+                          <w:rPr>
+                            <w:rFonts w:ascii="Cambria Math" w:hAnsi="Cambria Math"/>
+                            <w:sz w:val="28"/>
+                            <w:szCs w:val="28"/>
+                          </w:rPr>
+                          <m:t>H</m:t>
+                        </m:r>
+                      </m:e>
+                      <m:sub>
+                        <m:r>
+                          <w:rPr>
+                            <w:rFonts w:ascii="Cambria Math" w:hAnsi="Cambria Math"/>
+                            <w:sz w:val="28"/>
+                            <w:szCs w:val="28"/>
+                          </w:rPr>
+                          <m:t>e</m:t>
+                        </m:r>
+                      </m:sub>
+                      <m:sup/>
+                    </m:sSubSup>
+                  </m:e>
+                  <m:e>
+                    <m:r>
+                      <w:rPr>
+                        <w:rFonts w:ascii="Cambria Math" w:hAnsi="Cambria Math"/>
+                        <w:sz w:val="28"/>
+                        <w:szCs w:val="28"/>
+                      </w:rPr>
+                      <m:t>∆</m:t>
+                    </m:r>
+                    <m:d>
+                      <m:dPr>
+                        <m:ctrlPr>
+                          <w:rPr>
+                            <w:rFonts w:ascii="Cambria Math" w:hAnsi="Cambria Math"/>
+                            <w:i/>
+                            <w:iCs/>
+                            <w:sz w:val="28"/>
+                            <w:szCs w:val="28"/>
+                          </w:rPr>
+                        </m:ctrlPr>
+                      </m:dPr>
+                      <m:e>
+                        <m:acc>
+                          <m:accPr>
+                            <m:chr m:val="⃗"/>
+                            <m:ctrlPr>
+                              <w:rPr>
+                                <w:rFonts w:ascii="Cambria Math" w:hAnsi="Cambria Math"/>
+                                <w:i/>
+                                <w:iCs/>
+                                <w:sz w:val="28"/>
+                                <w:szCs w:val="28"/>
+                              </w:rPr>
+                            </m:ctrlPr>
+                          </m:accPr>
+                          <m:e>
+                            <m:r>
+                              <w:rPr>
+                                <w:rFonts w:ascii="Cambria Math" w:hAnsi="Cambria Math"/>
+                                <w:sz w:val="28"/>
+                                <w:szCs w:val="28"/>
+                              </w:rPr>
+                              <m:t>r</m:t>
+                            </m:r>
+                          </m:e>
+                        </m:acc>
+                      </m:e>
+                    </m:d>
+                  </m:e>
+                </m:mr>
+                <m:mr>
+                  <m:e>
+                    <m:sSup>
+                      <m:sSupPr>
+                        <m:ctrlPr>
+                          <w:rPr>
+                            <w:rFonts w:ascii="Cambria Math" w:hAnsi="Cambria Math"/>
+                            <w:i/>
+                            <w:iCs/>
+                            <w:sz w:val="28"/>
+                            <w:szCs w:val="28"/>
+                          </w:rPr>
+                        </m:ctrlPr>
+                      </m:sSupPr>
+                      <m:e>
+                        <m:r>
+                          <w:rPr>
+                            <w:rFonts w:ascii="Cambria Math" w:hAnsi="Cambria Math"/>
+                            <w:sz w:val="28"/>
+                            <w:szCs w:val="28"/>
+                          </w:rPr>
+                          <m:t>∆</m:t>
+                        </m:r>
+                      </m:e>
+                      <m:sup>
+                        <m:r>
+                          <w:rPr>
+                            <w:rFonts w:ascii="Cambria Math" w:hAnsi="Cambria Math"/>
+                            <w:sz w:val="28"/>
+                            <w:szCs w:val="28"/>
+                          </w:rPr>
+                          <m:t>*</m:t>
+                        </m:r>
+                      </m:sup>
+                    </m:sSup>
+                    <m:d>
+                      <m:dPr>
+                        <m:ctrlPr>
+                          <w:rPr>
+                            <w:rFonts w:ascii="Cambria Math" w:hAnsi="Cambria Math"/>
+                            <w:i/>
+                            <w:iCs/>
+                            <w:sz w:val="28"/>
+                            <w:szCs w:val="28"/>
+                          </w:rPr>
+                        </m:ctrlPr>
+                      </m:dPr>
+                      <m:e>
+                        <m:acc>
+                          <m:accPr>
+                            <m:chr m:val="⃗"/>
+                            <m:ctrlPr>
+                              <w:rPr>
+                                <w:rFonts w:ascii="Cambria Math" w:hAnsi="Cambria Math"/>
+                                <w:i/>
+                                <w:iCs/>
+                                <w:sz w:val="28"/>
+                                <w:szCs w:val="28"/>
+                              </w:rPr>
+                            </m:ctrlPr>
+                          </m:accPr>
+                          <m:e>
+                            <m:r>
+                              <w:rPr>
+                                <w:rFonts w:ascii="Cambria Math" w:hAnsi="Cambria Math"/>
+                                <w:sz w:val="28"/>
+                                <w:szCs w:val="28"/>
+                              </w:rPr>
+                              <m:t>r</m:t>
+                            </m:r>
+                          </m:e>
+                        </m:acc>
+                      </m:e>
+                    </m:d>
+                  </m:e>
+                  <m:e>
+                    <m:sSubSup>
+                      <m:sSubSupPr>
+                        <m:ctrlPr>
+                          <w:rPr>
+                            <w:rFonts w:ascii="Cambria Math" w:hAnsi="Cambria Math"/>
+                            <w:i/>
+                            <w:iCs/>
+                            <w:sz w:val="28"/>
+                            <w:szCs w:val="28"/>
+                          </w:rPr>
+                        </m:ctrlPr>
+                      </m:sSubSupPr>
+                      <m:e>
+                        <m:r>
+                          <w:rPr>
+                            <w:rFonts w:ascii="Cambria Math" w:hAnsi="Cambria Math"/>
+                            <w:sz w:val="28"/>
+                            <w:szCs w:val="28"/>
+                          </w:rPr>
+                          <m:t>-H</m:t>
+                        </m:r>
+                      </m:e>
+                      <m:sub>
+                        <m:r>
+                          <w:rPr>
+                            <w:rFonts w:ascii="Cambria Math" w:hAnsi="Cambria Math"/>
+                            <w:sz w:val="28"/>
+                            <w:szCs w:val="28"/>
+                          </w:rPr>
+                          <m:t>e</m:t>
+                        </m:r>
+                      </m:sub>
+                      <m:sup>
+                        <m:r>
+                          <w:rPr>
+                            <w:rFonts w:ascii="Cambria Math" w:hAnsi="Cambria Math"/>
+                            <w:sz w:val="28"/>
+                            <w:szCs w:val="28"/>
+                          </w:rPr>
+                          <m:t>*</m:t>
+                        </m:r>
+                      </m:sup>
+                    </m:sSubSup>
+                  </m:e>
+                </m:mr>
+              </m:m>
+            </m:e>
+          </m:d>
+          <m:d>
+            <m:dPr>
+              <m:ctrlPr>
+                <w:rPr>
+                  <w:rFonts w:ascii="Cambria Math" w:hAnsi="Cambria Math"/>
+                  <w:i/>
+                  <w:iCs/>
+                  <w:sz w:val="28"/>
+                  <w:szCs w:val="28"/>
+                </w:rPr>
+              </m:ctrlPr>
+            </m:dPr>
+            <m:e>
+              <m:m>
+                <m:mPr>
+                  <m:mcs>
+                    <m:mc>
+                      <m:mcPr>
+                        <m:count m:val="1"/>
+                        <m:mcJc m:val="center"/>
+                      </m:mcPr>
+                    </m:mc>
+                  </m:mcs>
+                  <m:ctrlPr>
+                    <w:rPr>
+                      <w:rFonts w:ascii="Cambria Math" w:hAnsi="Cambria Math"/>
+                      <w:i/>
+                      <w:iCs/>
+                      <w:sz w:val="28"/>
+                      <w:szCs w:val="28"/>
+                    </w:rPr>
+                  </m:ctrlPr>
+                </m:mPr>
+                <m:mr>
+                  <m:e>
+                    <m:sSub>
+                      <m:sSubPr>
+                        <m:ctrlPr>
+                          <w:rPr>
+                            <w:rFonts w:ascii="Cambria Math" w:hAnsi="Cambria Math"/>
+                            <w:i/>
+                            <w:iCs/>
+                            <w:sz w:val="28"/>
+                            <w:szCs w:val="28"/>
+                          </w:rPr>
+                        </m:ctrlPr>
+                      </m:sSubPr>
+                      <m:e>
+                        <m:r>
+                          <w:rPr>
+                            <w:rFonts w:ascii="Cambria Math" w:hAnsi="Cambria Math"/>
+                            <w:sz w:val="28"/>
+                            <w:szCs w:val="28"/>
+                          </w:rPr>
+                          <m:t>U</m:t>
+                        </m:r>
+                      </m:e>
+                      <m:sub>
+                        <m:r>
+                          <w:rPr>
+                            <w:rFonts w:ascii="Cambria Math" w:hAnsi="Cambria Math"/>
+                            <w:sz w:val="28"/>
+                            <w:szCs w:val="28"/>
+                          </w:rPr>
+                          <m:t>i</m:t>
+                        </m:r>
+                      </m:sub>
+                    </m:sSub>
+                    <m:d>
+                      <m:dPr>
+                        <m:ctrlPr>
+                          <w:rPr>
+                            <w:rFonts w:ascii="Cambria Math" w:hAnsi="Cambria Math"/>
+                            <w:i/>
+                            <w:iCs/>
+                            <w:sz w:val="28"/>
+                            <w:szCs w:val="28"/>
+                          </w:rPr>
+                        </m:ctrlPr>
+                      </m:dPr>
+                      <m:e>
+                        <m:acc>
+                          <m:accPr>
+                            <m:chr m:val="⃗"/>
+                            <m:ctrlPr>
+                              <w:rPr>
+                                <w:rFonts w:ascii="Cambria Math" w:hAnsi="Cambria Math"/>
+                                <w:i/>
+                                <w:iCs/>
+                                <w:sz w:val="28"/>
+                                <w:szCs w:val="28"/>
+                              </w:rPr>
+                            </m:ctrlPr>
+                          </m:accPr>
+                          <m:e>
+                            <m:r>
+                              <w:rPr>
+                                <w:rFonts w:ascii="Cambria Math" w:hAnsi="Cambria Math"/>
+                                <w:sz w:val="28"/>
+                                <w:szCs w:val="28"/>
+                              </w:rPr>
+                              <m:t>r</m:t>
+                            </m:r>
+                          </m:e>
+                        </m:acc>
+                      </m:e>
+                    </m:d>
+                  </m:e>
+                </m:mr>
+                <m:mr>
+                  <m:e>
+                    <m:sSub>
+                      <m:sSubPr>
+                        <m:ctrlPr>
+                          <w:rPr>
+                            <w:rFonts w:ascii="Cambria Math" w:hAnsi="Cambria Math"/>
+                            <w:i/>
+                            <w:iCs/>
+                            <w:sz w:val="28"/>
+                            <w:szCs w:val="28"/>
+                          </w:rPr>
+                        </m:ctrlPr>
+                      </m:sSubPr>
+                      <m:e>
+                        <m:r>
+                          <w:rPr>
+                            <w:rFonts w:ascii="Cambria Math" w:hAnsi="Cambria Math"/>
+                            <w:sz w:val="28"/>
+                            <w:szCs w:val="28"/>
+                          </w:rPr>
+                          <m:t>V</m:t>
+                        </m:r>
+                      </m:e>
+                      <m:sub>
+                        <m:r>
+                          <w:rPr>
+                            <w:rFonts w:ascii="Cambria Math" w:hAnsi="Cambria Math"/>
+                            <w:sz w:val="28"/>
+                            <w:szCs w:val="28"/>
+                          </w:rPr>
+                          <m:t>i</m:t>
+                        </m:r>
+                      </m:sub>
+                    </m:sSub>
+                    <m:d>
+                      <m:dPr>
+                        <m:ctrlPr>
+                          <w:rPr>
+                            <w:rFonts w:ascii="Cambria Math" w:hAnsi="Cambria Math"/>
+                            <w:i/>
+                            <w:iCs/>
+                            <w:sz w:val="28"/>
+                            <w:szCs w:val="28"/>
+                          </w:rPr>
+                        </m:ctrlPr>
+                      </m:dPr>
+                      <m:e>
+                        <m:acc>
+                          <m:accPr>
+                            <m:chr m:val="⃗"/>
+                            <m:ctrlPr>
+                              <w:rPr>
+                                <w:rFonts w:ascii="Cambria Math" w:hAnsi="Cambria Math"/>
+                                <w:i/>
+                                <w:iCs/>
+                                <w:sz w:val="28"/>
+                                <w:szCs w:val="28"/>
+                              </w:rPr>
+                            </m:ctrlPr>
+                          </m:accPr>
+                          <m:e>
+                            <m:r>
+                              <w:rPr>
+                                <w:rFonts w:ascii="Cambria Math" w:hAnsi="Cambria Math"/>
+                                <w:sz w:val="28"/>
+                                <w:szCs w:val="28"/>
+                              </w:rPr>
+                              <m:t>r</m:t>
+                            </m:r>
+                          </m:e>
+                        </m:acc>
+                      </m:e>
+                    </m:d>
+                  </m:e>
+                </m:mr>
+              </m:m>
+            </m:e>
+          </m:d>
+          <m:r>
+            <w:rPr>
+              <w:rFonts w:ascii="Cambria Math" w:hAnsi="Cambria Math"/>
+              <w:sz w:val="28"/>
+              <w:szCs w:val="28"/>
+            </w:rPr>
+            <m:t>=</m:t>
+          </m:r>
+          <m:sSub>
+            <m:sSubPr>
+              <m:ctrlPr>
+                <w:rPr>
+                  <w:rFonts w:ascii="Cambria Math" w:hAnsi="Cambria Math"/>
+                  <w:i/>
+                  <w:iCs/>
+                  <w:sz w:val="28"/>
+                  <w:szCs w:val="28"/>
+                </w:rPr>
+              </m:ctrlPr>
+            </m:sSubPr>
+            <m:e>
+              <m:r>
+                <w:rPr>
+                  <w:rFonts w:ascii="Cambria Math" w:hAnsi="Cambria Math"/>
+                  <w:sz w:val="28"/>
+                  <w:szCs w:val="28"/>
+                </w:rPr>
+                <m:t>E</m:t>
+              </m:r>
+            </m:e>
+            <m:sub>
+              <m:r>
+                <w:rPr>
+                  <w:rFonts w:ascii="Cambria Math" w:hAnsi="Cambria Math"/>
+                  <w:sz w:val="28"/>
+                  <w:szCs w:val="28"/>
+                </w:rPr>
+                <m:t>i</m:t>
+              </m:r>
+            </m:sub>
+          </m:sSub>
+          <m:d>
+            <m:dPr>
+              <m:ctrlPr>
+                <w:rPr>
+                  <w:rFonts w:ascii="Cambria Math" w:hAnsi="Cambria Math"/>
+                  <w:i/>
+                  <w:iCs/>
+                  <w:sz w:val="28"/>
+                  <w:szCs w:val="28"/>
+                </w:rPr>
+              </m:ctrlPr>
+            </m:dPr>
+            <m:e>
+              <m:m>
+                <m:mPr>
+                  <m:mcs>
+                    <m:mc>
+                      <m:mcPr>
+                        <m:count m:val="1"/>
+                        <m:mcJc m:val="center"/>
+                      </m:mcPr>
+                    </m:mc>
+                  </m:mcs>
+                  <m:ctrlPr>
+                    <w:rPr>
+                      <w:rFonts w:ascii="Cambria Math" w:hAnsi="Cambria Math"/>
+                      <w:i/>
+                      <w:iCs/>
+                      <w:sz w:val="28"/>
+                      <w:szCs w:val="28"/>
+                    </w:rPr>
+                  </m:ctrlPr>
+                </m:mPr>
+                <m:mr>
+                  <m:e>
+                    <m:sSub>
+                      <m:sSubPr>
+                        <m:ctrlPr>
+                          <w:rPr>
+                            <w:rFonts w:ascii="Cambria Math" w:hAnsi="Cambria Math"/>
+                            <w:i/>
+                            <w:iCs/>
+                            <w:sz w:val="28"/>
+                            <w:szCs w:val="28"/>
+                          </w:rPr>
+                        </m:ctrlPr>
+                      </m:sSubPr>
+                      <m:e>
+                        <m:r>
+                          <w:rPr>
+                            <w:rFonts w:ascii="Cambria Math" w:hAnsi="Cambria Math"/>
+                            <w:sz w:val="28"/>
+                            <w:szCs w:val="28"/>
+                          </w:rPr>
+                          <m:t>U</m:t>
+                        </m:r>
+                      </m:e>
+                      <m:sub>
+                        <m:r>
+                          <w:rPr>
+                            <w:rFonts w:ascii="Cambria Math" w:hAnsi="Cambria Math"/>
+                            <w:sz w:val="28"/>
+                            <w:szCs w:val="28"/>
+                          </w:rPr>
+                          <m:t>i</m:t>
+                        </m:r>
+                      </m:sub>
+                    </m:sSub>
+                    <m:d>
+                      <m:dPr>
+                        <m:ctrlPr>
+                          <w:rPr>
+                            <w:rFonts w:ascii="Cambria Math" w:hAnsi="Cambria Math"/>
+                            <w:i/>
+                            <w:iCs/>
+                            <w:sz w:val="28"/>
+                            <w:szCs w:val="28"/>
+                          </w:rPr>
+                        </m:ctrlPr>
+                      </m:dPr>
+                      <m:e>
+                        <m:acc>
+                          <m:accPr>
+                            <m:chr m:val="⃗"/>
+                            <m:ctrlPr>
+                              <w:rPr>
+                                <w:rFonts w:ascii="Cambria Math" w:hAnsi="Cambria Math"/>
+                                <w:i/>
+                                <w:iCs/>
+                                <w:sz w:val="28"/>
+                                <w:szCs w:val="28"/>
+                              </w:rPr>
+                            </m:ctrlPr>
+                          </m:accPr>
+                          <m:e>
+                            <m:r>
+                              <w:rPr>
+                                <w:rFonts w:ascii="Cambria Math" w:hAnsi="Cambria Math"/>
+                                <w:sz w:val="28"/>
+                                <w:szCs w:val="28"/>
+                              </w:rPr>
+                              <m:t>r</m:t>
+                            </m:r>
+                          </m:e>
+                        </m:acc>
+                      </m:e>
+                    </m:d>
+                  </m:e>
+                </m:mr>
+                <m:mr>
+                  <m:e>
+                    <m:sSub>
+                      <m:sSubPr>
+                        <m:ctrlPr>
+                          <w:rPr>
+                            <w:rFonts w:ascii="Cambria Math" w:hAnsi="Cambria Math"/>
+                            <w:i/>
+                            <w:iCs/>
+                            <w:sz w:val="28"/>
+                            <w:szCs w:val="28"/>
+                          </w:rPr>
+                        </m:ctrlPr>
+                      </m:sSubPr>
+                      <m:e>
+                        <m:r>
+                          <w:rPr>
+                            <w:rFonts w:ascii="Cambria Math" w:hAnsi="Cambria Math"/>
+                            <w:sz w:val="28"/>
+                            <w:szCs w:val="28"/>
+                          </w:rPr>
+                          <m:t>V</m:t>
+                        </m:r>
+                      </m:e>
+                      <m:sub>
+                        <m:r>
+                          <w:rPr>
+                            <w:rFonts w:ascii="Cambria Math" w:hAnsi="Cambria Math"/>
+                            <w:sz w:val="28"/>
+                            <w:szCs w:val="28"/>
+                          </w:rPr>
+                          <m:t>i</m:t>
+                        </m:r>
+                      </m:sub>
+                    </m:sSub>
+                    <m:d>
+                      <m:dPr>
+                        <m:ctrlPr>
+                          <w:rPr>
+                            <w:rFonts w:ascii="Cambria Math" w:hAnsi="Cambria Math"/>
+                            <w:i/>
+                            <w:iCs/>
+                            <w:sz w:val="28"/>
+                            <w:szCs w:val="28"/>
+                          </w:rPr>
+                        </m:ctrlPr>
+                      </m:dPr>
+                      <m:e>
+                        <m:acc>
+                          <m:accPr>
+                            <m:chr m:val="⃗"/>
+                            <m:ctrlPr>
+                              <w:rPr>
+                                <w:rFonts w:ascii="Cambria Math" w:hAnsi="Cambria Math"/>
+                                <w:i/>
+                                <w:iCs/>
+                                <w:sz w:val="28"/>
+                                <w:szCs w:val="28"/>
+                              </w:rPr>
+                            </m:ctrlPr>
+                          </m:accPr>
+                          <m:e>
+                            <m:r>
+                              <w:rPr>
+                                <w:rFonts w:ascii="Cambria Math" w:hAnsi="Cambria Math"/>
+                                <w:sz w:val="28"/>
+                                <w:szCs w:val="28"/>
+                              </w:rPr>
+                              <m:t>r</m:t>
+                            </m:r>
+                          </m:e>
+                        </m:acc>
+                      </m:e>
+                    </m:d>
+                  </m:e>
+                </m:mr>
+              </m:m>
+            </m:e>
+          </m:d>
+        </m:oMath>
+      </m:oMathPara>
+    </w:p>
+    <w:p>
+      <w:pPr>
+        <w:spacing w:line="360" w:lineRule="auto"/>
+        <w:jc w:val="both"/>
+        <w:rPr>
+          <w:sz w:val="24"/>
+          <w:szCs w:val="24"/>
+        </w:rPr>
+      </w:pPr>
+      <w:r>
+        <w:rPr>
+          <w:sz w:val="24"/>
+          <w:szCs w:val="24"/>
+        </w:rPr>
+        <w:t xml:space="preserve">gdzie </w:t>
+      </w:r>
+      <m:oMath>
+        <m:sSub>
+          <m:sSubPr>
+            <m:ctrlPr>
+              <w:rPr>
+                <w:rFonts w:ascii="Cambria Math" w:hAnsi="Cambria Math"/>
+                <w:i/>
+                <w:iCs/>
+                <w:sz w:val="24"/>
+                <w:szCs w:val="24"/>
+              </w:rPr>
+            </m:ctrlPr>
+          </m:sSubPr>
+          <m:e>
+            <m:r>
+              <w:rPr>
+                <w:rFonts w:ascii="Cambria Math" w:hAnsi="Cambria Math"/>
+                <w:sz w:val="24"/>
+                <w:szCs w:val="24"/>
+              </w:rPr>
+              <m:t>H</m:t>
+            </m:r>
+          </m:e>
+          <m:sub>
+            <m:r>
+              <w:rPr>
+                <w:rFonts w:ascii="Cambria Math" w:hAnsi="Cambria Math"/>
+                <w:sz w:val="24"/>
+                <w:szCs w:val="24"/>
+              </w:rPr>
+              <m:t>e</m:t>
+            </m:r>
+          </m:sub>
+        </m:sSub>
+        <m:r>
+          <w:rPr>
+            <w:rFonts w:ascii="Cambria Math" w:hAnsi="Cambria Math"/>
+            <w:sz w:val="24"/>
+            <w:szCs w:val="24"/>
+          </w:rPr>
+          <m:t>=-</m:t>
+        </m:r>
+        <m:f>
+          <m:fPr>
+            <m:ctrlPr>
+              <w:rPr>
+                <w:rFonts w:ascii="Cambria Math" w:hAnsi="Cambria Math"/>
+                <w:i/>
+                <w:iCs/>
+                <w:sz w:val="24"/>
+                <w:szCs w:val="24"/>
+              </w:rPr>
+            </m:ctrlPr>
+          </m:fPr>
+          <m:num>
+            <m:sSup>
+              <m:sSupPr>
+                <m:ctrlPr>
+                  <w:rPr>
+                    <w:rFonts w:ascii="Cambria Math" w:hAnsi="Cambria Math"/>
+                    <w:i/>
+                    <w:iCs/>
+                    <w:sz w:val="24"/>
+                    <w:szCs w:val="24"/>
+                  </w:rPr>
+                </m:ctrlPr>
+              </m:sSupPr>
+              <m:e>
+                <m:r>
+                  <w:rPr>
+                    <w:rFonts w:ascii="Cambria Math" w:hAnsi="Cambria Math"/>
+                    <w:sz w:val="24"/>
+                    <w:szCs w:val="24"/>
+                  </w:rPr>
+                  <m:t>ℏ</m:t>
+                </m:r>
+              </m:e>
+              <m:sup>
+                <m:r>
+                  <w:rPr>
+                    <w:rFonts w:ascii="Cambria Math" w:hAnsi="Cambria Math"/>
+                    <w:sz w:val="24"/>
+                    <w:szCs w:val="24"/>
+                  </w:rPr>
+                  <m:t>2</m:t>
+                </m:r>
+              </m:sup>
+            </m:sSup>
+          </m:num>
+          <m:den>
+            <m:r>
+              <w:rPr>
+                <w:rFonts w:ascii="Cambria Math" w:hAnsi="Cambria Math"/>
+                <w:sz w:val="24"/>
+                <w:szCs w:val="24"/>
+              </w:rPr>
+              <m:t>2</m:t>
+            </m:r>
+            <m:sSub>
+              <m:sSubPr>
+                <m:ctrlPr>
+                  <w:rPr>
+                    <w:rFonts w:ascii="Cambria Math" w:hAnsi="Cambria Math"/>
+                    <w:i/>
+                    <w:iCs/>
+                    <w:sz w:val="24"/>
+                    <w:szCs w:val="24"/>
+                  </w:rPr>
+                </m:ctrlPr>
+              </m:sSubPr>
+              <m:e>
+                <m:r>
+                  <w:rPr>
+                    <w:rFonts w:ascii="Cambria Math" w:hAnsi="Cambria Math"/>
+                    <w:sz w:val="24"/>
+                    <w:szCs w:val="24"/>
+                  </w:rPr>
+                  <m:t>m</m:t>
+                </m:r>
+              </m:e>
+              <m:sub>
+                <m:r>
+                  <w:rPr>
+                    <w:rFonts w:ascii="Cambria Math" w:hAnsi="Cambria Math"/>
+                    <w:sz w:val="24"/>
+                    <w:szCs w:val="24"/>
+                  </w:rPr>
+                  <m:t>e</m:t>
+                </m:r>
+              </m:sub>
+            </m:sSub>
+          </m:den>
+        </m:f>
+        <m:sSup>
+          <m:sSupPr>
+            <m:ctrlPr>
+              <w:rPr>
+                <w:rFonts w:ascii="Cambria Math" w:hAnsi="Cambria Math"/>
+                <w:i/>
+                <w:iCs/>
+                <w:sz w:val="24"/>
+                <w:szCs w:val="24"/>
+              </w:rPr>
+            </m:ctrlPr>
+          </m:sSupPr>
+          <m:e>
+            <m:r>
+              <m:rPr>
+                <m:sty m:val="p"/>
+              </m:rPr>
+              <w:rPr>
+                <w:rFonts w:ascii="Cambria Math" w:hAnsi="Cambria Math"/>
+                <w:sz w:val="24"/>
+                <w:szCs w:val="24"/>
+              </w:rPr>
+              <m:t>∇</m:t>
+            </m:r>
+          </m:e>
+          <m:sup>
+            <m:r>
+              <w:rPr>
+                <w:rFonts w:ascii="Cambria Math" w:hAnsi="Cambria Math"/>
+                <w:sz w:val="24"/>
+                <w:szCs w:val="24"/>
+              </w:rPr>
+              <m:t>2</m:t>
+            </m:r>
+          </m:sup>
+        </m:sSup>
+        <m:r>
+          <w:rPr>
+            <w:rFonts w:ascii="Cambria Math" w:hAnsi="Cambria Math"/>
+            <w:sz w:val="24"/>
+            <w:szCs w:val="24"/>
+          </w:rPr>
+          <m:t>+U</m:t>
+        </m:r>
+        <m:d>
+          <m:dPr>
+            <m:ctrlPr>
+              <w:rPr>
+                <w:rFonts w:ascii="Cambria Math" w:hAnsi="Cambria Math"/>
+                <w:i/>
+                <w:iCs/>
+                <w:sz w:val="24"/>
+                <w:szCs w:val="24"/>
+              </w:rPr>
+            </m:ctrlPr>
+          </m:dPr>
+          <m:e>
+            <m:acc>
+              <m:accPr>
+                <m:chr m:val="⃗"/>
+                <m:ctrlPr>
+                  <w:rPr>
+                    <w:rFonts w:ascii="Cambria Math" w:hAnsi="Cambria Math"/>
+                    <w:i/>
+                    <w:iCs/>
+                    <w:sz w:val="24"/>
+                    <w:szCs w:val="24"/>
+                  </w:rPr>
+                </m:ctrlPr>
+              </m:accPr>
+              <m:e>
+                <m:r>
+                  <w:rPr>
+                    <w:rFonts w:ascii="Cambria Math" w:hAnsi="Cambria Math"/>
+                    <w:sz w:val="24"/>
+                    <w:szCs w:val="24"/>
+                  </w:rPr>
+                  <m:t>r</m:t>
+                </m:r>
+              </m:e>
+            </m:acc>
+          </m:e>
+        </m:d>
+        <m:r>
+          <w:rPr>
+            <w:rFonts w:ascii="Cambria Math" w:hAnsi="Cambria Math"/>
+            <w:sz w:val="24"/>
+            <w:szCs w:val="24"/>
+          </w:rPr>
+          <m:t>-μ</m:t>
+        </m:r>
+      </m:oMath>
+      <w:r>
+        <w:rPr>
+          <w:sz w:val="24"/>
+          <w:szCs w:val="24"/>
+        </w:rPr>
+        <w:t xml:space="preserve"> </w:t>
+      </w:r>
+      <w:r>
+        <w:rPr>
+          <w:sz w:val="24"/>
+          <w:szCs w:val="24"/>
+        </w:rPr>
+        <w:t xml:space="preserve">jest hamiltonianem dla elektronu, </w:t>
+      </w:r>
+      <m:oMath>
+        <m:r>
+          <w:rPr>
+            <w:rFonts w:ascii="Cambria Math" w:hAnsi="Cambria Math"/>
+            <w:sz w:val="24"/>
+            <w:szCs w:val="24"/>
+          </w:rPr>
+          <m:t>μ</m:t>
+        </m:r>
+      </m:oMath>
+      <w:r>
+        <w:rPr>
+          <w:sz w:val="24"/>
+          <w:szCs w:val="24"/>
+        </w:rPr>
+        <w:t xml:space="preserve"> – potencjał chemiczny</w:t>
+      </w:r>
+      <w:r>
+        <w:rPr>
+          <w:sz w:val="24"/>
+          <w:szCs w:val="24"/>
+        </w:rPr>
+        <w:t xml:space="preserve">, </w:t>
+      </w:r>
+      <m:oMath>
+        <m:r>
+          <w:rPr>
+            <w:rFonts w:ascii="Cambria Math" w:hAnsi="Cambria Math"/>
+            <w:sz w:val="24"/>
+            <w:szCs w:val="24"/>
+          </w:rPr>
+          <m:t>∆</m:t>
+        </m:r>
+        <m:d>
+          <m:dPr>
+            <m:ctrlPr>
+              <w:rPr>
+                <w:rFonts w:ascii="Cambria Math" w:hAnsi="Cambria Math"/>
+                <w:i/>
+                <w:iCs/>
+                <w:sz w:val="24"/>
+                <w:szCs w:val="24"/>
+              </w:rPr>
+            </m:ctrlPr>
+          </m:dPr>
+          <m:e>
+            <m:acc>
+              <m:accPr>
+                <m:chr m:val="⃗"/>
+                <m:ctrlPr>
+                  <w:rPr>
+                    <w:rFonts w:ascii="Cambria Math" w:hAnsi="Cambria Math"/>
+                    <w:i/>
+                    <w:iCs/>
+                    <w:sz w:val="24"/>
+                    <w:szCs w:val="24"/>
+                  </w:rPr>
+                </m:ctrlPr>
+              </m:accPr>
+              <m:e>
+                <m:r>
+                  <w:rPr>
+                    <w:rFonts w:ascii="Cambria Math" w:hAnsi="Cambria Math"/>
+                    <w:sz w:val="24"/>
+                    <w:szCs w:val="24"/>
+                  </w:rPr>
+                  <m:t>r</m:t>
+                </m:r>
+              </m:e>
+            </m:acc>
+          </m:e>
+        </m:d>
+      </m:oMath>
+      <w:r>
+        <w:rPr>
+          <w:rFonts w:eastAsiaTheme="minorEastAsia"/>
+          <w:iCs/>
+          <w:sz w:val="24"/>
+          <w:szCs w:val="24"/>
+        </w:rPr>
+        <w:t xml:space="preserve"> – parametr porządku, </w:t>
+      </w:r>
+      <w:r>
+        <w:rPr>
+          <w:sz w:val="24"/>
+          <w:szCs w:val="24"/>
+        </w:rPr>
+        <w:t xml:space="preserve"> </w:t>
+      </w:r>
+      <m:oMath>
+        <m:sSub>
+          <m:sSubPr>
+            <m:ctrlPr>
+              <w:rPr>
+                <w:rFonts w:ascii="Cambria Math" w:hAnsi="Cambria Math"/>
+                <w:i/>
+                <w:iCs/>
+                <w:sz w:val="24"/>
+                <w:szCs w:val="24"/>
+              </w:rPr>
+            </m:ctrlPr>
+          </m:sSubPr>
+          <m:e>
+            <m:r>
+              <w:rPr>
+                <w:rFonts w:ascii="Cambria Math" w:hAnsi="Cambria Math"/>
+                <w:sz w:val="24"/>
+                <w:szCs w:val="24"/>
+              </w:rPr>
+              <m:t>U</m:t>
+            </m:r>
+          </m:e>
+          <m:sub>
+            <m:r>
+              <w:rPr>
+                <w:rFonts w:ascii="Cambria Math" w:hAnsi="Cambria Math"/>
+                <w:sz w:val="24"/>
+                <w:szCs w:val="24"/>
+              </w:rPr>
+              <m:t>i</m:t>
+            </m:r>
+          </m:sub>
+        </m:sSub>
+        <m:d>
+          <m:dPr>
+            <m:ctrlPr>
+              <w:rPr>
+                <w:rFonts w:ascii="Cambria Math" w:hAnsi="Cambria Math"/>
+                <w:i/>
+                <w:iCs/>
+                <w:sz w:val="24"/>
+                <w:szCs w:val="24"/>
+              </w:rPr>
+            </m:ctrlPr>
+          </m:dPr>
+          <m:e>
+            <m:acc>
+              <m:accPr>
+                <m:chr m:val="⃗"/>
+                <m:ctrlPr>
+                  <w:rPr>
+                    <w:rFonts w:ascii="Cambria Math" w:hAnsi="Cambria Math"/>
+                    <w:i/>
+                    <w:iCs/>
+                    <w:sz w:val="24"/>
+                    <w:szCs w:val="24"/>
+                  </w:rPr>
+                </m:ctrlPr>
+              </m:accPr>
+              <m:e>
+                <m:r>
+                  <w:rPr>
+                    <w:rFonts w:ascii="Cambria Math" w:hAnsi="Cambria Math"/>
+                    <w:sz w:val="24"/>
+                    <w:szCs w:val="24"/>
+                  </w:rPr>
+                  <m:t>r</m:t>
+                </m:r>
+              </m:e>
+            </m:acc>
+          </m:e>
+        </m:d>
+      </m:oMath>
+      <w:r>
+        <w:rPr>
+          <w:sz w:val="24"/>
+          <w:szCs w:val="24"/>
+        </w:rPr>
+        <w:t xml:space="preserve"> i</w:t>
+      </w:r>
+      <w:r>
+        <w:rPr>
+          <w:sz w:val="24"/>
+          <w:szCs w:val="24"/>
+        </w:rPr>
+        <w:t xml:space="preserve"> </w:t>
+      </w:r>
+      <m:oMath>
+        <m:sSub>
+          <m:sSubPr>
+            <m:ctrlPr>
+              <w:rPr>
+                <w:rFonts w:ascii="Cambria Math" w:hAnsi="Cambria Math"/>
+                <w:i/>
+                <w:iCs/>
+                <w:sz w:val="24"/>
+                <w:szCs w:val="24"/>
+              </w:rPr>
+            </m:ctrlPr>
+          </m:sSubPr>
+          <m:e>
+            <m:r>
+              <w:rPr>
+                <w:rFonts w:ascii="Cambria Math" w:hAnsi="Cambria Math"/>
+                <w:sz w:val="24"/>
+                <w:szCs w:val="24"/>
+              </w:rPr>
+              <m:t>V</m:t>
+            </m:r>
+          </m:e>
+          <m:sub>
+            <m:r>
+              <w:rPr>
+                <w:rFonts w:ascii="Cambria Math" w:hAnsi="Cambria Math"/>
+                <w:sz w:val="24"/>
+                <w:szCs w:val="24"/>
+              </w:rPr>
+              <m:t>i</m:t>
+            </m:r>
+          </m:sub>
+        </m:sSub>
+        <m:d>
+          <m:dPr>
+            <m:ctrlPr>
+              <w:rPr>
+                <w:rFonts w:ascii="Cambria Math" w:hAnsi="Cambria Math"/>
+                <w:i/>
+                <w:iCs/>
+                <w:sz w:val="24"/>
+                <w:szCs w:val="24"/>
+              </w:rPr>
+            </m:ctrlPr>
+          </m:dPr>
+          <m:e>
+            <m:acc>
+              <m:accPr>
+                <m:chr m:val="⃗"/>
+                <m:ctrlPr>
+                  <w:rPr>
+                    <w:rFonts w:ascii="Cambria Math" w:hAnsi="Cambria Math"/>
+                    <w:i/>
+                    <w:iCs/>
+                    <w:sz w:val="24"/>
+                    <w:szCs w:val="24"/>
+                  </w:rPr>
+                </m:ctrlPr>
+              </m:accPr>
+              <m:e>
+                <m:r>
+                  <w:rPr>
+                    <w:rFonts w:ascii="Cambria Math" w:hAnsi="Cambria Math"/>
+                    <w:sz w:val="24"/>
+                    <w:szCs w:val="24"/>
+                  </w:rPr>
+                  <m:t>r</m:t>
+                </m:r>
+              </m:e>
+            </m:acc>
+          </m:e>
+        </m:d>
+      </m:oMath>
+      <w:r>
+        <w:rPr>
+          <w:sz w:val="24"/>
+          <w:szCs w:val="24"/>
+        </w:rPr>
+        <w:t xml:space="preserve"> – </w:t>
+      </w:r>
+      <w:r>
+        <w:rPr>
+          <w:sz w:val="24"/>
+          <w:szCs w:val="24"/>
+        </w:rPr>
+        <w:t xml:space="preserve">elektronowe i dziurowe funkcje falowe, </w:t>
+      </w:r>
+      <m:oMath>
+        <m:sSub>
+          <m:sSubPr>
+            <m:ctrlPr>
+              <w:rPr>
+                <w:rFonts w:ascii="Cambria Math" w:hAnsi="Cambria Math"/>
+                <w:i/>
+                <w:iCs/>
+                <w:sz w:val="24"/>
+                <w:szCs w:val="24"/>
+              </w:rPr>
+            </m:ctrlPr>
+          </m:sSubPr>
+          <m:e>
+            <m:r>
+              <w:rPr>
+                <w:rFonts w:ascii="Cambria Math" w:hAnsi="Cambria Math"/>
+                <w:sz w:val="24"/>
+                <w:szCs w:val="24"/>
+              </w:rPr>
+              <m:t>E</m:t>
+            </m:r>
+          </m:e>
+          <m:sub>
+            <m:r>
+              <w:rPr>
+                <w:rFonts w:ascii="Cambria Math" w:hAnsi="Cambria Math"/>
+                <w:sz w:val="24"/>
+                <w:szCs w:val="24"/>
+              </w:rPr>
+              <m:t>i</m:t>
+            </m:r>
+          </m:sub>
+        </m:sSub>
+      </m:oMath>
+      <w:r>
+        <w:rPr>
+          <w:sz w:val="24"/>
+          <w:szCs w:val="24"/>
+        </w:rPr>
+        <w:t xml:space="preserve"> – energie własne</w:t>
+      </w:r>
+      <w:r>
+        <w:rPr>
+          <w:sz w:val="24"/>
+          <w:szCs w:val="24"/>
+        </w:rPr>
+        <w:t xml:space="preserve"> układu.</w:t>
+      </w:r>
+    </w:p>
+    <w:p>
+      <w:pPr>
+        <w:spacing w:line="360" w:lineRule="auto"/>
+        <w:ind w:firstLine="708"/>
+        <w:jc w:val="both"/>
+        <w:rPr>
+          <w:sz w:val="24"/>
+          <w:szCs w:val="24"/>
+        </w:rPr>
+      </w:pPr>
+      <w:r>
+        <w:rPr>
+          <w:sz w:val="24"/>
+          <w:szCs w:val="24"/>
+        </w:rPr>
+        <w:t xml:space="preserve">Równanie </w:t>
+      </w:r>
+      <w:proofErr w:type="spellStart"/>
+      <w:r>
+        <w:rPr>
+          <w:sz w:val="24"/>
+          <w:szCs w:val="24"/>
+        </w:rPr>
+        <w:t>Bogoliubova</w:t>
+      </w:r>
+      <w:proofErr w:type="spellEnd"/>
+      <w:r>
+        <w:rPr>
+          <w:sz w:val="24"/>
+          <w:szCs w:val="24"/>
+        </w:rPr>
+        <w:t xml:space="preserve">-de </w:t>
+      </w:r>
+      <w:proofErr w:type="spellStart"/>
+      <w:r>
+        <w:rPr>
+          <w:sz w:val="24"/>
+          <w:szCs w:val="24"/>
+        </w:rPr>
+        <w:t>Gennes</w:t>
+      </w:r>
+      <w:proofErr w:type="spellEnd"/>
+      <w:r>
+        <w:rPr>
+          <w:sz w:val="24"/>
+          <w:szCs w:val="24"/>
+        </w:rPr>
+        <w:t xml:space="preserve"> jest bardzo dobrym narzędziem do badania wł</w:t>
+      </w:r>
+      <w:r>
+        <w:rPr>
+          <w:sz w:val="24"/>
+          <w:szCs w:val="24"/>
+        </w:rPr>
+        <w:t>aś</w:t>
+      </w:r>
+      <w:r>
+        <w:rPr>
+          <w:sz w:val="24"/>
+          <w:szCs w:val="24"/>
+        </w:rPr>
+        <w:t xml:space="preserve">ciwości nadprzewodzących w </w:t>
+      </w:r>
+      <w:proofErr w:type="spellStart"/>
+      <w:r>
+        <w:rPr>
+          <w:sz w:val="24"/>
+          <w:szCs w:val="24"/>
+        </w:rPr>
+        <w:t>nanowarstwach</w:t>
+      </w:r>
+      <w:proofErr w:type="spellEnd"/>
+      <w:r>
+        <w:rPr>
+          <w:sz w:val="24"/>
+          <w:szCs w:val="24"/>
+        </w:rPr>
+        <w:t xml:space="preserve"> metalicznych</w:t>
+      </w:r>
+      <w:r>
+        <w:rPr>
+          <w:sz w:val="24"/>
+          <w:szCs w:val="24"/>
+        </w:rPr>
+        <w:t xml:space="preserve"> jednak ma jedną istotną wadę – obliczenia numeryczne są zbyt długotrwałe. Można ją częściowo wyeliminować poprzez zastosowanie pewnych przybliżeń</w:t>
+      </w:r>
+      <w:r>
+        <w:rPr>
+          <w:sz w:val="24"/>
+          <w:szCs w:val="24"/>
+        </w:rPr>
+        <w:t>, które zostały przedstawione poniżej.</w:t>
+      </w:r>
+    </w:p>
+    <w:p>
+      <w:pPr>
+        <w:spacing w:line="360" w:lineRule="auto"/>
+        <w:jc w:val="both"/>
+        <w:rPr>
+          <w:sz w:val="24"/>
+          <w:szCs w:val="24"/>
+        </w:rPr>
+      </w:pPr>
+      <w:r>
+        <w:rPr>
+          <w:sz w:val="24"/>
+          <w:szCs w:val="24"/>
+        </w:rPr>
+        <w:tab/>
+        <w:t xml:space="preserve">Zakładamy, że </w:t>
+      </w:r>
+      <w:proofErr w:type="spellStart"/>
+      <w:r>
+        <w:rPr>
+          <w:sz w:val="24"/>
+          <w:szCs w:val="24"/>
+        </w:rPr>
+        <w:t>nanowarstwa</w:t>
+      </w:r>
+      <w:proofErr w:type="spellEnd"/>
+      <w:r>
+        <w:rPr>
+          <w:sz w:val="24"/>
+          <w:szCs w:val="24"/>
+        </w:rPr>
+        <w:t xml:space="preserve"> ma nieskończoną powierzchnię i skończoną grubość</w:t>
+      </w:r>
+      <w:r>
+        <w:rPr>
+          <w:sz w:val="24"/>
+          <w:szCs w:val="24"/>
+        </w:rPr>
+        <w:t xml:space="preserve"> </w:t>
+      </w:r>
+      <w:r>
+        <w:rPr>
+          <w:i/>
+          <w:sz w:val="24"/>
+          <w:szCs w:val="24"/>
+        </w:rPr>
+        <w:t>L</w:t>
+      </w:r>
+      <w:r>
+        <w:rPr>
+          <w:sz w:val="24"/>
+          <w:szCs w:val="24"/>
+        </w:rPr>
+        <w:t xml:space="preserve"> jak to zostało przedstawione na rys. 1.:</w:t>
+      </w:r>
+    </w:p>
+    <w:p>
+      <w:pPr>
+        <w:spacing w:line="360" w:lineRule="auto"/>
+        <w:jc w:val="center"/>
+        <w:rPr>
+          <w:sz w:val="24"/>
+          <w:szCs w:val="24"/>
+        </w:rPr>
+      </w:pPr>
+      <w:r>
+        <w:rPr>
+          <w:noProof/>
+          <w:sz w:val="24"/>
+          <w:szCs w:val="24"/>
+          <w:lang w:eastAsia="pl-PL"/>
+        </w:rPr>
+        <w:drawing>
+          <wp:inline distT="0" distB="0" distL="0" distR="0" wp14:anchorId="51BC84C6" wp14:editId="21537AE9">
+            <wp:extent cx="4930567" cy="1554615"/>
+            <wp:effectExtent l="0" t="0" r="3810" b="7620"/>
+            <wp:docPr id="5" name="Obraz 4"/>
+            <wp:cNvGraphicFramePr>
+              <a:graphicFrameLocks xmlns:a="http://schemas.openxmlformats.org/drawingml/2006/main" noChangeAspect="1"/>
+            </wp:cNvGraphicFramePr>
+            <a:graphic xmlns:a="http://schemas.openxmlformats.org/drawingml/2006/main">
+              <a:graphicData uri="http://schemas.openxmlformats.org/drawingml/2006/picture">
+                <pic:pic xmlns:pic="http://schemas.openxmlformats.org/drawingml/2006/picture">
+                  <pic:nvPicPr>
+                    <pic:cNvPr id="5" name="Obraz 4"/>
+                    <pic:cNvPicPr>
+                      <a:picLocks noChangeAspect="1"/>
+                    </pic:cNvPicPr>
+                  </pic:nvPicPr>
+                  <pic:blipFill>
+                    <a:blip r:embed="rId8"/>
+                    <a:stretch>
+                      <a:fillRect/>
+                    </a:stretch>
+                  </pic:blipFill>
+                  <pic:spPr>
+                    <a:xfrm>
+                      <a:off x="0" y="0"/>
+                      <a:ext cx="4930567" cy="1554615"/>
+                    </a:xfrm>
+                    <a:prstGeom prst="rect">
+                      <a:avLst/>
+                    </a:prstGeom>
+                  </pic:spPr>
+                </pic:pic>
+              </a:graphicData>
+            </a:graphic>
+          </wp:inline>
+        </w:drawing>
+      </w:r>
+    </w:p>
+    <w:p>
+      <w:pPr>
+        <w:spacing w:line="360" w:lineRule="auto"/>
+        <w:jc w:val="center"/>
+        <w:rPr>
+          <w:sz w:val="24"/>
+          <w:szCs w:val="24"/>
+        </w:rPr>
+      </w:pPr>
+      <w:r>
+        <w:rPr>
+          <w:sz w:val="24"/>
+          <w:szCs w:val="24"/>
+        </w:rPr>
+        <w:t xml:space="preserve">Rys. 1.: Schemat </w:t>
+      </w:r>
+      <w:proofErr w:type="spellStart"/>
+      <w:r>
+        <w:rPr>
+          <w:sz w:val="24"/>
+          <w:szCs w:val="24"/>
+        </w:rPr>
+        <w:t>nanowarstwy</w:t>
+      </w:r>
+      <w:proofErr w:type="spellEnd"/>
+    </w:p>
+    <w:p>
+      <w:pPr>
+        <w:spacing w:line="360" w:lineRule="auto"/>
+        <w:rPr>
+          <w:sz w:val="24"/>
+          <w:szCs w:val="24"/>
+        </w:rPr>
+      </w:pPr>
+      <w:r>
+        <w:rPr>
+          <w:sz w:val="24"/>
+          <w:szCs w:val="24"/>
+        </w:rPr>
+        <w:t>W tym przypadku możemy funkcje falowe zapisać w postaci:</w:t>
+      </w:r>
+    </w:p>
+    <w:p>
+      <w:pPr>
+        <w:spacing w:line="360" w:lineRule="auto"/>
+        <w:rPr>
+          <w:rFonts w:eastAsiaTheme="minorEastAsia"/>
+          <w:iCs/>
+          <w:sz w:val="24"/>
+          <w:szCs w:val="24"/>
+        </w:rPr>
+      </w:pPr>
+      <m:oMathPara>
+        <m:oMath>
+          <m:sSub>
+            <m:sSubPr>
+              <m:ctrlPr>
+                <w:rPr>
+                  <w:rFonts w:ascii="Cambria Math" w:hAnsi="Cambria Math"/>
+                  <w:i/>
+                  <w:iCs/>
+                  <w:sz w:val="24"/>
+                  <w:szCs w:val="24"/>
+                </w:rPr>
+              </m:ctrlPr>
+            </m:sSubPr>
+            <m:e>
+              <m:r>
+                <w:rPr>
+                  <w:rFonts w:ascii="Cambria Math" w:hAnsi="Cambria Math"/>
+                  <w:sz w:val="24"/>
+                  <w:szCs w:val="24"/>
+                </w:rPr>
+                <m:t>U</m:t>
+              </m:r>
+            </m:e>
+            <m:sub>
+              <m:r>
+                <w:rPr>
+                  <w:rFonts w:ascii="Cambria Math" w:hAnsi="Cambria Math"/>
+                  <w:sz w:val="24"/>
+                  <w:szCs w:val="24"/>
+                </w:rPr>
+                <m:t>i</m:t>
+              </m:r>
+            </m:sub>
+          </m:sSub>
+          <m:d>
+            <m:dPr>
+              <m:ctrlPr>
+                <w:rPr>
+                  <w:rFonts w:ascii="Cambria Math" w:hAnsi="Cambria Math"/>
+                  <w:i/>
+                  <w:iCs/>
+                  <w:sz w:val="24"/>
+                  <w:szCs w:val="24"/>
+                </w:rPr>
+              </m:ctrlPr>
+            </m:dPr>
+            <m:e>
+              <m:acc>
+                <m:accPr>
+                  <m:chr m:val="⃗"/>
+                  <m:ctrlPr>
+                    <w:rPr>
+                      <w:rFonts w:ascii="Cambria Math" w:hAnsi="Cambria Math"/>
+                      <w:i/>
+                      <w:iCs/>
+                      <w:sz w:val="24"/>
+                      <w:szCs w:val="24"/>
+                    </w:rPr>
+                  </m:ctrlPr>
+                </m:accPr>
+                <m:e>
+                  <m:r>
+                    <w:rPr>
+                      <w:rFonts w:ascii="Cambria Math" w:hAnsi="Cambria Math"/>
+                      <w:sz w:val="24"/>
+                      <w:szCs w:val="24"/>
+                    </w:rPr>
+                    <m:t>r</m:t>
+                  </m:r>
+                </m:e>
+              </m:acc>
+            </m:e>
+          </m:d>
+          <m:r>
+            <w:rPr>
+              <w:rFonts w:ascii="Cambria Math" w:hAnsi="Cambria Math"/>
+              <w:sz w:val="24"/>
+              <w:szCs w:val="24"/>
+            </w:rPr>
+            <m:t>=</m:t>
+          </m:r>
+          <m:f>
+            <m:fPr>
+              <m:ctrlPr>
+                <w:rPr>
+                  <w:rFonts w:ascii="Cambria Math" w:hAnsi="Cambria Math"/>
+                  <w:i/>
+                  <w:iCs/>
+                  <w:sz w:val="24"/>
+                  <w:szCs w:val="24"/>
+                </w:rPr>
+              </m:ctrlPr>
+            </m:fPr>
+            <m:num>
+              <m:sSup>
+                <m:sSupPr>
+                  <m:ctrlPr>
+                    <w:rPr>
+                      <w:rFonts w:ascii="Cambria Math" w:hAnsi="Cambria Math"/>
+                      <w:i/>
+                      <w:iCs/>
+                      <w:sz w:val="24"/>
+                      <w:szCs w:val="24"/>
+                    </w:rPr>
+                  </m:ctrlPr>
+                </m:sSupPr>
+                <m:e>
+                  <m:r>
+                    <w:rPr>
+                      <w:rFonts w:ascii="Cambria Math" w:hAnsi="Cambria Math"/>
+                      <w:sz w:val="24"/>
+                      <w:szCs w:val="24"/>
+                    </w:rPr>
+                    <m:t>e</m:t>
+                  </m:r>
+                </m:e>
+                <m:sup>
+                  <m:r>
+                    <w:rPr>
+                      <w:rFonts w:ascii="Cambria Math" w:hAnsi="Cambria Math"/>
+                      <w:sz w:val="24"/>
+                      <w:szCs w:val="24"/>
+                    </w:rPr>
+                    <m:t>i</m:t>
+                  </m:r>
+                  <m:sSub>
+                    <m:sSubPr>
+                      <m:ctrlPr>
+                        <w:rPr>
+                          <w:rFonts w:ascii="Cambria Math" w:hAnsi="Cambria Math"/>
+                          <w:i/>
+                          <w:iCs/>
+                          <w:sz w:val="24"/>
+                          <w:szCs w:val="24"/>
+                        </w:rPr>
+                      </m:ctrlPr>
+                    </m:sSubPr>
+                    <m:e>
+                      <m:r>
+                        <w:rPr>
+                          <w:rFonts w:ascii="Cambria Math" w:hAnsi="Cambria Math"/>
+                          <w:sz w:val="24"/>
+                          <w:szCs w:val="24"/>
+                        </w:rPr>
+                        <m:t>k</m:t>
+                      </m:r>
+                    </m:e>
+                    <m:sub>
+                      <m:r>
+                        <w:rPr>
+                          <w:rFonts w:ascii="Cambria Math" w:hAnsi="Cambria Math"/>
+                          <w:sz w:val="24"/>
+                          <w:szCs w:val="24"/>
+                        </w:rPr>
+                        <m:t>x</m:t>
+                      </m:r>
+                    </m:sub>
+                  </m:sSub>
+                  <m:r>
+                    <w:rPr>
+                      <w:rFonts w:ascii="Cambria Math" w:hAnsi="Cambria Math"/>
+                      <w:sz w:val="24"/>
+                      <w:szCs w:val="24"/>
+                    </w:rPr>
+                    <m:t>x</m:t>
+                  </m:r>
+                </m:sup>
+              </m:sSup>
+            </m:num>
+            <m:den>
+              <m:rad>
+                <m:radPr>
+                  <m:degHide m:val="1"/>
+                  <m:ctrlPr>
+                    <w:rPr>
+                      <w:rFonts w:ascii="Cambria Math" w:hAnsi="Cambria Math"/>
+                      <w:i/>
+                      <w:iCs/>
+                      <w:sz w:val="24"/>
+                      <w:szCs w:val="24"/>
+                    </w:rPr>
+                  </m:ctrlPr>
+                </m:radPr>
+                <m:deg/>
+                <m:e>
+                  <m:sSub>
+                    <m:sSubPr>
+                      <m:ctrlPr>
+                        <w:rPr>
+                          <w:rFonts w:ascii="Cambria Math" w:hAnsi="Cambria Math"/>
+                          <w:i/>
+                          <w:iCs/>
+                          <w:sz w:val="24"/>
+                          <w:szCs w:val="24"/>
+                        </w:rPr>
+                      </m:ctrlPr>
+                    </m:sSubPr>
+                    <m:e>
+                      <m:r>
+                        <w:rPr>
+                          <w:rFonts w:ascii="Cambria Math" w:hAnsi="Cambria Math"/>
+                          <w:sz w:val="24"/>
+                          <w:szCs w:val="24"/>
+                        </w:rPr>
+                        <m:t>L</m:t>
+                      </m:r>
+                    </m:e>
+                    <m:sub>
+                      <m:r>
+                        <w:rPr>
+                          <w:rFonts w:ascii="Cambria Math" w:hAnsi="Cambria Math"/>
+                          <w:sz w:val="24"/>
+                          <w:szCs w:val="24"/>
+                        </w:rPr>
+                        <m:t>x</m:t>
+                      </m:r>
+                    </m:sub>
+                  </m:sSub>
+                </m:e>
+              </m:rad>
+            </m:den>
+          </m:f>
+          <m:f>
+            <m:fPr>
+              <m:ctrlPr>
+                <w:rPr>
+                  <w:rFonts w:ascii="Cambria Math" w:hAnsi="Cambria Math"/>
+                  <w:i/>
+                  <w:iCs/>
+                  <w:sz w:val="24"/>
+                  <w:szCs w:val="24"/>
+                </w:rPr>
+              </m:ctrlPr>
+            </m:fPr>
+            <m:num>
+              <m:sSup>
+                <m:sSupPr>
+                  <m:ctrlPr>
+                    <w:rPr>
+                      <w:rFonts w:ascii="Cambria Math" w:hAnsi="Cambria Math"/>
+                      <w:i/>
+                      <w:iCs/>
+                      <w:sz w:val="24"/>
+                      <w:szCs w:val="24"/>
+                    </w:rPr>
+                  </m:ctrlPr>
+                </m:sSupPr>
+                <m:e>
+                  <m:r>
+                    <w:rPr>
+                      <w:rFonts w:ascii="Cambria Math" w:hAnsi="Cambria Math"/>
+                      <w:sz w:val="24"/>
+                      <w:szCs w:val="24"/>
+                    </w:rPr>
+                    <m:t>e</m:t>
+                  </m:r>
+                </m:e>
+                <m:sup>
+                  <m:r>
+                    <w:rPr>
+                      <w:rFonts w:ascii="Cambria Math" w:hAnsi="Cambria Math"/>
+                      <w:sz w:val="24"/>
+                      <w:szCs w:val="24"/>
+                    </w:rPr>
+                    <m:t>i</m:t>
+                  </m:r>
+                  <m:sSub>
+                    <m:sSubPr>
+                      <m:ctrlPr>
+                        <w:rPr>
+                          <w:rFonts w:ascii="Cambria Math" w:hAnsi="Cambria Math"/>
+                          <w:i/>
+                          <w:iCs/>
+                          <w:sz w:val="24"/>
+                          <w:szCs w:val="24"/>
+                        </w:rPr>
+                      </m:ctrlPr>
+                    </m:sSubPr>
+                    <m:e>
+                      <m:r>
+                        <w:rPr>
+                          <w:rFonts w:ascii="Cambria Math" w:hAnsi="Cambria Math"/>
+                          <w:sz w:val="24"/>
+                          <w:szCs w:val="24"/>
+                        </w:rPr>
+                        <m:t>k</m:t>
+                      </m:r>
+                    </m:e>
+                    <m:sub>
+                      <m:r>
+                        <w:rPr>
+                          <w:rFonts w:ascii="Cambria Math" w:hAnsi="Cambria Math"/>
+                          <w:sz w:val="24"/>
+                          <w:szCs w:val="24"/>
+                        </w:rPr>
+                        <m:t>y</m:t>
+                      </m:r>
+                    </m:sub>
+                  </m:sSub>
+                  <m:r>
+                    <w:rPr>
+                      <w:rFonts w:ascii="Cambria Math" w:hAnsi="Cambria Math"/>
+                      <w:sz w:val="24"/>
+                      <w:szCs w:val="24"/>
+                    </w:rPr>
+                    <m:t>y</m:t>
+                  </m:r>
+                </m:sup>
+              </m:sSup>
+            </m:num>
+            <m:den>
+              <m:rad>
+                <m:radPr>
+                  <m:degHide m:val="1"/>
+                  <m:ctrlPr>
+                    <w:rPr>
+                      <w:rFonts w:ascii="Cambria Math" w:hAnsi="Cambria Math"/>
+                      <w:i/>
+                      <w:iCs/>
+                      <w:sz w:val="24"/>
+                      <w:szCs w:val="24"/>
+                    </w:rPr>
+                  </m:ctrlPr>
+                </m:radPr>
+                <m:deg/>
+                <m:e>
+                  <m:sSub>
+                    <m:sSubPr>
+                      <m:ctrlPr>
+                        <w:rPr>
+                          <w:rFonts w:ascii="Cambria Math" w:hAnsi="Cambria Math"/>
+                          <w:i/>
+                          <w:iCs/>
+                          <w:sz w:val="24"/>
+                          <w:szCs w:val="24"/>
+                        </w:rPr>
+                      </m:ctrlPr>
+                    </m:sSubPr>
+                    <m:e>
+                      <m:r>
+                        <w:rPr>
+                          <w:rFonts w:ascii="Cambria Math" w:hAnsi="Cambria Math"/>
+                          <w:sz w:val="24"/>
+                          <w:szCs w:val="24"/>
+                        </w:rPr>
+                        <m:t>L</m:t>
+                      </m:r>
+                    </m:e>
+                    <m:sub>
+                      <m:r>
+                        <w:rPr>
+                          <w:rFonts w:ascii="Cambria Math" w:hAnsi="Cambria Math"/>
+                          <w:sz w:val="24"/>
+                          <w:szCs w:val="24"/>
+                        </w:rPr>
+                        <m:t>y</m:t>
+                      </m:r>
+                    </m:sub>
+                  </m:sSub>
+                </m:e>
+              </m:rad>
+            </m:den>
+          </m:f>
+          <m:sSub>
+            <m:sSubPr>
+              <m:ctrlPr>
+                <w:rPr>
+                  <w:rFonts w:ascii="Cambria Math" w:hAnsi="Cambria Math"/>
+                  <w:i/>
+                  <w:iCs/>
+                  <w:sz w:val="24"/>
+                  <w:szCs w:val="24"/>
+                </w:rPr>
+              </m:ctrlPr>
+            </m:sSubPr>
+            <m:e>
+              <m:r>
+                <w:rPr>
+                  <w:rFonts w:ascii="Cambria Math" w:hAnsi="Cambria Math"/>
+                  <w:sz w:val="24"/>
+                  <w:szCs w:val="24"/>
+                </w:rPr>
+                <m:t>U</m:t>
+              </m:r>
+            </m:e>
+            <m:sub>
+              <m:r>
+                <w:rPr>
+                  <w:rFonts w:ascii="Cambria Math" w:hAnsi="Cambria Math"/>
+                  <w:sz w:val="24"/>
+                  <w:szCs w:val="24"/>
+                </w:rPr>
+                <m:t>i</m:t>
+              </m:r>
+            </m:sub>
+          </m:sSub>
+          <m:d>
+            <m:dPr>
+              <m:ctrlPr>
+                <w:rPr>
+                  <w:rFonts w:ascii="Cambria Math" w:hAnsi="Cambria Math"/>
+                  <w:i/>
+                  <w:iCs/>
+                  <w:sz w:val="24"/>
+                  <w:szCs w:val="24"/>
+                </w:rPr>
+              </m:ctrlPr>
+            </m:dPr>
+            <m:e>
+              <m:r>
+                <w:rPr>
+                  <w:rFonts w:ascii="Cambria Math" w:hAnsi="Cambria Math"/>
+                  <w:sz w:val="24"/>
+                  <w:szCs w:val="24"/>
+                </w:rPr>
+                <m:t>z</m:t>
+              </m:r>
+            </m:e>
+          </m:d>
+        </m:oMath>
+      </m:oMathPara>
+    </w:p>
+    <w:p>
+      <w:pPr>
+        <w:spacing w:line="360" w:lineRule="auto"/>
+        <w:rPr>
+          <w:sz w:val="24"/>
+          <w:szCs w:val="24"/>
+        </w:rPr>
+      </w:pPr>
+      <m:oMathPara>
+        <m:oMath>
+          <m:sSub>
+            <m:sSubPr>
+              <m:ctrlPr>
+                <w:rPr>
+                  <w:rFonts w:ascii="Cambria Math" w:hAnsi="Cambria Math"/>
+                  <w:i/>
+                  <w:iCs/>
+                  <w:sz w:val="24"/>
+                  <w:szCs w:val="24"/>
+                </w:rPr>
+              </m:ctrlPr>
+            </m:sSubPr>
+            <m:e>
+              <m:r>
+                <w:rPr>
+                  <w:rFonts w:ascii="Cambria Math" w:hAnsi="Cambria Math"/>
+                  <w:sz w:val="24"/>
+                  <w:szCs w:val="24"/>
+                </w:rPr>
+                <m:t>V</m:t>
+              </m:r>
+            </m:e>
+            <m:sub>
+              <m:r>
+                <w:rPr>
+                  <w:rFonts w:ascii="Cambria Math" w:hAnsi="Cambria Math"/>
+                  <w:sz w:val="24"/>
+                  <w:szCs w:val="24"/>
+                </w:rPr>
+                <m:t>i</m:t>
+              </m:r>
+            </m:sub>
+          </m:sSub>
+          <m:d>
+            <m:dPr>
+              <m:ctrlPr>
+                <w:rPr>
+                  <w:rFonts w:ascii="Cambria Math" w:hAnsi="Cambria Math"/>
+                  <w:i/>
+                  <w:iCs/>
+                  <w:sz w:val="24"/>
+                  <w:szCs w:val="24"/>
+                </w:rPr>
+              </m:ctrlPr>
+            </m:dPr>
+            <m:e>
+              <m:acc>
+                <m:accPr>
+                  <m:chr m:val="⃗"/>
+                  <m:ctrlPr>
+                    <w:rPr>
+                      <w:rFonts w:ascii="Cambria Math" w:hAnsi="Cambria Math"/>
+                      <w:i/>
+                      <w:iCs/>
+                      <w:sz w:val="24"/>
+                      <w:szCs w:val="24"/>
+                    </w:rPr>
+                  </m:ctrlPr>
+                </m:accPr>
+                <m:e>
+                  <m:r>
+                    <w:rPr>
+                      <w:rFonts w:ascii="Cambria Math" w:hAnsi="Cambria Math"/>
+                      <w:sz w:val="24"/>
+                      <w:szCs w:val="24"/>
+                    </w:rPr>
+                    <m:t>r</m:t>
+                  </m:r>
+                </m:e>
+              </m:acc>
+            </m:e>
+          </m:d>
+          <m:r>
+            <w:rPr>
+              <w:rFonts w:ascii="Cambria Math" w:hAnsi="Cambria Math"/>
+              <w:sz w:val="24"/>
+              <w:szCs w:val="24"/>
+            </w:rPr>
+            <m:t>=</m:t>
+          </m:r>
+          <m:f>
+            <m:fPr>
+              <m:ctrlPr>
+                <w:rPr>
+                  <w:rFonts w:ascii="Cambria Math" w:hAnsi="Cambria Math"/>
+                  <w:i/>
+                  <w:iCs/>
+                  <w:sz w:val="24"/>
+                  <w:szCs w:val="24"/>
+                </w:rPr>
+              </m:ctrlPr>
+            </m:fPr>
+            <m:num>
+              <m:sSup>
+                <m:sSupPr>
+                  <m:ctrlPr>
+                    <w:rPr>
+                      <w:rFonts w:ascii="Cambria Math" w:hAnsi="Cambria Math"/>
+                      <w:i/>
+                      <w:iCs/>
+                      <w:sz w:val="24"/>
+                      <w:szCs w:val="24"/>
+                    </w:rPr>
+                  </m:ctrlPr>
+                </m:sSupPr>
+                <m:e>
+                  <m:r>
+                    <w:rPr>
+                      <w:rFonts w:ascii="Cambria Math" w:hAnsi="Cambria Math"/>
+                      <w:sz w:val="24"/>
+                      <w:szCs w:val="24"/>
+                    </w:rPr>
+                    <m:t>e</m:t>
+                  </m:r>
+                </m:e>
+                <m:sup>
+                  <m:r>
+                    <w:rPr>
+                      <w:rFonts w:ascii="Cambria Math" w:hAnsi="Cambria Math"/>
+                      <w:sz w:val="24"/>
+                      <w:szCs w:val="24"/>
+                    </w:rPr>
+                    <m:t>i</m:t>
+                  </m:r>
+                  <m:sSub>
+                    <m:sSubPr>
+                      <m:ctrlPr>
+                        <w:rPr>
+                          <w:rFonts w:ascii="Cambria Math" w:hAnsi="Cambria Math"/>
+                          <w:i/>
+                          <w:iCs/>
+                          <w:sz w:val="24"/>
+                          <w:szCs w:val="24"/>
+                        </w:rPr>
+                      </m:ctrlPr>
+                    </m:sSubPr>
+                    <m:e>
+                      <m:r>
+                        <w:rPr>
+                          <w:rFonts w:ascii="Cambria Math" w:hAnsi="Cambria Math"/>
+                          <w:sz w:val="24"/>
+                          <w:szCs w:val="24"/>
+                        </w:rPr>
+                        <m:t>k</m:t>
+                      </m:r>
+                    </m:e>
+                    <m:sub>
+                      <m:r>
+                        <w:rPr>
+                          <w:rFonts w:ascii="Cambria Math" w:hAnsi="Cambria Math"/>
+                          <w:sz w:val="24"/>
+                          <w:szCs w:val="24"/>
+                        </w:rPr>
+                        <m:t>x</m:t>
+                      </m:r>
+                    </m:sub>
+                  </m:sSub>
+                  <m:r>
+                    <w:rPr>
+                      <w:rFonts w:ascii="Cambria Math" w:hAnsi="Cambria Math"/>
+                      <w:sz w:val="24"/>
+                      <w:szCs w:val="24"/>
+                    </w:rPr>
+                    <m:t>x</m:t>
+                  </m:r>
+                </m:sup>
+              </m:sSup>
+            </m:num>
+            <m:den>
+              <m:rad>
+                <m:radPr>
+                  <m:degHide m:val="1"/>
+                  <m:ctrlPr>
+                    <w:rPr>
+                      <w:rFonts w:ascii="Cambria Math" w:hAnsi="Cambria Math"/>
+                      <w:i/>
+                      <w:iCs/>
+                      <w:sz w:val="24"/>
+                      <w:szCs w:val="24"/>
+                    </w:rPr>
+                  </m:ctrlPr>
+                </m:radPr>
+                <m:deg/>
+                <m:e>
+                  <m:sSub>
+                    <m:sSubPr>
+                      <m:ctrlPr>
+                        <w:rPr>
+                          <w:rFonts w:ascii="Cambria Math" w:hAnsi="Cambria Math"/>
+                          <w:i/>
+                          <w:iCs/>
+                          <w:sz w:val="24"/>
+                          <w:szCs w:val="24"/>
+                        </w:rPr>
+                      </m:ctrlPr>
+                    </m:sSubPr>
+                    <m:e>
+                      <m:r>
+                        <w:rPr>
+                          <w:rFonts w:ascii="Cambria Math" w:hAnsi="Cambria Math"/>
+                          <w:sz w:val="24"/>
+                          <w:szCs w:val="24"/>
+                        </w:rPr>
+                        <m:t>L</m:t>
+                      </m:r>
+                    </m:e>
+                    <m:sub>
+                      <m:r>
+                        <w:rPr>
+                          <w:rFonts w:ascii="Cambria Math" w:hAnsi="Cambria Math"/>
+                          <w:sz w:val="24"/>
+                          <w:szCs w:val="24"/>
+                        </w:rPr>
+                        <m:t>x</m:t>
+                      </m:r>
+                    </m:sub>
+                  </m:sSub>
+                </m:e>
+              </m:rad>
+            </m:den>
+          </m:f>
+          <m:f>
+            <m:fPr>
+              <m:ctrlPr>
+                <w:rPr>
+                  <w:rFonts w:ascii="Cambria Math" w:hAnsi="Cambria Math"/>
+                  <w:i/>
+                  <w:iCs/>
+                  <w:sz w:val="24"/>
+                  <w:szCs w:val="24"/>
+                </w:rPr>
+              </m:ctrlPr>
+            </m:fPr>
+            <m:num>
+              <m:sSup>
+                <m:sSupPr>
+                  <m:ctrlPr>
+                    <w:rPr>
+                      <w:rFonts w:ascii="Cambria Math" w:hAnsi="Cambria Math"/>
+                      <w:i/>
+                      <w:iCs/>
+                      <w:sz w:val="24"/>
+                      <w:szCs w:val="24"/>
+                    </w:rPr>
+                  </m:ctrlPr>
+                </m:sSupPr>
+                <m:e>
+                  <m:r>
+                    <w:rPr>
+                      <w:rFonts w:ascii="Cambria Math" w:hAnsi="Cambria Math"/>
+                      <w:sz w:val="24"/>
+                      <w:szCs w:val="24"/>
+                    </w:rPr>
+                    <m:t>e</m:t>
+                  </m:r>
+                </m:e>
+                <m:sup>
+                  <m:r>
+                    <w:rPr>
+                      <w:rFonts w:ascii="Cambria Math" w:hAnsi="Cambria Math"/>
+                      <w:sz w:val="24"/>
+                      <w:szCs w:val="24"/>
+                    </w:rPr>
+                    <m:t>i</m:t>
+                  </m:r>
+                  <m:sSub>
+                    <m:sSubPr>
+                      <m:ctrlPr>
+                        <w:rPr>
+                          <w:rFonts w:ascii="Cambria Math" w:hAnsi="Cambria Math"/>
+                          <w:i/>
+                          <w:iCs/>
+                          <w:sz w:val="24"/>
+                          <w:szCs w:val="24"/>
+                        </w:rPr>
+                      </m:ctrlPr>
+                    </m:sSubPr>
+                    <m:e>
+                      <m:r>
+                        <w:rPr>
+                          <w:rFonts w:ascii="Cambria Math" w:hAnsi="Cambria Math"/>
+                          <w:sz w:val="24"/>
+                          <w:szCs w:val="24"/>
+                        </w:rPr>
+                        <m:t>k</m:t>
+                      </m:r>
+                    </m:e>
+                    <m:sub>
+                      <m:r>
+                        <w:rPr>
+                          <w:rFonts w:ascii="Cambria Math" w:hAnsi="Cambria Math"/>
+                          <w:sz w:val="24"/>
+                          <w:szCs w:val="24"/>
+                        </w:rPr>
+                        <m:t>y</m:t>
+                      </m:r>
+                    </m:sub>
+                  </m:sSub>
+                  <m:r>
+                    <w:rPr>
+                      <w:rFonts w:ascii="Cambria Math" w:hAnsi="Cambria Math"/>
+                      <w:sz w:val="24"/>
+                      <w:szCs w:val="24"/>
+                    </w:rPr>
+                    <m:t>y</m:t>
+                  </m:r>
+                </m:sup>
+              </m:sSup>
+            </m:num>
+            <m:den>
+              <m:rad>
+                <m:radPr>
+                  <m:degHide m:val="1"/>
+                  <m:ctrlPr>
+                    <w:rPr>
+                      <w:rFonts w:ascii="Cambria Math" w:hAnsi="Cambria Math"/>
+                      <w:i/>
+                      <w:iCs/>
+                      <w:sz w:val="24"/>
+                      <w:szCs w:val="24"/>
+                    </w:rPr>
+                  </m:ctrlPr>
+                </m:radPr>
+                <m:deg/>
+                <m:e>
+                  <m:sSub>
+                    <m:sSubPr>
+                      <m:ctrlPr>
+                        <w:rPr>
+                          <w:rFonts w:ascii="Cambria Math" w:hAnsi="Cambria Math"/>
+                          <w:i/>
+                          <w:iCs/>
+                          <w:sz w:val="24"/>
+                          <w:szCs w:val="24"/>
+                        </w:rPr>
+                      </m:ctrlPr>
+                    </m:sSubPr>
+                    <m:e>
+                      <m:r>
+                        <w:rPr>
+                          <w:rFonts w:ascii="Cambria Math" w:hAnsi="Cambria Math"/>
+                          <w:sz w:val="24"/>
+                          <w:szCs w:val="24"/>
+                        </w:rPr>
+                        <m:t>L</m:t>
+                      </m:r>
+                    </m:e>
+                    <m:sub>
+                      <m:r>
+                        <w:rPr>
+                          <w:rFonts w:ascii="Cambria Math" w:hAnsi="Cambria Math"/>
+                          <w:sz w:val="24"/>
+                          <w:szCs w:val="24"/>
+                        </w:rPr>
+                        <m:t>y</m:t>
+                      </m:r>
+                    </m:sub>
+                  </m:sSub>
+                </m:e>
+              </m:rad>
+            </m:den>
+          </m:f>
+          <m:sSub>
+            <m:sSubPr>
+              <m:ctrlPr>
+                <w:rPr>
+                  <w:rFonts w:ascii="Cambria Math" w:hAnsi="Cambria Math"/>
+                  <w:i/>
+                  <w:iCs/>
+                  <w:sz w:val="24"/>
+                  <w:szCs w:val="24"/>
+                </w:rPr>
+              </m:ctrlPr>
+            </m:sSubPr>
+            <m:e>
+              <m:r>
+                <w:rPr>
+                  <w:rFonts w:ascii="Cambria Math" w:hAnsi="Cambria Math"/>
+                  <w:sz w:val="24"/>
+                  <w:szCs w:val="24"/>
+                </w:rPr>
+                <m:t>V</m:t>
+              </m:r>
+            </m:e>
+            <m:sub>
+              <m:r>
+                <w:rPr>
+                  <w:rFonts w:ascii="Cambria Math" w:hAnsi="Cambria Math"/>
+                  <w:sz w:val="24"/>
+                  <w:szCs w:val="24"/>
+                </w:rPr>
+                <m:t>i</m:t>
+              </m:r>
+            </m:sub>
+          </m:sSub>
+          <m:d>
+            <m:dPr>
+              <m:ctrlPr>
+                <w:rPr>
+                  <w:rFonts w:ascii="Cambria Math" w:hAnsi="Cambria Math"/>
+                  <w:i/>
+                  <w:iCs/>
+                  <w:sz w:val="24"/>
+                  <w:szCs w:val="24"/>
+                </w:rPr>
+              </m:ctrlPr>
+            </m:dPr>
+            <m:e>
+              <m:r>
+                <w:rPr>
+                  <w:rFonts w:ascii="Cambria Math" w:hAnsi="Cambria Math"/>
+                  <w:sz w:val="24"/>
+                  <w:szCs w:val="24"/>
+                </w:rPr>
+                <m:t>z</m:t>
+              </m:r>
+            </m:e>
+          </m:d>
+        </m:oMath>
+      </m:oMathPara>
+    </w:p>
+    <w:p>
+      <w:pPr>
+        <w:spacing w:line="360" w:lineRule="auto"/>
+        <w:rPr>
+          <w:sz w:val="24"/>
+          <w:szCs w:val="24"/>
+        </w:rPr>
+      </w:pPr>
+      <w:r>
+        <w:rPr>
+          <w:sz w:val="24"/>
+          <w:szCs w:val="24"/>
+        </w:rPr>
+        <w:t>Są to fale płaskie będące rozwiązaniem równania Schr</w:t>
+      </w:r>
+      <w:r>
+        <w:rPr>
+          <w:sz w:val="24"/>
+          <w:szCs w:val="24"/>
+        </w:rPr>
+        <w:t>ö</w:t>
+      </w:r>
+      <w:r>
+        <w:rPr>
+          <w:sz w:val="24"/>
+          <w:szCs w:val="24"/>
+        </w:rPr>
+        <w:t>dingera dla cząstki swobodnej.</w:t>
+      </w:r>
+    </w:p>
+    <w:p>
+      <w:pPr>
+        <w:spacing w:line="360" w:lineRule="auto"/>
+        <w:rPr>
+          <w:rFonts w:eastAsiaTheme="minorEastAsia"/>
+          <w:iCs/>
+          <w:sz w:val="24"/>
+          <w:szCs w:val="24"/>
+        </w:rPr>
+      </w:pPr>
+      <w:r>
+        <w:rPr>
+          <w:sz w:val="24"/>
+          <w:szCs w:val="24"/>
+        </w:rPr>
         <w:lastRenderedPageBreak/>
-        <w:t xml:space="preserve">Do badania </w:t>
-      </w:r>
-      <w:r>
-        <w:rPr>
-          <w:sz w:val="24"/>
-          <w:szCs w:val="24"/>
-        </w:rPr>
-        <w:t>układ</w:t>
-      </w:r>
-      <w:r>
-        <w:rPr>
-          <w:sz w:val="24"/>
-          <w:szCs w:val="24"/>
-        </w:rPr>
-        <w:t>ów mikroskopowych, w których</w:t>
-      </w:r>
-      <w:r>
-        <w:rPr>
-          <w:sz w:val="24"/>
-          <w:szCs w:val="24"/>
-        </w:rPr>
-        <w:t xml:space="preserve"> występują nieciągłoś</w:t>
-      </w:r>
-      <w:r>
-        <w:rPr>
-          <w:sz w:val="24"/>
-          <w:szCs w:val="24"/>
-        </w:rPr>
-        <w:t xml:space="preserve">ci (takie jak brzegi </w:t>
-      </w:r>
-      <w:proofErr w:type="spellStart"/>
-      <w:r>
-        <w:rPr>
-          <w:sz w:val="24"/>
-          <w:szCs w:val="24"/>
-        </w:rPr>
-        <w:t>nanowarstw</w:t>
-      </w:r>
-      <w:proofErr w:type="spellEnd"/>
-      <w:r>
-        <w:rPr>
-          <w:sz w:val="24"/>
-          <w:szCs w:val="24"/>
-        </w:rPr>
-        <w:t>)</w:t>
-      </w:r>
-      <w:r>
-        <w:rPr>
-          <w:sz w:val="24"/>
-          <w:szCs w:val="24"/>
-        </w:rPr>
-        <w:t xml:space="preserve"> stosuje się równania </w:t>
-      </w:r>
-      <w:proofErr w:type="spellStart"/>
-      <w:r>
-        <w:rPr>
-          <w:sz w:val="24"/>
-          <w:szCs w:val="24"/>
-        </w:rPr>
-        <w:t>Bogoliubova</w:t>
-      </w:r>
-      <w:proofErr w:type="spellEnd"/>
-      <w:r>
-        <w:rPr>
-          <w:sz w:val="24"/>
-          <w:szCs w:val="24"/>
-        </w:rPr>
-        <w:t xml:space="preserve">-de </w:t>
-      </w:r>
-      <w:proofErr w:type="spellStart"/>
-      <w:r>
-        <w:rPr>
-          <w:sz w:val="24"/>
-          <w:szCs w:val="24"/>
-        </w:rPr>
-        <w:t>Gennes</w:t>
-      </w:r>
-      <w:proofErr w:type="spellEnd"/>
-      <w:r>
-        <w:rPr>
-          <w:sz w:val="24"/>
-          <w:szCs w:val="24"/>
-        </w:rPr>
-        <w:t xml:space="preserve"> w następującej postaci:</w:t>
-      </w:r>
-      <w:bookmarkStart w:id="0" w:name="_GoBack"/>
-      <w:bookmarkEnd w:id="0"/>
+        <w:t xml:space="preserve">Zakładając </w:t>
+      </w:r>
+      <m:oMath>
+        <m:r>
+          <w:rPr>
+            <w:rFonts w:ascii="Cambria Math" w:hAnsi="Cambria Math"/>
+            <w:sz w:val="24"/>
+            <w:szCs w:val="24"/>
+          </w:rPr>
+          <m:t>U</m:t>
+        </m:r>
+        <m:d>
+          <m:dPr>
+            <m:ctrlPr>
+              <w:rPr>
+                <w:rFonts w:ascii="Cambria Math" w:hAnsi="Cambria Math"/>
+                <w:i/>
+                <w:iCs/>
+                <w:sz w:val="24"/>
+                <w:szCs w:val="24"/>
+              </w:rPr>
+            </m:ctrlPr>
+          </m:dPr>
+          <m:e>
+            <m:acc>
+              <m:accPr>
+                <m:chr m:val="⃗"/>
+                <m:ctrlPr>
+                  <w:rPr>
+                    <w:rFonts w:ascii="Cambria Math" w:hAnsi="Cambria Math"/>
+                    <w:i/>
+                    <w:iCs/>
+                    <w:sz w:val="24"/>
+                    <w:szCs w:val="24"/>
+                  </w:rPr>
+                </m:ctrlPr>
+              </m:accPr>
+              <m:e>
+                <m:r>
+                  <w:rPr>
+                    <w:rFonts w:ascii="Cambria Math" w:hAnsi="Cambria Math"/>
+                    <w:sz w:val="24"/>
+                    <w:szCs w:val="24"/>
+                  </w:rPr>
+                  <m:t>r</m:t>
+                </m:r>
+              </m:e>
+            </m:acc>
+          </m:e>
+        </m:d>
+        <m:r>
+          <w:rPr>
+            <w:rFonts w:ascii="Cambria Math" w:hAnsi="Cambria Math"/>
+            <w:sz w:val="24"/>
+            <w:szCs w:val="24"/>
+          </w:rPr>
+          <m:t>=0</m:t>
+        </m:r>
+      </m:oMath>
+      <w:r>
+        <w:rPr>
+          <w:rFonts w:eastAsiaTheme="minorEastAsia"/>
+          <w:iCs/>
+          <w:sz w:val="24"/>
+          <w:szCs w:val="24"/>
+        </w:rPr>
+        <w:t xml:space="preserve"> wstawiamy równania (2) i (3) do równania (1) otrzymując:</w:t>
+      </w:r>
+    </w:p>
+    <w:p>
+      <w:pPr>
+        <w:spacing w:line="360" w:lineRule="auto"/>
+        <w:rPr>
+          <w:rFonts w:eastAsiaTheme="minorEastAsia"/>
+          <w:iCs/>
+          <w:sz w:val="28"/>
+          <w:szCs w:val="28"/>
+        </w:rPr>
+      </w:pPr>
+      <m:oMathPara>
+        <m:oMath>
+          <m:d>
+            <m:dPr>
+              <m:ctrlPr>
+                <w:rPr>
+                  <w:rFonts w:ascii="Cambria Math" w:hAnsi="Cambria Math"/>
+                  <w:i/>
+                  <w:iCs/>
+                  <w:sz w:val="28"/>
+                  <w:szCs w:val="28"/>
+                </w:rPr>
+              </m:ctrlPr>
+            </m:dPr>
+            <m:e>
+              <m:m>
+                <m:mPr>
+                  <m:mcs>
+                    <m:mc>
+                      <m:mcPr>
+                        <m:count m:val="2"/>
+                        <m:mcJc m:val="center"/>
+                      </m:mcPr>
+                    </m:mc>
+                  </m:mcs>
+                  <m:ctrlPr>
+                    <w:rPr>
+                      <w:rFonts w:ascii="Cambria Math" w:hAnsi="Cambria Math"/>
+                      <w:i/>
+                      <w:iCs/>
+                      <w:sz w:val="28"/>
+                      <w:szCs w:val="28"/>
+                    </w:rPr>
+                  </m:ctrlPr>
+                </m:mPr>
+                <m:mr>
+                  <m:e>
+                    <m:r>
+                      <w:rPr>
+                        <w:rFonts w:ascii="Cambria Math" w:hAnsi="Cambria Math"/>
+                        <w:sz w:val="28"/>
+                        <w:szCs w:val="28"/>
+                      </w:rPr>
+                      <m:t>-</m:t>
+                    </m:r>
+                    <m:f>
+                      <m:fPr>
+                        <m:ctrlPr>
+                          <w:rPr>
+                            <w:rFonts w:ascii="Cambria Math" w:hAnsi="Cambria Math"/>
+                            <w:i/>
+                            <w:iCs/>
+                            <w:sz w:val="28"/>
+                            <w:szCs w:val="28"/>
+                          </w:rPr>
+                        </m:ctrlPr>
+                      </m:fPr>
+                      <m:num>
+                        <m:sSup>
+                          <m:sSupPr>
+                            <m:ctrlPr>
+                              <w:rPr>
+                                <w:rFonts w:ascii="Cambria Math" w:hAnsi="Cambria Math"/>
+                                <w:i/>
+                                <w:iCs/>
+                                <w:sz w:val="28"/>
+                                <w:szCs w:val="28"/>
+                              </w:rPr>
+                            </m:ctrlPr>
+                          </m:sSupPr>
+                          <m:e>
+                            <m:r>
+                              <w:rPr>
+                                <w:rFonts w:ascii="Cambria Math" w:hAnsi="Cambria Math"/>
+                                <w:sz w:val="28"/>
+                                <w:szCs w:val="28"/>
+                              </w:rPr>
+                              <m:t>ℏ</m:t>
+                            </m:r>
+                          </m:e>
+                          <m:sup>
+                            <m:r>
+                              <w:rPr>
+                                <w:rFonts w:ascii="Cambria Math" w:hAnsi="Cambria Math"/>
+                                <w:sz w:val="28"/>
+                                <w:szCs w:val="28"/>
+                              </w:rPr>
+                              <m:t>2</m:t>
+                            </m:r>
+                          </m:sup>
+                        </m:sSup>
+                      </m:num>
+                      <m:den>
+                        <m:r>
+                          <w:rPr>
+                            <w:rFonts w:ascii="Cambria Math" w:hAnsi="Cambria Math"/>
+                            <w:sz w:val="28"/>
+                            <w:szCs w:val="28"/>
+                          </w:rPr>
+                          <m:t>2</m:t>
+                        </m:r>
+                        <m:sSub>
+                          <m:sSubPr>
+                            <m:ctrlPr>
+                              <w:rPr>
+                                <w:rFonts w:ascii="Cambria Math" w:hAnsi="Cambria Math"/>
+                                <w:i/>
+                                <w:iCs/>
+                                <w:sz w:val="28"/>
+                                <w:szCs w:val="28"/>
+                              </w:rPr>
+                            </m:ctrlPr>
+                          </m:sSubPr>
+                          <m:e>
+                            <m:r>
+                              <w:rPr>
+                                <w:rFonts w:ascii="Cambria Math" w:hAnsi="Cambria Math"/>
+                                <w:sz w:val="28"/>
+                                <w:szCs w:val="28"/>
+                              </w:rPr>
+                              <m:t>m</m:t>
+                            </m:r>
+                          </m:e>
+                          <m:sub>
+                            <m:r>
+                              <w:rPr>
+                                <w:rFonts w:ascii="Cambria Math" w:hAnsi="Cambria Math"/>
+                                <w:sz w:val="28"/>
+                                <w:szCs w:val="28"/>
+                              </w:rPr>
+                              <m:t>e</m:t>
+                            </m:r>
+                          </m:sub>
+                        </m:sSub>
+                      </m:den>
+                    </m:f>
+                    <m:f>
+                      <m:fPr>
+                        <m:ctrlPr>
+                          <w:rPr>
+                            <w:rFonts w:ascii="Cambria Math" w:hAnsi="Cambria Math"/>
+                            <w:i/>
+                            <w:iCs/>
+                            <w:sz w:val="28"/>
+                            <w:szCs w:val="28"/>
+                          </w:rPr>
+                        </m:ctrlPr>
+                      </m:fPr>
+                      <m:num>
+                        <m:sSup>
+                          <m:sSupPr>
+                            <m:ctrlPr>
+                              <w:rPr>
+                                <w:rFonts w:ascii="Cambria Math" w:hAnsi="Cambria Math"/>
+                                <w:i/>
+                                <w:iCs/>
+                                <w:sz w:val="28"/>
+                                <w:szCs w:val="28"/>
+                              </w:rPr>
+                            </m:ctrlPr>
+                          </m:sSupPr>
+                          <m:e>
+                            <m:r>
+                              <w:rPr>
+                                <w:rFonts w:ascii="Cambria Math" w:hAnsi="Cambria Math"/>
+                                <w:sz w:val="28"/>
+                                <w:szCs w:val="28"/>
+                              </w:rPr>
+                              <m:t>d</m:t>
+                            </m:r>
+                          </m:e>
+                          <m:sup>
+                            <m:r>
+                              <w:rPr>
+                                <w:rFonts w:ascii="Cambria Math" w:hAnsi="Cambria Math"/>
+                                <w:sz w:val="28"/>
+                                <w:szCs w:val="28"/>
+                              </w:rPr>
+                              <m:t>2</m:t>
+                            </m:r>
+                          </m:sup>
+                        </m:sSup>
+                      </m:num>
+                      <m:den>
+                        <m:r>
+                          <w:rPr>
+                            <w:rFonts w:ascii="Cambria Math" w:hAnsi="Cambria Math"/>
+                            <w:sz w:val="28"/>
+                            <w:szCs w:val="28"/>
+                          </w:rPr>
+                          <m:t>d</m:t>
+                        </m:r>
+                        <m:sSup>
+                          <m:sSupPr>
+                            <m:ctrlPr>
+                              <w:rPr>
+                                <w:rFonts w:ascii="Cambria Math" w:hAnsi="Cambria Math"/>
+                                <w:i/>
+                                <w:iCs/>
+                                <w:sz w:val="28"/>
+                                <w:szCs w:val="28"/>
+                              </w:rPr>
+                            </m:ctrlPr>
+                          </m:sSupPr>
+                          <m:e>
+                            <m:r>
+                              <w:rPr>
+                                <w:rFonts w:ascii="Cambria Math" w:hAnsi="Cambria Math"/>
+                                <w:sz w:val="28"/>
+                                <w:szCs w:val="28"/>
+                              </w:rPr>
+                              <m:t>z</m:t>
+                            </m:r>
+                          </m:e>
+                          <m:sup>
+                            <m:r>
+                              <w:rPr>
+                                <w:rFonts w:ascii="Cambria Math" w:hAnsi="Cambria Math"/>
+                                <w:sz w:val="28"/>
+                                <w:szCs w:val="28"/>
+                              </w:rPr>
+                              <m:t>2</m:t>
+                            </m:r>
+                          </m:sup>
+                        </m:sSup>
+                      </m:den>
+                    </m:f>
+                    <m:r>
+                      <w:rPr>
+                        <w:rFonts w:ascii="Cambria Math" w:hAnsi="Cambria Math"/>
+                        <w:sz w:val="28"/>
+                        <w:szCs w:val="28"/>
+                      </w:rPr>
+                      <m:t>+</m:t>
+                    </m:r>
+                    <m:f>
+                      <m:fPr>
+                        <m:ctrlPr>
+                          <w:rPr>
+                            <w:rFonts w:ascii="Cambria Math" w:hAnsi="Cambria Math"/>
+                            <w:i/>
+                            <w:iCs/>
+                            <w:sz w:val="28"/>
+                            <w:szCs w:val="28"/>
+                          </w:rPr>
+                        </m:ctrlPr>
+                      </m:fPr>
+                      <m:num>
+                        <m:sSup>
+                          <m:sSupPr>
+                            <m:ctrlPr>
+                              <w:rPr>
+                                <w:rFonts w:ascii="Cambria Math" w:hAnsi="Cambria Math"/>
+                                <w:i/>
+                                <w:iCs/>
+                                <w:sz w:val="28"/>
+                                <w:szCs w:val="28"/>
+                              </w:rPr>
+                            </m:ctrlPr>
+                          </m:sSupPr>
+                          <m:e>
+                            <m:r>
+                              <w:rPr>
+                                <w:rFonts w:ascii="Cambria Math" w:hAnsi="Cambria Math"/>
+                                <w:sz w:val="28"/>
+                                <w:szCs w:val="28"/>
+                              </w:rPr>
+                              <m:t>ℏ</m:t>
+                            </m:r>
+                          </m:e>
+                          <m:sup>
+                            <m:r>
+                              <w:rPr>
+                                <w:rFonts w:ascii="Cambria Math" w:hAnsi="Cambria Math"/>
+                                <w:sz w:val="28"/>
+                                <w:szCs w:val="28"/>
+                              </w:rPr>
+                              <m:t>2</m:t>
+                            </m:r>
+                          </m:sup>
+                        </m:sSup>
+                        <m:sSup>
+                          <m:sSupPr>
+                            <m:ctrlPr>
+                              <w:rPr>
+                                <w:rFonts w:ascii="Cambria Math" w:hAnsi="Cambria Math"/>
+                                <w:i/>
+                                <w:iCs/>
+                                <w:sz w:val="28"/>
+                                <w:szCs w:val="28"/>
+                              </w:rPr>
+                            </m:ctrlPr>
+                          </m:sSupPr>
+                          <m:e>
+                            <m:r>
+                              <w:rPr>
+                                <w:rFonts w:ascii="Cambria Math" w:hAnsi="Cambria Math"/>
+                                <w:sz w:val="28"/>
+                                <w:szCs w:val="28"/>
+                              </w:rPr>
+                              <m:t>k</m:t>
+                            </m:r>
+                          </m:e>
+                          <m:sup>
+                            <m:r>
+                              <w:rPr>
+                                <w:rFonts w:ascii="Cambria Math" w:hAnsi="Cambria Math"/>
+                                <w:sz w:val="28"/>
+                                <w:szCs w:val="28"/>
+                              </w:rPr>
+                              <m:t>2</m:t>
+                            </m:r>
+                          </m:sup>
+                        </m:sSup>
+                      </m:num>
+                      <m:den>
+                        <m:r>
+                          <w:rPr>
+                            <w:rFonts w:ascii="Cambria Math" w:hAnsi="Cambria Math"/>
+                            <w:sz w:val="28"/>
+                            <w:szCs w:val="28"/>
+                          </w:rPr>
+                          <m:t>2</m:t>
+                        </m:r>
+                        <m:sSub>
+                          <m:sSubPr>
+                            <m:ctrlPr>
+                              <w:rPr>
+                                <w:rFonts w:ascii="Cambria Math" w:hAnsi="Cambria Math"/>
+                                <w:i/>
+                                <w:iCs/>
+                                <w:sz w:val="28"/>
+                                <w:szCs w:val="28"/>
+                              </w:rPr>
+                            </m:ctrlPr>
+                          </m:sSubPr>
+                          <m:e>
+                            <m:r>
+                              <w:rPr>
+                                <w:rFonts w:ascii="Cambria Math" w:hAnsi="Cambria Math"/>
+                                <w:sz w:val="28"/>
+                                <w:szCs w:val="28"/>
+                              </w:rPr>
+                              <m:t>m</m:t>
+                            </m:r>
+                          </m:e>
+                          <m:sub>
+                            <m:r>
+                              <w:rPr>
+                                <w:rFonts w:ascii="Cambria Math" w:hAnsi="Cambria Math"/>
+                                <w:sz w:val="28"/>
+                                <w:szCs w:val="28"/>
+                              </w:rPr>
+                              <m:t>e</m:t>
+                            </m:r>
+                          </m:sub>
+                        </m:sSub>
+                      </m:den>
+                    </m:f>
+                    <m:r>
+                      <w:rPr>
+                        <w:rFonts w:ascii="Cambria Math" w:hAnsi="Cambria Math"/>
+                        <w:sz w:val="28"/>
+                        <w:szCs w:val="28"/>
+                      </w:rPr>
+                      <m:t>-μ</m:t>
+                    </m:r>
+                  </m:e>
+                  <m:e>
+                    <m:r>
+                      <w:rPr>
+                        <w:rFonts w:ascii="Cambria Math" w:hAnsi="Cambria Math"/>
+                        <w:sz w:val="28"/>
+                        <w:szCs w:val="28"/>
+                      </w:rPr>
+                      <m:t>∆</m:t>
+                    </m:r>
+                    <m:d>
+                      <m:dPr>
+                        <m:ctrlPr>
+                          <w:rPr>
+                            <w:rFonts w:ascii="Cambria Math" w:hAnsi="Cambria Math"/>
+                            <w:i/>
+                            <w:iCs/>
+                            <w:sz w:val="28"/>
+                            <w:szCs w:val="28"/>
+                          </w:rPr>
+                        </m:ctrlPr>
+                      </m:dPr>
+                      <m:e>
+                        <m:r>
+                          <w:rPr>
+                            <w:rFonts w:ascii="Cambria Math" w:hAnsi="Cambria Math"/>
+                            <w:sz w:val="28"/>
+                            <w:szCs w:val="28"/>
+                          </w:rPr>
+                          <m:t>z</m:t>
+                        </m:r>
+                      </m:e>
+                    </m:d>
+                  </m:e>
+                </m:mr>
+                <m:mr>
+                  <m:e>
+                    <m:sSup>
+                      <m:sSupPr>
+                        <m:ctrlPr>
+                          <w:rPr>
+                            <w:rFonts w:ascii="Cambria Math" w:hAnsi="Cambria Math"/>
+                            <w:i/>
+                            <w:iCs/>
+                            <w:sz w:val="28"/>
+                            <w:szCs w:val="28"/>
+                          </w:rPr>
+                        </m:ctrlPr>
+                      </m:sSupPr>
+                      <m:e>
+                        <m:r>
+                          <w:rPr>
+                            <w:rFonts w:ascii="Cambria Math" w:hAnsi="Cambria Math"/>
+                            <w:sz w:val="28"/>
+                            <w:szCs w:val="28"/>
+                          </w:rPr>
+                          <m:t>∆</m:t>
+                        </m:r>
+                      </m:e>
+                      <m:sup>
+                        <m:r>
+                          <w:rPr>
+                            <w:rFonts w:ascii="Cambria Math" w:hAnsi="Cambria Math"/>
+                            <w:sz w:val="28"/>
+                            <w:szCs w:val="28"/>
+                          </w:rPr>
+                          <m:t>*</m:t>
+                        </m:r>
+                      </m:sup>
+                    </m:sSup>
+                    <m:d>
+                      <m:dPr>
+                        <m:ctrlPr>
+                          <w:rPr>
+                            <w:rFonts w:ascii="Cambria Math" w:hAnsi="Cambria Math"/>
+                            <w:i/>
+                            <w:iCs/>
+                            <w:sz w:val="28"/>
+                            <w:szCs w:val="28"/>
+                          </w:rPr>
+                        </m:ctrlPr>
+                      </m:dPr>
+                      <m:e>
+                        <m:r>
+                          <w:rPr>
+                            <w:rFonts w:ascii="Cambria Math" w:hAnsi="Cambria Math"/>
+                            <w:sz w:val="28"/>
+                            <w:szCs w:val="28"/>
+                          </w:rPr>
+                          <m:t>z</m:t>
+                        </m:r>
+                      </m:e>
+                    </m:d>
+                  </m:e>
+                  <m:e>
+                    <m:f>
+                      <m:fPr>
+                        <m:ctrlPr>
+                          <w:rPr>
+                            <w:rFonts w:ascii="Cambria Math" w:hAnsi="Cambria Math"/>
+                            <w:i/>
+                            <w:iCs/>
+                            <w:sz w:val="28"/>
+                            <w:szCs w:val="28"/>
+                          </w:rPr>
+                        </m:ctrlPr>
+                      </m:fPr>
+                      <m:num>
+                        <m:sSup>
+                          <m:sSupPr>
+                            <m:ctrlPr>
+                              <w:rPr>
+                                <w:rFonts w:ascii="Cambria Math" w:hAnsi="Cambria Math"/>
+                                <w:i/>
+                                <w:iCs/>
+                                <w:sz w:val="28"/>
+                                <w:szCs w:val="28"/>
+                              </w:rPr>
+                            </m:ctrlPr>
+                          </m:sSupPr>
+                          <m:e>
+                            <m:r>
+                              <w:rPr>
+                                <w:rFonts w:ascii="Cambria Math" w:hAnsi="Cambria Math"/>
+                                <w:sz w:val="28"/>
+                                <w:szCs w:val="28"/>
+                              </w:rPr>
+                              <m:t>ℏ</m:t>
+                            </m:r>
+                          </m:e>
+                          <m:sup>
+                            <m:r>
+                              <w:rPr>
+                                <w:rFonts w:ascii="Cambria Math" w:hAnsi="Cambria Math"/>
+                                <w:sz w:val="28"/>
+                                <w:szCs w:val="28"/>
+                              </w:rPr>
+                              <m:t>2</m:t>
+                            </m:r>
+                          </m:sup>
+                        </m:sSup>
+                      </m:num>
+                      <m:den>
+                        <m:r>
+                          <w:rPr>
+                            <w:rFonts w:ascii="Cambria Math" w:hAnsi="Cambria Math"/>
+                            <w:sz w:val="28"/>
+                            <w:szCs w:val="28"/>
+                          </w:rPr>
+                          <m:t>2</m:t>
+                        </m:r>
+                        <m:sSub>
+                          <m:sSubPr>
+                            <m:ctrlPr>
+                              <w:rPr>
+                                <w:rFonts w:ascii="Cambria Math" w:hAnsi="Cambria Math"/>
+                                <w:i/>
+                                <w:iCs/>
+                                <w:sz w:val="28"/>
+                                <w:szCs w:val="28"/>
+                              </w:rPr>
+                            </m:ctrlPr>
+                          </m:sSubPr>
+                          <m:e>
+                            <m:r>
+                              <w:rPr>
+                                <w:rFonts w:ascii="Cambria Math" w:hAnsi="Cambria Math"/>
+                                <w:sz w:val="28"/>
+                                <w:szCs w:val="28"/>
+                              </w:rPr>
+                              <m:t>m</m:t>
+                            </m:r>
+                          </m:e>
+                          <m:sub>
+                            <m:r>
+                              <w:rPr>
+                                <w:rFonts w:ascii="Cambria Math" w:hAnsi="Cambria Math"/>
+                                <w:sz w:val="28"/>
+                                <w:szCs w:val="28"/>
+                              </w:rPr>
+                              <m:t>e</m:t>
+                            </m:r>
+                          </m:sub>
+                        </m:sSub>
+                      </m:den>
+                    </m:f>
+                    <m:f>
+                      <m:fPr>
+                        <m:ctrlPr>
+                          <w:rPr>
+                            <w:rFonts w:ascii="Cambria Math" w:hAnsi="Cambria Math"/>
+                            <w:i/>
+                            <w:iCs/>
+                            <w:sz w:val="28"/>
+                            <w:szCs w:val="28"/>
+                          </w:rPr>
+                        </m:ctrlPr>
+                      </m:fPr>
+                      <m:num>
+                        <m:sSup>
+                          <m:sSupPr>
+                            <m:ctrlPr>
+                              <w:rPr>
+                                <w:rFonts w:ascii="Cambria Math" w:hAnsi="Cambria Math"/>
+                                <w:i/>
+                                <w:iCs/>
+                                <w:sz w:val="28"/>
+                                <w:szCs w:val="28"/>
+                              </w:rPr>
+                            </m:ctrlPr>
+                          </m:sSupPr>
+                          <m:e>
+                            <m:r>
+                              <w:rPr>
+                                <w:rFonts w:ascii="Cambria Math" w:hAnsi="Cambria Math"/>
+                                <w:sz w:val="28"/>
+                                <w:szCs w:val="28"/>
+                              </w:rPr>
+                              <m:t>d</m:t>
+                            </m:r>
+                          </m:e>
+                          <m:sup>
+                            <m:r>
+                              <w:rPr>
+                                <w:rFonts w:ascii="Cambria Math" w:hAnsi="Cambria Math"/>
+                                <w:sz w:val="28"/>
+                                <w:szCs w:val="28"/>
+                              </w:rPr>
+                              <m:t>2</m:t>
+                            </m:r>
+                          </m:sup>
+                        </m:sSup>
+                      </m:num>
+                      <m:den>
+                        <m:r>
+                          <w:rPr>
+                            <w:rFonts w:ascii="Cambria Math" w:hAnsi="Cambria Math"/>
+                            <w:sz w:val="28"/>
+                            <w:szCs w:val="28"/>
+                          </w:rPr>
+                          <m:t>d</m:t>
+                        </m:r>
+                        <m:sSup>
+                          <m:sSupPr>
+                            <m:ctrlPr>
+                              <w:rPr>
+                                <w:rFonts w:ascii="Cambria Math" w:hAnsi="Cambria Math"/>
+                                <w:i/>
+                                <w:iCs/>
+                                <w:sz w:val="28"/>
+                                <w:szCs w:val="28"/>
+                              </w:rPr>
+                            </m:ctrlPr>
+                          </m:sSupPr>
+                          <m:e>
+                            <m:r>
+                              <w:rPr>
+                                <w:rFonts w:ascii="Cambria Math" w:hAnsi="Cambria Math"/>
+                                <w:sz w:val="28"/>
+                                <w:szCs w:val="28"/>
+                              </w:rPr>
+                              <m:t>z</m:t>
+                            </m:r>
+                          </m:e>
+                          <m:sup>
+                            <m:r>
+                              <w:rPr>
+                                <w:rFonts w:ascii="Cambria Math" w:hAnsi="Cambria Math"/>
+                                <w:sz w:val="28"/>
+                                <w:szCs w:val="28"/>
+                              </w:rPr>
+                              <m:t>2</m:t>
+                            </m:r>
+                          </m:sup>
+                        </m:sSup>
+                      </m:den>
+                    </m:f>
+                    <m:r>
+                      <w:rPr>
+                        <w:rFonts w:ascii="Cambria Math" w:hAnsi="Cambria Math"/>
+                        <w:sz w:val="28"/>
+                        <w:szCs w:val="28"/>
+                      </w:rPr>
+                      <m:t>-</m:t>
+                    </m:r>
+                    <m:f>
+                      <m:fPr>
+                        <m:ctrlPr>
+                          <w:rPr>
+                            <w:rFonts w:ascii="Cambria Math" w:hAnsi="Cambria Math"/>
+                            <w:i/>
+                            <w:iCs/>
+                            <w:sz w:val="28"/>
+                            <w:szCs w:val="28"/>
+                          </w:rPr>
+                        </m:ctrlPr>
+                      </m:fPr>
+                      <m:num>
+                        <m:sSup>
+                          <m:sSupPr>
+                            <m:ctrlPr>
+                              <w:rPr>
+                                <w:rFonts w:ascii="Cambria Math" w:hAnsi="Cambria Math"/>
+                                <w:i/>
+                                <w:iCs/>
+                                <w:sz w:val="28"/>
+                                <w:szCs w:val="28"/>
+                              </w:rPr>
+                            </m:ctrlPr>
+                          </m:sSupPr>
+                          <m:e>
+                            <m:r>
+                              <w:rPr>
+                                <w:rFonts w:ascii="Cambria Math" w:hAnsi="Cambria Math"/>
+                                <w:sz w:val="28"/>
+                                <w:szCs w:val="28"/>
+                              </w:rPr>
+                              <m:t>ℏ</m:t>
+                            </m:r>
+                          </m:e>
+                          <m:sup>
+                            <m:r>
+                              <w:rPr>
+                                <w:rFonts w:ascii="Cambria Math" w:hAnsi="Cambria Math"/>
+                                <w:sz w:val="28"/>
+                                <w:szCs w:val="28"/>
+                              </w:rPr>
+                              <m:t>2</m:t>
+                            </m:r>
+                          </m:sup>
+                        </m:sSup>
+                        <m:sSup>
+                          <m:sSupPr>
+                            <m:ctrlPr>
+                              <w:rPr>
+                                <w:rFonts w:ascii="Cambria Math" w:hAnsi="Cambria Math"/>
+                                <w:i/>
+                                <w:iCs/>
+                                <w:sz w:val="28"/>
+                                <w:szCs w:val="28"/>
+                              </w:rPr>
+                            </m:ctrlPr>
+                          </m:sSupPr>
+                          <m:e>
+                            <m:r>
+                              <w:rPr>
+                                <w:rFonts w:ascii="Cambria Math" w:hAnsi="Cambria Math"/>
+                                <w:sz w:val="28"/>
+                                <w:szCs w:val="28"/>
+                              </w:rPr>
+                              <m:t>k</m:t>
+                            </m:r>
+                          </m:e>
+                          <m:sup>
+                            <m:r>
+                              <w:rPr>
+                                <w:rFonts w:ascii="Cambria Math" w:hAnsi="Cambria Math"/>
+                                <w:sz w:val="28"/>
+                                <w:szCs w:val="28"/>
+                              </w:rPr>
+                              <m:t>2</m:t>
+                            </m:r>
+                          </m:sup>
+                        </m:sSup>
+                      </m:num>
+                      <m:den>
+                        <m:r>
+                          <w:rPr>
+                            <w:rFonts w:ascii="Cambria Math" w:hAnsi="Cambria Math"/>
+                            <w:sz w:val="28"/>
+                            <w:szCs w:val="28"/>
+                          </w:rPr>
+                          <m:t>2</m:t>
+                        </m:r>
+                        <m:sSub>
+                          <m:sSubPr>
+                            <m:ctrlPr>
+                              <w:rPr>
+                                <w:rFonts w:ascii="Cambria Math" w:hAnsi="Cambria Math"/>
+                                <w:i/>
+                                <w:iCs/>
+                                <w:sz w:val="28"/>
+                                <w:szCs w:val="28"/>
+                              </w:rPr>
+                            </m:ctrlPr>
+                          </m:sSubPr>
+                          <m:e>
+                            <m:r>
+                              <w:rPr>
+                                <w:rFonts w:ascii="Cambria Math" w:hAnsi="Cambria Math"/>
+                                <w:sz w:val="28"/>
+                                <w:szCs w:val="28"/>
+                              </w:rPr>
+                              <m:t>m</m:t>
+                            </m:r>
+                          </m:e>
+                          <m:sub>
+                            <m:r>
+                              <w:rPr>
+                                <w:rFonts w:ascii="Cambria Math" w:hAnsi="Cambria Math"/>
+                                <w:sz w:val="28"/>
+                                <w:szCs w:val="28"/>
+                              </w:rPr>
+                              <m:t>e</m:t>
+                            </m:r>
+                          </m:sub>
+                        </m:sSub>
+                      </m:den>
+                    </m:f>
+                    <m:r>
+                      <w:rPr>
+                        <w:rFonts w:ascii="Cambria Math" w:hAnsi="Cambria Math"/>
+                        <w:sz w:val="28"/>
+                        <w:szCs w:val="28"/>
+                      </w:rPr>
+                      <m:t>+μ</m:t>
+                    </m:r>
+                  </m:e>
+                </m:mr>
+              </m:m>
+            </m:e>
+          </m:d>
+          <m:d>
+            <m:dPr>
+              <m:ctrlPr>
+                <w:rPr>
+                  <w:rFonts w:ascii="Cambria Math" w:hAnsi="Cambria Math"/>
+                  <w:i/>
+                  <w:iCs/>
+                  <w:sz w:val="28"/>
+                  <w:szCs w:val="28"/>
+                </w:rPr>
+              </m:ctrlPr>
+            </m:dPr>
+            <m:e>
+              <m:m>
+                <m:mPr>
+                  <m:mcs>
+                    <m:mc>
+                      <m:mcPr>
+                        <m:count m:val="1"/>
+                        <m:mcJc m:val="center"/>
+                      </m:mcPr>
+                    </m:mc>
+                  </m:mcs>
+                  <m:ctrlPr>
+                    <w:rPr>
+                      <w:rFonts w:ascii="Cambria Math" w:hAnsi="Cambria Math"/>
+                      <w:i/>
+                      <w:iCs/>
+                      <w:sz w:val="28"/>
+                      <w:szCs w:val="28"/>
+                    </w:rPr>
+                  </m:ctrlPr>
+                </m:mPr>
+                <m:mr>
+                  <m:e>
+                    <m:sSub>
+                      <m:sSubPr>
+                        <m:ctrlPr>
+                          <w:rPr>
+                            <w:rFonts w:ascii="Cambria Math" w:hAnsi="Cambria Math"/>
+                            <w:i/>
+                            <w:iCs/>
+                            <w:sz w:val="28"/>
+                            <w:szCs w:val="28"/>
+                          </w:rPr>
+                        </m:ctrlPr>
+                      </m:sSubPr>
+                      <m:e>
+                        <m:r>
+                          <w:rPr>
+                            <w:rFonts w:ascii="Cambria Math" w:hAnsi="Cambria Math"/>
+                            <w:sz w:val="28"/>
+                            <w:szCs w:val="28"/>
+                          </w:rPr>
+                          <m:t>U</m:t>
+                        </m:r>
+                      </m:e>
+                      <m:sub>
+                        <m:r>
+                          <w:rPr>
+                            <w:rFonts w:ascii="Cambria Math" w:hAnsi="Cambria Math"/>
+                            <w:sz w:val="28"/>
+                            <w:szCs w:val="28"/>
+                          </w:rPr>
+                          <m:t>i</m:t>
+                        </m:r>
+                      </m:sub>
+                    </m:sSub>
+                    <m:d>
+                      <m:dPr>
+                        <m:ctrlPr>
+                          <w:rPr>
+                            <w:rFonts w:ascii="Cambria Math" w:hAnsi="Cambria Math"/>
+                            <w:i/>
+                            <w:iCs/>
+                            <w:sz w:val="28"/>
+                            <w:szCs w:val="28"/>
+                          </w:rPr>
+                        </m:ctrlPr>
+                      </m:dPr>
+                      <m:e>
+                        <m:r>
+                          <w:rPr>
+                            <w:rFonts w:ascii="Cambria Math" w:hAnsi="Cambria Math"/>
+                            <w:sz w:val="28"/>
+                            <w:szCs w:val="28"/>
+                          </w:rPr>
+                          <m:t>z</m:t>
+                        </m:r>
+                      </m:e>
+                    </m:d>
+                  </m:e>
+                </m:mr>
+                <m:mr>
+                  <m:e>
+                    <m:sSub>
+                      <m:sSubPr>
+                        <m:ctrlPr>
+                          <w:rPr>
+                            <w:rFonts w:ascii="Cambria Math" w:hAnsi="Cambria Math"/>
+                            <w:i/>
+                            <w:iCs/>
+                            <w:sz w:val="28"/>
+                            <w:szCs w:val="28"/>
+                          </w:rPr>
+                        </m:ctrlPr>
+                      </m:sSubPr>
+                      <m:e>
+                        <m:r>
+                          <w:rPr>
+                            <w:rFonts w:ascii="Cambria Math" w:hAnsi="Cambria Math"/>
+                            <w:sz w:val="28"/>
+                            <w:szCs w:val="28"/>
+                          </w:rPr>
+                          <m:t>V</m:t>
+                        </m:r>
+                      </m:e>
+                      <m:sub>
+                        <m:r>
+                          <w:rPr>
+                            <w:rFonts w:ascii="Cambria Math" w:hAnsi="Cambria Math"/>
+                            <w:sz w:val="28"/>
+                            <w:szCs w:val="28"/>
+                          </w:rPr>
+                          <m:t>i</m:t>
+                        </m:r>
+                      </m:sub>
+                    </m:sSub>
+                    <m:d>
+                      <m:dPr>
+                        <m:ctrlPr>
+                          <w:rPr>
+                            <w:rFonts w:ascii="Cambria Math" w:hAnsi="Cambria Math"/>
+                            <w:i/>
+                            <w:iCs/>
+                            <w:sz w:val="28"/>
+                            <w:szCs w:val="28"/>
+                          </w:rPr>
+                        </m:ctrlPr>
+                      </m:dPr>
+                      <m:e>
+                        <m:r>
+                          <w:rPr>
+                            <w:rFonts w:ascii="Cambria Math" w:hAnsi="Cambria Math"/>
+                            <w:sz w:val="28"/>
+                            <w:szCs w:val="28"/>
+                          </w:rPr>
+                          <m:t>z</m:t>
+                        </m:r>
+                      </m:e>
+                    </m:d>
+                  </m:e>
+                </m:mr>
+              </m:m>
+            </m:e>
+          </m:d>
+          <m:r>
+            <w:rPr>
+              <w:rFonts w:ascii="Cambria Math" w:hAnsi="Cambria Math"/>
+              <w:sz w:val="28"/>
+              <w:szCs w:val="28"/>
+            </w:rPr>
+            <m:t>=</m:t>
+          </m:r>
+          <m:sSub>
+            <m:sSubPr>
+              <m:ctrlPr>
+                <w:rPr>
+                  <w:rFonts w:ascii="Cambria Math" w:hAnsi="Cambria Math"/>
+                  <w:i/>
+                  <w:iCs/>
+                  <w:sz w:val="28"/>
+                  <w:szCs w:val="28"/>
+                </w:rPr>
+              </m:ctrlPr>
+            </m:sSubPr>
+            <m:e>
+              <m:r>
+                <w:rPr>
+                  <w:rFonts w:ascii="Cambria Math" w:hAnsi="Cambria Math"/>
+                  <w:sz w:val="28"/>
+                  <w:szCs w:val="28"/>
+                </w:rPr>
+                <m:t>E</m:t>
+              </m:r>
+            </m:e>
+            <m:sub>
+              <m:r>
+                <w:rPr>
+                  <w:rFonts w:ascii="Cambria Math" w:hAnsi="Cambria Math"/>
+                  <w:sz w:val="28"/>
+                  <w:szCs w:val="28"/>
+                </w:rPr>
+                <m:t>i</m:t>
+              </m:r>
+            </m:sub>
+          </m:sSub>
+          <m:d>
+            <m:dPr>
+              <m:ctrlPr>
+                <w:rPr>
+                  <w:rFonts w:ascii="Cambria Math" w:hAnsi="Cambria Math"/>
+                  <w:i/>
+                  <w:iCs/>
+                  <w:sz w:val="28"/>
+                  <w:szCs w:val="28"/>
+                </w:rPr>
+              </m:ctrlPr>
+            </m:dPr>
+            <m:e>
+              <m:m>
+                <m:mPr>
+                  <m:mcs>
+                    <m:mc>
+                      <m:mcPr>
+                        <m:count m:val="1"/>
+                        <m:mcJc m:val="center"/>
+                      </m:mcPr>
+                    </m:mc>
+                  </m:mcs>
+                  <m:ctrlPr>
+                    <w:rPr>
+                      <w:rFonts w:ascii="Cambria Math" w:hAnsi="Cambria Math"/>
+                      <w:i/>
+                      <w:iCs/>
+                      <w:sz w:val="28"/>
+                      <w:szCs w:val="28"/>
+                    </w:rPr>
+                  </m:ctrlPr>
+                </m:mPr>
+                <m:mr>
+                  <m:e>
+                    <m:sSub>
+                      <m:sSubPr>
+                        <m:ctrlPr>
+                          <w:rPr>
+                            <w:rFonts w:ascii="Cambria Math" w:hAnsi="Cambria Math"/>
+                            <w:i/>
+                            <w:iCs/>
+                            <w:sz w:val="28"/>
+                            <w:szCs w:val="28"/>
+                          </w:rPr>
+                        </m:ctrlPr>
+                      </m:sSubPr>
+                      <m:e>
+                        <m:r>
+                          <w:rPr>
+                            <w:rFonts w:ascii="Cambria Math" w:hAnsi="Cambria Math"/>
+                            <w:sz w:val="28"/>
+                            <w:szCs w:val="28"/>
+                          </w:rPr>
+                          <m:t>U</m:t>
+                        </m:r>
+                      </m:e>
+                      <m:sub>
+                        <m:r>
+                          <w:rPr>
+                            <w:rFonts w:ascii="Cambria Math" w:hAnsi="Cambria Math"/>
+                            <w:sz w:val="28"/>
+                            <w:szCs w:val="28"/>
+                          </w:rPr>
+                          <m:t>i</m:t>
+                        </m:r>
+                      </m:sub>
+                    </m:sSub>
+                    <m:d>
+                      <m:dPr>
+                        <m:ctrlPr>
+                          <w:rPr>
+                            <w:rFonts w:ascii="Cambria Math" w:hAnsi="Cambria Math"/>
+                            <w:i/>
+                            <w:iCs/>
+                            <w:sz w:val="28"/>
+                            <w:szCs w:val="28"/>
+                          </w:rPr>
+                        </m:ctrlPr>
+                      </m:dPr>
+                      <m:e>
+                        <m:r>
+                          <w:rPr>
+                            <w:rFonts w:ascii="Cambria Math" w:hAnsi="Cambria Math"/>
+                            <w:sz w:val="28"/>
+                            <w:szCs w:val="28"/>
+                          </w:rPr>
+                          <m:t>z</m:t>
+                        </m:r>
+                      </m:e>
+                    </m:d>
+                  </m:e>
+                </m:mr>
+                <m:mr>
+                  <m:e>
+                    <m:sSub>
+                      <m:sSubPr>
+                        <m:ctrlPr>
+                          <w:rPr>
+                            <w:rFonts w:ascii="Cambria Math" w:hAnsi="Cambria Math"/>
+                            <w:i/>
+                            <w:iCs/>
+                            <w:sz w:val="28"/>
+                            <w:szCs w:val="28"/>
+                          </w:rPr>
+                        </m:ctrlPr>
+                      </m:sSubPr>
+                      <m:e>
+                        <m:r>
+                          <w:rPr>
+                            <w:rFonts w:ascii="Cambria Math" w:hAnsi="Cambria Math"/>
+                            <w:sz w:val="28"/>
+                            <w:szCs w:val="28"/>
+                          </w:rPr>
+                          <m:t>V</m:t>
+                        </m:r>
+                      </m:e>
+                      <m:sub>
+                        <m:r>
+                          <w:rPr>
+                            <w:rFonts w:ascii="Cambria Math" w:hAnsi="Cambria Math"/>
+                            <w:sz w:val="28"/>
+                            <w:szCs w:val="28"/>
+                          </w:rPr>
+                          <m:t>i</m:t>
+                        </m:r>
+                      </m:sub>
+                    </m:sSub>
+                    <m:d>
+                      <m:dPr>
+                        <m:ctrlPr>
+                          <w:rPr>
+                            <w:rFonts w:ascii="Cambria Math" w:hAnsi="Cambria Math"/>
+                            <w:i/>
+                            <w:iCs/>
+                            <w:sz w:val="28"/>
+                            <w:szCs w:val="28"/>
+                          </w:rPr>
+                        </m:ctrlPr>
+                      </m:dPr>
+                      <m:e>
+                        <m:r>
+                          <w:rPr>
+                            <w:rFonts w:ascii="Cambria Math" w:hAnsi="Cambria Math"/>
+                            <w:sz w:val="28"/>
+                            <w:szCs w:val="28"/>
+                          </w:rPr>
+                          <m:t>z</m:t>
+                        </m:r>
+                      </m:e>
+                    </m:d>
+                  </m:e>
+                </m:mr>
+              </m:m>
+            </m:e>
+          </m:d>
+        </m:oMath>
+      </m:oMathPara>
+    </w:p>
+    <w:p>
+      <w:pPr>
+        <w:spacing w:line="360" w:lineRule="auto"/>
+        <w:rPr>
+          <w:rFonts w:eastAsiaTheme="minorEastAsia"/>
+          <w:sz w:val="24"/>
+          <w:szCs w:val="24"/>
+        </w:rPr>
+      </w:pPr>
+      <w:r>
+        <w:rPr>
+          <w:rFonts w:eastAsiaTheme="minorEastAsia"/>
+          <w:sz w:val="24"/>
+          <w:szCs w:val="24"/>
+        </w:rPr>
+        <w:t xml:space="preserve">gdzie </w:t>
+      </w:r>
+      <m:oMath>
+        <m:sSup>
+          <m:sSupPr>
+            <m:ctrlPr>
+              <w:rPr>
+                <w:rFonts w:ascii="Cambria Math" w:eastAsiaTheme="minorEastAsia" w:hAnsi="Cambria Math"/>
+                <w:i/>
+                <w:sz w:val="24"/>
+                <w:szCs w:val="24"/>
+              </w:rPr>
+            </m:ctrlPr>
+          </m:sSupPr>
+          <m:e>
+            <m:r>
+              <w:rPr>
+                <w:rFonts w:ascii="Cambria Math" w:eastAsiaTheme="minorEastAsia" w:hAnsi="Cambria Math"/>
+                <w:sz w:val="24"/>
+                <w:szCs w:val="24"/>
+              </w:rPr>
+              <m:t>k</m:t>
+            </m:r>
+          </m:e>
+          <m:sup>
+            <m:r>
+              <w:rPr>
+                <w:rFonts w:ascii="Cambria Math" w:eastAsiaTheme="minorEastAsia" w:hAnsi="Cambria Math"/>
+                <w:sz w:val="24"/>
+                <w:szCs w:val="24"/>
+              </w:rPr>
+              <m:t>2</m:t>
+            </m:r>
+          </m:sup>
+        </m:sSup>
+        <m:r>
+          <w:rPr>
+            <w:rFonts w:ascii="Cambria Math" w:eastAsiaTheme="minorEastAsia" w:hAnsi="Cambria Math"/>
+            <w:sz w:val="24"/>
+            <w:szCs w:val="24"/>
+          </w:rPr>
+          <m:t>=</m:t>
+        </m:r>
+        <m:sSubSup>
+          <m:sSubSupPr>
+            <m:ctrlPr>
+              <w:rPr>
+                <w:rFonts w:ascii="Cambria Math" w:eastAsiaTheme="minorEastAsia" w:hAnsi="Cambria Math"/>
+                <w:i/>
+                <w:sz w:val="24"/>
+                <w:szCs w:val="24"/>
+              </w:rPr>
+            </m:ctrlPr>
+          </m:sSubSupPr>
+          <m:e>
+            <m:r>
+              <w:rPr>
+                <w:rFonts w:ascii="Cambria Math" w:eastAsiaTheme="minorEastAsia" w:hAnsi="Cambria Math"/>
+                <w:sz w:val="24"/>
+                <w:szCs w:val="24"/>
+              </w:rPr>
+              <m:t>k</m:t>
+            </m:r>
+          </m:e>
+          <m:sub>
+            <m:r>
+              <w:rPr>
+                <w:rFonts w:ascii="Cambria Math" w:eastAsiaTheme="minorEastAsia" w:hAnsi="Cambria Math"/>
+                <w:sz w:val="24"/>
+                <w:szCs w:val="24"/>
+              </w:rPr>
+              <m:t>x</m:t>
+            </m:r>
+          </m:sub>
+          <m:sup>
+            <m:r>
+              <w:rPr>
+                <w:rFonts w:ascii="Cambria Math" w:eastAsiaTheme="minorEastAsia" w:hAnsi="Cambria Math"/>
+                <w:sz w:val="24"/>
+                <w:szCs w:val="24"/>
+              </w:rPr>
+              <m:t>2</m:t>
+            </m:r>
+          </m:sup>
+        </m:sSubSup>
+        <m:r>
+          <w:rPr>
+            <w:rFonts w:ascii="Cambria Math" w:eastAsiaTheme="minorEastAsia" w:hAnsi="Cambria Math"/>
+            <w:sz w:val="24"/>
+            <w:szCs w:val="24"/>
+          </w:rPr>
+          <m:t>+</m:t>
+        </m:r>
+        <m:sSubSup>
+          <m:sSubSupPr>
+            <m:ctrlPr>
+              <w:rPr>
+                <w:rFonts w:ascii="Cambria Math" w:eastAsiaTheme="minorEastAsia" w:hAnsi="Cambria Math"/>
+                <w:i/>
+                <w:sz w:val="24"/>
+                <w:szCs w:val="24"/>
+              </w:rPr>
+            </m:ctrlPr>
+          </m:sSubSupPr>
+          <m:e>
+            <m:r>
+              <w:rPr>
+                <w:rFonts w:ascii="Cambria Math" w:eastAsiaTheme="minorEastAsia" w:hAnsi="Cambria Math"/>
+                <w:sz w:val="24"/>
+                <w:szCs w:val="24"/>
+              </w:rPr>
+              <m:t>k</m:t>
+            </m:r>
+          </m:e>
+          <m:sub>
+            <m:r>
+              <w:rPr>
+                <w:rFonts w:ascii="Cambria Math" w:eastAsiaTheme="minorEastAsia" w:hAnsi="Cambria Math"/>
+                <w:sz w:val="24"/>
+                <w:szCs w:val="24"/>
+              </w:rPr>
+              <m:t>y</m:t>
+            </m:r>
+          </m:sub>
+          <m:sup>
+            <m:r>
+              <w:rPr>
+                <w:rFonts w:ascii="Cambria Math" w:eastAsiaTheme="minorEastAsia" w:hAnsi="Cambria Math"/>
+                <w:sz w:val="24"/>
+                <w:szCs w:val="24"/>
+              </w:rPr>
+              <m:t>2</m:t>
+            </m:r>
+          </m:sup>
+        </m:sSubSup>
+      </m:oMath>
+    </w:p>
+    <w:p>
+      <w:pPr>
+        <w:spacing w:line="360" w:lineRule="auto"/>
+        <w:rPr>
+          <w:sz w:val="24"/>
+          <w:szCs w:val="24"/>
+        </w:rPr>
+      </w:pPr>
+      <w:r>
+        <w:rPr>
+          <w:sz w:val="24"/>
+          <w:szCs w:val="24"/>
+        </w:rPr>
+        <w:t>Dodatkowo w kierunku osi „z” układ ma postać nieskończonej studni potencjału</w:t>
+      </w:r>
+      <w:r>
+        <w:rPr>
+          <w:sz w:val="24"/>
+          <w:szCs w:val="24"/>
+        </w:rPr>
+        <w:t xml:space="preserve"> (rys. 2.)</w:t>
+      </w:r>
+      <w:r>
+        <w:rPr>
+          <w:sz w:val="24"/>
+          <w:szCs w:val="24"/>
+        </w:rPr>
+        <w:t>, a z mechaniki kwantowej wiemy, że funkcje oraz wartości własne nieskończonej studni pot</w:t>
+      </w:r>
+      <w:r>
+        <w:rPr>
+          <w:sz w:val="24"/>
+          <w:szCs w:val="24"/>
+        </w:rPr>
+        <w:t>encjału są następującej postaci:</w:t>
+      </w:r>
+    </w:p>
+    <w:p>
+      <w:pPr>
+        <w:spacing w:line="360" w:lineRule="auto"/>
+        <w:rPr>
+          <w:sz w:val="28"/>
+          <w:szCs w:val="28"/>
+        </w:rPr>
+      </w:pPr>
+      <m:oMathPara>
+        <m:oMath>
+          <m:sSub>
+            <m:sSubPr>
+              <m:ctrlPr>
+                <w:rPr>
+                  <w:rFonts w:ascii="Cambria Math" w:hAnsi="Cambria Math"/>
+                  <w:i/>
+                  <w:iCs/>
+                  <w:sz w:val="28"/>
+                  <w:szCs w:val="28"/>
+                </w:rPr>
+              </m:ctrlPr>
+            </m:sSubPr>
+            <m:e>
+              <m:r>
+                <w:rPr>
+                  <w:rFonts w:ascii="Cambria Math" w:hAnsi="Cambria Math"/>
+                  <w:sz w:val="28"/>
+                  <w:szCs w:val="28"/>
+                </w:rPr>
+                <m:t>φ</m:t>
+              </m:r>
+            </m:e>
+            <m:sub>
+              <m:r>
+                <w:rPr>
+                  <w:rFonts w:ascii="Cambria Math" w:hAnsi="Cambria Math"/>
+                  <w:sz w:val="28"/>
+                  <w:szCs w:val="28"/>
+                </w:rPr>
+                <m:t>n</m:t>
+              </m:r>
+            </m:sub>
+          </m:sSub>
+          <m:d>
+            <m:dPr>
+              <m:ctrlPr>
+                <w:rPr>
+                  <w:rFonts w:ascii="Cambria Math" w:hAnsi="Cambria Math"/>
+                  <w:i/>
+                  <w:iCs/>
+                  <w:sz w:val="28"/>
+                  <w:szCs w:val="28"/>
+                </w:rPr>
+              </m:ctrlPr>
+            </m:dPr>
+            <m:e>
+              <m:r>
+                <w:rPr>
+                  <w:rFonts w:ascii="Cambria Math" w:hAnsi="Cambria Math"/>
+                  <w:sz w:val="28"/>
+                  <w:szCs w:val="28"/>
+                </w:rPr>
+                <m:t>z</m:t>
+              </m:r>
+            </m:e>
+          </m:d>
+          <m:r>
+            <w:rPr>
+              <w:rFonts w:ascii="Cambria Math" w:hAnsi="Cambria Math"/>
+              <w:sz w:val="28"/>
+              <w:szCs w:val="28"/>
+            </w:rPr>
+            <m:t>=</m:t>
+          </m:r>
+          <m:rad>
+            <m:radPr>
+              <m:degHide m:val="1"/>
+              <m:ctrlPr>
+                <w:rPr>
+                  <w:rFonts w:ascii="Cambria Math" w:hAnsi="Cambria Math"/>
+                  <w:i/>
+                  <w:iCs/>
+                  <w:sz w:val="28"/>
+                  <w:szCs w:val="28"/>
+                </w:rPr>
+              </m:ctrlPr>
+            </m:radPr>
+            <m:deg/>
+            <m:e>
+              <m:f>
+                <m:fPr>
+                  <m:ctrlPr>
+                    <w:rPr>
+                      <w:rFonts w:ascii="Cambria Math" w:hAnsi="Cambria Math"/>
+                      <w:i/>
+                      <w:iCs/>
+                      <w:sz w:val="28"/>
+                      <w:szCs w:val="28"/>
+                    </w:rPr>
+                  </m:ctrlPr>
+                </m:fPr>
+                <m:num>
+                  <m:r>
+                    <w:rPr>
+                      <w:rFonts w:ascii="Cambria Math" w:hAnsi="Cambria Math"/>
+                      <w:sz w:val="28"/>
+                      <w:szCs w:val="28"/>
+                    </w:rPr>
+                    <m:t>2</m:t>
+                  </m:r>
+                </m:num>
+                <m:den>
+                  <m:r>
+                    <w:rPr>
+                      <w:rFonts w:ascii="Cambria Math" w:hAnsi="Cambria Math"/>
+                      <w:sz w:val="28"/>
+                      <w:szCs w:val="28"/>
+                    </w:rPr>
+                    <m:t>L</m:t>
+                  </m:r>
+                </m:den>
+              </m:f>
+            </m:e>
+          </m:rad>
+          <m:r>
+            <w:rPr>
+              <w:rFonts w:ascii="Cambria Math" w:hAnsi="Cambria Math"/>
+              <w:sz w:val="28"/>
+              <w:szCs w:val="28"/>
+            </w:rPr>
+            <m:t>sin</m:t>
+          </m:r>
+          <m:f>
+            <m:fPr>
+              <m:ctrlPr>
+                <w:rPr>
+                  <w:rFonts w:ascii="Cambria Math" w:hAnsi="Cambria Math"/>
+                  <w:i/>
+                  <w:iCs/>
+                  <w:sz w:val="28"/>
+                  <w:szCs w:val="28"/>
+                </w:rPr>
+              </m:ctrlPr>
+            </m:fPr>
+            <m:num>
+              <m:r>
+                <w:rPr>
+                  <w:rFonts w:ascii="Cambria Math" w:hAnsi="Cambria Math"/>
+                  <w:sz w:val="28"/>
+                  <w:szCs w:val="28"/>
+                </w:rPr>
+                <m:t>nπz</m:t>
+              </m:r>
+            </m:num>
+            <m:den>
+              <m:r>
+                <w:rPr>
+                  <w:rFonts w:ascii="Cambria Math" w:hAnsi="Cambria Math"/>
+                  <w:sz w:val="28"/>
+                  <w:szCs w:val="28"/>
+                </w:rPr>
+                <m:t>L</m:t>
+              </m:r>
+            </m:den>
+          </m:f>
+          <m:r>
+            <w:rPr>
+              <w:rFonts w:ascii="Cambria Math" w:hAnsi="Cambria Math"/>
+              <w:sz w:val="28"/>
+              <w:szCs w:val="28"/>
+            </w:rPr>
+            <m:t>,    n=1,2,…</m:t>
+          </m:r>
+        </m:oMath>
+      </m:oMathPara>
+    </w:p>
+    <w:p>
+      <w:pPr>
+        <w:spacing w:line="360" w:lineRule="auto"/>
+        <w:rPr>
+          <w:rFonts w:eastAsiaTheme="minorEastAsia"/>
+          <w:iCs/>
+          <w:sz w:val="28"/>
+          <w:szCs w:val="28"/>
+        </w:rPr>
+      </w:pPr>
+      <m:oMathPara>
+        <m:oMathParaPr>
+          <m:jc m:val="center"/>
+        </m:oMathParaPr>
+        <m:oMath>
+          <m:sSub>
+            <m:sSubPr>
+              <m:ctrlPr>
+                <w:rPr>
+                  <w:rFonts w:ascii="Cambria Math" w:hAnsi="Cambria Math"/>
+                  <w:i/>
+                  <w:iCs/>
+                  <w:sz w:val="28"/>
+                  <w:szCs w:val="28"/>
+                </w:rPr>
+              </m:ctrlPr>
+            </m:sSubPr>
+            <m:e>
+              <m:r>
+                <w:rPr>
+                  <w:rFonts w:ascii="Cambria Math" w:hAnsi="Cambria Math"/>
+                  <w:sz w:val="28"/>
+                  <w:szCs w:val="28"/>
+                </w:rPr>
+                <m:t>ξ</m:t>
+              </m:r>
+            </m:e>
+            <m:sub>
+              <m:r>
+                <w:rPr>
+                  <w:rFonts w:ascii="Cambria Math" w:hAnsi="Cambria Math"/>
+                  <w:sz w:val="28"/>
+                  <w:szCs w:val="28"/>
+                </w:rPr>
+                <m:t>n</m:t>
+              </m:r>
+            </m:sub>
+          </m:sSub>
+          <m:r>
+            <w:rPr>
+              <w:rFonts w:ascii="Cambria Math" w:hAnsi="Cambria Math"/>
+              <w:sz w:val="28"/>
+              <w:szCs w:val="28"/>
+            </w:rPr>
+            <m:t>=</m:t>
+          </m:r>
+          <m:f>
+            <m:fPr>
+              <m:ctrlPr>
+                <w:rPr>
+                  <w:rFonts w:ascii="Cambria Math" w:hAnsi="Cambria Math"/>
+                  <w:i/>
+                  <w:iCs/>
+                  <w:sz w:val="28"/>
+                  <w:szCs w:val="28"/>
+                </w:rPr>
+              </m:ctrlPr>
+            </m:fPr>
+            <m:num>
+              <m:sSup>
+                <m:sSupPr>
+                  <m:ctrlPr>
+                    <w:rPr>
+                      <w:rFonts w:ascii="Cambria Math" w:hAnsi="Cambria Math"/>
+                      <w:i/>
+                      <w:iCs/>
+                      <w:sz w:val="28"/>
+                      <w:szCs w:val="28"/>
+                    </w:rPr>
+                  </m:ctrlPr>
+                </m:sSupPr>
+                <m:e>
+                  <m:r>
+                    <w:rPr>
+                      <w:rFonts w:ascii="Cambria Math" w:hAnsi="Cambria Math"/>
+                      <w:sz w:val="28"/>
+                      <w:szCs w:val="28"/>
+                    </w:rPr>
+                    <m:t>ℏ</m:t>
+                  </m:r>
+                </m:e>
+                <m:sup>
+                  <m:r>
+                    <w:rPr>
+                      <w:rFonts w:ascii="Cambria Math" w:hAnsi="Cambria Math"/>
+                      <w:sz w:val="28"/>
+                      <w:szCs w:val="28"/>
+                    </w:rPr>
+                    <m:t>2</m:t>
+                  </m:r>
+                </m:sup>
+              </m:sSup>
+              <m:sSup>
+                <m:sSupPr>
+                  <m:ctrlPr>
+                    <w:rPr>
+                      <w:rFonts w:ascii="Cambria Math" w:hAnsi="Cambria Math"/>
+                      <w:i/>
+                      <w:iCs/>
+                      <w:sz w:val="28"/>
+                      <w:szCs w:val="28"/>
+                    </w:rPr>
+                  </m:ctrlPr>
+                </m:sSupPr>
+                <m:e>
+                  <m:r>
+                    <w:rPr>
+                      <w:rFonts w:ascii="Cambria Math" w:hAnsi="Cambria Math"/>
+                      <w:sz w:val="28"/>
+                      <w:szCs w:val="28"/>
+                    </w:rPr>
+                    <m:t>n</m:t>
+                  </m:r>
+                </m:e>
+                <m:sup>
+                  <m:r>
+                    <w:rPr>
+                      <w:rFonts w:ascii="Cambria Math" w:hAnsi="Cambria Math"/>
+                      <w:sz w:val="28"/>
+                      <w:szCs w:val="28"/>
+                    </w:rPr>
+                    <m:t>2</m:t>
+                  </m:r>
+                </m:sup>
+              </m:sSup>
+              <m:sSup>
+                <m:sSupPr>
+                  <m:ctrlPr>
+                    <w:rPr>
+                      <w:rFonts w:ascii="Cambria Math" w:hAnsi="Cambria Math"/>
+                      <w:i/>
+                      <w:iCs/>
+                      <w:sz w:val="28"/>
+                      <w:szCs w:val="28"/>
+                    </w:rPr>
+                  </m:ctrlPr>
+                </m:sSupPr>
+                <m:e>
+                  <m:r>
+                    <w:rPr>
+                      <w:rFonts w:ascii="Cambria Math" w:hAnsi="Cambria Math"/>
+                      <w:sz w:val="28"/>
+                      <w:szCs w:val="28"/>
+                    </w:rPr>
+                    <m:t>π</m:t>
+                  </m:r>
+                </m:e>
+                <m:sup>
+                  <m:r>
+                    <w:rPr>
+                      <w:rFonts w:ascii="Cambria Math" w:hAnsi="Cambria Math"/>
+                      <w:sz w:val="28"/>
+                      <w:szCs w:val="28"/>
+                    </w:rPr>
+                    <m:t>2</m:t>
+                  </m:r>
+                </m:sup>
+              </m:sSup>
+            </m:num>
+            <m:den>
+              <m:r>
+                <w:rPr>
+                  <w:rFonts w:ascii="Cambria Math" w:hAnsi="Cambria Math"/>
+                  <w:sz w:val="28"/>
+                  <w:szCs w:val="28"/>
+                </w:rPr>
+                <m:t>2</m:t>
+              </m:r>
+              <m:sSub>
+                <m:sSubPr>
+                  <m:ctrlPr>
+                    <w:rPr>
+                      <w:rFonts w:ascii="Cambria Math" w:hAnsi="Cambria Math"/>
+                      <w:i/>
+                      <w:iCs/>
+                      <w:sz w:val="28"/>
+                      <w:szCs w:val="28"/>
+                    </w:rPr>
+                  </m:ctrlPr>
+                </m:sSubPr>
+                <m:e>
+                  <m:r>
+                    <w:rPr>
+                      <w:rFonts w:ascii="Cambria Math" w:hAnsi="Cambria Math"/>
+                      <w:sz w:val="28"/>
+                      <w:szCs w:val="28"/>
+                    </w:rPr>
+                    <m:t>m</m:t>
+                  </m:r>
+                </m:e>
+                <m:sub>
+                  <m:r>
+                    <w:rPr>
+                      <w:rFonts w:ascii="Cambria Math" w:hAnsi="Cambria Math"/>
+                      <w:sz w:val="28"/>
+                      <w:szCs w:val="28"/>
+                    </w:rPr>
+                    <m:t>e</m:t>
+                  </m:r>
+                </m:sub>
+              </m:sSub>
+              <m:sSup>
+                <m:sSupPr>
+                  <m:ctrlPr>
+                    <w:rPr>
+                      <w:rFonts w:ascii="Cambria Math" w:hAnsi="Cambria Math"/>
+                      <w:i/>
+                      <w:iCs/>
+                      <w:sz w:val="28"/>
+                      <w:szCs w:val="28"/>
+                    </w:rPr>
+                  </m:ctrlPr>
+                </m:sSupPr>
+                <m:e>
+                  <m:r>
+                    <w:rPr>
+                      <w:rFonts w:ascii="Cambria Math" w:hAnsi="Cambria Math"/>
+                      <w:sz w:val="28"/>
+                      <w:szCs w:val="28"/>
+                    </w:rPr>
+                    <m:t>L</m:t>
+                  </m:r>
+                </m:e>
+                <m:sup>
+                  <m:r>
+                    <w:rPr>
+                      <w:rFonts w:ascii="Cambria Math" w:hAnsi="Cambria Math"/>
+                      <w:sz w:val="28"/>
+                      <w:szCs w:val="28"/>
+                    </w:rPr>
+                    <m:t>2</m:t>
+                  </m:r>
+                </m:sup>
+              </m:sSup>
+            </m:den>
+          </m:f>
+        </m:oMath>
+      </m:oMathPara>
+    </w:p>
+    <w:p>
+      <w:pPr>
+        <w:spacing w:line="360" w:lineRule="auto"/>
+        <w:jc w:val="center"/>
+        <w:rPr>
+          <w:rFonts w:eastAsiaTheme="minorEastAsia"/>
+          <w:iCs/>
+          <w:sz w:val="24"/>
+          <w:szCs w:val="24"/>
+        </w:rPr>
+      </w:pPr>
+      <w:r>
+        <w:rPr>
+          <w:sz w:val="28"/>
+          <w:szCs w:val="28"/>
+        </w:rPr>
+        <w:drawing>
+          <wp:inline distT="0" distB="0" distL="0" distR="0" wp14:anchorId="40940593" wp14:editId="09A6A056">
+            <wp:extent cx="3048000" cy="2838450"/>
+            <wp:effectExtent l="0" t="0" r="0" b="0"/>
+            <wp:docPr id="3" name="Obraz 2"/>
+            <wp:cNvGraphicFramePr>
+              <a:graphicFrameLocks xmlns:a="http://schemas.openxmlformats.org/drawingml/2006/main" noChangeAspect="1"/>
+            </wp:cNvGraphicFramePr>
+            <a:graphic xmlns:a="http://schemas.openxmlformats.org/drawingml/2006/main">
+              <a:graphicData uri="http://schemas.openxmlformats.org/drawingml/2006/picture">
+                <pic:pic xmlns:pic="http://schemas.openxmlformats.org/drawingml/2006/picture">
+                  <pic:nvPicPr>
+                    <pic:cNvPr id="3" name="Obraz 2"/>
+                    <pic:cNvPicPr>
+                      <a:picLocks noChangeAspect="1"/>
+                    </pic:cNvPicPr>
+                  </pic:nvPicPr>
+                  <pic:blipFill>
+                    <a:blip r:embed="rId9">
+                      <a:extLst>
+                        <a:ext uri="{28A0092B-C50C-407E-A947-70E740481C1C}">
+                          <a14:useLocalDpi xmlns:a14="http://schemas.microsoft.com/office/drawing/2010/main" val="0"/>
+                        </a:ext>
+                      </a:extLst>
+                    </a:blip>
+                    <a:stretch>
+                      <a:fillRect/>
+                    </a:stretch>
+                  </pic:blipFill>
+                  <pic:spPr>
+                    <a:xfrm>
+                      <a:off x="0" y="0"/>
+                      <a:ext cx="3048000" cy="2838450"/>
+                    </a:xfrm>
+                    <a:prstGeom prst="rect">
+                      <a:avLst/>
+                    </a:prstGeom>
+                  </pic:spPr>
+                </pic:pic>
+              </a:graphicData>
+            </a:graphic>
+          </wp:inline>
+        </w:drawing>
+      </w:r>
+    </w:p>
+    <w:p>
+      <w:pPr>
+        <w:spacing w:line="360" w:lineRule="auto"/>
+        <w:jc w:val="center"/>
+        <w:rPr>
+          <w:sz w:val="24"/>
+          <w:szCs w:val="24"/>
+        </w:rPr>
+      </w:pPr>
+      <w:r>
+        <w:rPr>
+          <w:sz w:val="24"/>
+          <w:szCs w:val="24"/>
+        </w:rPr>
+        <w:t>Rys. 2.: Funkcje falowe nieskończonej studni potencjału</w:t>
+      </w:r>
+    </w:p>
+    <w:p>
+      <w:pPr>
+        <w:spacing w:line="360" w:lineRule="auto"/>
+        <w:rPr>
+          <w:rFonts w:eastAsiaTheme="minorEastAsia"/>
+          <w:sz w:val="24"/>
+          <w:szCs w:val="24"/>
+        </w:rPr>
+      </w:pPr>
+      <w:r>
+        <w:rPr>
+          <w:sz w:val="24"/>
+          <w:szCs w:val="24"/>
+        </w:rPr>
+        <w:tab/>
+        <w:t xml:space="preserve">Następnie zapisując </w:t>
+      </w:r>
+      <m:oMath>
+        <m:d>
+          <m:dPr>
+            <m:ctrlPr>
+              <w:rPr>
+                <w:rFonts w:ascii="Cambria Math" w:hAnsi="Cambria Math"/>
+                <w:i/>
+                <w:sz w:val="24"/>
+                <w:szCs w:val="24"/>
+              </w:rPr>
+            </m:ctrlPr>
+          </m:dPr>
+          <m:e>
+            <m:sSub>
+              <m:sSubPr>
+                <m:ctrlPr>
+                  <w:rPr>
+                    <w:rFonts w:ascii="Cambria Math" w:hAnsi="Cambria Math"/>
+                    <w:i/>
+                    <w:sz w:val="24"/>
+                    <w:szCs w:val="24"/>
+                  </w:rPr>
+                </m:ctrlPr>
+              </m:sSubPr>
+              <m:e>
+                <m:r>
+                  <w:rPr>
+                    <w:rFonts w:ascii="Cambria Math" w:hAnsi="Cambria Math"/>
+                    <w:sz w:val="24"/>
+                    <w:szCs w:val="24"/>
+                  </w:rPr>
+                  <m:t>U</m:t>
+                </m:r>
+              </m:e>
+              <m:sub>
+                <m:r>
+                  <w:rPr>
+                    <w:rFonts w:ascii="Cambria Math" w:hAnsi="Cambria Math"/>
+                    <w:sz w:val="24"/>
+                    <w:szCs w:val="24"/>
+                  </w:rPr>
+                  <m:t>i</m:t>
+                </m:r>
+              </m:sub>
+            </m:sSub>
+            <m:d>
+              <m:dPr>
+                <m:ctrlPr>
+                  <w:rPr>
+                    <w:rFonts w:ascii="Cambria Math" w:hAnsi="Cambria Math"/>
+                    <w:i/>
+                    <w:sz w:val="24"/>
+                    <w:szCs w:val="24"/>
+                  </w:rPr>
+                </m:ctrlPr>
+              </m:dPr>
+              <m:e>
+                <m:r>
+                  <w:rPr>
+                    <w:rFonts w:ascii="Cambria Math" w:hAnsi="Cambria Math"/>
+                    <w:sz w:val="24"/>
+                    <w:szCs w:val="24"/>
+                  </w:rPr>
+                  <m:t>z</m:t>
+                </m:r>
+              </m:e>
+            </m:d>
+            <m:r>
+              <w:rPr>
+                <w:rFonts w:ascii="Cambria Math" w:hAnsi="Cambria Math"/>
+                <w:sz w:val="24"/>
+                <w:szCs w:val="24"/>
+              </w:rPr>
+              <m:t xml:space="preserve">, </m:t>
+            </m:r>
+            <m:sSub>
+              <m:sSubPr>
+                <m:ctrlPr>
+                  <w:rPr>
+                    <w:rFonts w:ascii="Cambria Math" w:hAnsi="Cambria Math"/>
+                    <w:i/>
+                    <w:sz w:val="24"/>
+                    <w:szCs w:val="24"/>
+                  </w:rPr>
+                </m:ctrlPr>
+              </m:sSubPr>
+              <m:e>
+                <m:r>
+                  <w:rPr>
+                    <w:rFonts w:ascii="Cambria Math" w:hAnsi="Cambria Math"/>
+                    <w:sz w:val="24"/>
+                    <w:szCs w:val="24"/>
+                  </w:rPr>
+                  <m:t>V</m:t>
+                </m:r>
+              </m:e>
+              <m:sub>
+                <m:r>
+                  <w:rPr>
+                    <w:rFonts w:ascii="Cambria Math" w:hAnsi="Cambria Math"/>
+                    <w:sz w:val="24"/>
+                    <w:szCs w:val="24"/>
+                  </w:rPr>
+                  <m:t>i</m:t>
+                </m:r>
+              </m:sub>
+            </m:sSub>
+            <m:d>
+              <m:dPr>
+                <m:ctrlPr>
+                  <w:rPr>
+                    <w:rFonts w:ascii="Cambria Math" w:hAnsi="Cambria Math"/>
+                    <w:i/>
+                    <w:sz w:val="24"/>
+                    <w:szCs w:val="24"/>
+                  </w:rPr>
+                </m:ctrlPr>
+              </m:dPr>
+              <m:e>
+                <m:r>
+                  <w:rPr>
+                    <w:rFonts w:ascii="Cambria Math" w:hAnsi="Cambria Math"/>
+                    <w:sz w:val="24"/>
+                    <w:szCs w:val="24"/>
+                  </w:rPr>
+                  <m:t>z</m:t>
+                </m:r>
+              </m:e>
+            </m:d>
+          </m:e>
+        </m:d>
+      </m:oMath>
+      <w:r>
+        <w:rPr>
+          <w:rFonts w:eastAsiaTheme="minorEastAsia"/>
+          <w:sz w:val="24"/>
+          <w:szCs w:val="24"/>
+        </w:rPr>
+        <w:t xml:space="preserve"> w bazie funkcji własnych nieskończonej studni potencjału otrzymujemy:</w:t>
+      </w:r>
+    </w:p>
+    <w:p>
+      <w:pPr>
+        <w:spacing w:line="360" w:lineRule="auto"/>
+        <w:rPr>
+          <w:rFonts w:eastAsiaTheme="minorEastAsia"/>
+          <w:iCs/>
+          <w:sz w:val="28"/>
+          <w:szCs w:val="28"/>
+        </w:rPr>
+      </w:pPr>
+      <m:oMathPara>
+        <m:oMath>
+          <m:d>
+            <m:dPr>
+              <m:ctrlPr>
+                <w:rPr>
+                  <w:rFonts w:ascii="Cambria Math" w:hAnsi="Cambria Math"/>
+                  <w:i/>
+                  <w:iCs/>
+                  <w:sz w:val="28"/>
+                  <w:szCs w:val="28"/>
+                </w:rPr>
+              </m:ctrlPr>
+            </m:dPr>
+            <m:e>
+              <m:m>
+                <m:mPr>
+                  <m:mcs>
+                    <m:mc>
+                      <m:mcPr>
+                        <m:count m:val="1"/>
+                        <m:mcJc m:val="center"/>
+                      </m:mcPr>
+                    </m:mc>
+                  </m:mcs>
+                  <m:ctrlPr>
+                    <w:rPr>
+                      <w:rFonts w:ascii="Cambria Math" w:hAnsi="Cambria Math"/>
+                      <w:i/>
+                      <w:iCs/>
+                      <w:sz w:val="28"/>
+                      <w:szCs w:val="28"/>
+                    </w:rPr>
+                  </m:ctrlPr>
+                </m:mPr>
+                <m:mr>
+                  <m:e>
+                    <m:sSub>
+                      <m:sSubPr>
+                        <m:ctrlPr>
+                          <w:rPr>
+                            <w:rFonts w:ascii="Cambria Math" w:hAnsi="Cambria Math"/>
+                            <w:i/>
+                            <w:iCs/>
+                            <w:sz w:val="28"/>
+                            <w:szCs w:val="28"/>
+                          </w:rPr>
+                        </m:ctrlPr>
+                      </m:sSubPr>
+                      <m:e>
+                        <m:r>
+                          <w:rPr>
+                            <w:rFonts w:ascii="Cambria Math" w:hAnsi="Cambria Math"/>
+                            <w:sz w:val="28"/>
+                            <w:szCs w:val="28"/>
+                          </w:rPr>
+                          <m:t>U</m:t>
+                        </m:r>
+                      </m:e>
+                      <m:sub>
+                        <m:r>
+                          <w:rPr>
+                            <w:rFonts w:ascii="Cambria Math" w:hAnsi="Cambria Math"/>
+                            <w:sz w:val="28"/>
+                            <w:szCs w:val="28"/>
+                          </w:rPr>
+                          <m:t>i</m:t>
+                        </m:r>
+                      </m:sub>
+                    </m:sSub>
+                    <m:d>
+                      <m:dPr>
+                        <m:ctrlPr>
+                          <w:rPr>
+                            <w:rFonts w:ascii="Cambria Math" w:hAnsi="Cambria Math"/>
+                            <w:i/>
+                            <w:iCs/>
+                            <w:sz w:val="28"/>
+                            <w:szCs w:val="28"/>
+                          </w:rPr>
+                        </m:ctrlPr>
+                      </m:dPr>
+                      <m:e>
+                        <m:r>
+                          <w:rPr>
+                            <w:rFonts w:ascii="Cambria Math" w:hAnsi="Cambria Math"/>
+                            <w:sz w:val="28"/>
+                            <w:szCs w:val="28"/>
+                          </w:rPr>
+                          <m:t>z</m:t>
+                        </m:r>
+                      </m:e>
+                    </m:d>
+                  </m:e>
+                </m:mr>
+                <m:mr>
+                  <m:e>
+                    <m:sSub>
+                      <m:sSubPr>
+                        <m:ctrlPr>
+                          <w:rPr>
+                            <w:rFonts w:ascii="Cambria Math" w:hAnsi="Cambria Math"/>
+                            <w:i/>
+                            <w:iCs/>
+                            <w:sz w:val="28"/>
+                            <w:szCs w:val="28"/>
+                          </w:rPr>
+                        </m:ctrlPr>
+                      </m:sSubPr>
+                      <m:e>
+                        <m:r>
+                          <w:rPr>
+                            <w:rFonts w:ascii="Cambria Math" w:hAnsi="Cambria Math"/>
+                            <w:sz w:val="28"/>
+                            <w:szCs w:val="28"/>
+                          </w:rPr>
+                          <m:t>V</m:t>
+                        </m:r>
+                      </m:e>
+                      <m:sub>
+                        <m:r>
+                          <w:rPr>
+                            <w:rFonts w:ascii="Cambria Math" w:hAnsi="Cambria Math"/>
+                            <w:sz w:val="28"/>
+                            <w:szCs w:val="28"/>
+                          </w:rPr>
+                          <m:t>i</m:t>
+                        </m:r>
+                      </m:sub>
+                    </m:sSub>
+                    <m:d>
+                      <m:dPr>
+                        <m:ctrlPr>
+                          <w:rPr>
+                            <w:rFonts w:ascii="Cambria Math" w:hAnsi="Cambria Math"/>
+                            <w:i/>
+                            <w:iCs/>
+                            <w:sz w:val="28"/>
+                            <w:szCs w:val="28"/>
+                          </w:rPr>
+                        </m:ctrlPr>
+                      </m:dPr>
+                      <m:e>
+                        <m:r>
+                          <w:rPr>
+                            <w:rFonts w:ascii="Cambria Math" w:hAnsi="Cambria Math"/>
+                            <w:sz w:val="28"/>
+                            <w:szCs w:val="28"/>
+                          </w:rPr>
+                          <m:t>z</m:t>
+                        </m:r>
+                      </m:e>
+                    </m:d>
+                  </m:e>
+                </m:mr>
+              </m:m>
+            </m:e>
+          </m:d>
+          <m:r>
+            <w:rPr>
+              <w:rFonts w:ascii="Cambria Math" w:hAnsi="Cambria Math"/>
+              <w:sz w:val="28"/>
+              <w:szCs w:val="28"/>
+            </w:rPr>
+            <m:t>=</m:t>
+          </m:r>
+          <m:nary>
+            <m:naryPr>
+              <m:chr m:val="∑"/>
+              <m:limLoc m:val="undOvr"/>
+              <m:ctrlPr>
+                <w:rPr>
+                  <w:rFonts w:ascii="Cambria Math" w:hAnsi="Cambria Math"/>
+                  <w:i/>
+                  <w:iCs/>
+                  <w:sz w:val="28"/>
+                  <w:szCs w:val="28"/>
+                </w:rPr>
+              </m:ctrlPr>
+            </m:naryPr>
+            <m:sub>
+              <m:r>
+                <w:rPr>
+                  <w:rFonts w:ascii="Cambria Math" w:hAnsi="Cambria Math"/>
+                  <w:sz w:val="28"/>
+                  <w:szCs w:val="28"/>
+                </w:rPr>
+                <m:t>n=1</m:t>
+              </m:r>
+            </m:sub>
+            <m:sup>
+              <m:r>
+                <w:rPr>
+                  <w:rFonts w:ascii="Cambria Math" w:hAnsi="Cambria Math"/>
+                  <w:sz w:val="28"/>
+                  <w:szCs w:val="28"/>
+                </w:rPr>
+                <m:t>N</m:t>
+              </m:r>
+            </m:sup>
+            <m:e>
+              <m:d>
+                <m:dPr>
+                  <m:ctrlPr>
+                    <w:rPr>
+                      <w:rFonts w:ascii="Cambria Math" w:hAnsi="Cambria Math"/>
+                      <w:i/>
+                      <w:iCs/>
+                      <w:sz w:val="28"/>
+                      <w:szCs w:val="28"/>
+                    </w:rPr>
+                  </m:ctrlPr>
+                </m:dPr>
+                <m:e>
+                  <m:m>
+                    <m:mPr>
+                      <m:mcs>
+                        <m:mc>
+                          <m:mcPr>
+                            <m:count m:val="1"/>
+                            <m:mcJc m:val="center"/>
+                          </m:mcPr>
+                        </m:mc>
+                      </m:mcs>
+                      <m:ctrlPr>
+                        <w:rPr>
+                          <w:rFonts w:ascii="Cambria Math" w:hAnsi="Cambria Math"/>
+                          <w:i/>
+                          <w:iCs/>
+                          <w:sz w:val="28"/>
+                          <w:szCs w:val="28"/>
+                        </w:rPr>
+                      </m:ctrlPr>
+                    </m:mPr>
+                    <m:mr>
+                      <m:e>
+                        <m:sSub>
+                          <m:sSubPr>
+                            <m:ctrlPr>
+                              <w:rPr>
+                                <w:rFonts w:ascii="Cambria Math" w:hAnsi="Cambria Math"/>
+                                <w:i/>
+                                <w:iCs/>
+                                <w:sz w:val="28"/>
+                                <w:szCs w:val="28"/>
+                              </w:rPr>
+                            </m:ctrlPr>
+                          </m:sSubPr>
+                          <m:e>
+                            <m:r>
+                              <w:rPr>
+                                <w:rFonts w:ascii="Cambria Math" w:hAnsi="Cambria Math"/>
+                                <w:sz w:val="28"/>
+                                <w:szCs w:val="28"/>
+                              </w:rPr>
+                              <m:t>U</m:t>
+                            </m:r>
+                          </m:e>
+                          <m:sub>
+                            <m:r>
+                              <w:rPr>
+                                <w:rFonts w:ascii="Cambria Math" w:hAnsi="Cambria Math"/>
+                                <w:sz w:val="28"/>
+                                <w:szCs w:val="28"/>
+                              </w:rPr>
+                              <m:t>n</m:t>
+                            </m:r>
+                          </m:sub>
+                        </m:sSub>
+                      </m:e>
+                    </m:mr>
+                    <m:mr>
+                      <m:e>
+                        <m:sSub>
+                          <m:sSubPr>
+                            <m:ctrlPr>
+                              <w:rPr>
+                                <w:rFonts w:ascii="Cambria Math" w:hAnsi="Cambria Math"/>
+                                <w:i/>
+                                <w:iCs/>
+                                <w:sz w:val="28"/>
+                                <w:szCs w:val="28"/>
+                              </w:rPr>
+                            </m:ctrlPr>
+                          </m:sSubPr>
+                          <m:e>
+                            <m:r>
+                              <w:rPr>
+                                <w:rFonts w:ascii="Cambria Math" w:hAnsi="Cambria Math"/>
+                                <w:sz w:val="28"/>
+                                <w:szCs w:val="28"/>
+                              </w:rPr>
+                              <m:t>V</m:t>
+                            </m:r>
+                          </m:e>
+                          <m:sub>
+                            <m:r>
+                              <w:rPr>
+                                <w:rFonts w:ascii="Cambria Math" w:hAnsi="Cambria Math"/>
+                                <w:sz w:val="28"/>
+                                <w:szCs w:val="28"/>
+                              </w:rPr>
+                              <m:t>n</m:t>
+                            </m:r>
+                          </m:sub>
+                        </m:sSub>
+                      </m:e>
+                    </m:mr>
+                  </m:m>
+                </m:e>
+              </m:d>
+            </m:e>
+          </m:nary>
+          <m:sSub>
+            <m:sSubPr>
+              <m:ctrlPr>
+                <w:rPr>
+                  <w:rFonts w:ascii="Cambria Math" w:hAnsi="Cambria Math"/>
+                  <w:i/>
+                  <w:iCs/>
+                  <w:sz w:val="28"/>
+                  <w:szCs w:val="28"/>
+                </w:rPr>
+              </m:ctrlPr>
+            </m:sSubPr>
+            <m:e>
+              <m:r>
+                <w:rPr>
+                  <w:rFonts w:ascii="Cambria Math" w:hAnsi="Cambria Math"/>
+                  <w:sz w:val="28"/>
+                  <w:szCs w:val="28"/>
+                </w:rPr>
+                <m:t>φ</m:t>
+              </m:r>
+            </m:e>
+            <m:sub>
+              <m:r>
+                <w:rPr>
+                  <w:rFonts w:ascii="Cambria Math" w:hAnsi="Cambria Math"/>
+                  <w:sz w:val="28"/>
+                  <w:szCs w:val="28"/>
+                </w:rPr>
+                <m:t>n</m:t>
+              </m:r>
+            </m:sub>
+          </m:sSub>
+          <m:d>
+            <m:dPr>
+              <m:ctrlPr>
+                <w:rPr>
+                  <w:rFonts w:ascii="Cambria Math" w:hAnsi="Cambria Math"/>
+                  <w:i/>
+                  <w:iCs/>
+                  <w:sz w:val="28"/>
+                  <w:szCs w:val="28"/>
+                </w:rPr>
+              </m:ctrlPr>
+            </m:dPr>
+            <m:e>
+              <m:r>
+                <w:rPr>
+                  <w:rFonts w:ascii="Cambria Math" w:hAnsi="Cambria Math"/>
+                  <w:sz w:val="28"/>
+                  <w:szCs w:val="28"/>
+                </w:rPr>
+                <m:t>z</m:t>
+              </m:r>
+            </m:e>
+          </m:d>
+          <m:r>
+            <w:rPr>
+              <w:rFonts w:ascii="Cambria Math" w:hAnsi="Cambria Math"/>
+              <w:sz w:val="28"/>
+              <w:szCs w:val="28"/>
+            </w:rPr>
+            <m:t>=</m:t>
+          </m:r>
+          <m:nary>
+            <m:naryPr>
+              <m:chr m:val="∑"/>
+              <m:limLoc m:val="undOvr"/>
+              <m:ctrlPr>
+                <w:rPr>
+                  <w:rFonts w:ascii="Cambria Math" w:hAnsi="Cambria Math"/>
+                  <w:i/>
+                  <w:iCs/>
+                  <w:sz w:val="28"/>
+                  <w:szCs w:val="28"/>
+                </w:rPr>
+              </m:ctrlPr>
+            </m:naryPr>
+            <m:sub>
+              <m:r>
+                <w:rPr>
+                  <w:rFonts w:ascii="Cambria Math" w:hAnsi="Cambria Math"/>
+                  <w:sz w:val="28"/>
+                  <w:szCs w:val="28"/>
+                </w:rPr>
+                <m:t>n=1</m:t>
+              </m:r>
+            </m:sub>
+            <m:sup>
+              <m:r>
+                <w:rPr>
+                  <w:rFonts w:ascii="Cambria Math" w:hAnsi="Cambria Math"/>
+                  <w:sz w:val="28"/>
+                  <w:szCs w:val="28"/>
+                </w:rPr>
+                <m:t>N</m:t>
+              </m:r>
+            </m:sup>
+            <m:e>
+              <m:d>
+                <m:dPr>
+                  <m:ctrlPr>
+                    <w:rPr>
+                      <w:rFonts w:ascii="Cambria Math" w:hAnsi="Cambria Math"/>
+                      <w:i/>
+                      <w:iCs/>
+                      <w:sz w:val="28"/>
+                      <w:szCs w:val="28"/>
+                    </w:rPr>
+                  </m:ctrlPr>
+                </m:dPr>
+                <m:e>
+                  <m:m>
+                    <m:mPr>
+                      <m:mcs>
+                        <m:mc>
+                          <m:mcPr>
+                            <m:count m:val="1"/>
+                            <m:mcJc m:val="center"/>
+                          </m:mcPr>
+                        </m:mc>
+                      </m:mcs>
+                      <m:ctrlPr>
+                        <w:rPr>
+                          <w:rFonts w:ascii="Cambria Math" w:hAnsi="Cambria Math"/>
+                          <w:i/>
+                          <w:iCs/>
+                          <w:sz w:val="28"/>
+                          <w:szCs w:val="28"/>
+                        </w:rPr>
+                      </m:ctrlPr>
+                    </m:mPr>
+                    <m:mr>
+                      <m:e>
+                        <m:sSub>
+                          <m:sSubPr>
+                            <m:ctrlPr>
+                              <w:rPr>
+                                <w:rFonts w:ascii="Cambria Math" w:hAnsi="Cambria Math"/>
+                                <w:i/>
+                                <w:iCs/>
+                                <w:sz w:val="28"/>
+                                <w:szCs w:val="28"/>
+                              </w:rPr>
+                            </m:ctrlPr>
+                          </m:sSubPr>
+                          <m:e>
+                            <m:r>
+                              <w:rPr>
+                                <w:rFonts w:ascii="Cambria Math" w:hAnsi="Cambria Math"/>
+                                <w:sz w:val="28"/>
+                                <w:szCs w:val="28"/>
+                              </w:rPr>
+                              <m:t>U</m:t>
+                            </m:r>
+                          </m:e>
+                          <m:sub>
+                            <m:r>
+                              <w:rPr>
+                                <w:rFonts w:ascii="Cambria Math" w:hAnsi="Cambria Math"/>
+                                <w:sz w:val="28"/>
+                                <w:szCs w:val="28"/>
+                              </w:rPr>
+                              <m:t>n</m:t>
+                            </m:r>
+                          </m:sub>
+                        </m:sSub>
+                      </m:e>
+                    </m:mr>
+                    <m:mr>
+                      <m:e>
+                        <m:sSub>
+                          <m:sSubPr>
+                            <m:ctrlPr>
+                              <w:rPr>
+                                <w:rFonts w:ascii="Cambria Math" w:hAnsi="Cambria Math"/>
+                                <w:i/>
+                                <w:iCs/>
+                                <w:sz w:val="28"/>
+                                <w:szCs w:val="28"/>
+                              </w:rPr>
+                            </m:ctrlPr>
+                          </m:sSubPr>
+                          <m:e>
+                            <m:r>
+                              <w:rPr>
+                                <w:rFonts w:ascii="Cambria Math" w:hAnsi="Cambria Math"/>
+                                <w:sz w:val="28"/>
+                                <w:szCs w:val="28"/>
+                              </w:rPr>
+                              <m:t>V</m:t>
+                            </m:r>
+                          </m:e>
+                          <m:sub>
+                            <m:r>
+                              <w:rPr>
+                                <w:rFonts w:ascii="Cambria Math" w:hAnsi="Cambria Math"/>
+                                <w:sz w:val="28"/>
+                                <w:szCs w:val="28"/>
+                              </w:rPr>
+                              <m:t>n</m:t>
+                            </m:r>
+                          </m:sub>
+                        </m:sSub>
+                      </m:e>
+                    </m:mr>
+                  </m:m>
+                </m:e>
+              </m:d>
+              <m:rad>
+                <m:radPr>
+                  <m:degHide m:val="1"/>
+                  <m:ctrlPr>
+                    <w:rPr>
+                      <w:rFonts w:ascii="Cambria Math" w:hAnsi="Cambria Math"/>
+                      <w:i/>
+                      <w:iCs/>
+                      <w:sz w:val="28"/>
+                      <w:szCs w:val="28"/>
+                    </w:rPr>
+                  </m:ctrlPr>
+                </m:radPr>
+                <m:deg/>
+                <m:e>
+                  <m:f>
+                    <m:fPr>
+                      <m:ctrlPr>
+                        <w:rPr>
+                          <w:rFonts w:ascii="Cambria Math" w:hAnsi="Cambria Math"/>
+                          <w:i/>
+                          <w:iCs/>
+                          <w:sz w:val="28"/>
+                          <w:szCs w:val="28"/>
+                        </w:rPr>
+                      </m:ctrlPr>
+                    </m:fPr>
+                    <m:num>
+                      <m:r>
+                        <w:rPr>
+                          <w:rFonts w:ascii="Cambria Math" w:hAnsi="Cambria Math"/>
+                          <w:sz w:val="28"/>
+                          <w:szCs w:val="28"/>
+                        </w:rPr>
+                        <m:t>2</m:t>
+                      </m:r>
+                    </m:num>
+                    <m:den>
+                      <m:r>
+                        <w:rPr>
+                          <w:rFonts w:ascii="Cambria Math" w:hAnsi="Cambria Math"/>
+                          <w:sz w:val="28"/>
+                          <w:szCs w:val="28"/>
+                        </w:rPr>
+                        <m:t>L</m:t>
+                      </m:r>
+                    </m:den>
+                  </m:f>
+                </m:e>
+              </m:rad>
+              <m:r>
+                <w:rPr>
+                  <w:rFonts w:ascii="Cambria Math" w:hAnsi="Cambria Math"/>
+                  <w:sz w:val="28"/>
+                  <w:szCs w:val="28"/>
+                </w:rPr>
+                <m:t>sin</m:t>
+              </m:r>
+              <m:f>
+                <m:fPr>
+                  <m:ctrlPr>
+                    <w:rPr>
+                      <w:rFonts w:ascii="Cambria Math" w:hAnsi="Cambria Math"/>
+                      <w:i/>
+                      <w:iCs/>
+                      <w:sz w:val="28"/>
+                      <w:szCs w:val="28"/>
+                    </w:rPr>
+                  </m:ctrlPr>
+                </m:fPr>
+                <m:num>
+                  <m:r>
+                    <w:rPr>
+                      <w:rFonts w:ascii="Cambria Math" w:hAnsi="Cambria Math"/>
+                      <w:sz w:val="28"/>
+                      <w:szCs w:val="28"/>
+                    </w:rPr>
+                    <m:t>nπz</m:t>
+                  </m:r>
+                </m:num>
+                <m:den>
+                  <m:r>
+                    <w:rPr>
+                      <w:rFonts w:ascii="Cambria Math" w:hAnsi="Cambria Math"/>
+                      <w:sz w:val="28"/>
+                      <w:szCs w:val="28"/>
+                    </w:rPr>
+                    <m:t>L</m:t>
+                  </m:r>
+                </m:den>
+              </m:f>
+            </m:e>
+          </m:nary>
+        </m:oMath>
+      </m:oMathPara>
+    </w:p>
+    <w:p>
+      <w:pPr>
+        <w:spacing w:line="360" w:lineRule="auto"/>
+        <w:rPr>
+          <w:rFonts w:eastAsiaTheme="minorEastAsia"/>
+          <w:iCs/>
+          <w:sz w:val="28"/>
+          <w:szCs w:val="28"/>
+        </w:rPr>
+      </w:pPr>
+      <w:r>
+        <w:rPr>
+          <w:rFonts w:eastAsiaTheme="minorEastAsia"/>
+          <w:iCs/>
+          <w:sz w:val="28"/>
+          <w:szCs w:val="28"/>
+        </w:rPr>
+        <w:t>(dużo przekształceń)</w:t>
+      </w:r>
+    </w:p>
+    <w:p>
+      <w:pPr>
+        <w:spacing w:line="360" w:lineRule="auto"/>
+        <w:rPr>
+          <w:sz w:val="12"/>
+          <w:szCs w:val="12"/>
+        </w:rPr>
+      </w:pPr>
+      <m:oMathPara>
+        <m:oMath>
+          <m:d>
+            <m:dPr>
+              <m:ctrlPr>
+                <w:rPr>
+                  <w:rFonts w:ascii="Cambria Math" w:hAnsi="Cambria Math"/>
+                  <w:i/>
+                  <w:iCs/>
+                  <w:sz w:val="12"/>
+                  <w:szCs w:val="12"/>
+                </w:rPr>
+              </m:ctrlPr>
+            </m:dPr>
+            <m:e>
+              <m:m>
+                <m:mPr>
+                  <m:mcs>
+                    <m:mc>
+                      <m:mcPr>
+                        <m:count m:val="10"/>
+                        <m:mcJc m:val="center"/>
+                      </m:mcPr>
+                    </m:mc>
+                  </m:mcs>
+                  <m:ctrlPr>
+                    <w:rPr>
+                      <w:rFonts w:ascii="Cambria Math" w:hAnsi="Cambria Math"/>
+                      <w:i/>
+                      <w:iCs/>
+                      <w:sz w:val="12"/>
+                      <w:szCs w:val="12"/>
+                    </w:rPr>
+                  </m:ctrlPr>
+                </m:mPr>
+                <m:mr>
+                  <m:e>
+                    <m:sSub>
+                      <m:sSubPr>
+                        <m:ctrlPr>
+                          <w:rPr>
+                            <w:rFonts w:ascii="Cambria Math" w:hAnsi="Cambria Math"/>
+                            <w:i/>
+                            <w:iCs/>
+                            <w:sz w:val="12"/>
+                            <w:szCs w:val="12"/>
+                          </w:rPr>
+                        </m:ctrlPr>
+                      </m:sSubPr>
+                      <m:e>
+                        <m:r>
+                          <w:rPr>
+                            <w:rFonts w:ascii="Cambria Math" w:hAnsi="Cambria Math"/>
+                            <w:sz w:val="12"/>
+                            <w:szCs w:val="12"/>
+                          </w:rPr>
+                          <m:t>ξ</m:t>
+                        </m:r>
+                      </m:e>
+                      <m:sub>
+                        <m:r>
+                          <w:rPr>
+                            <w:rFonts w:ascii="Cambria Math" w:hAnsi="Cambria Math"/>
+                            <w:sz w:val="12"/>
+                            <w:szCs w:val="12"/>
+                          </w:rPr>
+                          <m:t>1</m:t>
+                        </m:r>
+                      </m:sub>
+                    </m:sSub>
+                    <m:r>
+                      <w:rPr>
+                        <w:rFonts w:ascii="Cambria Math" w:hAnsi="Cambria Math"/>
+                        <w:sz w:val="12"/>
+                        <w:szCs w:val="12"/>
+                      </w:rPr>
+                      <m:t>+</m:t>
+                    </m:r>
+                    <m:f>
+                      <m:fPr>
+                        <m:ctrlPr>
+                          <w:rPr>
+                            <w:rFonts w:ascii="Cambria Math" w:hAnsi="Cambria Math"/>
+                            <w:i/>
+                            <w:iCs/>
+                            <w:sz w:val="12"/>
+                            <w:szCs w:val="12"/>
+                          </w:rPr>
+                        </m:ctrlPr>
+                      </m:fPr>
+                      <m:num>
+                        <m:sSup>
+                          <m:sSupPr>
+                            <m:ctrlPr>
+                              <w:rPr>
+                                <w:rFonts w:ascii="Cambria Math" w:hAnsi="Cambria Math"/>
+                                <w:i/>
+                                <w:iCs/>
+                                <w:sz w:val="12"/>
+                                <w:szCs w:val="12"/>
+                              </w:rPr>
+                            </m:ctrlPr>
+                          </m:sSupPr>
+                          <m:e>
+                            <m:r>
+                              <w:rPr>
+                                <w:rFonts w:ascii="Cambria Math" w:hAnsi="Cambria Math"/>
+                                <w:sz w:val="12"/>
+                                <w:szCs w:val="12"/>
+                              </w:rPr>
+                              <m:t>ℏ</m:t>
+                            </m:r>
+                          </m:e>
+                          <m:sup>
+                            <m:r>
+                              <w:rPr>
+                                <w:rFonts w:ascii="Cambria Math" w:hAnsi="Cambria Math"/>
+                                <w:sz w:val="12"/>
+                                <w:szCs w:val="12"/>
+                              </w:rPr>
+                              <m:t>2</m:t>
+                            </m:r>
+                          </m:sup>
+                        </m:sSup>
+                        <m:sSup>
+                          <m:sSupPr>
+                            <m:ctrlPr>
+                              <w:rPr>
+                                <w:rFonts w:ascii="Cambria Math" w:hAnsi="Cambria Math"/>
+                                <w:i/>
+                                <w:iCs/>
+                                <w:sz w:val="12"/>
+                                <w:szCs w:val="12"/>
+                              </w:rPr>
+                            </m:ctrlPr>
+                          </m:sSupPr>
+                          <m:e>
+                            <m:r>
+                              <w:rPr>
+                                <w:rFonts w:ascii="Cambria Math" w:hAnsi="Cambria Math"/>
+                                <w:sz w:val="12"/>
+                                <w:szCs w:val="12"/>
+                              </w:rPr>
+                              <m:t>k</m:t>
+                            </m:r>
+                          </m:e>
+                          <m:sup>
+                            <m:r>
+                              <w:rPr>
+                                <w:rFonts w:ascii="Cambria Math" w:hAnsi="Cambria Math"/>
+                                <w:sz w:val="12"/>
+                                <w:szCs w:val="12"/>
+                              </w:rPr>
+                              <m:t>2</m:t>
+                            </m:r>
+                          </m:sup>
+                        </m:sSup>
+                      </m:num>
+                      <m:den>
+                        <m:r>
+                          <w:rPr>
+                            <w:rFonts w:ascii="Cambria Math" w:hAnsi="Cambria Math"/>
+                            <w:sz w:val="12"/>
+                            <w:szCs w:val="12"/>
+                          </w:rPr>
+                          <m:t>2</m:t>
+                        </m:r>
+                        <m:sSub>
+                          <m:sSubPr>
+                            <m:ctrlPr>
+                              <w:rPr>
+                                <w:rFonts w:ascii="Cambria Math" w:hAnsi="Cambria Math"/>
+                                <w:i/>
+                                <w:iCs/>
+                                <w:sz w:val="12"/>
+                                <w:szCs w:val="12"/>
+                              </w:rPr>
+                            </m:ctrlPr>
+                          </m:sSubPr>
+                          <m:e>
+                            <m:r>
+                              <w:rPr>
+                                <w:rFonts w:ascii="Cambria Math" w:hAnsi="Cambria Math"/>
+                                <w:sz w:val="12"/>
+                                <w:szCs w:val="12"/>
+                              </w:rPr>
+                              <m:t>m</m:t>
+                            </m:r>
+                          </m:e>
+                          <m:sub>
+                            <m:r>
+                              <w:rPr>
+                                <w:rFonts w:ascii="Cambria Math" w:hAnsi="Cambria Math"/>
+                                <w:sz w:val="12"/>
+                                <w:szCs w:val="12"/>
+                              </w:rPr>
+                              <m:t>e</m:t>
+                            </m:r>
+                          </m:sub>
+                        </m:sSub>
+                      </m:den>
+                    </m:f>
+                    <m:r>
+                      <w:rPr>
+                        <w:rFonts w:ascii="Cambria Math" w:hAnsi="Cambria Math"/>
+                        <w:sz w:val="12"/>
+                        <w:szCs w:val="12"/>
+                      </w:rPr>
+                      <m:t>-μ</m:t>
+                    </m:r>
+                  </m:e>
+                  <m:e>
+                    <m:r>
+                      <w:rPr>
+                        <w:rFonts w:ascii="Cambria Math" w:hAnsi="Cambria Math"/>
+                        <w:sz w:val="12"/>
+                        <w:szCs w:val="12"/>
+                      </w:rPr>
+                      <m:t>0</m:t>
+                    </m:r>
+                  </m:e>
+                  <m:e>
+                    <m:r>
+                      <w:rPr>
+                        <w:rFonts w:ascii="Cambria Math" w:hAnsi="Cambria Math"/>
+                        <w:sz w:val="12"/>
+                        <w:szCs w:val="12"/>
+                      </w:rPr>
+                      <m:t>…</m:t>
+                    </m:r>
+                  </m:e>
+                  <m:e>
+                    <m:r>
+                      <w:rPr>
+                        <w:rFonts w:ascii="Cambria Math" w:hAnsi="Cambria Math"/>
+                        <w:sz w:val="12"/>
+                        <w:szCs w:val="12"/>
+                      </w:rPr>
+                      <m:t>0</m:t>
+                    </m:r>
+                  </m:e>
+                  <m:e>
+                    <m:r>
+                      <w:rPr>
+                        <w:rFonts w:ascii="Cambria Math" w:hAnsi="Cambria Math"/>
+                        <w:sz w:val="12"/>
+                        <w:szCs w:val="12"/>
+                      </w:rPr>
+                      <m:t>0</m:t>
+                    </m:r>
+                  </m:e>
+                  <m:e>
+                    <m:sSub>
+                      <m:sSubPr>
+                        <m:ctrlPr>
+                          <w:rPr>
+                            <w:rFonts w:ascii="Cambria Math" w:hAnsi="Cambria Math"/>
+                            <w:i/>
+                            <w:iCs/>
+                            <w:sz w:val="12"/>
+                            <w:szCs w:val="12"/>
+                          </w:rPr>
+                        </m:ctrlPr>
+                      </m:sSubPr>
+                      <m:e>
+                        <m:r>
+                          <w:rPr>
+                            <w:rFonts w:ascii="Cambria Math" w:hAnsi="Cambria Math"/>
+                            <w:sz w:val="12"/>
+                            <w:szCs w:val="12"/>
+                          </w:rPr>
+                          <m:t>∆</m:t>
+                        </m:r>
+                      </m:e>
+                      <m:sub>
+                        <m:r>
+                          <w:rPr>
+                            <w:rFonts w:ascii="Cambria Math" w:hAnsi="Cambria Math"/>
+                            <w:sz w:val="12"/>
+                            <w:szCs w:val="12"/>
+                          </w:rPr>
+                          <m:t>1 1</m:t>
+                        </m:r>
+                      </m:sub>
+                    </m:sSub>
+                  </m:e>
+                  <m:e>
+                    <m:sSub>
+                      <m:sSubPr>
+                        <m:ctrlPr>
+                          <w:rPr>
+                            <w:rFonts w:ascii="Cambria Math" w:hAnsi="Cambria Math"/>
+                            <w:i/>
+                            <w:iCs/>
+                            <w:sz w:val="12"/>
+                            <w:szCs w:val="12"/>
+                          </w:rPr>
+                        </m:ctrlPr>
+                      </m:sSubPr>
+                      <m:e>
+                        <m:r>
+                          <w:rPr>
+                            <w:rFonts w:ascii="Cambria Math" w:hAnsi="Cambria Math"/>
+                            <w:sz w:val="12"/>
+                            <w:szCs w:val="12"/>
+                          </w:rPr>
+                          <m:t>∆</m:t>
+                        </m:r>
+                      </m:e>
+                      <m:sub>
+                        <m:r>
+                          <w:rPr>
+                            <w:rFonts w:ascii="Cambria Math" w:hAnsi="Cambria Math"/>
+                            <w:sz w:val="12"/>
+                            <w:szCs w:val="12"/>
+                          </w:rPr>
+                          <m:t>1 2</m:t>
+                        </m:r>
+                      </m:sub>
+                    </m:sSub>
+                  </m:e>
+                  <m:e>
+                    <m:r>
+                      <w:rPr>
+                        <w:rFonts w:ascii="Cambria Math" w:hAnsi="Cambria Math"/>
+                        <w:sz w:val="12"/>
+                        <w:szCs w:val="12"/>
+                      </w:rPr>
+                      <m:t>…</m:t>
+                    </m:r>
+                  </m:e>
+                  <m:e>
+                    <m:sSub>
+                      <m:sSubPr>
+                        <m:ctrlPr>
+                          <w:rPr>
+                            <w:rFonts w:ascii="Cambria Math" w:hAnsi="Cambria Math"/>
+                            <w:i/>
+                            <w:iCs/>
+                            <w:sz w:val="12"/>
+                            <w:szCs w:val="12"/>
+                          </w:rPr>
+                        </m:ctrlPr>
+                      </m:sSubPr>
+                      <m:e>
+                        <m:r>
+                          <w:rPr>
+                            <w:rFonts w:ascii="Cambria Math" w:hAnsi="Cambria Math"/>
+                            <w:sz w:val="12"/>
+                            <w:szCs w:val="12"/>
+                          </w:rPr>
+                          <m:t>∆</m:t>
+                        </m:r>
+                      </m:e>
+                      <m:sub>
+                        <m:r>
+                          <w:rPr>
+                            <w:rFonts w:ascii="Cambria Math" w:hAnsi="Cambria Math"/>
+                            <w:sz w:val="12"/>
+                            <w:szCs w:val="12"/>
+                          </w:rPr>
+                          <m:t>1 N-1</m:t>
+                        </m:r>
+                      </m:sub>
+                    </m:sSub>
+                  </m:e>
+                  <m:e>
+                    <m:sSub>
+                      <m:sSubPr>
+                        <m:ctrlPr>
+                          <w:rPr>
+                            <w:rFonts w:ascii="Cambria Math" w:hAnsi="Cambria Math"/>
+                            <w:i/>
+                            <w:iCs/>
+                            <w:sz w:val="12"/>
+                            <w:szCs w:val="12"/>
+                          </w:rPr>
+                        </m:ctrlPr>
+                      </m:sSubPr>
+                      <m:e>
+                        <m:r>
+                          <w:rPr>
+                            <w:rFonts w:ascii="Cambria Math" w:hAnsi="Cambria Math"/>
+                            <w:sz w:val="12"/>
+                            <w:szCs w:val="12"/>
+                          </w:rPr>
+                          <m:t>∆</m:t>
+                        </m:r>
+                      </m:e>
+                      <m:sub>
+                        <m:r>
+                          <w:rPr>
+                            <w:rFonts w:ascii="Cambria Math" w:hAnsi="Cambria Math"/>
+                            <w:sz w:val="12"/>
+                            <w:szCs w:val="12"/>
+                          </w:rPr>
+                          <m:t>1 N</m:t>
+                        </m:r>
+                      </m:sub>
+                    </m:sSub>
+                  </m:e>
+                </m:mr>
+                <m:mr>
+                  <m:e>
+                    <m:r>
+                      <w:rPr>
+                        <w:rFonts w:ascii="Cambria Math" w:hAnsi="Cambria Math"/>
+                        <w:sz w:val="12"/>
+                        <w:szCs w:val="12"/>
+                      </w:rPr>
+                      <m:t>0</m:t>
+                    </m:r>
+                  </m:e>
+                  <m:e>
+                    <m:sSub>
+                      <m:sSubPr>
+                        <m:ctrlPr>
+                          <w:rPr>
+                            <w:rFonts w:ascii="Cambria Math" w:hAnsi="Cambria Math"/>
+                            <w:i/>
+                            <w:iCs/>
+                            <w:sz w:val="12"/>
+                            <w:szCs w:val="12"/>
+                          </w:rPr>
+                        </m:ctrlPr>
+                      </m:sSubPr>
+                      <m:e>
+                        <m:r>
+                          <w:rPr>
+                            <w:rFonts w:ascii="Cambria Math" w:hAnsi="Cambria Math"/>
+                            <w:sz w:val="12"/>
+                            <w:szCs w:val="12"/>
+                          </w:rPr>
+                          <m:t>ξ</m:t>
+                        </m:r>
+                      </m:e>
+                      <m:sub>
+                        <m:r>
+                          <w:rPr>
+                            <w:rFonts w:ascii="Cambria Math" w:hAnsi="Cambria Math"/>
+                            <w:sz w:val="12"/>
+                            <w:szCs w:val="12"/>
+                          </w:rPr>
+                          <m:t>2</m:t>
+                        </m:r>
+                      </m:sub>
+                    </m:sSub>
+                    <m:r>
+                      <w:rPr>
+                        <w:rFonts w:ascii="Cambria Math" w:hAnsi="Cambria Math"/>
+                        <w:sz w:val="12"/>
+                        <w:szCs w:val="12"/>
+                      </w:rPr>
+                      <m:t>+</m:t>
+                    </m:r>
+                    <m:f>
+                      <m:fPr>
+                        <m:ctrlPr>
+                          <w:rPr>
+                            <w:rFonts w:ascii="Cambria Math" w:hAnsi="Cambria Math"/>
+                            <w:i/>
+                            <w:iCs/>
+                            <w:sz w:val="12"/>
+                            <w:szCs w:val="12"/>
+                          </w:rPr>
+                        </m:ctrlPr>
+                      </m:fPr>
+                      <m:num>
+                        <m:sSup>
+                          <m:sSupPr>
+                            <m:ctrlPr>
+                              <w:rPr>
+                                <w:rFonts w:ascii="Cambria Math" w:hAnsi="Cambria Math"/>
+                                <w:i/>
+                                <w:iCs/>
+                                <w:sz w:val="12"/>
+                                <w:szCs w:val="12"/>
+                              </w:rPr>
+                            </m:ctrlPr>
+                          </m:sSupPr>
+                          <m:e>
+                            <m:r>
+                              <w:rPr>
+                                <w:rFonts w:ascii="Cambria Math" w:hAnsi="Cambria Math"/>
+                                <w:sz w:val="12"/>
+                                <w:szCs w:val="12"/>
+                              </w:rPr>
+                              <m:t>ℏ</m:t>
+                            </m:r>
+                          </m:e>
+                          <m:sup>
+                            <m:r>
+                              <w:rPr>
+                                <w:rFonts w:ascii="Cambria Math" w:hAnsi="Cambria Math"/>
+                                <w:sz w:val="12"/>
+                                <w:szCs w:val="12"/>
+                              </w:rPr>
+                              <m:t>2</m:t>
+                            </m:r>
+                          </m:sup>
+                        </m:sSup>
+                        <m:sSup>
+                          <m:sSupPr>
+                            <m:ctrlPr>
+                              <w:rPr>
+                                <w:rFonts w:ascii="Cambria Math" w:hAnsi="Cambria Math"/>
+                                <w:i/>
+                                <w:iCs/>
+                                <w:sz w:val="12"/>
+                                <w:szCs w:val="12"/>
+                              </w:rPr>
+                            </m:ctrlPr>
+                          </m:sSupPr>
+                          <m:e>
+                            <m:r>
+                              <w:rPr>
+                                <w:rFonts w:ascii="Cambria Math" w:hAnsi="Cambria Math"/>
+                                <w:sz w:val="12"/>
+                                <w:szCs w:val="12"/>
+                              </w:rPr>
+                              <m:t>k</m:t>
+                            </m:r>
+                          </m:e>
+                          <m:sup>
+                            <m:r>
+                              <w:rPr>
+                                <w:rFonts w:ascii="Cambria Math" w:hAnsi="Cambria Math"/>
+                                <w:sz w:val="12"/>
+                                <w:szCs w:val="12"/>
+                              </w:rPr>
+                              <m:t>2</m:t>
+                            </m:r>
+                          </m:sup>
+                        </m:sSup>
+                      </m:num>
+                      <m:den>
+                        <m:r>
+                          <w:rPr>
+                            <w:rFonts w:ascii="Cambria Math" w:hAnsi="Cambria Math"/>
+                            <w:sz w:val="12"/>
+                            <w:szCs w:val="12"/>
+                          </w:rPr>
+                          <m:t>2</m:t>
+                        </m:r>
+                        <m:sSub>
+                          <m:sSubPr>
+                            <m:ctrlPr>
+                              <w:rPr>
+                                <w:rFonts w:ascii="Cambria Math" w:hAnsi="Cambria Math"/>
+                                <w:i/>
+                                <w:iCs/>
+                                <w:sz w:val="12"/>
+                                <w:szCs w:val="12"/>
+                              </w:rPr>
+                            </m:ctrlPr>
+                          </m:sSubPr>
+                          <m:e>
+                            <m:r>
+                              <w:rPr>
+                                <w:rFonts w:ascii="Cambria Math" w:hAnsi="Cambria Math"/>
+                                <w:sz w:val="12"/>
+                                <w:szCs w:val="12"/>
+                              </w:rPr>
+                              <m:t>m</m:t>
+                            </m:r>
+                          </m:e>
+                          <m:sub>
+                            <m:r>
+                              <w:rPr>
+                                <w:rFonts w:ascii="Cambria Math" w:hAnsi="Cambria Math"/>
+                                <w:sz w:val="12"/>
+                                <w:szCs w:val="12"/>
+                              </w:rPr>
+                              <m:t>e</m:t>
+                            </m:r>
+                          </m:sub>
+                        </m:sSub>
+                      </m:den>
+                    </m:f>
+                    <m:r>
+                      <w:rPr>
+                        <w:rFonts w:ascii="Cambria Math" w:hAnsi="Cambria Math"/>
+                        <w:sz w:val="12"/>
+                        <w:szCs w:val="12"/>
+                      </w:rPr>
+                      <m:t>-μ</m:t>
+                    </m:r>
+                  </m:e>
+                  <m:e>
+                    <m:r>
+                      <w:rPr>
+                        <w:rFonts w:ascii="Cambria Math" w:hAnsi="Cambria Math"/>
+                        <w:sz w:val="12"/>
+                        <w:szCs w:val="12"/>
+                      </w:rPr>
+                      <m:t>⋱</m:t>
+                    </m:r>
+                  </m:e>
+                  <m:e>
+                    <m:r>
+                      <w:rPr>
+                        <w:rFonts w:ascii="Cambria Math" w:hAnsi="Cambria Math"/>
+                        <w:sz w:val="12"/>
+                        <w:szCs w:val="12"/>
+                      </w:rPr>
+                      <m:t>⋱</m:t>
+                    </m:r>
+                  </m:e>
+                  <m:e>
+                    <m:r>
+                      <w:rPr>
+                        <w:rFonts w:ascii="Cambria Math" w:hAnsi="Cambria Math"/>
+                        <w:sz w:val="12"/>
+                        <w:szCs w:val="12"/>
+                      </w:rPr>
+                      <m:t>0</m:t>
+                    </m:r>
+                  </m:e>
+                  <m:e>
+                    <m:sSub>
+                      <m:sSubPr>
+                        <m:ctrlPr>
+                          <w:rPr>
+                            <w:rFonts w:ascii="Cambria Math" w:hAnsi="Cambria Math"/>
+                            <w:i/>
+                            <w:iCs/>
+                            <w:sz w:val="12"/>
+                            <w:szCs w:val="12"/>
+                          </w:rPr>
+                        </m:ctrlPr>
+                      </m:sSubPr>
+                      <m:e>
+                        <m:r>
+                          <w:rPr>
+                            <w:rFonts w:ascii="Cambria Math" w:hAnsi="Cambria Math"/>
+                            <w:sz w:val="12"/>
+                            <w:szCs w:val="12"/>
+                          </w:rPr>
+                          <m:t>∆</m:t>
+                        </m:r>
+                      </m:e>
+                      <m:sub>
+                        <m:r>
+                          <w:rPr>
+                            <w:rFonts w:ascii="Cambria Math" w:hAnsi="Cambria Math"/>
+                            <w:sz w:val="12"/>
+                            <w:szCs w:val="12"/>
+                          </w:rPr>
+                          <m:t>2 1</m:t>
+                        </m:r>
+                      </m:sub>
+                    </m:sSub>
+                  </m:e>
+                  <m:e>
+                    <m:sSub>
+                      <m:sSubPr>
+                        <m:ctrlPr>
+                          <w:rPr>
+                            <w:rFonts w:ascii="Cambria Math" w:hAnsi="Cambria Math"/>
+                            <w:i/>
+                            <w:iCs/>
+                            <w:sz w:val="12"/>
+                            <w:szCs w:val="12"/>
+                          </w:rPr>
+                        </m:ctrlPr>
+                      </m:sSubPr>
+                      <m:e>
+                        <m:r>
+                          <w:rPr>
+                            <w:rFonts w:ascii="Cambria Math" w:hAnsi="Cambria Math"/>
+                            <w:sz w:val="12"/>
+                            <w:szCs w:val="12"/>
+                          </w:rPr>
+                          <m:t>∆</m:t>
+                        </m:r>
+                      </m:e>
+                      <m:sub>
+                        <m:r>
+                          <w:rPr>
+                            <w:rFonts w:ascii="Cambria Math" w:hAnsi="Cambria Math"/>
+                            <w:sz w:val="12"/>
+                            <w:szCs w:val="12"/>
+                          </w:rPr>
+                          <m:t>2 2</m:t>
+                        </m:r>
+                      </m:sub>
+                    </m:sSub>
+                  </m:e>
+                  <m:e>
+                    <m:r>
+                      <w:rPr>
+                        <w:rFonts w:ascii="Cambria Math" w:hAnsi="Cambria Math"/>
+                        <w:sz w:val="12"/>
+                        <w:szCs w:val="12"/>
+                      </w:rPr>
+                      <m:t>…</m:t>
+                    </m:r>
+                  </m:e>
+                  <m:e>
+                    <m:sSub>
+                      <m:sSubPr>
+                        <m:ctrlPr>
+                          <w:rPr>
+                            <w:rFonts w:ascii="Cambria Math" w:hAnsi="Cambria Math"/>
+                            <w:i/>
+                            <w:iCs/>
+                            <w:sz w:val="12"/>
+                            <w:szCs w:val="12"/>
+                          </w:rPr>
+                        </m:ctrlPr>
+                      </m:sSubPr>
+                      <m:e>
+                        <m:r>
+                          <w:rPr>
+                            <w:rFonts w:ascii="Cambria Math" w:hAnsi="Cambria Math"/>
+                            <w:sz w:val="12"/>
+                            <w:szCs w:val="12"/>
+                          </w:rPr>
+                          <m:t>∆</m:t>
+                        </m:r>
+                      </m:e>
+                      <m:sub>
+                        <m:r>
+                          <w:rPr>
+                            <w:rFonts w:ascii="Cambria Math" w:hAnsi="Cambria Math"/>
+                            <w:sz w:val="12"/>
+                            <w:szCs w:val="12"/>
+                          </w:rPr>
+                          <m:t>2 N-1</m:t>
+                        </m:r>
+                      </m:sub>
+                    </m:sSub>
+                  </m:e>
+                  <m:e>
+                    <m:sSub>
+                      <m:sSubPr>
+                        <m:ctrlPr>
+                          <w:rPr>
+                            <w:rFonts w:ascii="Cambria Math" w:hAnsi="Cambria Math"/>
+                            <w:i/>
+                            <w:iCs/>
+                            <w:sz w:val="12"/>
+                            <w:szCs w:val="12"/>
+                          </w:rPr>
+                        </m:ctrlPr>
+                      </m:sSubPr>
+                      <m:e>
+                        <m:r>
+                          <w:rPr>
+                            <w:rFonts w:ascii="Cambria Math" w:hAnsi="Cambria Math"/>
+                            <w:sz w:val="12"/>
+                            <w:szCs w:val="12"/>
+                          </w:rPr>
+                          <m:t>∆</m:t>
+                        </m:r>
+                      </m:e>
+                      <m:sub>
+                        <m:r>
+                          <w:rPr>
+                            <w:rFonts w:ascii="Cambria Math" w:hAnsi="Cambria Math"/>
+                            <w:sz w:val="12"/>
+                            <w:szCs w:val="12"/>
+                          </w:rPr>
+                          <m:t>2 N</m:t>
+                        </m:r>
+                      </m:sub>
+                    </m:sSub>
+                  </m:e>
+                </m:mr>
+                <m:mr>
+                  <m:e>
+                    <m:r>
+                      <w:rPr>
+                        <w:rFonts w:ascii="Cambria Math" w:hAnsi="Cambria Math"/>
+                        <w:sz w:val="12"/>
+                        <w:szCs w:val="12"/>
+                      </w:rPr>
+                      <m:t>⋮</m:t>
+                    </m:r>
+                  </m:e>
+                  <m:e>
+                    <m:r>
+                      <w:rPr>
+                        <w:rFonts w:ascii="Cambria Math" w:hAnsi="Cambria Math"/>
+                        <w:sz w:val="12"/>
+                        <w:szCs w:val="12"/>
+                      </w:rPr>
+                      <m:t>⋱</m:t>
+                    </m:r>
+                  </m:e>
+                  <m:e>
+                    <m:r>
+                      <w:rPr>
+                        <w:rFonts w:ascii="Cambria Math" w:hAnsi="Cambria Math"/>
+                        <w:sz w:val="12"/>
+                        <w:szCs w:val="12"/>
+                      </w:rPr>
+                      <m:t>⋱</m:t>
+                    </m:r>
+                  </m:e>
+                  <m:e>
+                    <m:r>
+                      <w:rPr>
+                        <w:rFonts w:ascii="Cambria Math" w:hAnsi="Cambria Math"/>
+                        <w:sz w:val="12"/>
+                        <w:szCs w:val="12"/>
+                      </w:rPr>
+                      <m:t>⋱</m:t>
+                    </m:r>
+                  </m:e>
+                  <m:e>
+                    <m:r>
+                      <w:rPr>
+                        <w:rFonts w:ascii="Cambria Math" w:hAnsi="Cambria Math"/>
+                        <w:sz w:val="12"/>
+                        <w:szCs w:val="12"/>
+                      </w:rPr>
+                      <m:t>⋮</m:t>
+                    </m:r>
+                  </m:e>
+                  <m:e>
+                    <m:r>
+                      <w:rPr>
+                        <w:rFonts w:ascii="Cambria Math" w:hAnsi="Cambria Math"/>
+                        <w:sz w:val="12"/>
+                        <w:szCs w:val="12"/>
+                      </w:rPr>
+                      <m:t>⋮</m:t>
+                    </m:r>
+                  </m:e>
+                  <m:e>
+                    <m:r>
+                      <w:rPr>
+                        <w:rFonts w:ascii="Cambria Math" w:hAnsi="Cambria Math"/>
+                        <w:sz w:val="12"/>
+                        <w:szCs w:val="12"/>
+                      </w:rPr>
+                      <m:t>⋮</m:t>
+                    </m:r>
+                  </m:e>
+                  <m:e>
+                    <m:r>
+                      <w:rPr>
+                        <w:rFonts w:ascii="Cambria Math" w:hAnsi="Cambria Math"/>
+                        <w:sz w:val="12"/>
+                        <w:szCs w:val="12"/>
+                      </w:rPr>
+                      <m:t>⋱</m:t>
+                    </m:r>
+                  </m:e>
+                  <m:e>
+                    <m:r>
+                      <w:rPr>
+                        <w:rFonts w:ascii="Cambria Math" w:hAnsi="Cambria Math"/>
+                        <w:sz w:val="12"/>
+                        <w:szCs w:val="12"/>
+                      </w:rPr>
+                      <m:t>⋮</m:t>
+                    </m:r>
+                  </m:e>
+                  <m:e>
+                    <m:r>
+                      <w:rPr>
+                        <w:rFonts w:ascii="Cambria Math" w:hAnsi="Cambria Math"/>
+                        <w:sz w:val="12"/>
+                        <w:szCs w:val="12"/>
+                      </w:rPr>
+                      <m:t>⋮</m:t>
+                    </m:r>
+                  </m:e>
+                </m:mr>
+                <m:mr>
+                  <m:e>
+                    <m:r>
+                      <w:rPr>
+                        <w:rFonts w:ascii="Cambria Math" w:hAnsi="Cambria Math"/>
+                        <w:sz w:val="12"/>
+                        <w:szCs w:val="12"/>
+                      </w:rPr>
+                      <m:t>0</m:t>
+                    </m:r>
+                  </m:e>
+                  <m:e>
+                    <m:r>
+                      <w:rPr>
+                        <w:rFonts w:ascii="Cambria Math" w:hAnsi="Cambria Math"/>
+                        <w:sz w:val="12"/>
+                        <w:szCs w:val="12"/>
+                      </w:rPr>
+                      <m:t>⋱</m:t>
+                    </m:r>
+                  </m:e>
+                  <m:e>
+                    <m:r>
+                      <w:rPr>
+                        <w:rFonts w:ascii="Cambria Math" w:hAnsi="Cambria Math"/>
+                        <w:sz w:val="12"/>
+                        <w:szCs w:val="12"/>
+                      </w:rPr>
+                      <m:t>⋱</m:t>
+                    </m:r>
+                  </m:e>
+                  <m:e>
+                    <m:sSub>
+                      <m:sSubPr>
+                        <m:ctrlPr>
+                          <w:rPr>
+                            <w:rFonts w:ascii="Cambria Math" w:hAnsi="Cambria Math"/>
+                            <w:i/>
+                            <w:iCs/>
+                            <w:sz w:val="12"/>
+                            <w:szCs w:val="12"/>
+                          </w:rPr>
+                        </m:ctrlPr>
+                      </m:sSubPr>
+                      <m:e>
+                        <m:r>
+                          <w:rPr>
+                            <w:rFonts w:ascii="Cambria Math" w:hAnsi="Cambria Math"/>
+                            <w:sz w:val="12"/>
+                            <w:szCs w:val="12"/>
+                          </w:rPr>
+                          <m:t>ξ</m:t>
+                        </m:r>
+                      </m:e>
+                      <m:sub>
+                        <m:r>
+                          <w:rPr>
+                            <w:rFonts w:ascii="Cambria Math" w:hAnsi="Cambria Math"/>
+                            <w:sz w:val="12"/>
+                            <w:szCs w:val="12"/>
+                          </w:rPr>
+                          <m:t>N-1</m:t>
+                        </m:r>
+                      </m:sub>
+                    </m:sSub>
+                    <m:r>
+                      <w:rPr>
+                        <w:rFonts w:ascii="Cambria Math" w:hAnsi="Cambria Math"/>
+                        <w:sz w:val="12"/>
+                        <w:szCs w:val="12"/>
+                      </w:rPr>
+                      <m:t>+</m:t>
+                    </m:r>
+                    <m:f>
+                      <m:fPr>
+                        <m:ctrlPr>
+                          <w:rPr>
+                            <w:rFonts w:ascii="Cambria Math" w:hAnsi="Cambria Math"/>
+                            <w:i/>
+                            <w:iCs/>
+                            <w:sz w:val="12"/>
+                            <w:szCs w:val="12"/>
+                          </w:rPr>
+                        </m:ctrlPr>
+                      </m:fPr>
+                      <m:num>
+                        <m:sSup>
+                          <m:sSupPr>
+                            <m:ctrlPr>
+                              <w:rPr>
+                                <w:rFonts w:ascii="Cambria Math" w:hAnsi="Cambria Math"/>
+                                <w:i/>
+                                <w:iCs/>
+                                <w:sz w:val="12"/>
+                                <w:szCs w:val="12"/>
+                              </w:rPr>
+                            </m:ctrlPr>
+                          </m:sSupPr>
+                          <m:e>
+                            <m:r>
+                              <w:rPr>
+                                <w:rFonts w:ascii="Cambria Math" w:hAnsi="Cambria Math"/>
+                                <w:sz w:val="12"/>
+                                <w:szCs w:val="12"/>
+                              </w:rPr>
+                              <m:t>ℏ</m:t>
+                            </m:r>
+                          </m:e>
+                          <m:sup>
+                            <m:r>
+                              <w:rPr>
+                                <w:rFonts w:ascii="Cambria Math" w:hAnsi="Cambria Math"/>
+                                <w:sz w:val="12"/>
+                                <w:szCs w:val="12"/>
+                              </w:rPr>
+                              <m:t>2</m:t>
+                            </m:r>
+                          </m:sup>
+                        </m:sSup>
+                        <m:sSup>
+                          <m:sSupPr>
+                            <m:ctrlPr>
+                              <w:rPr>
+                                <w:rFonts w:ascii="Cambria Math" w:hAnsi="Cambria Math"/>
+                                <w:i/>
+                                <w:iCs/>
+                                <w:sz w:val="12"/>
+                                <w:szCs w:val="12"/>
+                              </w:rPr>
+                            </m:ctrlPr>
+                          </m:sSupPr>
+                          <m:e>
+                            <m:r>
+                              <w:rPr>
+                                <w:rFonts w:ascii="Cambria Math" w:hAnsi="Cambria Math"/>
+                                <w:sz w:val="12"/>
+                                <w:szCs w:val="12"/>
+                              </w:rPr>
+                              <m:t>k</m:t>
+                            </m:r>
+                          </m:e>
+                          <m:sup>
+                            <m:r>
+                              <w:rPr>
+                                <w:rFonts w:ascii="Cambria Math" w:hAnsi="Cambria Math"/>
+                                <w:sz w:val="12"/>
+                                <w:szCs w:val="12"/>
+                              </w:rPr>
+                              <m:t>2</m:t>
+                            </m:r>
+                          </m:sup>
+                        </m:sSup>
+                      </m:num>
+                      <m:den>
+                        <m:r>
+                          <w:rPr>
+                            <w:rFonts w:ascii="Cambria Math" w:hAnsi="Cambria Math"/>
+                            <w:sz w:val="12"/>
+                            <w:szCs w:val="12"/>
+                          </w:rPr>
+                          <m:t>2</m:t>
+                        </m:r>
+                        <m:sSub>
+                          <m:sSubPr>
+                            <m:ctrlPr>
+                              <w:rPr>
+                                <w:rFonts w:ascii="Cambria Math" w:hAnsi="Cambria Math"/>
+                                <w:i/>
+                                <w:iCs/>
+                                <w:sz w:val="12"/>
+                                <w:szCs w:val="12"/>
+                              </w:rPr>
+                            </m:ctrlPr>
+                          </m:sSubPr>
+                          <m:e>
+                            <m:r>
+                              <w:rPr>
+                                <w:rFonts w:ascii="Cambria Math" w:hAnsi="Cambria Math"/>
+                                <w:sz w:val="12"/>
+                                <w:szCs w:val="12"/>
+                              </w:rPr>
+                              <m:t>m</m:t>
+                            </m:r>
+                          </m:e>
+                          <m:sub>
+                            <m:r>
+                              <w:rPr>
+                                <w:rFonts w:ascii="Cambria Math" w:hAnsi="Cambria Math"/>
+                                <w:sz w:val="12"/>
+                                <w:szCs w:val="12"/>
+                              </w:rPr>
+                              <m:t>e</m:t>
+                            </m:r>
+                          </m:sub>
+                        </m:sSub>
+                      </m:den>
+                    </m:f>
+                    <m:r>
+                      <w:rPr>
+                        <w:rFonts w:ascii="Cambria Math" w:hAnsi="Cambria Math"/>
+                        <w:sz w:val="12"/>
+                        <w:szCs w:val="12"/>
+                      </w:rPr>
+                      <m:t>-μ</m:t>
+                    </m:r>
+                  </m:e>
+                  <m:e>
+                    <m:r>
+                      <w:rPr>
+                        <w:rFonts w:ascii="Cambria Math" w:hAnsi="Cambria Math"/>
+                        <w:sz w:val="12"/>
+                        <w:szCs w:val="12"/>
+                      </w:rPr>
+                      <m:t>0</m:t>
+                    </m:r>
+                  </m:e>
+                  <m:e>
+                    <m:sSub>
+                      <m:sSubPr>
+                        <m:ctrlPr>
+                          <w:rPr>
+                            <w:rFonts w:ascii="Cambria Math" w:hAnsi="Cambria Math"/>
+                            <w:i/>
+                            <w:iCs/>
+                            <w:sz w:val="12"/>
+                            <w:szCs w:val="12"/>
+                          </w:rPr>
+                        </m:ctrlPr>
+                      </m:sSubPr>
+                      <m:e>
+                        <m:r>
+                          <w:rPr>
+                            <w:rFonts w:ascii="Cambria Math" w:hAnsi="Cambria Math"/>
+                            <w:sz w:val="12"/>
+                            <w:szCs w:val="12"/>
+                          </w:rPr>
+                          <m:t>∆</m:t>
+                        </m:r>
+                      </m:e>
+                      <m:sub>
+                        <m:r>
+                          <w:rPr>
+                            <w:rFonts w:ascii="Cambria Math" w:hAnsi="Cambria Math"/>
+                            <w:sz w:val="12"/>
+                            <w:szCs w:val="12"/>
+                          </w:rPr>
+                          <m:t>N-1 1</m:t>
+                        </m:r>
+                      </m:sub>
+                    </m:sSub>
+                  </m:e>
+                  <m:e>
+                    <m:sSub>
+                      <m:sSubPr>
+                        <m:ctrlPr>
+                          <w:rPr>
+                            <w:rFonts w:ascii="Cambria Math" w:hAnsi="Cambria Math"/>
+                            <w:i/>
+                            <w:iCs/>
+                            <w:sz w:val="12"/>
+                            <w:szCs w:val="12"/>
+                          </w:rPr>
+                        </m:ctrlPr>
+                      </m:sSubPr>
+                      <m:e>
+                        <m:r>
+                          <w:rPr>
+                            <w:rFonts w:ascii="Cambria Math" w:hAnsi="Cambria Math"/>
+                            <w:sz w:val="12"/>
+                            <w:szCs w:val="12"/>
+                          </w:rPr>
+                          <m:t>∆</m:t>
+                        </m:r>
+                      </m:e>
+                      <m:sub>
+                        <m:r>
+                          <w:rPr>
+                            <w:rFonts w:ascii="Cambria Math" w:hAnsi="Cambria Math"/>
+                            <w:sz w:val="12"/>
+                            <w:szCs w:val="12"/>
+                          </w:rPr>
+                          <m:t>N-1 2</m:t>
+                        </m:r>
+                      </m:sub>
+                    </m:sSub>
+                  </m:e>
+                  <m:e>
+                    <m:r>
+                      <w:rPr>
+                        <w:rFonts w:ascii="Cambria Math" w:hAnsi="Cambria Math"/>
+                        <w:sz w:val="12"/>
+                        <w:szCs w:val="12"/>
+                      </w:rPr>
+                      <m:t>…</m:t>
+                    </m:r>
+                  </m:e>
+                  <m:e>
+                    <m:sSub>
+                      <m:sSubPr>
+                        <m:ctrlPr>
+                          <w:rPr>
+                            <w:rFonts w:ascii="Cambria Math" w:hAnsi="Cambria Math"/>
+                            <w:i/>
+                            <w:iCs/>
+                            <w:sz w:val="12"/>
+                            <w:szCs w:val="12"/>
+                          </w:rPr>
+                        </m:ctrlPr>
+                      </m:sSubPr>
+                      <m:e>
+                        <m:r>
+                          <w:rPr>
+                            <w:rFonts w:ascii="Cambria Math" w:hAnsi="Cambria Math"/>
+                            <w:sz w:val="12"/>
+                            <w:szCs w:val="12"/>
+                          </w:rPr>
+                          <m:t>∆</m:t>
+                        </m:r>
+                      </m:e>
+                      <m:sub>
+                        <m:r>
+                          <w:rPr>
+                            <w:rFonts w:ascii="Cambria Math" w:hAnsi="Cambria Math"/>
+                            <w:sz w:val="12"/>
+                            <w:szCs w:val="12"/>
+                          </w:rPr>
+                          <m:t>N-1 N-1</m:t>
+                        </m:r>
+                      </m:sub>
+                    </m:sSub>
+                  </m:e>
+                  <m:e>
+                    <m:sSub>
+                      <m:sSubPr>
+                        <m:ctrlPr>
+                          <w:rPr>
+                            <w:rFonts w:ascii="Cambria Math" w:hAnsi="Cambria Math"/>
+                            <w:i/>
+                            <w:iCs/>
+                            <w:sz w:val="12"/>
+                            <w:szCs w:val="12"/>
+                          </w:rPr>
+                        </m:ctrlPr>
+                      </m:sSubPr>
+                      <m:e>
+                        <m:r>
+                          <w:rPr>
+                            <w:rFonts w:ascii="Cambria Math" w:hAnsi="Cambria Math"/>
+                            <w:sz w:val="12"/>
+                            <w:szCs w:val="12"/>
+                          </w:rPr>
+                          <m:t>∆</m:t>
+                        </m:r>
+                      </m:e>
+                      <m:sub>
+                        <m:r>
+                          <w:rPr>
+                            <w:rFonts w:ascii="Cambria Math" w:hAnsi="Cambria Math"/>
+                            <w:sz w:val="12"/>
+                            <w:szCs w:val="12"/>
+                          </w:rPr>
+                          <m:t>N-1 N</m:t>
+                        </m:r>
+                      </m:sub>
+                    </m:sSub>
+                  </m:e>
+                </m:mr>
+                <m:mr>
+                  <m:e>
+                    <m:r>
+                      <w:rPr>
+                        <w:rFonts w:ascii="Cambria Math" w:hAnsi="Cambria Math"/>
+                        <w:sz w:val="12"/>
+                        <w:szCs w:val="12"/>
+                      </w:rPr>
+                      <m:t>0</m:t>
+                    </m:r>
+                  </m:e>
+                  <m:e>
+                    <m:r>
+                      <w:rPr>
+                        <w:rFonts w:ascii="Cambria Math" w:hAnsi="Cambria Math"/>
+                        <w:sz w:val="12"/>
+                        <w:szCs w:val="12"/>
+                      </w:rPr>
+                      <m:t>0</m:t>
+                    </m:r>
+                  </m:e>
+                  <m:e>
+                    <m:r>
+                      <w:rPr>
+                        <w:rFonts w:ascii="Cambria Math" w:hAnsi="Cambria Math"/>
+                        <w:sz w:val="12"/>
+                        <w:szCs w:val="12"/>
+                      </w:rPr>
+                      <m:t>…</m:t>
+                    </m:r>
+                  </m:e>
+                  <m:e>
+                    <m:r>
+                      <w:rPr>
+                        <w:rFonts w:ascii="Cambria Math" w:hAnsi="Cambria Math"/>
+                        <w:sz w:val="12"/>
+                        <w:szCs w:val="12"/>
+                      </w:rPr>
+                      <m:t>0</m:t>
+                    </m:r>
+                  </m:e>
+                  <m:e>
+                    <m:sSub>
+                      <m:sSubPr>
+                        <m:ctrlPr>
+                          <w:rPr>
+                            <w:rFonts w:ascii="Cambria Math" w:hAnsi="Cambria Math"/>
+                            <w:i/>
+                            <w:iCs/>
+                            <w:sz w:val="12"/>
+                            <w:szCs w:val="12"/>
+                          </w:rPr>
+                        </m:ctrlPr>
+                      </m:sSubPr>
+                      <m:e>
+                        <m:r>
+                          <w:rPr>
+                            <w:rFonts w:ascii="Cambria Math" w:hAnsi="Cambria Math"/>
+                            <w:sz w:val="12"/>
+                            <w:szCs w:val="12"/>
+                          </w:rPr>
+                          <m:t>ξ</m:t>
+                        </m:r>
+                      </m:e>
+                      <m:sub>
+                        <m:r>
+                          <w:rPr>
+                            <w:rFonts w:ascii="Cambria Math" w:hAnsi="Cambria Math"/>
+                            <w:sz w:val="12"/>
+                            <w:szCs w:val="12"/>
+                          </w:rPr>
+                          <m:t>N</m:t>
+                        </m:r>
+                      </m:sub>
+                    </m:sSub>
+                    <m:r>
+                      <w:rPr>
+                        <w:rFonts w:ascii="Cambria Math" w:hAnsi="Cambria Math"/>
+                        <w:sz w:val="12"/>
+                        <w:szCs w:val="12"/>
+                      </w:rPr>
+                      <m:t>+</m:t>
+                    </m:r>
+                    <m:f>
+                      <m:fPr>
+                        <m:ctrlPr>
+                          <w:rPr>
+                            <w:rFonts w:ascii="Cambria Math" w:hAnsi="Cambria Math"/>
+                            <w:i/>
+                            <w:iCs/>
+                            <w:sz w:val="12"/>
+                            <w:szCs w:val="12"/>
+                          </w:rPr>
+                        </m:ctrlPr>
+                      </m:fPr>
+                      <m:num>
+                        <m:sSup>
+                          <m:sSupPr>
+                            <m:ctrlPr>
+                              <w:rPr>
+                                <w:rFonts w:ascii="Cambria Math" w:hAnsi="Cambria Math"/>
+                                <w:i/>
+                                <w:iCs/>
+                                <w:sz w:val="12"/>
+                                <w:szCs w:val="12"/>
+                              </w:rPr>
+                            </m:ctrlPr>
+                          </m:sSupPr>
+                          <m:e>
+                            <m:r>
+                              <w:rPr>
+                                <w:rFonts w:ascii="Cambria Math" w:hAnsi="Cambria Math"/>
+                                <w:sz w:val="12"/>
+                                <w:szCs w:val="12"/>
+                              </w:rPr>
+                              <m:t>ℏ</m:t>
+                            </m:r>
+                          </m:e>
+                          <m:sup>
+                            <m:r>
+                              <w:rPr>
+                                <w:rFonts w:ascii="Cambria Math" w:hAnsi="Cambria Math"/>
+                                <w:sz w:val="12"/>
+                                <w:szCs w:val="12"/>
+                              </w:rPr>
+                              <m:t>2</m:t>
+                            </m:r>
+                          </m:sup>
+                        </m:sSup>
+                        <m:sSup>
+                          <m:sSupPr>
+                            <m:ctrlPr>
+                              <w:rPr>
+                                <w:rFonts w:ascii="Cambria Math" w:hAnsi="Cambria Math"/>
+                                <w:i/>
+                                <w:iCs/>
+                                <w:sz w:val="12"/>
+                                <w:szCs w:val="12"/>
+                              </w:rPr>
+                            </m:ctrlPr>
+                          </m:sSupPr>
+                          <m:e>
+                            <m:r>
+                              <w:rPr>
+                                <w:rFonts w:ascii="Cambria Math" w:hAnsi="Cambria Math"/>
+                                <w:sz w:val="12"/>
+                                <w:szCs w:val="12"/>
+                              </w:rPr>
+                              <m:t>k</m:t>
+                            </m:r>
+                          </m:e>
+                          <m:sup>
+                            <m:r>
+                              <w:rPr>
+                                <w:rFonts w:ascii="Cambria Math" w:hAnsi="Cambria Math"/>
+                                <w:sz w:val="12"/>
+                                <w:szCs w:val="12"/>
+                              </w:rPr>
+                              <m:t>2</m:t>
+                            </m:r>
+                          </m:sup>
+                        </m:sSup>
+                      </m:num>
+                      <m:den>
+                        <m:r>
+                          <w:rPr>
+                            <w:rFonts w:ascii="Cambria Math" w:hAnsi="Cambria Math"/>
+                            <w:sz w:val="12"/>
+                            <w:szCs w:val="12"/>
+                          </w:rPr>
+                          <m:t>2</m:t>
+                        </m:r>
+                        <m:sSub>
+                          <m:sSubPr>
+                            <m:ctrlPr>
+                              <w:rPr>
+                                <w:rFonts w:ascii="Cambria Math" w:hAnsi="Cambria Math"/>
+                                <w:i/>
+                                <w:iCs/>
+                                <w:sz w:val="12"/>
+                                <w:szCs w:val="12"/>
+                              </w:rPr>
+                            </m:ctrlPr>
+                          </m:sSubPr>
+                          <m:e>
+                            <m:r>
+                              <w:rPr>
+                                <w:rFonts w:ascii="Cambria Math" w:hAnsi="Cambria Math"/>
+                                <w:sz w:val="12"/>
+                                <w:szCs w:val="12"/>
+                              </w:rPr>
+                              <m:t>m</m:t>
+                            </m:r>
+                          </m:e>
+                          <m:sub>
+                            <m:r>
+                              <w:rPr>
+                                <w:rFonts w:ascii="Cambria Math" w:hAnsi="Cambria Math"/>
+                                <w:sz w:val="12"/>
+                                <w:szCs w:val="12"/>
+                              </w:rPr>
+                              <m:t>e</m:t>
+                            </m:r>
+                          </m:sub>
+                        </m:sSub>
+                      </m:den>
+                    </m:f>
+                    <m:r>
+                      <w:rPr>
+                        <w:rFonts w:ascii="Cambria Math" w:hAnsi="Cambria Math"/>
+                        <w:sz w:val="12"/>
+                        <w:szCs w:val="12"/>
+                      </w:rPr>
+                      <m:t>-μ</m:t>
+                    </m:r>
+                  </m:e>
+                  <m:e>
+                    <m:sSub>
+                      <m:sSubPr>
+                        <m:ctrlPr>
+                          <w:rPr>
+                            <w:rFonts w:ascii="Cambria Math" w:hAnsi="Cambria Math"/>
+                            <w:i/>
+                            <w:iCs/>
+                            <w:sz w:val="12"/>
+                            <w:szCs w:val="12"/>
+                          </w:rPr>
+                        </m:ctrlPr>
+                      </m:sSubPr>
+                      <m:e>
+                        <m:r>
+                          <w:rPr>
+                            <w:rFonts w:ascii="Cambria Math" w:hAnsi="Cambria Math"/>
+                            <w:sz w:val="12"/>
+                            <w:szCs w:val="12"/>
+                          </w:rPr>
+                          <m:t>∆</m:t>
+                        </m:r>
+                      </m:e>
+                      <m:sub>
+                        <m:r>
+                          <w:rPr>
+                            <w:rFonts w:ascii="Cambria Math" w:hAnsi="Cambria Math"/>
+                            <w:sz w:val="12"/>
+                            <w:szCs w:val="12"/>
+                          </w:rPr>
+                          <m:t>N 1</m:t>
+                        </m:r>
+                      </m:sub>
+                    </m:sSub>
+                  </m:e>
+                  <m:e>
+                    <m:sSub>
+                      <m:sSubPr>
+                        <m:ctrlPr>
+                          <w:rPr>
+                            <w:rFonts w:ascii="Cambria Math" w:hAnsi="Cambria Math"/>
+                            <w:i/>
+                            <w:iCs/>
+                            <w:sz w:val="12"/>
+                            <w:szCs w:val="12"/>
+                          </w:rPr>
+                        </m:ctrlPr>
+                      </m:sSubPr>
+                      <m:e>
+                        <m:r>
+                          <w:rPr>
+                            <w:rFonts w:ascii="Cambria Math" w:hAnsi="Cambria Math"/>
+                            <w:sz w:val="12"/>
+                            <w:szCs w:val="12"/>
+                          </w:rPr>
+                          <m:t>∆</m:t>
+                        </m:r>
+                      </m:e>
+                      <m:sub>
+                        <m:r>
+                          <w:rPr>
+                            <w:rFonts w:ascii="Cambria Math" w:hAnsi="Cambria Math"/>
+                            <w:sz w:val="12"/>
+                            <w:szCs w:val="12"/>
+                          </w:rPr>
+                          <m:t>N 2</m:t>
+                        </m:r>
+                      </m:sub>
+                    </m:sSub>
+                  </m:e>
+                  <m:e>
+                    <m:r>
+                      <w:rPr>
+                        <w:rFonts w:ascii="Cambria Math" w:hAnsi="Cambria Math"/>
+                        <w:sz w:val="12"/>
+                        <w:szCs w:val="12"/>
+                      </w:rPr>
+                      <m:t>…</m:t>
+                    </m:r>
+                  </m:e>
+                  <m:e>
+                    <m:sSub>
+                      <m:sSubPr>
+                        <m:ctrlPr>
+                          <w:rPr>
+                            <w:rFonts w:ascii="Cambria Math" w:hAnsi="Cambria Math"/>
+                            <w:i/>
+                            <w:iCs/>
+                            <w:sz w:val="12"/>
+                            <w:szCs w:val="12"/>
+                          </w:rPr>
+                        </m:ctrlPr>
+                      </m:sSubPr>
+                      <m:e>
+                        <m:r>
+                          <w:rPr>
+                            <w:rFonts w:ascii="Cambria Math" w:hAnsi="Cambria Math"/>
+                            <w:sz w:val="12"/>
+                            <w:szCs w:val="12"/>
+                          </w:rPr>
+                          <m:t>∆</m:t>
+                        </m:r>
+                      </m:e>
+                      <m:sub>
+                        <m:r>
+                          <w:rPr>
+                            <w:rFonts w:ascii="Cambria Math" w:hAnsi="Cambria Math"/>
+                            <w:sz w:val="12"/>
+                            <w:szCs w:val="12"/>
+                          </w:rPr>
+                          <m:t>N N-1</m:t>
+                        </m:r>
+                      </m:sub>
+                    </m:sSub>
+                  </m:e>
+                  <m:e>
+                    <m:sSub>
+                      <m:sSubPr>
+                        <m:ctrlPr>
+                          <w:rPr>
+                            <w:rFonts w:ascii="Cambria Math" w:hAnsi="Cambria Math"/>
+                            <w:i/>
+                            <w:iCs/>
+                            <w:sz w:val="12"/>
+                            <w:szCs w:val="12"/>
+                          </w:rPr>
+                        </m:ctrlPr>
+                      </m:sSubPr>
+                      <m:e>
+                        <m:r>
+                          <w:rPr>
+                            <w:rFonts w:ascii="Cambria Math" w:hAnsi="Cambria Math"/>
+                            <w:sz w:val="12"/>
+                            <w:szCs w:val="12"/>
+                          </w:rPr>
+                          <m:t>∆</m:t>
+                        </m:r>
+                      </m:e>
+                      <m:sub>
+                        <m:r>
+                          <w:rPr>
+                            <w:rFonts w:ascii="Cambria Math" w:hAnsi="Cambria Math"/>
+                            <w:sz w:val="12"/>
+                            <w:szCs w:val="12"/>
+                          </w:rPr>
+                          <m:t>N N</m:t>
+                        </m:r>
+                      </m:sub>
+                    </m:sSub>
+                  </m:e>
+                </m:mr>
+                <m:mr>
+                  <m:e>
+                    <m:sSub>
+                      <m:sSubPr>
+                        <m:ctrlPr>
+                          <w:rPr>
+                            <w:rFonts w:ascii="Cambria Math" w:hAnsi="Cambria Math"/>
+                            <w:i/>
+                            <w:iCs/>
+                            <w:sz w:val="12"/>
+                            <w:szCs w:val="12"/>
+                          </w:rPr>
+                        </m:ctrlPr>
+                      </m:sSubPr>
+                      <m:e>
+                        <m:r>
+                          <w:rPr>
+                            <w:rFonts w:ascii="Cambria Math" w:hAnsi="Cambria Math"/>
+                            <w:sz w:val="12"/>
+                            <w:szCs w:val="12"/>
+                          </w:rPr>
+                          <m:t>∆</m:t>
+                        </m:r>
+                      </m:e>
+                      <m:sub>
+                        <m:r>
+                          <w:rPr>
+                            <w:rFonts w:ascii="Cambria Math" w:hAnsi="Cambria Math"/>
+                            <w:sz w:val="12"/>
+                            <w:szCs w:val="12"/>
+                          </w:rPr>
+                          <m:t>1 1</m:t>
+                        </m:r>
+                      </m:sub>
+                    </m:sSub>
+                  </m:e>
+                  <m:e>
+                    <m:sSub>
+                      <m:sSubPr>
+                        <m:ctrlPr>
+                          <w:rPr>
+                            <w:rFonts w:ascii="Cambria Math" w:hAnsi="Cambria Math"/>
+                            <w:i/>
+                            <w:iCs/>
+                            <w:sz w:val="12"/>
+                            <w:szCs w:val="12"/>
+                          </w:rPr>
+                        </m:ctrlPr>
+                      </m:sSubPr>
+                      <m:e>
+                        <m:r>
+                          <w:rPr>
+                            <w:rFonts w:ascii="Cambria Math" w:hAnsi="Cambria Math"/>
+                            <w:sz w:val="12"/>
+                            <w:szCs w:val="12"/>
+                          </w:rPr>
+                          <m:t>∆</m:t>
+                        </m:r>
+                      </m:e>
+                      <m:sub>
+                        <m:r>
+                          <w:rPr>
+                            <w:rFonts w:ascii="Cambria Math" w:hAnsi="Cambria Math"/>
+                            <w:sz w:val="12"/>
+                            <w:szCs w:val="12"/>
+                          </w:rPr>
+                          <m:t>1 2</m:t>
+                        </m:r>
+                      </m:sub>
+                    </m:sSub>
+                  </m:e>
+                  <m:e>
+                    <m:r>
+                      <w:rPr>
+                        <w:rFonts w:ascii="Cambria Math" w:hAnsi="Cambria Math"/>
+                        <w:sz w:val="12"/>
+                        <w:szCs w:val="12"/>
+                      </w:rPr>
+                      <m:t>…</m:t>
+                    </m:r>
+                  </m:e>
+                  <m:e>
+                    <m:sSub>
+                      <m:sSubPr>
+                        <m:ctrlPr>
+                          <w:rPr>
+                            <w:rFonts w:ascii="Cambria Math" w:hAnsi="Cambria Math"/>
+                            <w:i/>
+                            <w:iCs/>
+                            <w:sz w:val="12"/>
+                            <w:szCs w:val="12"/>
+                          </w:rPr>
+                        </m:ctrlPr>
+                      </m:sSubPr>
+                      <m:e>
+                        <m:r>
+                          <w:rPr>
+                            <w:rFonts w:ascii="Cambria Math" w:hAnsi="Cambria Math"/>
+                            <w:sz w:val="12"/>
+                            <w:szCs w:val="12"/>
+                          </w:rPr>
+                          <m:t>∆</m:t>
+                        </m:r>
+                      </m:e>
+                      <m:sub>
+                        <m:r>
+                          <w:rPr>
+                            <w:rFonts w:ascii="Cambria Math" w:hAnsi="Cambria Math"/>
+                            <w:sz w:val="12"/>
+                            <w:szCs w:val="12"/>
+                          </w:rPr>
+                          <m:t>1 N-1</m:t>
+                        </m:r>
+                      </m:sub>
+                    </m:sSub>
+                  </m:e>
+                  <m:e>
+                    <m:sSub>
+                      <m:sSubPr>
+                        <m:ctrlPr>
+                          <w:rPr>
+                            <w:rFonts w:ascii="Cambria Math" w:hAnsi="Cambria Math"/>
+                            <w:i/>
+                            <w:iCs/>
+                            <w:sz w:val="12"/>
+                            <w:szCs w:val="12"/>
+                          </w:rPr>
+                        </m:ctrlPr>
+                      </m:sSubPr>
+                      <m:e>
+                        <m:r>
+                          <w:rPr>
+                            <w:rFonts w:ascii="Cambria Math" w:hAnsi="Cambria Math"/>
+                            <w:sz w:val="12"/>
+                            <w:szCs w:val="12"/>
+                          </w:rPr>
+                          <m:t>∆</m:t>
+                        </m:r>
+                      </m:e>
+                      <m:sub>
+                        <m:r>
+                          <w:rPr>
+                            <w:rFonts w:ascii="Cambria Math" w:hAnsi="Cambria Math"/>
+                            <w:sz w:val="12"/>
+                            <w:szCs w:val="12"/>
+                          </w:rPr>
+                          <m:t>1 N</m:t>
+                        </m:r>
+                      </m:sub>
+                    </m:sSub>
+                  </m:e>
+                  <m:e>
+                    <m:sSub>
+                      <m:sSubPr>
+                        <m:ctrlPr>
+                          <w:rPr>
+                            <w:rFonts w:ascii="Cambria Math" w:hAnsi="Cambria Math"/>
+                            <w:i/>
+                            <w:iCs/>
+                            <w:sz w:val="12"/>
+                            <w:szCs w:val="12"/>
+                          </w:rPr>
+                        </m:ctrlPr>
+                      </m:sSubPr>
+                      <m:e>
+                        <m:r>
+                          <w:rPr>
+                            <w:rFonts w:ascii="Cambria Math" w:hAnsi="Cambria Math"/>
+                            <w:sz w:val="12"/>
+                            <w:szCs w:val="12"/>
+                          </w:rPr>
+                          <m:t>-ξ</m:t>
+                        </m:r>
+                      </m:e>
+                      <m:sub>
+                        <m:r>
+                          <w:rPr>
+                            <w:rFonts w:ascii="Cambria Math" w:hAnsi="Cambria Math"/>
+                            <w:sz w:val="12"/>
+                            <w:szCs w:val="12"/>
+                          </w:rPr>
+                          <m:t>1</m:t>
+                        </m:r>
+                      </m:sub>
+                    </m:sSub>
+                    <m:r>
+                      <w:rPr>
+                        <w:rFonts w:ascii="Cambria Math" w:hAnsi="Cambria Math"/>
+                        <w:sz w:val="12"/>
+                        <w:szCs w:val="12"/>
+                      </w:rPr>
+                      <m:t>-</m:t>
+                    </m:r>
+                    <m:f>
+                      <m:fPr>
+                        <m:ctrlPr>
+                          <w:rPr>
+                            <w:rFonts w:ascii="Cambria Math" w:hAnsi="Cambria Math"/>
+                            <w:i/>
+                            <w:iCs/>
+                            <w:sz w:val="12"/>
+                            <w:szCs w:val="12"/>
+                          </w:rPr>
+                        </m:ctrlPr>
+                      </m:fPr>
+                      <m:num>
+                        <m:sSup>
+                          <m:sSupPr>
+                            <m:ctrlPr>
+                              <w:rPr>
+                                <w:rFonts w:ascii="Cambria Math" w:hAnsi="Cambria Math"/>
+                                <w:i/>
+                                <w:iCs/>
+                                <w:sz w:val="12"/>
+                                <w:szCs w:val="12"/>
+                              </w:rPr>
+                            </m:ctrlPr>
+                          </m:sSupPr>
+                          <m:e>
+                            <m:r>
+                              <w:rPr>
+                                <w:rFonts w:ascii="Cambria Math" w:hAnsi="Cambria Math"/>
+                                <w:sz w:val="12"/>
+                                <w:szCs w:val="12"/>
+                              </w:rPr>
+                              <m:t>ℏ</m:t>
+                            </m:r>
+                          </m:e>
+                          <m:sup>
+                            <m:r>
+                              <w:rPr>
+                                <w:rFonts w:ascii="Cambria Math" w:hAnsi="Cambria Math"/>
+                                <w:sz w:val="12"/>
+                                <w:szCs w:val="12"/>
+                              </w:rPr>
+                              <m:t>2</m:t>
+                            </m:r>
+                          </m:sup>
+                        </m:sSup>
+                        <m:sSup>
+                          <m:sSupPr>
+                            <m:ctrlPr>
+                              <w:rPr>
+                                <w:rFonts w:ascii="Cambria Math" w:hAnsi="Cambria Math"/>
+                                <w:i/>
+                                <w:iCs/>
+                                <w:sz w:val="12"/>
+                                <w:szCs w:val="12"/>
+                              </w:rPr>
+                            </m:ctrlPr>
+                          </m:sSupPr>
+                          <m:e>
+                            <m:r>
+                              <w:rPr>
+                                <w:rFonts w:ascii="Cambria Math" w:hAnsi="Cambria Math"/>
+                                <w:sz w:val="12"/>
+                                <w:szCs w:val="12"/>
+                              </w:rPr>
+                              <m:t>k</m:t>
+                            </m:r>
+                          </m:e>
+                          <m:sup>
+                            <m:r>
+                              <w:rPr>
+                                <w:rFonts w:ascii="Cambria Math" w:hAnsi="Cambria Math"/>
+                                <w:sz w:val="12"/>
+                                <w:szCs w:val="12"/>
+                              </w:rPr>
+                              <m:t>2</m:t>
+                            </m:r>
+                          </m:sup>
+                        </m:sSup>
+                      </m:num>
+                      <m:den>
+                        <m:r>
+                          <w:rPr>
+                            <w:rFonts w:ascii="Cambria Math" w:hAnsi="Cambria Math"/>
+                            <w:sz w:val="12"/>
+                            <w:szCs w:val="12"/>
+                          </w:rPr>
+                          <m:t>2</m:t>
+                        </m:r>
+                        <m:sSub>
+                          <m:sSubPr>
+                            <m:ctrlPr>
+                              <w:rPr>
+                                <w:rFonts w:ascii="Cambria Math" w:hAnsi="Cambria Math"/>
+                                <w:i/>
+                                <w:iCs/>
+                                <w:sz w:val="12"/>
+                                <w:szCs w:val="12"/>
+                              </w:rPr>
+                            </m:ctrlPr>
+                          </m:sSubPr>
+                          <m:e>
+                            <m:r>
+                              <w:rPr>
+                                <w:rFonts w:ascii="Cambria Math" w:hAnsi="Cambria Math"/>
+                                <w:sz w:val="12"/>
+                                <w:szCs w:val="12"/>
+                              </w:rPr>
+                              <m:t>m</m:t>
+                            </m:r>
+                          </m:e>
+                          <m:sub>
+                            <m:r>
+                              <w:rPr>
+                                <w:rFonts w:ascii="Cambria Math" w:hAnsi="Cambria Math"/>
+                                <w:sz w:val="12"/>
+                                <w:szCs w:val="12"/>
+                              </w:rPr>
+                              <m:t>e</m:t>
+                            </m:r>
+                          </m:sub>
+                        </m:sSub>
+                      </m:den>
+                    </m:f>
+                    <m:r>
+                      <w:rPr>
+                        <w:rFonts w:ascii="Cambria Math" w:hAnsi="Cambria Math"/>
+                        <w:sz w:val="12"/>
+                        <w:szCs w:val="12"/>
+                      </w:rPr>
+                      <m:t>+μ</m:t>
+                    </m:r>
+                  </m:e>
+                  <m:e>
+                    <m:r>
+                      <w:rPr>
+                        <w:rFonts w:ascii="Cambria Math" w:hAnsi="Cambria Math"/>
+                        <w:sz w:val="12"/>
+                        <w:szCs w:val="12"/>
+                      </w:rPr>
+                      <m:t>0</m:t>
+                    </m:r>
+                  </m:e>
+                  <m:e>
+                    <m:r>
+                      <w:rPr>
+                        <w:rFonts w:ascii="Cambria Math" w:hAnsi="Cambria Math"/>
+                        <w:sz w:val="12"/>
+                        <w:szCs w:val="12"/>
+                      </w:rPr>
+                      <m:t>…</m:t>
+                    </m:r>
+                  </m:e>
+                  <m:e>
+                    <m:r>
+                      <w:rPr>
+                        <w:rFonts w:ascii="Cambria Math" w:hAnsi="Cambria Math"/>
+                        <w:sz w:val="12"/>
+                        <w:szCs w:val="12"/>
+                      </w:rPr>
+                      <m:t>0</m:t>
+                    </m:r>
+                  </m:e>
+                  <m:e>
+                    <m:r>
+                      <w:rPr>
+                        <w:rFonts w:ascii="Cambria Math" w:hAnsi="Cambria Math"/>
+                        <w:sz w:val="12"/>
+                        <w:szCs w:val="12"/>
+                      </w:rPr>
+                      <m:t>0</m:t>
+                    </m:r>
+                  </m:e>
+                </m:mr>
+                <m:mr>
+                  <m:e>
+                    <m:sSub>
+                      <m:sSubPr>
+                        <m:ctrlPr>
+                          <w:rPr>
+                            <w:rFonts w:ascii="Cambria Math" w:hAnsi="Cambria Math"/>
+                            <w:i/>
+                            <w:iCs/>
+                            <w:sz w:val="12"/>
+                            <w:szCs w:val="12"/>
+                          </w:rPr>
+                        </m:ctrlPr>
+                      </m:sSubPr>
+                      <m:e>
+                        <m:r>
+                          <w:rPr>
+                            <w:rFonts w:ascii="Cambria Math" w:hAnsi="Cambria Math"/>
+                            <w:sz w:val="12"/>
+                            <w:szCs w:val="12"/>
+                          </w:rPr>
+                          <m:t>∆</m:t>
+                        </m:r>
+                      </m:e>
+                      <m:sub>
+                        <m:r>
+                          <w:rPr>
+                            <w:rFonts w:ascii="Cambria Math" w:hAnsi="Cambria Math"/>
+                            <w:sz w:val="12"/>
+                            <w:szCs w:val="12"/>
+                          </w:rPr>
+                          <m:t>2 1</m:t>
+                        </m:r>
+                      </m:sub>
+                    </m:sSub>
+                  </m:e>
+                  <m:e>
+                    <m:sSub>
+                      <m:sSubPr>
+                        <m:ctrlPr>
+                          <w:rPr>
+                            <w:rFonts w:ascii="Cambria Math" w:hAnsi="Cambria Math"/>
+                            <w:i/>
+                            <w:iCs/>
+                            <w:sz w:val="12"/>
+                            <w:szCs w:val="12"/>
+                          </w:rPr>
+                        </m:ctrlPr>
+                      </m:sSubPr>
+                      <m:e>
+                        <m:r>
+                          <w:rPr>
+                            <w:rFonts w:ascii="Cambria Math" w:hAnsi="Cambria Math"/>
+                            <w:sz w:val="12"/>
+                            <w:szCs w:val="12"/>
+                          </w:rPr>
+                          <m:t>∆</m:t>
+                        </m:r>
+                      </m:e>
+                      <m:sub>
+                        <m:r>
+                          <w:rPr>
+                            <w:rFonts w:ascii="Cambria Math" w:hAnsi="Cambria Math"/>
+                            <w:sz w:val="12"/>
+                            <w:szCs w:val="12"/>
+                          </w:rPr>
+                          <m:t>2 2</m:t>
+                        </m:r>
+                      </m:sub>
+                    </m:sSub>
+                  </m:e>
+                  <m:e>
+                    <m:r>
+                      <w:rPr>
+                        <w:rFonts w:ascii="Cambria Math" w:hAnsi="Cambria Math"/>
+                        <w:sz w:val="12"/>
+                        <w:szCs w:val="12"/>
+                      </w:rPr>
+                      <m:t>…</m:t>
+                    </m:r>
+                  </m:e>
+                  <m:e>
+                    <m:sSub>
+                      <m:sSubPr>
+                        <m:ctrlPr>
+                          <w:rPr>
+                            <w:rFonts w:ascii="Cambria Math" w:hAnsi="Cambria Math"/>
+                            <w:i/>
+                            <w:iCs/>
+                            <w:sz w:val="12"/>
+                            <w:szCs w:val="12"/>
+                          </w:rPr>
+                        </m:ctrlPr>
+                      </m:sSubPr>
+                      <m:e>
+                        <m:r>
+                          <w:rPr>
+                            <w:rFonts w:ascii="Cambria Math" w:hAnsi="Cambria Math"/>
+                            <w:sz w:val="12"/>
+                            <w:szCs w:val="12"/>
+                          </w:rPr>
+                          <m:t>∆</m:t>
+                        </m:r>
+                      </m:e>
+                      <m:sub>
+                        <m:r>
+                          <w:rPr>
+                            <w:rFonts w:ascii="Cambria Math" w:hAnsi="Cambria Math"/>
+                            <w:sz w:val="12"/>
+                            <w:szCs w:val="12"/>
+                          </w:rPr>
+                          <m:t>2 N-1</m:t>
+                        </m:r>
+                      </m:sub>
+                    </m:sSub>
+                  </m:e>
+                  <m:e>
+                    <m:sSub>
+                      <m:sSubPr>
+                        <m:ctrlPr>
+                          <w:rPr>
+                            <w:rFonts w:ascii="Cambria Math" w:hAnsi="Cambria Math"/>
+                            <w:i/>
+                            <w:iCs/>
+                            <w:sz w:val="12"/>
+                            <w:szCs w:val="12"/>
+                          </w:rPr>
+                        </m:ctrlPr>
+                      </m:sSubPr>
+                      <m:e>
+                        <m:r>
+                          <w:rPr>
+                            <w:rFonts w:ascii="Cambria Math" w:hAnsi="Cambria Math"/>
+                            <w:sz w:val="12"/>
+                            <w:szCs w:val="12"/>
+                          </w:rPr>
+                          <m:t>∆</m:t>
+                        </m:r>
+                      </m:e>
+                      <m:sub>
+                        <m:r>
+                          <w:rPr>
+                            <w:rFonts w:ascii="Cambria Math" w:hAnsi="Cambria Math"/>
+                            <w:sz w:val="12"/>
+                            <w:szCs w:val="12"/>
+                          </w:rPr>
+                          <m:t>2 N</m:t>
+                        </m:r>
+                      </m:sub>
+                    </m:sSub>
+                  </m:e>
+                  <m:e>
+                    <m:r>
+                      <w:rPr>
+                        <w:rFonts w:ascii="Cambria Math" w:hAnsi="Cambria Math"/>
+                        <w:sz w:val="12"/>
+                        <w:szCs w:val="12"/>
+                      </w:rPr>
+                      <m:t>0</m:t>
+                    </m:r>
+                  </m:e>
+                  <m:e>
+                    <m:sSub>
+                      <m:sSubPr>
+                        <m:ctrlPr>
+                          <w:rPr>
+                            <w:rFonts w:ascii="Cambria Math" w:hAnsi="Cambria Math"/>
+                            <w:i/>
+                            <w:iCs/>
+                            <w:sz w:val="12"/>
+                            <w:szCs w:val="12"/>
+                          </w:rPr>
+                        </m:ctrlPr>
+                      </m:sSubPr>
+                      <m:e>
+                        <m:r>
+                          <w:rPr>
+                            <w:rFonts w:ascii="Cambria Math" w:hAnsi="Cambria Math"/>
+                            <w:sz w:val="12"/>
+                            <w:szCs w:val="12"/>
+                          </w:rPr>
+                          <m:t>-ξ</m:t>
+                        </m:r>
+                      </m:e>
+                      <m:sub>
+                        <m:r>
+                          <w:rPr>
+                            <w:rFonts w:ascii="Cambria Math" w:hAnsi="Cambria Math"/>
+                            <w:sz w:val="12"/>
+                            <w:szCs w:val="12"/>
+                          </w:rPr>
+                          <m:t>2</m:t>
+                        </m:r>
+                      </m:sub>
+                    </m:sSub>
+                    <m:r>
+                      <w:rPr>
+                        <w:rFonts w:ascii="Cambria Math" w:hAnsi="Cambria Math"/>
+                        <w:sz w:val="12"/>
+                        <w:szCs w:val="12"/>
+                      </w:rPr>
+                      <m:t>-</m:t>
+                    </m:r>
+                    <m:f>
+                      <m:fPr>
+                        <m:ctrlPr>
+                          <w:rPr>
+                            <w:rFonts w:ascii="Cambria Math" w:hAnsi="Cambria Math"/>
+                            <w:i/>
+                            <w:iCs/>
+                            <w:sz w:val="12"/>
+                            <w:szCs w:val="12"/>
+                          </w:rPr>
+                        </m:ctrlPr>
+                      </m:fPr>
+                      <m:num>
+                        <m:sSup>
+                          <m:sSupPr>
+                            <m:ctrlPr>
+                              <w:rPr>
+                                <w:rFonts w:ascii="Cambria Math" w:hAnsi="Cambria Math"/>
+                                <w:i/>
+                                <w:iCs/>
+                                <w:sz w:val="12"/>
+                                <w:szCs w:val="12"/>
+                              </w:rPr>
+                            </m:ctrlPr>
+                          </m:sSupPr>
+                          <m:e>
+                            <m:r>
+                              <w:rPr>
+                                <w:rFonts w:ascii="Cambria Math" w:hAnsi="Cambria Math"/>
+                                <w:sz w:val="12"/>
+                                <w:szCs w:val="12"/>
+                              </w:rPr>
+                              <m:t>ℏ</m:t>
+                            </m:r>
+                          </m:e>
+                          <m:sup>
+                            <m:r>
+                              <w:rPr>
+                                <w:rFonts w:ascii="Cambria Math" w:hAnsi="Cambria Math"/>
+                                <w:sz w:val="12"/>
+                                <w:szCs w:val="12"/>
+                              </w:rPr>
+                              <m:t>2</m:t>
+                            </m:r>
+                          </m:sup>
+                        </m:sSup>
+                        <m:sSup>
+                          <m:sSupPr>
+                            <m:ctrlPr>
+                              <w:rPr>
+                                <w:rFonts w:ascii="Cambria Math" w:hAnsi="Cambria Math"/>
+                                <w:i/>
+                                <w:iCs/>
+                                <w:sz w:val="12"/>
+                                <w:szCs w:val="12"/>
+                              </w:rPr>
+                            </m:ctrlPr>
+                          </m:sSupPr>
+                          <m:e>
+                            <m:r>
+                              <w:rPr>
+                                <w:rFonts w:ascii="Cambria Math" w:hAnsi="Cambria Math"/>
+                                <w:sz w:val="12"/>
+                                <w:szCs w:val="12"/>
+                              </w:rPr>
+                              <m:t>k</m:t>
+                            </m:r>
+                          </m:e>
+                          <m:sup>
+                            <m:r>
+                              <w:rPr>
+                                <w:rFonts w:ascii="Cambria Math" w:hAnsi="Cambria Math"/>
+                                <w:sz w:val="12"/>
+                                <w:szCs w:val="12"/>
+                              </w:rPr>
+                              <m:t>2</m:t>
+                            </m:r>
+                          </m:sup>
+                        </m:sSup>
+                      </m:num>
+                      <m:den>
+                        <m:r>
+                          <w:rPr>
+                            <w:rFonts w:ascii="Cambria Math" w:hAnsi="Cambria Math"/>
+                            <w:sz w:val="12"/>
+                            <w:szCs w:val="12"/>
+                          </w:rPr>
+                          <m:t>2</m:t>
+                        </m:r>
+                        <m:sSub>
+                          <m:sSubPr>
+                            <m:ctrlPr>
+                              <w:rPr>
+                                <w:rFonts w:ascii="Cambria Math" w:hAnsi="Cambria Math"/>
+                                <w:i/>
+                                <w:iCs/>
+                                <w:sz w:val="12"/>
+                                <w:szCs w:val="12"/>
+                              </w:rPr>
+                            </m:ctrlPr>
+                          </m:sSubPr>
+                          <m:e>
+                            <m:r>
+                              <w:rPr>
+                                <w:rFonts w:ascii="Cambria Math" w:hAnsi="Cambria Math"/>
+                                <w:sz w:val="12"/>
+                                <w:szCs w:val="12"/>
+                              </w:rPr>
+                              <m:t>m</m:t>
+                            </m:r>
+                          </m:e>
+                          <m:sub>
+                            <m:r>
+                              <w:rPr>
+                                <w:rFonts w:ascii="Cambria Math" w:hAnsi="Cambria Math"/>
+                                <w:sz w:val="12"/>
+                                <w:szCs w:val="12"/>
+                              </w:rPr>
+                              <m:t>e</m:t>
+                            </m:r>
+                          </m:sub>
+                        </m:sSub>
+                      </m:den>
+                    </m:f>
+                    <m:r>
+                      <w:rPr>
+                        <w:rFonts w:ascii="Cambria Math" w:hAnsi="Cambria Math"/>
+                        <w:sz w:val="12"/>
+                        <w:szCs w:val="12"/>
+                      </w:rPr>
+                      <m:t>+μ</m:t>
+                    </m:r>
+                  </m:e>
+                  <m:e>
+                    <m:r>
+                      <w:rPr>
+                        <w:rFonts w:ascii="Cambria Math" w:hAnsi="Cambria Math"/>
+                        <w:sz w:val="12"/>
+                        <w:szCs w:val="12"/>
+                      </w:rPr>
+                      <m:t>⋱</m:t>
+                    </m:r>
+                  </m:e>
+                  <m:e>
+                    <m:r>
+                      <w:rPr>
+                        <w:rFonts w:ascii="Cambria Math" w:hAnsi="Cambria Math"/>
+                        <w:sz w:val="12"/>
+                        <w:szCs w:val="12"/>
+                      </w:rPr>
+                      <m:t>⋱</m:t>
+                    </m:r>
+                  </m:e>
+                  <m:e>
+                    <m:r>
+                      <w:rPr>
+                        <w:rFonts w:ascii="Cambria Math" w:hAnsi="Cambria Math"/>
+                        <w:sz w:val="12"/>
+                        <w:szCs w:val="12"/>
+                      </w:rPr>
+                      <m:t>0</m:t>
+                    </m:r>
+                  </m:e>
+                </m:mr>
+                <m:mr>
+                  <m:e>
+                    <m:r>
+                      <w:rPr>
+                        <w:rFonts w:ascii="Cambria Math" w:hAnsi="Cambria Math"/>
+                        <w:sz w:val="12"/>
+                        <w:szCs w:val="12"/>
+                      </w:rPr>
+                      <m:t>⋮</m:t>
+                    </m:r>
+                  </m:e>
+                  <m:e>
+                    <m:r>
+                      <w:rPr>
+                        <w:rFonts w:ascii="Cambria Math" w:hAnsi="Cambria Math"/>
+                        <w:sz w:val="12"/>
+                        <w:szCs w:val="12"/>
+                      </w:rPr>
+                      <m:t>⋮</m:t>
+                    </m:r>
+                  </m:e>
+                  <m:e>
+                    <m:r>
+                      <w:rPr>
+                        <w:rFonts w:ascii="Cambria Math" w:hAnsi="Cambria Math"/>
+                        <w:sz w:val="12"/>
+                        <w:szCs w:val="12"/>
+                      </w:rPr>
+                      <m:t>⋱</m:t>
+                    </m:r>
+                  </m:e>
+                  <m:e>
+                    <m:r>
+                      <w:rPr>
+                        <w:rFonts w:ascii="Cambria Math" w:hAnsi="Cambria Math"/>
+                        <w:sz w:val="12"/>
+                        <w:szCs w:val="12"/>
+                      </w:rPr>
+                      <m:t>⋮</m:t>
+                    </m:r>
+                  </m:e>
+                  <m:e>
+                    <m:r>
+                      <w:rPr>
+                        <w:rFonts w:ascii="Cambria Math" w:hAnsi="Cambria Math"/>
+                        <w:sz w:val="12"/>
+                        <w:szCs w:val="12"/>
+                      </w:rPr>
+                      <m:t>⋮</m:t>
+                    </m:r>
+                  </m:e>
+                  <m:e>
+                    <m:r>
+                      <w:rPr>
+                        <w:rFonts w:ascii="Cambria Math" w:hAnsi="Cambria Math"/>
+                        <w:sz w:val="12"/>
+                        <w:szCs w:val="12"/>
+                      </w:rPr>
+                      <m:t>⋮</m:t>
+                    </m:r>
+                  </m:e>
+                  <m:e>
+                    <m:r>
+                      <w:rPr>
+                        <w:rFonts w:ascii="Cambria Math" w:hAnsi="Cambria Math"/>
+                        <w:sz w:val="12"/>
+                        <w:szCs w:val="12"/>
+                      </w:rPr>
+                      <m:t>⋱</m:t>
+                    </m:r>
+                  </m:e>
+                  <m:e>
+                    <m:r>
+                      <w:rPr>
+                        <w:rFonts w:ascii="Cambria Math" w:hAnsi="Cambria Math"/>
+                        <w:sz w:val="12"/>
+                        <w:szCs w:val="12"/>
+                      </w:rPr>
+                      <m:t>⋱</m:t>
+                    </m:r>
+                  </m:e>
+                  <m:e>
+                    <m:r>
+                      <w:rPr>
+                        <w:rFonts w:ascii="Cambria Math" w:hAnsi="Cambria Math"/>
+                        <w:sz w:val="12"/>
+                        <w:szCs w:val="12"/>
+                      </w:rPr>
+                      <m:t>⋱</m:t>
+                    </m:r>
+                  </m:e>
+                  <m:e>
+                    <m:r>
+                      <w:rPr>
+                        <w:rFonts w:ascii="Cambria Math" w:hAnsi="Cambria Math"/>
+                        <w:sz w:val="12"/>
+                        <w:szCs w:val="12"/>
+                      </w:rPr>
+                      <m:t>⋮</m:t>
+                    </m:r>
+                  </m:e>
+                </m:mr>
+                <m:mr>
+                  <m:e>
+                    <m:sSub>
+                      <m:sSubPr>
+                        <m:ctrlPr>
+                          <w:rPr>
+                            <w:rFonts w:ascii="Cambria Math" w:hAnsi="Cambria Math"/>
+                            <w:i/>
+                            <w:iCs/>
+                            <w:sz w:val="12"/>
+                            <w:szCs w:val="12"/>
+                          </w:rPr>
+                        </m:ctrlPr>
+                      </m:sSubPr>
+                      <m:e>
+                        <m:r>
+                          <w:rPr>
+                            <w:rFonts w:ascii="Cambria Math" w:hAnsi="Cambria Math"/>
+                            <w:sz w:val="12"/>
+                            <w:szCs w:val="12"/>
+                          </w:rPr>
+                          <m:t>∆</m:t>
+                        </m:r>
+                      </m:e>
+                      <m:sub>
+                        <m:r>
+                          <w:rPr>
+                            <w:rFonts w:ascii="Cambria Math" w:hAnsi="Cambria Math"/>
+                            <w:sz w:val="12"/>
+                            <w:szCs w:val="12"/>
+                          </w:rPr>
+                          <m:t>N-1 1</m:t>
+                        </m:r>
+                      </m:sub>
+                    </m:sSub>
+                  </m:e>
+                  <m:e>
+                    <m:sSub>
+                      <m:sSubPr>
+                        <m:ctrlPr>
+                          <w:rPr>
+                            <w:rFonts w:ascii="Cambria Math" w:hAnsi="Cambria Math"/>
+                            <w:i/>
+                            <w:iCs/>
+                            <w:sz w:val="12"/>
+                            <w:szCs w:val="12"/>
+                          </w:rPr>
+                        </m:ctrlPr>
+                      </m:sSubPr>
+                      <m:e>
+                        <m:r>
+                          <w:rPr>
+                            <w:rFonts w:ascii="Cambria Math" w:hAnsi="Cambria Math"/>
+                            <w:sz w:val="12"/>
+                            <w:szCs w:val="12"/>
+                          </w:rPr>
+                          <m:t>∆</m:t>
+                        </m:r>
+                      </m:e>
+                      <m:sub>
+                        <m:r>
+                          <w:rPr>
+                            <w:rFonts w:ascii="Cambria Math" w:hAnsi="Cambria Math"/>
+                            <w:sz w:val="12"/>
+                            <w:szCs w:val="12"/>
+                          </w:rPr>
+                          <m:t>N-1 2</m:t>
+                        </m:r>
+                      </m:sub>
+                    </m:sSub>
+                  </m:e>
+                  <m:e>
+                    <m:r>
+                      <w:rPr>
+                        <w:rFonts w:ascii="Cambria Math" w:hAnsi="Cambria Math"/>
+                        <w:sz w:val="12"/>
+                        <w:szCs w:val="12"/>
+                      </w:rPr>
+                      <m:t>…</m:t>
+                    </m:r>
+                  </m:e>
+                  <m:e>
+                    <m:sSub>
+                      <m:sSubPr>
+                        <m:ctrlPr>
+                          <w:rPr>
+                            <w:rFonts w:ascii="Cambria Math" w:hAnsi="Cambria Math"/>
+                            <w:i/>
+                            <w:iCs/>
+                            <w:sz w:val="12"/>
+                            <w:szCs w:val="12"/>
+                          </w:rPr>
+                        </m:ctrlPr>
+                      </m:sSubPr>
+                      <m:e>
+                        <m:r>
+                          <w:rPr>
+                            <w:rFonts w:ascii="Cambria Math" w:hAnsi="Cambria Math"/>
+                            <w:sz w:val="12"/>
+                            <w:szCs w:val="12"/>
+                          </w:rPr>
+                          <m:t>∆</m:t>
+                        </m:r>
+                      </m:e>
+                      <m:sub>
+                        <m:r>
+                          <w:rPr>
+                            <w:rFonts w:ascii="Cambria Math" w:hAnsi="Cambria Math"/>
+                            <w:sz w:val="12"/>
+                            <w:szCs w:val="12"/>
+                          </w:rPr>
+                          <m:t>N-1 N-1</m:t>
+                        </m:r>
+                      </m:sub>
+                    </m:sSub>
+                  </m:e>
+                  <m:e>
+                    <m:sSub>
+                      <m:sSubPr>
+                        <m:ctrlPr>
+                          <w:rPr>
+                            <w:rFonts w:ascii="Cambria Math" w:hAnsi="Cambria Math"/>
+                            <w:i/>
+                            <w:iCs/>
+                            <w:sz w:val="12"/>
+                            <w:szCs w:val="12"/>
+                          </w:rPr>
+                        </m:ctrlPr>
+                      </m:sSubPr>
+                      <m:e>
+                        <m:r>
+                          <w:rPr>
+                            <w:rFonts w:ascii="Cambria Math" w:hAnsi="Cambria Math"/>
+                            <w:sz w:val="12"/>
+                            <w:szCs w:val="12"/>
+                          </w:rPr>
+                          <m:t>∆</m:t>
+                        </m:r>
+                      </m:e>
+                      <m:sub>
+                        <m:r>
+                          <w:rPr>
+                            <w:rFonts w:ascii="Cambria Math" w:hAnsi="Cambria Math"/>
+                            <w:sz w:val="12"/>
+                            <w:szCs w:val="12"/>
+                          </w:rPr>
+                          <m:t>N-1 N</m:t>
+                        </m:r>
+                      </m:sub>
+                    </m:sSub>
+                  </m:e>
+                  <m:e>
+                    <m:r>
+                      <w:rPr>
+                        <w:rFonts w:ascii="Cambria Math" w:hAnsi="Cambria Math"/>
+                        <w:sz w:val="12"/>
+                        <w:szCs w:val="12"/>
+                      </w:rPr>
+                      <m:t>0</m:t>
+                    </m:r>
+                  </m:e>
+                  <m:e>
+                    <m:r>
+                      <w:rPr>
+                        <w:rFonts w:ascii="Cambria Math" w:hAnsi="Cambria Math"/>
+                        <w:sz w:val="12"/>
+                        <w:szCs w:val="12"/>
+                      </w:rPr>
+                      <m:t>⋱</m:t>
+                    </m:r>
+                  </m:e>
+                  <m:e>
+                    <m:r>
+                      <w:rPr>
+                        <w:rFonts w:ascii="Cambria Math" w:hAnsi="Cambria Math"/>
+                        <w:sz w:val="12"/>
+                        <w:szCs w:val="12"/>
+                      </w:rPr>
+                      <m:t>⋱</m:t>
+                    </m:r>
+                  </m:e>
+                  <m:e>
+                    <m:sSub>
+                      <m:sSubPr>
+                        <m:ctrlPr>
+                          <w:rPr>
+                            <w:rFonts w:ascii="Cambria Math" w:hAnsi="Cambria Math"/>
+                            <w:i/>
+                            <w:iCs/>
+                            <w:sz w:val="12"/>
+                            <w:szCs w:val="12"/>
+                          </w:rPr>
+                        </m:ctrlPr>
+                      </m:sSubPr>
+                      <m:e>
+                        <m:r>
+                          <w:rPr>
+                            <w:rFonts w:ascii="Cambria Math" w:hAnsi="Cambria Math"/>
+                            <w:sz w:val="12"/>
+                            <w:szCs w:val="12"/>
+                          </w:rPr>
+                          <m:t>-ξ</m:t>
+                        </m:r>
+                      </m:e>
+                      <m:sub>
+                        <m:r>
+                          <w:rPr>
+                            <w:rFonts w:ascii="Cambria Math" w:hAnsi="Cambria Math"/>
+                            <w:sz w:val="12"/>
+                            <w:szCs w:val="12"/>
+                          </w:rPr>
+                          <m:t>N-1</m:t>
+                        </m:r>
+                      </m:sub>
+                    </m:sSub>
+                    <m:r>
+                      <w:rPr>
+                        <w:rFonts w:ascii="Cambria Math" w:hAnsi="Cambria Math"/>
+                        <w:sz w:val="12"/>
+                        <w:szCs w:val="12"/>
+                      </w:rPr>
+                      <m:t>-</m:t>
+                    </m:r>
+                    <m:f>
+                      <m:fPr>
+                        <m:ctrlPr>
+                          <w:rPr>
+                            <w:rFonts w:ascii="Cambria Math" w:hAnsi="Cambria Math"/>
+                            <w:i/>
+                            <w:iCs/>
+                            <w:sz w:val="12"/>
+                            <w:szCs w:val="12"/>
+                          </w:rPr>
+                        </m:ctrlPr>
+                      </m:fPr>
+                      <m:num>
+                        <m:sSup>
+                          <m:sSupPr>
+                            <m:ctrlPr>
+                              <w:rPr>
+                                <w:rFonts w:ascii="Cambria Math" w:hAnsi="Cambria Math"/>
+                                <w:i/>
+                                <w:iCs/>
+                                <w:sz w:val="12"/>
+                                <w:szCs w:val="12"/>
+                              </w:rPr>
+                            </m:ctrlPr>
+                          </m:sSupPr>
+                          <m:e>
+                            <m:r>
+                              <w:rPr>
+                                <w:rFonts w:ascii="Cambria Math" w:hAnsi="Cambria Math"/>
+                                <w:sz w:val="12"/>
+                                <w:szCs w:val="12"/>
+                              </w:rPr>
+                              <m:t>ℏ</m:t>
+                            </m:r>
+                          </m:e>
+                          <m:sup>
+                            <m:r>
+                              <w:rPr>
+                                <w:rFonts w:ascii="Cambria Math" w:hAnsi="Cambria Math"/>
+                                <w:sz w:val="12"/>
+                                <w:szCs w:val="12"/>
+                              </w:rPr>
+                              <m:t>2</m:t>
+                            </m:r>
+                          </m:sup>
+                        </m:sSup>
+                        <m:sSup>
+                          <m:sSupPr>
+                            <m:ctrlPr>
+                              <w:rPr>
+                                <w:rFonts w:ascii="Cambria Math" w:hAnsi="Cambria Math"/>
+                                <w:i/>
+                                <w:iCs/>
+                                <w:sz w:val="12"/>
+                                <w:szCs w:val="12"/>
+                              </w:rPr>
+                            </m:ctrlPr>
+                          </m:sSupPr>
+                          <m:e>
+                            <m:r>
+                              <w:rPr>
+                                <w:rFonts w:ascii="Cambria Math" w:hAnsi="Cambria Math"/>
+                                <w:sz w:val="12"/>
+                                <w:szCs w:val="12"/>
+                              </w:rPr>
+                              <m:t>k</m:t>
+                            </m:r>
+                          </m:e>
+                          <m:sup>
+                            <m:r>
+                              <w:rPr>
+                                <w:rFonts w:ascii="Cambria Math" w:hAnsi="Cambria Math"/>
+                                <w:sz w:val="12"/>
+                                <w:szCs w:val="12"/>
+                              </w:rPr>
+                              <m:t>2</m:t>
+                            </m:r>
+                          </m:sup>
+                        </m:sSup>
+                      </m:num>
+                      <m:den>
+                        <m:r>
+                          <w:rPr>
+                            <w:rFonts w:ascii="Cambria Math" w:hAnsi="Cambria Math"/>
+                            <w:sz w:val="12"/>
+                            <w:szCs w:val="12"/>
+                          </w:rPr>
+                          <m:t>2</m:t>
+                        </m:r>
+                        <m:sSub>
+                          <m:sSubPr>
+                            <m:ctrlPr>
+                              <w:rPr>
+                                <w:rFonts w:ascii="Cambria Math" w:hAnsi="Cambria Math"/>
+                                <w:i/>
+                                <w:iCs/>
+                                <w:sz w:val="12"/>
+                                <w:szCs w:val="12"/>
+                              </w:rPr>
+                            </m:ctrlPr>
+                          </m:sSubPr>
+                          <m:e>
+                            <m:r>
+                              <w:rPr>
+                                <w:rFonts w:ascii="Cambria Math" w:hAnsi="Cambria Math"/>
+                                <w:sz w:val="12"/>
+                                <w:szCs w:val="12"/>
+                              </w:rPr>
+                              <m:t>m</m:t>
+                            </m:r>
+                          </m:e>
+                          <m:sub>
+                            <m:r>
+                              <w:rPr>
+                                <w:rFonts w:ascii="Cambria Math" w:hAnsi="Cambria Math"/>
+                                <w:sz w:val="12"/>
+                                <w:szCs w:val="12"/>
+                              </w:rPr>
+                              <m:t>e</m:t>
+                            </m:r>
+                          </m:sub>
+                        </m:sSub>
+                      </m:den>
+                    </m:f>
+                    <m:r>
+                      <w:rPr>
+                        <w:rFonts w:ascii="Cambria Math" w:hAnsi="Cambria Math"/>
+                        <w:sz w:val="12"/>
+                        <w:szCs w:val="12"/>
+                      </w:rPr>
+                      <m:t>+μ</m:t>
+                    </m:r>
+                  </m:e>
+                  <m:e>
+                    <m:r>
+                      <w:rPr>
+                        <w:rFonts w:ascii="Cambria Math" w:hAnsi="Cambria Math"/>
+                        <w:sz w:val="12"/>
+                        <w:szCs w:val="12"/>
+                      </w:rPr>
+                      <m:t>0</m:t>
+                    </m:r>
+                  </m:e>
+                </m:mr>
+                <m:mr>
+                  <m:e>
+                    <m:sSub>
+                      <m:sSubPr>
+                        <m:ctrlPr>
+                          <w:rPr>
+                            <w:rFonts w:ascii="Cambria Math" w:hAnsi="Cambria Math"/>
+                            <w:i/>
+                            <w:iCs/>
+                            <w:sz w:val="12"/>
+                            <w:szCs w:val="12"/>
+                          </w:rPr>
+                        </m:ctrlPr>
+                      </m:sSubPr>
+                      <m:e>
+                        <m:r>
+                          <w:rPr>
+                            <w:rFonts w:ascii="Cambria Math" w:hAnsi="Cambria Math"/>
+                            <w:sz w:val="12"/>
+                            <w:szCs w:val="12"/>
+                          </w:rPr>
+                          <m:t>∆</m:t>
+                        </m:r>
+                      </m:e>
+                      <m:sub>
+                        <m:r>
+                          <w:rPr>
+                            <w:rFonts w:ascii="Cambria Math" w:hAnsi="Cambria Math"/>
+                            <w:sz w:val="12"/>
+                            <w:szCs w:val="12"/>
+                          </w:rPr>
+                          <m:t>N 1</m:t>
+                        </m:r>
+                      </m:sub>
+                    </m:sSub>
+                  </m:e>
+                  <m:e>
+                    <m:sSub>
+                      <m:sSubPr>
+                        <m:ctrlPr>
+                          <w:rPr>
+                            <w:rFonts w:ascii="Cambria Math" w:hAnsi="Cambria Math"/>
+                            <w:i/>
+                            <w:iCs/>
+                            <w:sz w:val="12"/>
+                            <w:szCs w:val="12"/>
+                          </w:rPr>
+                        </m:ctrlPr>
+                      </m:sSubPr>
+                      <m:e>
+                        <m:r>
+                          <w:rPr>
+                            <w:rFonts w:ascii="Cambria Math" w:hAnsi="Cambria Math"/>
+                            <w:sz w:val="12"/>
+                            <w:szCs w:val="12"/>
+                          </w:rPr>
+                          <m:t>∆</m:t>
+                        </m:r>
+                      </m:e>
+                      <m:sub>
+                        <m:r>
+                          <w:rPr>
+                            <w:rFonts w:ascii="Cambria Math" w:hAnsi="Cambria Math"/>
+                            <w:sz w:val="12"/>
+                            <w:szCs w:val="12"/>
+                          </w:rPr>
+                          <m:t>N 2</m:t>
+                        </m:r>
+                      </m:sub>
+                    </m:sSub>
+                  </m:e>
+                  <m:e>
+                    <m:r>
+                      <w:rPr>
+                        <w:rFonts w:ascii="Cambria Math" w:hAnsi="Cambria Math"/>
+                        <w:sz w:val="12"/>
+                        <w:szCs w:val="12"/>
+                      </w:rPr>
+                      <m:t>…</m:t>
+                    </m:r>
+                  </m:e>
+                  <m:e>
+                    <m:sSub>
+                      <m:sSubPr>
+                        <m:ctrlPr>
+                          <w:rPr>
+                            <w:rFonts w:ascii="Cambria Math" w:hAnsi="Cambria Math"/>
+                            <w:i/>
+                            <w:iCs/>
+                            <w:sz w:val="12"/>
+                            <w:szCs w:val="12"/>
+                          </w:rPr>
+                        </m:ctrlPr>
+                      </m:sSubPr>
+                      <m:e>
+                        <m:r>
+                          <w:rPr>
+                            <w:rFonts w:ascii="Cambria Math" w:hAnsi="Cambria Math"/>
+                            <w:sz w:val="12"/>
+                            <w:szCs w:val="12"/>
+                          </w:rPr>
+                          <m:t>∆</m:t>
+                        </m:r>
+                      </m:e>
+                      <m:sub>
+                        <m:r>
+                          <w:rPr>
+                            <w:rFonts w:ascii="Cambria Math" w:hAnsi="Cambria Math"/>
+                            <w:sz w:val="12"/>
+                            <w:szCs w:val="12"/>
+                          </w:rPr>
+                          <m:t>N N-1</m:t>
+                        </m:r>
+                      </m:sub>
+                    </m:sSub>
+                  </m:e>
+                  <m:e>
+                    <m:sSub>
+                      <m:sSubPr>
+                        <m:ctrlPr>
+                          <w:rPr>
+                            <w:rFonts w:ascii="Cambria Math" w:hAnsi="Cambria Math"/>
+                            <w:i/>
+                            <w:iCs/>
+                            <w:sz w:val="12"/>
+                            <w:szCs w:val="12"/>
+                          </w:rPr>
+                        </m:ctrlPr>
+                      </m:sSubPr>
+                      <m:e>
+                        <m:r>
+                          <w:rPr>
+                            <w:rFonts w:ascii="Malgun Gothic" w:eastAsia="Malgun Gothic" w:hAnsi="Malgun Gothic" w:cs="Malgun Gothic" w:hint="eastAsia"/>
+                            <w:sz w:val="12"/>
+                            <w:szCs w:val="12"/>
+                          </w:rPr>
+                          <m:t>왩</m:t>
+                        </m:r>
+                      </m:e>
+                      <m:sub>
+                        <m:r>
+                          <w:rPr>
+                            <w:rFonts w:ascii="Cambria Math" w:hAnsi="Cambria Math"/>
+                            <w:sz w:val="12"/>
+                            <w:szCs w:val="12"/>
+                          </w:rPr>
+                          <m:t>N N</m:t>
+                        </m:r>
+                      </m:sub>
+                    </m:sSub>
+                  </m:e>
+                  <m:e>
+                    <m:r>
+                      <w:rPr>
+                        <w:rFonts w:ascii="Cambria Math" w:hAnsi="Cambria Math"/>
+                        <w:sz w:val="12"/>
+                        <w:szCs w:val="12"/>
+                      </w:rPr>
+                      <m:t>0</m:t>
+                    </m:r>
+                  </m:e>
+                  <m:e>
+                    <m:r>
+                      <w:rPr>
+                        <w:rFonts w:ascii="Cambria Math" w:hAnsi="Cambria Math"/>
+                        <w:sz w:val="12"/>
+                        <w:szCs w:val="12"/>
+                      </w:rPr>
+                      <m:t>0</m:t>
+                    </m:r>
+                  </m:e>
+                  <m:e>
+                    <m:r>
+                      <w:rPr>
+                        <w:rFonts w:ascii="Cambria Math" w:hAnsi="Cambria Math"/>
+                        <w:sz w:val="12"/>
+                        <w:szCs w:val="12"/>
+                      </w:rPr>
+                      <m:t>…</m:t>
+                    </m:r>
+                  </m:e>
+                  <m:e>
+                    <m:r>
+                      <w:rPr>
+                        <w:rFonts w:ascii="Cambria Math" w:hAnsi="Cambria Math"/>
+                        <w:sz w:val="12"/>
+                        <w:szCs w:val="12"/>
+                      </w:rPr>
+                      <m:t>0</m:t>
+                    </m:r>
+                  </m:e>
+                  <m:e>
+                    <m:sSub>
+                      <m:sSubPr>
+                        <m:ctrlPr>
+                          <w:rPr>
+                            <w:rFonts w:ascii="Cambria Math" w:hAnsi="Cambria Math"/>
+                            <w:i/>
+                            <w:iCs/>
+                            <w:sz w:val="12"/>
+                            <w:szCs w:val="12"/>
+                          </w:rPr>
+                        </m:ctrlPr>
+                      </m:sSubPr>
+                      <m:e>
+                        <m:r>
+                          <w:rPr>
+                            <w:rFonts w:ascii="Cambria Math" w:hAnsi="Cambria Math"/>
+                            <w:sz w:val="12"/>
+                            <w:szCs w:val="12"/>
+                          </w:rPr>
+                          <m:t>-ξ</m:t>
+                        </m:r>
+                      </m:e>
+                      <m:sub>
+                        <m:r>
+                          <w:rPr>
+                            <w:rFonts w:ascii="Cambria Math" w:hAnsi="Cambria Math"/>
+                            <w:sz w:val="12"/>
+                            <w:szCs w:val="12"/>
+                          </w:rPr>
+                          <m:t>N</m:t>
+                        </m:r>
+                      </m:sub>
+                    </m:sSub>
+                    <m:r>
+                      <w:rPr>
+                        <w:rFonts w:ascii="Cambria Math" w:hAnsi="Cambria Math"/>
+                        <w:sz w:val="12"/>
+                        <w:szCs w:val="12"/>
+                      </w:rPr>
+                      <m:t>-</m:t>
+                    </m:r>
+                    <m:f>
+                      <m:fPr>
+                        <m:ctrlPr>
+                          <w:rPr>
+                            <w:rFonts w:ascii="Cambria Math" w:hAnsi="Cambria Math"/>
+                            <w:i/>
+                            <w:iCs/>
+                            <w:sz w:val="12"/>
+                            <w:szCs w:val="12"/>
+                          </w:rPr>
+                        </m:ctrlPr>
+                      </m:fPr>
+                      <m:num>
+                        <m:sSup>
+                          <m:sSupPr>
+                            <m:ctrlPr>
+                              <w:rPr>
+                                <w:rFonts w:ascii="Cambria Math" w:hAnsi="Cambria Math"/>
+                                <w:i/>
+                                <w:iCs/>
+                                <w:sz w:val="12"/>
+                                <w:szCs w:val="12"/>
+                              </w:rPr>
+                            </m:ctrlPr>
+                          </m:sSupPr>
+                          <m:e>
+                            <m:r>
+                              <w:rPr>
+                                <w:rFonts w:ascii="Cambria Math" w:hAnsi="Cambria Math"/>
+                                <w:sz w:val="12"/>
+                                <w:szCs w:val="12"/>
+                              </w:rPr>
+                              <m:t>ℏ</m:t>
+                            </m:r>
+                          </m:e>
+                          <m:sup>
+                            <m:r>
+                              <w:rPr>
+                                <w:rFonts w:ascii="Cambria Math" w:hAnsi="Cambria Math"/>
+                                <w:sz w:val="12"/>
+                                <w:szCs w:val="12"/>
+                              </w:rPr>
+                              <m:t>2</m:t>
+                            </m:r>
+                          </m:sup>
+                        </m:sSup>
+                        <m:sSup>
+                          <m:sSupPr>
+                            <m:ctrlPr>
+                              <w:rPr>
+                                <w:rFonts w:ascii="Cambria Math" w:hAnsi="Cambria Math"/>
+                                <w:i/>
+                                <w:iCs/>
+                                <w:sz w:val="12"/>
+                                <w:szCs w:val="12"/>
+                              </w:rPr>
+                            </m:ctrlPr>
+                          </m:sSupPr>
+                          <m:e>
+                            <m:r>
+                              <w:rPr>
+                                <w:rFonts w:ascii="Cambria Math" w:hAnsi="Cambria Math"/>
+                                <w:sz w:val="12"/>
+                                <w:szCs w:val="12"/>
+                              </w:rPr>
+                              <m:t>k</m:t>
+                            </m:r>
+                          </m:e>
+                          <m:sup>
+                            <m:r>
+                              <w:rPr>
+                                <w:rFonts w:ascii="Cambria Math" w:hAnsi="Cambria Math"/>
+                                <w:sz w:val="12"/>
+                                <w:szCs w:val="12"/>
+                              </w:rPr>
+                              <m:t>2</m:t>
+                            </m:r>
+                          </m:sup>
+                        </m:sSup>
+                      </m:num>
+                      <m:den>
+                        <m:r>
+                          <w:rPr>
+                            <w:rFonts w:ascii="Cambria Math" w:hAnsi="Cambria Math"/>
+                            <w:sz w:val="12"/>
+                            <w:szCs w:val="12"/>
+                          </w:rPr>
+                          <m:t>2</m:t>
+                        </m:r>
+                        <m:sSub>
+                          <m:sSubPr>
+                            <m:ctrlPr>
+                              <w:rPr>
+                                <w:rFonts w:ascii="Cambria Math" w:hAnsi="Cambria Math"/>
+                                <w:i/>
+                                <w:iCs/>
+                                <w:sz w:val="12"/>
+                                <w:szCs w:val="12"/>
+                              </w:rPr>
+                            </m:ctrlPr>
+                          </m:sSubPr>
+                          <m:e>
+                            <m:r>
+                              <w:rPr>
+                                <w:rFonts w:ascii="Cambria Math" w:hAnsi="Cambria Math"/>
+                                <w:sz w:val="12"/>
+                                <w:szCs w:val="12"/>
+                              </w:rPr>
+                              <m:t>m</m:t>
+                            </m:r>
+                          </m:e>
+                          <m:sub>
+                            <m:r>
+                              <w:rPr>
+                                <w:rFonts w:ascii="Cambria Math" w:hAnsi="Cambria Math"/>
+                                <w:sz w:val="12"/>
+                                <w:szCs w:val="12"/>
+                              </w:rPr>
+                              <m:t>e</m:t>
+                            </m:r>
+                          </m:sub>
+                        </m:sSub>
+                      </m:den>
+                    </m:f>
+                    <m:r>
+                      <w:rPr>
+                        <w:rFonts w:ascii="Cambria Math" w:hAnsi="Cambria Math"/>
+                        <w:sz w:val="12"/>
+                        <w:szCs w:val="12"/>
+                      </w:rPr>
+                      <m:t>+μ</m:t>
+                    </m:r>
+                  </m:e>
+                </m:mr>
+              </m:m>
+            </m:e>
+          </m:d>
+          <w:bookmarkStart w:id="0" w:name="_GoBack"/>
+          <w:bookmarkEnd w:id="0"/>
+          <m:d>
+            <m:dPr>
+              <m:ctrlPr>
+                <w:rPr>
+                  <w:rFonts w:ascii="Cambria Math" w:hAnsi="Cambria Math"/>
+                  <w:i/>
+                  <w:iCs/>
+                  <w:sz w:val="12"/>
+                  <w:szCs w:val="12"/>
+                </w:rPr>
+              </m:ctrlPr>
+            </m:dPr>
+            <m:e>
+              <m:m>
+                <m:mPr>
+                  <m:mcs>
+                    <m:mc>
+                      <m:mcPr>
+                        <m:count m:val="1"/>
+                        <m:mcJc m:val="center"/>
+                      </m:mcPr>
+                    </m:mc>
+                  </m:mcs>
+                  <m:ctrlPr>
+                    <w:rPr>
+                      <w:rFonts w:ascii="Cambria Math" w:hAnsi="Cambria Math"/>
+                      <w:i/>
+                      <w:iCs/>
+                      <w:sz w:val="12"/>
+                      <w:szCs w:val="12"/>
+                    </w:rPr>
+                  </m:ctrlPr>
+                </m:mPr>
+                <m:mr>
+                  <m:e>
+                    <m:sSub>
+                      <m:sSubPr>
+                        <m:ctrlPr>
+                          <w:rPr>
+                            <w:rFonts w:ascii="Cambria Math" w:hAnsi="Cambria Math"/>
+                            <w:i/>
+                            <w:iCs/>
+                            <w:sz w:val="12"/>
+                            <w:szCs w:val="12"/>
+                          </w:rPr>
+                        </m:ctrlPr>
+                      </m:sSubPr>
+                      <m:e>
+                        <m:r>
+                          <w:rPr>
+                            <w:rFonts w:ascii="Cambria Math" w:hAnsi="Cambria Math"/>
+                            <w:sz w:val="12"/>
+                            <w:szCs w:val="12"/>
+                          </w:rPr>
+                          <m:t>U</m:t>
+                        </m:r>
+                      </m:e>
+                      <m:sub>
+                        <m:r>
+                          <w:rPr>
+                            <w:rFonts w:ascii="Cambria Math" w:hAnsi="Cambria Math"/>
+                            <w:sz w:val="12"/>
+                            <w:szCs w:val="12"/>
+                          </w:rPr>
+                          <m:t>1</m:t>
+                        </m:r>
+                      </m:sub>
+                    </m:sSub>
+                  </m:e>
+                </m:mr>
+                <m:mr>
+                  <m:e>
+                    <m:sSub>
+                      <m:sSubPr>
+                        <m:ctrlPr>
+                          <w:rPr>
+                            <w:rFonts w:ascii="Cambria Math" w:hAnsi="Cambria Math"/>
+                            <w:i/>
+                            <w:iCs/>
+                            <w:sz w:val="12"/>
+                            <w:szCs w:val="12"/>
+                          </w:rPr>
+                        </m:ctrlPr>
+                      </m:sSubPr>
+                      <m:e>
+                        <m:r>
+                          <w:rPr>
+                            <w:rFonts w:ascii="Cambria Math" w:hAnsi="Cambria Math"/>
+                            <w:sz w:val="12"/>
+                            <w:szCs w:val="12"/>
+                          </w:rPr>
+                          <m:t>U</m:t>
+                        </m:r>
+                      </m:e>
+                      <m:sub>
+                        <m:r>
+                          <w:rPr>
+                            <w:rFonts w:ascii="Cambria Math" w:hAnsi="Cambria Math"/>
+                            <w:sz w:val="12"/>
+                            <w:szCs w:val="12"/>
+                          </w:rPr>
+                          <m:t>2</m:t>
+                        </m:r>
+                      </m:sub>
+                    </m:sSub>
+                  </m:e>
+                </m:mr>
+                <m:mr>
+                  <m:e>
+                    <m:r>
+                      <w:rPr>
+                        <w:rFonts w:ascii="Cambria Math" w:hAnsi="Cambria Math"/>
+                        <w:sz w:val="12"/>
+                        <w:szCs w:val="12"/>
+                      </w:rPr>
+                      <m:t>⋮</m:t>
+                    </m:r>
+                  </m:e>
+                </m:mr>
+                <m:mr>
+                  <m:e>
+                    <m:sSub>
+                      <m:sSubPr>
+                        <m:ctrlPr>
+                          <w:rPr>
+                            <w:rFonts w:ascii="Cambria Math" w:hAnsi="Cambria Math"/>
+                            <w:i/>
+                            <w:iCs/>
+                            <w:sz w:val="12"/>
+                            <w:szCs w:val="12"/>
+                          </w:rPr>
+                        </m:ctrlPr>
+                      </m:sSubPr>
+                      <m:e>
+                        <m:r>
+                          <w:rPr>
+                            <w:rFonts w:ascii="Cambria Math" w:hAnsi="Cambria Math"/>
+                            <w:sz w:val="12"/>
+                            <w:szCs w:val="12"/>
+                          </w:rPr>
+                          <m:t>U</m:t>
+                        </m:r>
+                      </m:e>
+                      <m:sub>
+                        <m:r>
+                          <w:rPr>
+                            <w:rFonts w:ascii="Cambria Math" w:hAnsi="Cambria Math"/>
+                            <w:sz w:val="12"/>
+                            <w:szCs w:val="12"/>
+                          </w:rPr>
+                          <m:t>N-1</m:t>
+                        </m:r>
+                      </m:sub>
+                    </m:sSub>
+                  </m:e>
+                </m:mr>
+                <m:mr>
+                  <m:e>
+                    <m:sSub>
+                      <m:sSubPr>
+                        <m:ctrlPr>
+                          <w:rPr>
+                            <w:rFonts w:ascii="Cambria Math" w:hAnsi="Cambria Math"/>
+                            <w:i/>
+                            <w:iCs/>
+                            <w:sz w:val="12"/>
+                            <w:szCs w:val="12"/>
+                          </w:rPr>
+                        </m:ctrlPr>
+                      </m:sSubPr>
+                      <m:e>
+                        <m:r>
+                          <w:rPr>
+                            <w:rFonts w:ascii="Cambria Math" w:hAnsi="Cambria Math"/>
+                            <w:sz w:val="12"/>
+                            <w:szCs w:val="12"/>
+                          </w:rPr>
+                          <m:t>U</m:t>
+                        </m:r>
+                      </m:e>
+                      <m:sub>
+                        <m:r>
+                          <w:rPr>
+                            <w:rFonts w:ascii="Cambria Math" w:hAnsi="Cambria Math"/>
+                            <w:sz w:val="12"/>
+                            <w:szCs w:val="12"/>
+                          </w:rPr>
+                          <m:t>N</m:t>
+                        </m:r>
+                      </m:sub>
+                    </m:sSub>
+                  </m:e>
+                </m:mr>
+                <m:mr>
+                  <m:e>
+                    <m:sSub>
+                      <m:sSubPr>
+                        <m:ctrlPr>
+                          <w:rPr>
+                            <w:rFonts w:ascii="Cambria Math" w:hAnsi="Cambria Math"/>
+                            <w:i/>
+                            <w:iCs/>
+                            <w:sz w:val="12"/>
+                            <w:szCs w:val="12"/>
+                          </w:rPr>
+                        </m:ctrlPr>
+                      </m:sSubPr>
+                      <m:e>
+                        <m:r>
+                          <w:rPr>
+                            <w:rFonts w:ascii="Cambria Math" w:hAnsi="Cambria Math"/>
+                            <w:sz w:val="12"/>
+                            <w:szCs w:val="12"/>
+                          </w:rPr>
+                          <m:t>V</m:t>
+                        </m:r>
+                      </m:e>
+                      <m:sub>
+                        <m:r>
+                          <w:rPr>
+                            <w:rFonts w:ascii="Cambria Math" w:hAnsi="Cambria Math"/>
+                            <w:sz w:val="12"/>
+                            <w:szCs w:val="12"/>
+                          </w:rPr>
+                          <m:t>1</m:t>
+                        </m:r>
+                      </m:sub>
+                    </m:sSub>
+                  </m:e>
+                </m:mr>
+                <m:mr>
+                  <m:e>
+                    <m:sSub>
+                      <m:sSubPr>
+                        <m:ctrlPr>
+                          <w:rPr>
+                            <w:rFonts w:ascii="Cambria Math" w:hAnsi="Cambria Math"/>
+                            <w:i/>
+                            <w:iCs/>
+                            <w:sz w:val="12"/>
+                            <w:szCs w:val="12"/>
+                          </w:rPr>
+                        </m:ctrlPr>
+                      </m:sSubPr>
+                      <m:e>
+                        <m:r>
+                          <w:rPr>
+                            <w:rFonts w:ascii="Cambria Math" w:hAnsi="Cambria Math"/>
+                            <w:sz w:val="12"/>
+                            <w:szCs w:val="12"/>
+                          </w:rPr>
+                          <m:t>V</m:t>
+                        </m:r>
+                      </m:e>
+                      <m:sub>
+                        <m:r>
+                          <w:rPr>
+                            <w:rFonts w:ascii="Cambria Math" w:hAnsi="Cambria Math"/>
+                            <w:sz w:val="12"/>
+                            <w:szCs w:val="12"/>
+                          </w:rPr>
+                          <m:t>2</m:t>
+                        </m:r>
+                      </m:sub>
+                    </m:sSub>
+                  </m:e>
+                </m:mr>
+                <m:mr>
+                  <m:e>
+                    <m:r>
+                      <w:rPr>
+                        <w:rFonts w:ascii="Cambria Math" w:hAnsi="Cambria Math"/>
+                        <w:sz w:val="12"/>
+                        <w:szCs w:val="12"/>
+                      </w:rPr>
+                      <m:t>⋮</m:t>
+                    </m:r>
+                  </m:e>
+                </m:mr>
+                <m:mr>
+                  <m:e>
+                    <m:sSub>
+                      <m:sSubPr>
+                        <m:ctrlPr>
+                          <w:rPr>
+                            <w:rFonts w:ascii="Cambria Math" w:hAnsi="Cambria Math"/>
+                            <w:i/>
+                            <w:iCs/>
+                            <w:sz w:val="12"/>
+                            <w:szCs w:val="12"/>
+                          </w:rPr>
+                        </m:ctrlPr>
+                      </m:sSubPr>
+                      <m:e>
+                        <m:r>
+                          <w:rPr>
+                            <w:rFonts w:ascii="Cambria Math" w:hAnsi="Cambria Math"/>
+                            <w:sz w:val="12"/>
+                            <w:szCs w:val="12"/>
+                          </w:rPr>
+                          <m:t>V</m:t>
+                        </m:r>
+                      </m:e>
+                      <m:sub>
+                        <m:r>
+                          <w:rPr>
+                            <w:rFonts w:ascii="Cambria Math" w:hAnsi="Cambria Math"/>
+                            <w:sz w:val="12"/>
+                            <w:szCs w:val="12"/>
+                          </w:rPr>
+                          <m:t>N-1</m:t>
+                        </m:r>
+                      </m:sub>
+                    </m:sSub>
+                  </m:e>
+                </m:mr>
+                <m:mr>
+                  <m:e>
+                    <m:sSub>
+                      <m:sSubPr>
+                        <m:ctrlPr>
+                          <w:rPr>
+                            <w:rFonts w:ascii="Cambria Math" w:hAnsi="Cambria Math"/>
+                            <w:i/>
+                            <w:iCs/>
+                            <w:sz w:val="12"/>
+                            <w:szCs w:val="12"/>
+                          </w:rPr>
+                        </m:ctrlPr>
+                      </m:sSubPr>
+                      <m:e>
+                        <m:r>
+                          <w:rPr>
+                            <w:rFonts w:ascii="Cambria Math" w:hAnsi="Cambria Math"/>
+                            <w:sz w:val="12"/>
+                            <w:szCs w:val="12"/>
+                          </w:rPr>
+                          <m:t>V</m:t>
+                        </m:r>
+                      </m:e>
+                      <m:sub>
+                        <m:r>
+                          <w:rPr>
+                            <w:rFonts w:ascii="Cambria Math" w:hAnsi="Cambria Math"/>
+                            <w:sz w:val="12"/>
+                            <w:szCs w:val="12"/>
+                          </w:rPr>
+                          <m:t>N</m:t>
+                        </m:r>
+                      </m:sub>
+                    </m:sSub>
+                  </m:e>
+                </m:mr>
+              </m:m>
+            </m:e>
+          </m:d>
+          <m:r>
+            <w:rPr>
+              <w:rFonts w:ascii="Cambria Math" w:hAnsi="Cambria Math"/>
+              <w:sz w:val="12"/>
+              <w:szCs w:val="12"/>
+            </w:rPr>
+            <m:t>=E</m:t>
+          </m:r>
+          <m:d>
+            <m:dPr>
+              <m:ctrlPr>
+                <w:rPr>
+                  <w:rFonts w:ascii="Cambria Math" w:hAnsi="Cambria Math"/>
+                  <w:i/>
+                  <w:iCs/>
+                  <w:sz w:val="12"/>
+                  <w:szCs w:val="12"/>
+                </w:rPr>
+              </m:ctrlPr>
+            </m:dPr>
+            <m:e>
+              <m:m>
+                <m:mPr>
+                  <m:mcs>
+                    <m:mc>
+                      <m:mcPr>
+                        <m:count m:val="1"/>
+                        <m:mcJc m:val="center"/>
+                      </m:mcPr>
+                    </m:mc>
+                  </m:mcs>
+                  <m:ctrlPr>
+                    <w:rPr>
+                      <w:rFonts w:ascii="Cambria Math" w:hAnsi="Cambria Math"/>
+                      <w:i/>
+                      <w:iCs/>
+                      <w:sz w:val="12"/>
+                      <w:szCs w:val="12"/>
+                    </w:rPr>
+                  </m:ctrlPr>
+                </m:mPr>
+                <m:mr>
+                  <m:e>
+                    <m:sSub>
+                      <m:sSubPr>
+                        <m:ctrlPr>
+                          <w:rPr>
+                            <w:rFonts w:ascii="Cambria Math" w:hAnsi="Cambria Math"/>
+                            <w:i/>
+                            <w:iCs/>
+                            <w:sz w:val="12"/>
+                            <w:szCs w:val="12"/>
+                          </w:rPr>
+                        </m:ctrlPr>
+                      </m:sSubPr>
+                      <m:e>
+                        <m:r>
+                          <w:rPr>
+                            <w:rFonts w:ascii="Cambria Math" w:hAnsi="Cambria Math"/>
+                            <w:sz w:val="12"/>
+                            <w:szCs w:val="12"/>
+                          </w:rPr>
+                          <m:t>U</m:t>
+                        </m:r>
+                      </m:e>
+                      <m:sub>
+                        <m:r>
+                          <w:rPr>
+                            <w:rFonts w:ascii="Cambria Math" w:hAnsi="Cambria Math"/>
+                            <w:sz w:val="12"/>
+                            <w:szCs w:val="12"/>
+                          </w:rPr>
+                          <m:t>1</m:t>
+                        </m:r>
+                      </m:sub>
+                    </m:sSub>
+                  </m:e>
+                </m:mr>
+                <m:mr>
+                  <m:e>
+                    <m:sSub>
+                      <m:sSubPr>
+                        <m:ctrlPr>
+                          <w:rPr>
+                            <w:rFonts w:ascii="Cambria Math" w:hAnsi="Cambria Math"/>
+                            <w:i/>
+                            <w:iCs/>
+                            <w:sz w:val="12"/>
+                            <w:szCs w:val="12"/>
+                          </w:rPr>
+                        </m:ctrlPr>
+                      </m:sSubPr>
+                      <m:e>
+                        <m:r>
+                          <w:rPr>
+                            <w:rFonts w:ascii="Cambria Math" w:hAnsi="Cambria Math"/>
+                            <w:sz w:val="12"/>
+                            <w:szCs w:val="12"/>
+                          </w:rPr>
+                          <m:t>U</m:t>
+                        </m:r>
+                      </m:e>
+                      <m:sub>
+                        <m:r>
+                          <w:rPr>
+                            <w:rFonts w:ascii="Cambria Math" w:hAnsi="Cambria Math"/>
+                            <w:sz w:val="12"/>
+                            <w:szCs w:val="12"/>
+                          </w:rPr>
+                          <m:t>2</m:t>
+                        </m:r>
+                      </m:sub>
+                    </m:sSub>
+                  </m:e>
+                </m:mr>
+                <m:mr>
+                  <m:e>
+                    <m:r>
+                      <w:rPr>
+                        <w:rFonts w:ascii="Cambria Math" w:hAnsi="Cambria Math"/>
+                        <w:sz w:val="12"/>
+                        <w:szCs w:val="12"/>
+                      </w:rPr>
+                      <m:t>⋮</m:t>
+                    </m:r>
+                  </m:e>
+                </m:mr>
+                <m:mr>
+                  <m:e>
+                    <m:sSub>
+                      <m:sSubPr>
+                        <m:ctrlPr>
+                          <w:rPr>
+                            <w:rFonts w:ascii="Cambria Math" w:hAnsi="Cambria Math"/>
+                            <w:i/>
+                            <w:iCs/>
+                            <w:sz w:val="12"/>
+                            <w:szCs w:val="12"/>
+                          </w:rPr>
+                        </m:ctrlPr>
+                      </m:sSubPr>
+                      <m:e>
+                        <m:r>
+                          <w:rPr>
+                            <w:rFonts w:ascii="Cambria Math" w:hAnsi="Cambria Math"/>
+                            <w:sz w:val="12"/>
+                            <w:szCs w:val="12"/>
+                          </w:rPr>
+                          <m:t>U</m:t>
+                        </m:r>
+                      </m:e>
+                      <m:sub>
+                        <m:r>
+                          <w:rPr>
+                            <w:rFonts w:ascii="Cambria Math" w:hAnsi="Cambria Math"/>
+                            <w:sz w:val="12"/>
+                            <w:szCs w:val="12"/>
+                          </w:rPr>
+                          <m:t>N-1</m:t>
+                        </m:r>
+                      </m:sub>
+                    </m:sSub>
+                  </m:e>
+                </m:mr>
+                <m:mr>
+                  <m:e>
+                    <m:sSub>
+                      <m:sSubPr>
+                        <m:ctrlPr>
+                          <w:rPr>
+                            <w:rFonts w:ascii="Cambria Math" w:hAnsi="Cambria Math"/>
+                            <w:i/>
+                            <w:iCs/>
+                            <w:sz w:val="12"/>
+                            <w:szCs w:val="12"/>
+                          </w:rPr>
+                        </m:ctrlPr>
+                      </m:sSubPr>
+                      <m:e>
+                        <m:r>
+                          <w:rPr>
+                            <w:rFonts w:ascii="Cambria Math" w:hAnsi="Cambria Math"/>
+                            <w:sz w:val="12"/>
+                            <w:szCs w:val="12"/>
+                          </w:rPr>
+                          <m:t>U</m:t>
+                        </m:r>
+                      </m:e>
+                      <m:sub>
+                        <m:r>
+                          <w:rPr>
+                            <w:rFonts w:ascii="Cambria Math" w:hAnsi="Cambria Math"/>
+                            <w:sz w:val="12"/>
+                            <w:szCs w:val="12"/>
+                          </w:rPr>
+                          <m:t>N</m:t>
+                        </m:r>
+                      </m:sub>
+                    </m:sSub>
+                  </m:e>
+                </m:mr>
+                <m:mr>
+                  <m:e>
+                    <m:sSub>
+                      <m:sSubPr>
+                        <m:ctrlPr>
+                          <w:rPr>
+                            <w:rFonts w:ascii="Cambria Math" w:hAnsi="Cambria Math"/>
+                            <w:i/>
+                            <w:iCs/>
+                            <w:sz w:val="12"/>
+                            <w:szCs w:val="12"/>
+                          </w:rPr>
+                        </m:ctrlPr>
+                      </m:sSubPr>
+                      <m:e>
+                        <m:r>
+                          <w:rPr>
+                            <w:rFonts w:ascii="Cambria Math" w:hAnsi="Cambria Math"/>
+                            <w:sz w:val="12"/>
+                            <w:szCs w:val="12"/>
+                          </w:rPr>
+                          <m:t>V</m:t>
+                        </m:r>
+                      </m:e>
+                      <m:sub>
+                        <m:r>
+                          <w:rPr>
+                            <w:rFonts w:ascii="Cambria Math" w:hAnsi="Cambria Math"/>
+                            <w:sz w:val="12"/>
+                            <w:szCs w:val="12"/>
+                          </w:rPr>
+                          <m:t>1</m:t>
+                        </m:r>
+                      </m:sub>
+                    </m:sSub>
+                  </m:e>
+                </m:mr>
+                <m:mr>
+                  <m:e>
+                    <m:sSub>
+                      <m:sSubPr>
+                        <m:ctrlPr>
+                          <w:rPr>
+                            <w:rFonts w:ascii="Cambria Math" w:hAnsi="Cambria Math"/>
+                            <w:i/>
+                            <w:iCs/>
+                            <w:sz w:val="12"/>
+                            <w:szCs w:val="12"/>
+                          </w:rPr>
+                        </m:ctrlPr>
+                      </m:sSubPr>
+                      <m:e>
+                        <m:r>
+                          <w:rPr>
+                            <w:rFonts w:ascii="Cambria Math" w:hAnsi="Cambria Math"/>
+                            <w:sz w:val="12"/>
+                            <w:szCs w:val="12"/>
+                          </w:rPr>
+                          <m:t>V</m:t>
+                        </m:r>
+                      </m:e>
+                      <m:sub>
+                        <m:r>
+                          <w:rPr>
+                            <w:rFonts w:ascii="Cambria Math" w:hAnsi="Cambria Math"/>
+                            <w:sz w:val="12"/>
+                            <w:szCs w:val="12"/>
+                          </w:rPr>
+                          <m:t>2</m:t>
+                        </m:r>
+                      </m:sub>
+                    </m:sSub>
+                  </m:e>
+                </m:mr>
+                <m:mr>
+                  <m:e>
+                    <m:r>
+                      <w:rPr>
+                        <w:rFonts w:ascii="Cambria Math" w:hAnsi="Cambria Math"/>
+                        <w:sz w:val="12"/>
+                        <w:szCs w:val="12"/>
+                      </w:rPr>
+                      <m:t>⋮</m:t>
+                    </m:r>
+                  </m:e>
+                </m:mr>
+                <m:mr>
+                  <m:e>
+                    <m:sSub>
+                      <m:sSubPr>
+                        <m:ctrlPr>
+                          <w:rPr>
+                            <w:rFonts w:ascii="Cambria Math" w:hAnsi="Cambria Math"/>
+                            <w:i/>
+                            <w:iCs/>
+                            <w:sz w:val="12"/>
+                            <w:szCs w:val="12"/>
+                          </w:rPr>
+                        </m:ctrlPr>
+                      </m:sSubPr>
+                      <m:e>
+                        <m:r>
+                          <w:rPr>
+                            <w:rFonts w:ascii="Cambria Math" w:hAnsi="Cambria Math"/>
+                            <w:sz w:val="12"/>
+                            <w:szCs w:val="12"/>
+                          </w:rPr>
+                          <m:t>V</m:t>
+                        </m:r>
+                      </m:e>
+                      <m:sub>
+                        <m:r>
+                          <w:rPr>
+                            <w:rFonts w:ascii="Cambria Math" w:hAnsi="Cambria Math"/>
+                            <w:sz w:val="12"/>
+                            <w:szCs w:val="12"/>
+                          </w:rPr>
+                          <m:t>N-1</m:t>
+                        </m:r>
+                      </m:sub>
+                    </m:sSub>
+                  </m:e>
+                </m:mr>
+                <m:mr>
+                  <m:e>
+                    <m:sSub>
+                      <m:sSubPr>
+                        <m:ctrlPr>
+                          <w:rPr>
+                            <w:rFonts w:ascii="Cambria Math" w:hAnsi="Cambria Math"/>
+                            <w:i/>
+                            <w:iCs/>
+                            <w:sz w:val="12"/>
+                            <w:szCs w:val="12"/>
+                          </w:rPr>
+                        </m:ctrlPr>
+                      </m:sSubPr>
+                      <m:e>
+                        <m:r>
+                          <w:rPr>
+                            <w:rFonts w:ascii="Cambria Math" w:hAnsi="Cambria Math"/>
+                            <w:sz w:val="12"/>
+                            <w:szCs w:val="12"/>
+                          </w:rPr>
+                          <m:t>V</m:t>
+                        </m:r>
+                      </m:e>
+                      <m:sub>
+                        <m:r>
+                          <w:rPr>
+                            <w:rFonts w:ascii="Cambria Math" w:hAnsi="Cambria Math"/>
+                            <w:sz w:val="12"/>
+                            <w:szCs w:val="12"/>
+                          </w:rPr>
+                          <m:t>N</m:t>
+                        </m:r>
+                      </m:sub>
+                    </m:sSub>
+                  </m:e>
+                </m:mr>
+              </m:m>
+            </m:e>
+          </m:d>
+        </m:oMath>
+      </m:oMathPara>
     </w:p>
     <w:sectPr>
       <w:pgSz w:w="11906" w:h="16838"/>
@@ -3209,7 +12278,6 @@
   <w:style w:type="character" w:default="1" w:styleId="Domylnaczcionkaakapitu">
     <w:name w:val="Default Paragraph Font"/>
     <w:uiPriority w:val="1"/>
-    <w:semiHidden/>
     <w:unhideWhenUsed/>
   </w:style>
   <w:style w:type="table" w:default="1" w:styleId="Standardowy">
@@ -3330,6 +12398,23 @@
     <w:rsid w:val="004D01A5"/>
     <w:rPr>
       <w:vertAlign w:val="superscript"/>
+    </w:rPr>
+  </w:style>
+  <w:style w:type="paragraph" w:styleId="NormalnyWeb">
+    <w:name w:val="Normal (Web)"/>
+    <w:basedOn w:val="Normalny"/>
+    <w:uiPriority w:val="99"/>
+    <w:semiHidden/>
+    <w:unhideWhenUsed/>
+    <w:rsid w:val="00120BB4"/>
+    <w:pPr>
+      <w:spacing w:before="100" w:beforeAutospacing="1" w:after="100" w:afterAutospacing="1" w:line="240" w:lineRule="auto"/>
+    </w:pPr>
+    <w:rPr>
+      <w:rFonts w:ascii="Times New Roman" w:eastAsia="Times New Roman" w:hAnsi="Times New Roman" w:cs="Times New Roman"/>
+      <w:sz w:val="24"/>
+      <w:szCs w:val="24"/>
+      <w:lang w:eastAsia="pl-PL"/>
     </w:rPr>
   </w:style>
 </w:styles>
@@ -3601,7 +12686,7 @@
 </file>
 
 <file path=customXml/itemProps1.xml><?xml version="1.0" encoding="utf-8"?>
-<ds:datastoreItem xmlns:ds="http://schemas.openxmlformats.org/officeDocument/2006/customXml" ds:itemID="{0616F14A-2EB5-46EE-802A-6B1947807439}">
+<ds:datastoreItem xmlns:ds="http://schemas.openxmlformats.org/officeDocument/2006/customXml" ds:itemID="{15823228-95D6-45E1-B33F-B5D3C25A2479}">
   <ds:schemaRefs>
     <ds:schemaRef ds:uri="http://schemas.openxmlformats.org/officeDocument/2006/bibliography"/>
   </ds:schemaRefs>

--- a/docs/magisterka.docx
+++ b/docs/magisterka.docx
@@ -5963,8 +5963,10 @@
       </w:pPr>
       <w:r>
         <w:rPr>
+          <w:noProof/>
           <w:sz w:val="28"/>
           <w:szCs w:val="28"/>
+          <w:lang w:eastAsia="pl-PL"/>
         </w:rPr>
         <w:drawing>
           <wp:inline distT="0" distB="0" distL="0" distR="0" wp14:anchorId="40940593" wp14:editId="09A6A056">
@@ -6838,6 +6840,8 @@
       <w:pPr>
         <w:spacing w:line="360" w:lineRule="auto"/>
         <w:rPr>
+          <w:rFonts w:eastAsiaTheme="minorEastAsia"/>
+          <w:iCs/>
           <w:sz w:val="12"/>
           <w:szCs w:val="12"/>
         </w:rPr>
@@ -10020,8 +10024,6 @@
               </m:m>
             </m:e>
           </m:d>
-          <w:bookmarkStart w:id="0" w:name="_GoBack"/>
-          <w:bookmarkEnd w:id="0"/>
           <m:d>
             <m:dPr>
               <m:ctrlPr>
@@ -10745,6 +10747,2653 @@
         </m:oMath>
       </m:oMathPara>
     </w:p>
+    <w:p>
+      <w:pPr>
+        <w:spacing w:line="360" w:lineRule="auto"/>
+        <w:rPr>
+          <w:rFonts w:eastAsiaTheme="minorEastAsia"/>
+          <w:iCs/>
+          <w:sz w:val="24"/>
+          <w:szCs w:val="24"/>
+        </w:rPr>
+      </w:pPr>
+      <w:r>
+        <w:rPr>
+          <w:rFonts w:eastAsiaTheme="minorEastAsia"/>
+          <w:iCs/>
+          <w:sz w:val="24"/>
+          <w:szCs w:val="24"/>
+        </w:rPr>
+        <w:t>gdzie</w:t>
+      </w:r>
+      <w:r>
+        <w:rPr>
+          <w:rFonts w:eastAsiaTheme="minorEastAsia"/>
+          <w:iCs/>
+          <w:sz w:val="24"/>
+          <w:szCs w:val="24"/>
+        </w:rPr>
+        <w:t xml:space="preserve"> </w:t>
+      </w:r>
+      <m:oMath>
+        <m:sSub>
+          <m:sSubPr>
+            <m:ctrlPr>
+              <w:rPr>
+                <w:rFonts w:ascii="Cambria Math" w:eastAsiaTheme="minorEastAsia" w:hAnsi="Cambria Math"/>
+                <w:i/>
+                <w:iCs/>
+                <w:sz w:val="24"/>
+                <w:szCs w:val="24"/>
+              </w:rPr>
+            </m:ctrlPr>
+          </m:sSubPr>
+          <m:e>
+            <m:r>
+              <w:rPr>
+                <w:rFonts w:ascii="Cambria Math" w:eastAsiaTheme="minorEastAsia" w:hAnsi="Cambria Math"/>
+                <w:sz w:val="24"/>
+                <w:szCs w:val="24"/>
+              </w:rPr>
+              <m:t>∆</m:t>
+            </m:r>
+          </m:e>
+          <m:sub>
+            <m:r>
+              <w:rPr>
+                <w:rFonts w:ascii="Cambria Math" w:eastAsiaTheme="minorEastAsia" w:hAnsi="Cambria Math"/>
+                <w:sz w:val="24"/>
+                <w:szCs w:val="24"/>
+              </w:rPr>
+              <m:t>ij=</m:t>
+            </m:r>
+          </m:sub>
+        </m:sSub>
+        <m:nary>
+          <m:naryPr>
+            <m:limLoc m:val="subSup"/>
+            <m:ctrlPr>
+              <w:rPr>
+                <w:rFonts w:ascii="Cambria Math" w:eastAsiaTheme="minorEastAsia" w:hAnsi="Cambria Math"/>
+                <w:i/>
+                <w:iCs/>
+                <w:sz w:val="24"/>
+                <w:szCs w:val="24"/>
+              </w:rPr>
+            </m:ctrlPr>
+          </m:naryPr>
+          <m:sub>
+            <m:r>
+              <w:rPr>
+                <w:rFonts w:ascii="Cambria Math" w:eastAsiaTheme="minorEastAsia" w:hAnsi="Cambria Math"/>
+                <w:sz w:val="24"/>
+                <w:szCs w:val="24"/>
+              </w:rPr>
+              <m:t>0</m:t>
+            </m:r>
+          </m:sub>
+          <m:sup>
+            <m:r>
+              <w:rPr>
+                <w:rFonts w:ascii="Cambria Math" w:eastAsiaTheme="minorEastAsia" w:hAnsi="Cambria Math"/>
+                <w:sz w:val="24"/>
+                <w:szCs w:val="24"/>
+              </w:rPr>
+              <m:t>L</m:t>
+            </m:r>
+          </m:sup>
+          <m:e>
+            <m:r>
+              <w:rPr>
+                <w:rFonts w:ascii="Cambria Math" w:eastAsiaTheme="minorEastAsia" w:hAnsi="Cambria Math"/>
+                <w:sz w:val="24"/>
+                <w:szCs w:val="24"/>
+              </w:rPr>
+              <m:t>sin</m:t>
+            </m:r>
+            <m:f>
+              <m:fPr>
+                <m:ctrlPr>
+                  <w:rPr>
+                    <w:rFonts w:ascii="Cambria Math" w:eastAsiaTheme="minorEastAsia" w:hAnsi="Cambria Math"/>
+                    <w:i/>
+                    <w:iCs/>
+                    <w:sz w:val="24"/>
+                    <w:szCs w:val="24"/>
+                  </w:rPr>
+                </m:ctrlPr>
+              </m:fPr>
+              <m:num>
+                <m:r>
+                  <w:rPr>
+                    <w:rFonts w:ascii="Cambria Math" w:eastAsiaTheme="minorEastAsia" w:hAnsi="Cambria Math"/>
+                    <w:sz w:val="24"/>
+                    <w:szCs w:val="24"/>
+                  </w:rPr>
+                  <m:t>iπz</m:t>
+                </m:r>
+              </m:num>
+              <m:den>
+                <m:r>
+                  <w:rPr>
+                    <w:rFonts w:ascii="Cambria Math" w:eastAsiaTheme="minorEastAsia" w:hAnsi="Cambria Math"/>
+                    <w:sz w:val="24"/>
+                    <w:szCs w:val="24"/>
+                  </w:rPr>
+                  <m:t>L</m:t>
+                </m:r>
+              </m:den>
+            </m:f>
+            <m:r>
+              <w:rPr>
+                <w:rFonts w:ascii="Cambria Math" w:eastAsiaTheme="minorEastAsia" w:hAnsi="Cambria Math"/>
+                <w:sz w:val="24"/>
+                <w:szCs w:val="24"/>
+              </w:rPr>
+              <m:t>∆</m:t>
+            </m:r>
+            <m:d>
+              <m:dPr>
+                <m:ctrlPr>
+                  <w:rPr>
+                    <w:rFonts w:ascii="Cambria Math" w:eastAsiaTheme="minorEastAsia" w:hAnsi="Cambria Math"/>
+                    <w:i/>
+                    <w:iCs/>
+                    <w:sz w:val="24"/>
+                    <w:szCs w:val="24"/>
+                  </w:rPr>
+                </m:ctrlPr>
+              </m:dPr>
+              <m:e>
+                <m:r>
+                  <w:rPr>
+                    <w:rFonts w:ascii="Cambria Math" w:eastAsiaTheme="minorEastAsia" w:hAnsi="Cambria Math"/>
+                    <w:sz w:val="24"/>
+                    <w:szCs w:val="24"/>
+                  </w:rPr>
+                  <m:t>z</m:t>
+                </m:r>
+              </m:e>
+            </m:d>
+            <m:r>
+              <w:rPr>
+                <w:rFonts w:ascii="Cambria Math" w:eastAsiaTheme="minorEastAsia" w:hAnsi="Cambria Math"/>
+                <w:sz w:val="24"/>
+                <w:szCs w:val="24"/>
+              </w:rPr>
+              <m:t>sin</m:t>
+            </m:r>
+            <m:f>
+              <m:fPr>
+                <m:ctrlPr>
+                  <w:rPr>
+                    <w:rFonts w:ascii="Cambria Math" w:eastAsiaTheme="minorEastAsia" w:hAnsi="Cambria Math"/>
+                    <w:i/>
+                    <w:iCs/>
+                    <w:sz w:val="24"/>
+                    <w:szCs w:val="24"/>
+                  </w:rPr>
+                </m:ctrlPr>
+              </m:fPr>
+              <m:num>
+                <m:r>
+                  <w:rPr>
+                    <w:rFonts w:ascii="Cambria Math" w:eastAsiaTheme="minorEastAsia" w:hAnsi="Cambria Math"/>
+                    <w:sz w:val="24"/>
+                    <w:szCs w:val="24"/>
+                  </w:rPr>
+                  <m:t>jπz</m:t>
+                </m:r>
+              </m:num>
+              <m:den>
+                <m:r>
+                  <w:rPr>
+                    <w:rFonts w:ascii="Cambria Math" w:eastAsiaTheme="minorEastAsia" w:hAnsi="Cambria Math"/>
+                    <w:sz w:val="24"/>
+                    <w:szCs w:val="24"/>
+                  </w:rPr>
+                  <m:t>L</m:t>
+                </m:r>
+              </m:den>
+            </m:f>
+          </m:e>
+        </m:nary>
+        <m:r>
+          <w:rPr>
+            <w:rFonts w:ascii="Cambria Math" w:eastAsiaTheme="minorEastAsia" w:hAnsi="Cambria Math"/>
+            <w:sz w:val="24"/>
+            <w:szCs w:val="24"/>
+          </w:rPr>
+          <m:t>dz</m:t>
+        </m:r>
+      </m:oMath>
+    </w:p>
+    <w:p>
+      <w:pPr>
+        <w:spacing w:line="360" w:lineRule="auto"/>
+        <w:rPr>
+          <w:rFonts w:eastAsiaTheme="minorEastAsia"/>
+          <w:iCs/>
+          <w:sz w:val="24"/>
+          <w:szCs w:val="24"/>
+        </w:rPr>
+      </w:pPr>
+      <w:r>
+        <w:rPr>
+          <w:rFonts w:eastAsiaTheme="minorEastAsia"/>
+          <w:iCs/>
+          <w:sz w:val="24"/>
+          <w:szCs w:val="24"/>
+        </w:rPr>
+        <w:t xml:space="preserve">Jest to układ równań </w:t>
+      </w:r>
+      <m:oMath>
+        <m:r>
+          <w:rPr>
+            <w:rFonts w:ascii="Cambria Math" w:eastAsiaTheme="minorEastAsia" w:hAnsi="Cambria Math"/>
+            <w:sz w:val="24"/>
+            <w:szCs w:val="24"/>
+          </w:rPr>
+          <m:t>2N</m:t>
+        </m:r>
+        <m:r>
+          <w:rPr>
+            <w:rFonts w:ascii="Cambria Math" w:eastAsiaTheme="minorEastAsia" w:hAnsi="Cambria Math"/>
+            <w:sz w:val="24"/>
+            <w:szCs w:val="24"/>
+          </w:rPr>
+          <m:t>×2N</m:t>
+        </m:r>
+      </m:oMath>
+      <w:r>
+        <w:rPr>
+          <w:rFonts w:eastAsiaTheme="minorEastAsia"/>
+          <w:iCs/>
+          <w:sz w:val="24"/>
+          <w:szCs w:val="24"/>
+        </w:rPr>
+        <w:t xml:space="preserve">, który możemy uprościć przy założeniu </w:t>
+      </w:r>
+      <m:oMath>
+        <m:sSub>
+          <m:sSubPr>
+            <m:ctrlPr>
+              <w:rPr>
+                <w:rFonts w:ascii="Cambria Math" w:eastAsiaTheme="minorEastAsia" w:hAnsi="Cambria Math"/>
+                <w:i/>
+                <w:iCs/>
+                <w:sz w:val="24"/>
+                <w:szCs w:val="24"/>
+              </w:rPr>
+            </m:ctrlPr>
+          </m:sSubPr>
+          <m:e>
+            <m:r>
+              <w:rPr>
+                <w:rFonts w:ascii="Cambria Math" w:eastAsiaTheme="minorEastAsia" w:hAnsi="Cambria Math"/>
+                <w:sz w:val="24"/>
+                <w:szCs w:val="24"/>
+              </w:rPr>
+              <m:t>∆</m:t>
+            </m:r>
+          </m:e>
+          <m:sub>
+            <m:r>
+              <w:rPr>
+                <w:rFonts w:ascii="Cambria Math" w:eastAsiaTheme="minorEastAsia" w:hAnsi="Cambria Math"/>
+                <w:sz w:val="24"/>
+                <w:szCs w:val="24"/>
+              </w:rPr>
+              <m:t>ij=</m:t>
+            </m:r>
+          </m:sub>
+        </m:sSub>
+        <m:sSub>
+          <m:sSubPr>
+            <m:ctrlPr>
+              <w:rPr>
+                <w:rFonts w:ascii="Cambria Math" w:eastAsiaTheme="minorEastAsia" w:hAnsi="Cambria Math"/>
+                <w:i/>
+                <w:iCs/>
+                <w:sz w:val="24"/>
+                <w:szCs w:val="24"/>
+              </w:rPr>
+            </m:ctrlPr>
+          </m:sSubPr>
+          <m:e>
+            <m:r>
+              <w:rPr>
+                <w:rFonts w:ascii="Cambria Math" w:eastAsiaTheme="minorEastAsia" w:hAnsi="Cambria Math"/>
+                <w:sz w:val="24"/>
+                <w:szCs w:val="24"/>
+              </w:rPr>
+              <m:t>δ</m:t>
+            </m:r>
+          </m:e>
+          <m:sub>
+            <m:r>
+              <w:rPr>
+                <w:rFonts w:ascii="Cambria Math" w:eastAsiaTheme="minorEastAsia" w:hAnsi="Cambria Math"/>
+                <w:sz w:val="24"/>
+                <w:szCs w:val="24"/>
+              </w:rPr>
+              <m:t>ij</m:t>
+            </m:r>
+          </m:sub>
+        </m:sSub>
+        <m:sSub>
+          <m:sSubPr>
+            <m:ctrlPr>
+              <w:rPr>
+                <w:rFonts w:ascii="Cambria Math" w:eastAsiaTheme="minorEastAsia" w:hAnsi="Cambria Math"/>
+                <w:i/>
+                <w:iCs/>
+                <w:sz w:val="24"/>
+                <w:szCs w:val="24"/>
+              </w:rPr>
+            </m:ctrlPr>
+          </m:sSubPr>
+          <m:e>
+            <m:r>
+              <w:rPr>
+                <w:rFonts w:ascii="Cambria Math" w:eastAsiaTheme="minorEastAsia" w:hAnsi="Cambria Math"/>
+                <w:sz w:val="24"/>
+                <w:szCs w:val="24"/>
+              </w:rPr>
+              <m:t>∆</m:t>
+            </m:r>
+          </m:e>
+          <m:sub>
+            <m:r>
+              <w:rPr>
+                <w:rFonts w:ascii="Cambria Math" w:eastAsiaTheme="minorEastAsia" w:hAnsi="Cambria Math"/>
+                <w:sz w:val="24"/>
+                <w:szCs w:val="24"/>
+              </w:rPr>
+              <m:t>ii</m:t>
+            </m:r>
+          </m:sub>
+        </m:sSub>
+      </m:oMath>
+      <w:r>
+        <w:rPr>
+          <w:rFonts w:eastAsiaTheme="minorEastAsia"/>
+          <w:iCs/>
+          <w:sz w:val="24"/>
+          <w:szCs w:val="24"/>
+        </w:rPr>
+        <w:t xml:space="preserve">otrzymując </w:t>
+      </w:r>
+      <m:oMath>
+        <m:r>
+          <w:rPr>
+            <w:rFonts w:ascii="Cambria Math" w:eastAsiaTheme="minorEastAsia" w:hAnsi="Cambria Math"/>
+            <w:sz w:val="24"/>
+            <w:szCs w:val="24"/>
+          </w:rPr>
+          <m:t>N</m:t>
+        </m:r>
+      </m:oMath>
+      <w:r>
+        <w:rPr>
+          <w:rFonts w:eastAsiaTheme="minorEastAsia"/>
+          <w:iCs/>
+          <w:sz w:val="24"/>
+          <w:szCs w:val="24"/>
+        </w:rPr>
+        <w:t xml:space="preserve"> równań </w:t>
+      </w:r>
+      <m:oMath>
+        <m:r>
+          <w:rPr>
+            <w:rFonts w:ascii="Cambria Math" w:eastAsiaTheme="minorEastAsia" w:hAnsi="Cambria Math"/>
+            <w:sz w:val="24"/>
+            <w:szCs w:val="24"/>
+          </w:rPr>
+          <m:t>2×2</m:t>
+        </m:r>
+      </m:oMath>
+      <w:r>
+        <w:rPr>
+          <w:rFonts w:eastAsiaTheme="minorEastAsia"/>
+          <w:iCs/>
+          <w:sz w:val="24"/>
+          <w:szCs w:val="24"/>
+        </w:rPr>
+        <w:t xml:space="preserve"> w postaci:</w:t>
+      </w:r>
+    </w:p>
+    <w:p>
+      <w:pPr>
+        <w:spacing w:line="360" w:lineRule="auto"/>
+        <w:rPr>
+          <w:rFonts w:eastAsiaTheme="minorEastAsia"/>
+          <w:iCs/>
+          <w:sz w:val="28"/>
+          <w:szCs w:val="28"/>
+        </w:rPr>
+      </w:pPr>
+      <m:oMathPara>
+        <m:oMath>
+          <m:d>
+            <m:dPr>
+              <m:ctrlPr>
+                <w:rPr>
+                  <w:rFonts w:ascii="Cambria Math" w:hAnsi="Cambria Math"/>
+                  <w:i/>
+                  <w:iCs/>
+                  <w:sz w:val="28"/>
+                  <w:szCs w:val="28"/>
+                </w:rPr>
+              </m:ctrlPr>
+            </m:dPr>
+            <m:e>
+              <m:m>
+                <m:mPr>
+                  <m:mcs>
+                    <m:mc>
+                      <m:mcPr>
+                        <m:count m:val="2"/>
+                        <m:mcJc m:val="center"/>
+                      </m:mcPr>
+                    </m:mc>
+                  </m:mcs>
+                  <m:ctrlPr>
+                    <w:rPr>
+                      <w:rFonts w:ascii="Cambria Math" w:hAnsi="Cambria Math"/>
+                      <w:i/>
+                      <w:iCs/>
+                      <w:sz w:val="28"/>
+                      <w:szCs w:val="28"/>
+                    </w:rPr>
+                  </m:ctrlPr>
+                </m:mPr>
+                <m:mr>
+                  <m:e>
+                    <m:sSub>
+                      <m:sSubPr>
+                        <m:ctrlPr>
+                          <w:rPr>
+                            <w:rFonts w:ascii="Cambria Math" w:hAnsi="Cambria Math"/>
+                            <w:i/>
+                            <w:iCs/>
+                            <w:sz w:val="28"/>
+                            <w:szCs w:val="28"/>
+                          </w:rPr>
+                        </m:ctrlPr>
+                      </m:sSubPr>
+                      <m:e>
+                        <m:r>
+                          <w:rPr>
+                            <w:rFonts w:ascii="Cambria Math" w:hAnsi="Cambria Math"/>
+                            <w:sz w:val="28"/>
+                            <w:szCs w:val="28"/>
+                          </w:rPr>
+                          <m:t>ξ</m:t>
+                        </m:r>
+                      </m:e>
+                      <m:sub>
+                        <m:r>
+                          <w:rPr>
+                            <w:rFonts w:ascii="Cambria Math" w:hAnsi="Cambria Math"/>
+                            <w:sz w:val="28"/>
+                            <w:szCs w:val="28"/>
+                          </w:rPr>
+                          <m:t>i</m:t>
+                        </m:r>
+                      </m:sub>
+                    </m:sSub>
+                    <m:r>
+                      <w:rPr>
+                        <w:rFonts w:ascii="Cambria Math" w:hAnsi="Cambria Math"/>
+                        <w:sz w:val="28"/>
+                        <w:szCs w:val="28"/>
+                      </w:rPr>
+                      <m:t>+</m:t>
+                    </m:r>
+                    <m:f>
+                      <m:fPr>
+                        <m:ctrlPr>
+                          <w:rPr>
+                            <w:rFonts w:ascii="Cambria Math" w:hAnsi="Cambria Math"/>
+                            <w:i/>
+                            <w:iCs/>
+                            <w:sz w:val="28"/>
+                            <w:szCs w:val="28"/>
+                          </w:rPr>
+                        </m:ctrlPr>
+                      </m:fPr>
+                      <m:num>
+                        <m:sSup>
+                          <m:sSupPr>
+                            <m:ctrlPr>
+                              <w:rPr>
+                                <w:rFonts w:ascii="Cambria Math" w:hAnsi="Cambria Math"/>
+                                <w:i/>
+                                <w:iCs/>
+                                <w:sz w:val="28"/>
+                                <w:szCs w:val="28"/>
+                              </w:rPr>
+                            </m:ctrlPr>
+                          </m:sSupPr>
+                          <m:e>
+                            <m:r>
+                              <w:rPr>
+                                <w:rFonts w:ascii="Cambria Math" w:hAnsi="Cambria Math"/>
+                                <w:sz w:val="28"/>
+                                <w:szCs w:val="28"/>
+                              </w:rPr>
+                              <m:t>ℏ</m:t>
+                            </m:r>
+                          </m:e>
+                          <m:sup>
+                            <m:r>
+                              <w:rPr>
+                                <w:rFonts w:ascii="Cambria Math" w:hAnsi="Cambria Math"/>
+                                <w:sz w:val="28"/>
+                                <w:szCs w:val="28"/>
+                              </w:rPr>
+                              <m:t>2</m:t>
+                            </m:r>
+                          </m:sup>
+                        </m:sSup>
+                        <m:sSup>
+                          <m:sSupPr>
+                            <m:ctrlPr>
+                              <w:rPr>
+                                <w:rFonts w:ascii="Cambria Math" w:hAnsi="Cambria Math"/>
+                                <w:i/>
+                                <w:iCs/>
+                                <w:sz w:val="28"/>
+                                <w:szCs w:val="28"/>
+                              </w:rPr>
+                            </m:ctrlPr>
+                          </m:sSupPr>
+                          <m:e>
+                            <m:r>
+                              <w:rPr>
+                                <w:rFonts w:ascii="Cambria Math" w:hAnsi="Cambria Math"/>
+                                <w:sz w:val="28"/>
+                                <w:szCs w:val="28"/>
+                              </w:rPr>
+                              <m:t>k</m:t>
+                            </m:r>
+                          </m:e>
+                          <m:sup>
+                            <m:r>
+                              <w:rPr>
+                                <w:rFonts w:ascii="Cambria Math" w:hAnsi="Cambria Math"/>
+                                <w:sz w:val="28"/>
+                                <w:szCs w:val="28"/>
+                              </w:rPr>
+                              <m:t>2</m:t>
+                            </m:r>
+                          </m:sup>
+                        </m:sSup>
+                      </m:num>
+                      <m:den>
+                        <m:r>
+                          <w:rPr>
+                            <w:rFonts w:ascii="Cambria Math" w:hAnsi="Cambria Math"/>
+                            <w:sz w:val="28"/>
+                            <w:szCs w:val="28"/>
+                          </w:rPr>
+                          <m:t>2</m:t>
+                        </m:r>
+                        <m:sSub>
+                          <m:sSubPr>
+                            <m:ctrlPr>
+                              <w:rPr>
+                                <w:rFonts w:ascii="Cambria Math" w:hAnsi="Cambria Math"/>
+                                <w:i/>
+                                <w:iCs/>
+                                <w:sz w:val="28"/>
+                                <w:szCs w:val="28"/>
+                              </w:rPr>
+                            </m:ctrlPr>
+                          </m:sSubPr>
+                          <m:e>
+                            <m:r>
+                              <w:rPr>
+                                <w:rFonts w:ascii="Cambria Math" w:hAnsi="Cambria Math"/>
+                                <w:sz w:val="28"/>
+                                <w:szCs w:val="28"/>
+                              </w:rPr>
+                              <m:t>m</m:t>
+                            </m:r>
+                          </m:e>
+                          <m:sub>
+                            <m:r>
+                              <w:rPr>
+                                <w:rFonts w:ascii="Cambria Math" w:hAnsi="Cambria Math"/>
+                                <w:sz w:val="28"/>
+                                <w:szCs w:val="28"/>
+                              </w:rPr>
+                              <m:t>e</m:t>
+                            </m:r>
+                          </m:sub>
+                        </m:sSub>
+                      </m:den>
+                    </m:f>
+                    <m:r>
+                      <w:rPr>
+                        <w:rFonts w:ascii="Cambria Math" w:hAnsi="Cambria Math"/>
+                        <w:sz w:val="28"/>
+                        <w:szCs w:val="28"/>
+                      </w:rPr>
+                      <m:t>-μ</m:t>
+                    </m:r>
+                  </m:e>
+                  <m:e>
+                    <m:sSub>
+                      <m:sSubPr>
+                        <m:ctrlPr>
+                          <w:rPr>
+                            <w:rFonts w:ascii="Cambria Math" w:hAnsi="Cambria Math"/>
+                            <w:i/>
+                            <w:iCs/>
+                            <w:sz w:val="28"/>
+                            <w:szCs w:val="28"/>
+                          </w:rPr>
+                        </m:ctrlPr>
+                      </m:sSubPr>
+                      <m:e>
+                        <m:r>
+                          <w:rPr>
+                            <w:rFonts w:ascii="Cambria Math" w:hAnsi="Cambria Math"/>
+                            <w:sz w:val="28"/>
+                            <w:szCs w:val="28"/>
+                          </w:rPr>
+                          <m:t>∆</m:t>
+                        </m:r>
+                      </m:e>
+                      <m:sub>
+                        <m:r>
+                          <w:rPr>
+                            <w:rFonts w:ascii="Cambria Math" w:hAnsi="Cambria Math"/>
+                            <w:sz w:val="28"/>
+                            <w:szCs w:val="28"/>
+                          </w:rPr>
+                          <m:t>ii</m:t>
+                        </m:r>
+                      </m:sub>
+                    </m:sSub>
+                  </m:e>
+                </m:mr>
+                <m:mr>
+                  <m:e>
+                    <m:sSub>
+                      <m:sSubPr>
+                        <m:ctrlPr>
+                          <w:rPr>
+                            <w:rFonts w:ascii="Cambria Math" w:hAnsi="Cambria Math"/>
+                            <w:i/>
+                            <w:iCs/>
+                            <w:sz w:val="28"/>
+                            <w:szCs w:val="28"/>
+                          </w:rPr>
+                        </m:ctrlPr>
+                      </m:sSubPr>
+                      <m:e>
+                        <m:r>
+                          <w:rPr>
+                            <w:rFonts w:ascii="Cambria Math" w:hAnsi="Cambria Math"/>
+                            <w:sz w:val="28"/>
+                            <w:szCs w:val="28"/>
+                          </w:rPr>
+                          <m:t>∆</m:t>
+                        </m:r>
+                      </m:e>
+                      <m:sub>
+                        <m:r>
+                          <w:rPr>
+                            <w:rFonts w:ascii="Cambria Math" w:hAnsi="Cambria Math"/>
+                            <w:sz w:val="28"/>
+                            <w:szCs w:val="28"/>
+                          </w:rPr>
+                          <m:t>ii</m:t>
+                        </m:r>
+                      </m:sub>
+                    </m:sSub>
+                  </m:e>
+                  <m:e>
+                    <m:r>
+                      <w:rPr>
+                        <w:rFonts w:ascii="Cambria Math" w:hAnsi="Cambria Math"/>
+                        <w:sz w:val="28"/>
+                        <w:szCs w:val="28"/>
+                      </w:rPr>
+                      <m:t>-</m:t>
+                    </m:r>
+                    <m:sSub>
+                      <m:sSubPr>
+                        <m:ctrlPr>
+                          <w:rPr>
+                            <w:rFonts w:ascii="Cambria Math" w:hAnsi="Cambria Math"/>
+                            <w:i/>
+                            <w:iCs/>
+                            <w:sz w:val="28"/>
+                            <w:szCs w:val="28"/>
+                          </w:rPr>
+                        </m:ctrlPr>
+                      </m:sSubPr>
+                      <m:e>
+                        <m:r>
+                          <w:rPr>
+                            <w:rFonts w:ascii="Cambria Math" w:hAnsi="Cambria Math"/>
+                            <w:sz w:val="28"/>
+                            <w:szCs w:val="28"/>
+                          </w:rPr>
+                          <m:t>ξ</m:t>
+                        </m:r>
+                      </m:e>
+                      <m:sub>
+                        <m:r>
+                          <w:rPr>
+                            <w:rFonts w:ascii="Cambria Math" w:hAnsi="Cambria Math"/>
+                            <w:sz w:val="28"/>
+                            <w:szCs w:val="28"/>
+                          </w:rPr>
+                          <m:t>i</m:t>
+                        </m:r>
+                      </m:sub>
+                    </m:sSub>
+                    <m:r>
+                      <w:rPr>
+                        <w:rFonts w:ascii="Cambria Math" w:hAnsi="Cambria Math"/>
+                        <w:sz w:val="28"/>
+                        <w:szCs w:val="28"/>
+                      </w:rPr>
+                      <m:t>-</m:t>
+                    </m:r>
+                    <m:f>
+                      <m:fPr>
+                        <m:ctrlPr>
+                          <w:rPr>
+                            <w:rFonts w:ascii="Cambria Math" w:hAnsi="Cambria Math"/>
+                            <w:i/>
+                            <w:iCs/>
+                            <w:sz w:val="28"/>
+                            <w:szCs w:val="28"/>
+                          </w:rPr>
+                        </m:ctrlPr>
+                      </m:fPr>
+                      <m:num>
+                        <m:sSup>
+                          <m:sSupPr>
+                            <m:ctrlPr>
+                              <w:rPr>
+                                <w:rFonts w:ascii="Cambria Math" w:hAnsi="Cambria Math"/>
+                                <w:i/>
+                                <w:iCs/>
+                                <w:sz w:val="28"/>
+                                <w:szCs w:val="28"/>
+                              </w:rPr>
+                            </m:ctrlPr>
+                          </m:sSupPr>
+                          <m:e>
+                            <m:r>
+                              <w:rPr>
+                                <w:rFonts w:ascii="Cambria Math" w:hAnsi="Cambria Math"/>
+                                <w:sz w:val="28"/>
+                                <w:szCs w:val="28"/>
+                              </w:rPr>
+                              <m:t>ℏ</m:t>
+                            </m:r>
+                          </m:e>
+                          <m:sup>
+                            <m:r>
+                              <w:rPr>
+                                <w:rFonts w:ascii="Cambria Math" w:hAnsi="Cambria Math"/>
+                                <w:sz w:val="28"/>
+                                <w:szCs w:val="28"/>
+                              </w:rPr>
+                              <m:t>2</m:t>
+                            </m:r>
+                          </m:sup>
+                        </m:sSup>
+                        <m:sSup>
+                          <m:sSupPr>
+                            <m:ctrlPr>
+                              <w:rPr>
+                                <w:rFonts w:ascii="Cambria Math" w:hAnsi="Cambria Math"/>
+                                <w:i/>
+                                <w:iCs/>
+                                <w:sz w:val="28"/>
+                                <w:szCs w:val="28"/>
+                              </w:rPr>
+                            </m:ctrlPr>
+                          </m:sSupPr>
+                          <m:e>
+                            <m:r>
+                              <w:rPr>
+                                <w:rFonts w:ascii="Cambria Math" w:hAnsi="Cambria Math"/>
+                                <w:sz w:val="28"/>
+                                <w:szCs w:val="28"/>
+                              </w:rPr>
+                              <m:t>k</m:t>
+                            </m:r>
+                          </m:e>
+                          <m:sup>
+                            <m:r>
+                              <w:rPr>
+                                <w:rFonts w:ascii="Cambria Math" w:hAnsi="Cambria Math"/>
+                                <w:sz w:val="28"/>
+                                <w:szCs w:val="28"/>
+                              </w:rPr>
+                              <m:t>2</m:t>
+                            </m:r>
+                          </m:sup>
+                        </m:sSup>
+                      </m:num>
+                      <m:den>
+                        <m:r>
+                          <w:rPr>
+                            <w:rFonts w:ascii="Cambria Math" w:hAnsi="Cambria Math"/>
+                            <w:sz w:val="28"/>
+                            <w:szCs w:val="28"/>
+                          </w:rPr>
+                          <m:t>2</m:t>
+                        </m:r>
+                        <m:sSub>
+                          <m:sSubPr>
+                            <m:ctrlPr>
+                              <w:rPr>
+                                <w:rFonts w:ascii="Cambria Math" w:hAnsi="Cambria Math"/>
+                                <w:i/>
+                                <w:iCs/>
+                                <w:sz w:val="28"/>
+                                <w:szCs w:val="28"/>
+                              </w:rPr>
+                            </m:ctrlPr>
+                          </m:sSubPr>
+                          <m:e>
+                            <m:r>
+                              <w:rPr>
+                                <w:rFonts w:ascii="Cambria Math" w:hAnsi="Cambria Math"/>
+                                <w:sz w:val="28"/>
+                                <w:szCs w:val="28"/>
+                              </w:rPr>
+                              <m:t>m</m:t>
+                            </m:r>
+                          </m:e>
+                          <m:sub>
+                            <m:r>
+                              <w:rPr>
+                                <w:rFonts w:ascii="Cambria Math" w:hAnsi="Cambria Math"/>
+                                <w:sz w:val="28"/>
+                                <w:szCs w:val="28"/>
+                              </w:rPr>
+                              <m:t>e</m:t>
+                            </m:r>
+                          </m:sub>
+                        </m:sSub>
+                      </m:den>
+                    </m:f>
+                    <m:r>
+                      <w:rPr>
+                        <w:rFonts w:ascii="Cambria Math" w:hAnsi="Cambria Math"/>
+                        <w:sz w:val="28"/>
+                        <w:szCs w:val="28"/>
+                      </w:rPr>
+                      <m:t>+μ</m:t>
+                    </m:r>
+                  </m:e>
+                </m:mr>
+              </m:m>
+            </m:e>
+          </m:d>
+          <m:d>
+            <m:dPr>
+              <m:ctrlPr>
+                <w:rPr>
+                  <w:rFonts w:ascii="Cambria Math" w:hAnsi="Cambria Math"/>
+                  <w:i/>
+                  <w:iCs/>
+                  <w:sz w:val="28"/>
+                  <w:szCs w:val="28"/>
+                </w:rPr>
+              </m:ctrlPr>
+            </m:dPr>
+            <m:e>
+              <m:m>
+                <m:mPr>
+                  <m:mcs>
+                    <m:mc>
+                      <m:mcPr>
+                        <m:count m:val="1"/>
+                        <m:mcJc m:val="center"/>
+                      </m:mcPr>
+                    </m:mc>
+                  </m:mcs>
+                  <m:ctrlPr>
+                    <w:rPr>
+                      <w:rFonts w:ascii="Cambria Math" w:hAnsi="Cambria Math"/>
+                      <w:i/>
+                      <w:iCs/>
+                      <w:sz w:val="28"/>
+                      <w:szCs w:val="28"/>
+                    </w:rPr>
+                  </m:ctrlPr>
+                </m:mPr>
+                <m:mr>
+                  <m:e>
+                    <m:sSub>
+                      <m:sSubPr>
+                        <m:ctrlPr>
+                          <w:rPr>
+                            <w:rFonts w:ascii="Cambria Math" w:hAnsi="Cambria Math"/>
+                            <w:i/>
+                            <w:iCs/>
+                            <w:sz w:val="28"/>
+                            <w:szCs w:val="28"/>
+                          </w:rPr>
+                        </m:ctrlPr>
+                      </m:sSubPr>
+                      <m:e>
+                        <m:r>
+                          <w:rPr>
+                            <w:rFonts w:ascii="Cambria Math" w:hAnsi="Cambria Math"/>
+                            <w:sz w:val="28"/>
+                            <w:szCs w:val="28"/>
+                          </w:rPr>
+                          <m:t>U</m:t>
+                        </m:r>
+                      </m:e>
+                      <m:sub>
+                        <m:r>
+                          <w:rPr>
+                            <w:rFonts w:ascii="Cambria Math" w:hAnsi="Cambria Math"/>
+                            <w:sz w:val="28"/>
+                            <w:szCs w:val="28"/>
+                          </w:rPr>
+                          <m:t>i</m:t>
+                        </m:r>
+                      </m:sub>
+                    </m:sSub>
+                  </m:e>
+                </m:mr>
+                <m:mr>
+                  <m:e>
+                    <m:sSub>
+                      <m:sSubPr>
+                        <m:ctrlPr>
+                          <w:rPr>
+                            <w:rFonts w:ascii="Cambria Math" w:hAnsi="Cambria Math"/>
+                            <w:i/>
+                            <w:iCs/>
+                            <w:sz w:val="28"/>
+                            <w:szCs w:val="28"/>
+                          </w:rPr>
+                        </m:ctrlPr>
+                      </m:sSubPr>
+                      <m:e>
+                        <m:r>
+                          <w:rPr>
+                            <w:rFonts w:ascii="Cambria Math" w:hAnsi="Cambria Math"/>
+                            <w:sz w:val="28"/>
+                            <w:szCs w:val="28"/>
+                          </w:rPr>
+                          <m:t>V</m:t>
+                        </m:r>
+                      </m:e>
+                      <m:sub>
+                        <m:r>
+                          <w:rPr>
+                            <w:rFonts w:ascii="Cambria Math" w:hAnsi="Cambria Math"/>
+                            <w:sz w:val="28"/>
+                            <w:szCs w:val="28"/>
+                          </w:rPr>
+                          <m:t>i</m:t>
+                        </m:r>
+                      </m:sub>
+                    </m:sSub>
+                  </m:e>
+                </m:mr>
+              </m:m>
+            </m:e>
+          </m:d>
+          <m:r>
+            <w:rPr>
+              <w:rFonts w:ascii="Cambria Math" w:hAnsi="Cambria Math"/>
+              <w:sz w:val="28"/>
+              <w:szCs w:val="28"/>
+            </w:rPr>
+            <m:t>=E</m:t>
+          </m:r>
+          <m:d>
+            <m:dPr>
+              <m:ctrlPr>
+                <w:rPr>
+                  <w:rFonts w:ascii="Cambria Math" w:hAnsi="Cambria Math"/>
+                  <w:i/>
+                  <w:iCs/>
+                  <w:sz w:val="28"/>
+                  <w:szCs w:val="28"/>
+                </w:rPr>
+              </m:ctrlPr>
+            </m:dPr>
+            <m:e>
+              <m:m>
+                <m:mPr>
+                  <m:mcs>
+                    <m:mc>
+                      <m:mcPr>
+                        <m:count m:val="1"/>
+                        <m:mcJc m:val="center"/>
+                      </m:mcPr>
+                    </m:mc>
+                  </m:mcs>
+                  <m:ctrlPr>
+                    <w:rPr>
+                      <w:rFonts w:ascii="Cambria Math" w:hAnsi="Cambria Math"/>
+                      <w:i/>
+                      <w:iCs/>
+                      <w:sz w:val="28"/>
+                      <w:szCs w:val="28"/>
+                    </w:rPr>
+                  </m:ctrlPr>
+                </m:mPr>
+                <m:mr>
+                  <m:e>
+                    <m:sSub>
+                      <m:sSubPr>
+                        <m:ctrlPr>
+                          <w:rPr>
+                            <w:rFonts w:ascii="Cambria Math" w:hAnsi="Cambria Math"/>
+                            <w:i/>
+                            <w:iCs/>
+                            <w:sz w:val="28"/>
+                            <w:szCs w:val="28"/>
+                          </w:rPr>
+                        </m:ctrlPr>
+                      </m:sSubPr>
+                      <m:e>
+                        <m:r>
+                          <w:rPr>
+                            <w:rFonts w:ascii="Cambria Math" w:hAnsi="Cambria Math"/>
+                            <w:sz w:val="28"/>
+                            <w:szCs w:val="28"/>
+                          </w:rPr>
+                          <m:t>U</m:t>
+                        </m:r>
+                      </m:e>
+                      <m:sub>
+                        <m:r>
+                          <w:rPr>
+                            <w:rFonts w:ascii="Cambria Math" w:hAnsi="Cambria Math"/>
+                            <w:sz w:val="28"/>
+                            <w:szCs w:val="28"/>
+                          </w:rPr>
+                          <m:t>i</m:t>
+                        </m:r>
+                      </m:sub>
+                    </m:sSub>
+                  </m:e>
+                </m:mr>
+                <m:mr>
+                  <m:e>
+                    <m:sSub>
+                      <m:sSubPr>
+                        <m:ctrlPr>
+                          <w:rPr>
+                            <w:rFonts w:ascii="Cambria Math" w:hAnsi="Cambria Math"/>
+                            <w:i/>
+                            <w:iCs/>
+                            <w:sz w:val="28"/>
+                            <w:szCs w:val="28"/>
+                          </w:rPr>
+                        </m:ctrlPr>
+                      </m:sSubPr>
+                      <m:e>
+                        <m:r>
+                          <w:rPr>
+                            <w:rFonts w:ascii="Cambria Math" w:hAnsi="Cambria Math"/>
+                            <w:sz w:val="28"/>
+                            <w:szCs w:val="28"/>
+                          </w:rPr>
+                          <m:t>V</m:t>
+                        </m:r>
+                      </m:e>
+                      <m:sub>
+                        <m:r>
+                          <w:rPr>
+                            <w:rFonts w:ascii="Cambria Math" w:hAnsi="Cambria Math"/>
+                            <w:sz w:val="28"/>
+                            <w:szCs w:val="28"/>
+                          </w:rPr>
+                          <m:t>i</m:t>
+                        </m:r>
+                      </m:sub>
+                    </m:sSub>
+                  </m:e>
+                </m:mr>
+              </m:m>
+            </m:e>
+          </m:d>
+        </m:oMath>
+      </m:oMathPara>
+    </w:p>
+    <w:p>
+      <w:pPr>
+        <w:spacing w:line="360" w:lineRule="auto"/>
+        <w:rPr>
+          <w:rFonts w:eastAsiaTheme="minorEastAsia"/>
+          <w:iCs/>
+          <w:sz w:val="24"/>
+          <w:szCs w:val="24"/>
+        </w:rPr>
+      </w:pPr>
+      <w:r>
+        <w:rPr>
+          <w:rFonts w:eastAsiaTheme="minorEastAsia"/>
+          <w:iCs/>
+          <w:sz w:val="24"/>
+          <w:szCs w:val="24"/>
+        </w:rPr>
+        <w:t>Następnie</w:t>
+      </w:r>
+      <w:r>
+        <w:rPr>
+          <w:rFonts w:eastAsiaTheme="minorEastAsia"/>
+          <w:iCs/>
+          <w:sz w:val="24"/>
+          <w:szCs w:val="24"/>
+        </w:rPr>
+        <w:t xml:space="preserve"> rozwiążmy problem własny </w:t>
+      </w:r>
+      <m:oMath>
+        <m:r>
+          <w:rPr>
+            <w:rFonts w:ascii="Cambria Math" w:eastAsiaTheme="minorEastAsia" w:hAnsi="Cambria Math"/>
+            <w:sz w:val="24"/>
+            <w:szCs w:val="24"/>
+          </w:rPr>
+          <m:t>2×2</m:t>
+        </m:r>
+      </m:oMath>
+      <w:r>
+        <w:rPr>
+          <w:rFonts w:eastAsiaTheme="minorEastAsia"/>
+          <w:iCs/>
+          <w:sz w:val="24"/>
+          <w:szCs w:val="24"/>
+        </w:rPr>
+        <w:t xml:space="preserve"> z powyższego równania:</w:t>
+      </w:r>
+    </w:p>
+    <w:p>
+      <w:pPr>
+        <w:spacing w:line="360" w:lineRule="auto"/>
+        <w:rPr>
+          <w:rFonts w:eastAsiaTheme="minorEastAsia"/>
+          <w:iCs/>
+          <w:sz w:val="28"/>
+          <w:szCs w:val="28"/>
+        </w:rPr>
+      </w:pPr>
+      <m:oMathPara>
+        <m:oMathParaPr>
+          <m:jc m:val="centerGroup"/>
+        </m:oMathParaPr>
+        <m:oMath>
+          <m:d>
+            <m:dPr>
+              <m:begChr m:val="|"/>
+              <m:endChr m:val="|"/>
+              <m:ctrlPr>
+                <w:rPr>
+                  <w:rFonts w:ascii="Cambria Math" w:hAnsi="Cambria Math"/>
+                  <w:i/>
+                  <w:iCs/>
+                  <w:sz w:val="28"/>
+                  <w:szCs w:val="28"/>
+                </w:rPr>
+              </m:ctrlPr>
+            </m:dPr>
+            <m:e>
+              <m:m>
+                <m:mPr>
+                  <m:mcs>
+                    <m:mc>
+                      <m:mcPr>
+                        <m:count m:val="2"/>
+                        <m:mcJc m:val="center"/>
+                      </m:mcPr>
+                    </m:mc>
+                  </m:mcs>
+                  <m:ctrlPr>
+                    <w:rPr>
+                      <w:rFonts w:ascii="Cambria Math" w:hAnsi="Cambria Math"/>
+                      <w:i/>
+                      <w:iCs/>
+                      <w:sz w:val="28"/>
+                      <w:szCs w:val="28"/>
+                    </w:rPr>
+                  </m:ctrlPr>
+                </m:mPr>
+                <m:mr>
+                  <m:e>
+                    <m:sSub>
+                      <m:sSubPr>
+                        <m:ctrlPr>
+                          <w:rPr>
+                            <w:rFonts w:ascii="Cambria Math" w:hAnsi="Cambria Math"/>
+                            <w:i/>
+                            <w:iCs/>
+                            <w:sz w:val="28"/>
+                            <w:szCs w:val="28"/>
+                          </w:rPr>
+                        </m:ctrlPr>
+                      </m:sSubPr>
+                      <m:e>
+                        <m:r>
+                          <w:rPr>
+                            <w:rFonts w:ascii="Cambria Math" w:hAnsi="Cambria Math"/>
+                            <w:sz w:val="28"/>
+                            <w:szCs w:val="28"/>
+                          </w:rPr>
+                          <m:t>ξ</m:t>
+                        </m:r>
+                      </m:e>
+                      <m:sub>
+                        <m:r>
+                          <w:rPr>
+                            <w:rFonts w:ascii="Cambria Math" w:hAnsi="Cambria Math"/>
+                            <w:sz w:val="28"/>
+                            <w:szCs w:val="28"/>
+                          </w:rPr>
+                          <m:t>i</m:t>
+                        </m:r>
+                      </m:sub>
+                    </m:sSub>
+                    <m:r>
+                      <w:rPr>
+                        <w:rFonts w:ascii="Cambria Math" w:hAnsi="Cambria Math"/>
+                        <w:sz w:val="28"/>
+                        <w:szCs w:val="28"/>
+                      </w:rPr>
+                      <m:t>+</m:t>
+                    </m:r>
+                    <m:f>
+                      <m:fPr>
+                        <m:ctrlPr>
+                          <w:rPr>
+                            <w:rFonts w:ascii="Cambria Math" w:hAnsi="Cambria Math"/>
+                            <w:i/>
+                            <w:iCs/>
+                            <w:sz w:val="28"/>
+                            <w:szCs w:val="28"/>
+                          </w:rPr>
+                        </m:ctrlPr>
+                      </m:fPr>
+                      <m:num>
+                        <m:sSup>
+                          <m:sSupPr>
+                            <m:ctrlPr>
+                              <w:rPr>
+                                <w:rFonts w:ascii="Cambria Math" w:hAnsi="Cambria Math"/>
+                                <w:i/>
+                                <w:iCs/>
+                                <w:sz w:val="28"/>
+                                <w:szCs w:val="28"/>
+                              </w:rPr>
+                            </m:ctrlPr>
+                          </m:sSupPr>
+                          <m:e>
+                            <m:r>
+                              <w:rPr>
+                                <w:rFonts w:ascii="Cambria Math" w:hAnsi="Cambria Math"/>
+                                <w:sz w:val="28"/>
+                                <w:szCs w:val="28"/>
+                              </w:rPr>
+                              <m:t>ℏ</m:t>
+                            </m:r>
+                          </m:e>
+                          <m:sup>
+                            <m:r>
+                              <w:rPr>
+                                <w:rFonts w:ascii="Cambria Math" w:hAnsi="Cambria Math"/>
+                                <w:sz w:val="28"/>
+                                <w:szCs w:val="28"/>
+                              </w:rPr>
+                              <m:t>2</m:t>
+                            </m:r>
+                          </m:sup>
+                        </m:sSup>
+                        <m:sSup>
+                          <m:sSupPr>
+                            <m:ctrlPr>
+                              <w:rPr>
+                                <w:rFonts w:ascii="Cambria Math" w:hAnsi="Cambria Math"/>
+                                <w:i/>
+                                <w:iCs/>
+                                <w:sz w:val="28"/>
+                                <w:szCs w:val="28"/>
+                              </w:rPr>
+                            </m:ctrlPr>
+                          </m:sSupPr>
+                          <m:e>
+                            <m:r>
+                              <w:rPr>
+                                <w:rFonts w:ascii="Cambria Math" w:hAnsi="Cambria Math"/>
+                                <w:sz w:val="28"/>
+                                <w:szCs w:val="28"/>
+                              </w:rPr>
+                              <m:t>k</m:t>
+                            </m:r>
+                          </m:e>
+                          <m:sup>
+                            <m:r>
+                              <w:rPr>
+                                <w:rFonts w:ascii="Cambria Math" w:hAnsi="Cambria Math"/>
+                                <w:sz w:val="28"/>
+                                <w:szCs w:val="28"/>
+                              </w:rPr>
+                              <m:t>2</m:t>
+                            </m:r>
+                          </m:sup>
+                        </m:sSup>
+                      </m:num>
+                      <m:den>
+                        <m:r>
+                          <w:rPr>
+                            <w:rFonts w:ascii="Cambria Math" w:hAnsi="Cambria Math"/>
+                            <w:sz w:val="28"/>
+                            <w:szCs w:val="28"/>
+                          </w:rPr>
+                          <m:t>2</m:t>
+                        </m:r>
+                        <m:sSub>
+                          <m:sSubPr>
+                            <m:ctrlPr>
+                              <w:rPr>
+                                <w:rFonts w:ascii="Cambria Math" w:hAnsi="Cambria Math"/>
+                                <w:i/>
+                                <w:iCs/>
+                                <w:sz w:val="28"/>
+                                <w:szCs w:val="28"/>
+                              </w:rPr>
+                            </m:ctrlPr>
+                          </m:sSubPr>
+                          <m:e>
+                            <m:r>
+                              <w:rPr>
+                                <w:rFonts w:ascii="Cambria Math" w:hAnsi="Cambria Math"/>
+                                <w:sz w:val="28"/>
+                                <w:szCs w:val="28"/>
+                              </w:rPr>
+                              <m:t>m</m:t>
+                            </m:r>
+                          </m:e>
+                          <m:sub>
+                            <m:r>
+                              <w:rPr>
+                                <w:rFonts w:ascii="Cambria Math" w:hAnsi="Cambria Math"/>
+                                <w:sz w:val="28"/>
+                                <w:szCs w:val="28"/>
+                              </w:rPr>
+                              <m:t>e</m:t>
+                            </m:r>
+                          </m:sub>
+                        </m:sSub>
+                      </m:den>
+                    </m:f>
+                    <m:r>
+                      <w:rPr>
+                        <w:rFonts w:ascii="Cambria Math" w:hAnsi="Cambria Math"/>
+                        <w:sz w:val="28"/>
+                        <w:szCs w:val="28"/>
+                      </w:rPr>
+                      <m:t>-μ-E</m:t>
+                    </m:r>
+                  </m:e>
+                  <m:e>
+                    <m:sSub>
+                      <m:sSubPr>
+                        <m:ctrlPr>
+                          <w:rPr>
+                            <w:rFonts w:ascii="Cambria Math" w:hAnsi="Cambria Math"/>
+                            <w:i/>
+                            <w:iCs/>
+                            <w:sz w:val="28"/>
+                            <w:szCs w:val="28"/>
+                          </w:rPr>
+                        </m:ctrlPr>
+                      </m:sSubPr>
+                      <m:e>
+                        <m:r>
+                          <w:rPr>
+                            <w:rFonts w:ascii="Cambria Math" w:hAnsi="Cambria Math"/>
+                            <w:sz w:val="28"/>
+                            <w:szCs w:val="28"/>
+                          </w:rPr>
+                          <m:t>∆</m:t>
+                        </m:r>
+                      </m:e>
+                      <m:sub>
+                        <m:r>
+                          <w:rPr>
+                            <w:rFonts w:ascii="Cambria Math" w:hAnsi="Cambria Math"/>
+                            <w:sz w:val="28"/>
+                            <w:szCs w:val="28"/>
+                          </w:rPr>
+                          <m:t>i</m:t>
+                        </m:r>
+                      </m:sub>
+                    </m:sSub>
+                  </m:e>
+                </m:mr>
+                <m:mr>
+                  <m:e>
+                    <m:sSub>
+                      <m:sSubPr>
+                        <m:ctrlPr>
+                          <w:rPr>
+                            <w:rFonts w:ascii="Cambria Math" w:hAnsi="Cambria Math"/>
+                            <w:i/>
+                            <w:iCs/>
+                            <w:sz w:val="28"/>
+                            <w:szCs w:val="28"/>
+                          </w:rPr>
+                        </m:ctrlPr>
+                      </m:sSubPr>
+                      <m:e>
+                        <m:r>
+                          <w:rPr>
+                            <w:rFonts w:ascii="Cambria Math" w:hAnsi="Cambria Math"/>
+                            <w:sz w:val="28"/>
+                            <w:szCs w:val="28"/>
+                          </w:rPr>
+                          <m:t>∆</m:t>
+                        </m:r>
+                      </m:e>
+                      <m:sub>
+                        <m:r>
+                          <w:rPr>
+                            <w:rFonts w:ascii="Cambria Math" w:hAnsi="Cambria Math"/>
+                            <w:sz w:val="28"/>
+                            <w:szCs w:val="28"/>
+                          </w:rPr>
+                          <m:t>i</m:t>
+                        </m:r>
+                      </m:sub>
+                    </m:sSub>
+                  </m:e>
+                  <m:e>
+                    <m:r>
+                      <w:rPr>
+                        <w:rFonts w:ascii="Cambria Math" w:hAnsi="Cambria Math"/>
+                        <w:sz w:val="28"/>
+                        <w:szCs w:val="28"/>
+                      </w:rPr>
+                      <m:t>-</m:t>
+                    </m:r>
+                    <m:sSub>
+                      <m:sSubPr>
+                        <m:ctrlPr>
+                          <w:rPr>
+                            <w:rFonts w:ascii="Cambria Math" w:hAnsi="Cambria Math"/>
+                            <w:i/>
+                            <w:iCs/>
+                            <w:sz w:val="28"/>
+                            <w:szCs w:val="28"/>
+                          </w:rPr>
+                        </m:ctrlPr>
+                      </m:sSubPr>
+                      <m:e>
+                        <m:r>
+                          <w:rPr>
+                            <w:rFonts w:ascii="Cambria Math" w:hAnsi="Cambria Math"/>
+                            <w:sz w:val="28"/>
+                            <w:szCs w:val="28"/>
+                          </w:rPr>
+                          <m:t>ξ</m:t>
+                        </m:r>
+                      </m:e>
+                      <m:sub>
+                        <m:r>
+                          <w:rPr>
+                            <w:rFonts w:ascii="Cambria Math" w:hAnsi="Cambria Math"/>
+                            <w:sz w:val="28"/>
+                            <w:szCs w:val="28"/>
+                          </w:rPr>
+                          <m:t>i</m:t>
+                        </m:r>
+                      </m:sub>
+                    </m:sSub>
+                    <m:r>
+                      <w:rPr>
+                        <w:rFonts w:ascii="Cambria Math" w:hAnsi="Cambria Math"/>
+                        <w:sz w:val="28"/>
+                        <w:szCs w:val="28"/>
+                      </w:rPr>
+                      <m:t>-</m:t>
+                    </m:r>
+                    <m:f>
+                      <m:fPr>
+                        <m:ctrlPr>
+                          <w:rPr>
+                            <w:rFonts w:ascii="Cambria Math" w:hAnsi="Cambria Math"/>
+                            <w:i/>
+                            <w:iCs/>
+                            <w:sz w:val="28"/>
+                            <w:szCs w:val="28"/>
+                          </w:rPr>
+                        </m:ctrlPr>
+                      </m:fPr>
+                      <m:num>
+                        <m:sSup>
+                          <m:sSupPr>
+                            <m:ctrlPr>
+                              <w:rPr>
+                                <w:rFonts w:ascii="Cambria Math" w:hAnsi="Cambria Math"/>
+                                <w:i/>
+                                <w:iCs/>
+                                <w:sz w:val="28"/>
+                                <w:szCs w:val="28"/>
+                              </w:rPr>
+                            </m:ctrlPr>
+                          </m:sSupPr>
+                          <m:e>
+                            <m:r>
+                              <w:rPr>
+                                <w:rFonts w:ascii="Cambria Math" w:hAnsi="Cambria Math"/>
+                                <w:sz w:val="28"/>
+                                <w:szCs w:val="28"/>
+                              </w:rPr>
+                              <m:t>ℏ</m:t>
+                            </m:r>
+                          </m:e>
+                          <m:sup>
+                            <m:r>
+                              <w:rPr>
+                                <w:rFonts w:ascii="Cambria Math" w:hAnsi="Cambria Math"/>
+                                <w:sz w:val="28"/>
+                                <w:szCs w:val="28"/>
+                              </w:rPr>
+                              <m:t>2</m:t>
+                            </m:r>
+                          </m:sup>
+                        </m:sSup>
+                        <m:sSup>
+                          <m:sSupPr>
+                            <m:ctrlPr>
+                              <w:rPr>
+                                <w:rFonts w:ascii="Cambria Math" w:hAnsi="Cambria Math"/>
+                                <w:i/>
+                                <w:iCs/>
+                                <w:sz w:val="28"/>
+                                <w:szCs w:val="28"/>
+                              </w:rPr>
+                            </m:ctrlPr>
+                          </m:sSupPr>
+                          <m:e>
+                            <m:r>
+                              <w:rPr>
+                                <w:rFonts w:ascii="Cambria Math" w:hAnsi="Cambria Math"/>
+                                <w:sz w:val="28"/>
+                                <w:szCs w:val="28"/>
+                              </w:rPr>
+                              <m:t>k</m:t>
+                            </m:r>
+                          </m:e>
+                          <m:sup>
+                            <m:r>
+                              <w:rPr>
+                                <w:rFonts w:ascii="Cambria Math" w:hAnsi="Cambria Math"/>
+                                <w:sz w:val="28"/>
+                                <w:szCs w:val="28"/>
+                              </w:rPr>
+                              <m:t>2</m:t>
+                            </m:r>
+                          </m:sup>
+                        </m:sSup>
+                      </m:num>
+                      <m:den>
+                        <m:r>
+                          <w:rPr>
+                            <w:rFonts w:ascii="Cambria Math" w:hAnsi="Cambria Math"/>
+                            <w:sz w:val="28"/>
+                            <w:szCs w:val="28"/>
+                          </w:rPr>
+                          <m:t>2</m:t>
+                        </m:r>
+                        <m:sSub>
+                          <m:sSubPr>
+                            <m:ctrlPr>
+                              <w:rPr>
+                                <w:rFonts w:ascii="Cambria Math" w:hAnsi="Cambria Math"/>
+                                <w:i/>
+                                <w:iCs/>
+                                <w:sz w:val="28"/>
+                                <w:szCs w:val="28"/>
+                              </w:rPr>
+                            </m:ctrlPr>
+                          </m:sSubPr>
+                          <m:e>
+                            <m:r>
+                              <w:rPr>
+                                <w:rFonts w:ascii="Cambria Math" w:hAnsi="Cambria Math"/>
+                                <w:sz w:val="28"/>
+                                <w:szCs w:val="28"/>
+                              </w:rPr>
+                              <m:t>m</m:t>
+                            </m:r>
+                          </m:e>
+                          <m:sub>
+                            <m:r>
+                              <w:rPr>
+                                <w:rFonts w:ascii="Cambria Math" w:hAnsi="Cambria Math"/>
+                                <w:sz w:val="28"/>
+                                <w:szCs w:val="28"/>
+                              </w:rPr>
+                              <m:t>e</m:t>
+                            </m:r>
+                          </m:sub>
+                        </m:sSub>
+                      </m:den>
+                    </m:f>
+                    <m:r>
+                      <w:rPr>
+                        <w:rFonts w:ascii="Cambria Math" w:hAnsi="Cambria Math"/>
+                        <w:sz w:val="28"/>
+                        <w:szCs w:val="28"/>
+                      </w:rPr>
+                      <m:t>+μ-E</m:t>
+                    </m:r>
+                  </m:e>
+                </m:mr>
+              </m:m>
+            </m:e>
+          </m:d>
+          <m:r>
+            <w:rPr>
+              <w:rFonts w:ascii="Cambria Math" w:hAnsi="Cambria Math"/>
+              <w:sz w:val="28"/>
+              <w:szCs w:val="28"/>
+            </w:rPr>
+            <m:t>=0</m:t>
+          </m:r>
+        </m:oMath>
+      </m:oMathPara>
+    </w:p>
+    <w:p>
+      <w:pPr>
+        <w:spacing w:line="360" w:lineRule="auto"/>
+        <w:rPr>
+          <w:rFonts w:eastAsiaTheme="minorEastAsia"/>
+          <w:iCs/>
+          <w:sz w:val="24"/>
+          <w:szCs w:val="24"/>
+        </w:rPr>
+      </w:pPr>
+      <w:r>
+        <w:rPr>
+          <w:rFonts w:eastAsiaTheme="minorEastAsia"/>
+          <w:iCs/>
+          <w:sz w:val="24"/>
+          <w:szCs w:val="24"/>
+        </w:rPr>
+        <w:t>Otrzymujemy wartości własne energii równe:</w:t>
+      </w:r>
+    </w:p>
+    <w:p>
+      <w:pPr>
+        <w:spacing w:line="360" w:lineRule="auto"/>
+        <w:rPr>
+          <w:sz w:val="28"/>
+          <w:szCs w:val="28"/>
+        </w:rPr>
+      </w:pPr>
+      <m:oMathPara>
+        <m:oMathParaPr>
+          <m:jc m:val="centerGroup"/>
+        </m:oMathParaPr>
+        <m:oMath>
+          <m:sSub>
+            <m:sSubPr>
+              <m:ctrlPr>
+                <w:rPr>
+                  <w:rFonts w:ascii="Cambria Math" w:hAnsi="Cambria Math"/>
+                  <w:i/>
+                  <w:iCs/>
+                  <w:sz w:val="28"/>
+                  <w:szCs w:val="28"/>
+                </w:rPr>
+              </m:ctrlPr>
+            </m:sSubPr>
+            <m:e>
+              <m:r>
+                <w:rPr>
+                  <w:rFonts w:ascii="Cambria Math" w:hAnsi="Cambria Math"/>
+                  <w:sz w:val="28"/>
+                  <w:szCs w:val="28"/>
+                </w:rPr>
+                <m:t>E</m:t>
+              </m:r>
+            </m:e>
+            <m:sub>
+              <m:r>
+                <w:rPr>
+                  <w:rFonts w:ascii="Cambria Math" w:hAnsi="Cambria Math"/>
+                  <w:sz w:val="28"/>
+                  <w:szCs w:val="28"/>
+                </w:rPr>
+                <m:t>i</m:t>
+              </m:r>
+            </m:sub>
+          </m:sSub>
+          <m:r>
+            <w:rPr>
+              <w:rFonts w:ascii="Cambria Math" w:hAnsi="Cambria Math"/>
+              <w:sz w:val="28"/>
+              <w:szCs w:val="28"/>
+            </w:rPr>
+            <m:t>=</m:t>
+          </m:r>
+          <m:rad>
+            <m:radPr>
+              <m:degHide m:val="1"/>
+              <m:ctrlPr>
+                <w:rPr>
+                  <w:rFonts w:ascii="Cambria Math" w:hAnsi="Cambria Math"/>
+                  <w:i/>
+                  <w:iCs/>
+                  <w:sz w:val="28"/>
+                  <w:szCs w:val="28"/>
+                </w:rPr>
+              </m:ctrlPr>
+            </m:radPr>
+            <m:deg/>
+            <m:e>
+              <m:d>
+                <m:dPr>
+                  <m:ctrlPr>
+                    <w:rPr>
+                      <w:rFonts w:ascii="Cambria Math" w:hAnsi="Cambria Math"/>
+                      <w:i/>
+                      <w:iCs/>
+                      <w:sz w:val="28"/>
+                      <w:szCs w:val="28"/>
+                    </w:rPr>
+                  </m:ctrlPr>
+                </m:dPr>
+                <m:e>
+                  <m:sSub>
+                    <m:sSubPr>
+                      <m:ctrlPr>
+                        <w:rPr>
+                          <w:rFonts w:ascii="Cambria Math" w:hAnsi="Cambria Math"/>
+                          <w:i/>
+                          <w:iCs/>
+                          <w:sz w:val="28"/>
+                          <w:szCs w:val="28"/>
+                        </w:rPr>
+                      </m:ctrlPr>
+                    </m:sSubPr>
+                    <m:e>
+                      <m:r>
+                        <w:rPr>
+                          <w:rFonts w:ascii="Cambria Math" w:hAnsi="Cambria Math"/>
+                          <w:sz w:val="28"/>
+                          <w:szCs w:val="28"/>
+                        </w:rPr>
+                        <m:t>ξ</m:t>
+                      </m:r>
+                    </m:e>
+                    <m:sub>
+                      <m:r>
+                        <w:rPr>
+                          <w:rFonts w:ascii="Cambria Math" w:hAnsi="Cambria Math"/>
+                          <w:sz w:val="28"/>
+                          <w:szCs w:val="28"/>
+                        </w:rPr>
+                        <m:t>i</m:t>
+                      </m:r>
+                    </m:sub>
+                  </m:sSub>
+                  <m:r>
+                    <w:rPr>
+                      <w:rFonts w:ascii="Cambria Math" w:hAnsi="Cambria Math"/>
+                      <w:sz w:val="28"/>
+                      <w:szCs w:val="28"/>
+                    </w:rPr>
+                    <m:t>+</m:t>
+                  </m:r>
+                  <m:f>
+                    <m:fPr>
+                      <m:ctrlPr>
+                        <w:rPr>
+                          <w:rFonts w:ascii="Cambria Math" w:hAnsi="Cambria Math"/>
+                          <w:i/>
+                          <w:iCs/>
+                          <w:sz w:val="28"/>
+                          <w:szCs w:val="28"/>
+                        </w:rPr>
+                      </m:ctrlPr>
+                    </m:fPr>
+                    <m:num>
+                      <m:sSup>
+                        <m:sSupPr>
+                          <m:ctrlPr>
+                            <w:rPr>
+                              <w:rFonts w:ascii="Cambria Math" w:hAnsi="Cambria Math"/>
+                              <w:i/>
+                              <w:iCs/>
+                              <w:sz w:val="28"/>
+                              <w:szCs w:val="28"/>
+                            </w:rPr>
+                          </m:ctrlPr>
+                        </m:sSupPr>
+                        <m:e>
+                          <m:r>
+                            <w:rPr>
+                              <w:rFonts w:ascii="Cambria Math" w:hAnsi="Cambria Math"/>
+                              <w:sz w:val="28"/>
+                              <w:szCs w:val="28"/>
+                            </w:rPr>
+                            <m:t>ℏ</m:t>
+                          </m:r>
+                        </m:e>
+                        <m:sup>
+                          <m:r>
+                            <w:rPr>
+                              <w:rFonts w:ascii="Cambria Math" w:hAnsi="Cambria Math"/>
+                              <w:sz w:val="28"/>
+                              <w:szCs w:val="28"/>
+                            </w:rPr>
+                            <m:t>2</m:t>
+                          </m:r>
+                        </m:sup>
+                      </m:sSup>
+                      <m:sSup>
+                        <m:sSupPr>
+                          <m:ctrlPr>
+                            <w:rPr>
+                              <w:rFonts w:ascii="Cambria Math" w:hAnsi="Cambria Math"/>
+                              <w:i/>
+                              <w:iCs/>
+                              <w:sz w:val="28"/>
+                              <w:szCs w:val="28"/>
+                            </w:rPr>
+                          </m:ctrlPr>
+                        </m:sSupPr>
+                        <m:e>
+                          <m:r>
+                            <w:rPr>
+                              <w:rFonts w:ascii="Cambria Math" w:hAnsi="Cambria Math"/>
+                              <w:sz w:val="28"/>
+                              <w:szCs w:val="28"/>
+                            </w:rPr>
+                            <m:t>k</m:t>
+                          </m:r>
+                        </m:e>
+                        <m:sup>
+                          <m:r>
+                            <w:rPr>
+                              <w:rFonts w:ascii="Cambria Math" w:hAnsi="Cambria Math"/>
+                              <w:sz w:val="28"/>
+                              <w:szCs w:val="28"/>
+                            </w:rPr>
+                            <m:t>2</m:t>
+                          </m:r>
+                        </m:sup>
+                      </m:sSup>
+                    </m:num>
+                    <m:den>
+                      <m:r>
+                        <w:rPr>
+                          <w:rFonts w:ascii="Cambria Math" w:hAnsi="Cambria Math"/>
+                          <w:sz w:val="28"/>
+                          <w:szCs w:val="28"/>
+                        </w:rPr>
+                        <m:t>2</m:t>
+                      </m:r>
+                      <m:sSub>
+                        <m:sSubPr>
+                          <m:ctrlPr>
+                            <w:rPr>
+                              <w:rFonts w:ascii="Cambria Math" w:hAnsi="Cambria Math"/>
+                              <w:i/>
+                              <w:iCs/>
+                              <w:sz w:val="28"/>
+                              <w:szCs w:val="28"/>
+                            </w:rPr>
+                          </m:ctrlPr>
+                        </m:sSubPr>
+                        <m:e>
+                          <m:r>
+                            <w:rPr>
+                              <w:rFonts w:ascii="Cambria Math" w:hAnsi="Cambria Math"/>
+                              <w:sz w:val="28"/>
+                              <w:szCs w:val="28"/>
+                            </w:rPr>
+                            <m:t>m</m:t>
+                          </m:r>
+                        </m:e>
+                        <m:sub>
+                          <m:r>
+                            <w:rPr>
+                              <w:rFonts w:ascii="Cambria Math" w:hAnsi="Cambria Math"/>
+                              <w:sz w:val="28"/>
+                              <w:szCs w:val="28"/>
+                            </w:rPr>
+                            <m:t>e</m:t>
+                          </m:r>
+                        </m:sub>
+                      </m:sSub>
+                    </m:den>
+                  </m:f>
+                  <m:r>
+                    <w:rPr>
+                      <w:rFonts w:ascii="Cambria Math" w:hAnsi="Cambria Math"/>
+                      <w:sz w:val="28"/>
+                      <w:szCs w:val="28"/>
+                    </w:rPr>
+                    <m:t>-μ</m:t>
+                  </m:r>
+                </m:e>
+              </m:d>
+              <m:r>
+                <w:rPr>
+                  <w:rFonts w:ascii="Cambria Math" w:hAnsi="Cambria Math"/>
+                  <w:sz w:val="28"/>
+                  <w:szCs w:val="28"/>
+                </w:rPr>
+                <m:t>+</m:t>
+              </m:r>
+              <m:sSubSup>
+                <m:sSubSupPr>
+                  <m:ctrlPr>
+                    <w:rPr>
+                      <w:rFonts w:ascii="Cambria Math" w:hAnsi="Cambria Math"/>
+                      <w:i/>
+                      <w:iCs/>
+                      <w:sz w:val="28"/>
+                      <w:szCs w:val="28"/>
+                    </w:rPr>
+                  </m:ctrlPr>
+                </m:sSubSupPr>
+                <m:e>
+                  <m:r>
+                    <w:rPr>
+                      <w:rFonts w:ascii="Cambria Math" w:hAnsi="Cambria Math"/>
+                      <w:sz w:val="28"/>
+                      <w:szCs w:val="28"/>
+                    </w:rPr>
+                    <m:t>∆</m:t>
+                  </m:r>
+                </m:e>
+                <m:sub>
+                  <m:r>
+                    <w:rPr>
+                      <w:rFonts w:ascii="Cambria Math" w:hAnsi="Cambria Math"/>
+                      <w:sz w:val="28"/>
+                      <w:szCs w:val="28"/>
+                    </w:rPr>
+                    <m:t>i</m:t>
+                  </m:r>
+                </m:sub>
+                <m:sup>
+                  <m:r>
+                    <w:rPr>
+                      <w:rFonts w:ascii="Cambria Math" w:hAnsi="Cambria Math"/>
+                      <w:sz w:val="28"/>
+                      <w:szCs w:val="28"/>
+                    </w:rPr>
+                    <m:t>2</m:t>
+                  </m:r>
+                </m:sup>
+              </m:sSubSup>
+            </m:e>
+          </m:rad>
+        </m:oMath>
+      </m:oMathPara>
+    </w:p>
+    <w:p>
+      <w:pPr>
+        <w:spacing w:line="360" w:lineRule="auto"/>
+        <w:rPr>
+          <w:sz w:val="24"/>
+          <w:szCs w:val="24"/>
+        </w:rPr>
+      </w:pPr>
+      <w:r>
+        <w:rPr>
+          <w:sz w:val="24"/>
+          <w:szCs w:val="24"/>
+        </w:rPr>
+        <w:t>(dużo przekształceń)</w:t>
+      </w:r>
+    </w:p>
+    <w:p>
+      <w:pPr>
+        <w:spacing w:line="360" w:lineRule="auto"/>
+        <w:rPr>
+          <w:rFonts w:eastAsiaTheme="minorEastAsia"/>
+          <w:iCs/>
+          <w:sz w:val="28"/>
+          <w:szCs w:val="28"/>
+        </w:rPr>
+      </w:pPr>
+      <m:oMathPara>
+        <m:oMath>
+          <m:r>
+            <w:rPr>
+              <w:rFonts w:ascii="Cambria Math" w:hAnsi="Cambria Math"/>
+              <w:sz w:val="28"/>
+              <w:szCs w:val="28"/>
+            </w:rPr>
+            <w:lastRenderedPageBreak/>
+            <m:t>∆=g</m:t>
+          </m:r>
+          <m:nary>
+            <m:naryPr>
+              <m:chr m:val="∑"/>
+              <m:limLoc m:val="undOvr"/>
+              <m:supHide m:val="1"/>
+              <m:ctrlPr>
+                <w:rPr>
+                  <w:rFonts w:ascii="Cambria Math" w:hAnsi="Cambria Math"/>
+                  <w:i/>
+                  <w:iCs/>
+                  <w:sz w:val="28"/>
+                  <w:szCs w:val="28"/>
+                </w:rPr>
+              </m:ctrlPr>
+            </m:naryPr>
+            <m:sub>
+              <m:r>
+                <w:rPr>
+                  <w:rFonts w:ascii="Cambria Math" w:hAnsi="Cambria Math"/>
+                  <w:sz w:val="28"/>
+                  <w:szCs w:val="28"/>
+                </w:rPr>
+                <m:t>i</m:t>
+              </m:r>
+            </m:sub>
+            <m:sup/>
+            <m:e>
+              <m:sSub>
+                <m:sSubPr>
+                  <m:ctrlPr>
+                    <w:rPr>
+                      <w:rFonts w:ascii="Cambria Math" w:hAnsi="Cambria Math"/>
+                      <w:i/>
+                      <w:iCs/>
+                      <w:sz w:val="28"/>
+                      <w:szCs w:val="28"/>
+                    </w:rPr>
+                  </m:ctrlPr>
+                </m:sSubPr>
+                <m:e>
+                  <m:r>
+                    <w:rPr>
+                      <w:rFonts w:ascii="Cambria Math" w:hAnsi="Cambria Math"/>
+                      <w:sz w:val="28"/>
+                      <w:szCs w:val="28"/>
+                    </w:rPr>
+                    <m:t>U</m:t>
+                  </m:r>
+                </m:e>
+                <m:sub>
+                  <m:r>
+                    <w:rPr>
+                      <w:rFonts w:ascii="Cambria Math" w:hAnsi="Cambria Math"/>
+                      <w:sz w:val="28"/>
+                      <w:szCs w:val="28"/>
+                    </w:rPr>
+                    <m:t>i</m:t>
+                  </m:r>
+                </m:sub>
+              </m:sSub>
+              <m:d>
+                <m:dPr>
+                  <m:ctrlPr>
+                    <w:rPr>
+                      <w:rFonts w:ascii="Cambria Math" w:hAnsi="Cambria Math"/>
+                      <w:i/>
+                      <w:iCs/>
+                      <w:sz w:val="28"/>
+                      <w:szCs w:val="28"/>
+                    </w:rPr>
+                  </m:ctrlPr>
+                </m:dPr>
+                <m:e>
+                  <m:acc>
+                    <m:accPr>
+                      <m:chr m:val="⃗"/>
+                      <m:ctrlPr>
+                        <w:rPr>
+                          <w:rFonts w:ascii="Cambria Math" w:hAnsi="Cambria Math"/>
+                          <w:i/>
+                          <w:iCs/>
+                          <w:sz w:val="28"/>
+                          <w:szCs w:val="28"/>
+                        </w:rPr>
+                      </m:ctrlPr>
+                    </m:accPr>
+                    <m:e>
+                      <m:r>
+                        <w:rPr>
+                          <w:rFonts w:ascii="Cambria Math" w:hAnsi="Cambria Math"/>
+                          <w:sz w:val="28"/>
+                          <w:szCs w:val="28"/>
+                        </w:rPr>
+                        <m:t>r</m:t>
+                      </m:r>
+                    </m:e>
+                  </m:acc>
+                </m:e>
+              </m:d>
+              <m:sSubSup>
+                <m:sSubSupPr>
+                  <m:ctrlPr>
+                    <w:rPr>
+                      <w:rFonts w:ascii="Cambria Math" w:hAnsi="Cambria Math"/>
+                      <w:i/>
+                      <w:iCs/>
+                      <w:sz w:val="28"/>
+                      <w:szCs w:val="28"/>
+                    </w:rPr>
+                  </m:ctrlPr>
+                </m:sSubSupPr>
+                <m:e>
+                  <m:r>
+                    <w:rPr>
+                      <w:rFonts w:ascii="Cambria Math" w:hAnsi="Cambria Math"/>
+                      <w:sz w:val="28"/>
+                      <w:szCs w:val="28"/>
+                    </w:rPr>
+                    <m:t>∙V</m:t>
+                  </m:r>
+                </m:e>
+                <m:sub>
+                  <m:r>
+                    <w:rPr>
+                      <w:rFonts w:ascii="Cambria Math" w:hAnsi="Cambria Math"/>
+                      <w:sz w:val="28"/>
+                      <w:szCs w:val="28"/>
+                    </w:rPr>
+                    <m:t>i</m:t>
+                  </m:r>
+                </m:sub>
+                <m:sup>
+                  <m:r>
+                    <w:rPr>
+                      <w:rFonts w:ascii="Cambria Math" w:hAnsi="Cambria Math"/>
+                      <w:sz w:val="28"/>
+                      <w:szCs w:val="28"/>
+                    </w:rPr>
+                    <m:t>*</m:t>
+                  </m:r>
+                </m:sup>
+              </m:sSubSup>
+              <m:d>
+                <m:dPr>
+                  <m:ctrlPr>
+                    <w:rPr>
+                      <w:rFonts w:ascii="Cambria Math" w:hAnsi="Cambria Math"/>
+                      <w:i/>
+                      <w:iCs/>
+                      <w:sz w:val="28"/>
+                      <w:szCs w:val="28"/>
+                    </w:rPr>
+                  </m:ctrlPr>
+                </m:dPr>
+                <m:e>
+                  <m:acc>
+                    <m:accPr>
+                      <m:chr m:val="⃗"/>
+                      <m:ctrlPr>
+                        <w:rPr>
+                          <w:rFonts w:ascii="Cambria Math" w:hAnsi="Cambria Math"/>
+                          <w:i/>
+                          <w:iCs/>
+                          <w:sz w:val="28"/>
+                          <w:szCs w:val="28"/>
+                        </w:rPr>
+                      </m:ctrlPr>
+                    </m:accPr>
+                    <m:e>
+                      <m:r>
+                        <w:rPr>
+                          <w:rFonts w:ascii="Cambria Math" w:hAnsi="Cambria Math"/>
+                          <w:sz w:val="28"/>
+                          <w:szCs w:val="28"/>
+                        </w:rPr>
+                        <m:t>r</m:t>
+                      </m:r>
+                    </m:e>
+                  </m:acc>
+                </m:e>
+              </m:d>
+            </m:e>
+          </m:nary>
+          <m:d>
+            <m:dPr>
+              <m:ctrlPr>
+                <w:rPr>
+                  <w:rFonts w:ascii="Cambria Math" w:hAnsi="Cambria Math"/>
+                  <w:i/>
+                  <w:iCs/>
+                  <w:sz w:val="28"/>
+                  <w:szCs w:val="28"/>
+                </w:rPr>
+              </m:ctrlPr>
+            </m:dPr>
+            <m:e>
+              <m:r>
+                <w:rPr>
+                  <w:rFonts w:ascii="Cambria Math" w:hAnsi="Cambria Math"/>
+                  <w:sz w:val="28"/>
+                  <w:szCs w:val="28"/>
+                </w:rPr>
+                <m:t>1-2f</m:t>
+              </m:r>
+              <m:d>
+                <m:dPr>
+                  <m:ctrlPr>
+                    <w:rPr>
+                      <w:rFonts w:ascii="Cambria Math" w:hAnsi="Cambria Math"/>
+                      <w:i/>
+                      <w:iCs/>
+                      <w:sz w:val="28"/>
+                      <w:szCs w:val="28"/>
+                    </w:rPr>
+                  </m:ctrlPr>
+                </m:dPr>
+                <m:e>
+                  <m:sSub>
+                    <m:sSubPr>
+                      <m:ctrlPr>
+                        <w:rPr>
+                          <w:rFonts w:ascii="Cambria Math" w:hAnsi="Cambria Math"/>
+                          <w:i/>
+                          <w:iCs/>
+                          <w:sz w:val="28"/>
+                          <w:szCs w:val="28"/>
+                        </w:rPr>
+                      </m:ctrlPr>
+                    </m:sSubPr>
+                    <m:e>
+                      <m:r>
+                        <w:rPr>
+                          <w:rFonts w:ascii="Cambria Math" w:hAnsi="Cambria Math"/>
+                          <w:sz w:val="28"/>
+                          <w:szCs w:val="28"/>
+                        </w:rPr>
+                        <m:t>E</m:t>
+                      </m:r>
+                    </m:e>
+                    <m:sub>
+                      <m:r>
+                        <w:rPr>
+                          <w:rFonts w:ascii="Cambria Math" w:hAnsi="Cambria Math"/>
+                          <w:sz w:val="28"/>
+                          <w:szCs w:val="28"/>
+                        </w:rPr>
+                        <m:t>i</m:t>
+                      </m:r>
+                    </m:sub>
+                  </m:sSub>
+                </m:e>
+              </m:d>
+            </m:e>
+          </m:d>
+        </m:oMath>
+      </m:oMathPara>
+    </w:p>
+    <w:p>
+      <w:pPr>
+        <w:spacing w:line="360" w:lineRule="auto"/>
+        <w:rPr>
+          <w:sz w:val="24"/>
+          <w:szCs w:val="24"/>
+        </w:rPr>
+      </w:pPr>
+      <w:r>
+        <w:rPr>
+          <w:sz w:val="24"/>
+          <w:szCs w:val="24"/>
+        </w:rPr>
+        <w:t>(dużo przekształceń)</w:t>
+      </w:r>
+    </w:p>
+    <w:p>
+      <w:pPr>
+        <w:spacing w:line="360" w:lineRule="auto"/>
+        <w:rPr>
+          <w:sz w:val="28"/>
+          <w:szCs w:val="28"/>
+        </w:rPr>
+      </w:pPr>
+      <m:oMathPara>
+        <m:oMath>
+          <m:sSub>
+            <m:sSubPr>
+              <m:ctrlPr>
+                <w:rPr>
+                  <w:rFonts w:ascii="Cambria Math" w:hAnsi="Cambria Math"/>
+                  <w:i/>
+                  <w:iCs/>
+                  <w:sz w:val="28"/>
+                  <w:szCs w:val="28"/>
+                </w:rPr>
+              </m:ctrlPr>
+            </m:sSubPr>
+            <m:e>
+              <m:r>
+                <w:rPr>
+                  <w:rFonts w:ascii="Cambria Math" w:hAnsi="Cambria Math"/>
+                  <w:sz w:val="28"/>
+                  <w:szCs w:val="28"/>
+                </w:rPr>
+                <m:t>∆</m:t>
+              </m:r>
+            </m:e>
+            <m:sub>
+              <m:r>
+                <w:rPr>
+                  <w:rFonts w:ascii="Cambria Math" w:hAnsi="Cambria Math"/>
+                  <w:sz w:val="28"/>
+                  <w:szCs w:val="28"/>
+                </w:rPr>
+                <m:t>j</m:t>
+              </m:r>
+            </m:sub>
+          </m:sSub>
+          <m:r>
+            <w:rPr>
+              <w:rFonts w:ascii="Cambria Math" w:hAnsi="Cambria Math"/>
+              <w:sz w:val="28"/>
+              <w:szCs w:val="28"/>
+            </w:rPr>
+            <m:t>=</m:t>
+          </m:r>
+          <m:f>
+            <m:fPr>
+              <m:ctrlPr>
+                <w:rPr>
+                  <w:rFonts w:ascii="Cambria Math" w:hAnsi="Cambria Math"/>
+                  <w:i/>
+                  <w:iCs/>
+                  <w:sz w:val="28"/>
+                  <w:szCs w:val="28"/>
+                </w:rPr>
+              </m:ctrlPr>
+            </m:fPr>
+            <m:num>
+              <m:r>
+                <w:rPr>
+                  <w:rFonts w:ascii="Cambria Math" w:hAnsi="Cambria Math"/>
+                  <w:sz w:val="28"/>
+                  <w:szCs w:val="28"/>
+                </w:rPr>
+                <m:t>g</m:t>
+              </m:r>
+            </m:num>
+            <m:den>
+              <m:r>
+                <w:rPr>
+                  <w:rFonts w:ascii="Cambria Math" w:hAnsi="Cambria Math"/>
+                  <w:sz w:val="28"/>
+                  <w:szCs w:val="28"/>
+                </w:rPr>
+                <m:t>2π</m:t>
+              </m:r>
+            </m:den>
+          </m:f>
+          <m:nary>
+            <m:naryPr>
+              <m:limLoc m:val="undOvr"/>
+              <m:subHide m:val="1"/>
+              <m:supHide m:val="1"/>
+              <m:ctrlPr>
+                <w:rPr>
+                  <w:rFonts w:ascii="Cambria Math" w:hAnsi="Cambria Math"/>
+                  <w:i/>
+                  <w:iCs/>
+                  <w:sz w:val="28"/>
+                  <w:szCs w:val="28"/>
+                </w:rPr>
+              </m:ctrlPr>
+            </m:naryPr>
+            <m:sub/>
+            <m:sup/>
+            <m:e>
+              <m:r>
+                <w:rPr>
+                  <w:rFonts w:ascii="Cambria Math" w:hAnsi="Cambria Math"/>
+                  <w:sz w:val="28"/>
+                  <w:szCs w:val="28"/>
+                </w:rPr>
+                <m:t>dk k</m:t>
+              </m:r>
+              <m:nary>
+                <m:naryPr>
+                  <m:chr m:val="∑"/>
+                  <m:limLoc m:val="undOvr"/>
+                  <m:supHide m:val="1"/>
+                  <m:ctrlPr>
+                    <w:rPr>
+                      <w:rFonts w:ascii="Cambria Math" w:hAnsi="Cambria Math"/>
+                      <w:i/>
+                      <w:iCs/>
+                      <w:sz w:val="28"/>
+                      <w:szCs w:val="28"/>
+                    </w:rPr>
+                  </m:ctrlPr>
+                </m:naryPr>
+                <m:sub>
+                  <m:r>
+                    <w:rPr>
+                      <w:rFonts w:ascii="Cambria Math" w:hAnsi="Cambria Math"/>
+                      <w:sz w:val="28"/>
+                      <w:szCs w:val="28"/>
+                    </w:rPr>
+                    <m:t>i</m:t>
+                  </m:r>
+                </m:sub>
+                <m:sup/>
+                <m:e>
+                  <m:sSub>
+                    <m:sSubPr>
+                      <m:ctrlPr>
+                        <w:rPr>
+                          <w:rFonts w:ascii="Cambria Math" w:hAnsi="Cambria Math"/>
+                          <w:i/>
+                          <w:iCs/>
+                          <w:sz w:val="28"/>
+                          <w:szCs w:val="28"/>
+                        </w:rPr>
+                      </m:ctrlPr>
+                    </m:sSubPr>
+                    <m:e>
+                      <m:r>
+                        <w:rPr>
+                          <w:rFonts w:ascii="Cambria Math" w:hAnsi="Cambria Math"/>
+                          <w:sz w:val="28"/>
+                          <w:szCs w:val="28"/>
+                        </w:rPr>
+                        <m:t>C</m:t>
+                      </m:r>
+                    </m:e>
+                    <m:sub>
+                      <m:r>
+                        <w:rPr>
+                          <w:rFonts w:ascii="Cambria Math" w:hAnsi="Cambria Math"/>
+                          <w:sz w:val="28"/>
+                          <w:szCs w:val="28"/>
+                        </w:rPr>
+                        <m:t>ij</m:t>
+                      </m:r>
+                    </m:sub>
+                  </m:sSub>
+                  <m:f>
+                    <m:fPr>
+                      <m:ctrlPr>
+                        <w:rPr>
+                          <w:rFonts w:ascii="Cambria Math" w:hAnsi="Cambria Math"/>
+                          <w:i/>
+                          <w:iCs/>
+                          <w:sz w:val="28"/>
+                          <w:szCs w:val="28"/>
+                        </w:rPr>
+                      </m:ctrlPr>
+                    </m:fPr>
+                    <m:num>
+                      <m:sSub>
+                        <m:sSubPr>
+                          <m:ctrlPr>
+                            <w:rPr>
+                              <w:rFonts w:ascii="Cambria Math" w:hAnsi="Cambria Math"/>
+                              <w:i/>
+                              <w:iCs/>
+                              <w:sz w:val="28"/>
+                              <w:szCs w:val="28"/>
+                            </w:rPr>
+                          </m:ctrlPr>
+                        </m:sSubPr>
+                        <m:e>
+                          <m:r>
+                            <w:rPr>
+                              <w:rFonts w:ascii="Cambria Math" w:hAnsi="Cambria Math"/>
+                              <w:sz w:val="28"/>
+                              <w:szCs w:val="28"/>
+                            </w:rPr>
+                            <m:t>∆</m:t>
+                          </m:r>
+                        </m:e>
+                        <m:sub>
+                          <m:r>
+                            <w:rPr>
+                              <w:rFonts w:ascii="Cambria Math" w:hAnsi="Cambria Math"/>
+                              <w:sz w:val="28"/>
+                              <w:szCs w:val="28"/>
+                            </w:rPr>
+                            <m:t>i</m:t>
+                          </m:r>
+                        </m:sub>
+                      </m:sSub>
+                    </m:num>
+                    <m:den>
+                      <m:sSub>
+                        <m:sSubPr>
+                          <m:ctrlPr>
+                            <w:rPr>
+                              <w:rFonts w:ascii="Cambria Math" w:hAnsi="Cambria Math"/>
+                              <w:i/>
+                              <w:iCs/>
+                              <w:sz w:val="28"/>
+                              <w:szCs w:val="28"/>
+                            </w:rPr>
+                          </m:ctrlPr>
+                        </m:sSubPr>
+                        <m:e>
+                          <m:r>
+                            <w:rPr>
+                              <w:rFonts w:ascii="Cambria Math" w:hAnsi="Cambria Math"/>
+                              <w:sz w:val="28"/>
+                              <w:szCs w:val="28"/>
+                            </w:rPr>
+                            <m:t>E</m:t>
+                          </m:r>
+                        </m:e>
+                        <m:sub>
+                          <m:r>
+                            <w:rPr>
+                              <w:rFonts w:ascii="Cambria Math" w:hAnsi="Cambria Math"/>
+                              <w:sz w:val="28"/>
+                              <w:szCs w:val="28"/>
+                            </w:rPr>
+                            <m:t>i</m:t>
+                          </m:r>
+                        </m:sub>
+                      </m:sSub>
+                    </m:den>
+                  </m:f>
+                </m:e>
+              </m:nary>
+            </m:e>
+          </m:nary>
+          <m:d>
+            <m:dPr>
+              <m:ctrlPr>
+                <w:rPr>
+                  <w:rFonts w:ascii="Cambria Math" w:hAnsi="Cambria Math"/>
+                  <w:i/>
+                  <w:iCs/>
+                  <w:sz w:val="28"/>
+                  <w:szCs w:val="28"/>
+                </w:rPr>
+              </m:ctrlPr>
+            </m:dPr>
+            <m:e>
+              <m:r>
+                <w:rPr>
+                  <w:rFonts w:ascii="Cambria Math" w:hAnsi="Cambria Math"/>
+                  <w:sz w:val="28"/>
+                  <w:szCs w:val="28"/>
+                </w:rPr>
+                <m:t>1-2f</m:t>
+              </m:r>
+              <m:d>
+                <m:dPr>
+                  <m:ctrlPr>
+                    <w:rPr>
+                      <w:rFonts w:ascii="Cambria Math" w:hAnsi="Cambria Math"/>
+                      <w:i/>
+                      <w:iCs/>
+                      <w:sz w:val="28"/>
+                      <w:szCs w:val="28"/>
+                    </w:rPr>
+                  </m:ctrlPr>
+                </m:dPr>
+                <m:e>
+                  <m:sSub>
+                    <m:sSubPr>
+                      <m:ctrlPr>
+                        <w:rPr>
+                          <w:rFonts w:ascii="Cambria Math" w:hAnsi="Cambria Math"/>
+                          <w:i/>
+                          <w:iCs/>
+                          <w:sz w:val="28"/>
+                          <w:szCs w:val="28"/>
+                        </w:rPr>
+                      </m:ctrlPr>
+                    </m:sSubPr>
+                    <m:e>
+                      <m:r>
+                        <w:rPr>
+                          <w:rFonts w:ascii="Cambria Math" w:hAnsi="Cambria Math"/>
+                          <w:sz w:val="28"/>
+                          <w:szCs w:val="28"/>
+                        </w:rPr>
+                        <m:t>E</m:t>
+                      </m:r>
+                    </m:e>
+                    <m:sub>
+                      <m:r>
+                        <w:rPr>
+                          <w:rFonts w:ascii="Cambria Math" w:hAnsi="Cambria Math"/>
+                          <w:sz w:val="28"/>
+                          <w:szCs w:val="28"/>
+                        </w:rPr>
+                        <m:t>i</m:t>
+                      </m:r>
+                    </m:sub>
+                  </m:sSub>
+                </m:e>
+              </m:d>
+            </m:e>
+          </m:d>
+        </m:oMath>
+      </m:oMathPara>
+      <w:bookmarkStart w:id="0" w:name="_GoBack"/>
+      <w:bookmarkEnd w:id="0"/>
+    </w:p>
     <w:sectPr>
       <w:pgSz w:w="11906" w:h="16838"/>
       <w:pgMar w:top="1417" w:right="1417" w:bottom="1417" w:left="1417" w:header="708" w:footer="708" w:gutter="0"/>
@@ -11566,15 +14215,7 @@
           <w:sz w:val="18"/>
           <w:szCs w:val="18"/>
         </w:rPr>
-        <w:t xml:space="preserve">, </w:t>
-      </w:r>
-      <w:r>
-        <w:rPr>
-          <w:rFonts w:ascii="CMR9" w:hAnsi="CMR9" w:cs="CMR9"/>
-          <w:sz w:val="18"/>
-          <w:szCs w:val="18"/>
-        </w:rPr>
-        <w:t>104 (2010)</w:t>
+        <w:t>, 104 (2010)</w:t>
       </w:r>
     </w:p>
     <w:p>
@@ -12686,7 +15327,7 @@
 </file>
 
 <file path=customXml/itemProps1.xml><?xml version="1.0" encoding="utf-8"?>
-<ds:datastoreItem xmlns:ds="http://schemas.openxmlformats.org/officeDocument/2006/customXml" ds:itemID="{15823228-95D6-45E1-B33F-B5D3C25A2479}">
+<ds:datastoreItem xmlns:ds="http://schemas.openxmlformats.org/officeDocument/2006/customXml" ds:itemID="{73DA40A5-EB9A-4C39-84B4-C48C886AE7AF}">
   <ds:schemaRefs>
     <ds:schemaRef ds:uri="http://schemas.openxmlformats.org/officeDocument/2006/bibliography"/>
   </ds:schemaRefs>

--- a/docs/magisterka.docx
+++ b/docs/magisterka.docx
@@ -5491,6 +5491,7 @@
     <w:p>
       <w:pPr>
         <w:spacing w:line="360" w:lineRule="auto"/>
+        <w:jc w:val="both"/>
         <w:rPr>
           <w:sz w:val="24"/>
           <w:szCs w:val="24"/>
@@ -6835,6 +6836,5890 @@
         </w:rPr>
         <w:t>(dużo przekształceń)</w:t>
       </w:r>
+    </w:p>
+    <w:p>
+      <w:pPr>
+        <w:spacing w:line="360" w:lineRule="auto"/>
+        <w:rPr>
+          <w:rFonts w:eastAsiaTheme="minorEastAsia"/>
+          <w:iCs/>
+          <w:sz w:val="28"/>
+          <w:szCs w:val="28"/>
+        </w:rPr>
+      </w:pPr>
+    </w:p>
+    <w:p>
+      <w:pPr>
+        <w:spacing w:line="360" w:lineRule="auto"/>
+        <w:rPr>
+          <w:rFonts w:eastAsiaTheme="minorEastAsia"/>
+          <w:iCs/>
+          <w:sz w:val="24"/>
+          <w:szCs w:val="24"/>
+        </w:rPr>
+      </w:pPr>
+      <w:r>
+        <w:rPr>
+          <w:rFonts w:eastAsiaTheme="minorEastAsia"/>
+          <w:iCs/>
+          <w:sz w:val="24"/>
+          <w:szCs w:val="24"/>
+        </w:rPr>
+        <w:t>Wstawiamy do równania (4):</w:t>
+      </w:r>
+    </w:p>
+    <w:p>
+      <w:pPr>
+        <w:spacing w:line="360" w:lineRule="auto"/>
+        <w:rPr>
+          <w:rFonts w:eastAsiaTheme="minorEastAsia"/>
+          <w:iCs/>
+          <w:sz w:val="24"/>
+          <w:szCs w:val="24"/>
+        </w:rPr>
+      </w:pPr>
+      <m:oMathPara>
+        <m:oMath>
+          <m:d>
+            <m:dPr>
+              <m:ctrlPr>
+                <w:rPr>
+                  <w:rFonts w:ascii="Cambria Math" w:eastAsiaTheme="minorEastAsia" w:hAnsi="Cambria Math"/>
+                  <w:i/>
+                  <w:iCs/>
+                  <w:sz w:val="24"/>
+                  <w:szCs w:val="24"/>
+                </w:rPr>
+              </m:ctrlPr>
+            </m:dPr>
+            <m:e>
+              <m:r>
+                <w:rPr>
+                  <w:rFonts w:ascii="Cambria Math" w:hAnsi="Cambria Math"/>
+                  <w:sz w:val="24"/>
+                  <w:szCs w:val="24"/>
+                </w:rPr>
+                <m:t>-</m:t>
+              </m:r>
+              <m:f>
+                <m:fPr>
+                  <m:ctrlPr>
+                    <w:rPr>
+                      <w:rFonts w:ascii="Cambria Math" w:hAnsi="Cambria Math"/>
+                      <w:i/>
+                      <w:iCs/>
+                      <w:sz w:val="24"/>
+                      <w:szCs w:val="24"/>
+                    </w:rPr>
+                  </m:ctrlPr>
+                </m:fPr>
+                <m:num>
+                  <m:sSup>
+                    <m:sSupPr>
+                      <m:ctrlPr>
+                        <w:rPr>
+                          <w:rFonts w:ascii="Cambria Math" w:hAnsi="Cambria Math"/>
+                          <w:i/>
+                          <w:iCs/>
+                          <w:sz w:val="24"/>
+                          <w:szCs w:val="24"/>
+                        </w:rPr>
+                      </m:ctrlPr>
+                    </m:sSupPr>
+                    <m:e>
+                      <m:r>
+                        <w:rPr>
+                          <w:rFonts w:ascii="Cambria Math" w:hAnsi="Cambria Math"/>
+                          <w:sz w:val="24"/>
+                          <w:szCs w:val="24"/>
+                        </w:rPr>
+                        <m:t>ℏ</m:t>
+                      </m:r>
+                    </m:e>
+                    <m:sup>
+                      <m:r>
+                        <w:rPr>
+                          <w:rFonts w:ascii="Cambria Math" w:hAnsi="Cambria Math"/>
+                          <w:sz w:val="24"/>
+                          <w:szCs w:val="24"/>
+                        </w:rPr>
+                        <m:t>2</m:t>
+                      </m:r>
+                    </m:sup>
+                  </m:sSup>
+                </m:num>
+                <m:den>
+                  <m:r>
+                    <w:rPr>
+                      <w:rFonts w:ascii="Cambria Math" w:hAnsi="Cambria Math"/>
+                      <w:sz w:val="24"/>
+                      <w:szCs w:val="24"/>
+                    </w:rPr>
+                    <m:t>2</m:t>
+                  </m:r>
+                  <m:sSub>
+                    <m:sSubPr>
+                      <m:ctrlPr>
+                        <w:rPr>
+                          <w:rFonts w:ascii="Cambria Math" w:hAnsi="Cambria Math"/>
+                          <w:i/>
+                          <w:iCs/>
+                          <w:sz w:val="24"/>
+                          <w:szCs w:val="24"/>
+                        </w:rPr>
+                      </m:ctrlPr>
+                    </m:sSubPr>
+                    <m:e>
+                      <m:r>
+                        <w:rPr>
+                          <w:rFonts w:ascii="Cambria Math" w:hAnsi="Cambria Math"/>
+                          <w:sz w:val="24"/>
+                          <w:szCs w:val="24"/>
+                        </w:rPr>
+                        <m:t>m</m:t>
+                      </m:r>
+                    </m:e>
+                    <m:sub>
+                      <m:r>
+                        <w:rPr>
+                          <w:rFonts w:ascii="Cambria Math" w:hAnsi="Cambria Math"/>
+                          <w:sz w:val="24"/>
+                          <w:szCs w:val="24"/>
+                        </w:rPr>
+                        <m:t>e</m:t>
+                      </m:r>
+                    </m:sub>
+                  </m:sSub>
+                </m:den>
+              </m:f>
+              <m:f>
+                <m:fPr>
+                  <m:ctrlPr>
+                    <w:rPr>
+                      <w:rFonts w:ascii="Cambria Math" w:hAnsi="Cambria Math"/>
+                      <w:i/>
+                      <w:iCs/>
+                      <w:sz w:val="24"/>
+                      <w:szCs w:val="24"/>
+                    </w:rPr>
+                  </m:ctrlPr>
+                </m:fPr>
+                <m:num>
+                  <m:sSup>
+                    <m:sSupPr>
+                      <m:ctrlPr>
+                        <w:rPr>
+                          <w:rFonts w:ascii="Cambria Math" w:hAnsi="Cambria Math"/>
+                          <w:i/>
+                          <w:iCs/>
+                          <w:sz w:val="24"/>
+                          <w:szCs w:val="24"/>
+                        </w:rPr>
+                      </m:ctrlPr>
+                    </m:sSupPr>
+                    <m:e>
+                      <m:r>
+                        <w:rPr>
+                          <w:rFonts w:ascii="Cambria Math" w:hAnsi="Cambria Math"/>
+                          <w:sz w:val="24"/>
+                          <w:szCs w:val="24"/>
+                        </w:rPr>
+                        <m:t>d</m:t>
+                      </m:r>
+                    </m:e>
+                    <m:sup>
+                      <m:r>
+                        <w:rPr>
+                          <w:rFonts w:ascii="Cambria Math" w:hAnsi="Cambria Math"/>
+                          <w:sz w:val="24"/>
+                          <w:szCs w:val="24"/>
+                        </w:rPr>
+                        <m:t>2</m:t>
+                      </m:r>
+                    </m:sup>
+                  </m:sSup>
+                </m:num>
+                <m:den>
+                  <m:r>
+                    <w:rPr>
+                      <w:rFonts w:ascii="Cambria Math" w:hAnsi="Cambria Math"/>
+                      <w:sz w:val="24"/>
+                      <w:szCs w:val="24"/>
+                    </w:rPr>
+                    <m:t>d</m:t>
+                  </m:r>
+                  <m:sSup>
+                    <m:sSupPr>
+                      <m:ctrlPr>
+                        <w:rPr>
+                          <w:rFonts w:ascii="Cambria Math" w:hAnsi="Cambria Math"/>
+                          <w:i/>
+                          <w:iCs/>
+                          <w:sz w:val="24"/>
+                          <w:szCs w:val="24"/>
+                        </w:rPr>
+                      </m:ctrlPr>
+                    </m:sSupPr>
+                    <m:e>
+                      <m:r>
+                        <w:rPr>
+                          <w:rFonts w:ascii="Cambria Math" w:hAnsi="Cambria Math"/>
+                          <w:sz w:val="24"/>
+                          <w:szCs w:val="24"/>
+                        </w:rPr>
+                        <m:t>z</m:t>
+                      </m:r>
+                    </m:e>
+                    <m:sup>
+                      <m:r>
+                        <w:rPr>
+                          <w:rFonts w:ascii="Cambria Math" w:hAnsi="Cambria Math"/>
+                          <w:sz w:val="24"/>
+                          <w:szCs w:val="24"/>
+                        </w:rPr>
+                        <m:t>2</m:t>
+                      </m:r>
+                    </m:sup>
+                  </m:sSup>
+                </m:den>
+              </m:f>
+              <m:r>
+                <w:rPr>
+                  <w:rFonts w:ascii="Cambria Math" w:hAnsi="Cambria Math"/>
+                  <w:sz w:val="24"/>
+                  <w:szCs w:val="24"/>
+                </w:rPr>
+                <m:t>+</m:t>
+              </m:r>
+              <m:f>
+                <m:fPr>
+                  <m:ctrlPr>
+                    <w:rPr>
+                      <w:rFonts w:ascii="Cambria Math" w:hAnsi="Cambria Math"/>
+                      <w:i/>
+                      <w:iCs/>
+                      <w:sz w:val="24"/>
+                      <w:szCs w:val="24"/>
+                    </w:rPr>
+                  </m:ctrlPr>
+                </m:fPr>
+                <m:num>
+                  <m:sSup>
+                    <m:sSupPr>
+                      <m:ctrlPr>
+                        <w:rPr>
+                          <w:rFonts w:ascii="Cambria Math" w:hAnsi="Cambria Math"/>
+                          <w:i/>
+                          <w:iCs/>
+                          <w:sz w:val="24"/>
+                          <w:szCs w:val="24"/>
+                        </w:rPr>
+                      </m:ctrlPr>
+                    </m:sSupPr>
+                    <m:e>
+                      <m:r>
+                        <w:rPr>
+                          <w:rFonts w:ascii="Cambria Math" w:hAnsi="Cambria Math"/>
+                          <w:sz w:val="24"/>
+                          <w:szCs w:val="24"/>
+                        </w:rPr>
+                        <m:t>ℏ</m:t>
+                      </m:r>
+                    </m:e>
+                    <m:sup>
+                      <m:r>
+                        <w:rPr>
+                          <w:rFonts w:ascii="Cambria Math" w:hAnsi="Cambria Math"/>
+                          <w:sz w:val="24"/>
+                          <w:szCs w:val="24"/>
+                        </w:rPr>
+                        <m:t>2</m:t>
+                      </m:r>
+                    </m:sup>
+                  </m:sSup>
+                  <m:sSup>
+                    <m:sSupPr>
+                      <m:ctrlPr>
+                        <w:rPr>
+                          <w:rFonts w:ascii="Cambria Math" w:hAnsi="Cambria Math"/>
+                          <w:i/>
+                          <w:iCs/>
+                          <w:sz w:val="24"/>
+                          <w:szCs w:val="24"/>
+                        </w:rPr>
+                      </m:ctrlPr>
+                    </m:sSupPr>
+                    <m:e>
+                      <m:r>
+                        <w:rPr>
+                          <w:rFonts w:ascii="Cambria Math" w:hAnsi="Cambria Math"/>
+                          <w:sz w:val="24"/>
+                          <w:szCs w:val="24"/>
+                        </w:rPr>
+                        <m:t>k</m:t>
+                      </m:r>
+                    </m:e>
+                    <m:sup>
+                      <m:r>
+                        <w:rPr>
+                          <w:rFonts w:ascii="Cambria Math" w:hAnsi="Cambria Math"/>
+                          <w:sz w:val="24"/>
+                          <w:szCs w:val="24"/>
+                        </w:rPr>
+                        <m:t>2</m:t>
+                      </m:r>
+                    </m:sup>
+                  </m:sSup>
+                </m:num>
+                <m:den>
+                  <m:r>
+                    <w:rPr>
+                      <w:rFonts w:ascii="Cambria Math" w:hAnsi="Cambria Math"/>
+                      <w:sz w:val="24"/>
+                      <w:szCs w:val="24"/>
+                    </w:rPr>
+                    <m:t>2</m:t>
+                  </m:r>
+                  <m:sSub>
+                    <m:sSubPr>
+                      <m:ctrlPr>
+                        <w:rPr>
+                          <w:rFonts w:ascii="Cambria Math" w:hAnsi="Cambria Math"/>
+                          <w:i/>
+                          <w:iCs/>
+                          <w:sz w:val="24"/>
+                          <w:szCs w:val="24"/>
+                        </w:rPr>
+                      </m:ctrlPr>
+                    </m:sSubPr>
+                    <m:e>
+                      <m:r>
+                        <w:rPr>
+                          <w:rFonts w:ascii="Cambria Math" w:hAnsi="Cambria Math"/>
+                          <w:sz w:val="24"/>
+                          <w:szCs w:val="24"/>
+                        </w:rPr>
+                        <m:t>m</m:t>
+                      </m:r>
+                    </m:e>
+                    <m:sub>
+                      <m:r>
+                        <w:rPr>
+                          <w:rFonts w:ascii="Cambria Math" w:hAnsi="Cambria Math"/>
+                          <w:sz w:val="24"/>
+                          <w:szCs w:val="24"/>
+                        </w:rPr>
+                        <m:t>e</m:t>
+                      </m:r>
+                    </m:sub>
+                  </m:sSub>
+                </m:den>
+              </m:f>
+              <m:r>
+                <w:rPr>
+                  <w:rFonts w:ascii="Cambria Math" w:hAnsi="Cambria Math"/>
+                  <w:sz w:val="24"/>
+                  <w:szCs w:val="24"/>
+                </w:rPr>
+                <m:t>-μ</m:t>
+              </m:r>
+            </m:e>
+          </m:d>
+          <m:nary>
+            <m:naryPr>
+              <m:chr m:val="∑"/>
+              <m:limLoc m:val="undOvr"/>
+              <m:ctrlPr>
+                <w:rPr>
+                  <w:rFonts w:ascii="Cambria Math" w:hAnsi="Cambria Math"/>
+                  <w:i/>
+                  <w:iCs/>
+                  <w:sz w:val="24"/>
+                  <w:szCs w:val="24"/>
+                </w:rPr>
+              </m:ctrlPr>
+            </m:naryPr>
+            <m:sub>
+              <m:r>
+                <w:rPr>
+                  <w:rFonts w:ascii="Cambria Math" w:hAnsi="Cambria Math"/>
+                  <w:sz w:val="24"/>
+                  <w:szCs w:val="24"/>
+                </w:rPr>
+                <m:t>n=1</m:t>
+              </m:r>
+            </m:sub>
+            <m:sup>
+              <m:r>
+                <w:rPr>
+                  <w:rFonts w:ascii="Cambria Math" w:hAnsi="Cambria Math"/>
+                  <w:sz w:val="24"/>
+                  <w:szCs w:val="24"/>
+                </w:rPr>
+                <m:t>N</m:t>
+              </m:r>
+            </m:sup>
+            <m:e>
+              <m:sSub>
+                <m:sSubPr>
+                  <m:ctrlPr>
+                    <w:rPr>
+                      <w:rFonts w:ascii="Cambria Math" w:hAnsi="Cambria Math"/>
+                      <w:i/>
+                      <w:iCs/>
+                      <w:sz w:val="24"/>
+                      <w:szCs w:val="24"/>
+                    </w:rPr>
+                  </m:ctrlPr>
+                </m:sSubPr>
+                <m:e>
+                  <m:r>
+                    <w:rPr>
+                      <w:rFonts w:ascii="Cambria Math" w:hAnsi="Cambria Math"/>
+                      <w:sz w:val="24"/>
+                      <w:szCs w:val="24"/>
+                    </w:rPr>
+                    <m:t>U</m:t>
+                  </m:r>
+                </m:e>
+                <m:sub>
+                  <m:r>
+                    <w:rPr>
+                      <w:rFonts w:ascii="Cambria Math" w:hAnsi="Cambria Math"/>
+                      <w:sz w:val="24"/>
+                      <w:szCs w:val="24"/>
+                    </w:rPr>
+                    <m:t>n</m:t>
+                  </m:r>
+                </m:sub>
+              </m:sSub>
+              <m:rad>
+                <m:radPr>
+                  <m:degHide m:val="1"/>
+                  <m:ctrlPr>
+                    <w:rPr>
+                      <w:rFonts w:ascii="Cambria Math" w:hAnsi="Cambria Math"/>
+                      <w:i/>
+                      <w:iCs/>
+                      <w:sz w:val="24"/>
+                      <w:szCs w:val="24"/>
+                    </w:rPr>
+                  </m:ctrlPr>
+                </m:radPr>
+                <m:deg/>
+                <m:e>
+                  <m:f>
+                    <m:fPr>
+                      <m:ctrlPr>
+                        <w:rPr>
+                          <w:rFonts w:ascii="Cambria Math" w:hAnsi="Cambria Math"/>
+                          <w:i/>
+                          <w:iCs/>
+                          <w:sz w:val="24"/>
+                          <w:szCs w:val="24"/>
+                        </w:rPr>
+                      </m:ctrlPr>
+                    </m:fPr>
+                    <m:num>
+                      <m:r>
+                        <w:rPr>
+                          <w:rFonts w:ascii="Cambria Math" w:hAnsi="Cambria Math"/>
+                          <w:sz w:val="24"/>
+                          <w:szCs w:val="24"/>
+                        </w:rPr>
+                        <m:t>2</m:t>
+                      </m:r>
+                    </m:num>
+                    <m:den>
+                      <m:r>
+                        <w:rPr>
+                          <w:rFonts w:ascii="Cambria Math" w:hAnsi="Cambria Math"/>
+                          <w:sz w:val="24"/>
+                          <w:szCs w:val="24"/>
+                        </w:rPr>
+                        <m:t>L</m:t>
+                      </m:r>
+                    </m:den>
+                  </m:f>
+                </m:e>
+              </m:rad>
+              <m:r>
+                <w:rPr>
+                  <w:rFonts w:ascii="Cambria Math" w:hAnsi="Cambria Math"/>
+                  <w:sz w:val="24"/>
+                  <w:szCs w:val="24"/>
+                </w:rPr>
+                <m:t>sin</m:t>
+              </m:r>
+              <m:f>
+                <m:fPr>
+                  <m:ctrlPr>
+                    <w:rPr>
+                      <w:rFonts w:ascii="Cambria Math" w:hAnsi="Cambria Math"/>
+                      <w:i/>
+                      <w:iCs/>
+                      <w:sz w:val="24"/>
+                      <w:szCs w:val="24"/>
+                    </w:rPr>
+                  </m:ctrlPr>
+                </m:fPr>
+                <m:num>
+                  <m:r>
+                    <w:rPr>
+                      <w:rFonts w:ascii="Cambria Math" w:hAnsi="Cambria Math"/>
+                      <w:sz w:val="24"/>
+                      <w:szCs w:val="24"/>
+                    </w:rPr>
+                    <m:t>nπz</m:t>
+                  </m:r>
+                </m:num>
+                <m:den>
+                  <m:r>
+                    <w:rPr>
+                      <w:rFonts w:ascii="Cambria Math" w:hAnsi="Cambria Math"/>
+                      <w:sz w:val="24"/>
+                      <w:szCs w:val="24"/>
+                    </w:rPr>
+                    <m:t>L</m:t>
+                  </m:r>
+                </m:den>
+              </m:f>
+            </m:e>
+          </m:nary>
+          <m:r>
+            <w:rPr>
+              <w:rFonts w:ascii="Cambria Math" w:hAnsi="Cambria Math"/>
+              <w:sz w:val="24"/>
+              <w:szCs w:val="24"/>
+            </w:rPr>
+            <m:t>+</m:t>
+          </m:r>
+          <m:r>
+            <w:rPr>
+              <w:rFonts w:ascii="Cambria Math" w:hAnsi="Cambria Math"/>
+              <w:sz w:val="24"/>
+              <w:szCs w:val="24"/>
+            </w:rPr>
+            <m:t>∆</m:t>
+          </m:r>
+          <m:d>
+            <m:dPr>
+              <m:ctrlPr>
+                <w:rPr>
+                  <w:rFonts w:ascii="Cambria Math" w:hAnsi="Cambria Math"/>
+                  <w:i/>
+                  <w:iCs/>
+                  <w:sz w:val="24"/>
+                  <w:szCs w:val="24"/>
+                </w:rPr>
+              </m:ctrlPr>
+            </m:dPr>
+            <m:e>
+              <m:r>
+                <w:rPr>
+                  <w:rFonts w:ascii="Cambria Math" w:hAnsi="Cambria Math"/>
+                  <w:sz w:val="24"/>
+                  <w:szCs w:val="24"/>
+                </w:rPr>
+                <m:t>z</m:t>
+              </m:r>
+            </m:e>
+          </m:d>
+          <m:nary>
+            <m:naryPr>
+              <m:chr m:val="∑"/>
+              <m:limLoc m:val="undOvr"/>
+              <m:ctrlPr>
+                <w:rPr>
+                  <w:rFonts w:ascii="Cambria Math" w:hAnsi="Cambria Math"/>
+                  <w:i/>
+                  <w:iCs/>
+                  <w:sz w:val="24"/>
+                  <w:szCs w:val="24"/>
+                </w:rPr>
+              </m:ctrlPr>
+            </m:naryPr>
+            <m:sub>
+              <m:r>
+                <w:rPr>
+                  <w:rFonts w:ascii="Cambria Math" w:hAnsi="Cambria Math"/>
+                  <w:sz w:val="24"/>
+                  <w:szCs w:val="24"/>
+                </w:rPr>
+                <m:t>n=1</m:t>
+              </m:r>
+            </m:sub>
+            <m:sup>
+              <m:r>
+                <w:rPr>
+                  <w:rFonts w:ascii="Cambria Math" w:hAnsi="Cambria Math"/>
+                  <w:sz w:val="24"/>
+                  <w:szCs w:val="24"/>
+                </w:rPr>
+                <m:t>N</m:t>
+              </m:r>
+            </m:sup>
+            <m:e>
+              <m:sSub>
+                <m:sSubPr>
+                  <m:ctrlPr>
+                    <w:rPr>
+                      <w:rFonts w:ascii="Cambria Math" w:hAnsi="Cambria Math"/>
+                      <w:i/>
+                      <w:iCs/>
+                      <w:sz w:val="24"/>
+                      <w:szCs w:val="24"/>
+                    </w:rPr>
+                  </m:ctrlPr>
+                </m:sSubPr>
+                <m:e>
+                  <m:r>
+                    <w:rPr>
+                      <w:rFonts w:ascii="Cambria Math" w:hAnsi="Cambria Math"/>
+                      <w:sz w:val="24"/>
+                      <w:szCs w:val="24"/>
+                    </w:rPr>
+                    <m:t>V</m:t>
+                  </m:r>
+                </m:e>
+                <m:sub>
+                  <m:r>
+                    <w:rPr>
+                      <w:rFonts w:ascii="Cambria Math" w:hAnsi="Cambria Math"/>
+                      <w:sz w:val="24"/>
+                      <w:szCs w:val="24"/>
+                    </w:rPr>
+                    <m:t>n</m:t>
+                  </m:r>
+                </m:sub>
+              </m:sSub>
+              <m:rad>
+                <m:radPr>
+                  <m:degHide m:val="1"/>
+                  <m:ctrlPr>
+                    <w:rPr>
+                      <w:rFonts w:ascii="Cambria Math" w:hAnsi="Cambria Math"/>
+                      <w:i/>
+                      <w:iCs/>
+                      <w:sz w:val="24"/>
+                      <w:szCs w:val="24"/>
+                    </w:rPr>
+                  </m:ctrlPr>
+                </m:radPr>
+                <m:deg/>
+                <m:e>
+                  <m:f>
+                    <m:fPr>
+                      <m:ctrlPr>
+                        <w:rPr>
+                          <w:rFonts w:ascii="Cambria Math" w:hAnsi="Cambria Math"/>
+                          <w:i/>
+                          <w:iCs/>
+                          <w:sz w:val="24"/>
+                          <w:szCs w:val="24"/>
+                        </w:rPr>
+                      </m:ctrlPr>
+                    </m:fPr>
+                    <m:num>
+                      <m:r>
+                        <w:rPr>
+                          <w:rFonts w:ascii="Cambria Math" w:hAnsi="Cambria Math"/>
+                          <w:sz w:val="24"/>
+                          <w:szCs w:val="24"/>
+                        </w:rPr>
+                        <m:t>2</m:t>
+                      </m:r>
+                    </m:num>
+                    <m:den>
+                      <m:r>
+                        <w:rPr>
+                          <w:rFonts w:ascii="Cambria Math" w:hAnsi="Cambria Math"/>
+                          <w:sz w:val="24"/>
+                          <w:szCs w:val="24"/>
+                        </w:rPr>
+                        <m:t>L</m:t>
+                      </m:r>
+                    </m:den>
+                  </m:f>
+                </m:e>
+              </m:rad>
+              <m:r>
+                <w:rPr>
+                  <w:rFonts w:ascii="Cambria Math" w:hAnsi="Cambria Math"/>
+                  <w:sz w:val="24"/>
+                  <w:szCs w:val="24"/>
+                </w:rPr>
+                <m:t>sin</m:t>
+              </m:r>
+              <m:f>
+                <m:fPr>
+                  <m:ctrlPr>
+                    <w:rPr>
+                      <w:rFonts w:ascii="Cambria Math" w:hAnsi="Cambria Math"/>
+                      <w:i/>
+                      <w:iCs/>
+                      <w:sz w:val="24"/>
+                      <w:szCs w:val="24"/>
+                    </w:rPr>
+                  </m:ctrlPr>
+                </m:fPr>
+                <m:num>
+                  <m:r>
+                    <w:rPr>
+                      <w:rFonts w:ascii="Cambria Math" w:hAnsi="Cambria Math"/>
+                      <w:sz w:val="24"/>
+                      <w:szCs w:val="24"/>
+                    </w:rPr>
+                    <m:t>nπz</m:t>
+                  </m:r>
+                </m:num>
+                <m:den>
+                  <m:r>
+                    <w:rPr>
+                      <w:rFonts w:ascii="Cambria Math" w:hAnsi="Cambria Math"/>
+                      <w:sz w:val="24"/>
+                      <w:szCs w:val="24"/>
+                    </w:rPr>
+                    <m:t>L</m:t>
+                  </m:r>
+                </m:den>
+              </m:f>
+            </m:e>
+          </m:nary>
+          <m:r>
+            <w:rPr>
+              <w:rFonts w:ascii="Cambria Math" w:hAnsi="Cambria Math"/>
+              <w:sz w:val="24"/>
+              <w:szCs w:val="24"/>
+            </w:rPr>
+            <m:t>=</m:t>
+          </m:r>
+          <m:sSub>
+            <m:sSubPr>
+              <m:ctrlPr>
+                <w:rPr>
+                  <w:rFonts w:ascii="Cambria Math" w:hAnsi="Cambria Math"/>
+                  <w:i/>
+                  <w:iCs/>
+                  <w:sz w:val="24"/>
+                  <w:szCs w:val="24"/>
+                </w:rPr>
+              </m:ctrlPr>
+            </m:sSubPr>
+            <m:e>
+              <m:r>
+                <w:rPr>
+                  <w:rFonts w:ascii="Cambria Math" w:hAnsi="Cambria Math"/>
+                  <w:sz w:val="24"/>
+                  <w:szCs w:val="24"/>
+                </w:rPr>
+                <m:t>E</m:t>
+              </m:r>
+            </m:e>
+            <m:sub>
+              <m:r>
+                <w:rPr>
+                  <w:rFonts w:ascii="Cambria Math" w:hAnsi="Cambria Math"/>
+                  <w:sz w:val="24"/>
+                  <w:szCs w:val="24"/>
+                </w:rPr>
+                <m:t>n</m:t>
+              </m:r>
+            </m:sub>
+          </m:sSub>
+          <m:nary>
+            <m:naryPr>
+              <m:chr m:val="∑"/>
+              <m:limLoc m:val="undOvr"/>
+              <m:ctrlPr>
+                <w:rPr>
+                  <w:rFonts w:ascii="Cambria Math" w:hAnsi="Cambria Math"/>
+                  <w:i/>
+                  <w:iCs/>
+                  <w:sz w:val="24"/>
+                  <w:szCs w:val="24"/>
+                </w:rPr>
+              </m:ctrlPr>
+            </m:naryPr>
+            <m:sub>
+              <m:r>
+                <w:rPr>
+                  <w:rFonts w:ascii="Cambria Math" w:hAnsi="Cambria Math"/>
+                  <w:sz w:val="24"/>
+                  <w:szCs w:val="24"/>
+                </w:rPr>
+                <m:t>n=1</m:t>
+              </m:r>
+            </m:sub>
+            <m:sup>
+              <m:r>
+                <w:rPr>
+                  <w:rFonts w:ascii="Cambria Math" w:hAnsi="Cambria Math"/>
+                  <w:sz w:val="24"/>
+                  <w:szCs w:val="24"/>
+                </w:rPr>
+                <m:t>N</m:t>
+              </m:r>
+            </m:sup>
+            <m:e>
+              <m:sSub>
+                <m:sSubPr>
+                  <m:ctrlPr>
+                    <w:rPr>
+                      <w:rFonts w:ascii="Cambria Math" w:hAnsi="Cambria Math"/>
+                      <w:i/>
+                      <w:iCs/>
+                      <w:sz w:val="24"/>
+                      <w:szCs w:val="24"/>
+                    </w:rPr>
+                  </m:ctrlPr>
+                </m:sSubPr>
+                <m:e>
+                  <m:r>
+                    <w:rPr>
+                      <w:rFonts w:ascii="Cambria Math" w:hAnsi="Cambria Math"/>
+                      <w:sz w:val="24"/>
+                      <w:szCs w:val="24"/>
+                    </w:rPr>
+                    <m:t>U</m:t>
+                  </m:r>
+                </m:e>
+                <m:sub>
+                  <m:r>
+                    <w:rPr>
+                      <w:rFonts w:ascii="Cambria Math" w:hAnsi="Cambria Math"/>
+                      <w:sz w:val="24"/>
+                      <w:szCs w:val="24"/>
+                    </w:rPr>
+                    <m:t>n</m:t>
+                  </m:r>
+                </m:sub>
+              </m:sSub>
+              <m:rad>
+                <m:radPr>
+                  <m:degHide m:val="1"/>
+                  <m:ctrlPr>
+                    <w:rPr>
+                      <w:rFonts w:ascii="Cambria Math" w:hAnsi="Cambria Math"/>
+                      <w:i/>
+                      <w:iCs/>
+                      <w:sz w:val="24"/>
+                      <w:szCs w:val="24"/>
+                    </w:rPr>
+                  </m:ctrlPr>
+                </m:radPr>
+                <m:deg/>
+                <m:e>
+                  <m:f>
+                    <m:fPr>
+                      <m:ctrlPr>
+                        <w:rPr>
+                          <w:rFonts w:ascii="Cambria Math" w:hAnsi="Cambria Math"/>
+                          <w:i/>
+                          <w:iCs/>
+                          <w:sz w:val="24"/>
+                          <w:szCs w:val="24"/>
+                        </w:rPr>
+                      </m:ctrlPr>
+                    </m:fPr>
+                    <m:num>
+                      <m:r>
+                        <w:rPr>
+                          <w:rFonts w:ascii="Cambria Math" w:hAnsi="Cambria Math"/>
+                          <w:sz w:val="24"/>
+                          <w:szCs w:val="24"/>
+                        </w:rPr>
+                        <m:t>2</m:t>
+                      </m:r>
+                    </m:num>
+                    <m:den>
+                      <m:r>
+                        <w:rPr>
+                          <w:rFonts w:ascii="Cambria Math" w:hAnsi="Cambria Math"/>
+                          <w:sz w:val="24"/>
+                          <w:szCs w:val="24"/>
+                        </w:rPr>
+                        <m:t>L</m:t>
+                      </m:r>
+                    </m:den>
+                  </m:f>
+                </m:e>
+              </m:rad>
+              <m:r>
+                <w:rPr>
+                  <w:rFonts w:ascii="Cambria Math" w:hAnsi="Cambria Math"/>
+                  <w:sz w:val="24"/>
+                  <w:szCs w:val="24"/>
+                </w:rPr>
+                <m:t>sin</m:t>
+              </m:r>
+              <m:f>
+                <m:fPr>
+                  <m:ctrlPr>
+                    <w:rPr>
+                      <w:rFonts w:ascii="Cambria Math" w:hAnsi="Cambria Math"/>
+                      <w:i/>
+                      <w:iCs/>
+                      <w:sz w:val="24"/>
+                      <w:szCs w:val="24"/>
+                    </w:rPr>
+                  </m:ctrlPr>
+                </m:fPr>
+                <m:num>
+                  <m:r>
+                    <w:rPr>
+                      <w:rFonts w:ascii="Cambria Math" w:hAnsi="Cambria Math"/>
+                      <w:sz w:val="24"/>
+                      <w:szCs w:val="24"/>
+                    </w:rPr>
+                    <m:t>nπz</m:t>
+                  </m:r>
+                </m:num>
+                <m:den>
+                  <m:r>
+                    <w:rPr>
+                      <w:rFonts w:ascii="Cambria Math" w:hAnsi="Cambria Math"/>
+                      <w:sz w:val="24"/>
+                      <w:szCs w:val="24"/>
+                    </w:rPr>
+                    <m:t>L</m:t>
+                  </m:r>
+                </m:den>
+              </m:f>
+            </m:e>
+          </m:nary>
+        </m:oMath>
+      </m:oMathPara>
+    </w:p>
+    <w:p>
+      <w:pPr>
+        <w:spacing w:line="360" w:lineRule="auto"/>
+        <w:rPr>
+          <w:rFonts w:eastAsiaTheme="minorEastAsia"/>
+          <w:iCs/>
+          <w:sz w:val="24"/>
+          <w:szCs w:val="24"/>
+        </w:rPr>
+      </w:pPr>
+      <m:oMathPara>
+        <m:oMath>
+          <m:d>
+            <m:dPr>
+              <m:ctrlPr>
+                <w:rPr>
+                  <w:rFonts w:ascii="Cambria Math" w:eastAsiaTheme="minorEastAsia" w:hAnsi="Cambria Math"/>
+                  <w:i/>
+                  <w:iCs/>
+                  <w:sz w:val="24"/>
+                  <w:szCs w:val="24"/>
+                </w:rPr>
+              </m:ctrlPr>
+            </m:dPr>
+            <m:e>
+              <m:f>
+                <m:fPr>
+                  <m:ctrlPr>
+                    <w:rPr>
+                      <w:rFonts w:ascii="Cambria Math" w:hAnsi="Cambria Math"/>
+                      <w:i/>
+                      <w:iCs/>
+                      <w:sz w:val="24"/>
+                      <w:szCs w:val="24"/>
+                    </w:rPr>
+                  </m:ctrlPr>
+                </m:fPr>
+                <m:num>
+                  <m:sSup>
+                    <m:sSupPr>
+                      <m:ctrlPr>
+                        <w:rPr>
+                          <w:rFonts w:ascii="Cambria Math" w:hAnsi="Cambria Math"/>
+                          <w:i/>
+                          <w:iCs/>
+                          <w:sz w:val="24"/>
+                          <w:szCs w:val="24"/>
+                        </w:rPr>
+                      </m:ctrlPr>
+                    </m:sSupPr>
+                    <m:e>
+                      <m:r>
+                        <w:rPr>
+                          <w:rFonts w:ascii="Cambria Math" w:hAnsi="Cambria Math"/>
+                          <w:sz w:val="24"/>
+                          <w:szCs w:val="24"/>
+                        </w:rPr>
+                        <m:t>ℏ</m:t>
+                      </m:r>
+                    </m:e>
+                    <m:sup>
+                      <m:r>
+                        <w:rPr>
+                          <w:rFonts w:ascii="Cambria Math" w:hAnsi="Cambria Math"/>
+                          <w:sz w:val="24"/>
+                          <w:szCs w:val="24"/>
+                        </w:rPr>
+                        <m:t>2</m:t>
+                      </m:r>
+                    </m:sup>
+                  </m:sSup>
+                </m:num>
+                <m:den>
+                  <m:r>
+                    <w:rPr>
+                      <w:rFonts w:ascii="Cambria Math" w:hAnsi="Cambria Math"/>
+                      <w:sz w:val="24"/>
+                      <w:szCs w:val="24"/>
+                    </w:rPr>
+                    <m:t>2</m:t>
+                  </m:r>
+                  <m:sSub>
+                    <m:sSubPr>
+                      <m:ctrlPr>
+                        <w:rPr>
+                          <w:rFonts w:ascii="Cambria Math" w:hAnsi="Cambria Math"/>
+                          <w:i/>
+                          <w:iCs/>
+                          <w:sz w:val="24"/>
+                          <w:szCs w:val="24"/>
+                        </w:rPr>
+                      </m:ctrlPr>
+                    </m:sSubPr>
+                    <m:e>
+                      <m:r>
+                        <w:rPr>
+                          <w:rFonts w:ascii="Cambria Math" w:hAnsi="Cambria Math"/>
+                          <w:sz w:val="24"/>
+                          <w:szCs w:val="24"/>
+                        </w:rPr>
+                        <m:t>m</m:t>
+                      </m:r>
+                    </m:e>
+                    <m:sub>
+                      <m:r>
+                        <w:rPr>
+                          <w:rFonts w:ascii="Cambria Math" w:hAnsi="Cambria Math"/>
+                          <w:sz w:val="24"/>
+                          <w:szCs w:val="24"/>
+                        </w:rPr>
+                        <m:t>e</m:t>
+                      </m:r>
+                    </m:sub>
+                  </m:sSub>
+                </m:den>
+              </m:f>
+              <m:f>
+                <m:fPr>
+                  <m:ctrlPr>
+                    <w:rPr>
+                      <w:rFonts w:ascii="Cambria Math" w:hAnsi="Cambria Math"/>
+                      <w:i/>
+                      <w:iCs/>
+                      <w:sz w:val="24"/>
+                      <w:szCs w:val="24"/>
+                    </w:rPr>
+                  </m:ctrlPr>
+                </m:fPr>
+                <m:num>
+                  <m:sSup>
+                    <m:sSupPr>
+                      <m:ctrlPr>
+                        <w:rPr>
+                          <w:rFonts w:ascii="Cambria Math" w:hAnsi="Cambria Math"/>
+                          <w:i/>
+                          <w:iCs/>
+                          <w:sz w:val="24"/>
+                          <w:szCs w:val="24"/>
+                        </w:rPr>
+                      </m:ctrlPr>
+                    </m:sSupPr>
+                    <m:e>
+                      <m:r>
+                        <w:rPr>
+                          <w:rFonts w:ascii="Cambria Math" w:hAnsi="Cambria Math"/>
+                          <w:sz w:val="24"/>
+                          <w:szCs w:val="24"/>
+                        </w:rPr>
+                        <m:t>d</m:t>
+                      </m:r>
+                    </m:e>
+                    <m:sup>
+                      <m:r>
+                        <w:rPr>
+                          <w:rFonts w:ascii="Cambria Math" w:hAnsi="Cambria Math"/>
+                          <w:sz w:val="24"/>
+                          <w:szCs w:val="24"/>
+                        </w:rPr>
+                        <m:t>2</m:t>
+                      </m:r>
+                    </m:sup>
+                  </m:sSup>
+                </m:num>
+                <m:den>
+                  <m:r>
+                    <w:rPr>
+                      <w:rFonts w:ascii="Cambria Math" w:hAnsi="Cambria Math"/>
+                      <w:sz w:val="24"/>
+                      <w:szCs w:val="24"/>
+                    </w:rPr>
+                    <m:t>d</m:t>
+                  </m:r>
+                  <m:sSup>
+                    <m:sSupPr>
+                      <m:ctrlPr>
+                        <w:rPr>
+                          <w:rFonts w:ascii="Cambria Math" w:hAnsi="Cambria Math"/>
+                          <w:i/>
+                          <w:iCs/>
+                          <w:sz w:val="24"/>
+                          <w:szCs w:val="24"/>
+                        </w:rPr>
+                      </m:ctrlPr>
+                    </m:sSupPr>
+                    <m:e>
+                      <m:r>
+                        <w:rPr>
+                          <w:rFonts w:ascii="Cambria Math" w:hAnsi="Cambria Math"/>
+                          <w:sz w:val="24"/>
+                          <w:szCs w:val="24"/>
+                        </w:rPr>
+                        <m:t>z</m:t>
+                      </m:r>
+                    </m:e>
+                    <m:sup>
+                      <m:r>
+                        <w:rPr>
+                          <w:rFonts w:ascii="Cambria Math" w:hAnsi="Cambria Math"/>
+                          <w:sz w:val="24"/>
+                          <w:szCs w:val="24"/>
+                        </w:rPr>
+                        <m:t>2</m:t>
+                      </m:r>
+                    </m:sup>
+                  </m:sSup>
+                </m:den>
+              </m:f>
+              <m:r>
+                <w:rPr>
+                  <w:rFonts w:ascii="Cambria Math" w:hAnsi="Cambria Math"/>
+                  <w:sz w:val="24"/>
+                  <w:szCs w:val="24"/>
+                </w:rPr>
+                <m:t>-</m:t>
+              </m:r>
+              <m:f>
+                <m:fPr>
+                  <m:ctrlPr>
+                    <w:rPr>
+                      <w:rFonts w:ascii="Cambria Math" w:hAnsi="Cambria Math"/>
+                      <w:i/>
+                      <w:iCs/>
+                      <w:sz w:val="24"/>
+                      <w:szCs w:val="24"/>
+                    </w:rPr>
+                  </m:ctrlPr>
+                </m:fPr>
+                <m:num>
+                  <m:sSup>
+                    <m:sSupPr>
+                      <m:ctrlPr>
+                        <w:rPr>
+                          <w:rFonts w:ascii="Cambria Math" w:hAnsi="Cambria Math"/>
+                          <w:i/>
+                          <w:iCs/>
+                          <w:sz w:val="24"/>
+                          <w:szCs w:val="24"/>
+                        </w:rPr>
+                      </m:ctrlPr>
+                    </m:sSupPr>
+                    <m:e>
+                      <m:r>
+                        <w:rPr>
+                          <w:rFonts w:ascii="Cambria Math" w:hAnsi="Cambria Math"/>
+                          <w:sz w:val="24"/>
+                          <w:szCs w:val="24"/>
+                        </w:rPr>
+                        <m:t>ℏ</m:t>
+                      </m:r>
+                    </m:e>
+                    <m:sup>
+                      <m:r>
+                        <w:rPr>
+                          <w:rFonts w:ascii="Cambria Math" w:hAnsi="Cambria Math"/>
+                          <w:sz w:val="24"/>
+                          <w:szCs w:val="24"/>
+                        </w:rPr>
+                        <m:t>2</m:t>
+                      </m:r>
+                    </m:sup>
+                  </m:sSup>
+                  <m:sSup>
+                    <m:sSupPr>
+                      <m:ctrlPr>
+                        <w:rPr>
+                          <w:rFonts w:ascii="Cambria Math" w:hAnsi="Cambria Math"/>
+                          <w:i/>
+                          <w:iCs/>
+                          <w:sz w:val="24"/>
+                          <w:szCs w:val="24"/>
+                        </w:rPr>
+                      </m:ctrlPr>
+                    </m:sSupPr>
+                    <m:e>
+                      <m:r>
+                        <w:rPr>
+                          <w:rFonts w:ascii="Cambria Math" w:hAnsi="Cambria Math"/>
+                          <w:sz w:val="24"/>
+                          <w:szCs w:val="24"/>
+                        </w:rPr>
+                        <m:t>k</m:t>
+                      </m:r>
+                    </m:e>
+                    <m:sup>
+                      <m:r>
+                        <w:rPr>
+                          <w:rFonts w:ascii="Cambria Math" w:hAnsi="Cambria Math"/>
+                          <w:sz w:val="24"/>
+                          <w:szCs w:val="24"/>
+                        </w:rPr>
+                        <m:t>2</m:t>
+                      </m:r>
+                    </m:sup>
+                  </m:sSup>
+                </m:num>
+                <m:den>
+                  <m:r>
+                    <w:rPr>
+                      <w:rFonts w:ascii="Cambria Math" w:hAnsi="Cambria Math"/>
+                      <w:sz w:val="24"/>
+                      <w:szCs w:val="24"/>
+                    </w:rPr>
+                    <m:t>2</m:t>
+                  </m:r>
+                  <m:sSub>
+                    <m:sSubPr>
+                      <m:ctrlPr>
+                        <w:rPr>
+                          <w:rFonts w:ascii="Cambria Math" w:hAnsi="Cambria Math"/>
+                          <w:i/>
+                          <w:iCs/>
+                          <w:sz w:val="24"/>
+                          <w:szCs w:val="24"/>
+                        </w:rPr>
+                      </m:ctrlPr>
+                    </m:sSubPr>
+                    <m:e>
+                      <m:r>
+                        <w:rPr>
+                          <w:rFonts w:ascii="Cambria Math" w:hAnsi="Cambria Math"/>
+                          <w:sz w:val="24"/>
+                          <w:szCs w:val="24"/>
+                        </w:rPr>
+                        <m:t>m</m:t>
+                      </m:r>
+                    </m:e>
+                    <m:sub>
+                      <m:r>
+                        <w:rPr>
+                          <w:rFonts w:ascii="Cambria Math" w:hAnsi="Cambria Math"/>
+                          <w:sz w:val="24"/>
+                          <w:szCs w:val="24"/>
+                        </w:rPr>
+                        <m:t>e</m:t>
+                      </m:r>
+                    </m:sub>
+                  </m:sSub>
+                </m:den>
+              </m:f>
+              <m:r>
+                <w:rPr>
+                  <w:rFonts w:ascii="Cambria Math" w:hAnsi="Cambria Math"/>
+                  <w:sz w:val="24"/>
+                  <w:szCs w:val="24"/>
+                </w:rPr>
+                <m:t>+μ</m:t>
+              </m:r>
+            </m:e>
+          </m:d>
+          <m:nary>
+            <m:naryPr>
+              <m:chr m:val="∑"/>
+              <m:limLoc m:val="undOvr"/>
+              <m:ctrlPr>
+                <w:rPr>
+                  <w:rFonts w:ascii="Cambria Math" w:hAnsi="Cambria Math"/>
+                  <w:i/>
+                  <w:iCs/>
+                  <w:sz w:val="24"/>
+                  <w:szCs w:val="24"/>
+                </w:rPr>
+              </m:ctrlPr>
+            </m:naryPr>
+            <m:sub>
+              <m:r>
+                <w:rPr>
+                  <w:rFonts w:ascii="Cambria Math" w:hAnsi="Cambria Math"/>
+                  <w:sz w:val="24"/>
+                  <w:szCs w:val="24"/>
+                </w:rPr>
+                <m:t>n=1</m:t>
+              </m:r>
+            </m:sub>
+            <m:sup>
+              <m:r>
+                <w:rPr>
+                  <w:rFonts w:ascii="Cambria Math" w:hAnsi="Cambria Math"/>
+                  <w:sz w:val="24"/>
+                  <w:szCs w:val="24"/>
+                </w:rPr>
+                <m:t>N</m:t>
+              </m:r>
+            </m:sup>
+            <m:e>
+              <m:sSub>
+                <m:sSubPr>
+                  <m:ctrlPr>
+                    <w:rPr>
+                      <w:rFonts w:ascii="Cambria Math" w:hAnsi="Cambria Math"/>
+                      <w:i/>
+                      <w:iCs/>
+                      <w:sz w:val="24"/>
+                      <w:szCs w:val="24"/>
+                    </w:rPr>
+                  </m:ctrlPr>
+                </m:sSubPr>
+                <m:e>
+                  <m:r>
+                    <w:rPr>
+                      <w:rFonts w:ascii="Cambria Math" w:hAnsi="Cambria Math"/>
+                      <w:sz w:val="24"/>
+                      <w:szCs w:val="24"/>
+                    </w:rPr>
+                    <m:t>V</m:t>
+                  </m:r>
+                </m:e>
+                <m:sub>
+                  <m:r>
+                    <w:rPr>
+                      <w:rFonts w:ascii="Cambria Math" w:hAnsi="Cambria Math"/>
+                      <w:sz w:val="24"/>
+                      <w:szCs w:val="24"/>
+                    </w:rPr>
+                    <m:t>n</m:t>
+                  </m:r>
+                </m:sub>
+              </m:sSub>
+              <m:rad>
+                <m:radPr>
+                  <m:degHide m:val="1"/>
+                  <m:ctrlPr>
+                    <w:rPr>
+                      <w:rFonts w:ascii="Cambria Math" w:hAnsi="Cambria Math"/>
+                      <w:i/>
+                      <w:iCs/>
+                      <w:sz w:val="24"/>
+                      <w:szCs w:val="24"/>
+                    </w:rPr>
+                  </m:ctrlPr>
+                </m:radPr>
+                <m:deg/>
+                <m:e>
+                  <m:f>
+                    <m:fPr>
+                      <m:ctrlPr>
+                        <w:rPr>
+                          <w:rFonts w:ascii="Cambria Math" w:hAnsi="Cambria Math"/>
+                          <w:i/>
+                          <w:iCs/>
+                          <w:sz w:val="24"/>
+                          <w:szCs w:val="24"/>
+                        </w:rPr>
+                      </m:ctrlPr>
+                    </m:fPr>
+                    <m:num>
+                      <m:r>
+                        <w:rPr>
+                          <w:rFonts w:ascii="Cambria Math" w:hAnsi="Cambria Math"/>
+                          <w:sz w:val="24"/>
+                          <w:szCs w:val="24"/>
+                        </w:rPr>
+                        <m:t>2</m:t>
+                      </m:r>
+                    </m:num>
+                    <m:den>
+                      <m:r>
+                        <w:rPr>
+                          <w:rFonts w:ascii="Cambria Math" w:hAnsi="Cambria Math"/>
+                          <w:sz w:val="24"/>
+                          <w:szCs w:val="24"/>
+                        </w:rPr>
+                        <m:t>L</m:t>
+                      </m:r>
+                    </m:den>
+                  </m:f>
+                </m:e>
+              </m:rad>
+              <m:r>
+                <w:rPr>
+                  <w:rFonts w:ascii="Cambria Math" w:hAnsi="Cambria Math"/>
+                  <w:sz w:val="24"/>
+                  <w:szCs w:val="24"/>
+                </w:rPr>
+                <m:t>sin</m:t>
+              </m:r>
+              <m:f>
+                <m:fPr>
+                  <m:ctrlPr>
+                    <w:rPr>
+                      <w:rFonts w:ascii="Cambria Math" w:hAnsi="Cambria Math"/>
+                      <w:i/>
+                      <w:iCs/>
+                      <w:sz w:val="24"/>
+                      <w:szCs w:val="24"/>
+                    </w:rPr>
+                  </m:ctrlPr>
+                </m:fPr>
+                <m:num>
+                  <m:r>
+                    <w:rPr>
+                      <w:rFonts w:ascii="Cambria Math" w:hAnsi="Cambria Math"/>
+                      <w:sz w:val="24"/>
+                      <w:szCs w:val="24"/>
+                    </w:rPr>
+                    <m:t>nπz</m:t>
+                  </m:r>
+                </m:num>
+                <m:den>
+                  <m:r>
+                    <w:rPr>
+                      <w:rFonts w:ascii="Cambria Math" w:hAnsi="Cambria Math"/>
+                      <w:sz w:val="24"/>
+                      <w:szCs w:val="24"/>
+                    </w:rPr>
+                    <m:t>L</m:t>
+                  </m:r>
+                </m:den>
+              </m:f>
+            </m:e>
+          </m:nary>
+          <m:r>
+            <w:rPr>
+              <w:rFonts w:ascii="Cambria Math" w:hAnsi="Cambria Math"/>
+              <w:sz w:val="24"/>
+              <w:szCs w:val="24"/>
+            </w:rPr>
+            <m:t>+</m:t>
+          </m:r>
+          <m:sSup>
+            <m:sSupPr>
+              <m:ctrlPr>
+                <w:rPr>
+                  <w:rFonts w:ascii="Cambria Math" w:hAnsi="Cambria Math"/>
+                  <w:i/>
+                  <w:iCs/>
+                  <w:sz w:val="24"/>
+                  <w:szCs w:val="24"/>
+                </w:rPr>
+              </m:ctrlPr>
+            </m:sSupPr>
+            <m:e>
+              <m:r>
+                <w:rPr>
+                  <w:rFonts w:ascii="Cambria Math" w:hAnsi="Cambria Math"/>
+                  <w:sz w:val="24"/>
+                  <w:szCs w:val="24"/>
+                </w:rPr>
+                <m:t>∆</m:t>
+              </m:r>
+            </m:e>
+            <m:sup>
+              <m:r>
+                <w:rPr>
+                  <w:rFonts w:ascii="Cambria Math" w:hAnsi="Cambria Math"/>
+                  <w:sz w:val="24"/>
+                  <w:szCs w:val="24"/>
+                </w:rPr>
+                <m:t>*</m:t>
+              </m:r>
+            </m:sup>
+          </m:sSup>
+          <m:d>
+            <m:dPr>
+              <m:ctrlPr>
+                <w:rPr>
+                  <w:rFonts w:ascii="Cambria Math" w:hAnsi="Cambria Math"/>
+                  <w:i/>
+                  <w:iCs/>
+                  <w:sz w:val="24"/>
+                  <w:szCs w:val="24"/>
+                </w:rPr>
+              </m:ctrlPr>
+            </m:dPr>
+            <m:e>
+              <m:r>
+                <w:rPr>
+                  <w:rFonts w:ascii="Cambria Math" w:hAnsi="Cambria Math"/>
+                  <w:sz w:val="24"/>
+                  <w:szCs w:val="24"/>
+                </w:rPr>
+                <m:t>z</m:t>
+              </m:r>
+            </m:e>
+          </m:d>
+          <m:nary>
+            <m:naryPr>
+              <m:chr m:val="∑"/>
+              <m:limLoc m:val="undOvr"/>
+              <m:ctrlPr>
+                <w:rPr>
+                  <w:rFonts w:ascii="Cambria Math" w:hAnsi="Cambria Math"/>
+                  <w:i/>
+                  <w:iCs/>
+                  <w:sz w:val="24"/>
+                  <w:szCs w:val="24"/>
+                </w:rPr>
+              </m:ctrlPr>
+            </m:naryPr>
+            <m:sub>
+              <m:r>
+                <w:rPr>
+                  <w:rFonts w:ascii="Cambria Math" w:hAnsi="Cambria Math"/>
+                  <w:sz w:val="24"/>
+                  <w:szCs w:val="24"/>
+                </w:rPr>
+                <m:t>n=1</m:t>
+              </m:r>
+            </m:sub>
+            <m:sup>
+              <m:r>
+                <w:rPr>
+                  <w:rFonts w:ascii="Cambria Math" w:hAnsi="Cambria Math"/>
+                  <w:sz w:val="24"/>
+                  <w:szCs w:val="24"/>
+                </w:rPr>
+                <m:t>N</m:t>
+              </m:r>
+            </m:sup>
+            <m:e>
+              <m:sSub>
+                <m:sSubPr>
+                  <m:ctrlPr>
+                    <w:rPr>
+                      <w:rFonts w:ascii="Cambria Math" w:hAnsi="Cambria Math"/>
+                      <w:i/>
+                      <w:iCs/>
+                      <w:sz w:val="24"/>
+                      <w:szCs w:val="24"/>
+                    </w:rPr>
+                  </m:ctrlPr>
+                </m:sSubPr>
+                <m:e>
+                  <m:r>
+                    <w:rPr>
+                      <w:rFonts w:ascii="Cambria Math" w:hAnsi="Cambria Math"/>
+                      <w:sz w:val="24"/>
+                      <w:szCs w:val="24"/>
+                    </w:rPr>
+                    <m:t>U</m:t>
+                  </m:r>
+                </m:e>
+                <m:sub>
+                  <m:r>
+                    <w:rPr>
+                      <w:rFonts w:ascii="Cambria Math" w:hAnsi="Cambria Math"/>
+                      <w:sz w:val="24"/>
+                      <w:szCs w:val="24"/>
+                    </w:rPr>
+                    <m:t>n</m:t>
+                  </m:r>
+                </m:sub>
+              </m:sSub>
+              <m:rad>
+                <m:radPr>
+                  <m:degHide m:val="1"/>
+                  <m:ctrlPr>
+                    <w:rPr>
+                      <w:rFonts w:ascii="Cambria Math" w:hAnsi="Cambria Math"/>
+                      <w:i/>
+                      <w:iCs/>
+                      <w:sz w:val="24"/>
+                      <w:szCs w:val="24"/>
+                    </w:rPr>
+                  </m:ctrlPr>
+                </m:radPr>
+                <m:deg/>
+                <m:e>
+                  <m:f>
+                    <m:fPr>
+                      <m:ctrlPr>
+                        <w:rPr>
+                          <w:rFonts w:ascii="Cambria Math" w:hAnsi="Cambria Math"/>
+                          <w:i/>
+                          <w:iCs/>
+                          <w:sz w:val="24"/>
+                          <w:szCs w:val="24"/>
+                        </w:rPr>
+                      </m:ctrlPr>
+                    </m:fPr>
+                    <m:num>
+                      <m:r>
+                        <w:rPr>
+                          <w:rFonts w:ascii="Cambria Math" w:hAnsi="Cambria Math"/>
+                          <w:sz w:val="24"/>
+                          <w:szCs w:val="24"/>
+                        </w:rPr>
+                        <m:t>2</m:t>
+                      </m:r>
+                    </m:num>
+                    <m:den>
+                      <m:r>
+                        <w:rPr>
+                          <w:rFonts w:ascii="Cambria Math" w:hAnsi="Cambria Math"/>
+                          <w:sz w:val="24"/>
+                          <w:szCs w:val="24"/>
+                        </w:rPr>
+                        <m:t>L</m:t>
+                      </m:r>
+                    </m:den>
+                  </m:f>
+                </m:e>
+              </m:rad>
+              <m:r>
+                <w:rPr>
+                  <w:rFonts w:ascii="Cambria Math" w:hAnsi="Cambria Math"/>
+                  <w:sz w:val="24"/>
+                  <w:szCs w:val="24"/>
+                </w:rPr>
+                <m:t>sin</m:t>
+              </m:r>
+              <m:f>
+                <m:fPr>
+                  <m:ctrlPr>
+                    <w:rPr>
+                      <w:rFonts w:ascii="Cambria Math" w:hAnsi="Cambria Math"/>
+                      <w:i/>
+                      <w:iCs/>
+                      <w:sz w:val="24"/>
+                      <w:szCs w:val="24"/>
+                    </w:rPr>
+                  </m:ctrlPr>
+                </m:fPr>
+                <m:num>
+                  <m:r>
+                    <w:rPr>
+                      <w:rFonts w:ascii="Cambria Math" w:hAnsi="Cambria Math"/>
+                      <w:sz w:val="24"/>
+                      <w:szCs w:val="24"/>
+                    </w:rPr>
+                    <m:t>nπz</m:t>
+                  </m:r>
+                </m:num>
+                <m:den>
+                  <m:r>
+                    <w:rPr>
+                      <w:rFonts w:ascii="Cambria Math" w:hAnsi="Cambria Math"/>
+                      <w:sz w:val="24"/>
+                      <w:szCs w:val="24"/>
+                    </w:rPr>
+                    <m:t>L</m:t>
+                  </m:r>
+                </m:den>
+              </m:f>
+            </m:e>
+          </m:nary>
+          <m:r>
+            <w:rPr>
+              <w:rFonts w:ascii="Cambria Math" w:hAnsi="Cambria Math"/>
+              <w:sz w:val="24"/>
+              <w:szCs w:val="24"/>
+            </w:rPr>
+            <m:t>=</m:t>
+          </m:r>
+          <m:sSub>
+            <m:sSubPr>
+              <m:ctrlPr>
+                <w:rPr>
+                  <w:rFonts w:ascii="Cambria Math" w:hAnsi="Cambria Math"/>
+                  <w:i/>
+                  <w:iCs/>
+                  <w:sz w:val="24"/>
+                  <w:szCs w:val="24"/>
+                </w:rPr>
+              </m:ctrlPr>
+            </m:sSubPr>
+            <m:e>
+              <m:r>
+                <w:rPr>
+                  <w:rFonts w:ascii="Cambria Math" w:hAnsi="Cambria Math"/>
+                  <w:sz w:val="24"/>
+                  <w:szCs w:val="24"/>
+                </w:rPr>
+                <m:t>E</m:t>
+              </m:r>
+            </m:e>
+            <m:sub>
+              <m:r>
+                <w:rPr>
+                  <w:rFonts w:ascii="Cambria Math" w:hAnsi="Cambria Math"/>
+                  <w:sz w:val="24"/>
+                  <w:szCs w:val="24"/>
+                </w:rPr>
+                <m:t>n</m:t>
+              </m:r>
+            </m:sub>
+          </m:sSub>
+          <m:nary>
+            <m:naryPr>
+              <m:chr m:val="∑"/>
+              <m:limLoc m:val="undOvr"/>
+              <m:ctrlPr>
+                <w:rPr>
+                  <w:rFonts w:ascii="Cambria Math" w:hAnsi="Cambria Math"/>
+                  <w:i/>
+                  <w:iCs/>
+                  <w:sz w:val="24"/>
+                  <w:szCs w:val="24"/>
+                </w:rPr>
+              </m:ctrlPr>
+            </m:naryPr>
+            <m:sub>
+              <m:r>
+                <w:rPr>
+                  <w:rFonts w:ascii="Cambria Math" w:hAnsi="Cambria Math"/>
+                  <w:sz w:val="24"/>
+                  <w:szCs w:val="24"/>
+                </w:rPr>
+                <m:t>n=1</m:t>
+              </m:r>
+            </m:sub>
+            <m:sup>
+              <m:r>
+                <w:rPr>
+                  <w:rFonts w:ascii="Cambria Math" w:hAnsi="Cambria Math"/>
+                  <w:sz w:val="24"/>
+                  <w:szCs w:val="24"/>
+                </w:rPr>
+                <m:t>N</m:t>
+              </m:r>
+            </m:sup>
+            <m:e>
+              <m:sSub>
+                <m:sSubPr>
+                  <m:ctrlPr>
+                    <w:rPr>
+                      <w:rFonts w:ascii="Cambria Math" w:hAnsi="Cambria Math"/>
+                      <w:i/>
+                      <w:iCs/>
+                      <w:sz w:val="24"/>
+                      <w:szCs w:val="24"/>
+                    </w:rPr>
+                  </m:ctrlPr>
+                </m:sSubPr>
+                <m:e>
+                  <m:r>
+                    <w:rPr>
+                      <w:rFonts w:ascii="Cambria Math" w:hAnsi="Cambria Math"/>
+                      <w:sz w:val="24"/>
+                      <w:szCs w:val="24"/>
+                    </w:rPr>
+                    <m:t>V</m:t>
+                  </m:r>
+                </m:e>
+                <m:sub>
+                  <m:r>
+                    <w:rPr>
+                      <w:rFonts w:ascii="Cambria Math" w:hAnsi="Cambria Math"/>
+                      <w:sz w:val="24"/>
+                      <w:szCs w:val="24"/>
+                    </w:rPr>
+                    <m:t>n</m:t>
+                  </m:r>
+                </m:sub>
+              </m:sSub>
+              <m:rad>
+                <m:radPr>
+                  <m:degHide m:val="1"/>
+                  <m:ctrlPr>
+                    <w:rPr>
+                      <w:rFonts w:ascii="Cambria Math" w:hAnsi="Cambria Math"/>
+                      <w:i/>
+                      <w:iCs/>
+                      <w:sz w:val="24"/>
+                      <w:szCs w:val="24"/>
+                    </w:rPr>
+                  </m:ctrlPr>
+                </m:radPr>
+                <m:deg/>
+                <m:e>
+                  <m:f>
+                    <m:fPr>
+                      <m:ctrlPr>
+                        <w:rPr>
+                          <w:rFonts w:ascii="Cambria Math" w:hAnsi="Cambria Math"/>
+                          <w:i/>
+                          <w:iCs/>
+                          <w:sz w:val="24"/>
+                          <w:szCs w:val="24"/>
+                        </w:rPr>
+                      </m:ctrlPr>
+                    </m:fPr>
+                    <m:num>
+                      <m:r>
+                        <w:rPr>
+                          <w:rFonts w:ascii="Cambria Math" w:hAnsi="Cambria Math"/>
+                          <w:sz w:val="24"/>
+                          <w:szCs w:val="24"/>
+                        </w:rPr>
+                        <m:t>2</m:t>
+                      </m:r>
+                    </m:num>
+                    <m:den>
+                      <m:r>
+                        <w:rPr>
+                          <w:rFonts w:ascii="Cambria Math" w:hAnsi="Cambria Math"/>
+                          <w:sz w:val="24"/>
+                          <w:szCs w:val="24"/>
+                        </w:rPr>
+                        <m:t>L</m:t>
+                      </m:r>
+                    </m:den>
+                  </m:f>
+                </m:e>
+              </m:rad>
+              <m:r>
+                <w:rPr>
+                  <w:rFonts w:ascii="Cambria Math" w:hAnsi="Cambria Math"/>
+                  <w:sz w:val="24"/>
+                  <w:szCs w:val="24"/>
+                </w:rPr>
+                <m:t>sin</m:t>
+              </m:r>
+              <m:f>
+                <m:fPr>
+                  <m:ctrlPr>
+                    <w:rPr>
+                      <w:rFonts w:ascii="Cambria Math" w:hAnsi="Cambria Math"/>
+                      <w:i/>
+                      <w:iCs/>
+                      <w:sz w:val="24"/>
+                      <w:szCs w:val="24"/>
+                    </w:rPr>
+                  </m:ctrlPr>
+                </m:fPr>
+                <m:num>
+                  <m:r>
+                    <w:rPr>
+                      <w:rFonts w:ascii="Cambria Math" w:hAnsi="Cambria Math"/>
+                      <w:sz w:val="24"/>
+                      <w:szCs w:val="24"/>
+                    </w:rPr>
+                    <m:t>nπz</m:t>
+                  </m:r>
+                </m:num>
+                <m:den>
+                  <m:r>
+                    <w:rPr>
+                      <w:rFonts w:ascii="Cambria Math" w:hAnsi="Cambria Math"/>
+                      <w:sz w:val="24"/>
+                      <w:szCs w:val="24"/>
+                    </w:rPr>
+                    <m:t>L</m:t>
+                  </m:r>
+                </m:den>
+              </m:f>
+            </m:e>
+          </m:nary>
+        </m:oMath>
+      </m:oMathPara>
+    </w:p>
+    <w:p>
+      <w:pPr>
+        <w:spacing w:line="360" w:lineRule="auto"/>
+        <w:rPr>
+          <w:rFonts w:eastAsiaTheme="minorEastAsia"/>
+          <w:iCs/>
+          <w:sz w:val="28"/>
+          <w:szCs w:val="28"/>
+        </w:rPr>
+      </w:pPr>
+      <w:r>
+        <w:rPr>
+          <w:rFonts w:eastAsiaTheme="minorEastAsia"/>
+          <w:iCs/>
+          <w:sz w:val="28"/>
+          <w:szCs w:val="28"/>
+        </w:rPr>
+        <w:t xml:space="preserve">Mnożymy obie strony równań przez </w:t>
+      </w:r>
+      <m:oMath>
+        <m:rad>
+          <m:radPr>
+            <m:degHide m:val="1"/>
+            <m:ctrlPr>
+              <w:rPr>
+                <w:rFonts w:ascii="Cambria Math" w:hAnsi="Cambria Math"/>
+                <w:i/>
+                <w:iCs/>
+                <w:sz w:val="28"/>
+                <w:szCs w:val="28"/>
+              </w:rPr>
+            </m:ctrlPr>
+          </m:radPr>
+          <m:deg/>
+          <m:e>
+            <m:f>
+              <m:fPr>
+                <m:ctrlPr>
+                  <w:rPr>
+                    <w:rFonts w:ascii="Cambria Math" w:hAnsi="Cambria Math"/>
+                    <w:i/>
+                    <w:iCs/>
+                    <w:sz w:val="28"/>
+                    <w:szCs w:val="28"/>
+                  </w:rPr>
+                </m:ctrlPr>
+              </m:fPr>
+              <m:num>
+                <m:r>
+                  <w:rPr>
+                    <w:rFonts w:ascii="Cambria Math" w:hAnsi="Cambria Math"/>
+                    <w:sz w:val="28"/>
+                    <w:szCs w:val="28"/>
+                  </w:rPr>
+                  <m:t>2</m:t>
+                </m:r>
+              </m:num>
+              <m:den>
+                <m:r>
+                  <w:rPr>
+                    <w:rFonts w:ascii="Cambria Math" w:hAnsi="Cambria Math"/>
+                    <w:sz w:val="28"/>
+                    <w:szCs w:val="28"/>
+                  </w:rPr>
+                  <m:t>L</m:t>
+                </m:r>
+              </m:den>
+            </m:f>
+          </m:e>
+        </m:rad>
+        <m:r>
+          <w:rPr>
+            <w:rFonts w:ascii="Cambria Math" w:hAnsi="Cambria Math"/>
+            <w:sz w:val="28"/>
+            <w:szCs w:val="28"/>
+          </w:rPr>
+          <m:t>sin</m:t>
+        </m:r>
+        <m:f>
+          <m:fPr>
+            <m:ctrlPr>
+              <w:rPr>
+                <w:rFonts w:ascii="Cambria Math" w:hAnsi="Cambria Math"/>
+                <w:i/>
+                <w:iCs/>
+                <w:sz w:val="28"/>
+                <w:szCs w:val="28"/>
+              </w:rPr>
+            </m:ctrlPr>
+          </m:fPr>
+          <m:num>
+            <m:r>
+              <w:rPr>
+                <w:rFonts w:ascii="Cambria Math" w:hAnsi="Cambria Math"/>
+                <w:sz w:val="28"/>
+                <w:szCs w:val="28"/>
+              </w:rPr>
+              <m:t>nπz</m:t>
+            </m:r>
+          </m:num>
+          <m:den>
+            <m:r>
+              <w:rPr>
+                <w:rFonts w:ascii="Cambria Math" w:hAnsi="Cambria Math"/>
+                <w:sz w:val="28"/>
+                <w:szCs w:val="28"/>
+              </w:rPr>
+              <m:t>L</m:t>
+            </m:r>
+          </m:den>
+        </m:f>
+      </m:oMath>
+      <w:r>
+        <w:rPr>
+          <w:rFonts w:eastAsiaTheme="minorEastAsia"/>
+          <w:iCs/>
+          <w:sz w:val="28"/>
+          <w:szCs w:val="28"/>
+        </w:rPr>
+        <w:t xml:space="preserve"> i całkujemy po </w:t>
+      </w:r>
+      <m:oMath>
+        <m:r>
+          <w:rPr>
+            <w:rFonts w:ascii="Cambria Math" w:eastAsiaTheme="minorEastAsia" w:hAnsi="Cambria Math"/>
+            <w:sz w:val="28"/>
+            <w:szCs w:val="28"/>
+          </w:rPr>
+          <m:t>dz</m:t>
+        </m:r>
+      </m:oMath>
+      <w:r>
+        <w:rPr>
+          <w:rFonts w:eastAsiaTheme="minorEastAsia"/>
+          <w:iCs/>
+          <w:sz w:val="28"/>
+          <w:szCs w:val="28"/>
+        </w:rPr>
+        <w:t>:</w:t>
+      </w:r>
+    </w:p>
+    <w:p>
+      <w:pPr>
+        <w:spacing w:line="360" w:lineRule="auto"/>
+        <w:rPr>
+          <w:rFonts w:eastAsiaTheme="minorEastAsia"/>
+          <w:iCs/>
+          <w:sz w:val="24"/>
+          <w:szCs w:val="24"/>
+        </w:rPr>
+      </w:pPr>
+      <m:oMathPara>
+        <m:oMath>
+          <m:f>
+            <m:fPr>
+              <m:ctrlPr>
+                <w:rPr>
+                  <w:rFonts w:ascii="Cambria Math" w:eastAsiaTheme="minorEastAsia" w:hAnsi="Cambria Math"/>
+                  <w:i/>
+                  <w:iCs/>
+                  <w:sz w:val="24"/>
+                  <w:szCs w:val="24"/>
+                </w:rPr>
+              </m:ctrlPr>
+            </m:fPr>
+            <m:num>
+              <m:r>
+                <w:rPr>
+                  <w:rFonts w:ascii="Cambria Math" w:eastAsiaTheme="minorEastAsia" w:hAnsi="Cambria Math"/>
+                  <w:sz w:val="24"/>
+                  <w:szCs w:val="24"/>
+                </w:rPr>
+                <m:t>2</m:t>
+              </m:r>
+            </m:num>
+            <m:den>
+              <m:r>
+                <w:rPr>
+                  <w:rFonts w:ascii="Cambria Math" w:eastAsiaTheme="minorEastAsia" w:hAnsi="Cambria Math"/>
+                  <w:sz w:val="24"/>
+                  <w:szCs w:val="24"/>
+                </w:rPr>
+                <m:t>L</m:t>
+              </m:r>
+            </m:den>
+          </m:f>
+          <m:nary>
+            <m:naryPr>
+              <m:chr m:val="∑"/>
+              <m:limLoc m:val="undOvr"/>
+              <m:ctrlPr>
+                <w:rPr>
+                  <w:rFonts w:ascii="Cambria Math" w:hAnsi="Cambria Math"/>
+                  <w:i/>
+                  <w:iCs/>
+                  <w:sz w:val="24"/>
+                  <w:szCs w:val="24"/>
+                </w:rPr>
+              </m:ctrlPr>
+            </m:naryPr>
+            <m:sub>
+              <m:r>
+                <w:rPr>
+                  <w:rFonts w:ascii="Cambria Math" w:hAnsi="Cambria Math"/>
+                  <w:sz w:val="24"/>
+                  <w:szCs w:val="24"/>
+                </w:rPr>
+                <m:t>n=1</m:t>
+              </m:r>
+            </m:sub>
+            <m:sup>
+              <m:r>
+                <w:rPr>
+                  <w:rFonts w:ascii="Cambria Math" w:hAnsi="Cambria Math"/>
+                  <w:sz w:val="24"/>
+                  <w:szCs w:val="24"/>
+                </w:rPr>
+                <m:t>N</m:t>
+              </m:r>
+            </m:sup>
+            <m:e>
+              <m:sSub>
+                <m:sSubPr>
+                  <m:ctrlPr>
+                    <w:rPr>
+                      <w:rFonts w:ascii="Cambria Math" w:hAnsi="Cambria Math"/>
+                      <w:i/>
+                      <w:iCs/>
+                      <w:sz w:val="24"/>
+                      <w:szCs w:val="24"/>
+                    </w:rPr>
+                  </m:ctrlPr>
+                </m:sSubPr>
+                <m:e>
+                  <m:r>
+                    <w:rPr>
+                      <w:rFonts w:ascii="Cambria Math" w:hAnsi="Cambria Math"/>
+                      <w:sz w:val="24"/>
+                      <w:szCs w:val="24"/>
+                    </w:rPr>
+                    <m:t>U</m:t>
+                  </m:r>
+                </m:e>
+                <m:sub>
+                  <m:r>
+                    <w:rPr>
+                      <w:rFonts w:ascii="Cambria Math" w:hAnsi="Cambria Math"/>
+                      <w:sz w:val="24"/>
+                      <w:szCs w:val="24"/>
+                    </w:rPr>
+                    <m:t>n</m:t>
+                  </m:r>
+                </m:sub>
+              </m:sSub>
+              <m:nary>
+                <m:naryPr>
+                  <m:limLoc m:val="subSup"/>
+                  <m:ctrlPr>
+                    <w:rPr>
+                      <w:rFonts w:ascii="Cambria Math" w:hAnsi="Cambria Math"/>
+                      <w:i/>
+                      <w:sz w:val="24"/>
+                      <w:szCs w:val="24"/>
+                    </w:rPr>
+                  </m:ctrlPr>
+                </m:naryPr>
+                <m:sub>
+                  <m:r>
+                    <w:rPr>
+                      <w:rFonts w:ascii="Cambria Math" w:hAnsi="Cambria Math"/>
+                      <w:sz w:val="24"/>
+                      <w:szCs w:val="24"/>
+                    </w:rPr>
+                    <m:t>0</m:t>
+                  </m:r>
+                </m:sub>
+                <m:sup>
+                  <m:r>
+                    <w:rPr>
+                      <w:rFonts w:ascii="Cambria Math" w:hAnsi="Cambria Math"/>
+                      <w:sz w:val="24"/>
+                      <w:szCs w:val="24"/>
+                    </w:rPr>
+                    <m:t>L</m:t>
+                  </m:r>
+                </m:sup>
+                <m:e>
+                  <m:r>
+                    <w:rPr>
+                      <w:rFonts w:ascii="Cambria Math" w:hAnsi="Cambria Math"/>
+                      <w:sz w:val="24"/>
+                      <w:szCs w:val="24"/>
+                    </w:rPr>
+                    <m:t>sin</m:t>
+                  </m:r>
+                  <m:f>
+                    <m:fPr>
+                      <m:ctrlPr>
+                        <w:rPr>
+                          <w:rFonts w:ascii="Cambria Math" w:hAnsi="Cambria Math"/>
+                          <w:i/>
+                          <w:iCs/>
+                          <w:sz w:val="24"/>
+                          <w:szCs w:val="24"/>
+                        </w:rPr>
+                      </m:ctrlPr>
+                    </m:fPr>
+                    <m:num>
+                      <m:r>
+                        <w:rPr>
+                          <w:rFonts w:ascii="Cambria Math" w:hAnsi="Cambria Math"/>
+                          <w:sz w:val="24"/>
+                          <w:szCs w:val="24"/>
+                        </w:rPr>
+                        <m:t>m</m:t>
+                      </m:r>
+                      <m:r>
+                        <w:rPr>
+                          <w:rFonts w:ascii="Cambria Math" w:hAnsi="Cambria Math"/>
+                          <w:sz w:val="24"/>
+                          <w:szCs w:val="24"/>
+                        </w:rPr>
+                        <m:t>πz</m:t>
+                      </m:r>
+                    </m:num>
+                    <m:den>
+                      <m:r>
+                        <w:rPr>
+                          <w:rFonts w:ascii="Cambria Math" w:hAnsi="Cambria Math"/>
+                          <w:sz w:val="24"/>
+                          <w:szCs w:val="24"/>
+                        </w:rPr>
+                        <m:t>L</m:t>
+                      </m:r>
+                    </m:den>
+                  </m:f>
+                </m:e>
+              </m:nary>
+            </m:e>
+          </m:nary>
+          <m:d>
+            <m:dPr>
+              <m:ctrlPr>
+                <w:rPr>
+                  <w:rFonts w:ascii="Cambria Math" w:eastAsiaTheme="minorEastAsia" w:hAnsi="Cambria Math"/>
+                  <w:i/>
+                  <w:iCs/>
+                  <w:sz w:val="24"/>
+                  <w:szCs w:val="24"/>
+                </w:rPr>
+              </m:ctrlPr>
+            </m:dPr>
+            <m:e>
+              <m:r>
+                <w:rPr>
+                  <w:rFonts w:ascii="Cambria Math" w:hAnsi="Cambria Math"/>
+                  <w:sz w:val="24"/>
+                  <w:szCs w:val="24"/>
+                </w:rPr>
+                <m:t>-</m:t>
+              </m:r>
+              <m:f>
+                <m:fPr>
+                  <m:ctrlPr>
+                    <w:rPr>
+                      <w:rFonts w:ascii="Cambria Math" w:hAnsi="Cambria Math"/>
+                      <w:i/>
+                      <w:iCs/>
+                      <w:sz w:val="24"/>
+                      <w:szCs w:val="24"/>
+                    </w:rPr>
+                  </m:ctrlPr>
+                </m:fPr>
+                <m:num>
+                  <m:sSup>
+                    <m:sSupPr>
+                      <m:ctrlPr>
+                        <w:rPr>
+                          <w:rFonts w:ascii="Cambria Math" w:hAnsi="Cambria Math"/>
+                          <w:i/>
+                          <w:iCs/>
+                          <w:sz w:val="24"/>
+                          <w:szCs w:val="24"/>
+                        </w:rPr>
+                      </m:ctrlPr>
+                    </m:sSupPr>
+                    <m:e>
+                      <m:r>
+                        <w:rPr>
+                          <w:rFonts w:ascii="Cambria Math" w:hAnsi="Cambria Math"/>
+                          <w:sz w:val="24"/>
+                          <w:szCs w:val="24"/>
+                        </w:rPr>
+                        <m:t>ℏ</m:t>
+                      </m:r>
+                    </m:e>
+                    <m:sup>
+                      <m:r>
+                        <w:rPr>
+                          <w:rFonts w:ascii="Cambria Math" w:hAnsi="Cambria Math"/>
+                          <w:sz w:val="24"/>
+                          <w:szCs w:val="24"/>
+                        </w:rPr>
+                        <m:t>2</m:t>
+                      </m:r>
+                    </m:sup>
+                  </m:sSup>
+                </m:num>
+                <m:den>
+                  <m:r>
+                    <w:rPr>
+                      <w:rFonts w:ascii="Cambria Math" w:hAnsi="Cambria Math"/>
+                      <w:sz w:val="24"/>
+                      <w:szCs w:val="24"/>
+                    </w:rPr>
+                    <m:t>2</m:t>
+                  </m:r>
+                  <m:sSub>
+                    <m:sSubPr>
+                      <m:ctrlPr>
+                        <w:rPr>
+                          <w:rFonts w:ascii="Cambria Math" w:hAnsi="Cambria Math"/>
+                          <w:i/>
+                          <w:iCs/>
+                          <w:sz w:val="24"/>
+                          <w:szCs w:val="24"/>
+                        </w:rPr>
+                      </m:ctrlPr>
+                    </m:sSubPr>
+                    <m:e>
+                      <m:r>
+                        <w:rPr>
+                          <w:rFonts w:ascii="Cambria Math" w:hAnsi="Cambria Math"/>
+                          <w:sz w:val="24"/>
+                          <w:szCs w:val="24"/>
+                        </w:rPr>
+                        <m:t>m</m:t>
+                      </m:r>
+                    </m:e>
+                    <m:sub>
+                      <m:r>
+                        <w:rPr>
+                          <w:rFonts w:ascii="Cambria Math" w:hAnsi="Cambria Math"/>
+                          <w:sz w:val="24"/>
+                          <w:szCs w:val="24"/>
+                        </w:rPr>
+                        <m:t>e</m:t>
+                      </m:r>
+                    </m:sub>
+                  </m:sSub>
+                </m:den>
+              </m:f>
+              <m:f>
+                <m:fPr>
+                  <m:ctrlPr>
+                    <w:rPr>
+                      <w:rFonts w:ascii="Cambria Math" w:hAnsi="Cambria Math"/>
+                      <w:i/>
+                      <w:iCs/>
+                      <w:sz w:val="24"/>
+                      <w:szCs w:val="24"/>
+                    </w:rPr>
+                  </m:ctrlPr>
+                </m:fPr>
+                <m:num>
+                  <m:sSup>
+                    <m:sSupPr>
+                      <m:ctrlPr>
+                        <w:rPr>
+                          <w:rFonts w:ascii="Cambria Math" w:hAnsi="Cambria Math"/>
+                          <w:i/>
+                          <w:iCs/>
+                          <w:sz w:val="24"/>
+                          <w:szCs w:val="24"/>
+                        </w:rPr>
+                      </m:ctrlPr>
+                    </m:sSupPr>
+                    <m:e>
+                      <m:r>
+                        <w:rPr>
+                          <w:rFonts w:ascii="Cambria Math" w:hAnsi="Cambria Math"/>
+                          <w:sz w:val="24"/>
+                          <w:szCs w:val="24"/>
+                        </w:rPr>
+                        <m:t>d</m:t>
+                      </m:r>
+                    </m:e>
+                    <m:sup>
+                      <m:r>
+                        <w:rPr>
+                          <w:rFonts w:ascii="Cambria Math" w:hAnsi="Cambria Math"/>
+                          <w:sz w:val="24"/>
+                          <w:szCs w:val="24"/>
+                        </w:rPr>
+                        <m:t>2</m:t>
+                      </m:r>
+                    </m:sup>
+                  </m:sSup>
+                </m:num>
+                <m:den>
+                  <m:r>
+                    <w:rPr>
+                      <w:rFonts w:ascii="Cambria Math" w:hAnsi="Cambria Math"/>
+                      <w:sz w:val="24"/>
+                      <w:szCs w:val="24"/>
+                    </w:rPr>
+                    <m:t>d</m:t>
+                  </m:r>
+                  <m:sSup>
+                    <m:sSupPr>
+                      <m:ctrlPr>
+                        <w:rPr>
+                          <w:rFonts w:ascii="Cambria Math" w:hAnsi="Cambria Math"/>
+                          <w:i/>
+                          <w:iCs/>
+                          <w:sz w:val="24"/>
+                          <w:szCs w:val="24"/>
+                        </w:rPr>
+                      </m:ctrlPr>
+                    </m:sSupPr>
+                    <m:e>
+                      <m:r>
+                        <w:rPr>
+                          <w:rFonts w:ascii="Cambria Math" w:hAnsi="Cambria Math"/>
+                          <w:sz w:val="24"/>
+                          <w:szCs w:val="24"/>
+                        </w:rPr>
+                        <m:t>z</m:t>
+                      </m:r>
+                    </m:e>
+                    <m:sup>
+                      <m:r>
+                        <w:rPr>
+                          <w:rFonts w:ascii="Cambria Math" w:hAnsi="Cambria Math"/>
+                          <w:sz w:val="24"/>
+                          <w:szCs w:val="24"/>
+                        </w:rPr>
+                        <m:t>2</m:t>
+                      </m:r>
+                    </m:sup>
+                  </m:sSup>
+                </m:den>
+              </m:f>
+            </m:e>
+          </m:d>
+          <m:r>
+            <w:rPr>
+              <w:rFonts w:ascii="Cambria Math" w:hAnsi="Cambria Math"/>
+              <w:sz w:val="24"/>
+              <w:szCs w:val="24"/>
+            </w:rPr>
+            <m:t>sin</m:t>
+          </m:r>
+          <m:f>
+            <m:fPr>
+              <m:ctrlPr>
+                <w:rPr>
+                  <w:rFonts w:ascii="Cambria Math" w:hAnsi="Cambria Math"/>
+                  <w:i/>
+                  <w:iCs/>
+                  <w:sz w:val="24"/>
+                  <w:szCs w:val="24"/>
+                </w:rPr>
+              </m:ctrlPr>
+            </m:fPr>
+            <m:num>
+              <m:r>
+                <w:rPr>
+                  <w:rFonts w:ascii="Cambria Math" w:hAnsi="Cambria Math"/>
+                  <w:sz w:val="24"/>
+                  <w:szCs w:val="24"/>
+                </w:rPr>
+                <m:t>n</m:t>
+              </m:r>
+              <m:r>
+                <w:rPr>
+                  <w:rFonts w:ascii="Cambria Math" w:hAnsi="Cambria Math"/>
+                  <w:sz w:val="24"/>
+                  <w:szCs w:val="24"/>
+                </w:rPr>
+                <m:t>πz</m:t>
+              </m:r>
+            </m:num>
+            <m:den>
+              <m:r>
+                <w:rPr>
+                  <w:rFonts w:ascii="Cambria Math" w:hAnsi="Cambria Math"/>
+                  <w:sz w:val="24"/>
+                  <w:szCs w:val="24"/>
+                </w:rPr>
+                <m:t>L</m:t>
+              </m:r>
+            </m:den>
+          </m:f>
+          <m:r>
+            <w:rPr>
+              <w:rFonts w:ascii="Cambria Math" w:hAnsi="Cambria Math"/>
+              <w:sz w:val="24"/>
+              <w:szCs w:val="24"/>
+            </w:rPr>
+            <m:t>dz+</m:t>
+          </m:r>
+          <m:f>
+            <m:fPr>
+              <m:ctrlPr>
+                <w:rPr>
+                  <w:rFonts w:ascii="Cambria Math" w:eastAsiaTheme="minorEastAsia" w:hAnsi="Cambria Math"/>
+                  <w:i/>
+                  <w:iCs/>
+                  <w:sz w:val="24"/>
+                  <w:szCs w:val="24"/>
+                </w:rPr>
+              </m:ctrlPr>
+            </m:fPr>
+            <m:num>
+              <m:r>
+                <w:rPr>
+                  <w:rFonts w:ascii="Cambria Math" w:eastAsiaTheme="minorEastAsia" w:hAnsi="Cambria Math"/>
+                  <w:sz w:val="24"/>
+                  <w:szCs w:val="24"/>
+                </w:rPr>
+                <m:t>2</m:t>
+              </m:r>
+            </m:num>
+            <m:den>
+              <m:r>
+                <w:rPr>
+                  <w:rFonts w:ascii="Cambria Math" w:eastAsiaTheme="minorEastAsia" w:hAnsi="Cambria Math"/>
+                  <w:sz w:val="24"/>
+                  <w:szCs w:val="24"/>
+                </w:rPr>
+                <m:t>L</m:t>
+              </m:r>
+            </m:den>
+          </m:f>
+          <m:nary>
+            <m:naryPr>
+              <m:chr m:val="∑"/>
+              <m:limLoc m:val="undOvr"/>
+              <m:ctrlPr>
+                <w:rPr>
+                  <w:rFonts w:ascii="Cambria Math" w:hAnsi="Cambria Math"/>
+                  <w:i/>
+                  <w:iCs/>
+                  <w:sz w:val="24"/>
+                  <w:szCs w:val="24"/>
+                </w:rPr>
+              </m:ctrlPr>
+            </m:naryPr>
+            <m:sub>
+              <m:r>
+                <w:rPr>
+                  <w:rFonts w:ascii="Cambria Math" w:hAnsi="Cambria Math"/>
+                  <w:sz w:val="24"/>
+                  <w:szCs w:val="24"/>
+                </w:rPr>
+                <m:t>n=1</m:t>
+              </m:r>
+            </m:sub>
+            <m:sup>
+              <m:r>
+                <w:rPr>
+                  <w:rFonts w:ascii="Cambria Math" w:hAnsi="Cambria Math"/>
+                  <w:sz w:val="24"/>
+                  <w:szCs w:val="24"/>
+                </w:rPr>
+                <m:t>N</m:t>
+              </m:r>
+            </m:sup>
+            <m:e>
+              <m:sSub>
+                <m:sSubPr>
+                  <m:ctrlPr>
+                    <w:rPr>
+                      <w:rFonts w:ascii="Cambria Math" w:hAnsi="Cambria Math"/>
+                      <w:i/>
+                      <w:iCs/>
+                      <w:sz w:val="24"/>
+                      <w:szCs w:val="24"/>
+                    </w:rPr>
+                  </m:ctrlPr>
+                </m:sSubPr>
+                <m:e>
+                  <m:r>
+                    <w:rPr>
+                      <w:rFonts w:ascii="Cambria Math" w:hAnsi="Cambria Math"/>
+                      <w:sz w:val="24"/>
+                      <w:szCs w:val="24"/>
+                    </w:rPr>
+                    <m:t>U</m:t>
+                  </m:r>
+                </m:e>
+                <m:sub>
+                  <m:r>
+                    <w:rPr>
+                      <w:rFonts w:ascii="Cambria Math" w:hAnsi="Cambria Math"/>
+                      <w:sz w:val="24"/>
+                      <w:szCs w:val="24"/>
+                    </w:rPr>
+                    <m:t>n</m:t>
+                  </m:r>
+                </m:sub>
+              </m:sSub>
+              <m:d>
+                <m:dPr>
+                  <m:ctrlPr>
+                    <w:rPr>
+                      <w:rFonts w:ascii="Cambria Math" w:hAnsi="Cambria Math"/>
+                      <w:i/>
+                      <w:iCs/>
+                      <w:sz w:val="24"/>
+                      <w:szCs w:val="24"/>
+                    </w:rPr>
+                  </m:ctrlPr>
+                </m:dPr>
+                <m:e>
+                  <m:f>
+                    <m:fPr>
+                      <m:ctrlPr>
+                        <w:rPr>
+                          <w:rFonts w:ascii="Cambria Math" w:hAnsi="Cambria Math"/>
+                          <w:i/>
+                          <w:iCs/>
+                          <w:sz w:val="24"/>
+                          <w:szCs w:val="24"/>
+                        </w:rPr>
+                      </m:ctrlPr>
+                    </m:fPr>
+                    <m:num>
+                      <m:sSup>
+                        <m:sSupPr>
+                          <m:ctrlPr>
+                            <w:rPr>
+                              <w:rFonts w:ascii="Cambria Math" w:hAnsi="Cambria Math"/>
+                              <w:i/>
+                              <w:iCs/>
+                              <w:sz w:val="24"/>
+                              <w:szCs w:val="24"/>
+                            </w:rPr>
+                          </m:ctrlPr>
+                        </m:sSupPr>
+                        <m:e>
+                          <m:r>
+                            <w:rPr>
+                              <w:rFonts w:ascii="Cambria Math" w:hAnsi="Cambria Math"/>
+                              <w:sz w:val="24"/>
+                              <w:szCs w:val="24"/>
+                            </w:rPr>
+                            <m:t>ℏ</m:t>
+                          </m:r>
+                        </m:e>
+                        <m:sup>
+                          <m:r>
+                            <w:rPr>
+                              <w:rFonts w:ascii="Cambria Math" w:hAnsi="Cambria Math"/>
+                              <w:sz w:val="24"/>
+                              <w:szCs w:val="24"/>
+                            </w:rPr>
+                            <m:t>2</m:t>
+                          </m:r>
+                        </m:sup>
+                      </m:sSup>
+                      <m:sSup>
+                        <m:sSupPr>
+                          <m:ctrlPr>
+                            <w:rPr>
+                              <w:rFonts w:ascii="Cambria Math" w:hAnsi="Cambria Math"/>
+                              <w:i/>
+                              <w:iCs/>
+                              <w:sz w:val="24"/>
+                              <w:szCs w:val="24"/>
+                            </w:rPr>
+                          </m:ctrlPr>
+                        </m:sSupPr>
+                        <m:e>
+                          <m:r>
+                            <w:rPr>
+                              <w:rFonts w:ascii="Cambria Math" w:hAnsi="Cambria Math"/>
+                              <w:sz w:val="24"/>
+                              <w:szCs w:val="24"/>
+                            </w:rPr>
+                            <m:t>k</m:t>
+                          </m:r>
+                        </m:e>
+                        <m:sup>
+                          <m:r>
+                            <w:rPr>
+                              <w:rFonts w:ascii="Cambria Math" w:hAnsi="Cambria Math"/>
+                              <w:sz w:val="24"/>
+                              <w:szCs w:val="24"/>
+                            </w:rPr>
+                            <m:t>2</m:t>
+                          </m:r>
+                        </m:sup>
+                      </m:sSup>
+                    </m:num>
+                    <m:den>
+                      <m:r>
+                        <w:rPr>
+                          <w:rFonts w:ascii="Cambria Math" w:hAnsi="Cambria Math"/>
+                          <w:sz w:val="24"/>
+                          <w:szCs w:val="24"/>
+                        </w:rPr>
+                        <m:t>2</m:t>
+                      </m:r>
+                      <m:sSub>
+                        <m:sSubPr>
+                          <m:ctrlPr>
+                            <w:rPr>
+                              <w:rFonts w:ascii="Cambria Math" w:hAnsi="Cambria Math"/>
+                              <w:i/>
+                              <w:iCs/>
+                              <w:sz w:val="24"/>
+                              <w:szCs w:val="24"/>
+                            </w:rPr>
+                          </m:ctrlPr>
+                        </m:sSubPr>
+                        <m:e>
+                          <m:r>
+                            <w:rPr>
+                              <w:rFonts w:ascii="Cambria Math" w:hAnsi="Cambria Math"/>
+                              <w:sz w:val="24"/>
+                              <w:szCs w:val="24"/>
+                            </w:rPr>
+                            <m:t>m</m:t>
+                          </m:r>
+                        </m:e>
+                        <m:sub>
+                          <m:r>
+                            <w:rPr>
+                              <w:rFonts w:ascii="Cambria Math" w:hAnsi="Cambria Math"/>
+                              <w:sz w:val="24"/>
+                              <w:szCs w:val="24"/>
+                            </w:rPr>
+                            <m:t>e</m:t>
+                          </m:r>
+                        </m:sub>
+                      </m:sSub>
+                    </m:den>
+                  </m:f>
+                  <m:r>
+                    <w:rPr>
+                      <w:rFonts w:ascii="Cambria Math" w:hAnsi="Cambria Math"/>
+                      <w:sz w:val="24"/>
+                      <w:szCs w:val="24"/>
+                    </w:rPr>
+                    <m:t>-μ</m:t>
+                  </m:r>
+                </m:e>
+              </m:d>
+              <m:nary>
+                <m:naryPr>
+                  <m:limLoc m:val="subSup"/>
+                  <m:ctrlPr>
+                    <w:rPr>
+                      <w:rFonts w:ascii="Cambria Math" w:hAnsi="Cambria Math"/>
+                      <w:i/>
+                      <w:sz w:val="24"/>
+                      <w:szCs w:val="24"/>
+                    </w:rPr>
+                  </m:ctrlPr>
+                </m:naryPr>
+                <m:sub>
+                  <m:r>
+                    <w:rPr>
+                      <w:rFonts w:ascii="Cambria Math" w:hAnsi="Cambria Math"/>
+                      <w:sz w:val="24"/>
+                      <w:szCs w:val="24"/>
+                    </w:rPr>
+                    <m:t>0</m:t>
+                  </m:r>
+                </m:sub>
+                <m:sup>
+                  <m:r>
+                    <w:rPr>
+                      <w:rFonts w:ascii="Cambria Math" w:hAnsi="Cambria Math"/>
+                      <w:sz w:val="24"/>
+                      <w:szCs w:val="24"/>
+                    </w:rPr>
+                    <m:t>L</m:t>
+                  </m:r>
+                </m:sup>
+                <m:e>
+                  <m:r>
+                    <w:rPr>
+                      <w:rFonts w:ascii="Cambria Math" w:hAnsi="Cambria Math"/>
+                      <w:sz w:val="24"/>
+                      <w:szCs w:val="24"/>
+                    </w:rPr>
+                    <m:t>sin</m:t>
+                  </m:r>
+                  <m:f>
+                    <m:fPr>
+                      <m:ctrlPr>
+                        <w:rPr>
+                          <w:rFonts w:ascii="Cambria Math" w:hAnsi="Cambria Math"/>
+                          <w:i/>
+                          <w:iCs/>
+                          <w:sz w:val="24"/>
+                          <w:szCs w:val="24"/>
+                        </w:rPr>
+                      </m:ctrlPr>
+                    </m:fPr>
+                    <m:num>
+                      <m:r>
+                        <w:rPr>
+                          <w:rFonts w:ascii="Cambria Math" w:hAnsi="Cambria Math"/>
+                          <w:sz w:val="24"/>
+                          <w:szCs w:val="24"/>
+                        </w:rPr>
+                        <m:t>mπz</m:t>
+                      </m:r>
+                    </m:num>
+                    <m:den>
+                      <m:r>
+                        <w:rPr>
+                          <w:rFonts w:ascii="Cambria Math" w:hAnsi="Cambria Math"/>
+                          <w:sz w:val="24"/>
+                          <w:szCs w:val="24"/>
+                        </w:rPr>
+                        <m:t>L</m:t>
+                      </m:r>
+                    </m:den>
+                  </m:f>
+                </m:e>
+              </m:nary>
+            </m:e>
+          </m:nary>
+          <m:r>
+            <w:rPr>
+              <w:rFonts w:ascii="Cambria Math" w:hAnsi="Cambria Math"/>
+              <w:sz w:val="24"/>
+              <w:szCs w:val="24"/>
+            </w:rPr>
+            <m:t>sin</m:t>
+          </m:r>
+          <m:f>
+            <m:fPr>
+              <m:ctrlPr>
+                <w:rPr>
+                  <w:rFonts w:ascii="Cambria Math" w:hAnsi="Cambria Math"/>
+                  <w:i/>
+                  <w:iCs/>
+                  <w:sz w:val="24"/>
+                  <w:szCs w:val="24"/>
+                </w:rPr>
+              </m:ctrlPr>
+            </m:fPr>
+            <m:num>
+              <m:r>
+                <w:rPr>
+                  <w:rFonts w:ascii="Cambria Math" w:hAnsi="Cambria Math"/>
+                  <w:sz w:val="24"/>
+                  <w:szCs w:val="24"/>
+                </w:rPr>
+                <m:t>nπz</m:t>
+              </m:r>
+            </m:num>
+            <m:den>
+              <m:r>
+                <w:rPr>
+                  <w:rFonts w:ascii="Cambria Math" w:hAnsi="Cambria Math"/>
+                  <w:sz w:val="24"/>
+                  <w:szCs w:val="24"/>
+                </w:rPr>
+                <m:t>L</m:t>
+              </m:r>
+            </m:den>
+          </m:f>
+          <m:r>
+            <w:rPr>
+              <w:rFonts w:ascii="Cambria Math" w:hAnsi="Cambria Math"/>
+              <w:sz w:val="24"/>
+              <w:szCs w:val="24"/>
+            </w:rPr>
+            <m:t>dz</m:t>
+          </m:r>
+          <m:r>
+            <w:rPr>
+              <w:rFonts w:ascii="Cambria Math" w:hAnsi="Cambria Math"/>
+              <w:sz w:val="24"/>
+              <w:szCs w:val="24"/>
+            </w:rPr>
+            <m:t>+</m:t>
+          </m:r>
+          <m:f>
+            <m:fPr>
+              <m:ctrlPr>
+                <w:rPr>
+                  <w:rFonts w:ascii="Cambria Math" w:eastAsiaTheme="minorEastAsia" w:hAnsi="Cambria Math"/>
+                  <w:i/>
+                  <w:iCs/>
+                  <w:sz w:val="24"/>
+                  <w:szCs w:val="24"/>
+                </w:rPr>
+              </m:ctrlPr>
+            </m:fPr>
+            <m:num>
+              <m:r>
+                <w:rPr>
+                  <w:rFonts w:ascii="Cambria Math" w:eastAsiaTheme="minorEastAsia" w:hAnsi="Cambria Math"/>
+                  <w:sz w:val="24"/>
+                  <w:szCs w:val="24"/>
+                </w:rPr>
+                <m:t>2</m:t>
+              </m:r>
+            </m:num>
+            <m:den>
+              <m:r>
+                <w:rPr>
+                  <w:rFonts w:ascii="Cambria Math" w:eastAsiaTheme="minorEastAsia" w:hAnsi="Cambria Math"/>
+                  <w:sz w:val="24"/>
+                  <w:szCs w:val="24"/>
+                </w:rPr>
+                <m:t>L</m:t>
+              </m:r>
+            </m:den>
+          </m:f>
+          <m:nary>
+            <m:naryPr>
+              <m:chr m:val="∑"/>
+              <m:limLoc m:val="undOvr"/>
+              <m:ctrlPr>
+                <w:rPr>
+                  <w:rFonts w:ascii="Cambria Math" w:hAnsi="Cambria Math"/>
+                  <w:i/>
+                  <w:iCs/>
+                  <w:sz w:val="24"/>
+                  <w:szCs w:val="24"/>
+                </w:rPr>
+              </m:ctrlPr>
+            </m:naryPr>
+            <m:sub>
+              <m:r>
+                <w:rPr>
+                  <w:rFonts w:ascii="Cambria Math" w:hAnsi="Cambria Math"/>
+                  <w:sz w:val="24"/>
+                  <w:szCs w:val="24"/>
+                </w:rPr>
+                <m:t>n=1</m:t>
+              </m:r>
+            </m:sub>
+            <m:sup>
+              <m:r>
+                <w:rPr>
+                  <w:rFonts w:ascii="Cambria Math" w:hAnsi="Cambria Math"/>
+                  <w:sz w:val="24"/>
+                  <w:szCs w:val="24"/>
+                </w:rPr>
+                <m:t>N</m:t>
+              </m:r>
+            </m:sup>
+            <m:e>
+              <m:sSub>
+                <m:sSubPr>
+                  <m:ctrlPr>
+                    <w:rPr>
+                      <w:rFonts w:ascii="Cambria Math" w:hAnsi="Cambria Math"/>
+                      <w:i/>
+                      <w:iCs/>
+                      <w:sz w:val="24"/>
+                      <w:szCs w:val="24"/>
+                    </w:rPr>
+                  </m:ctrlPr>
+                </m:sSubPr>
+                <m:e>
+                  <m:r>
+                    <w:rPr>
+                      <w:rFonts w:ascii="Cambria Math" w:hAnsi="Cambria Math"/>
+                      <w:sz w:val="24"/>
+                      <w:szCs w:val="24"/>
+                    </w:rPr>
+                    <m:t>V</m:t>
+                  </m:r>
+                </m:e>
+                <m:sub>
+                  <m:r>
+                    <w:rPr>
+                      <w:rFonts w:ascii="Cambria Math" w:hAnsi="Cambria Math"/>
+                      <w:sz w:val="24"/>
+                      <w:szCs w:val="24"/>
+                    </w:rPr>
+                    <m:t>n</m:t>
+                  </m:r>
+                </m:sub>
+              </m:sSub>
+              <m:nary>
+                <m:naryPr>
+                  <m:limLoc m:val="subSup"/>
+                  <m:ctrlPr>
+                    <w:rPr>
+                      <w:rFonts w:ascii="Cambria Math" w:hAnsi="Cambria Math"/>
+                      <w:i/>
+                      <w:sz w:val="24"/>
+                      <w:szCs w:val="24"/>
+                    </w:rPr>
+                  </m:ctrlPr>
+                </m:naryPr>
+                <m:sub>
+                  <m:r>
+                    <w:rPr>
+                      <w:rFonts w:ascii="Cambria Math" w:hAnsi="Cambria Math"/>
+                      <w:sz w:val="24"/>
+                      <w:szCs w:val="24"/>
+                    </w:rPr>
+                    <m:t>0</m:t>
+                  </m:r>
+                </m:sub>
+                <m:sup>
+                  <m:r>
+                    <w:rPr>
+                      <w:rFonts w:ascii="Cambria Math" w:hAnsi="Cambria Math"/>
+                      <w:sz w:val="24"/>
+                      <w:szCs w:val="24"/>
+                    </w:rPr>
+                    <m:t>L</m:t>
+                  </m:r>
+                </m:sup>
+                <m:e>
+                  <m:r>
+                    <w:rPr>
+                      <w:rFonts w:ascii="Cambria Math" w:hAnsi="Cambria Math"/>
+                      <w:sz w:val="24"/>
+                      <w:szCs w:val="24"/>
+                    </w:rPr>
+                    <m:t xml:space="preserve"> </m:t>
+                  </m:r>
+                  <m:r>
+                    <w:rPr>
+                      <w:rFonts w:ascii="Cambria Math" w:hAnsi="Cambria Math"/>
+                      <w:sz w:val="24"/>
+                      <w:szCs w:val="24"/>
+                    </w:rPr>
+                    <m:t>sin</m:t>
+                  </m:r>
+                  <m:f>
+                    <m:fPr>
+                      <m:ctrlPr>
+                        <w:rPr>
+                          <w:rFonts w:ascii="Cambria Math" w:hAnsi="Cambria Math"/>
+                          <w:i/>
+                          <w:iCs/>
+                          <w:sz w:val="24"/>
+                          <w:szCs w:val="24"/>
+                        </w:rPr>
+                      </m:ctrlPr>
+                    </m:fPr>
+                    <m:num>
+                      <m:r>
+                        <w:rPr>
+                          <w:rFonts w:ascii="Cambria Math" w:hAnsi="Cambria Math"/>
+                          <w:sz w:val="24"/>
+                          <w:szCs w:val="24"/>
+                        </w:rPr>
+                        <m:t>mπz</m:t>
+                      </m:r>
+                    </m:num>
+                    <m:den>
+                      <m:r>
+                        <w:rPr>
+                          <w:rFonts w:ascii="Cambria Math" w:hAnsi="Cambria Math"/>
+                          <w:sz w:val="24"/>
+                          <w:szCs w:val="24"/>
+                        </w:rPr>
+                        <m:t>L</m:t>
+                      </m:r>
+                    </m:den>
+                  </m:f>
+                </m:e>
+              </m:nary>
+            </m:e>
+          </m:nary>
+          <m:r>
+            <w:rPr>
+              <w:rFonts w:ascii="Cambria Math" w:hAnsi="Cambria Math"/>
+              <w:sz w:val="24"/>
+              <w:szCs w:val="24"/>
+            </w:rPr>
+            <m:t>∆</m:t>
+          </m:r>
+          <m:d>
+            <m:dPr>
+              <m:ctrlPr>
+                <w:rPr>
+                  <w:rFonts w:ascii="Cambria Math" w:hAnsi="Cambria Math"/>
+                  <w:i/>
+                  <w:iCs/>
+                  <w:sz w:val="24"/>
+                  <w:szCs w:val="24"/>
+                </w:rPr>
+              </m:ctrlPr>
+            </m:dPr>
+            <m:e>
+              <m:r>
+                <w:rPr>
+                  <w:rFonts w:ascii="Cambria Math" w:hAnsi="Cambria Math"/>
+                  <w:sz w:val="24"/>
+                  <w:szCs w:val="24"/>
+                </w:rPr>
+                <m:t>z</m:t>
+              </m:r>
+            </m:e>
+          </m:d>
+          <m:r>
+            <w:rPr>
+              <w:rFonts w:ascii="Cambria Math" w:hAnsi="Cambria Math"/>
+              <w:sz w:val="24"/>
+              <w:szCs w:val="24"/>
+            </w:rPr>
+            <m:t xml:space="preserve"> </m:t>
+          </m:r>
+          <m:r>
+            <w:rPr>
+              <w:rFonts w:ascii="Cambria Math" w:hAnsi="Cambria Math"/>
+              <w:sz w:val="24"/>
+              <w:szCs w:val="24"/>
+            </w:rPr>
+            <m:t>sin</m:t>
+          </m:r>
+          <m:f>
+            <m:fPr>
+              <m:ctrlPr>
+                <w:rPr>
+                  <w:rFonts w:ascii="Cambria Math" w:hAnsi="Cambria Math"/>
+                  <w:i/>
+                  <w:iCs/>
+                  <w:sz w:val="24"/>
+                  <w:szCs w:val="24"/>
+                </w:rPr>
+              </m:ctrlPr>
+            </m:fPr>
+            <m:num>
+              <m:r>
+                <w:rPr>
+                  <w:rFonts w:ascii="Cambria Math" w:hAnsi="Cambria Math"/>
+                  <w:sz w:val="24"/>
+                  <w:szCs w:val="24"/>
+                </w:rPr>
+                <m:t>nπz</m:t>
+              </m:r>
+            </m:num>
+            <m:den>
+              <m:r>
+                <w:rPr>
+                  <w:rFonts w:ascii="Cambria Math" w:hAnsi="Cambria Math"/>
+                  <w:sz w:val="24"/>
+                  <w:szCs w:val="24"/>
+                </w:rPr>
+                <m:t>L</m:t>
+              </m:r>
+            </m:den>
+          </m:f>
+          <m:r>
+            <w:rPr>
+              <w:rFonts w:ascii="Cambria Math" w:eastAsiaTheme="minorEastAsia" w:hAnsi="Cambria Math"/>
+              <w:sz w:val="24"/>
+              <w:szCs w:val="24"/>
+            </w:rPr>
+            <m:t>dz=</m:t>
+          </m:r>
+          <m:f>
+            <m:fPr>
+              <m:ctrlPr>
+                <w:rPr>
+                  <w:rFonts w:ascii="Cambria Math" w:eastAsiaTheme="minorEastAsia" w:hAnsi="Cambria Math"/>
+                  <w:i/>
+                  <w:iCs/>
+                  <w:sz w:val="24"/>
+                  <w:szCs w:val="24"/>
+                </w:rPr>
+              </m:ctrlPr>
+            </m:fPr>
+            <m:num>
+              <m:r>
+                <w:rPr>
+                  <w:rFonts w:ascii="Cambria Math" w:eastAsiaTheme="minorEastAsia" w:hAnsi="Cambria Math"/>
+                  <w:sz w:val="24"/>
+                  <w:szCs w:val="24"/>
+                </w:rPr>
+                <m:t>2</m:t>
+              </m:r>
+            </m:num>
+            <m:den>
+              <m:r>
+                <w:rPr>
+                  <w:rFonts w:ascii="Cambria Math" w:eastAsiaTheme="minorEastAsia" w:hAnsi="Cambria Math"/>
+                  <w:sz w:val="24"/>
+                  <w:szCs w:val="24"/>
+                </w:rPr>
+                <m:t>L</m:t>
+              </m:r>
+            </m:den>
+          </m:f>
+          <m:sSub>
+            <m:sSubPr>
+              <m:ctrlPr>
+                <w:rPr>
+                  <w:rFonts w:ascii="Cambria Math" w:hAnsi="Cambria Math"/>
+                  <w:i/>
+                  <w:iCs/>
+                  <w:sz w:val="24"/>
+                  <w:szCs w:val="24"/>
+                </w:rPr>
+              </m:ctrlPr>
+            </m:sSubPr>
+            <m:e>
+              <m:r>
+                <w:rPr>
+                  <w:rFonts w:ascii="Cambria Math" w:hAnsi="Cambria Math"/>
+                  <w:sz w:val="24"/>
+                  <w:szCs w:val="24"/>
+                </w:rPr>
+                <m:t>E</m:t>
+              </m:r>
+            </m:e>
+            <m:sub>
+              <m:r>
+                <w:rPr>
+                  <w:rFonts w:ascii="Cambria Math" w:hAnsi="Cambria Math"/>
+                  <w:sz w:val="24"/>
+                  <w:szCs w:val="24"/>
+                </w:rPr>
+                <m:t>n</m:t>
+              </m:r>
+            </m:sub>
+          </m:sSub>
+          <m:nary>
+            <m:naryPr>
+              <m:chr m:val="∑"/>
+              <m:limLoc m:val="undOvr"/>
+              <m:ctrlPr>
+                <w:rPr>
+                  <w:rFonts w:ascii="Cambria Math" w:hAnsi="Cambria Math"/>
+                  <w:i/>
+                  <w:iCs/>
+                  <w:sz w:val="24"/>
+                  <w:szCs w:val="24"/>
+                </w:rPr>
+              </m:ctrlPr>
+            </m:naryPr>
+            <m:sub>
+              <m:r>
+                <w:rPr>
+                  <w:rFonts w:ascii="Cambria Math" w:hAnsi="Cambria Math"/>
+                  <w:sz w:val="24"/>
+                  <w:szCs w:val="24"/>
+                </w:rPr>
+                <m:t>n=1</m:t>
+              </m:r>
+            </m:sub>
+            <m:sup>
+              <m:r>
+                <w:rPr>
+                  <w:rFonts w:ascii="Cambria Math" w:hAnsi="Cambria Math"/>
+                  <w:sz w:val="24"/>
+                  <w:szCs w:val="24"/>
+                </w:rPr>
+                <m:t>N</m:t>
+              </m:r>
+            </m:sup>
+            <m:e>
+              <m:sSub>
+                <m:sSubPr>
+                  <m:ctrlPr>
+                    <w:rPr>
+                      <w:rFonts w:ascii="Cambria Math" w:hAnsi="Cambria Math"/>
+                      <w:i/>
+                      <w:iCs/>
+                      <w:sz w:val="24"/>
+                      <w:szCs w:val="24"/>
+                    </w:rPr>
+                  </m:ctrlPr>
+                </m:sSubPr>
+                <m:e>
+                  <m:r>
+                    <w:rPr>
+                      <w:rFonts w:ascii="Cambria Math" w:hAnsi="Cambria Math"/>
+                      <w:sz w:val="24"/>
+                      <w:szCs w:val="24"/>
+                    </w:rPr>
+                    <m:t>U</m:t>
+                  </m:r>
+                </m:e>
+                <m:sub>
+                  <m:r>
+                    <w:rPr>
+                      <w:rFonts w:ascii="Cambria Math" w:hAnsi="Cambria Math"/>
+                      <w:sz w:val="24"/>
+                      <w:szCs w:val="24"/>
+                    </w:rPr>
+                    <m:t>n</m:t>
+                  </m:r>
+                </m:sub>
+              </m:sSub>
+            </m:e>
+          </m:nary>
+          <m:nary>
+            <m:naryPr>
+              <m:limLoc m:val="subSup"/>
+              <m:ctrlPr>
+                <w:rPr>
+                  <w:rFonts w:ascii="Cambria Math" w:hAnsi="Cambria Math"/>
+                  <w:i/>
+                  <w:sz w:val="24"/>
+                  <w:szCs w:val="24"/>
+                </w:rPr>
+              </m:ctrlPr>
+            </m:naryPr>
+            <m:sub>
+              <m:r>
+                <w:rPr>
+                  <w:rFonts w:ascii="Cambria Math" w:hAnsi="Cambria Math"/>
+                  <w:sz w:val="24"/>
+                  <w:szCs w:val="24"/>
+                </w:rPr>
+                <m:t>0</m:t>
+              </m:r>
+            </m:sub>
+            <m:sup>
+              <m:r>
+                <w:rPr>
+                  <w:rFonts w:ascii="Cambria Math" w:hAnsi="Cambria Math"/>
+                  <w:sz w:val="24"/>
+                  <w:szCs w:val="24"/>
+                </w:rPr>
+                <m:t>L</m:t>
+              </m:r>
+            </m:sup>
+            <m:e>
+              <m:r>
+                <w:rPr>
+                  <w:rFonts w:ascii="Cambria Math" w:hAnsi="Cambria Math"/>
+                  <w:sz w:val="24"/>
+                  <w:szCs w:val="24"/>
+                </w:rPr>
+                <m:t>sin</m:t>
+              </m:r>
+              <m:f>
+                <m:fPr>
+                  <m:ctrlPr>
+                    <w:rPr>
+                      <w:rFonts w:ascii="Cambria Math" w:hAnsi="Cambria Math"/>
+                      <w:i/>
+                      <w:iCs/>
+                      <w:sz w:val="24"/>
+                      <w:szCs w:val="24"/>
+                    </w:rPr>
+                  </m:ctrlPr>
+                </m:fPr>
+                <m:num>
+                  <m:r>
+                    <w:rPr>
+                      <w:rFonts w:ascii="Cambria Math" w:hAnsi="Cambria Math"/>
+                      <w:sz w:val="24"/>
+                      <w:szCs w:val="24"/>
+                    </w:rPr>
+                    <m:t>mπz</m:t>
+                  </m:r>
+                </m:num>
+                <m:den>
+                  <m:r>
+                    <w:rPr>
+                      <w:rFonts w:ascii="Cambria Math" w:hAnsi="Cambria Math"/>
+                      <w:sz w:val="24"/>
+                      <w:szCs w:val="24"/>
+                    </w:rPr>
+                    <m:t>L</m:t>
+                  </m:r>
+                </m:den>
+              </m:f>
+            </m:e>
+          </m:nary>
+          <m:r>
+            <w:rPr>
+              <w:rFonts w:ascii="Cambria Math" w:hAnsi="Cambria Math"/>
+              <w:sz w:val="24"/>
+              <w:szCs w:val="24"/>
+            </w:rPr>
+            <m:t>sin</m:t>
+          </m:r>
+          <m:f>
+            <m:fPr>
+              <m:ctrlPr>
+                <w:rPr>
+                  <w:rFonts w:ascii="Cambria Math" w:hAnsi="Cambria Math"/>
+                  <w:i/>
+                  <w:iCs/>
+                  <w:sz w:val="24"/>
+                  <w:szCs w:val="24"/>
+                </w:rPr>
+              </m:ctrlPr>
+            </m:fPr>
+            <m:num>
+              <m:r>
+                <w:rPr>
+                  <w:rFonts w:ascii="Cambria Math" w:hAnsi="Cambria Math"/>
+                  <w:sz w:val="24"/>
+                  <w:szCs w:val="24"/>
+                </w:rPr>
+                <m:t>nπz</m:t>
+              </m:r>
+            </m:num>
+            <m:den>
+              <m:r>
+                <w:rPr>
+                  <w:rFonts w:ascii="Cambria Math" w:hAnsi="Cambria Math"/>
+                  <w:sz w:val="24"/>
+                  <w:szCs w:val="24"/>
+                </w:rPr>
+                <m:t>L</m:t>
+              </m:r>
+            </m:den>
+          </m:f>
+          <m:r>
+            <w:rPr>
+              <w:rFonts w:ascii="Cambria Math" w:hAnsi="Cambria Math"/>
+              <w:sz w:val="24"/>
+              <w:szCs w:val="24"/>
+            </w:rPr>
+            <m:t>dz</m:t>
+          </m:r>
+        </m:oMath>
+      </m:oMathPara>
+    </w:p>
+    <w:p>
+      <w:pPr>
+        <w:spacing w:line="360" w:lineRule="auto"/>
+        <w:rPr>
+          <w:rFonts w:eastAsiaTheme="minorEastAsia"/>
+          <w:iCs/>
+          <w:sz w:val="24"/>
+          <w:szCs w:val="24"/>
+        </w:rPr>
+      </w:pPr>
+      <w:r>
+        <w:rPr>
+          <w:rFonts w:eastAsiaTheme="minorEastAsia"/>
+          <w:iCs/>
+          <w:sz w:val="24"/>
+          <w:szCs w:val="24"/>
+        </w:rPr>
+        <w:t>Pamiętając, że stany studni są ortogonalne:</w:t>
+      </w:r>
+    </w:p>
+    <w:p>
+      <w:pPr>
+        <w:spacing w:line="360" w:lineRule="auto"/>
+        <w:rPr>
+          <w:rFonts w:eastAsiaTheme="minorEastAsia"/>
+          <w:iCs/>
+          <w:sz w:val="24"/>
+          <w:szCs w:val="24"/>
+        </w:rPr>
+      </w:pPr>
+      <m:oMathPara>
+        <m:oMath>
+          <m:f>
+            <m:fPr>
+              <m:ctrlPr>
+                <w:rPr>
+                  <w:rFonts w:ascii="Cambria Math" w:eastAsiaTheme="minorEastAsia" w:hAnsi="Cambria Math"/>
+                  <w:i/>
+                  <w:iCs/>
+                  <w:sz w:val="24"/>
+                  <w:szCs w:val="24"/>
+                </w:rPr>
+              </m:ctrlPr>
+            </m:fPr>
+            <m:num>
+              <m:r>
+                <w:rPr>
+                  <w:rFonts w:ascii="Cambria Math" w:eastAsiaTheme="minorEastAsia" w:hAnsi="Cambria Math"/>
+                  <w:sz w:val="24"/>
+                  <w:szCs w:val="24"/>
+                </w:rPr>
+                <m:t>2</m:t>
+              </m:r>
+            </m:num>
+            <m:den>
+              <m:r>
+                <w:rPr>
+                  <w:rFonts w:ascii="Cambria Math" w:eastAsiaTheme="minorEastAsia" w:hAnsi="Cambria Math"/>
+                  <w:sz w:val="24"/>
+                  <w:szCs w:val="24"/>
+                </w:rPr>
+                <m:t>L</m:t>
+              </m:r>
+            </m:den>
+          </m:f>
+          <m:nary>
+            <m:naryPr>
+              <m:limLoc m:val="subSup"/>
+              <m:ctrlPr>
+                <w:rPr>
+                  <w:rFonts w:ascii="Cambria Math" w:hAnsi="Cambria Math"/>
+                  <w:i/>
+                  <w:sz w:val="24"/>
+                  <w:szCs w:val="24"/>
+                </w:rPr>
+              </m:ctrlPr>
+            </m:naryPr>
+            <m:sub>
+              <m:r>
+                <w:rPr>
+                  <w:rFonts w:ascii="Cambria Math" w:hAnsi="Cambria Math"/>
+                  <w:sz w:val="24"/>
+                  <w:szCs w:val="24"/>
+                </w:rPr>
+                <m:t>0</m:t>
+              </m:r>
+            </m:sub>
+            <m:sup>
+              <m:r>
+                <w:rPr>
+                  <w:rFonts w:ascii="Cambria Math" w:hAnsi="Cambria Math"/>
+                  <w:sz w:val="24"/>
+                  <w:szCs w:val="24"/>
+                </w:rPr>
+                <m:t>L</m:t>
+              </m:r>
+            </m:sup>
+            <m:e>
+              <m:r>
+                <w:rPr>
+                  <w:rFonts w:ascii="Cambria Math" w:hAnsi="Cambria Math"/>
+                  <w:sz w:val="24"/>
+                  <w:szCs w:val="24"/>
+                </w:rPr>
+                <m:t>sin</m:t>
+              </m:r>
+              <m:f>
+                <m:fPr>
+                  <m:ctrlPr>
+                    <w:rPr>
+                      <w:rFonts w:ascii="Cambria Math" w:hAnsi="Cambria Math"/>
+                      <w:i/>
+                      <w:iCs/>
+                      <w:sz w:val="24"/>
+                      <w:szCs w:val="24"/>
+                    </w:rPr>
+                  </m:ctrlPr>
+                </m:fPr>
+                <m:num>
+                  <m:r>
+                    <w:rPr>
+                      <w:rFonts w:ascii="Cambria Math" w:hAnsi="Cambria Math"/>
+                      <w:sz w:val="24"/>
+                      <w:szCs w:val="24"/>
+                    </w:rPr>
+                    <m:t>mπz</m:t>
+                  </m:r>
+                </m:num>
+                <m:den>
+                  <m:r>
+                    <w:rPr>
+                      <w:rFonts w:ascii="Cambria Math" w:hAnsi="Cambria Math"/>
+                      <w:sz w:val="24"/>
+                      <w:szCs w:val="24"/>
+                    </w:rPr>
+                    <m:t>L</m:t>
+                  </m:r>
+                </m:den>
+              </m:f>
+            </m:e>
+          </m:nary>
+          <m:r>
+            <w:rPr>
+              <w:rFonts w:ascii="Cambria Math" w:hAnsi="Cambria Math"/>
+              <w:sz w:val="24"/>
+              <w:szCs w:val="24"/>
+            </w:rPr>
+            <m:t>sin</m:t>
+          </m:r>
+          <m:f>
+            <m:fPr>
+              <m:ctrlPr>
+                <w:rPr>
+                  <w:rFonts w:ascii="Cambria Math" w:hAnsi="Cambria Math"/>
+                  <w:i/>
+                  <w:iCs/>
+                  <w:sz w:val="24"/>
+                  <w:szCs w:val="24"/>
+                </w:rPr>
+              </m:ctrlPr>
+            </m:fPr>
+            <m:num>
+              <m:r>
+                <w:rPr>
+                  <w:rFonts w:ascii="Cambria Math" w:hAnsi="Cambria Math"/>
+                  <w:sz w:val="24"/>
+                  <w:szCs w:val="24"/>
+                </w:rPr>
+                <m:t>nπz</m:t>
+              </m:r>
+            </m:num>
+            <m:den>
+              <m:r>
+                <w:rPr>
+                  <w:rFonts w:ascii="Cambria Math" w:hAnsi="Cambria Math"/>
+                  <w:sz w:val="24"/>
+                  <w:szCs w:val="24"/>
+                </w:rPr>
+                <m:t>L</m:t>
+              </m:r>
+            </m:den>
+          </m:f>
+          <m:r>
+            <w:rPr>
+              <w:rFonts w:ascii="Cambria Math" w:hAnsi="Cambria Math"/>
+              <w:sz w:val="24"/>
+              <w:szCs w:val="24"/>
+            </w:rPr>
+            <m:t>dz</m:t>
+          </m:r>
+          <m:r>
+            <w:rPr>
+              <w:rFonts w:ascii="Cambria Math" w:hAnsi="Cambria Math"/>
+              <w:sz w:val="24"/>
+              <w:szCs w:val="24"/>
+            </w:rPr>
+            <m:t>=</m:t>
+          </m:r>
+          <m:sSub>
+            <m:sSubPr>
+              <m:ctrlPr>
+                <w:rPr>
+                  <w:rFonts w:ascii="Cambria Math" w:hAnsi="Cambria Math"/>
+                  <w:i/>
+                  <w:iCs/>
+                  <w:sz w:val="24"/>
+                  <w:szCs w:val="24"/>
+                </w:rPr>
+              </m:ctrlPr>
+            </m:sSubPr>
+            <m:e>
+              <m:r>
+                <w:rPr>
+                  <w:rFonts w:ascii="Cambria Math" w:hAnsi="Cambria Math"/>
+                  <w:sz w:val="24"/>
+                  <w:szCs w:val="24"/>
+                </w:rPr>
+                <m:t>δ</m:t>
+              </m:r>
+            </m:e>
+            <m:sub>
+              <m:r>
+                <w:rPr>
+                  <w:rFonts w:ascii="Cambria Math" w:hAnsi="Cambria Math"/>
+                  <w:sz w:val="24"/>
+                  <w:szCs w:val="24"/>
+                </w:rPr>
+                <m:t>nm</m:t>
+              </m:r>
+            </m:sub>
+          </m:sSub>
+        </m:oMath>
+      </m:oMathPara>
+    </w:p>
+    <w:p>
+      <w:pPr>
+        <w:spacing w:line="360" w:lineRule="auto"/>
+        <w:rPr>
+          <w:rFonts w:eastAsiaTheme="minorEastAsia"/>
+          <w:iCs/>
+          <w:sz w:val="24"/>
+          <w:szCs w:val="24"/>
+        </w:rPr>
+      </w:pPr>
+      <w:r>
+        <w:rPr>
+          <w:rFonts w:eastAsiaTheme="minorEastAsia"/>
+          <w:iCs/>
+          <w:sz w:val="24"/>
+          <w:szCs w:val="24"/>
+        </w:rPr>
+        <w:t>Oraz:</w:t>
+      </w:r>
+    </w:p>
+    <w:p>
+      <w:pPr>
+        <w:spacing w:line="360" w:lineRule="auto"/>
+        <w:rPr>
+          <w:rFonts w:eastAsiaTheme="minorEastAsia"/>
+          <w:iCs/>
+          <w:sz w:val="24"/>
+          <w:szCs w:val="24"/>
+        </w:rPr>
+      </w:pPr>
+      <m:oMathPara>
+        <m:oMath>
+          <m:nary>
+            <m:naryPr>
+              <m:limLoc m:val="subSup"/>
+              <m:ctrlPr>
+                <w:rPr>
+                  <w:rFonts w:ascii="Cambria Math" w:hAnsi="Cambria Math"/>
+                  <w:i/>
+                  <w:sz w:val="24"/>
+                  <w:szCs w:val="24"/>
+                </w:rPr>
+              </m:ctrlPr>
+            </m:naryPr>
+            <m:sub>
+              <m:r>
+                <w:rPr>
+                  <w:rFonts w:ascii="Cambria Math" w:hAnsi="Cambria Math"/>
+                  <w:sz w:val="24"/>
+                  <w:szCs w:val="24"/>
+                </w:rPr>
+                <m:t>0</m:t>
+              </m:r>
+            </m:sub>
+            <m:sup>
+              <m:r>
+                <w:rPr>
+                  <w:rFonts w:ascii="Cambria Math" w:hAnsi="Cambria Math"/>
+                  <w:sz w:val="24"/>
+                  <w:szCs w:val="24"/>
+                </w:rPr>
+                <m:t>L</m:t>
+              </m:r>
+            </m:sup>
+            <m:e>
+              <m:r>
+                <w:rPr>
+                  <w:rFonts w:ascii="Cambria Math" w:hAnsi="Cambria Math"/>
+                  <w:sz w:val="24"/>
+                  <w:szCs w:val="24"/>
+                </w:rPr>
+                <m:t>sin</m:t>
+              </m:r>
+              <m:f>
+                <m:fPr>
+                  <m:ctrlPr>
+                    <w:rPr>
+                      <w:rFonts w:ascii="Cambria Math" w:hAnsi="Cambria Math"/>
+                      <w:i/>
+                      <w:iCs/>
+                      <w:sz w:val="24"/>
+                      <w:szCs w:val="24"/>
+                    </w:rPr>
+                  </m:ctrlPr>
+                </m:fPr>
+                <m:num>
+                  <m:r>
+                    <w:rPr>
+                      <w:rFonts w:ascii="Cambria Math" w:hAnsi="Cambria Math"/>
+                      <w:sz w:val="24"/>
+                      <w:szCs w:val="24"/>
+                    </w:rPr>
+                    <m:t>mπz</m:t>
+                  </m:r>
+                </m:num>
+                <m:den>
+                  <m:r>
+                    <w:rPr>
+                      <w:rFonts w:ascii="Cambria Math" w:hAnsi="Cambria Math"/>
+                      <w:sz w:val="24"/>
+                      <w:szCs w:val="24"/>
+                    </w:rPr>
+                    <m:t>L</m:t>
+                  </m:r>
+                </m:den>
+              </m:f>
+              <m:d>
+                <m:dPr>
+                  <m:ctrlPr>
+                    <w:rPr>
+                      <w:rFonts w:ascii="Cambria Math" w:eastAsiaTheme="minorEastAsia" w:hAnsi="Cambria Math"/>
+                      <w:i/>
+                      <w:iCs/>
+                      <w:sz w:val="24"/>
+                      <w:szCs w:val="24"/>
+                    </w:rPr>
+                  </m:ctrlPr>
+                </m:dPr>
+                <m:e>
+                  <m:r>
+                    <w:rPr>
+                      <w:rFonts w:ascii="Cambria Math" w:hAnsi="Cambria Math"/>
+                      <w:sz w:val="24"/>
+                      <w:szCs w:val="24"/>
+                    </w:rPr>
+                    <m:t>-</m:t>
+                  </m:r>
+                  <m:f>
+                    <m:fPr>
+                      <m:ctrlPr>
+                        <w:rPr>
+                          <w:rFonts w:ascii="Cambria Math" w:hAnsi="Cambria Math"/>
+                          <w:i/>
+                          <w:iCs/>
+                          <w:sz w:val="24"/>
+                          <w:szCs w:val="24"/>
+                        </w:rPr>
+                      </m:ctrlPr>
+                    </m:fPr>
+                    <m:num>
+                      <m:sSup>
+                        <m:sSupPr>
+                          <m:ctrlPr>
+                            <w:rPr>
+                              <w:rFonts w:ascii="Cambria Math" w:hAnsi="Cambria Math"/>
+                              <w:i/>
+                              <w:iCs/>
+                              <w:sz w:val="24"/>
+                              <w:szCs w:val="24"/>
+                            </w:rPr>
+                          </m:ctrlPr>
+                        </m:sSupPr>
+                        <m:e>
+                          <m:r>
+                            <w:rPr>
+                              <w:rFonts w:ascii="Cambria Math" w:hAnsi="Cambria Math"/>
+                              <w:sz w:val="24"/>
+                              <w:szCs w:val="24"/>
+                            </w:rPr>
+                            <m:t>ℏ</m:t>
+                          </m:r>
+                        </m:e>
+                        <m:sup>
+                          <m:r>
+                            <w:rPr>
+                              <w:rFonts w:ascii="Cambria Math" w:hAnsi="Cambria Math"/>
+                              <w:sz w:val="24"/>
+                              <w:szCs w:val="24"/>
+                            </w:rPr>
+                            <m:t>2</m:t>
+                          </m:r>
+                        </m:sup>
+                      </m:sSup>
+                    </m:num>
+                    <m:den>
+                      <m:r>
+                        <w:rPr>
+                          <w:rFonts w:ascii="Cambria Math" w:hAnsi="Cambria Math"/>
+                          <w:sz w:val="24"/>
+                          <w:szCs w:val="24"/>
+                        </w:rPr>
+                        <m:t>2</m:t>
+                      </m:r>
+                      <m:sSub>
+                        <m:sSubPr>
+                          <m:ctrlPr>
+                            <w:rPr>
+                              <w:rFonts w:ascii="Cambria Math" w:hAnsi="Cambria Math"/>
+                              <w:i/>
+                              <w:iCs/>
+                              <w:sz w:val="24"/>
+                              <w:szCs w:val="24"/>
+                            </w:rPr>
+                          </m:ctrlPr>
+                        </m:sSubPr>
+                        <m:e>
+                          <m:r>
+                            <w:rPr>
+                              <w:rFonts w:ascii="Cambria Math" w:hAnsi="Cambria Math"/>
+                              <w:sz w:val="24"/>
+                              <w:szCs w:val="24"/>
+                            </w:rPr>
+                            <m:t>m</m:t>
+                          </m:r>
+                        </m:e>
+                        <m:sub>
+                          <m:r>
+                            <w:rPr>
+                              <w:rFonts w:ascii="Cambria Math" w:hAnsi="Cambria Math"/>
+                              <w:sz w:val="24"/>
+                              <w:szCs w:val="24"/>
+                            </w:rPr>
+                            <m:t>e</m:t>
+                          </m:r>
+                        </m:sub>
+                      </m:sSub>
+                    </m:den>
+                  </m:f>
+                  <m:f>
+                    <m:fPr>
+                      <m:ctrlPr>
+                        <w:rPr>
+                          <w:rFonts w:ascii="Cambria Math" w:hAnsi="Cambria Math"/>
+                          <w:i/>
+                          <w:iCs/>
+                          <w:sz w:val="24"/>
+                          <w:szCs w:val="24"/>
+                        </w:rPr>
+                      </m:ctrlPr>
+                    </m:fPr>
+                    <m:num>
+                      <m:sSup>
+                        <m:sSupPr>
+                          <m:ctrlPr>
+                            <w:rPr>
+                              <w:rFonts w:ascii="Cambria Math" w:hAnsi="Cambria Math"/>
+                              <w:i/>
+                              <w:iCs/>
+                              <w:sz w:val="24"/>
+                              <w:szCs w:val="24"/>
+                            </w:rPr>
+                          </m:ctrlPr>
+                        </m:sSupPr>
+                        <m:e>
+                          <m:r>
+                            <w:rPr>
+                              <w:rFonts w:ascii="Cambria Math" w:hAnsi="Cambria Math"/>
+                              <w:sz w:val="24"/>
+                              <w:szCs w:val="24"/>
+                            </w:rPr>
+                            <m:t>d</m:t>
+                          </m:r>
+                        </m:e>
+                        <m:sup>
+                          <m:r>
+                            <w:rPr>
+                              <w:rFonts w:ascii="Cambria Math" w:hAnsi="Cambria Math"/>
+                              <w:sz w:val="24"/>
+                              <w:szCs w:val="24"/>
+                            </w:rPr>
+                            <m:t>2</m:t>
+                          </m:r>
+                        </m:sup>
+                      </m:sSup>
+                    </m:num>
+                    <m:den>
+                      <m:r>
+                        <w:rPr>
+                          <w:rFonts w:ascii="Cambria Math" w:hAnsi="Cambria Math"/>
+                          <w:sz w:val="24"/>
+                          <w:szCs w:val="24"/>
+                        </w:rPr>
+                        <m:t>d</m:t>
+                      </m:r>
+                      <m:sSup>
+                        <m:sSupPr>
+                          <m:ctrlPr>
+                            <w:rPr>
+                              <w:rFonts w:ascii="Cambria Math" w:hAnsi="Cambria Math"/>
+                              <w:i/>
+                              <w:iCs/>
+                              <w:sz w:val="24"/>
+                              <w:szCs w:val="24"/>
+                            </w:rPr>
+                          </m:ctrlPr>
+                        </m:sSupPr>
+                        <m:e>
+                          <m:r>
+                            <w:rPr>
+                              <w:rFonts w:ascii="Cambria Math" w:hAnsi="Cambria Math"/>
+                              <w:sz w:val="24"/>
+                              <w:szCs w:val="24"/>
+                            </w:rPr>
+                            <m:t>z</m:t>
+                          </m:r>
+                        </m:e>
+                        <m:sup>
+                          <m:r>
+                            <w:rPr>
+                              <w:rFonts w:ascii="Cambria Math" w:hAnsi="Cambria Math"/>
+                              <w:sz w:val="24"/>
+                              <w:szCs w:val="24"/>
+                            </w:rPr>
+                            <m:t>2</m:t>
+                          </m:r>
+                        </m:sup>
+                      </m:sSup>
+                    </m:den>
+                  </m:f>
+                </m:e>
+              </m:d>
+              <m:r>
+                <w:rPr>
+                  <w:rFonts w:ascii="Cambria Math" w:hAnsi="Cambria Math"/>
+                  <w:sz w:val="24"/>
+                  <w:szCs w:val="24"/>
+                </w:rPr>
+                <m:t>sin</m:t>
+              </m:r>
+              <m:f>
+                <m:fPr>
+                  <m:ctrlPr>
+                    <w:rPr>
+                      <w:rFonts w:ascii="Cambria Math" w:hAnsi="Cambria Math"/>
+                      <w:i/>
+                      <w:iCs/>
+                      <w:sz w:val="24"/>
+                      <w:szCs w:val="24"/>
+                    </w:rPr>
+                  </m:ctrlPr>
+                </m:fPr>
+                <m:num>
+                  <m:r>
+                    <w:rPr>
+                      <w:rFonts w:ascii="Cambria Math" w:hAnsi="Cambria Math"/>
+                      <w:sz w:val="24"/>
+                      <w:szCs w:val="24"/>
+                    </w:rPr>
+                    <m:t>nπz</m:t>
+                  </m:r>
+                </m:num>
+                <m:den>
+                  <m:r>
+                    <w:rPr>
+                      <w:rFonts w:ascii="Cambria Math" w:hAnsi="Cambria Math"/>
+                      <w:sz w:val="24"/>
+                      <w:szCs w:val="24"/>
+                    </w:rPr>
+                    <m:t>L</m:t>
+                  </m:r>
+                </m:den>
+              </m:f>
+              <m:r>
+                <w:rPr>
+                  <w:rFonts w:ascii="Cambria Math" w:hAnsi="Cambria Math"/>
+                  <w:sz w:val="24"/>
+                  <w:szCs w:val="24"/>
+                </w:rPr>
+                <m:t>dz</m:t>
+              </m:r>
+            </m:e>
+          </m:nary>
+          <m:r>
+            <w:rPr>
+              <w:rFonts w:ascii="Cambria Math" w:hAnsi="Cambria Math"/>
+              <w:sz w:val="24"/>
+              <w:szCs w:val="24"/>
+            </w:rPr>
+            <m:t>=</m:t>
+          </m:r>
+          <m:sSub>
+            <m:sSubPr>
+              <m:ctrlPr>
+                <w:rPr>
+                  <w:rFonts w:ascii="Cambria Math" w:hAnsi="Cambria Math"/>
+                  <w:i/>
+                  <w:sz w:val="24"/>
+                  <w:szCs w:val="24"/>
+                </w:rPr>
+              </m:ctrlPr>
+            </m:sSubPr>
+            <m:e>
+              <m:r>
+                <w:rPr>
+                  <w:rFonts w:ascii="Cambria Math" w:hAnsi="Cambria Math"/>
+                  <w:sz w:val="24"/>
+                  <w:szCs w:val="24"/>
+                </w:rPr>
+                <m:t>E</m:t>
+              </m:r>
+            </m:e>
+            <m:sub>
+              <m:r>
+                <w:rPr>
+                  <w:rFonts w:ascii="Cambria Math" w:hAnsi="Cambria Math"/>
+                  <w:sz w:val="24"/>
+                  <w:szCs w:val="24"/>
+                </w:rPr>
+                <m:t>n</m:t>
+              </m:r>
+            </m:sub>
+          </m:sSub>
+          <m:sSub>
+            <m:sSubPr>
+              <m:ctrlPr>
+                <w:rPr>
+                  <w:rFonts w:ascii="Cambria Math" w:hAnsi="Cambria Math"/>
+                  <w:i/>
+                  <w:iCs/>
+                  <w:sz w:val="24"/>
+                  <w:szCs w:val="24"/>
+                </w:rPr>
+              </m:ctrlPr>
+            </m:sSubPr>
+            <m:e>
+              <m:r>
+                <w:rPr>
+                  <w:rFonts w:ascii="Cambria Math" w:hAnsi="Cambria Math"/>
+                  <w:sz w:val="24"/>
+                  <w:szCs w:val="24"/>
+                </w:rPr>
+                <m:t>δ</m:t>
+              </m:r>
+            </m:e>
+            <m:sub>
+              <m:r>
+                <w:rPr>
+                  <w:rFonts w:ascii="Cambria Math" w:hAnsi="Cambria Math"/>
+                  <w:sz w:val="24"/>
+                  <w:szCs w:val="24"/>
+                </w:rPr>
+                <m:t>nm</m:t>
+              </m:r>
+            </m:sub>
+          </m:sSub>
+          <m:r>
+            <w:rPr>
+              <w:rFonts w:ascii="Cambria Math" w:hAnsi="Cambria Math"/>
+              <w:sz w:val="24"/>
+              <w:szCs w:val="24"/>
+            </w:rPr>
+            <m:t>=</m:t>
+          </m:r>
+          <m:f>
+            <m:fPr>
+              <m:ctrlPr>
+                <w:rPr>
+                  <w:rFonts w:ascii="Cambria Math" w:hAnsi="Cambria Math"/>
+                  <w:i/>
+                  <w:iCs/>
+                  <w:sz w:val="24"/>
+                  <w:szCs w:val="24"/>
+                </w:rPr>
+              </m:ctrlPr>
+            </m:fPr>
+            <m:num>
+              <m:sSup>
+                <m:sSupPr>
+                  <m:ctrlPr>
+                    <w:rPr>
+                      <w:rFonts w:ascii="Cambria Math" w:hAnsi="Cambria Math"/>
+                      <w:i/>
+                      <w:iCs/>
+                      <w:sz w:val="24"/>
+                      <w:szCs w:val="24"/>
+                    </w:rPr>
+                  </m:ctrlPr>
+                </m:sSupPr>
+                <m:e>
+                  <m:r>
+                    <w:rPr>
+                      <w:rFonts w:ascii="Cambria Math" w:hAnsi="Cambria Math"/>
+                      <w:sz w:val="24"/>
+                      <w:szCs w:val="24"/>
+                    </w:rPr>
+                    <m:t>ℏ</m:t>
+                  </m:r>
+                </m:e>
+                <m:sup>
+                  <m:r>
+                    <w:rPr>
+                      <w:rFonts w:ascii="Cambria Math" w:hAnsi="Cambria Math"/>
+                      <w:sz w:val="24"/>
+                      <w:szCs w:val="24"/>
+                    </w:rPr>
+                    <m:t>2</m:t>
+                  </m:r>
+                </m:sup>
+              </m:sSup>
+              <m:sSup>
+                <m:sSupPr>
+                  <m:ctrlPr>
+                    <w:rPr>
+                      <w:rFonts w:ascii="Cambria Math" w:hAnsi="Cambria Math"/>
+                      <w:i/>
+                      <w:iCs/>
+                      <w:sz w:val="24"/>
+                      <w:szCs w:val="24"/>
+                    </w:rPr>
+                  </m:ctrlPr>
+                </m:sSupPr>
+                <m:e>
+                  <m:r>
+                    <w:rPr>
+                      <w:rFonts w:ascii="Cambria Math" w:hAnsi="Cambria Math"/>
+                      <w:sz w:val="24"/>
+                      <w:szCs w:val="24"/>
+                    </w:rPr>
+                    <m:t>n</m:t>
+                  </m:r>
+                </m:e>
+                <m:sup>
+                  <m:r>
+                    <w:rPr>
+                      <w:rFonts w:ascii="Cambria Math" w:hAnsi="Cambria Math"/>
+                      <w:sz w:val="24"/>
+                      <w:szCs w:val="24"/>
+                    </w:rPr>
+                    <m:t>2</m:t>
+                  </m:r>
+                </m:sup>
+              </m:sSup>
+              <m:sSup>
+                <m:sSupPr>
+                  <m:ctrlPr>
+                    <w:rPr>
+                      <w:rFonts w:ascii="Cambria Math" w:hAnsi="Cambria Math"/>
+                      <w:i/>
+                      <w:iCs/>
+                      <w:sz w:val="24"/>
+                      <w:szCs w:val="24"/>
+                    </w:rPr>
+                  </m:ctrlPr>
+                </m:sSupPr>
+                <m:e>
+                  <m:r>
+                    <w:rPr>
+                      <w:rFonts w:ascii="Cambria Math" w:hAnsi="Cambria Math"/>
+                      <w:sz w:val="24"/>
+                      <w:szCs w:val="24"/>
+                    </w:rPr>
+                    <m:t>k</m:t>
+                  </m:r>
+                </m:e>
+                <m:sup>
+                  <m:r>
+                    <w:rPr>
+                      <w:rFonts w:ascii="Cambria Math" w:hAnsi="Cambria Math"/>
+                      <w:sz w:val="24"/>
+                      <w:szCs w:val="24"/>
+                    </w:rPr>
+                    <m:t>2</m:t>
+                  </m:r>
+                </m:sup>
+              </m:sSup>
+            </m:num>
+            <m:den>
+              <m:r>
+                <w:rPr>
+                  <w:rFonts w:ascii="Cambria Math" w:hAnsi="Cambria Math"/>
+                  <w:sz w:val="24"/>
+                  <w:szCs w:val="24"/>
+                </w:rPr>
+                <m:t>2</m:t>
+              </m:r>
+              <m:sSub>
+                <m:sSubPr>
+                  <m:ctrlPr>
+                    <w:rPr>
+                      <w:rFonts w:ascii="Cambria Math" w:hAnsi="Cambria Math"/>
+                      <w:i/>
+                      <w:iCs/>
+                      <w:sz w:val="24"/>
+                      <w:szCs w:val="24"/>
+                    </w:rPr>
+                  </m:ctrlPr>
+                </m:sSubPr>
+                <m:e>
+                  <m:r>
+                    <w:rPr>
+                      <w:rFonts w:ascii="Cambria Math" w:hAnsi="Cambria Math"/>
+                      <w:sz w:val="24"/>
+                      <w:szCs w:val="24"/>
+                    </w:rPr>
+                    <m:t>m</m:t>
+                  </m:r>
+                </m:e>
+                <m:sub>
+                  <m:r>
+                    <w:rPr>
+                      <w:rFonts w:ascii="Cambria Math" w:hAnsi="Cambria Math"/>
+                      <w:sz w:val="24"/>
+                      <w:szCs w:val="24"/>
+                    </w:rPr>
+                    <m:t>e</m:t>
+                  </m:r>
+                </m:sub>
+              </m:sSub>
+              <m:sSup>
+                <m:sSupPr>
+                  <m:ctrlPr>
+                    <w:rPr>
+                      <w:rFonts w:ascii="Cambria Math" w:hAnsi="Cambria Math"/>
+                      <w:i/>
+                      <w:iCs/>
+                      <w:sz w:val="24"/>
+                      <w:szCs w:val="24"/>
+                    </w:rPr>
+                  </m:ctrlPr>
+                </m:sSupPr>
+                <m:e>
+                  <m:r>
+                    <w:rPr>
+                      <w:rFonts w:ascii="Cambria Math" w:hAnsi="Cambria Math"/>
+                      <w:sz w:val="24"/>
+                      <w:szCs w:val="24"/>
+                    </w:rPr>
+                    <m:t>L</m:t>
+                  </m:r>
+                </m:e>
+                <m:sup>
+                  <m:r>
+                    <w:rPr>
+                      <w:rFonts w:ascii="Cambria Math" w:hAnsi="Cambria Math"/>
+                      <w:sz w:val="24"/>
+                      <w:szCs w:val="24"/>
+                    </w:rPr>
+                    <m:t>2</m:t>
+                  </m:r>
+                </m:sup>
+              </m:sSup>
+            </m:den>
+          </m:f>
+          <m:sSub>
+            <m:sSubPr>
+              <m:ctrlPr>
+                <w:rPr>
+                  <w:rFonts w:ascii="Cambria Math" w:hAnsi="Cambria Math"/>
+                  <w:i/>
+                  <w:iCs/>
+                  <w:sz w:val="24"/>
+                  <w:szCs w:val="24"/>
+                </w:rPr>
+              </m:ctrlPr>
+            </m:sSubPr>
+            <m:e>
+              <m:r>
+                <w:rPr>
+                  <w:rFonts w:ascii="Cambria Math" w:hAnsi="Cambria Math"/>
+                  <w:sz w:val="24"/>
+                  <w:szCs w:val="24"/>
+                </w:rPr>
+                <m:t>δ</m:t>
+              </m:r>
+            </m:e>
+            <m:sub>
+              <m:r>
+                <w:rPr>
+                  <w:rFonts w:ascii="Cambria Math" w:hAnsi="Cambria Math"/>
+                  <w:sz w:val="24"/>
+                  <w:szCs w:val="24"/>
+                </w:rPr>
+                <m:t>nm</m:t>
+              </m:r>
+            </m:sub>
+          </m:sSub>
+        </m:oMath>
+      </m:oMathPara>
+    </w:p>
+    <w:p>
+      <w:pPr>
+        <w:spacing w:line="360" w:lineRule="auto"/>
+        <w:rPr>
+          <w:rFonts w:eastAsiaTheme="minorEastAsia"/>
+          <w:iCs/>
+          <w:sz w:val="24"/>
+          <w:szCs w:val="24"/>
+        </w:rPr>
+      </w:pPr>
+      <w:r>
+        <w:rPr>
+          <w:rFonts w:eastAsiaTheme="minorEastAsia"/>
+          <w:iCs/>
+          <w:sz w:val="24"/>
+          <w:szCs w:val="24"/>
+        </w:rPr>
+        <w:t>Otrzymujemy:</w:t>
+      </w:r>
+    </w:p>
+    <w:p>
+      <w:pPr>
+        <w:spacing w:line="360" w:lineRule="auto"/>
+        <w:rPr>
+          <w:rFonts w:eastAsiaTheme="minorEastAsia"/>
+          <w:iCs/>
+          <w:sz w:val="24"/>
+          <w:szCs w:val="24"/>
+        </w:rPr>
+      </w:pPr>
+      <m:oMathPara>
+        <m:oMath>
+          <m:f>
+            <m:fPr>
+              <m:ctrlPr>
+                <w:rPr>
+                  <w:rFonts w:ascii="Cambria Math" w:hAnsi="Cambria Math"/>
+                  <w:i/>
+                  <w:iCs/>
+                  <w:sz w:val="24"/>
+                  <w:szCs w:val="24"/>
+                </w:rPr>
+              </m:ctrlPr>
+            </m:fPr>
+            <m:num>
+              <m:sSup>
+                <m:sSupPr>
+                  <m:ctrlPr>
+                    <w:rPr>
+                      <w:rFonts w:ascii="Cambria Math" w:hAnsi="Cambria Math"/>
+                      <w:i/>
+                      <w:iCs/>
+                      <w:sz w:val="24"/>
+                      <w:szCs w:val="24"/>
+                    </w:rPr>
+                  </m:ctrlPr>
+                </m:sSupPr>
+                <m:e>
+                  <m:r>
+                    <w:rPr>
+                      <w:rFonts w:ascii="Cambria Math" w:hAnsi="Cambria Math"/>
+                      <w:sz w:val="24"/>
+                      <w:szCs w:val="24"/>
+                    </w:rPr>
+                    <m:t>ℏ</m:t>
+                  </m:r>
+                </m:e>
+                <m:sup>
+                  <m:r>
+                    <w:rPr>
+                      <w:rFonts w:ascii="Cambria Math" w:hAnsi="Cambria Math"/>
+                      <w:sz w:val="24"/>
+                      <w:szCs w:val="24"/>
+                    </w:rPr>
+                    <m:t>2</m:t>
+                  </m:r>
+                </m:sup>
+              </m:sSup>
+              <m:sSup>
+                <m:sSupPr>
+                  <m:ctrlPr>
+                    <w:rPr>
+                      <w:rFonts w:ascii="Cambria Math" w:hAnsi="Cambria Math"/>
+                      <w:i/>
+                      <w:iCs/>
+                      <w:sz w:val="24"/>
+                      <w:szCs w:val="24"/>
+                    </w:rPr>
+                  </m:ctrlPr>
+                </m:sSupPr>
+                <m:e>
+                  <m:r>
+                    <w:rPr>
+                      <w:rFonts w:ascii="Cambria Math" w:hAnsi="Cambria Math"/>
+                      <w:sz w:val="24"/>
+                      <w:szCs w:val="24"/>
+                    </w:rPr>
+                    <m:t>m</m:t>
+                  </m:r>
+                </m:e>
+                <m:sup>
+                  <m:r>
+                    <w:rPr>
+                      <w:rFonts w:ascii="Cambria Math" w:hAnsi="Cambria Math"/>
+                      <w:sz w:val="24"/>
+                      <w:szCs w:val="24"/>
+                    </w:rPr>
+                    <m:t>2</m:t>
+                  </m:r>
+                </m:sup>
+              </m:sSup>
+              <m:sSup>
+                <m:sSupPr>
+                  <m:ctrlPr>
+                    <w:rPr>
+                      <w:rFonts w:ascii="Cambria Math" w:hAnsi="Cambria Math"/>
+                      <w:i/>
+                      <w:iCs/>
+                      <w:sz w:val="24"/>
+                      <w:szCs w:val="24"/>
+                    </w:rPr>
+                  </m:ctrlPr>
+                </m:sSupPr>
+                <m:e>
+                  <m:r>
+                    <w:rPr>
+                      <w:rFonts w:ascii="Cambria Math" w:hAnsi="Cambria Math"/>
+                      <w:sz w:val="24"/>
+                      <w:szCs w:val="24"/>
+                    </w:rPr>
+                    <m:t>k</m:t>
+                  </m:r>
+                </m:e>
+                <m:sup>
+                  <m:r>
+                    <w:rPr>
+                      <w:rFonts w:ascii="Cambria Math" w:hAnsi="Cambria Math"/>
+                      <w:sz w:val="24"/>
+                      <w:szCs w:val="24"/>
+                    </w:rPr>
+                    <m:t>2</m:t>
+                  </m:r>
+                </m:sup>
+              </m:sSup>
+            </m:num>
+            <m:den>
+              <m:r>
+                <w:rPr>
+                  <w:rFonts w:ascii="Cambria Math" w:hAnsi="Cambria Math"/>
+                  <w:sz w:val="24"/>
+                  <w:szCs w:val="24"/>
+                </w:rPr>
+                <m:t>2</m:t>
+              </m:r>
+              <m:sSub>
+                <m:sSubPr>
+                  <m:ctrlPr>
+                    <w:rPr>
+                      <w:rFonts w:ascii="Cambria Math" w:hAnsi="Cambria Math"/>
+                      <w:i/>
+                      <w:iCs/>
+                      <w:sz w:val="24"/>
+                      <w:szCs w:val="24"/>
+                    </w:rPr>
+                  </m:ctrlPr>
+                </m:sSubPr>
+                <m:e>
+                  <m:r>
+                    <w:rPr>
+                      <w:rFonts w:ascii="Cambria Math" w:hAnsi="Cambria Math"/>
+                      <w:sz w:val="24"/>
+                      <w:szCs w:val="24"/>
+                    </w:rPr>
+                    <m:t>m</m:t>
+                  </m:r>
+                </m:e>
+                <m:sub>
+                  <m:r>
+                    <w:rPr>
+                      <w:rFonts w:ascii="Cambria Math" w:hAnsi="Cambria Math"/>
+                      <w:sz w:val="24"/>
+                      <w:szCs w:val="24"/>
+                    </w:rPr>
+                    <m:t>e</m:t>
+                  </m:r>
+                </m:sub>
+              </m:sSub>
+              <m:sSup>
+                <m:sSupPr>
+                  <m:ctrlPr>
+                    <w:rPr>
+                      <w:rFonts w:ascii="Cambria Math" w:hAnsi="Cambria Math"/>
+                      <w:i/>
+                      <w:iCs/>
+                      <w:sz w:val="24"/>
+                      <w:szCs w:val="24"/>
+                    </w:rPr>
+                  </m:ctrlPr>
+                </m:sSupPr>
+                <m:e>
+                  <m:r>
+                    <w:rPr>
+                      <w:rFonts w:ascii="Cambria Math" w:hAnsi="Cambria Math"/>
+                      <w:sz w:val="24"/>
+                      <w:szCs w:val="24"/>
+                    </w:rPr>
+                    <m:t>L</m:t>
+                  </m:r>
+                </m:e>
+                <m:sup>
+                  <m:r>
+                    <w:rPr>
+                      <w:rFonts w:ascii="Cambria Math" w:hAnsi="Cambria Math"/>
+                      <w:sz w:val="24"/>
+                      <w:szCs w:val="24"/>
+                    </w:rPr>
+                    <m:t>2</m:t>
+                  </m:r>
+                </m:sup>
+              </m:sSup>
+            </m:den>
+          </m:f>
+          <m:sSub>
+            <m:sSubPr>
+              <m:ctrlPr>
+                <w:rPr>
+                  <w:rFonts w:ascii="Cambria Math" w:hAnsi="Cambria Math"/>
+                  <w:i/>
+                  <w:iCs/>
+                  <w:sz w:val="24"/>
+                  <w:szCs w:val="24"/>
+                </w:rPr>
+              </m:ctrlPr>
+            </m:sSubPr>
+            <m:e>
+              <m:r>
+                <w:rPr>
+                  <w:rFonts w:ascii="Cambria Math" w:hAnsi="Cambria Math"/>
+                  <w:sz w:val="24"/>
+                  <w:szCs w:val="24"/>
+                </w:rPr>
+                <m:t>U</m:t>
+              </m:r>
+            </m:e>
+            <m:sub>
+              <m:r>
+                <w:rPr>
+                  <w:rFonts w:ascii="Cambria Math" w:hAnsi="Cambria Math"/>
+                  <w:sz w:val="24"/>
+                  <w:szCs w:val="24"/>
+                </w:rPr>
+                <m:t>m</m:t>
+              </m:r>
+            </m:sub>
+          </m:sSub>
+          <m:r>
+            <w:rPr>
+              <w:rFonts w:ascii="Cambria Math" w:hAnsi="Cambria Math"/>
+              <w:sz w:val="24"/>
+              <w:szCs w:val="24"/>
+            </w:rPr>
+            <m:t>+</m:t>
+          </m:r>
+          <m:d>
+            <m:dPr>
+              <m:ctrlPr>
+                <w:rPr>
+                  <w:rFonts w:ascii="Cambria Math" w:hAnsi="Cambria Math"/>
+                  <w:i/>
+                  <w:iCs/>
+                  <w:sz w:val="24"/>
+                  <w:szCs w:val="24"/>
+                </w:rPr>
+              </m:ctrlPr>
+            </m:dPr>
+            <m:e>
+              <m:f>
+                <m:fPr>
+                  <m:ctrlPr>
+                    <w:rPr>
+                      <w:rFonts w:ascii="Cambria Math" w:hAnsi="Cambria Math"/>
+                      <w:i/>
+                      <w:iCs/>
+                      <w:sz w:val="24"/>
+                      <w:szCs w:val="24"/>
+                    </w:rPr>
+                  </m:ctrlPr>
+                </m:fPr>
+                <m:num>
+                  <m:sSup>
+                    <m:sSupPr>
+                      <m:ctrlPr>
+                        <w:rPr>
+                          <w:rFonts w:ascii="Cambria Math" w:hAnsi="Cambria Math"/>
+                          <w:i/>
+                          <w:iCs/>
+                          <w:sz w:val="24"/>
+                          <w:szCs w:val="24"/>
+                        </w:rPr>
+                      </m:ctrlPr>
+                    </m:sSupPr>
+                    <m:e>
+                      <m:r>
+                        <w:rPr>
+                          <w:rFonts w:ascii="Cambria Math" w:hAnsi="Cambria Math"/>
+                          <w:sz w:val="24"/>
+                          <w:szCs w:val="24"/>
+                        </w:rPr>
+                        <m:t>ℏ</m:t>
+                      </m:r>
+                    </m:e>
+                    <m:sup>
+                      <m:r>
+                        <w:rPr>
+                          <w:rFonts w:ascii="Cambria Math" w:hAnsi="Cambria Math"/>
+                          <w:sz w:val="24"/>
+                          <w:szCs w:val="24"/>
+                        </w:rPr>
+                        <m:t>2</m:t>
+                      </m:r>
+                    </m:sup>
+                  </m:sSup>
+                  <m:sSup>
+                    <m:sSupPr>
+                      <m:ctrlPr>
+                        <w:rPr>
+                          <w:rFonts w:ascii="Cambria Math" w:hAnsi="Cambria Math"/>
+                          <w:i/>
+                          <w:iCs/>
+                          <w:sz w:val="24"/>
+                          <w:szCs w:val="24"/>
+                        </w:rPr>
+                      </m:ctrlPr>
+                    </m:sSupPr>
+                    <m:e>
+                      <m:r>
+                        <w:rPr>
+                          <w:rFonts w:ascii="Cambria Math" w:hAnsi="Cambria Math"/>
+                          <w:sz w:val="24"/>
+                          <w:szCs w:val="24"/>
+                        </w:rPr>
+                        <m:t>k</m:t>
+                      </m:r>
+                    </m:e>
+                    <m:sup>
+                      <m:r>
+                        <w:rPr>
+                          <w:rFonts w:ascii="Cambria Math" w:hAnsi="Cambria Math"/>
+                          <w:sz w:val="24"/>
+                          <w:szCs w:val="24"/>
+                        </w:rPr>
+                        <m:t>2</m:t>
+                      </m:r>
+                    </m:sup>
+                  </m:sSup>
+                </m:num>
+                <m:den>
+                  <m:r>
+                    <w:rPr>
+                      <w:rFonts w:ascii="Cambria Math" w:hAnsi="Cambria Math"/>
+                      <w:sz w:val="24"/>
+                      <w:szCs w:val="24"/>
+                    </w:rPr>
+                    <m:t>2</m:t>
+                  </m:r>
+                  <m:sSub>
+                    <m:sSubPr>
+                      <m:ctrlPr>
+                        <w:rPr>
+                          <w:rFonts w:ascii="Cambria Math" w:hAnsi="Cambria Math"/>
+                          <w:i/>
+                          <w:iCs/>
+                          <w:sz w:val="24"/>
+                          <w:szCs w:val="24"/>
+                        </w:rPr>
+                      </m:ctrlPr>
+                    </m:sSubPr>
+                    <m:e>
+                      <m:r>
+                        <w:rPr>
+                          <w:rFonts w:ascii="Cambria Math" w:hAnsi="Cambria Math"/>
+                          <w:sz w:val="24"/>
+                          <w:szCs w:val="24"/>
+                        </w:rPr>
+                        <m:t>m</m:t>
+                      </m:r>
+                    </m:e>
+                    <m:sub>
+                      <m:r>
+                        <w:rPr>
+                          <w:rFonts w:ascii="Cambria Math" w:hAnsi="Cambria Math"/>
+                          <w:sz w:val="24"/>
+                          <w:szCs w:val="24"/>
+                        </w:rPr>
+                        <m:t>e</m:t>
+                      </m:r>
+                    </m:sub>
+                  </m:sSub>
+                </m:den>
+              </m:f>
+              <m:r>
+                <w:rPr>
+                  <w:rFonts w:ascii="Cambria Math" w:hAnsi="Cambria Math"/>
+                  <w:sz w:val="24"/>
+                  <w:szCs w:val="24"/>
+                </w:rPr>
+                <m:t>-μ</m:t>
+              </m:r>
+            </m:e>
+          </m:d>
+          <m:sSub>
+            <m:sSubPr>
+              <m:ctrlPr>
+                <w:rPr>
+                  <w:rFonts w:ascii="Cambria Math" w:hAnsi="Cambria Math"/>
+                  <w:i/>
+                  <w:iCs/>
+                  <w:sz w:val="24"/>
+                  <w:szCs w:val="24"/>
+                </w:rPr>
+              </m:ctrlPr>
+            </m:sSubPr>
+            <m:e>
+              <m:r>
+                <w:rPr>
+                  <w:rFonts w:ascii="Cambria Math" w:hAnsi="Cambria Math"/>
+                  <w:sz w:val="24"/>
+                  <w:szCs w:val="24"/>
+                </w:rPr>
+                <m:t>U</m:t>
+              </m:r>
+            </m:e>
+            <m:sub>
+              <m:r>
+                <w:rPr>
+                  <w:rFonts w:ascii="Cambria Math" w:hAnsi="Cambria Math"/>
+                  <w:sz w:val="24"/>
+                  <w:szCs w:val="24"/>
+                </w:rPr>
+                <m:t>m</m:t>
+              </m:r>
+            </m:sub>
+          </m:sSub>
+          <m:r>
+            <w:rPr>
+              <w:rFonts w:ascii="Cambria Math" w:hAnsi="Cambria Math"/>
+              <w:sz w:val="24"/>
+              <w:szCs w:val="24"/>
+            </w:rPr>
+            <m:t>+</m:t>
+          </m:r>
+          <m:nary>
+            <m:naryPr>
+              <m:chr m:val="∑"/>
+              <m:limLoc m:val="undOvr"/>
+              <m:ctrlPr>
+                <w:rPr>
+                  <w:rFonts w:ascii="Cambria Math" w:hAnsi="Cambria Math"/>
+                  <w:i/>
+                  <w:iCs/>
+                  <w:sz w:val="24"/>
+                  <w:szCs w:val="24"/>
+                </w:rPr>
+              </m:ctrlPr>
+            </m:naryPr>
+            <m:sub>
+              <m:r>
+                <w:rPr>
+                  <w:rFonts w:ascii="Cambria Math" w:hAnsi="Cambria Math"/>
+                  <w:sz w:val="24"/>
+                  <w:szCs w:val="24"/>
+                </w:rPr>
+                <m:t>n=1</m:t>
+              </m:r>
+            </m:sub>
+            <m:sup>
+              <m:r>
+                <w:rPr>
+                  <w:rFonts w:ascii="Cambria Math" w:hAnsi="Cambria Math"/>
+                  <w:sz w:val="24"/>
+                  <w:szCs w:val="24"/>
+                </w:rPr>
+                <m:t>N</m:t>
+              </m:r>
+            </m:sup>
+            <m:e>
+              <m:sSub>
+                <m:sSubPr>
+                  <m:ctrlPr>
+                    <w:rPr>
+                      <w:rFonts w:ascii="Cambria Math" w:hAnsi="Cambria Math"/>
+                      <w:i/>
+                      <w:iCs/>
+                      <w:sz w:val="24"/>
+                      <w:szCs w:val="24"/>
+                    </w:rPr>
+                  </m:ctrlPr>
+                </m:sSubPr>
+                <m:e>
+                  <m:r>
+                    <w:rPr>
+                      <w:rFonts w:ascii="Cambria Math" w:hAnsi="Cambria Math"/>
+                      <w:sz w:val="24"/>
+                      <w:szCs w:val="24"/>
+                    </w:rPr>
+                    <m:t>V</m:t>
+                  </m:r>
+                </m:e>
+                <m:sub>
+                  <m:r>
+                    <w:rPr>
+                      <w:rFonts w:ascii="Cambria Math" w:hAnsi="Cambria Math"/>
+                      <w:sz w:val="24"/>
+                      <w:szCs w:val="24"/>
+                    </w:rPr>
+                    <m:t>n</m:t>
+                  </m:r>
+                </m:sub>
+              </m:sSub>
+              <m:nary>
+                <m:naryPr>
+                  <m:limLoc m:val="subSup"/>
+                  <m:ctrlPr>
+                    <w:rPr>
+                      <w:rFonts w:ascii="Cambria Math" w:hAnsi="Cambria Math"/>
+                      <w:i/>
+                      <w:sz w:val="24"/>
+                      <w:szCs w:val="24"/>
+                    </w:rPr>
+                  </m:ctrlPr>
+                </m:naryPr>
+                <m:sub>
+                  <m:r>
+                    <w:rPr>
+                      <w:rFonts w:ascii="Cambria Math" w:hAnsi="Cambria Math"/>
+                      <w:sz w:val="24"/>
+                      <w:szCs w:val="24"/>
+                    </w:rPr>
+                    <m:t>0</m:t>
+                  </m:r>
+                </m:sub>
+                <m:sup>
+                  <m:r>
+                    <w:rPr>
+                      <w:rFonts w:ascii="Cambria Math" w:hAnsi="Cambria Math"/>
+                      <w:sz w:val="24"/>
+                      <w:szCs w:val="24"/>
+                    </w:rPr>
+                    <m:t>L</m:t>
+                  </m:r>
+                </m:sup>
+                <m:e>
+                  <m:r>
+                    <w:rPr>
+                      <w:rFonts w:ascii="Cambria Math" w:hAnsi="Cambria Math"/>
+                      <w:sz w:val="24"/>
+                      <w:szCs w:val="24"/>
+                    </w:rPr>
+                    <m:t xml:space="preserve"> sin</m:t>
+                  </m:r>
+                  <m:f>
+                    <m:fPr>
+                      <m:ctrlPr>
+                        <w:rPr>
+                          <w:rFonts w:ascii="Cambria Math" w:hAnsi="Cambria Math"/>
+                          <w:i/>
+                          <w:iCs/>
+                          <w:sz w:val="24"/>
+                          <w:szCs w:val="24"/>
+                        </w:rPr>
+                      </m:ctrlPr>
+                    </m:fPr>
+                    <m:num>
+                      <m:r>
+                        <w:rPr>
+                          <w:rFonts w:ascii="Cambria Math" w:hAnsi="Cambria Math"/>
+                          <w:sz w:val="24"/>
+                          <w:szCs w:val="24"/>
+                        </w:rPr>
+                        <m:t>mπz</m:t>
+                      </m:r>
+                    </m:num>
+                    <m:den>
+                      <m:r>
+                        <w:rPr>
+                          <w:rFonts w:ascii="Cambria Math" w:hAnsi="Cambria Math"/>
+                          <w:sz w:val="24"/>
+                          <w:szCs w:val="24"/>
+                        </w:rPr>
+                        <m:t>L</m:t>
+                      </m:r>
+                    </m:den>
+                  </m:f>
+                </m:e>
+              </m:nary>
+            </m:e>
+          </m:nary>
+          <m:r>
+            <w:rPr>
+              <w:rFonts w:ascii="Cambria Math" w:hAnsi="Cambria Math"/>
+              <w:sz w:val="24"/>
+              <w:szCs w:val="24"/>
+            </w:rPr>
+            <m:t>∆</m:t>
+          </m:r>
+          <m:d>
+            <m:dPr>
+              <m:ctrlPr>
+                <w:rPr>
+                  <w:rFonts w:ascii="Cambria Math" w:hAnsi="Cambria Math"/>
+                  <w:i/>
+                  <w:iCs/>
+                  <w:sz w:val="24"/>
+                  <w:szCs w:val="24"/>
+                </w:rPr>
+              </m:ctrlPr>
+            </m:dPr>
+            <m:e>
+              <m:r>
+                <w:rPr>
+                  <w:rFonts w:ascii="Cambria Math" w:hAnsi="Cambria Math"/>
+                  <w:sz w:val="24"/>
+                  <w:szCs w:val="24"/>
+                </w:rPr>
+                <m:t>z</m:t>
+              </m:r>
+            </m:e>
+          </m:d>
+          <m:r>
+            <w:rPr>
+              <w:rFonts w:ascii="Cambria Math" w:hAnsi="Cambria Math"/>
+              <w:sz w:val="24"/>
+              <w:szCs w:val="24"/>
+            </w:rPr>
+            <m:t xml:space="preserve"> </m:t>
+          </m:r>
+          <m:r>
+            <w:rPr>
+              <w:rFonts w:ascii="Cambria Math" w:hAnsi="Cambria Math"/>
+              <w:sz w:val="24"/>
+              <w:szCs w:val="24"/>
+            </w:rPr>
+            <m:t>sin</m:t>
+          </m:r>
+          <m:f>
+            <m:fPr>
+              <m:ctrlPr>
+                <w:rPr>
+                  <w:rFonts w:ascii="Cambria Math" w:hAnsi="Cambria Math"/>
+                  <w:i/>
+                  <w:iCs/>
+                  <w:sz w:val="24"/>
+                  <w:szCs w:val="24"/>
+                </w:rPr>
+              </m:ctrlPr>
+            </m:fPr>
+            <m:num>
+              <m:r>
+                <w:rPr>
+                  <w:rFonts w:ascii="Cambria Math" w:hAnsi="Cambria Math"/>
+                  <w:sz w:val="24"/>
+                  <w:szCs w:val="24"/>
+                </w:rPr>
+                <m:t>nπz</m:t>
+              </m:r>
+            </m:num>
+            <m:den>
+              <m:r>
+                <w:rPr>
+                  <w:rFonts w:ascii="Cambria Math" w:hAnsi="Cambria Math"/>
+                  <w:sz w:val="24"/>
+                  <w:szCs w:val="24"/>
+                </w:rPr>
+                <m:t>L</m:t>
+              </m:r>
+            </m:den>
+          </m:f>
+          <m:r>
+            <w:rPr>
+              <w:rFonts w:ascii="Cambria Math" w:eastAsiaTheme="minorEastAsia" w:hAnsi="Cambria Math"/>
+              <w:sz w:val="24"/>
+              <w:szCs w:val="24"/>
+            </w:rPr>
+            <m:t>dz</m:t>
+          </m:r>
+          <m:r>
+            <w:rPr>
+              <w:rFonts w:ascii="Cambria Math" w:eastAsiaTheme="minorEastAsia" w:hAnsi="Cambria Math"/>
+              <w:sz w:val="24"/>
+              <w:szCs w:val="24"/>
+            </w:rPr>
+            <m:t>=</m:t>
+          </m:r>
+          <m:sSub>
+            <m:sSubPr>
+              <m:ctrlPr>
+                <w:rPr>
+                  <w:rFonts w:ascii="Cambria Math" w:hAnsi="Cambria Math"/>
+                  <w:i/>
+                  <w:sz w:val="24"/>
+                  <w:szCs w:val="24"/>
+                </w:rPr>
+              </m:ctrlPr>
+            </m:sSubPr>
+            <m:e>
+              <m:r>
+                <w:rPr>
+                  <w:rFonts w:ascii="Cambria Math" w:hAnsi="Cambria Math"/>
+                  <w:sz w:val="24"/>
+                  <w:szCs w:val="24"/>
+                </w:rPr>
+                <m:t>E</m:t>
+              </m:r>
+            </m:e>
+            <m:sub>
+              <m:r>
+                <w:rPr>
+                  <w:rFonts w:ascii="Cambria Math" w:hAnsi="Cambria Math"/>
+                  <w:sz w:val="24"/>
+                  <w:szCs w:val="24"/>
+                </w:rPr>
+                <m:t>m</m:t>
+              </m:r>
+            </m:sub>
+          </m:sSub>
+          <m:sSub>
+            <m:sSubPr>
+              <m:ctrlPr>
+                <w:rPr>
+                  <w:rFonts w:ascii="Cambria Math" w:hAnsi="Cambria Math"/>
+                  <w:i/>
+                  <w:iCs/>
+                  <w:sz w:val="24"/>
+                  <w:szCs w:val="24"/>
+                </w:rPr>
+              </m:ctrlPr>
+            </m:sSubPr>
+            <m:e>
+              <m:r>
+                <w:rPr>
+                  <w:rFonts w:ascii="Cambria Math" w:hAnsi="Cambria Math"/>
+                  <w:sz w:val="24"/>
+                  <w:szCs w:val="24"/>
+                </w:rPr>
+                <m:t>U</m:t>
+              </m:r>
+            </m:e>
+            <m:sub>
+              <m:r>
+                <w:rPr>
+                  <w:rFonts w:ascii="Cambria Math" w:hAnsi="Cambria Math"/>
+                  <w:sz w:val="24"/>
+                  <w:szCs w:val="24"/>
+                </w:rPr>
+                <m:t>m</m:t>
+              </m:r>
+            </m:sub>
+          </m:sSub>
+        </m:oMath>
+      </m:oMathPara>
+    </w:p>
+    <w:p>
+      <w:pPr>
+        <w:spacing w:line="360" w:lineRule="auto"/>
+        <w:rPr>
+          <w:rFonts w:eastAsiaTheme="minorEastAsia"/>
+          <w:iCs/>
+          <w:sz w:val="24"/>
+          <w:szCs w:val="24"/>
+        </w:rPr>
+      </w:pPr>
+      <w:r>
+        <w:rPr>
+          <w:rFonts w:eastAsiaTheme="minorEastAsia"/>
+          <w:iCs/>
+          <w:sz w:val="24"/>
+          <w:szCs w:val="24"/>
+        </w:rPr>
+        <w:t>Analogicznie dla drugiego równania:</w:t>
+      </w:r>
+    </w:p>
+    <w:p>
+      <w:pPr>
+        <w:spacing w:line="360" w:lineRule="auto"/>
+        <w:rPr>
+          <w:rFonts w:eastAsiaTheme="minorEastAsia"/>
+          <w:iCs/>
+          <w:sz w:val="24"/>
+          <w:szCs w:val="24"/>
+        </w:rPr>
+      </w:pPr>
+      <m:oMathPara>
+        <m:oMath>
+          <m:r>
+            <w:rPr>
+              <w:rFonts w:ascii="Cambria Math" w:hAnsi="Cambria Math"/>
+              <w:sz w:val="24"/>
+              <w:szCs w:val="24"/>
+            </w:rPr>
+            <m:t>-</m:t>
+          </m:r>
+          <m:f>
+            <m:fPr>
+              <m:ctrlPr>
+                <w:rPr>
+                  <w:rFonts w:ascii="Cambria Math" w:hAnsi="Cambria Math"/>
+                  <w:i/>
+                  <w:iCs/>
+                  <w:sz w:val="24"/>
+                  <w:szCs w:val="24"/>
+                </w:rPr>
+              </m:ctrlPr>
+            </m:fPr>
+            <m:num>
+              <m:sSup>
+                <m:sSupPr>
+                  <m:ctrlPr>
+                    <w:rPr>
+                      <w:rFonts w:ascii="Cambria Math" w:hAnsi="Cambria Math"/>
+                      <w:i/>
+                      <w:iCs/>
+                      <w:sz w:val="24"/>
+                      <w:szCs w:val="24"/>
+                    </w:rPr>
+                  </m:ctrlPr>
+                </m:sSupPr>
+                <m:e>
+                  <m:r>
+                    <w:rPr>
+                      <w:rFonts w:ascii="Cambria Math" w:hAnsi="Cambria Math"/>
+                      <w:sz w:val="24"/>
+                      <w:szCs w:val="24"/>
+                    </w:rPr>
+                    <m:t>ℏ</m:t>
+                  </m:r>
+                </m:e>
+                <m:sup>
+                  <m:r>
+                    <w:rPr>
+                      <w:rFonts w:ascii="Cambria Math" w:hAnsi="Cambria Math"/>
+                      <w:sz w:val="24"/>
+                      <w:szCs w:val="24"/>
+                    </w:rPr>
+                    <m:t>2</m:t>
+                  </m:r>
+                </m:sup>
+              </m:sSup>
+              <m:sSup>
+                <m:sSupPr>
+                  <m:ctrlPr>
+                    <w:rPr>
+                      <w:rFonts w:ascii="Cambria Math" w:hAnsi="Cambria Math"/>
+                      <w:i/>
+                      <w:iCs/>
+                      <w:sz w:val="24"/>
+                      <w:szCs w:val="24"/>
+                    </w:rPr>
+                  </m:ctrlPr>
+                </m:sSupPr>
+                <m:e>
+                  <m:r>
+                    <w:rPr>
+                      <w:rFonts w:ascii="Cambria Math" w:hAnsi="Cambria Math"/>
+                      <w:sz w:val="24"/>
+                      <w:szCs w:val="24"/>
+                    </w:rPr>
+                    <m:t>m</m:t>
+                  </m:r>
+                </m:e>
+                <m:sup>
+                  <m:r>
+                    <w:rPr>
+                      <w:rFonts w:ascii="Cambria Math" w:hAnsi="Cambria Math"/>
+                      <w:sz w:val="24"/>
+                      <w:szCs w:val="24"/>
+                    </w:rPr>
+                    <m:t>2</m:t>
+                  </m:r>
+                </m:sup>
+              </m:sSup>
+              <m:sSup>
+                <m:sSupPr>
+                  <m:ctrlPr>
+                    <w:rPr>
+                      <w:rFonts w:ascii="Cambria Math" w:hAnsi="Cambria Math"/>
+                      <w:i/>
+                      <w:iCs/>
+                      <w:sz w:val="24"/>
+                      <w:szCs w:val="24"/>
+                    </w:rPr>
+                  </m:ctrlPr>
+                </m:sSupPr>
+                <m:e>
+                  <m:r>
+                    <w:rPr>
+                      <w:rFonts w:ascii="Cambria Math" w:hAnsi="Cambria Math"/>
+                      <w:sz w:val="24"/>
+                      <w:szCs w:val="24"/>
+                    </w:rPr>
+                    <m:t>k</m:t>
+                  </m:r>
+                </m:e>
+                <m:sup>
+                  <m:r>
+                    <w:rPr>
+                      <w:rFonts w:ascii="Cambria Math" w:hAnsi="Cambria Math"/>
+                      <w:sz w:val="24"/>
+                      <w:szCs w:val="24"/>
+                    </w:rPr>
+                    <m:t>2</m:t>
+                  </m:r>
+                </m:sup>
+              </m:sSup>
+            </m:num>
+            <m:den>
+              <m:r>
+                <w:rPr>
+                  <w:rFonts w:ascii="Cambria Math" w:hAnsi="Cambria Math"/>
+                  <w:sz w:val="24"/>
+                  <w:szCs w:val="24"/>
+                </w:rPr>
+                <m:t>2</m:t>
+              </m:r>
+              <m:sSub>
+                <m:sSubPr>
+                  <m:ctrlPr>
+                    <w:rPr>
+                      <w:rFonts w:ascii="Cambria Math" w:hAnsi="Cambria Math"/>
+                      <w:i/>
+                      <w:iCs/>
+                      <w:sz w:val="24"/>
+                      <w:szCs w:val="24"/>
+                    </w:rPr>
+                  </m:ctrlPr>
+                </m:sSubPr>
+                <m:e>
+                  <m:r>
+                    <w:rPr>
+                      <w:rFonts w:ascii="Cambria Math" w:hAnsi="Cambria Math"/>
+                      <w:sz w:val="24"/>
+                      <w:szCs w:val="24"/>
+                    </w:rPr>
+                    <m:t>m</m:t>
+                  </m:r>
+                </m:e>
+                <m:sub>
+                  <m:r>
+                    <w:rPr>
+                      <w:rFonts w:ascii="Cambria Math" w:hAnsi="Cambria Math"/>
+                      <w:sz w:val="24"/>
+                      <w:szCs w:val="24"/>
+                    </w:rPr>
+                    <m:t>e</m:t>
+                  </m:r>
+                </m:sub>
+              </m:sSub>
+              <m:sSup>
+                <m:sSupPr>
+                  <m:ctrlPr>
+                    <w:rPr>
+                      <w:rFonts w:ascii="Cambria Math" w:hAnsi="Cambria Math"/>
+                      <w:i/>
+                      <w:iCs/>
+                      <w:sz w:val="24"/>
+                      <w:szCs w:val="24"/>
+                    </w:rPr>
+                  </m:ctrlPr>
+                </m:sSupPr>
+                <m:e>
+                  <m:r>
+                    <w:rPr>
+                      <w:rFonts w:ascii="Cambria Math" w:hAnsi="Cambria Math"/>
+                      <w:sz w:val="24"/>
+                      <w:szCs w:val="24"/>
+                    </w:rPr>
+                    <m:t>L</m:t>
+                  </m:r>
+                </m:e>
+                <m:sup>
+                  <m:r>
+                    <w:rPr>
+                      <w:rFonts w:ascii="Cambria Math" w:hAnsi="Cambria Math"/>
+                      <w:sz w:val="24"/>
+                      <w:szCs w:val="24"/>
+                    </w:rPr>
+                    <m:t>2</m:t>
+                  </m:r>
+                </m:sup>
+              </m:sSup>
+            </m:den>
+          </m:f>
+          <m:sSub>
+            <m:sSubPr>
+              <m:ctrlPr>
+                <w:rPr>
+                  <w:rFonts w:ascii="Cambria Math" w:hAnsi="Cambria Math"/>
+                  <w:i/>
+                  <w:iCs/>
+                  <w:sz w:val="24"/>
+                  <w:szCs w:val="24"/>
+                </w:rPr>
+              </m:ctrlPr>
+            </m:sSubPr>
+            <m:e>
+              <m:r>
+                <w:rPr>
+                  <w:rFonts w:ascii="Cambria Math" w:hAnsi="Cambria Math"/>
+                  <w:sz w:val="24"/>
+                  <w:szCs w:val="24"/>
+                </w:rPr>
+                <m:t>V</m:t>
+              </m:r>
+            </m:e>
+            <m:sub>
+              <m:r>
+                <w:rPr>
+                  <w:rFonts w:ascii="Cambria Math" w:hAnsi="Cambria Math"/>
+                  <w:sz w:val="24"/>
+                  <w:szCs w:val="24"/>
+                </w:rPr>
+                <m:t>m</m:t>
+              </m:r>
+            </m:sub>
+          </m:sSub>
+          <m:r>
+            <w:rPr>
+              <w:rFonts w:ascii="Cambria Math" w:hAnsi="Cambria Math"/>
+              <w:sz w:val="24"/>
+              <w:szCs w:val="24"/>
+            </w:rPr>
+            <m:t>-</m:t>
+          </m:r>
+          <m:d>
+            <m:dPr>
+              <m:ctrlPr>
+                <w:rPr>
+                  <w:rFonts w:ascii="Cambria Math" w:hAnsi="Cambria Math"/>
+                  <w:i/>
+                  <w:iCs/>
+                  <w:sz w:val="24"/>
+                  <w:szCs w:val="24"/>
+                </w:rPr>
+              </m:ctrlPr>
+            </m:dPr>
+            <m:e>
+              <m:f>
+                <m:fPr>
+                  <m:ctrlPr>
+                    <w:rPr>
+                      <w:rFonts w:ascii="Cambria Math" w:hAnsi="Cambria Math"/>
+                      <w:i/>
+                      <w:iCs/>
+                      <w:sz w:val="24"/>
+                      <w:szCs w:val="24"/>
+                    </w:rPr>
+                  </m:ctrlPr>
+                </m:fPr>
+                <m:num>
+                  <m:sSup>
+                    <m:sSupPr>
+                      <m:ctrlPr>
+                        <w:rPr>
+                          <w:rFonts w:ascii="Cambria Math" w:hAnsi="Cambria Math"/>
+                          <w:i/>
+                          <w:iCs/>
+                          <w:sz w:val="24"/>
+                          <w:szCs w:val="24"/>
+                        </w:rPr>
+                      </m:ctrlPr>
+                    </m:sSupPr>
+                    <m:e>
+                      <m:r>
+                        <w:rPr>
+                          <w:rFonts w:ascii="Cambria Math" w:hAnsi="Cambria Math"/>
+                          <w:sz w:val="24"/>
+                          <w:szCs w:val="24"/>
+                        </w:rPr>
+                        <m:t>ℏ</m:t>
+                      </m:r>
+                    </m:e>
+                    <m:sup>
+                      <m:r>
+                        <w:rPr>
+                          <w:rFonts w:ascii="Cambria Math" w:hAnsi="Cambria Math"/>
+                          <w:sz w:val="24"/>
+                          <w:szCs w:val="24"/>
+                        </w:rPr>
+                        <m:t>2</m:t>
+                      </m:r>
+                    </m:sup>
+                  </m:sSup>
+                  <m:sSup>
+                    <m:sSupPr>
+                      <m:ctrlPr>
+                        <w:rPr>
+                          <w:rFonts w:ascii="Cambria Math" w:hAnsi="Cambria Math"/>
+                          <w:i/>
+                          <w:iCs/>
+                          <w:sz w:val="24"/>
+                          <w:szCs w:val="24"/>
+                        </w:rPr>
+                      </m:ctrlPr>
+                    </m:sSupPr>
+                    <m:e>
+                      <m:r>
+                        <w:rPr>
+                          <w:rFonts w:ascii="Cambria Math" w:hAnsi="Cambria Math"/>
+                          <w:sz w:val="24"/>
+                          <w:szCs w:val="24"/>
+                        </w:rPr>
+                        <m:t>k</m:t>
+                      </m:r>
+                    </m:e>
+                    <m:sup>
+                      <m:r>
+                        <w:rPr>
+                          <w:rFonts w:ascii="Cambria Math" w:hAnsi="Cambria Math"/>
+                          <w:sz w:val="24"/>
+                          <w:szCs w:val="24"/>
+                        </w:rPr>
+                        <m:t>2</m:t>
+                      </m:r>
+                    </m:sup>
+                  </m:sSup>
+                </m:num>
+                <m:den>
+                  <m:r>
+                    <w:rPr>
+                      <w:rFonts w:ascii="Cambria Math" w:hAnsi="Cambria Math"/>
+                      <w:sz w:val="24"/>
+                      <w:szCs w:val="24"/>
+                    </w:rPr>
+                    <m:t>2</m:t>
+                  </m:r>
+                  <m:sSub>
+                    <m:sSubPr>
+                      <m:ctrlPr>
+                        <w:rPr>
+                          <w:rFonts w:ascii="Cambria Math" w:hAnsi="Cambria Math"/>
+                          <w:i/>
+                          <w:iCs/>
+                          <w:sz w:val="24"/>
+                          <w:szCs w:val="24"/>
+                        </w:rPr>
+                      </m:ctrlPr>
+                    </m:sSubPr>
+                    <m:e>
+                      <m:r>
+                        <w:rPr>
+                          <w:rFonts w:ascii="Cambria Math" w:hAnsi="Cambria Math"/>
+                          <w:sz w:val="24"/>
+                          <w:szCs w:val="24"/>
+                        </w:rPr>
+                        <m:t>m</m:t>
+                      </m:r>
+                    </m:e>
+                    <m:sub>
+                      <m:r>
+                        <w:rPr>
+                          <w:rFonts w:ascii="Cambria Math" w:hAnsi="Cambria Math"/>
+                          <w:sz w:val="24"/>
+                          <w:szCs w:val="24"/>
+                        </w:rPr>
+                        <m:t>e</m:t>
+                      </m:r>
+                    </m:sub>
+                  </m:sSub>
+                </m:den>
+              </m:f>
+              <m:r>
+                <w:rPr>
+                  <w:rFonts w:ascii="Cambria Math" w:hAnsi="Cambria Math"/>
+                  <w:sz w:val="24"/>
+                  <w:szCs w:val="24"/>
+                </w:rPr>
+                <m:t>-μ</m:t>
+              </m:r>
+            </m:e>
+          </m:d>
+          <m:sSub>
+            <m:sSubPr>
+              <m:ctrlPr>
+                <w:rPr>
+                  <w:rFonts w:ascii="Cambria Math" w:hAnsi="Cambria Math"/>
+                  <w:i/>
+                  <w:iCs/>
+                  <w:sz w:val="24"/>
+                  <w:szCs w:val="24"/>
+                </w:rPr>
+              </m:ctrlPr>
+            </m:sSubPr>
+            <m:e>
+              <m:r>
+                <w:rPr>
+                  <w:rFonts w:ascii="Cambria Math" w:hAnsi="Cambria Math"/>
+                  <w:sz w:val="24"/>
+                  <w:szCs w:val="24"/>
+                </w:rPr>
+                <m:t>V</m:t>
+              </m:r>
+            </m:e>
+            <m:sub>
+              <m:r>
+                <w:rPr>
+                  <w:rFonts w:ascii="Cambria Math" w:hAnsi="Cambria Math"/>
+                  <w:sz w:val="24"/>
+                  <w:szCs w:val="24"/>
+                </w:rPr>
+                <m:t>m</m:t>
+              </m:r>
+            </m:sub>
+          </m:sSub>
+          <m:r>
+            <w:rPr>
+              <w:rFonts w:ascii="Cambria Math" w:hAnsi="Cambria Math"/>
+              <w:sz w:val="24"/>
+              <w:szCs w:val="24"/>
+            </w:rPr>
+            <m:t>+</m:t>
+          </m:r>
+          <m:nary>
+            <m:naryPr>
+              <m:chr m:val="∑"/>
+              <m:limLoc m:val="undOvr"/>
+              <m:ctrlPr>
+                <w:rPr>
+                  <w:rFonts w:ascii="Cambria Math" w:hAnsi="Cambria Math"/>
+                  <w:i/>
+                  <w:iCs/>
+                  <w:sz w:val="24"/>
+                  <w:szCs w:val="24"/>
+                </w:rPr>
+              </m:ctrlPr>
+            </m:naryPr>
+            <m:sub>
+              <m:r>
+                <w:rPr>
+                  <w:rFonts w:ascii="Cambria Math" w:hAnsi="Cambria Math"/>
+                  <w:sz w:val="24"/>
+                  <w:szCs w:val="24"/>
+                </w:rPr>
+                <m:t>n=1</m:t>
+              </m:r>
+            </m:sub>
+            <m:sup>
+              <m:r>
+                <w:rPr>
+                  <w:rFonts w:ascii="Cambria Math" w:hAnsi="Cambria Math"/>
+                  <w:sz w:val="24"/>
+                  <w:szCs w:val="24"/>
+                </w:rPr>
+                <m:t>N</m:t>
+              </m:r>
+            </m:sup>
+            <m:e>
+              <m:sSub>
+                <m:sSubPr>
+                  <m:ctrlPr>
+                    <w:rPr>
+                      <w:rFonts w:ascii="Cambria Math" w:hAnsi="Cambria Math"/>
+                      <w:i/>
+                      <w:iCs/>
+                      <w:sz w:val="24"/>
+                      <w:szCs w:val="24"/>
+                    </w:rPr>
+                  </m:ctrlPr>
+                </m:sSubPr>
+                <m:e>
+                  <m:r>
+                    <w:rPr>
+                      <w:rFonts w:ascii="Cambria Math" w:hAnsi="Cambria Math"/>
+                      <w:sz w:val="24"/>
+                      <w:szCs w:val="24"/>
+                    </w:rPr>
+                    <m:t>U</m:t>
+                  </m:r>
+                </m:e>
+                <m:sub>
+                  <m:r>
+                    <w:rPr>
+                      <w:rFonts w:ascii="Cambria Math" w:hAnsi="Cambria Math"/>
+                      <w:sz w:val="24"/>
+                      <w:szCs w:val="24"/>
+                    </w:rPr>
+                    <m:t>n</m:t>
+                  </m:r>
+                </m:sub>
+              </m:sSub>
+              <m:nary>
+                <m:naryPr>
+                  <m:limLoc m:val="subSup"/>
+                  <m:ctrlPr>
+                    <w:rPr>
+                      <w:rFonts w:ascii="Cambria Math" w:hAnsi="Cambria Math"/>
+                      <w:i/>
+                      <w:sz w:val="24"/>
+                      <w:szCs w:val="24"/>
+                    </w:rPr>
+                  </m:ctrlPr>
+                </m:naryPr>
+                <m:sub>
+                  <m:r>
+                    <w:rPr>
+                      <w:rFonts w:ascii="Cambria Math" w:hAnsi="Cambria Math"/>
+                      <w:sz w:val="24"/>
+                      <w:szCs w:val="24"/>
+                    </w:rPr>
+                    <m:t>0</m:t>
+                  </m:r>
+                </m:sub>
+                <m:sup>
+                  <m:r>
+                    <w:rPr>
+                      <w:rFonts w:ascii="Cambria Math" w:hAnsi="Cambria Math"/>
+                      <w:sz w:val="24"/>
+                      <w:szCs w:val="24"/>
+                    </w:rPr>
+                    <m:t>L</m:t>
+                  </m:r>
+                </m:sup>
+                <m:e>
+                  <m:r>
+                    <w:rPr>
+                      <w:rFonts w:ascii="Cambria Math" w:hAnsi="Cambria Math"/>
+                      <w:sz w:val="24"/>
+                      <w:szCs w:val="24"/>
+                    </w:rPr>
+                    <m:t xml:space="preserve"> sin</m:t>
+                  </m:r>
+                  <m:f>
+                    <m:fPr>
+                      <m:ctrlPr>
+                        <w:rPr>
+                          <w:rFonts w:ascii="Cambria Math" w:hAnsi="Cambria Math"/>
+                          <w:i/>
+                          <w:iCs/>
+                          <w:sz w:val="24"/>
+                          <w:szCs w:val="24"/>
+                        </w:rPr>
+                      </m:ctrlPr>
+                    </m:fPr>
+                    <m:num>
+                      <m:r>
+                        <w:rPr>
+                          <w:rFonts w:ascii="Cambria Math" w:hAnsi="Cambria Math"/>
+                          <w:sz w:val="24"/>
+                          <w:szCs w:val="24"/>
+                        </w:rPr>
+                        <m:t>mπz</m:t>
+                      </m:r>
+                    </m:num>
+                    <m:den>
+                      <m:r>
+                        <w:rPr>
+                          <w:rFonts w:ascii="Cambria Math" w:hAnsi="Cambria Math"/>
+                          <w:sz w:val="24"/>
+                          <w:szCs w:val="24"/>
+                        </w:rPr>
+                        <m:t>L</m:t>
+                      </m:r>
+                    </m:den>
+                  </m:f>
+                </m:e>
+              </m:nary>
+            </m:e>
+          </m:nary>
+          <m:r>
+            <w:rPr>
+              <w:rFonts w:ascii="Cambria Math" w:hAnsi="Cambria Math"/>
+              <w:sz w:val="24"/>
+              <w:szCs w:val="24"/>
+            </w:rPr>
+            <m:t>∆</m:t>
+          </m:r>
+          <m:d>
+            <m:dPr>
+              <m:ctrlPr>
+                <w:rPr>
+                  <w:rFonts w:ascii="Cambria Math" w:hAnsi="Cambria Math"/>
+                  <w:i/>
+                  <w:iCs/>
+                  <w:sz w:val="24"/>
+                  <w:szCs w:val="24"/>
+                </w:rPr>
+              </m:ctrlPr>
+            </m:dPr>
+            <m:e>
+              <m:r>
+                <w:rPr>
+                  <w:rFonts w:ascii="Cambria Math" w:hAnsi="Cambria Math"/>
+                  <w:sz w:val="24"/>
+                  <w:szCs w:val="24"/>
+                </w:rPr>
+                <m:t>z</m:t>
+              </m:r>
+            </m:e>
+          </m:d>
+          <m:r>
+            <w:rPr>
+              <w:rFonts w:ascii="Cambria Math" w:hAnsi="Cambria Math"/>
+              <w:sz w:val="24"/>
+              <w:szCs w:val="24"/>
+            </w:rPr>
+            <m:t xml:space="preserve"> </m:t>
+          </m:r>
+          <m:r>
+            <w:rPr>
+              <w:rFonts w:ascii="Cambria Math" w:hAnsi="Cambria Math"/>
+              <w:sz w:val="24"/>
+              <w:szCs w:val="24"/>
+            </w:rPr>
+            <m:t>sin</m:t>
+          </m:r>
+          <m:f>
+            <m:fPr>
+              <m:ctrlPr>
+                <w:rPr>
+                  <w:rFonts w:ascii="Cambria Math" w:hAnsi="Cambria Math"/>
+                  <w:i/>
+                  <w:iCs/>
+                  <w:sz w:val="24"/>
+                  <w:szCs w:val="24"/>
+                </w:rPr>
+              </m:ctrlPr>
+            </m:fPr>
+            <m:num>
+              <m:r>
+                <w:rPr>
+                  <w:rFonts w:ascii="Cambria Math" w:hAnsi="Cambria Math"/>
+                  <w:sz w:val="24"/>
+                  <w:szCs w:val="24"/>
+                </w:rPr>
+                <m:t>nπz</m:t>
+              </m:r>
+            </m:num>
+            <m:den>
+              <m:r>
+                <w:rPr>
+                  <w:rFonts w:ascii="Cambria Math" w:hAnsi="Cambria Math"/>
+                  <w:sz w:val="24"/>
+                  <w:szCs w:val="24"/>
+                </w:rPr>
+                <m:t>L</m:t>
+              </m:r>
+            </m:den>
+          </m:f>
+          <m:r>
+            <w:rPr>
+              <w:rFonts w:ascii="Cambria Math" w:eastAsiaTheme="minorEastAsia" w:hAnsi="Cambria Math"/>
+              <w:sz w:val="24"/>
+              <w:szCs w:val="24"/>
+            </w:rPr>
+            <m:t>dz</m:t>
+          </m:r>
+          <m:r>
+            <w:rPr>
+              <w:rFonts w:ascii="Cambria Math" w:eastAsiaTheme="minorEastAsia" w:hAnsi="Cambria Math"/>
+              <w:sz w:val="24"/>
+              <w:szCs w:val="24"/>
+            </w:rPr>
+            <m:t>=</m:t>
+          </m:r>
+          <m:sSub>
+            <m:sSubPr>
+              <m:ctrlPr>
+                <w:rPr>
+                  <w:rFonts w:ascii="Cambria Math" w:hAnsi="Cambria Math"/>
+                  <w:i/>
+                  <w:sz w:val="24"/>
+                  <w:szCs w:val="24"/>
+                </w:rPr>
+              </m:ctrlPr>
+            </m:sSubPr>
+            <m:e>
+              <m:r>
+                <w:rPr>
+                  <w:rFonts w:ascii="Cambria Math" w:hAnsi="Cambria Math"/>
+                  <w:sz w:val="24"/>
+                  <w:szCs w:val="24"/>
+                </w:rPr>
+                <m:t>E</m:t>
+              </m:r>
+            </m:e>
+            <m:sub>
+              <m:r>
+                <w:rPr>
+                  <w:rFonts w:ascii="Cambria Math" w:hAnsi="Cambria Math"/>
+                  <w:sz w:val="24"/>
+                  <w:szCs w:val="24"/>
+                </w:rPr>
+                <m:t>m</m:t>
+              </m:r>
+            </m:sub>
+          </m:sSub>
+          <m:sSub>
+            <m:sSubPr>
+              <m:ctrlPr>
+                <w:rPr>
+                  <w:rFonts w:ascii="Cambria Math" w:hAnsi="Cambria Math"/>
+                  <w:i/>
+                  <w:iCs/>
+                  <w:sz w:val="24"/>
+                  <w:szCs w:val="24"/>
+                </w:rPr>
+              </m:ctrlPr>
+            </m:sSubPr>
+            <m:e>
+              <m:r>
+                <w:rPr>
+                  <w:rFonts w:ascii="Cambria Math" w:hAnsi="Cambria Math"/>
+                  <w:sz w:val="24"/>
+                  <w:szCs w:val="24"/>
+                </w:rPr>
+                <m:t>V</m:t>
+              </m:r>
+            </m:e>
+            <m:sub>
+              <m:r>
+                <w:rPr>
+                  <w:rFonts w:ascii="Cambria Math" w:hAnsi="Cambria Math"/>
+                  <w:sz w:val="24"/>
+                  <w:szCs w:val="24"/>
+                </w:rPr>
+                <m:t>m</m:t>
+              </m:r>
+            </m:sub>
+          </m:sSub>
+        </m:oMath>
+      </m:oMathPara>
+    </w:p>
+    <w:p>
+      <w:pPr>
+        <w:spacing w:line="360" w:lineRule="auto"/>
+        <w:rPr>
+          <w:rFonts w:eastAsiaTheme="minorEastAsia"/>
+          <w:iCs/>
+          <w:sz w:val="24"/>
+          <w:szCs w:val="24"/>
+        </w:rPr>
+      </w:pPr>
+    </w:p>
+    <w:p>
+      <w:pPr>
+        <w:spacing w:line="360" w:lineRule="auto"/>
+        <w:rPr>
+          <w:rFonts w:eastAsiaTheme="minorEastAsia"/>
+          <w:iCs/>
+          <w:sz w:val="28"/>
+          <w:szCs w:val="28"/>
+        </w:rPr>
+      </w:pPr>
+    </w:p>
+    <w:p>
+      <w:pPr>
+        <w:spacing w:line="360" w:lineRule="auto"/>
+        <w:rPr>
+          <w:rFonts w:eastAsiaTheme="minorEastAsia"/>
+          <w:iCs/>
+          <w:sz w:val="28"/>
+          <w:szCs w:val="28"/>
+        </w:rPr>
+      </w:pPr>
     </w:p>
     <w:p>
       <w:pPr>
@@ -10967,6 +16852,240 @@
           <m:t>dz</m:t>
         </m:r>
       </m:oMath>
+      <w:r>
+        <w:rPr>
+          <w:rFonts w:eastAsiaTheme="minorEastAsia"/>
+          <w:sz w:val="24"/>
+          <w:szCs w:val="24"/>
+        </w:rPr>
+        <w:t xml:space="preserve">, </w:t>
+      </w:r>
+      <m:oMath>
+        <m:sSub>
+          <m:sSubPr>
+            <m:ctrlPr>
+              <w:rPr>
+                <w:rFonts w:ascii="Cambria Math" w:eastAsiaTheme="minorEastAsia" w:hAnsi="Cambria Math"/>
+                <w:i/>
+                <w:sz w:val="24"/>
+                <w:szCs w:val="24"/>
+              </w:rPr>
+            </m:ctrlPr>
+          </m:sSubPr>
+          <m:e>
+            <m:r>
+              <w:rPr>
+                <w:rFonts w:ascii="Cambria Math" w:eastAsiaTheme="minorEastAsia" w:hAnsi="Cambria Math"/>
+                <w:sz w:val="24"/>
+                <w:szCs w:val="24"/>
+              </w:rPr>
+              <m:t>ξ</m:t>
+            </m:r>
+          </m:e>
+          <m:sub>
+            <m:r>
+              <w:rPr>
+                <w:rFonts w:ascii="Cambria Math" w:eastAsiaTheme="minorEastAsia" w:hAnsi="Cambria Math"/>
+                <w:sz w:val="24"/>
+                <w:szCs w:val="24"/>
+              </w:rPr>
+              <m:t>i</m:t>
+            </m:r>
+          </m:sub>
+        </m:sSub>
+        <m:r>
+          <w:rPr>
+            <w:rFonts w:ascii="Cambria Math" w:eastAsiaTheme="minorEastAsia" w:hAnsi="Cambria Math"/>
+            <w:sz w:val="24"/>
+            <w:szCs w:val="24"/>
+          </w:rPr>
+          <m:t>=</m:t>
+        </m:r>
+        <m:f>
+          <m:fPr>
+            <m:ctrlPr>
+              <w:rPr>
+                <w:rFonts w:ascii="Cambria Math" w:eastAsiaTheme="minorEastAsia" w:hAnsi="Cambria Math"/>
+                <w:i/>
+                <w:sz w:val="24"/>
+                <w:szCs w:val="24"/>
+              </w:rPr>
+            </m:ctrlPr>
+          </m:fPr>
+          <m:num>
+            <m:sSup>
+              <m:sSupPr>
+                <m:ctrlPr>
+                  <w:rPr>
+                    <w:rFonts w:ascii="Cambria Math" w:eastAsiaTheme="minorEastAsia" w:hAnsi="Cambria Math"/>
+                    <w:i/>
+                    <w:sz w:val="24"/>
+                    <w:szCs w:val="24"/>
+                  </w:rPr>
+                </m:ctrlPr>
+              </m:sSupPr>
+              <m:e>
+                <m:r>
+                  <w:rPr>
+                    <w:rFonts w:ascii="Cambria Math" w:eastAsiaTheme="minorEastAsia" w:hAnsi="Cambria Math"/>
+                    <w:sz w:val="24"/>
+                    <w:szCs w:val="24"/>
+                  </w:rPr>
+                  <m:t>i</m:t>
+                </m:r>
+              </m:e>
+              <m:sup>
+                <m:r>
+                  <w:rPr>
+                    <w:rFonts w:ascii="Cambria Math" w:eastAsiaTheme="minorEastAsia" w:hAnsi="Cambria Math"/>
+                    <w:sz w:val="24"/>
+                    <w:szCs w:val="24"/>
+                  </w:rPr>
+                  <m:t>2</m:t>
+                </m:r>
+              </m:sup>
+            </m:sSup>
+            <m:sSup>
+              <m:sSupPr>
+                <m:ctrlPr>
+                  <w:rPr>
+                    <w:rFonts w:ascii="Cambria Math" w:eastAsiaTheme="minorEastAsia" w:hAnsi="Cambria Math"/>
+                    <w:i/>
+                    <w:sz w:val="24"/>
+                    <w:szCs w:val="24"/>
+                  </w:rPr>
+                </m:ctrlPr>
+              </m:sSupPr>
+              <m:e>
+                <m:r>
+                  <w:rPr>
+                    <w:rFonts w:ascii="Cambria Math" w:eastAsiaTheme="minorEastAsia" w:hAnsi="Cambria Math"/>
+                    <w:sz w:val="24"/>
+                    <w:szCs w:val="24"/>
+                  </w:rPr>
+                  <m:t>π</m:t>
+                </m:r>
+              </m:e>
+              <m:sup>
+                <m:r>
+                  <w:rPr>
+                    <w:rFonts w:ascii="Cambria Math" w:eastAsiaTheme="minorEastAsia" w:hAnsi="Cambria Math"/>
+                    <w:sz w:val="24"/>
+                    <w:szCs w:val="24"/>
+                  </w:rPr>
+                  <m:t>2</m:t>
+                </m:r>
+              </m:sup>
+            </m:sSup>
+            <m:sSup>
+              <m:sSupPr>
+                <m:ctrlPr>
+                  <w:rPr>
+                    <w:rFonts w:ascii="Cambria Math" w:eastAsiaTheme="minorEastAsia" w:hAnsi="Cambria Math"/>
+                    <w:i/>
+                    <w:sz w:val="24"/>
+                    <w:szCs w:val="24"/>
+                  </w:rPr>
+                </m:ctrlPr>
+              </m:sSupPr>
+              <m:e>
+                <m:r>
+                  <w:rPr>
+                    <w:rFonts w:ascii="Cambria Math" w:hAnsi="Cambria Math"/>
+                    <w:sz w:val="24"/>
+                    <w:szCs w:val="24"/>
+                  </w:rPr>
+                  <m:t>ℏ</m:t>
+                </m:r>
+              </m:e>
+              <m:sup>
+                <m:r>
+                  <w:rPr>
+                    <w:rFonts w:ascii="Cambria Math" w:eastAsiaTheme="minorEastAsia" w:hAnsi="Cambria Math"/>
+                    <w:sz w:val="24"/>
+                    <w:szCs w:val="24"/>
+                  </w:rPr>
+                  <m:t>2</m:t>
+                </m:r>
+              </m:sup>
+            </m:sSup>
+          </m:num>
+          <m:den>
+            <m:r>
+              <w:rPr>
+                <w:rFonts w:ascii="Cambria Math" w:eastAsiaTheme="minorEastAsia" w:hAnsi="Cambria Math"/>
+                <w:sz w:val="24"/>
+                <w:szCs w:val="24"/>
+              </w:rPr>
+              <m:t>2</m:t>
+            </m:r>
+            <m:sSub>
+              <m:sSubPr>
+                <m:ctrlPr>
+                  <w:rPr>
+                    <w:rFonts w:ascii="Cambria Math" w:eastAsiaTheme="minorEastAsia" w:hAnsi="Cambria Math"/>
+                    <w:i/>
+                    <w:sz w:val="24"/>
+                    <w:szCs w:val="24"/>
+                  </w:rPr>
+                </m:ctrlPr>
+              </m:sSubPr>
+              <m:e>
+                <m:r>
+                  <w:rPr>
+                    <w:rFonts w:ascii="Cambria Math" w:eastAsiaTheme="minorEastAsia" w:hAnsi="Cambria Math"/>
+                    <w:sz w:val="24"/>
+                    <w:szCs w:val="24"/>
+                  </w:rPr>
+                  <m:t>m</m:t>
+                </m:r>
+              </m:e>
+              <m:sub>
+                <m:r>
+                  <w:rPr>
+                    <w:rFonts w:ascii="Cambria Math" w:eastAsiaTheme="minorEastAsia" w:hAnsi="Cambria Math"/>
+                    <w:sz w:val="24"/>
+                    <w:szCs w:val="24"/>
+                  </w:rPr>
+                  <m:t>e</m:t>
+                </m:r>
+              </m:sub>
+            </m:sSub>
+            <m:sSup>
+              <m:sSupPr>
+                <m:ctrlPr>
+                  <w:rPr>
+                    <w:rFonts w:ascii="Cambria Math" w:eastAsiaTheme="minorEastAsia" w:hAnsi="Cambria Math"/>
+                    <w:i/>
+                    <w:sz w:val="24"/>
+                    <w:szCs w:val="24"/>
+                  </w:rPr>
+                </m:ctrlPr>
+              </m:sSupPr>
+              <m:e>
+                <m:r>
+                  <w:rPr>
+                    <w:rFonts w:ascii="Cambria Math" w:eastAsiaTheme="minorEastAsia" w:hAnsi="Cambria Math"/>
+                    <w:sz w:val="24"/>
+                    <w:szCs w:val="24"/>
+                  </w:rPr>
+                  <m:t>L</m:t>
+                </m:r>
+              </m:e>
+              <m:sup>
+                <m:r>
+                  <w:rPr>
+                    <w:rFonts w:ascii="Cambria Math" w:eastAsiaTheme="minorEastAsia" w:hAnsi="Cambria Math"/>
+                    <w:sz w:val="24"/>
+                    <w:szCs w:val="24"/>
+                  </w:rPr>
+                  <m:t>2</m:t>
+                </m:r>
+              </m:sup>
+            </m:sSup>
+          </m:den>
+        </m:f>
+      </m:oMath>
     </w:p>
     <w:p>
       <w:pPr>
@@ -10994,15 +17113,7 @@
             <w:sz w:val="24"/>
             <w:szCs w:val="24"/>
           </w:rPr>
-          <m:t>2N</m:t>
-        </m:r>
-        <m:r>
-          <w:rPr>
-            <w:rFonts w:ascii="Cambria Math" w:eastAsiaTheme="minorEastAsia" w:hAnsi="Cambria Math"/>
-            <w:sz w:val="24"/>
-            <w:szCs w:val="24"/>
-          </w:rPr>
-          <m:t>×2N</m:t>
+          <m:t>2N×2N</m:t>
         </m:r>
       </m:oMath>
       <w:r>
@@ -12442,6 +18553,8 @@
       <w:pPr>
         <w:spacing w:line="360" w:lineRule="auto"/>
         <w:rPr>
+          <w:rFonts w:eastAsiaTheme="minorEastAsia"/>
+          <w:iCs/>
           <w:sz w:val="28"/>
           <w:szCs w:val="28"/>
         </w:rPr>
@@ -12755,17 +18868,684 @@
       <w:pPr>
         <w:spacing w:line="360" w:lineRule="auto"/>
         <w:rPr>
-          <w:sz w:val="24"/>
-          <w:szCs w:val="24"/>
+          <w:rFonts w:eastAsiaTheme="minorEastAsia"/>
+          <w:iCs/>
+          <w:sz w:val="28"/>
+          <w:szCs w:val="28"/>
         </w:rPr>
       </w:pPr>
-      <w:r>
-        <w:rPr>
-          <w:sz w:val="24"/>
-          <w:szCs w:val="24"/>
-        </w:rPr>
-        <w:t>(dużo przekształceń)</w:t>
-      </w:r>
+      <m:oMathPara>
+        <m:oMathParaPr>
+          <m:jc m:val="centerGroup"/>
+        </m:oMathParaPr>
+        <m:oMath>
+          <m:sSub>
+            <m:sSubPr>
+              <m:ctrlPr>
+                <w:rPr>
+                  <w:rFonts w:ascii="Cambria Math" w:eastAsiaTheme="minorEastAsia" w:hAnsi="Cambria Math"/>
+                  <w:i/>
+                  <w:iCs/>
+                  <w:sz w:val="28"/>
+                  <w:szCs w:val="28"/>
+                </w:rPr>
+              </m:ctrlPr>
+            </m:sSubPr>
+            <m:e>
+              <m:r>
+                <m:rPr>
+                  <m:sty m:val="p"/>
+                </m:rPr>
+                <w:rPr>
+                  <w:rFonts w:ascii="Cambria Math" w:eastAsiaTheme="minorEastAsia" w:hAnsi="Cambria Math"/>
+                  <w:sz w:val="28"/>
+                  <w:szCs w:val="28"/>
+                </w:rPr>
+                <m:t>Δ</m:t>
+              </m:r>
+            </m:e>
+            <m:sub>
+              <m:r>
+                <w:rPr>
+                  <w:rFonts w:ascii="Cambria Math" w:eastAsiaTheme="minorEastAsia" w:hAnsi="Cambria Math"/>
+                  <w:sz w:val="28"/>
+                  <w:szCs w:val="28"/>
+                </w:rPr>
+                <m:t>i</m:t>
+              </m:r>
+            </m:sub>
+          </m:sSub>
+          <m:r>
+            <w:rPr>
+              <w:rFonts w:ascii="Cambria Math" w:eastAsiaTheme="minorEastAsia" w:hAnsi="Cambria Math"/>
+              <w:sz w:val="28"/>
+              <w:szCs w:val="28"/>
+            </w:rPr>
+            <m:t>=</m:t>
+          </m:r>
+          <m:sSub>
+            <m:sSubPr>
+              <m:ctrlPr>
+                <w:rPr>
+                  <w:rFonts w:ascii="Cambria Math" w:eastAsiaTheme="minorEastAsia" w:hAnsi="Cambria Math"/>
+                  <w:i/>
+                  <w:iCs/>
+                  <w:sz w:val="28"/>
+                  <w:szCs w:val="28"/>
+                </w:rPr>
+              </m:ctrlPr>
+            </m:sSubPr>
+            <m:e>
+              <m:r>
+                <m:rPr>
+                  <m:sty m:val="p"/>
+                </m:rPr>
+                <w:rPr>
+                  <w:rFonts w:ascii="Cambria Math" w:eastAsiaTheme="minorEastAsia" w:hAnsi="Cambria Math"/>
+                  <w:sz w:val="28"/>
+                  <w:szCs w:val="28"/>
+                </w:rPr>
+                <m:t>Δ</m:t>
+              </m:r>
+            </m:e>
+            <m:sub>
+              <m:r>
+                <w:rPr>
+                  <w:rFonts w:ascii="Cambria Math" w:eastAsiaTheme="minorEastAsia" w:hAnsi="Cambria Math"/>
+                  <w:sz w:val="28"/>
+                  <w:szCs w:val="28"/>
+                </w:rPr>
+                <m:t>ii</m:t>
+              </m:r>
+            </m:sub>
+          </m:sSub>
+          <m:r>
+            <w:rPr>
+              <w:rFonts w:ascii="Cambria Math" w:eastAsiaTheme="minorEastAsia" w:hAnsi="Cambria Math"/>
+              <w:sz w:val="28"/>
+              <w:szCs w:val="28"/>
+            </w:rPr>
+            <m:t>=</m:t>
+          </m:r>
+          <m:nary>
+            <m:naryPr>
+              <m:limLoc m:val="subSup"/>
+              <m:ctrlPr>
+                <w:rPr>
+                  <w:rFonts w:ascii="Cambria Math" w:eastAsiaTheme="minorEastAsia" w:hAnsi="Cambria Math"/>
+                  <w:i/>
+                  <w:iCs/>
+                  <w:sz w:val="24"/>
+                  <w:szCs w:val="24"/>
+                </w:rPr>
+              </m:ctrlPr>
+            </m:naryPr>
+            <m:sub>
+              <m:r>
+                <w:rPr>
+                  <w:rFonts w:ascii="Cambria Math" w:eastAsiaTheme="minorEastAsia" w:hAnsi="Cambria Math"/>
+                  <w:sz w:val="24"/>
+                  <w:szCs w:val="24"/>
+                </w:rPr>
+                <m:t>0</m:t>
+              </m:r>
+            </m:sub>
+            <m:sup>
+              <m:r>
+                <w:rPr>
+                  <w:rFonts w:ascii="Cambria Math" w:eastAsiaTheme="minorEastAsia" w:hAnsi="Cambria Math"/>
+                  <w:sz w:val="24"/>
+                  <w:szCs w:val="24"/>
+                </w:rPr>
+                <m:t>L</m:t>
+              </m:r>
+            </m:sup>
+            <m:e>
+              <m:r>
+                <w:rPr>
+                  <w:rFonts w:ascii="Cambria Math" w:eastAsiaTheme="minorEastAsia" w:hAnsi="Cambria Math"/>
+                  <w:sz w:val="24"/>
+                  <w:szCs w:val="24"/>
+                </w:rPr>
+                <m:t>sin</m:t>
+              </m:r>
+              <m:f>
+                <m:fPr>
+                  <m:ctrlPr>
+                    <w:rPr>
+                      <w:rFonts w:ascii="Cambria Math" w:eastAsiaTheme="minorEastAsia" w:hAnsi="Cambria Math"/>
+                      <w:i/>
+                      <w:iCs/>
+                      <w:sz w:val="24"/>
+                      <w:szCs w:val="24"/>
+                    </w:rPr>
+                  </m:ctrlPr>
+                </m:fPr>
+                <m:num>
+                  <m:r>
+                    <w:rPr>
+                      <w:rFonts w:ascii="Cambria Math" w:eastAsiaTheme="minorEastAsia" w:hAnsi="Cambria Math"/>
+                      <w:sz w:val="24"/>
+                      <w:szCs w:val="24"/>
+                    </w:rPr>
+                    <m:t>iπz</m:t>
+                  </m:r>
+                </m:num>
+                <m:den>
+                  <m:r>
+                    <w:rPr>
+                      <w:rFonts w:ascii="Cambria Math" w:eastAsiaTheme="minorEastAsia" w:hAnsi="Cambria Math"/>
+                      <w:sz w:val="24"/>
+                      <w:szCs w:val="24"/>
+                    </w:rPr>
+                    <m:t>L</m:t>
+                  </m:r>
+                </m:den>
+              </m:f>
+              <m:r>
+                <w:rPr>
+                  <w:rFonts w:ascii="Cambria Math" w:eastAsiaTheme="minorEastAsia" w:hAnsi="Cambria Math"/>
+                  <w:sz w:val="24"/>
+                  <w:szCs w:val="24"/>
+                </w:rPr>
+                <m:t>∆</m:t>
+              </m:r>
+              <m:d>
+                <m:dPr>
+                  <m:ctrlPr>
+                    <w:rPr>
+                      <w:rFonts w:ascii="Cambria Math" w:eastAsiaTheme="minorEastAsia" w:hAnsi="Cambria Math"/>
+                      <w:i/>
+                      <w:iCs/>
+                      <w:sz w:val="24"/>
+                      <w:szCs w:val="24"/>
+                    </w:rPr>
+                  </m:ctrlPr>
+                </m:dPr>
+                <m:e>
+                  <m:r>
+                    <w:rPr>
+                      <w:rFonts w:ascii="Cambria Math" w:eastAsiaTheme="minorEastAsia" w:hAnsi="Cambria Math"/>
+                      <w:sz w:val="24"/>
+                      <w:szCs w:val="24"/>
+                    </w:rPr>
+                    <m:t>z</m:t>
+                  </m:r>
+                </m:e>
+              </m:d>
+              <m:r>
+                <w:rPr>
+                  <w:rFonts w:ascii="Cambria Math" w:eastAsiaTheme="minorEastAsia" w:hAnsi="Cambria Math"/>
+                  <w:sz w:val="24"/>
+                  <w:szCs w:val="24"/>
+                </w:rPr>
+                <m:t>sin</m:t>
+              </m:r>
+              <m:f>
+                <m:fPr>
+                  <m:ctrlPr>
+                    <w:rPr>
+                      <w:rFonts w:ascii="Cambria Math" w:eastAsiaTheme="minorEastAsia" w:hAnsi="Cambria Math"/>
+                      <w:i/>
+                      <w:iCs/>
+                      <w:sz w:val="24"/>
+                      <w:szCs w:val="24"/>
+                    </w:rPr>
+                  </m:ctrlPr>
+                </m:fPr>
+                <m:num>
+                  <m:r>
+                    <w:rPr>
+                      <w:rFonts w:ascii="Cambria Math" w:eastAsiaTheme="minorEastAsia" w:hAnsi="Cambria Math"/>
+                      <w:sz w:val="24"/>
+                      <w:szCs w:val="24"/>
+                    </w:rPr>
+                    <m:t>i</m:t>
+                  </m:r>
+                  <m:r>
+                    <w:rPr>
+                      <w:rFonts w:ascii="Cambria Math" w:eastAsiaTheme="minorEastAsia" w:hAnsi="Cambria Math"/>
+                      <w:sz w:val="24"/>
+                      <w:szCs w:val="24"/>
+                    </w:rPr>
+                    <m:t>πz</m:t>
+                  </m:r>
+                </m:num>
+                <m:den>
+                  <m:r>
+                    <w:rPr>
+                      <w:rFonts w:ascii="Cambria Math" w:eastAsiaTheme="minorEastAsia" w:hAnsi="Cambria Math"/>
+                      <w:sz w:val="24"/>
+                      <w:szCs w:val="24"/>
+                    </w:rPr>
+                    <m:t>L</m:t>
+                  </m:r>
+                </m:den>
+              </m:f>
+            </m:e>
+          </m:nary>
+          <m:r>
+            <w:rPr>
+              <w:rFonts w:ascii="Cambria Math" w:eastAsiaTheme="minorEastAsia" w:hAnsi="Cambria Math"/>
+              <w:sz w:val="24"/>
+              <w:szCs w:val="24"/>
+            </w:rPr>
+            <m:t>dz</m:t>
+          </m:r>
+        </m:oMath>
+      </m:oMathPara>
+    </w:p>
+    <w:p>
+      <w:pPr>
+        <w:spacing w:line="360" w:lineRule="auto"/>
+        <w:rPr>
+          <w:sz w:val="28"/>
+          <w:szCs w:val="28"/>
+        </w:rPr>
+      </w:pPr>
+      <m:oMathPara>
+        <m:oMathParaPr>
+          <m:jc m:val="centerGroup"/>
+        </m:oMathParaPr>
+        <m:oMath>
+          <m:sSub>
+            <m:sSubPr>
+              <m:ctrlPr>
+                <w:rPr>
+                  <w:rFonts w:ascii="Cambria Math" w:hAnsi="Cambria Math"/>
+                  <w:i/>
+                  <w:iCs/>
+                  <w:sz w:val="28"/>
+                  <w:szCs w:val="28"/>
+                </w:rPr>
+              </m:ctrlPr>
+            </m:sSubPr>
+            <m:e>
+              <m:r>
+                <w:rPr>
+                  <w:rFonts w:ascii="Cambria Math" w:hAnsi="Cambria Math"/>
+                  <w:sz w:val="28"/>
+                  <w:szCs w:val="28"/>
+                </w:rPr>
+                <m:t>U</m:t>
+              </m:r>
+            </m:e>
+            <m:sub>
+              <m:r>
+                <w:rPr>
+                  <w:rFonts w:ascii="Cambria Math" w:hAnsi="Cambria Math"/>
+                  <w:sz w:val="28"/>
+                  <w:szCs w:val="28"/>
+                </w:rPr>
+                <m:t>i</m:t>
+              </m:r>
+            </m:sub>
+          </m:sSub>
+          <m:r>
+            <w:rPr>
+              <w:rFonts w:ascii="Cambria Math" w:hAnsi="Cambria Math"/>
+              <w:sz w:val="28"/>
+              <w:szCs w:val="28"/>
+            </w:rPr>
+            <m:t>∙</m:t>
+          </m:r>
+          <m:sSub>
+            <m:sSubPr>
+              <m:ctrlPr>
+                <w:rPr>
+                  <w:rFonts w:ascii="Cambria Math" w:hAnsi="Cambria Math"/>
+                  <w:i/>
+                  <w:iCs/>
+                  <w:sz w:val="28"/>
+                  <w:szCs w:val="28"/>
+                </w:rPr>
+              </m:ctrlPr>
+            </m:sSubPr>
+            <m:e>
+              <m:r>
+                <w:rPr>
+                  <w:rFonts w:ascii="Cambria Math" w:hAnsi="Cambria Math"/>
+                  <w:sz w:val="28"/>
+                  <w:szCs w:val="28"/>
+                </w:rPr>
+                <m:t>V</m:t>
+              </m:r>
+            </m:e>
+            <m:sub>
+              <m:r>
+                <w:rPr>
+                  <w:rFonts w:ascii="Cambria Math" w:hAnsi="Cambria Math"/>
+                  <w:sz w:val="28"/>
+                  <w:szCs w:val="28"/>
+                </w:rPr>
+                <m:t>i</m:t>
+              </m:r>
+            </m:sub>
+          </m:sSub>
+          <m:r>
+            <w:rPr>
+              <w:rFonts w:ascii="Cambria Math" w:hAnsi="Cambria Math"/>
+              <w:sz w:val="28"/>
+              <w:szCs w:val="28"/>
+            </w:rPr>
+            <m:t>=</m:t>
+          </m:r>
+          <m:f>
+            <m:fPr>
+              <m:ctrlPr>
+                <w:rPr>
+                  <w:rFonts w:ascii="Cambria Math" w:hAnsi="Cambria Math"/>
+                  <w:i/>
+                  <w:iCs/>
+                  <w:sz w:val="28"/>
+                  <w:szCs w:val="28"/>
+                </w:rPr>
+              </m:ctrlPr>
+            </m:fPr>
+            <m:num>
+              <m:sSub>
+                <m:sSubPr>
+                  <m:ctrlPr>
+                    <w:rPr>
+                      <w:rFonts w:ascii="Cambria Math" w:hAnsi="Cambria Math"/>
+                      <w:i/>
+                      <w:iCs/>
+                      <w:sz w:val="28"/>
+                      <w:szCs w:val="28"/>
+                    </w:rPr>
+                  </m:ctrlPr>
+                </m:sSubPr>
+                <m:e>
+                  <m:r>
+                    <w:rPr>
+                      <w:rFonts w:ascii="Cambria Math" w:hAnsi="Cambria Math"/>
+                      <w:sz w:val="28"/>
+                      <w:szCs w:val="28"/>
+                    </w:rPr>
+                    <m:t>∆</m:t>
+                  </m:r>
+                </m:e>
+                <m:sub>
+                  <m:r>
+                    <w:rPr>
+                      <w:rFonts w:ascii="Cambria Math" w:hAnsi="Cambria Math"/>
+                      <w:sz w:val="28"/>
+                      <w:szCs w:val="28"/>
+                    </w:rPr>
+                    <m:t>i</m:t>
+                  </m:r>
+                </m:sub>
+              </m:sSub>
+            </m:num>
+            <m:den>
+              <m:r>
+                <w:rPr>
+                  <w:rFonts w:ascii="Cambria Math" w:hAnsi="Cambria Math"/>
+                  <w:sz w:val="28"/>
+                  <w:szCs w:val="28"/>
+                </w:rPr>
+                <m:t>2</m:t>
+              </m:r>
+              <m:rad>
+                <m:radPr>
+                  <m:degHide m:val="1"/>
+                  <m:ctrlPr>
+                    <w:rPr>
+                      <w:rFonts w:ascii="Cambria Math" w:hAnsi="Cambria Math"/>
+                      <w:i/>
+                      <w:iCs/>
+                      <w:sz w:val="28"/>
+                      <w:szCs w:val="28"/>
+                    </w:rPr>
+                  </m:ctrlPr>
+                </m:radPr>
+                <m:deg/>
+                <m:e>
+                  <m:d>
+                    <m:dPr>
+                      <m:ctrlPr>
+                        <w:rPr>
+                          <w:rFonts w:ascii="Cambria Math" w:hAnsi="Cambria Math"/>
+                          <w:i/>
+                          <w:iCs/>
+                          <w:sz w:val="28"/>
+                          <w:szCs w:val="28"/>
+                        </w:rPr>
+                      </m:ctrlPr>
+                    </m:dPr>
+                    <m:e>
+                      <m:sSub>
+                        <m:sSubPr>
+                          <m:ctrlPr>
+                            <w:rPr>
+                              <w:rFonts w:ascii="Cambria Math" w:hAnsi="Cambria Math"/>
+                              <w:i/>
+                              <w:iCs/>
+                              <w:sz w:val="28"/>
+                              <w:szCs w:val="28"/>
+                            </w:rPr>
+                          </m:ctrlPr>
+                        </m:sSubPr>
+                        <m:e>
+                          <m:r>
+                            <w:rPr>
+                              <w:rFonts w:ascii="Cambria Math" w:hAnsi="Cambria Math"/>
+                              <w:sz w:val="28"/>
+                              <w:szCs w:val="28"/>
+                            </w:rPr>
+                            <m:t>ξ</m:t>
+                          </m:r>
+                        </m:e>
+                        <m:sub>
+                          <m:r>
+                            <w:rPr>
+                              <w:rFonts w:ascii="Cambria Math" w:hAnsi="Cambria Math"/>
+                              <w:sz w:val="28"/>
+                              <w:szCs w:val="28"/>
+                            </w:rPr>
+                            <m:t>i</m:t>
+                          </m:r>
+                        </m:sub>
+                      </m:sSub>
+                      <m:r>
+                        <w:rPr>
+                          <w:rFonts w:ascii="Cambria Math" w:hAnsi="Cambria Math"/>
+                          <w:sz w:val="28"/>
+                          <w:szCs w:val="28"/>
+                        </w:rPr>
+                        <m:t>+</m:t>
+                      </m:r>
+                      <m:f>
+                        <m:fPr>
+                          <m:ctrlPr>
+                            <w:rPr>
+                              <w:rFonts w:ascii="Cambria Math" w:hAnsi="Cambria Math"/>
+                              <w:i/>
+                              <w:iCs/>
+                              <w:sz w:val="28"/>
+                              <w:szCs w:val="28"/>
+                            </w:rPr>
+                          </m:ctrlPr>
+                        </m:fPr>
+                        <m:num>
+                          <m:sSup>
+                            <m:sSupPr>
+                              <m:ctrlPr>
+                                <w:rPr>
+                                  <w:rFonts w:ascii="Cambria Math" w:hAnsi="Cambria Math"/>
+                                  <w:i/>
+                                  <w:iCs/>
+                                  <w:sz w:val="28"/>
+                                  <w:szCs w:val="28"/>
+                                </w:rPr>
+                              </m:ctrlPr>
+                            </m:sSupPr>
+                            <m:e>
+                              <m:r>
+                                <w:rPr>
+                                  <w:rFonts w:ascii="Cambria Math" w:hAnsi="Cambria Math"/>
+                                  <w:sz w:val="28"/>
+                                  <w:szCs w:val="28"/>
+                                </w:rPr>
+                                <m:t>ℏ</m:t>
+                              </m:r>
+                            </m:e>
+                            <m:sup>
+                              <m:r>
+                                <w:rPr>
+                                  <w:rFonts w:ascii="Cambria Math" w:hAnsi="Cambria Math"/>
+                                  <w:sz w:val="28"/>
+                                  <w:szCs w:val="28"/>
+                                </w:rPr>
+                                <m:t>2</m:t>
+                              </m:r>
+                            </m:sup>
+                          </m:sSup>
+                          <m:sSup>
+                            <m:sSupPr>
+                              <m:ctrlPr>
+                                <w:rPr>
+                                  <w:rFonts w:ascii="Cambria Math" w:hAnsi="Cambria Math"/>
+                                  <w:i/>
+                                  <w:iCs/>
+                                  <w:sz w:val="28"/>
+                                  <w:szCs w:val="28"/>
+                                </w:rPr>
+                              </m:ctrlPr>
+                            </m:sSupPr>
+                            <m:e>
+                              <m:r>
+                                <w:rPr>
+                                  <w:rFonts w:ascii="Cambria Math" w:hAnsi="Cambria Math"/>
+                                  <w:sz w:val="28"/>
+                                  <w:szCs w:val="28"/>
+                                </w:rPr>
+                                <m:t>k</m:t>
+                              </m:r>
+                            </m:e>
+                            <m:sup>
+                              <m:r>
+                                <w:rPr>
+                                  <w:rFonts w:ascii="Cambria Math" w:hAnsi="Cambria Math"/>
+                                  <w:sz w:val="28"/>
+                                  <w:szCs w:val="28"/>
+                                </w:rPr>
+                                <m:t>2</m:t>
+                              </m:r>
+                            </m:sup>
+                          </m:sSup>
+                        </m:num>
+                        <m:den>
+                          <m:r>
+                            <w:rPr>
+                              <w:rFonts w:ascii="Cambria Math" w:hAnsi="Cambria Math"/>
+                              <w:sz w:val="28"/>
+                              <w:szCs w:val="28"/>
+                            </w:rPr>
+                            <m:t>2</m:t>
+                          </m:r>
+                          <m:sSub>
+                            <m:sSubPr>
+                              <m:ctrlPr>
+                                <w:rPr>
+                                  <w:rFonts w:ascii="Cambria Math" w:hAnsi="Cambria Math"/>
+                                  <w:i/>
+                                  <w:iCs/>
+                                  <w:sz w:val="28"/>
+                                  <w:szCs w:val="28"/>
+                                </w:rPr>
+                              </m:ctrlPr>
+                            </m:sSubPr>
+                            <m:e>
+                              <m:r>
+                                <w:rPr>
+                                  <w:rFonts w:ascii="Cambria Math" w:hAnsi="Cambria Math"/>
+                                  <w:sz w:val="28"/>
+                                  <w:szCs w:val="28"/>
+                                </w:rPr>
+                                <m:t>m</m:t>
+                              </m:r>
+                            </m:e>
+                            <m:sub>
+                              <m:r>
+                                <w:rPr>
+                                  <w:rFonts w:ascii="Cambria Math" w:hAnsi="Cambria Math"/>
+                                  <w:sz w:val="28"/>
+                                  <w:szCs w:val="28"/>
+                                </w:rPr>
+                                <m:t>e</m:t>
+                              </m:r>
+                            </m:sub>
+                          </m:sSub>
+                        </m:den>
+                      </m:f>
+                      <m:r>
+                        <w:rPr>
+                          <w:rFonts w:ascii="Cambria Math" w:hAnsi="Cambria Math"/>
+                          <w:sz w:val="28"/>
+                          <w:szCs w:val="28"/>
+                        </w:rPr>
+                        <m:t>-μ</m:t>
+                      </m:r>
+                    </m:e>
+                  </m:d>
+                  <m:r>
+                    <w:rPr>
+                      <w:rFonts w:ascii="Cambria Math" w:hAnsi="Cambria Math"/>
+                      <w:sz w:val="28"/>
+                      <w:szCs w:val="28"/>
+                    </w:rPr>
+                    <m:t>+</m:t>
+                  </m:r>
+                  <m:sSubSup>
+                    <m:sSubSupPr>
+                      <m:ctrlPr>
+                        <w:rPr>
+                          <w:rFonts w:ascii="Cambria Math" w:hAnsi="Cambria Math"/>
+                          <w:i/>
+                          <w:iCs/>
+                          <w:sz w:val="28"/>
+                          <w:szCs w:val="28"/>
+                        </w:rPr>
+                      </m:ctrlPr>
+                    </m:sSubSupPr>
+                    <m:e>
+                      <m:r>
+                        <w:rPr>
+                          <w:rFonts w:ascii="Cambria Math" w:hAnsi="Cambria Math"/>
+                          <w:sz w:val="28"/>
+                          <w:szCs w:val="28"/>
+                        </w:rPr>
+                        <m:t>∆</m:t>
+                      </m:r>
+                    </m:e>
+                    <m:sub>
+                      <m:r>
+                        <w:rPr>
+                          <w:rFonts w:ascii="Cambria Math" w:hAnsi="Cambria Math"/>
+                          <w:sz w:val="28"/>
+                          <w:szCs w:val="28"/>
+                        </w:rPr>
+                        <m:t>i</m:t>
+                      </m:r>
+                    </m:sub>
+                    <m:sup>
+                      <m:r>
+                        <w:rPr>
+                          <w:rFonts w:ascii="Cambria Math" w:hAnsi="Cambria Math"/>
+                          <w:sz w:val="28"/>
+                          <w:szCs w:val="28"/>
+                        </w:rPr>
+                        <m:t>2</m:t>
+                      </m:r>
+                    </m:sup>
+                  </m:sSubSup>
+                </m:e>
+              </m:rad>
+            </m:den>
+          </m:f>
+        </m:oMath>
+      </m:oMathPara>
     </w:p>
     <w:p>
       <w:pPr>
@@ -12785,7 +19565,6 @@
               <w:sz w:val="28"/>
               <w:szCs w:val="28"/>
             </w:rPr>
-            <w:lastRenderedPageBreak/>
             <m:t>∆=g</m:t>
           </m:r>
           <m:nary>
@@ -13053,13 +19832,315 @@
           <w:szCs w:val="24"/>
         </w:rPr>
       </w:pPr>
-      <w:r>
-        <w:rPr>
-          <w:sz w:val="24"/>
-          <w:szCs w:val="24"/>
-        </w:rPr>
-        <w:t>(dużo przekształceń)</w:t>
-      </w:r>
+      <m:oMath>
+        <m:r>
+          <w:rPr>
+            <w:rFonts w:ascii="Cambria Math" w:hAnsi="Cambria Math"/>
+            <w:sz w:val="24"/>
+            <w:szCs w:val="24"/>
+          </w:rPr>
+          <m:t>g</m:t>
+        </m:r>
+      </m:oMath>
+      <w:r>
+        <w:rPr>
+          <w:sz w:val="24"/>
+          <w:szCs w:val="24"/>
+        </w:rPr>
+        <w:t xml:space="preserve"> – stała sprzężenia elektron-fonon</w:t>
+      </w:r>
+    </w:p>
+    <w:p>
+      <w:pPr>
+        <w:spacing w:line="360" w:lineRule="auto"/>
+        <w:rPr>
+          <w:rFonts w:eastAsiaTheme="minorEastAsia"/>
+          <w:iCs/>
+          <w:sz w:val="24"/>
+          <w:szCs w:val="24"/>
+        </w:rPr>
+      </w:pPr>
+      <m:oMathPara>
+        <m:oMath>
+          <m:r>
+            <w:rPr>
+              <w:rFonts w:ascii="Cambria Math" w:hAnsi="Cambria Math"/>
+              <w:sz w:val="24"/>
+              <w:szCs w:val="24"/>
+            </w:rPr>
+            <m:t>f</m:t>
+          </m:r>
+          <m:d>
+            <m:dPr>
+              <m:ctrlPr>
+                <w:rPr>
+                  <w:rFonts w:ascii="Cambria Math" w:hAnsi="Cambria Math"/>
+                  <w:i/>
+                  <w:iCs/>
+                  <w:sz w:val="24"/>
+                  <w:szCs w:val="24"/>
+                </w:rPr>
+              </m:ctrlPr>
+            </m:dPr>
+            <m:e>
+              <m:sSub>
+                <m:sSubPr>
+                  <m:ctrlPr>
+                    <w:rPr>
+                      <w:rFonts w:ascii="Cambria Math" w:hAnsi="Cambria Math"/>
+                      <w:i/>
+                      <w:iCs/>
+                      <w:sz w:val="24"/>
+                      <w:szCs w:val="24"/>
+                    </w:rPr>
+                  </m:ctrlPr>
+                </m:sSubPr>
+                <m:e>
+                  <m:r>
+                    <w:rPr>
+                      <w:rFonts w:ascii="Cambria Math" w:hAnsi="Cambria Math"/>
+                      <w:sz w:val="24"/>
+                      <w:szCs w:val="24"/>
+                    </w:rPr>
+                    <m:t>E</m:t>
+                  </m:r>
+                </m:e>
+                <m:sub>
+                  <m:r>
+                    <w:rPr>
+                      <w:rFonts w:ascii="Cambria Math" w:hAnsi="Cambria Math"/>
+                      <w:sz w:val="24"/>
+                      <w:szCs w:val="24"/>
+                    </w:rPr>
+                    <m:t>i</m:t>
+                  </m:r>
+                </m:sub>
+              </m:sSub>
+            </m:e>
+          </m:d>
+          <m:r>
+            <w:rPr>
+              <w:rFonts w:ascii="Cambria Math" w:hAnsi="Cambria Math"/>
+              <w:sz w:val="24"/>
+              <w:szCs w:val="24"/>
+            </w:rPr>
+            <m:t>=</m:t>
+          </m:r>
+          <m:f>
+            <m:fPr>
+              <m:ctrlPr>
+                <w:rPr>
+                  <w:rFonts w:ascii="Cambria Math" w:hAnsi="Cambria Math"/>
+                  <w:i/>
+                  <w:iCs/>
+                  <w:sz w:val="24"/>
+                  <w:szCs w:val="24"/>
+                </w:rPr>
+              </m:ctrlPr>
+            </m:fPr>
+            <m:num>
+              <m:r>
+                <w:rPr>
+                  <w:rFonts w:ascii="Cambria Math" w:hAnsi="Cambria Math"/>
+                  <w:sz w:val="24"/>
+                  <w:szCs w:val="24"/>
+                </w:rPr>
+                <m:t>1</m:t>
+              </m:r>
+            </m:num>
+            <m:den>
+              <m:r>
+                <w:rPr>
+                  <w:rFonts w:ascii="Cambria Math" w:hAnsi="Cambria Math"/>
+                  <w:sz w:val="24"/>
+                  <w:szCs w:val="24"/>
+                </w:rPr>
+                <m:t>1+exp</m:t>
+              </m:r>
+              <m:d>
+                <m:dPr>
+                  <m:ctrlPr>
+                    <w:rPr>
+                      <w:rFonts w:ascii="Cambria Math" w:hAnsi="Cambria Math"/>
+                      <w:i/>
+                      <w:iCs/>
+                      <w:sz w:val="24"/>
+                      <w:szCs w:val="24"/>
+                    </w:rPr>
+                  </m:ctrlPr>
+                </m:dPr>
+                <m:e>
+                  <m:f>
+                    <m:fPr>
+                      <m:ctrlPr>
+                        <w:rPr>
+                          <w:rFonts w:ascii="Cambria Math" w:hAnsi="Cambria Math"/>
+                          <w:i/>
+                          <w:iCs/>
+                          <w:sz w:val="24"/>
+                          <w:szCs w:val="24"/>
+                        </w:rPr>
+                      </m:ctrlPr>
+                    </m:fPr>
+                    <m:num>
+                      <m:sSub>
+                        <m:sSubPr>
+                          <m:ctrlPr>
+                            <w:rPr>
+                              <w:rFonts w:ascii="Cambria Math" w:hAnsi="Cambria Math"/>
+                              <w:i/>
+                              <w:iCs/>
+                              <w:sz w:val="24"/>
+                              <w:szCs w:val="24"/>
+                            </w:rPr>
+                          </m:ctrlPr>
+                        </m:sSubPr>
+                        <m:e>
+                          <m:r>
+                            <w:rPr>
+                              <w:rFonts w:ascii="Cambria Math" w:hAnsi="Cambria Math"/>
+                              <w:sz w:val="24"/>
+                              <w:szCs w:val="24"/>
+                            </w:rPr>
+                            <m:t>E</m:t>
+                          </m:r>
+                        </m:e>
+                        <m:sub>
+                          <m:r>
+                            <w:rPr>
+                              <w:rFonts w:ascii="Cambria Math" w:hAnsi="Cambria Math"/>
+                              <w:sz w:val="24"/>
+                              <w:szCs w:val="24"/>
+                            </w:rPr>
+                            <m:t>i</m:t>
+                          </m:r>
+                        </m:sub>
+                      </m:sSub>
+                      <m:r>
+                        <w:rPr>
+                          <w:rFonts w:ascii="Cambria Math" w:hAnsi="Cambria Math"/>
+                          <w:sz w:val="24"/>
+                          <w:szCs w:val="24"/>
+                        </w:rPr>
+                        <m:t>-μ</m:t>
+                      </m:r>
+                    </m:num>
+                    <m:den>
+                      <m:sSub>
+                        <m:sSubPr>
+                          <m:ctrlPr>
+                            <w:rPr>
+                              <w:rFonts w:ascii="Cambria Math" w:hAnsi="Cambria Math"/>
+                              <w:i/>
+                              <w:iCs/>
+                              <w:sz w:val="24"/>
+                              <w:szCs w:val="24"/>
+                            </w:rPr>
+                          </m:ctrlPr>
+                        </m:sSubPr>
+                        <m:e>
+                          <m:r>
+                            <w:rPr>
+                              <w:rFonts w:ascii="Cambria Math" w:hAnsi="Cambria Math"/>
+                              <w:sz w:val="24"/>
+                              <w:szCs w:val="24"/>
+                            </w:rPr>
+                            <m:t>k</m:t>
+                          </m:r>
+                        </m:e>
+                        <m:sub>
+                          <m:r>
+                            <w:rPr>
+                              <w:rFonts w:ascii="Cambria Math" w:hAnsi="Cambria Math"/>
+                              <w:sz w:val="24"/>
+                              <w:szCs w:val="24"/>
+                            </w:rPr>
+                            <m:t>B</m:t>
+                          </m:r>
+                        </m:sub>
+                      </m:sSub>
+                      <m:r>
+                        <w:rPr>
+                          <w:rFonts w:ascii="Cambria Math" w:hAnsi="Cambria Math"/>
+                          <w:sz w:val="24"/>
+                          <w:szCs w:val="24"/>
+                        </w:rPr>
+                        <m:t>T</m:t>
+                      </m:r>
+                    </m:den>
+                  </m:f>
+                </m:e>
+              </m:d>
+            </m:den>
+          </m:f>
+        </m:oMath>
+      </m:oMathPara>
+    </w:p>
+    <w:p>
+      <w:pPr>
+        <w:spacing w:line="360" w:lineRule="auto"/>
+        <w:rPr>
+          <w:rFonts w:eastAsiaTheme="minorEastAsia"/>
+          <w:iCs/>
+          <w:sz w:val="24"/>
+          <w:szCs w:val="24"/>
+        </w:rPr>
+      </w:pPr>
+    </w:p>
+    <w:p>
+      <w:pPr>
+        <w:spacing w:line="360" w:lineRule="auto"/>
+        <w:rPr>
+          <w:rFonts w:eastAsiaTheme="minorEastAsia"/>
+          <w:iCs/>
+          <w:sz w:val="24"/>
+          <w:szCs w:val="24"/>
+        </w:rPr>
+      </w:pPr>
+      <w:bookmarkStart w:id="0" w:name="_GoBack"/>
+      <w:bookmarkEnd w:id="0"/>
+    </w:p>
+    <w:p>
+      <w:pPr>
+        <w:spacing w:line="360" w:lineRule="auto"/>
+        <w:rPr>
+          <w:rFonts w:eastAsiaTheme="minorEastAsia"/>
+          <w:iCs/>
+          <w:sz w:val="24"/>
+          <w:szCs w:val="24"/>
+        </w:rPr>
+      </w:pPr>
+    </w:p>
+    <w:p>
+      <w:pPr>
+        <w:spacing w:line="360" w:lineRule="auto"/>
+        <w:rPr>
+          <w:rFonts w:eastAsiaTheme="minorEastAsia"/>
+          <w:iCs/>
+          <w:sz w:val="24"/>
+          <w:szCs w:val="24"/>
+        </w:rPr>
+      </w:pPr>
+    </w:p>
+    <w:p>
+      <w:pPr>
+        <w:spacing w:line="360" w:lineRule="auto"/>
+        <w:rPr>
+          <w:rFonts w:eastAsiaTheme="minorEastAsia"/>
+          <w:iCs/>
+          <w:sz w:val="24"/>
+          <w:szCs w:val="24"/>
+        </w:rPr>
+      </w:pPr>
+    </w:p>
+    <w:p>
+      <w:pPr>
+        <w:spacing w:line="360" w:lineRule="auto"/>
+        <w:rPr>
+          <w:sz w:val="24"/>
+          <w:szCs w:val="24"/>
+        </w:rPr>
+      </w:pPr>
     </w:p>
     <w:p>
       <w:pPr>
@@ -13391,8 +20472,6 @@
           </m:d>
         </m:oMath>
       </m:oMathPara>
-      <w:bookmarkStart w:id="0" w:name="_GoBack"/>
-      <w:bookmarkEnd w:id="0"/>
     </w:p>
     <w:sectPr>
       <w:pgSz w:w="11906" w:h="16838"/>
@@ -15327,7 +22406,7 @@
 </file>
 
 <file path=customXml/itemProps1.xml><?xml version="1.0" encoding="utf-8"?>
-<ds:datastoreItem xmlns:ds="http://schemas.openxmlformats.org/officeDocument/2006/customXml" ds:itemID="{73DA40A5-EB9A-4C39-84B4-C48C886AE7AF}">
+<ds:datastoreItem xmlns:ds="http://schemas.openxmlformats.org/officeDocument/2006/customXml" ds:itemID="{E589A93B-38AD-4FBC-8F3D-E7D1B005A930}">
   <ds:schemaRefs>
     <ds:schemaRef ds:uri="http://schemas.openxmlformats.org/officeDocument/2006/bibliography"/>
   </ds:schemaRefs>

--- a/docs/magisterka.docx
+++ b/docs/magisterka.docx
@@ -64,21 +64,12 @@
         </w:rPr>
         <w:t xml:space="preserve">takich jak </w:t>
       </w:r>
-      <w:proofErr w:type="spellStart"/>
-      <w:r>
-        <w:rPr>
-          <w:sz w:val="24"/>
-          <w:szCs w:val="24"/>
-        </w:rPr>
-        <w:t>nanowarstwy</w:t>
-      </w:r>
-      <w:proofErr w:type="spellEnd"/>
-      <w:r>
-        <w:rPr>
-          <w:sz w:val="24"/>
-          <w:szCs w:val="24"/>
-        </w:rPr>
-        <w:t>, nano</w:t>
+      <w:r>
+        <w:rPr>
+          <w:sz w:val="24"/>
+          <w:szCs w:val="24"/>
+        </w:rPr>
+        <w:t>nanowarstwy, nano</w:t>
       </w:r>
       <w:r>
         <w:rPr>
@@ -108,7 +99,6 @@
         </w:rPr>
         <w:t xml:space="preserve"> </w:t>
       </w:r>
-      <w:proofErr w:type="spellStart"/>
       <w:r>
         <w:rPr>
           <w:sz w:val="24"/>
@@ -116,7 +106,6 @@
         </w:rPr>
         <w:t>nanocząstki</w:t>
       </w:r>
-      <w:proofErr w:type="spellEnd"/>
       <w:r>
         <w:rPr>
           <w:sz w:val="24"/>
@@ -136,23 +125,7 @@
           <w:sz w:val="24"/>
           <w:szCs w:val="24"/>
         </w:rPr>
-        <w:t xml:space="preserve">1963 </w:t>
-      </w:r>
-      <w:proofErr w:type="spellStart"/>
-      <w:r>
-        <w:rPr>
-          <w:sz w:val="24"/>
-          <w:szCs w:val="24"/>
-        </w:rPr>
-        <w:t>Blatt</w:t>
-      </w:r>
-      <w:proofErr w:type="spellEnd"/>
-      <w:r>
-        <w:rPr>
-          <w:sz w:val="24"/>
-          <w:szCs w:val="24"/>
-        </w:rPr>
-        <w:t xml:space="preserve"> i Thomson zapoczątkowali badania</w:t>
+        <w:t>1963 Blatt i Thomson zapoczątkowali badania</w:t>
       </w:r>
       <w:r>
         <w:rPr>
@@ -531,17 +504,8 @@
           <w:sz w:val="24"/>
           <w:szCs w:val="24"/>
         </w:rPr>
-        <w:t xml:space="preserve"> w </w:t>
-      </w:r>
-      <w:proofErr w:type="spellStart"/>
-      <w:r>
-        <w:rPr>
-          <w:sz w:val="24"/>
-          <w:szCs w:val="24"/>
-        </w:rPr>
-        <w:t>nanowarstwach</w:t>
-      </w:r>
-      <w:proofErr w:type="spellEnd"/>
+        <w:t xml:space="preserve"> w nanowarstwach</w:t>
+      </w:r>
       <w:r>
         <w:rPr>
           <w:sz w:val="24"/>
@@ -573,17 +537,8 @@
           <w:sz w:val="24"/>
           <w:szCs w:val="24"/>
         </w:rPr>
-        <w:t xml:space="preserve">, </w:t>
-      </w:r>
-      <w:proofErr w:type="spellStart"/>
-      <w:r>
-        <w:rPr>
-          <w:sz w:val="24"/>
-          <w:szCs w:val="24"/>
-        </w:rPr>
-        <w:t>Guo</w:t>
-      </w:r>
-      <w:proofErr w:type="spellEnd"/>
+        <w:t>, Guo</w:t>
+      </w:r>
       <w:r>
         <w:rPr>
           <w:sz w:val="24"/>
@@ -653,23 +608,7 @@
           <w:sz w:val="24"/>
           <w:szCs w:val="24"/>
         </w:rPr>
-        <w:t xml:space="preserve">nie </w:t>
-      </w:r>
-      <w:proofErr w:type="spellStart"/>
-      <w:r>
-        <w:rPr>
-          <w:sz w:val="24"/>
-          <w:szCs w:val="24"/>
-        </w:rPr>
-        <w:t>nanowarstw</w:t>
-      </w:r>
-      <w:proofErr w:type="spellEnd"/>
-      <w:r>
-        <w:rPr>
-          <w:sz w:val="24"/>
-          <w:szCs w:val="24"/>
-        </w:rPr>
-        <w:t xml:space="preserve"> ołowiu na </w:t>
+        <w:t xml:space="preserve">nie nanowarstw ołowiu na </w:t>
       </w:r>
       <w:r>
         <w:rPr>
@@ -697,15 +636,7 @@
           <w:sz w:val="24"/>
           <w:szCs w:val="24"/>
         </w:rPr>
-        <w:t xml:space="preserve"> wspomniane wyżej oscylacje temperatury krytycznej w funkcji liczby </w:t>
-      </w:r>
-      <w:proofErr w:type="spellStart"/>
-      <w:r>
-        <w:rPr>
-          <w:sz w:val="24"/>
-          <w:szCs w:val="24"/>
-        </w:rPr>
-        <w:t>monowar</w:t>
+        <w:t xml:space="preserve"> wspomniane wyżej oscylacje temperatury krytycznej w funkcji liczby monowar</w:t>
       </w:r>
       <w:r>
         <w:rPr>
@@ -719,15 +650,7 @@
           <w:sz w:val="24"/>
           <w:szCs w:val="24"/>
         </w:rPr>
-        <w:t>tw</w:t>
-      </w:r>
-      <w:proofErr w:type="spellEnd"/>
-      <w:r>
-        <w:rPr>
-          <w:sz w:val="24"/>
-          <w:szCs w:val="24"/>
-        </w:rPr>
-        <w:t xml:space="preserve"> ołowiu. </w:t>
+        <w:t xml:space="preserve">tw ołowiu. </w:t>
       </w:r>
       <w:r>
         <w:rPr>
@@ -819,38 +742,14 @@
           <w:sz w:val="24"/>
           <w:szCs w:val="24"/>
         </w:rPr>
-        <w:t xml:space="preserve"> składających się z parzystej liczby </w:t>
-      </w:r>
-      <w:proofErr w:type="spellStart"/>
-      <w:r>
-        <w:rPr>
-          <w:sz w:val="24"/>
-          <w:szCs w:val="24"/>
-        </w:rPr>
-        <w:t>monowarstw</w:t>
-      </w:r>
-      <w:proofErr w:type="spellEnd"/>
-      <w:r>
-        <w:rPr>
-          <w:sz w:val="24"/>
-          <w:szCs w:val="24"/>
-        </w:rPr>
-        <w:t>.</w:t>
-      </w:r>
-      <w:r>
-        <w:rPr>
-          <w:sz w:val="24"/>
-          <w:szCs w:val="24"/>
-        </w:rPr>
-        <w:t xml:space="preserve"> Badania nad </w:t>
-      </w:r>
-      <w:proofErr w:type="spellStart"/>
-      <w:r>
-        <w:rPr>
-          <w:sz w:val="24"/>
-          <w:szCs w:val="24"/>
-        </w:rPr>
-        <w:t>nanowars</w:t>
+        <w:t xml:space="preserve"> składających się z parzystej liczby monowarstw.</w:t>
+      </w:r>
+      <w:r>
+        <w:rPr>
+          <w:sz w:val="24"/>
+          <w:szCs w:val="24"/>
+        </w:rPr>
+        <w:t xml:space="preserve"> Badania nad nanowars</w:t>
       </w:r>
       <w:r>
         <w:rPr>
@@ -864,15 +763,7 @@
           <w:sz w:val="24"/>
           <w:szCs w:val="24"/>
         </w:rPr>
-        <w:t>mi</w:t>
-      </w:r>
-      <w:proofErr w:type="spellEnd"/>
-      <w:r>
-        <w:rPr>
-          <w:sz w:val="24"/>
-          <w:szCs w:val="24"/>
-        </w:rPr>
-        <w:t xml:space="preserve"> ołowiu zostały</w:t>
+        <w:t>mi ołowiu zostały</w:t>
       </w:r>
       <w:r>
         <w:rPr>
@@ -893,17 +784,8 @@
           <w:sz w:val="24"/>
           <w:szCs w:val="24"/>
         </w:rPr>
-        <w:t xml:space="preserve"> przez </w:t>
-      </w:r>
-      <w:proofErr w:type="spellStart"/>
-      <w:r>
-        <w:rPr>
-          <w:sz w:val="24"/>
-          <w:szCs w:val="24"/>
-        </w:rPr>
-        <w:t>Eom</w:t>
-      </w:r>
-      <w:proofErr w:type="spellEnd"/>
+        <w:t xml:space="preserve"> przez Eom</w:t>
+      </w:r>
       <w:r>
         <w:rPr>
           <w:sz w:val="24"/>
@@ -1142,123 +1024,15 @@
           <w:sz w:val="24"/>
           <w:szCs w:val="24"/>
         </w:rPr>
-        <w:t xml:space="preserve">oscylacji z okresem dwóch </w:t>
-      </w:r>
-      <w:proofErr w:type="spellStart"/>
+        <w:t>oscylacji z okresem dwóch nanowarstw atomowych (z ang. bilayer or even-odd oscillations).</w:t>
+      </w:r>
       <w:r>
         <w:rPr>
           <w:rFonts w:eastAsiaTheme="minorEastAsia"/>
           <w:sz w:val="24"/>
           <w:szCs w:val="24"/>
         </w:rPr>
-        <w:t>nanowarstw</w:t>
-      </w:r>
-      <w:proofErr w:type="spellEnd"/>
-      <w:r>
-        <w:rPr>
-          <w:rFonts w:eastAsiaTheme="minorEastAsia"/>
-          <w:sz w:val="24"/>
-          <w:szCs w:val="24"/>
-        </w:rPr>
-        <w:t xml:space="preserve"> atomowych (z ang. </w:t>
-      </w:r>
-      <w:proofErr w:type="spellStart"/>
-      <w:r>
-        <w:rPr>
-          <w:rFonts w:eastAsiaTheme="minorEastAsia"/>
-          <w:sz w:val="24"/>
-          <w:szCs w:val="24"/>
-        </w:rPr>
-        <w:t>bilayer</w:t>
-      </w:r>
-      <w:proofErr w:type="spellEnd"/>
-      <w:r>
-        <w:rPr>
-          <w:rFonts w:eastAsiaTheme="minorEastAsia"/>
-          <w:sz w:val="24"/>
-          <w:szCs w:val="24"/>
-        </w:rPr>
-        <w:t xml:space="preserve"> </w:t>
-      </w:r>
-      <w:proofErr w:type="spellStart"/>
-      <w:r>
-        <w:rPr>
-          <w:rFonts w:eastAsiaTheme="minorEastAsia"/>
-          <w:sz w:val="24"/>
-          <w:szCs w:val="24"/>
-        </w:rPr>
-        <w:t>or</w:t>
-      </w:r>
-      <w:proofErr w:type="spellEnd"/>
-      <w:r>
-        <w:rPr>
-          <w:rFonts w:eastAsiaTheme="minorEastAsia"/>
-          <w:sz w:val="24"/>
-          <w:szCs w:val="24"/>
-        </w:rPr>
-        <w:t xml:space="preserve"> </w:t>
-      </w:r>
-      <w:proofErr w:type="spellStart"/>
-      <w:r>
-        <w:rPr>
-          <w:rFonts w:eastAsiaTheme="minorEastAsia"/>
-          <w:sz w:val="24"/>
-          <w:szCs w:val="24"/>
-        </w:rPr>
-        <w:t>even-odd</w:t>
-      </w:r>
-      <w:proofErr w:type="spellEnd"/>
-      <w:r>
-        <w:rPr>
-          <w:rFonts w:eastAsiaTheme="minorEastAsia"/>
-          <w:sz w:val="24"/>
-          <w:szCs w:val="24"/>
-        </w:rPr>
-        <w:t xml:space="preserve"> </w:t>
-      </w:r>
-      <w:proofErr w:type="spellStart"/>
-      <w:r>
-        <w:rPr>
-          <w:rFonts w:eastAsiaTheme="minorEastAsia"/>
-          <w:sz w:val="24"/>
-          <w:szCs w:val="24"/>
-        </w:rPr>
-        <w:t>oscillations</w:t>
-      </w:r>
-      <w:proofErr w:type="spellEnd"/>
-      <w:r>
-        <w:rPr>
-          <w:rFonts w:eastAsiaTheme="minorEastAsia"/>
-          <w:sz w:val="24"/>
-          <w:szCs w:val="24"/>
-        </w:rPr>
-        <w:t>).</w:t>
-      </w:r>
-      <w:r>
-        <w:rPr>
-          <w:rFonts w:eastAsiaTheme="minorEastAsia"/>
-          <w:sz w:val="24"/>
-          <w:szCs w:val="24"/>
-        </w:rPr>
-        <w:t xml:space="preserve"> Jak wykazano, temperatura krytyczna dla warstw o parzystej liczbie </w:t>
-      </w:r>
-      <w:proofErr w:type="spellStart"/>
-      <w:r>
-        <w:rPr>
-          <w:rFonts w:eastAsiaTheme="minorEastAsia"/>
-          <w:sz w:val="24"/>
-          <w:szCs w:val="24"/>
-        </w:rPr>
-        <w:t>monowarstw</w:t>
-      </w:r>
-      <w:proofErr w:type="spellEnd"/>
-      <w:r>
-        <w:rPr>
-          <w:rFonts w:eastAsiaTheme="minorEastAsia"/>
-          <w:sz w:val="24"/>
-          <w:szCs w:val="24"/>
-        </w:rPr>
-        <w:t xml:space="preserve"> jest większa niż dla warstw o nieparzystej ich liczbie w odpowiednich </w:t>
+        <w:t xml:space="preserve"> Jak wykazano, temperatura krytyczna dla warstw o parzystej liczbie monowarstw jest większa niż dla warstw o nieparzystej ich liczbie w odpowiednich </w:t>
       </w:r>
       <w:r>
         <w:rPr>
@@ -1436,43 +1210,7 @@
           <w:sz w:val="24"/>
           <w:szCs w:val="24"/>
         </w:rPr>
-        <w:t xml:space="preserve">Na początku zostały wykonane obliczenia analityczne przekształcające równanie </w:t>
-      </w:r>
-      <w:proofErr w:type="spellStart"/>
-      <w:r>
-        <w:rPr>
-          <w:rFonts w:eastAsiaTheme="minorEastAsia"/>
-          <w:sz w:val="24"/>
-          <w:szCs w:val="24"/>
-        </w:rPr>
-        <w:t>Bogoliubova</w:t>
-      </w:r>
-      <w:proofErr w:type="spellEnd"/>
-      <w:r>
-        <w:rPr>
-          <w:rFonts w:eastAsiaTheme="minorEastAsia"/>
-          <w:sz w:val="24"/>
-          <w:szCs w:val="24"/>
-        </w:rPr>
-        <w:t xml:space="preserve">-de </w:t>
-      </w:r>
-      <w:proofErr w:type="spellStart"/>
-      <w:r>
-        <w:rPr>
-          <w:rFonts w:eastAsiaTheme="minorEastAsia"/>
-          <w:sz w:val="24"/>
-          <w:szCs w:val="24"/>
-        </w:rPr>
-        <w:t>Gennes</w:t>
-      </w:r>
-      <w:proofErr w:type="spellEnd"/>
-      <w:r>
-        <w:rPr>
-          <w:rFonts w:eastAsiaTheme="minorEastAsia"/>
-          <w:sz w:val="24"/>
-          <w:szCs w:val="24"/>
-        </w:rPr>
-        <w:t xml:space="preserve"> do postaci dogodnej dla obliczeń numerycznych, których wyniki zostały następnie porównane z eksperymentami</w:t>
+        <w:t>Na początku zostały wykonane obliczenia analityczne przekształcające równanie Bogoliubova-de Gennes do postaci dogodnej dla obliczeń numerycznych, których wyniki zostały następnie porównane z eksperymentami</w:t>
       </w:r>
       <w:r>
         <w:rPr>
@@ -1649,17 +1387,8 @@
           <w:sz w:val="24"/>
           <w:szCs w:val="24"/>
         </w:rPr>
-        <w:t xml:space="preserve">ci (takie jak brzegi </w:t>
-      </w:r>
-      <w:proofErr w:type="spellStart"/>
-      <w:r>
-        <w:rPr>
-          <w:sz w:val="24"/>
-          <w:szCs w:val="24"/>
-        </w:rPr>
-        <w:t>nanowarstw</w:t>
-      </w:r>
-      <w:proofErr w:type="spellEnd"/>
+        <w:t>ci (takie jak brzegi nanowarstw</w:t>
+      </w:r>
       <w:r>
         <w:rPr>
           <w:sz w:val="24"/>
@@ -1672,39 +1401,7 @@
           <w:sz w:val="24"/>
           <w:szCs w:val="24"/>
         </w:rPr>
-        <w:t xml:space="preserve"> stosuje się równania </w:t>
-      </w:r>
-      <w:proofErr w:type="spellStart"/>
-      <w:r>
-        <w:rPr>
-          <w:sz w:val="24"/>
-          <w:szCs w:val="24"/>
-        </w:rPr>
-        <w:t>Bogoliubova</w:t>
-      </w:r>
-      <w:proofErr w:type="spellEnd"/>
-      <w:r>
-        <w:rPr>
-          <w:sz w:val="24"/>
-          <w:szCs w:val="24"/>
-        </w:rPr>
-        <w:t xml:space="preserve">-de </w:t>
-      </w:r>
-      <w:proofErr w:type="spellStart"/>
-      <w:r>
-        <w:rPr>
-          <w:sz w:val="24"/>
-          <w:szCs w:val="24"/>
-        </w:rPr>
-        <w:t>Gennes</w:t>
-      </w:r>
-      <w:proofErr w:type="spellEnd"/>
-      <w:r>
-        <w:rPr>
-          <w:sz w:val="24"/>
-          <w:szCs w:val="24"/>
-        </w:rPr>
-        <w:t xml:space="preserve"> w następującej postaci:</w:t>
+        <w:t xml:space="preserve"> stosuje się równania Bogoliubova-de Gennes w następującej postaci:</w:t>
       </w:r>
     </w:p>
     <w:p>
@@ -2970,39 +2667,7 @@
           <w:sz w:val="24"/>
           <w:szCs w:val="24"/>
         </w:rPr>
-        <w:t xml:space="preserve">Równanie </w:t>
-      </w:r>
-      <w:proofErr w:type="spellStart"/>
-      <w:r>
-        <w:rPr>
-          <w:sz w:val="24"/>
-          <w:szCs w:val="24"/>
-        </w:rPr>
-        <w:t>Bogoliubova</w:t>
-      </w:r>
-      <w:proofErr w:type="spellEnd"/>
-      <w:r>
-        <w:rPr>
-          <w:sz w:val="24"/>
-          <w:szCs w:val="24"/>
-        </w:rPr>
-        <w:t xml:space="preserve">-de </w:t>
-      </w:r>
-      <w:proofErr w:type="spellStart"/>
-      <w:r>
-        <w:rPr>
-          <w:sz w:val="24"/>
-          <w:szCs w:val="24"/>
-        </w:rPr>
-        <w:t>Gennes</w:t>
-      </w:r>
-      <w:proofErr w:type="spellEnd"/>
-      <w:r>
-        <w:rPr>
-          <w:sz w:val="24"/>
-          <w:szCs w:val="24"/>
-        </w:rPr>
-        <w:t xml:space="preserve"> jest bardzo dobrym narzędziem do badania wł</w:t>
+        <w:t>Równanie Bogoliubova-de Gennes jest bardzo dobrym narzędziem do badania wł</w:t>
       </w:r>
       <w:r>
         <w:rPr>
@@ -3016,17 +2681,8 @@
           <w:sz w:val="24"/>
           <w:szCs w:val="24"/>
         </w:rPr>
-        <w:t xml:space="preserve">ciwości nadprzewodzących w </w:t>
-      </w:r>
-      <w:proofErr w:type="spellStart"/>
-      <w:r>
-        <w:rPr>
-          <w:sz w:val="24"/>
-          <w:szCs w:val="24"/>
-        </w:rPr>
-        <w:t>nanowarstwach</w:t>
-      </w:r>
-      <w:proofErr w:type="spellEnd"/>
+        <w:t>ciwości nadprzewodzących w nanowarstwach</w:t>
+      </w:r>
       <w:r>
         <w:rPr>
           <w:sz w:val="24"/>
@@ -3064,23 +2720,7 @@
           <w:szCs w:val="24"/>
         </w:rPr>
         <w:tab/>
-        <w:t xml:space="preserve">Zakładamy, że </w:t>
-      </w:r>
-      <w:proofErr w:type="spellStart"/>
-      <w:r>
-        <w:rPr>
-          <w:sz w:val="24"/>
-          <w:szCs w:val="24"/>
-        </w:rPr>
-        <w:t>nanowarstwa</w:t>
-      </w:r>
-      <w:proofErr w:type="spellEnd"/>
-      <w:r>
-        <w:rPr>
-          <w:sz w:val="24"/>
-          <w:szCs w:val="24"/>
-        </w:rPr>
-        <w:t xml:space="preserve"> ma nieskończoną powierzchnię i skończoną grubość</w:t>
+        <w:t>Zakładamy, że nanowarstwa ma nieskończoną powierzchnię i skończoną grubość</w:t>
       </w:r>
       <w:r>
         <w:rPr>
@@ -3174,17 +2814,8 @@
           <w:sz w:val="24"/>
           <w:szCs w:val="24"/>
         </w:rPr>
-        <w:t xml:space="preserve">Rys. 1.: Schemat </w:t>
-      </w:r>
-      <w:proofErr w:type="spellStart"/>
-      <w:r>
-        <w:rPr>
-          <w:sz w:val="24"/>
-          <w:szCs w:val="24"/>
-        </w:rPr>
-        <w:t>nanowarstwy</w:t>
-      </w:r>
-      <w:proofErr w:type="spellEnd"/>
+        <w:t>Rys. 1.: Schemat nanowarstwy</w:t>
+      </w:r>
     </w:p>
     <w:p>
       <w:pPr>
@@ -20097,8 +19728,6 @@
           <w:szCs w:val="24"/>
         </w:rPr>
       </w:pPr>
-      <w:bookmarkStart w:id="0" w:name="_GoBack"/>
-      <w:bookmarkEnd w:id="0"/>
     </w:p>
     <w:p>
       <w:pPr>
@@ -20146,6 +19775,8 @@
       <w:pPr>
         <w:spacing w:line="360" w:lineRule="auto"/>
         <w:rPr>
+          <w:rFonts w:eastAsiaTheme="minorEastAsia"/>
+          <w:iCs/>
           <w:sz w:val="28"/>
           <w:szCs w:val="28"/>
         </w:rPr>
@@ -20473,6 +20104,756 @@
         </m:oMath>
       </m:oMathPara>
     </w:p>
+    <w:p>
+      <w:pPr>
+        <w:pStyle w:val="Akapitzlist"/>
+        <w:numPr>
+          <w:ilvl w:val="0"/>
+          <w:numId w:val="1"/>
+        </w:numPr>
+        <w:spacing w:line="360" w:lineRule="auto"/>
+        <w:rPr>
+          <w:b/>
+          <w:sz w:val="32"/>
+          <w:szCs w:val="32"/>
+        </w:rPr>
+      </w:pPr>
+      <w:r>
+        <w:rPr>
+          <w:b/>
+          <w:sz w:val="32"/>
+          <w:szCs w:val="32"/>
+        </w:rPr>
+        <w:lastRenderedPageBreak/>
+        <w:t>Obliczenia numeryczne</w:t>
+      </w:r>
+    </w:p>
+    <w:p>
+      <w:pPr>
+        <w:pStyle w:val="Akapitzlist"/>
+        <w:numPr>
+          <w:ilvl w:val="0"/>
+          <w:numId w:val="2"/>
+        </w:numPr>
+        <w:spacing w:line="360" w:lineRule="auto"/>
+        <w:rPr>
+          <w:b/>
+          <w:sz w:val="32"/>
+          <w:szCs w:val="32"/>
+        </w:rPr>
+      </w:pPr>
+      <w:r>
+        <w:rPr>
+          <w:b/>
+          <w:sz w:val="32"/>
+          <w:szCs w:val="32"/>
+        </w:rPr>
+        <w:t>Potencjał chemiczny</w:t>
+      </w:r>
+    </w:p>
+    <w:p>
+      <w:pPr>
+        <w:spacing w:line="360" w:lineRule="auto"/>
+        <w:rPr>
+          <w:b/>
+          <w:sz w:val="32"/>
+          <w:szCs w:val="32"/>
+        </w:rPr>
+      </w:pPr>
+      <w:r>
+        <w:rPr>
+          <w:b/>
+          <w:sz w:val="32"/>
+          <w:szCs w:val="32"/>
+        </w:rPr>
+        <w:drawing>
+          <wp:inline distT="0" distB="0" distL="0" distR="0" wp14:anchorId="0CE48524" wp14:editId="70945F4D">
+            <wp:extent cx="5760720" cy="4608830"/>
+            <wp:effectExtent l="0" t="0" r="0" b="1270"/>
+            <wp:docPr id="4" name="Symbol zastępczy zawartości 3"/>
+            <wp:cNvGraphicFramePr>
+              <a:graphicFrameLocks xmlns:a="http://schemas.openxmlformats.org/drawingml/2006/main" noGrp="1" noChangeAspect="1"/>
+            </wp:cNvGraphicFramePr>
+            <a:graphic xmlns:a="http://schemas.openxmlformats.org/drawingml/2006/main">
+              <a:graphicData uri="http://schemas.openxmlformats.org/drawingml/2006/picture">
+                <pic:pic xmlns:pic="http://schemas.openxmlformats.org/drawingml/2006/picture">
+                  <pic:nvPicPr>
+                    <pic:cNvPr id="4" name="Symbol zastępczy zawartości 3"/>
+                    <pic:cNvPicPr>
+                      <a:picLocks noGrp="1" noChangeAspect="1"/>
+                    </pic:cNvPicPr>
+                  </pic:nvPicPr>
+                  <pic:blipFill>
+                    <a:blip r:embed="rId10">
+                      <a:extLst>
+                        <a:ext uri="{28A0092B-C50C-407E-A947-70E740481C1C}">
+                          <a14:useLocalDpi xmlns:a14="http://schemas.microsoft.com/office/drawing/2010/main" val="0"/>
+                        </a:ext>
+                      </a:extLst>
+                    </a:blip>
+                    <a:stretch>
+                      <a:fillRect/>
+                    </a:stretch>
+                  </pic:blipFill>
+                  <pic:spPr>
+                    <a:xfrm>
+                      <a:off x="0" y="0"/>
+                      <a:ext cx="5760720" cy="4608830"/>
+                    </a:xfrm>
+                    <a:prstGeom prst="rect">
+                      <a:avLst/>
+                    </a:prstGeom>
+                  </pic:spPr>
+                </pic:pic>
+              </a:graphicData>
+            </a:graphic>
+          </wp:inline>
+        </w:drawing>
+      </w:r>
+    </w:p>
+    <w:p>
+      <w:pPr>
+        <w:pStyle w:val="Akapitzlist"/>
+        <w:numPr>
+          <w:ilvl w:val="0"/>
+          <w:numId w:val="2"/>
+        </w:numPr>
+        <w:spacing w:line="360" w:lineRule="auto"/>
+        <w:rPr>
+          <w:b/>
+          <w:sz w:val="32"/>
+          <w:szCs w:val="32"/>
+        </w:rPr>
+      </w:pPr>
+      <w:r>
+        <w:rPr>
+          <w:b/>
+          <w:sz w:val="32"/>
+          <w:szCs w:val="32"/>
+        </w:rPr>
+        <w:t>Przerwa nadprzewodząca dla aluminium</w:t>
+      </w:r>
+    </w:p>
+    <w:p>
+      <w:pPr>
+        <w:spacing w:line="360" w:lineRule="auto"/>
+        <w:rPr>
+          <w:b/>
+          <w:sz w:val="32"/>
+          <w:szCs w:val="32"/>
+        </w:rPr>
+      </w:pPr>
+      <w:r>
+        <w:rPr>
+          <w:b/>
+          <w:sz w:val="32"/>
+          <w:szCs w:val="32"/>
+        </w:rPr>
+        <w:lastRenderedPageBreak/>
+        <w:drawing>
+          <wp:inline distT="0" distB="0" distL="0" distR="0" wp14:anchorId="6211DAC5" wp14:editId="644FADFB">
+            <wp:extent cx="5760720" cy="4608830"/>
+            <wp:effectExtent l="0" t="0" r="0" b="1270"/>
+            <wp:docPr id="1" name="Symbol zastępczy zawartości 3"/>
+            <wp:cNvGraphicFramePr>
+              <a:graphicFrameLocks xmlns:a="http://schemas.openxmlformats.org/drawingml/2006/main" noGrp="1" noChangeAspect="1"/>
+            </wp:cNvGraphicFramePr>
+            <a:graphic xmlns:a="http://schemas.openxmlformats.org/drawingml/2006/main">
+              <a:graphicData uri="http://schemas.openxmlformats.org/drawingml/2006/picture">
+                <pic:pic xmlns:pic="http://schemas.openxmlformats.org/drawingml/2006/picture">
+                  <pic:nvPicPr>
+                    <pic:cNvPr id="4" name="Symbol zastępczy zawartości 3"/>
+                    <pic:cNvPicPr>
+                      <a:picLocks noGrp="1" noChangeAspect="1"/>
+                    </pic:cNvPicPr>
+                  </pic:nvPicPr>
+                  <pic:blipFill>
+                    <a:blip r:embed="rId11">
+                      <a:extLst>
+                        <a:ext uri="{28A0092B-C50C-407E-A947-70E740481C1C}">
+                          <a14:useLocalDpi xmlns:a14="http://schemas.microsoft.com/office/drawing/2010/main" val="0"/>
+                        </a:ext>
+                      </a:extLst>
+                    </a:blip>
+                    <a:stretch>
+                      <a:fillRect/>
+                    </a:stretch>
+                  </pic:blipFill>
+                  <pic:spPr>
+                    <a:xfrm>
+                      <a:off x="0" y="0"/>
+                      <a:ext cx="5760720" cy="4608830"/>
+                    </a:xfrm>
+                    <a:prstGeom prst="rect">
+                      <a:avLst/>
+                    </a:prstGeom>
+                  </pic:spPr>
+                </pic:pic>
+              </a:graphicData>
+            </a:graphic>
+          </wp:inline>
+        </w:drawing>
+      </w:r>
+    </w:p>
+    <w:p>
+      <w:pPr>
+        <w:pStyle w:val="Akapitzlist"/>
+        <w:numPr>
+          <w:ilvl w:val="0"/>
+          <w:numId w:val="2"/>
+        </w:numPr>
+        <w:spacing w:line="360" w:lineRule="auto"/>
+        <w:rPr>
+          <w:b/>
+          <w:sz w:val="32"/>
+          <w:szCs w:val="32"/>
+        </w:rPr>
+      </w:pPr>
+      <w:r>
+        <w:rPr>
+          <w:b/>
+          <w:sz w:val="32"/>
+          <w:szCs w:val="32"/>
+        </w:rPr>
+        <w:t>E od k</w:t>
+      </w:r>
+    </w:p>
+    <w:p>
+      <w:pPr>
+        <w:spacing w:line="360" w:lineRule="auto"/>
+        <w:rPr>
+          <w:b/>
+          <w:sz w:val="32"/>
+          <w:szCs w:val="32"/>
+        </w:rPr>
+      </w:pPr>
+      <w:r>
+        <w:rPr>
+          <w:b/>
+          <w:noProof/>
+          <w:sz w:val="32"/>
+          <w:szCs w:val="32"/>
+          <w:lang w:eastAsia="pl-PL"/>
+        </w:rPr>
+        <w:lastRenderedPageBreak/>
+        <w:drawing>
+          <wp:inline distT="0" distB="0" distL="0" distR="0">
+            <wp:extent cx="5753100" cy="4366260"/>
+            <wp:effectExtent l="0" t="0" r="0" b="0"/>
+            <wp:docPr id="2" name="Obraz 2"/>
+            <wp:cNvGraphicFramePr>
+              <a:graphicFrameLocks xmlns:a="http://schemas.openxmlformats.org/drawingml/2006/main" noChangeAspect="1"/>
+            </wp:cNvGraphicFramePr>
+            <a:graphic xmlns:a="http://schemas.openxmlformats.org/drawingml/2006/main">
+              <a:graphicData uri="http://schemas.openxmlformats.org/drawingml/2006/picture">
+                <pic:pic xmlns:pic="http://schemas.openxmlformats.org/drawingml/2006/picture">
+                  <pic:nvPicPr>
+                    <pic:cNvPr id="0" name="Picture 1"/>
+                    <pic:cNvPicPr>
+                      <a:picLocks noChangeAspect="1" noChangeArrowheads="1"/>
+                    </pic:cNvPicPr>
+                  </pic:nvPicPr>
+                  <pic:blipFill>
+                    <a:blip r:embed="rId12">
+                      <a:extLst>
+                        <a:ext uri="{28A0092B-C50C-407E-A947-70E740481C1C}">
+                          <a14:useLocalDpi xmlns:a14="http://schemas.microsoft.com/office/drawing/2010/main" val="0"/>
+                        </a:ext>
+                      </a:extLst>
+                    </a:blip>
+                    <a:srcRect/>
+                    <a:stretch>
+                      <a:fillRect/>
+                    </a:stretch>
+                  </pic:blipFill>
+                  <pic:spPr bwMode="auto">
+                    <a:xfrm>
+                      <a:off x="0" y="0"/>
+                      <a:ext cx="5753100" cy="4366260"/>
+                    </a:xfrm>
+                    <a:prstGeom prst="rect">
+                      <a:avLst/>
+                    </a:prstGeom>
+                    <a:noFill/>
+                    <a:ln>
+                      <a:noFill/>
+                    </a:ln>
+                  </pic:spPr>
+                </pic:pic>
+              </a:graphicData>
+            </a:graphic>
+          </wp:inline>
+        </w:drawing>
+      </w:r>
+    </w:p>
+    <w:p>
+      <w:pPr>
+        <w:pStyle w:val="Akapitzlist"/>
+        <w:numPr>
+          <w:ilvl w:val="0"/>
+          <w:numId w:val="2"/>
+        </w:numPr>
+        <w:spacing w:line="360" w:lineRule="auto"/>
+        <w:rPr>
+          <w:b/>
+          <w:sz w:val="32"/>
+          <w:szCs w:val="32"/>
+        </w:rPr>
+      </w:pPr>
+      <w:r>
+        <w:rPr>
+          <w:b/>
+          <w:sz w:val="32"/>
+          <w:szCs w:val="32"/>
+        </w:rPr>
+        <w:t>Delta od z</w:t>
+      </w:r>
+    </w:p>
+    <w:p>
+      <w:pPr>
+        <w:spacing w:line="360" w:lineRule="auto"/>
+        <w:rPr>
+          <w:b/>
+          <w:sz w:val="32"/>
+          <w:szCs w:val="32"/>
+        </w:rPr>
+      </w:pPr>
+      <w:r>
+        <w:rPr>
+          <w:b/>
+          <w:noProof/>
+          <w:sz w:val="32"/>
+          <w:szCs w:val="32"/>
+          <w:lang w:eastAsia="pl-PL"/>
+        </w:rPr>
+        <w:lastRenderedPageBreak/>
+        <w:drawing>
+          <wp:inline distT="0" distB="0" distL="0" distR="0">
+            <wp:extent cx="5791200" cy="4343400"/>
+            <wp:effectExtent l="0" t="0" r="0" b="0"/>
+            <wp:docPr id="6" name="Obraz 6"/>
+            <wp:cNvGraphicFramePr>
+              <a:graphicFrameLocks xmlns:a="http://schemas.openxmlformats.org/drawingml/2006/main" noChangeAspect="1"/>
+            </wp:cNvGraphicFramePr>
+            <a:graphic xmlns:a="http://schemas.openxmlformats.org/drawingml/2006/main">
+              <a:graphicData uri="http://schemas.openxmlformats.org/drawingml/2006/picture">
+                <pic:pic xmlns:pic="http://schemas.openxmlformats.org/drawingml/2006/picture">
+                  <pic:nvPicPr>
+                    <pic:cNvPr id="0" name="Picture 2"/>
+                    <pic:cNvPicPr>
+                      <a:picLocks noChangeAspect="1" noChangeArrowheads="1"/>
+                    </pic:cNvPicPr>
+                  </pic:nvPicPr>
+                  <pic:blipFill>
+                    <a:blip r:embed="rId13">
+                      <a:extLst>
+                        <a:ext uri="{28A0092B-C50C-407E-A947-70E740481C1C}">
+                          <a14:useLocalDpi xmlns:a14="http://schemas.microsoft.com/office/drawing/2010/main" val="0"/>
+                        </a:ext>
+                      </a:extLst>
+                    </a:blip>
+                    <a:srcRect/>
+                    <a:stretch>
+                      <a:fillRect/>
+                    </a:stretch>
+                  </pic:blipFill>
+                  <pic:spPr bwMode="auto">
+                    <a:xfrm>
+                      <a:off x="0" y="0"/>
+                      <a:ext cx="5791200" cy="4343400"/>
+                    </a:xfrm>
+                    <a:prstGeom prst="rect">
+                      <a:avLst/>
+                    </a:prstGeom>
+                    <a:noFill/>
+                    <a:ln>
+                      <a:noFill/>
+                    </a:ln>
+                  </pic:spPr>
+                </pic:pic>
+              </a:graphicData>
+            </a:graphic>
+          </wp:inline>
+        </w:drawing>
+      </w:r>
+    </w:p>
+    <w:p>
+      <w:pPr>
+        <w:pStyle w:val="Akapitzlist"/>
+        <w:numPr>
+          <w:ilvl w:val="0"/>
+          <w:numId w:val="2"/>
+        </w:numPr>
+        <w:spacing w:line="360" w:lineRule="auto"/>
+        <w:rPr>
+          <w:b/>
+          <w:sz w:val="32"/>
+          <w:szCs w:val="32"/>
+        </w:rPr>
+      </w:pPr>
+      <w:r>
+        <w:rPr>
+          <w:b/>
+          <w:sz w:val="32"/>
+          <w:szCs w:val="32"/>
+        </w:rPr>
+        <w:t>Delta od T</w:t>
+      </w:r>
+    </w:p>
+    <w:p>
+      <w:pPr>
+        <w:spacing w:line="360" w:lineRule="auto"/>
+        <w:rPr>
+          <w:b/>
+          <w:sz w:val="32"/>
+          <w:szCs w:val="32"/>
+        </w:rPr>
+      </w:pPr>
+      <w:r>
+        <w:rPr>
+          <w:b/>
+          <w:noProof/>
+          <w:sz w:val="32"/>
+          <w:szCs w:val="32"/>
+          <w:lang w:eastAsia="pl-PL"/>
+        </w:rPr>
+        <w:lastRenderedPageBreak/>
+        <w:drawing>
+          <wp:inline distT="0" distB="0" distL="0" distR="0">
+            <wp:extent cx="5753100" cy="4518660"/>
+            <wp:effectExtent l="0" t="0" r="0" b="0"/>
+            <wp:docPr id="7" name="Obraz 7"/>
+            <wp:cNvGraphicFramePr>
+              <a:graphicFrameLocks xmlns:a="http://schemas.openxmlformats.org/drawingml/2006/main" noChangeAspect="1"/>
+            </wp:cNvGraphicFramePr>
+            <a:graphic xmlns:a="http://schemas.openxmlformats.org/drawingml/2006/main">
+              <a:graphicData uri="http://schemas.openxmlformats.org/drawingml/2006/picture">
+                <pic:pic xmlns:pic="http://schemas.openxmlformats.org/drawingml/2006/picture">
+                  <pic:nvPicPr>
+                    <pic:cNvPr id="0" name="Picture 3"/>
+                    <pic:cNvPicPr>
+                      <a:picLocks noChangeAspect="1" noChangeArrowheads="1"/>
+                    </pic:cNvPicPr>
+                  </pic:nvPicPr>
+                  <pic:blipFill>
+                    <a:blip r:embed="rId14">
+                      <a:extLst>
+                        <a:ext uri="{28A0092B-C50C-407E-A947-70E740481C1C}">
+                          <a14:useLocalDpi xmlns:a14="http://schemas.microsoft.com/office/drawing/2010/main" val="0"/>
+                        </a:ext>
+                      </a:extLst>
+                    </a:blip>
+                    <a:srcRect/>
+                    <a:stretch>
+                      <a:fillRect/>
+                    </a:stretch>
+                  </pic:blipFill>
+                  <pic:spPr bwMode="auto">
+                    <a:xfrm>
+                      <a:off x="0" y="0"/>
+                      <a:ext cx="5753100" cy="4518660"/>
+                    </a:xfrm>
+                    <a:prstGeom prst="rect">
+                      <a:avLst/>
+                    </a:prstGeom>
+                    <a:noFill/>
+                    <a:ln>
+                      <a:noFill/>
+                    </a:ln>
+                  </pic:spPr>
+                </pic:pic>
+              </a:graphicData>
+            </a:graphic>
+          </wp:inline>
+        </w:drawing>
+      </w:r>
+    </w:p>
+    <w:p>
+      <w:pPr>
+        <w:pStyle w:val="Akapitzlist"/>
+        <w:numPr>
+          <w:ilvl w:val="0"/>
+          <w:numId w:val="2"/>
+        </w:numPr>
+        <w:spacing w:line="360" w:lineRule="auto"/>
+        <w:rPr>
+          <w:b/>
+          <w:sz w:val="32"/>
+          <w:szCs w:val="32"/>
+        </w:rPr>
+      </w:pPr>
+      <w:r>
+        <w:rPr>
+          <w:b/>
+          <w:sz w:val="32"/>
+          <w:szCs w:val="32"/>
+        </w:rPr>
+        <w:t>Temperatura krytyczna</w:t>
+      </w:r>
+    </w:p>
+    <w:p>
+      <w:pPr>
+        <w:spacing w:line="360" w:lineRule="auto"/>
+        <w:rPr>
+          <w:b/>
+          <w:sz w:val="32"/>
+          <w:szCs w:val="32"/>
+        </w:rPr>
+      </w:pPr>
+      <w:r>
+        <w:rPr>
+          <w:b/>
+          <w:sz w:val="32"/>
+          <w:szCs w:val="32"/>
+        </w:rPr>
+        <w:lastRenderedPageBreak/>
+        <w:drawing>
+          <wp:inline distT="0" distB="0" distL="0" distR="0" wp14:anchorId="3A16D0BB" wp14:editId="629FA3C0">
+            <wp:extent cx="5760720" cy="4608830"/>
+            <wp:effectExtent l="0" t="0" r="0" b="1270"/>
+            <wp:docPr id="9" name="Symbol zastępczy zawartości 3"/>
+            <wp:cNvGraphicFramePr>
+              <a:graphicFrameLocks xmlns:a="http://schemas.openxmlformats.org/drawingml/2006/main" noGrp="1" noChangeAspect="1"/>
+            </wp:cNvGraphicFramePr>
+            <a:graphic xmlns:a="http://schemas.openxmlformats.org/drawingml/2006/main">
+              <a:graphicData uri="http://schemas.openxmlformats.org/drawingml/2006/picture">
+                <pic:pic xmlns:pic="http://schemas.openxmlformats.org/drawingml/2006/picture">
+                  <pic:nvPicPr>
+                    <pic:cNvPr id="4" name="Symbol zastępczy zawartości 3"/>
+                    <pic:cNvPicPr>
+                      <a:picLocks noGrp="1" noChangeAspect="1"/>
+                    </pic:cNvPicPr>
+                  </pic:nvPicPr>
+                  <pic:blipFill>
+                    <a:blip r:embed="rId15">
+                      <a:extLst>
+                        <a:ext uri="{28A0092B-C50C-407E-A947-70E740481C1C}">
+                          <a14:useLocalDpi xmlns:a14="http://schemas.microsoft.com/office/drawing/2010/main" val="0"/>
+                        </a:ext>
+                      </a:extLst>
+                    </a:blip>
+                    <a:stretch>
+                      <a:fillRect/>
+                    </a:stretch>
+                  </pic:blipFill>
+                  <pic:spPr>
+                    <a:xfrm>
+                      <a:off x="0" y="0"/>
+                      <a:ext cx="5760720" cy="4608830"/>
+                    </a:xfrm>
+                    <a:prstGeom prst="rect">
+                      <a:avLst/>
+                    </a:prstGeom>
+                  </pic:spPr>
+                </pic:pic>
+              </a:graphicData>
+            </a:graphic>
+          </wp:inline>
+        </w:drawing>
+      </w:r>
+    </w:p>
+    <w:p>
+      <w:pPr>
+        <w:pStyle w:val="Akapitzlist"/>
+        <w:numPr>
+          <w:ilvl w:val="0"/>
+          <w:numId w:val="2"/>
+        </w:numPr>
+        <w:spacing w:line="360" w:lineRule="auto"/>
+        <w:rPr>
+          <w:b/>
+          <w:sz w:val="32"/>
+          <w:szCs w:val="32"/>
+        </w:rPr>
+      </w:pPr>
+      <w:r>
+        <w:rPr>
+          <w:b/>
+          <w:sz w:val="32"/>
+          <w:szCs w:val="32"/>
+        </w:rPr>
+        <w:t>Inne metale</w:t>
+      </w:r>
+    </w:p>
+    <w:p>
+      <w:pPr>
+        <w:spacing w:line="360" w:lineRule="auto"/>
+        <w:rPr>
+          <w:b/>
+          <w:sz w:val="32"/>
+          <w:szCs w:val="32"/>
+        </w:rPr>
+      </w:pPr>
+      <w:r>
+        <w:rPr>
+          <w:b/>
+          <w:sz w:val="32"/>
+          <w:szCs w:val="32"/>
+        </w:rPr>
+        <w:lastRenderedPageBreak/>
+        <w:drawing>
+          <wp:inline distT="0" distB="0" distL="0" distR="0" wp14:anchorId="79ABABF0" wp14:editId="1BCE3E1C">
+            <wp:extent cx="4530080" cy="3624064"/>
+            <wp:effectExtent l="0" t="0" r="4445" b="0"/>
+            <wp:docPr id="10" name="Obraz 3"/>
+            <wp:cNvGraphicFramePr>
+              <a:graphicFrameLocks xmlns:a="http://schemas.openxmlformats.org/drawingml/2006/main" noChangeAspect="1"/>
+            </wp:cNvGraphicFramePr>
+            <a:graphic xmlns:a="http://schemas.openxmlformats.org/drawingml/2006/main">
+              <a:graphicData uri="http://schemas.openxmlformats.org/drawingml/2006/picture">
+                <pic:pic xmlns:pic="http://schemas.openxmlformats.org/drawingml/2006/picture">
+                  <pic:nvPicPr>
+                    <pic:cNvPr id="4" name="Obraz 3"/>
+                    <pic:cNvPicPr>
+                      <a:picLocks noChangeAspect="1"/>
+                    </pic:cNvPicPr>
+                  </pic:nvPicPr>
+                  <pic:blipFill>
+                    <a:blip r:embed="rId16">
+                      <a:extLst>
+                        <a:ext uri="{28A0092B-C50C-407E-A947-70E740481C1C}">
+                          <a14:useLocalDpi xmlns:a14="http://schemas.microsoft.com/office/drawing/2010/main" val="0"/>
+                        </a:ext>
+                      </a:extLst>
+                    </a:blip>
+                    <a:stretch>
+                      <a:fillRect/>
+                    </a:stretch>
+                  </pic:blipFill>
+                  <pic:spPr>
+                    <a:xfrm>
+                      <a:off x="0" y="0"/>
+                      <a:ext cx="4530080" cy="3624064"/>
+                    </a:xfrm>
+                    <a:prstGeom prst="rect">
+                      <a:avLst/>
+                    </a:prstGeom>
+                  </pic:spPr>
+                </pic:pic>
+              </a:graphicData>
+            </a:graphic>
+          </wp:inline>
+        </w:drawing>
+      </w:r>
+    </w:p>
+    <w:p>
+      <w:pPr>
+        <w:spacing w:line="360" w:lineRule="auto"/>
+        <w:rPr>
+          <w:b/>
+          <w:sz w:val="32"/>
+          <w:szCs w:val="32"/>
+        </w:rPr>
+      </w:pPr>
+      <w:r>
+        <w:rPr>
+          <w:b/>
+          <w:sz w:val="32"/>
+          <w:szCs w:val="32"/>
+        </w:rPr>
+        <w:drawing>
+          <wp:inline distT="0" distB="0" distL="0" distR="0" wp14:anchorId="77F1D87A" wp14:editId="788928E1">
+            <wp:extent cx="4530080" cy="3624064"/>
+            <wp:effectExtent l="0" t="0" r="4445" b="0"/>
+            <wp:docPr id="11" name="Obraz 4"/>
+            <wp:cNvGraphicFramePr>
+              <a:graphicFrameLocks xmlns:a="http://schemas.openxmlformats.org/drawingml/2006/main" noChangeAspect="1"/>
+            </wp:cNvGraphicFramePr>
+            <a:graphic xmlns:a="http://schemas.openxmlformats.org/drawingml/2006/main">
+              <a:graphicData uri="http://schemas.openxmlformats.org/drawingml/2006/picture">
+                <pic:pic xmlns:pic="http://schemas.openxmlformats.org/drawingml/2006/picture">
+                  <pic:nvPicPr>
+                    <pic:cNvPr id="5" name="Obraz 4"/>
+                    <pic:cNvPicPr>
+                      <a:picLocks noChangeAspect="1"/>
+                    </pic:cNvPicPr>
+                  </pic:nvPicPr>
+                  <pic:blipFill>
+                    <a:blip r:embed="rId17">
+                      <a:extLst>
+                        <a:ext uri="{28A0092B-C50C-407E-A947-70E740481C1C}">
+                          <a14:useLocalDpi xmlns:a14="http://schemas.microsoft.com/office/drawing/2010/main" val="0"/>
+                        </a:ext>
+                      </a:extLst>
+                    </a:blip>
+                    <a:stretch>
+                      <a:fillRect/>
+                    </a:stretch>
+                  </pic:blipFill>
+                  <pic:spPr>
+                    <a:xfrm>
+                      <a:off x="0" y="0"/>
+                      <a:ext cx="4530080" cy="3624064"/>
+                    </a:xfrm>
+                    <a:prstGeom prst="rect">
+                      <a:avLst/>
+                    </a:prstGeom>
+                  </pic:spPr>
+                </pic:pic>
+              </a:graphicData>
+            </a:graphic>
+          </wp:inline>
+        </w:drawing>
+      </w:r>
+    </w:p>
+    <w:p>
+      <w:pPr>
+        <w:pStyle w:val="Akapitzlist"/>
+        <w:numPr>
+          <w:ilvl w:val="0"/>
+          <w:numId w:val="2"/>
+        </w:numPr>
+        <w:spacing w:line="360" w:lineRule="auto"/>
+        <w:rPr>
+          <w:b/>
+          <w:sz w:val="32"/>
+          <w:szCs w:val="32"/>
+        </w:rPr>
+      </w:pPr>
+      <w:r>
+        <w:rPr>
+          <w:b/>
+          <w:sz w:val="32"/>
+          <w:szCs w:val="32"/>
+        </w:rPr>
+        <w:t>Obliczenia dla ołowiu</w:t>
+      </w:r>
+    </w:p>
+    <w:p>
+      <w:pPr>
+        <w:pStyle w:val="Akapitzlist"/>
+        <w:numPr>
+          <w:ilvl w:val="0"/>
+          <w:numId w:val="2"/>
+        </w:numPr>
+        <w:spacing w:line="360" w:lineRule="auto"/>
+        <w:rPr>
+          <w:b/>
+          <w:sz w:val="32"/>
+          <w:szCs w:val="32"/>
+        </w:rPr>
+      </w:pPr>
+      <w:r>
+        <w:rPr>
+          <w:b/>
+          <w:sz w:val="32"/>
+          <w:szCs w:val="32"/>
+        </w:rPr>
+        <w:t>Niejednorodność powierzchni</w:t>
+      </w:r>
+      <w:bookmarkStart w:id="0" w:name="_GoBack"/>
+      <w:bookmarkEnd w:id="0"/>
+    </w:p>
+    <w:p>
+      <w:pPr>
+        <w:spacing w:line="360" w:lineRule="auto"/>
+        <w:rPr>
+          <w:b/>
+          <w:sz w:val="32"/>
+          <w:szCs w:val="32"/>
+        </w:rPr>
+      </w:pPr>
+    </w:p>
     <w:sectPr>
       <w:pgSz w:w="11906" w:h="16838"/>
       <w:pgMar w:top="1417" w:right="1417" w:bottom="1417" w:left="1417" w:header="708" w:footer="708" w:gutter="0"/>
@@ -20558,79 +20939,7 @@
           <w:sz w:val="18"/>
           <w:szCs w:val="18"/>
         </w:rPr>
-        <w:t xml:space="preserve">J. M. </w:t>
-      </w:r>
-      <w:proofErr w:type="spellStart"/>
-      <w:r>
-        <w:rPr>
-          <w:rFonts w:ascii="CMR9" w:hAnsi="CMR9" w:cs="CMR9"/>
-          <w:sz w:val="18"/>
-          <w:szCs w:val="18"/>
-        </w:rPr>
-        <w:t>Blatt</w:t>
-      </w:r>
-      <w:proofErr w:type="spellEnd"/>
-      <w:r>
-        <w:rPr>
-          <w:rFonts w:ascii="CMR9" w:hAnsi="CMR9" w:cs="CMR9"/>
-          <w:sz w:val="18"/>
-          <w:szCs w:val="18"/>
-        </w:rPr>
-        <w:t xml:space="preserve"> and C. J. Thompson, </w:t>
-      </w:r>
-      <w:proofErr w:type="spellStart"/>
-      <w:r>
-        <w:rPr>
-          <w:rFonts w:ascii="CMR9" w:hAnsi="CMR9" w:cs="CMR9"/>
-          <w:sz w:val="18"/>
-          <w:szCs w:val="18"/>
-        </w:rPr>
-        <w:t>Phys</w:t>
-      </w:r>
-      <w:proofErr w:type="spellEnd"/>
-      <w:r>
-        <w:rPr>
-          <w:rFonts w:ascii="CMR9" w:hAnsi="CMR9" w:cs="CMR9"/>
-          <w:sz w:val="18"/>
-          <w:szCs w:val="18"/>
-        </w:rPr>
-        <w:t xml:space="preserve">. </w:t>
-      </w:r>
-      <w:proofErr w:type="spellStart"/>
-      <w:r>
-        <w:rPr>
-          <w:rFonts w:ascii="CMR9" w:hAnsi="CMR9" w:cs="CMR9"/>
-          <w:sz w:val="18"/>
-          <w:szCs w:val="18"/>
-        </w:rPr>
-        <w:t>Rev</w:t>
-      </w:r>
-      <w:proofErr w:type="spellEnd"/>
-      <w:r>
-        <w:rPr>
-          <w:rFonts w:ascii="CMR9" w:hAnsi="CMR9" w:cs="CMR9"/>
-          <w:sz w:val="18"/>
-          <w:szCs w:val="18"/>
-        </w:rPr>
-        <w:t xml:space="preserve">. </w:t>
-      </w:r>
-      <w:proofErr w:type="spellStart"/>
-      <w:r>
-        <w:rPr>
-          <w:rFonts w:ascii="CMR9" w:hAnsi="CMR9" w:cs="CMR9"/>
-          <w:sz w:val="18"/>
-          <w:szCs w:val="18"/>
-        </w:rPr>
-        <w:t>Lett</w:t>
-      </w:r>
-      <w:proofErr w:type="spellEnd"/>
-      <w:r>
-        <w:rPr>
-          <w:rFonts w:ascii="CMR9" w:hAnsi="CMR9" w:cs="CMR9"/>
-          <w:sz w:val="18"/>
-          <w:szCs w:val="18"/>
-        </w:rPr>
-        <w:t xml:space="preserve">. </w:t>
+        <w:t xml:space="preserve">J. M. Blatt and C. J. Thompson, Phys. Rev. Lett. </w:t>
       </w:r>
       <w:r>
         <w:rPr>
@@ -20678,223 +20987,7 @@
           <w:sz w:val="18"/>
           <w:szCs w:val="18"/>
         </w:rPr>
-        <w:t xml:space="preserve">Y. </w:t>
-      </w:r>
-      <w:proofErr w:type="spellStart"/>
-      <w:r>
-        <w:rPr>
-          <w:rFonts w:ascii="CMR9" w:hAnsi="CMR9" w:cs="CMR9"/>
-          <w:sz w:val="18"/>
-          <w:szCs w:val="18"/>
-        </w:rPr>
-        <w:t>Guo</w:t>
-      </w:r>
-      <w:proofErr w:type="spellEnd"/>
-      <w:r>
-        <w:rPr>
-          <w:rFonts w:ascii="CMR9" w:hAnsi="CMR9" w:cs="CMR9"/>
-          <w:sz w:val="18"/>
-          <w:szCs w:val="18"/>
-        </w:rPr>
-        <w:t xml:space="preserve">, Y. F. </w:t>
-      </w:r>
-      <w:proofErr w:type="spellStart"/>
-      <w:r>
-        <w:rPr>
-          <w:rFonts w:ascii="CMR9" w:hAnsi="CMR9" w:cs="CMR9"/>
-          <w:sz w:val="18"/>
-          <w:szCs w:val="18"/>
-        </w:rPr>
-        <w:t>Zhang</w:t>
-      </w:r>
-      <w:proofErr w:type="spellEnd"/>
-      <w:r>
-        <w:rPr>
-          <w:rFonts w:ascii="CMR9" w:hAnsi="CMR9" w:cs="CMR9"/>
-          <w:sz w:val="18"/>
-          <w:szCs w:val="18"/>
-        </w:rPr>
-        <w:t xml:space="preserve">, X. Y. </w:t>
-      </w:r>
-      <w:proofErr w:type="spellStart"/>
-      <w:r>
-        <w:rPr>
-          <w:rFonts w:ascii="CMR9" w:hAnsi="CMR9" w:cs="CMR9"/>
-          <w:sz w:val="18"/>
-          <w:szCs w:val="18"/>
-        </w:rPr>
-        <w:t>Bao</w:t>
-      </w:r>
-      <w:proofErr w:type="spellEnd"/>
-      <w:r>
-        <w:rPr>
-          <w:rFonts w:ascii="CMR9" w:hAnsi="CMR9" w:cs="CMR9"/>
-          <w:sz w:val="18"/>
-          <w:szCs w:val="18"/>
-        </w:rPr>
-        <w:t xml:space="preserve">, T. Z. </w:t>
-      </w:r>
-      <w:proofErr w:type="spellStart"/>
-      <w:r>
-        <w:rPr>
-          <w:rFonts w:ascii="CMR9" w:hAnsi="CMR9" w:cs="CMR9"/>
-          <w:sz w:val="18"/>
-          <w:szCs w:val="18"/>
-        </w:rPr>
-        <w:t>Han</w:t>
-      </w:r>
-      <w:proofErr w:type="spellEnd"/>
-      <w:r>
-        <w:rPr>
-          <w:rFonts w:ascii="CMR9" w:hAnsi="CMR9" w:cs="CMR9"/>
-          <w:sz w:val="18"/>
-          <w:szCs w:val="18"/>
-        </w:rPr>
-        <w:t xml:space="preserve">, Z. Tang, L. X. </w:t>
-      </w:r>
-      <w:proofErr w:type="spellStart"/>
-      <w:r>
-        <w:rPr>
-          <w:rFonts w:ascii="CMR9" w:hAnsi="CMR9" w:cs="CMR9"/>
-          <w:sz w:val="18"/>
-          <w:szCs w:val="18"/>
-        </w:rPr>
-        <w:t>Zhang</w:t>
-      </w:r>
-      <w:proofErr w:type="spellEnd"/>
-      <w:r>
-        <w:rPr>
-          <w:rFonts w:ascii="CMR9" w:hAnsi="CMR9" w:cs="CMR9"/>
-          <w:sz w:val="18"/>
-          <w:szCs w:val="18"/>
-        </w:rPr>
-        <w:t xml:space="preserve">, W. G. </w:t>
-      </w:r>
-      <w:proofErr w:type="spellStart"/>
-      <w:r>
-        <w:rPr>
-          <w:rFonts w:ascii="CMR9" w:hAnsi="CMR9" w:cs="CMR9"/>
-          <w:sz w:val="18"/>
-          <w:szCs w:val="18"/>
-        </w:rPr>
-        <w:t>Zhu</w:t>
-      </w:r>
-      <w:proofErr w:type="spellEnd"/>
-      <w:r>
-        <w:rPr>
-          <w:rFonts w:ascii="CMR9" w:hAnsi="CMR9" w:cs="CMR9"/>
-          <w:sz w:val="18"/>
-          <w:szCs w:val="18"/>
-        </w:rPr>
-        <w:t xml:space="preserve">, E. G. </w:t>
-      </w:r>
-      <w:proofErr w:type="spellStart"/>
-      <w:r>
-        <w:rPr>
-          <w:rFonts w:ascii="CMR9" w:hAnsi="CMR9" w:cs="CMR9"/>
-          <w:sz w:val="18"/>
-          <w:szCs w:val="18"/>
-        </w:rPr>
-        <w:t>Wang</w:t>
-      </w:r>
-      <w:proofErr w:type="spellEnd"/>
-      <w:r>
-        <w:rPr>
-          <w:rFonts w:ascii="CMR9" w:hAnsi="CMR9" w:cs="CMR9"/>
-          <w:sz w:val="18"/>
-          <w:szCs w:val="18"/>
-        </w:rPr>
-        <w:t xml:space="preserve">, Q. </w:t>
-      </w:r>
-      <w:proofErr w:type="spellStart"/>
-      <w:r>
-        <w:rPr>
-          <w:rFonts w:ascii="CMR9" w:hAnsi="CMR9" w:cs="CMR9"/>
-          <w:sz w:val="18"/>
-          <w:szCs w:val="18"/>
-        </w:rPr>
-        <w:t>Niu</w:t>
-      </w:r>
-      <w:proofErr w:type="spellEnd"/>
-      <w:r>
-        <w:rPr>
-          <w:rFonts w:ascii="CMR9" w:hAnsi="CMR9" w:cs="CMR9"/>
-          <w:sz w:val="18"/>
-          <w:szCs w:val="18"/>
-        </w:rPr>
-        <w:t xml:space="preserve">, Z. Q. </w:t>
-      </w:r>
-      <w:proofErr w:type="spellStart"/>
-      <w:r>
-        <w:rPr>
-          <w:rFonts w:ascii="CMR9" w:hAnsi="CMR9" w:cs="CMR9"/>
-          <w:sz w:val="18"/>
-          <w:szCs w:val="18"/>
-        </w:rPr>
-        <w:t>Qiu</w:t>
-      </w:r>
-      <w:proofErr w:type="spellEnd"/>
-      <w:r>
-        <w:rPr>
-          <w:rFonts w:ascii="CMR9" w:hAnsi="CMR9" w:cs="CMR9"/>
-          <w:sz w:val="18"/>
-          <w:szCs w:val="18"/>
-        </w:rPr>
-        <w:t xml:space="preserve">, J. F. </w:t>
-      </w:r>
-      <w:proofErr w:type="spellStart"/>
-      <w:r>
-        <w:rPr>
-          <w:rFonts w:ascii="CMR9" w:hAnsi="CMR9" w:cs="CMR9"/>
-          <w:sz w:val="18"/>
-          <w:szCs w:val="18"/>
-        </w:rPr>
-        <w:t>Jia</w:t>
-      </w:r>
-      <w:proofErr w:type="spellEnd"/>
-      <w:r>
-        <w:rPr>
-          <w:rFonts w:ascii="CMR9" w:hAnsi="CMR9" w:cs="CMR9"/>
-          <w:sz w:val="18"/>
-          <w:szCs w:val="18"/>
-        </w:rPr>
-        <w:t xml:space="preserve">, Z. X. </w:t>
-      </w:r>
-      <w:proofErr w:type="spellStart"/>
-      <w:r>
-        <w:rPr>
-          <w:rFonts w:ascii="CMR9" w:hAnsi="CMR9" w:cs="CMR9"/>
-          <w:sz w:val="18"/>
-          <w:szCs w:val="18"/>
-        </w:rPr>
-        <w:t>Zhao</w:t>
-      </w:r>
-      <w:proofErr w:type="spellEnd"/>
-      <w:r>
-        <w:rPr>
-          <w:rFonts w:ascii="CMR9" w:hAnsi="CMR9" w:cs="CMR9"/>
-          <w:sz w:val="18"/>
-          <w:szCs w:val="18"/>
-        </w:rPr>
-        <w:t xml:space="preserve">, and Q. K. </w:t>
-      </w:r>
-      <w:proofErr w:type="spellStart"/>
-      <w:r>
-        <w:rPr>
-          <w:rFonts w:ascii="CMR9" w:hAnsi="CMR9" w:cs="CMR9"/>
-          <w:sz w:val="18"/>
-          <w:szCs w:val="18"/>
-        </w:rPr>
-        <w:t>Xue</w:t>
-      </w:r>
-      <w:proofErr w:type="spellEnd"/>
-      <w:r>
-        <w:rPr>
-          <w:rFonts w:ascii="CMR9" w:hAnsi="CMR9" w:cs="CMR9"/>
-          <w:sz w:val="18"/>
-          <w:szCs w:val="18"/>
-        </w:rPr>
-        <w:t xml:space="preserve">, Science </w:t>
+        <w:t xml:space="preserve">Y. Guo, Y. F. Zhang, X. Y. Bao, T. Z. Han, Z. Tang, L. X. Zhang, W. G. Zhu, E. G. Wang, Q. Niu, Z. Q. Qiu, J. F. Jia, Z. X. Zhao, and Q. K. Xue, Science </w:t>
       </w:r>
       <w:r>
         <w:rPr>
@@ -20942,133 +21035,7 @@
           <w:sz w:val="18"/>
           <w:szCs w:val="18"/>
         </w:rPr>
-        <w:t xml:space="preserve">D. </w:t>
-      </w:r>
-      <w:proofErr w:type="spellStart"/>
-      <w:r>
-        <w:rPr>
-          <w:rFonts w:ascii="CMR9" w:hAnsi="CMR9" w:cs="CMR9"/>
-          <w:sz w:val="18"/>
-          <w:szCs w:val="18"/>
-        </w:rPr>
-        <w:t>Eom</w:t>
-      </w:r>
-      <w:proofErr w:type="spellEnd"/>
-      <w:r>
-        <w:rPr>
-          <w:rFonts w:ascii="CMR9" w:hAnsi="CMR9" w:cs="CMR9"/>
-          <w:sz w:val="18"/>
-          <w:szCs w:val="18"/>
-        </w:rPr>
-        <w:t xml:space="preserve">, S. </w:t>
-      </w:r>
-      <w:proofErr w:type="spellStart"/>
-      <w:r>
-        <w:rPr>
-          <w:rFonts w:ascii="CMR9" w:hAnsi="CMR9" w:cs="CMR9"/>
-          <w:sz w:val="18"/>
-          <w:szCs w:val="18"/>
-        </w:rPr>
-        <w:t>Qin</w:t>
-      </w:r>
-      <w:proofErr w:type="spellEnd"/>
-      <w:r>
-        <w:rPr>
-          <w:rFonts w:ascii="CMR9" w:hAnsi="CMR9" w:cs="CMR9"/>
-          <w:sz w:val="18"/>
-          <w:szCs w:val="18"/>
-        </w:rPr>
-        <w:t xml:space="preserve">, M. Y. </w:t>
-      </w:r>
-      <w:proofErr w:type="spellStart"/>
-      <w:r>
-        <w:rPr>
-          <w:rFonts w:ascii="CMR9" w:hAnsi="CMR9" w:cs="CMR9"/>
-          <w:sz w:val="18"/>
-          <w:szCs w:val="18"/>
-        </w:rPr>
-        <w:t>Chou</w:t>
-      </w:r>
-      <w:proofErr w:type="spellEnd"/>
-      <w:r>
-        <w:rPr>
-          <w:rFonts w:ascii="CMR9" w:hAnsi="CMR9" w:cs="CMR9"/>
-          <w:sz w:val="18"/>
-          <w:szCs w:val="18"/>
-        </w:rPr>
-        <w:t xml:space="preserve">, and C. K. </w:t>
-      </w:r>
-      <w:proofErr w:type="spellStart"/>
-      <w:r>
-        <w:rPr>
-          <w:rFonts w:ascii="CMR9" w:hAnsi="CMR9" w:cs="CMR9"/>
-          <w:sz w:val="18"/>
-          <w:szCs w:val="18"/>
-        </w:rPr>
-        <w:t>Shih</w:t>
-      </w:r>
-      <w:proofErr w:type="spellEnd"/>
-      <w:r>
-        <w:rPr>
-          <w:rFonts w:ascii="CMR9" w:hAnsi="CMR9" w:cs="CMR9"/>
-          <w:sz w:val="18"/>
-          <w:szCs w:val="18"/>
-        </w:rPr>
-        <w:t xml:space="preserve">, </w:t>
-      </w:r>
-      <w:proofErr w:type="spellStart"/>
-      <w:r>
-        <w:rPr>
-          <w:rFonts w:ascii="CMR9" w:hAnsi="CMR9" w:cs="CMR9"/>
-          <w:sz w:val="18"/>
-          <w:szCs w:val="18"/>
-        </w:rPr>
-        <w:t>Phys</w:t>
-      </w:r>
-      <w:proofErr w:type="spellEnd"/>
-      <w:r>
-        <w:rPr>
-          <w:rFonts w:ascii="CMR9" w:hAnsi="CMR9" w:cs="CMR9"/>
-          <w:sz w:val="18"/>
-          <w:szCs w:val="18"/>
-        </w:rPr>
-        <w:t xml:space="preserve">. </w:t>
-      </w:r>
-      <w:proofErr w:type="spellStart"/>
-      <w:r>
-        <w:rPr>
-          <w:rFonts w:ascii="CMR9" w:hAnsi="CMR9" w:cs="CMR9"/>
-          <w:sz w:val="18"/>
-          <w:szCs w:val="18"/>
-        </w:rPr>
-        <w:t>Rev</w:t>
-      </w:r>
-      <w:proofErr w:type="spellEnd"/>
-      <w:r>
-        <w:rPr>
-          <w:rFonts w:ascii="CMR9" w:hAnsi="CMR9" w:cs="CMR9"/>
-          <w:sz w:val="18"/>
-          <w:szCs w:val="18"/>
-        </w:rPr>
-        <w:t xml:space="preserve">. </w:t>
-      </w:r>
-      <w:proofErr w:type="spellStart"/>
-      <w:r>
-        <w:rPr>
-          <w:rFonts w:ascii="CMR9" w:hAnsi="CMR9" w:cs="CMR9"/>
-          <w:sz w:val="18"/>
-          <w:szCs w:val="18"/>
-        </w:rPr>
-        <w:t>Lett</w:t>
-      </w:r>
-      <w:proofErr w:type="spellEnd"/>
-      <w:r>
-        <w:rPr>
-          <w:rFonts w:ascii="CMR9" w:hAnsi="CMR9" w:cs="CMR9"/>
-          <w:sz w:val="18"/>
-          <w:szCs w:val="18"/>
-        </w:rPr>
-        <w:t xml:space="preserve">. </w:t>
+        <w:t xml:space="preserve">D. Eom, S. Qin, M. Y. Chou, and C. K. Shih, Phys. Rev. Lett. </w:t>
       </w:r>
       <w:r>
         <w:rPr>
@@ -21116,169 +21083,7 @@
           <w:sz w:val="18"/>
           <w:szCs w:val="18"/>
         </w:rPr>
-        <w:t xml:space="preserve">T. </w:t>
-      </w:r>
-      <w:proofErr w:type="spellStart"/>
-      <w:r>
-        <w:rPr>
-          <w:rFonts w:ascii="CMR9" w:hAnsi="CMR9" w:cs="CMR9"/>
-          <w:sz w:val="18"/>
-          <w:szCs w:val="18"/>
-        </w:rPr>
-        <w:t>Zhang</w:t>
-      </w:r>
-      <w:proofErr w:type="spellEnd"/>
-      <w:r>
-        <w:rPr>
-          <w:rFonts w:ascii="CMR9" w:hAnsi="CMR9" w:cs="CMR9"/>
-          <w:sz w:val="18"/>
-          <w:szCs w:val="18"/>
-        </w:rPr>
-        <w:t xml:space="preserve">, P. Cheng, W. J. Li, Y. J. Sun, X. G. </w:t>
-      </w:r>
-      <w:proofErr w:type="spellStart"/>
-      <w:r>
-        <w:rPr>
-          <w:rFonts w:ascii="CMR9" w:hAnsi="CMR9" w:cs="CMR9"/>
-          <w:sz w:val="18"/>
-          <w:szCs w:val="18"/>
-        </w:rPr>
-        <w:t>Wang</w:t>
-      </w:r>
-      <w:proofErr w:type="spellEnd"/>
-      <w:r>
-        <w:rPr>
-          <w:rFonts w:ascii="CMR9" w:hAnsi="CMR9" w:cs="CMR9"/>
-          <w:sz w:val="18"/>
-          <w:szCs w:val="18"/>
-        </w:rPr>
-        <w:t xml:space="preserve"> G, </w:t>
-      </w:r>
-      <w:proofErr w:type="spellStart"/>
-      <w:r>
-        <w:rPr>
-          <w:rFonts w:ascii="CMR9" w:hAnsi="CMR9" w:cs="CMR9"/>
-          <w:sz w:val="18"/>
-          <w:szCs w:val="18"/>
-        </w:rPr>
-        <w:t>Zhu</w:t>
-      </w:r>
-      <w:proofErr w:type="spellEnd"/>
-      <w:r>
-        <w:rPr>
-          <w:rFonts w:ascii="CMR9" w:hAnsi="CMR9" w:cs="CMR9"/>
-          <w:sz w:val="18"/>
-          <w:szCs w:val="18"/>
-        </w:rPr>
-        <w:t xml:space="preserve">, K. He, L. L. </w:t>
-      </w:r>
-      <w:proofErr w:type="spellStart"/>
-      <w:r>
-        <w:rPr>
-          <w:rFonts w:ascii="CMR9" w:hAnsi="CMR9" w:cs="CMR9"/>
-          <w:sz w:val="18"/>
-          <w:szCs w:val="18"/>
-        </w:rPr>
-        <w:t>Wang</w:t>
-      </w:r>
-      <w:proofErr w:type="spellEnd"/>
-      <w:r>
-        <w:rPr>
-          <w:rFonts w:ascii="CMR9" w:hAnsi="CMR9" w:cs="CMR9"/>
-          <w:sz w:val="18"/>
-          <w:szCs w:val="18"/>
-        </w:rPr>
-        <w:t xml:space="preserve">, X. C. Ma, X. Chen, Y. Y. </w:t>
-      </w:r>
-      <w:proofErr w:type="spellStart"/>
-      <w:r>
-        <w:rPr>
-          <w:rFonts w:ascii="CMR9" w:hAnsi="CMR9" w:cs="CMR9"/>
-          <w:sz w:val="18"/>
-          <w:szCs w:val="18"/>
-        </w:rPr>
-        <w:t>Wang</w:t>
-      </w:r>
-      <w:proofErr w:type="spellEnd"/>
-      <w:r>
-        <w:rPr>
-          <w:rFonts w:ascii="CMR9" w:hAnsi="CMR9" w:cs="CMR9"/>
-          <w:sz w:val="18"/>
-          <w:szCs w:val="18"/>
-        </w:rPr>
-        <w:t xml:space="preserve">, Y. </w:t>
-      </w:r>
-      <w:proofErr w:type="spellStart"/>
-      <w:r>
-        <w:rPr>
-          <w:rFonts w:ascii="CMR9" w:hAnsi="CMR9" w:cs="CMR9"/>
-          <w:sz w:val="18"/>
-          <w:szCs w:val="18"/>
-        </w:rPr>
-        <w:t>Liu</w:t>
-      </w:r>
-      <w:proofErr w:type="spellEnd"/>
-      <w:r>
-        <w:rPr>
-          <w:rFonts w:ascii="CMR9" w:hAnsi="CMR9" w:cs="CMR9"/>
-          <w:sz w:val="18"/>
-          <w:szCs w:val="18"/>
-        </w:rPr>
-        <w:t xml:space="preserve">, L. H. Q, J. F. </w:t>
-      </w:r>
-      <w:proofErr w:type="spellStart"/>
-      <w:r>
-        <w:rPr>
-          <w:rFonts w:ascii="CMR9" w:hAnsi="CMR9" w:cs="CMR9"/>
-          <w:sz w:val="18"/>
-          <w:szCs w:val="18"/>
-        </w:rPr>
-        <w:t>Jia</w:t>
-      </w:r>
-      <w:proofErr w:type="spellEnd"/>
-      <w:r>
-        <w:rPr>
-          <w:rFonts w:ascii="CMR9" w:hAnsi="CMR9" w:cs="CMR9"/>
-          <w:sz w:val="18"/>
-          <w:szCs w:val="18"/>
-        </w:rPr>
-        <w:t xml:space="preserve">, and Q. K. </w:t>
-      </w:r>
-      <w:proofErr w:type="spellStart"/>
-      <w:r>
-        <w:rPr>
-          <w:rFonts w:ascii="CMR9" w:hAnsi="CMR9" w:cs="CMR9"/>
-          <w:sz w:val="18"/>
-          <w:szCs w:val="18"/>
-        </w:rPr>
-        <w:t>Xue</w:t>
-      </w:r>
-      <w:proofErr w:type="spellEnd"/>
-      <w:r>
-        <w:rPr>
-          <w:rFonts w:ascii="CMR9" w:hAnsi="CMR9" w:cs="CMR9"/>
-          <w:sz w:val="18"/>
-          <w:szCs w:val="18"/>
-        </w:rPr>
-        <w:t xml:space="preserve">, Nat. </w:t>
-      </w:r>
-      <w:proofErr w:type="spellStart"/>
-      <w:r>
-        <w:rPr>
-          <w:rFonts w:ascii="CMR9" w:hAnsi="CMR9" w:cs="CMR9"/>
-          <w:sz w:val="18"/>
-          <w:szCs w:val="18"/>
-        </w:rPr>
-        <w:t>Phys</w:t>
-      </w:r>
-      <w:proofErr w:type="spellEnd"/>
-      <w:r>
-        <w:rPr>
-          <w:rFonts w:ascii="CMR9" w:hAnsi="CMR9" w:cs="CMR9"/>
-          <w:sz w:val="18"/>
-          <w:szCs w:val="18"/>
-        </w:rPr>
-        <w:t xml:space="preserve">. </w:t>
+        <w:t xml:space="preserve">T. Zhang, P. Cheng, W. J. Li, Y. J. Sun, X. G. Wang G, Zhu, K. He, L. L. Wang, X. C. Ma, X. Chen, Y. Y. Wang, Y. Liu, L. H. Q, J. F. Jia, and Q. K. Xue, Nat. Phys. </w:t>
       </w:r>
       <w:r>
         <w:rPr>
@@ -21315,61 +21120,7 @@
           <w:sz w:val="18"/>
           <w:szCs w:val="18"/>
         </w:rPr>
-        <w:t>M. M. ¨</w:t>
-      </w:r>
-      <w:proofErr w:type="spellStart"/>
-      <w:r>
-        <w:rPr>
-          <w:rFonts w:ascii="CMR9" w:hAnsi="CMR9" w:cs="CMR9"/>
-          <w:sz w:val="18"/>
-          <w:szCs w:val="18"/>
-        </w:rPr>
-        <w:t>Ozer</w:t>
-      </w:r>
-      <w:proofErr w:type="spellEnd"/>
-      <w:r>
-        <w:rPr>
-          <w:rFonts w:ascii="CMR9" w:hAnsi="CMR9" w:cs="CMR9"/>
-          <w:sz w:val="18"/>
-          <w:szCs w:val="18"/>
-        </w:rPr>
-        <w:t xml:space="preserve">, J. R. Thompson, and H. H. </w:t>
-      </w:r>
-      <w:proofErr w:type="spellStart"/>
-      <w:r>
-        <w:rPr>
-          <w:rFonts w:ascii="CMR9" w:hAnsi="CMR9" w:cs="CMR9"/>
-          <w:sz w:val="18"/>
-          <w:szCs w:val="18"/>
-        </w:rPr>
-        <w:t>Weitering</w:t>
-      </w:r>
-      <w:proofErr w:type="spellEnd"/>
-      <w:r>
-        <w:rPr>
-          <w:rFonts w:ascii="CMR9" w:hAnsi="CMR9" w:cs="CMR9"/>
-          <w:sz w:val="18"/>
-          <w:szCs w:val="18"/>
-        </w:rPr>
-        <w:t xml:space="preserve">, Nat. </w:t>
-      </w:r>
-      <w:proofErr w:type="spellStart"/>
-      <w:r>
-        <w:rPr>
-          <w:rFonts w:ascii="CMR9" w:hAnsi="CMR9" w:cs="CMR9"/>
-          <w:sz w:val="18"/>
-          <w:szCs w:val="18"/>
-        </w:rPr>
-        <w:t>Phys</w:t>
-      </w:r>
-      <w:proofErr w:type="spellEnd"/>
-      <w:r>
-        <w:rPr>
-          <w:rFonts w:ascii="CMR9" w:hAnsi="CMR9" w:cs="CMR9"/>
-          <w:sz w:val="18"/>
-          <w:szCs w:val="18"/>
-        </w:rPr>
-        <w:t xml:space="preserve">. </w:t>
+        <w:t xml:space="preserve">M. M. ¨Ozer, J. R. Thompson, and H. H. Weitering, Nat. Phys. </w:t>
       </w:r>
       <w:r>
         <w:rPr>
@@ -21406,79 +21157,7 @@
           <w:sz w:val="18"/>
           <w:szCs w:val="18"/>
         </w:rPr>
-        <w:t>M. M. ¨</w:t>
-      </w:r>
-      <w:proofErr w:type="spellStart"/>
-      <w:r>
-        <w:rPr>
-          <w:rFonts w:ascii="CMR9" w:hAnsi="CMR9" w:cs="CMR9"/>
-          <w:sz w:val="18"/>
-          <w:szCs w:val="18"/>
-        </w:rPr>
-        <w:t>Ozer</w:t>
-      </w:r>
-      <w:proofErr w:type="spellEnd"/>
-      <w:r>
-        <w:rPr>
-          <w:rFonts w:ascii="CMR9" w:hAnsi="CMR9" w:cs="CMR9"/>
-          <w:sz w:val="18"/>
-          <w:szCs w:val="18"/>
-        </w:rPr>
-        <w:t xml:space="preserve">, Y. </w:t>
-      </w:r>
-      <w:proofErr w:type="spellStart"/>
-      <w:r>
-        <w:rPr>
-          <w:rFonts w:ascii="CMR9" w:hAnsi="CMR9" w:cs="CMR9"/>
-          <w:sz w:val="18"/>
-          <w:szCs w:val="18"/>
-        </w:rPr>
-        <w:t>Jia</w:t>
-      </w:r>
-      <w:proofErr w:type="spellEnd"/>
-      <w:r>
-        <w:rPr>
-          <w:rFonts w:ascii="CMR9" w:hAnsi="CMR9" w:cs="CMR9"/>
-          <w:sz w:val="18"/>
-          <w:szCs w:val="18"/>
-        </w:rPr>
-        <w:t xml:space="preserve">, Z. </w:t>
-      </w:r>
-      <w:proofErr w:type="spellStart"/>
-      <w:r>
-        <w:rPr>
-          <w:rFonts w:ascii="CMR9" w:hAnsi="CMR9" w:cs="CMR9"/>
-          <w:sz w:val="18"/>
-          <w:szCs w:val="18"/>
-        </w:rPr>
-        <w:t>Zhang</w:t>
-      </w:r>
-      <w:proofErr w:type="spellEnd"/>
-      <w:r>
-        <w:rPr>
-          <w:rFonts w:ascii="CMR9" w:hAnsi="CMR9" w:cs="CMR9"/>
-          <w:sz w:val="18"/>
-          <w:szCs w:val="18"/>
-        </w:rPr>
-        <w:t xml:space="preserve">, J. R. Thompson, and H. H. </w:t>
-      </w:r>
-      <w:proofErr w:type="spellStart"/>
-      <w:r>
-        <w:rPr>
-          <w:rFonts w:ascii="CMR9" w:hAnsi="CMR9" w:cs="CMR9"/>
-          <w:sz w:val="18"/>
-          <w:szCs w:val="18"/>
-        </w:rPr>
-        <w:t>Weitering</w:t>
-      </w:r>
-      <w:proofErr w:type="spellEnd"/>
-      <w:r>
-        <w:rPr>
-          <w:rFonts w:ascii="CMR9" w:hAnsi="CMR9" w:cs="CMR9"/>
-          <w:sz w:val="18"/>
-          <w:szCs w:val="18"/>
-        </w:rPr>
-        <w:t xml:space="preserve">, Science </w:t>
+        <w:t xml:space="preserve">M. M. ¨Ozer, Y. Jia, Z. Zhang, J. R. Thompson, and H. H. Weitering, Science </w:t>
       </w:r>
       <w:r>
         <w:rPr>
@@ -21595,8 +21274,100 @@
       </w:pPr>
     </w:lvl>
   </w:abstractNum>
+  <w:abstractNum w:abstractNumId="1" w15:restartNumberingAfterBreak="0">
+    <w:nsid w:val="0E4B0FF1"/>
+    <w:multiLevelType w:val="hybridMultilevel"/>
+    <w:tmpl w:val="08A4BE5C"/>
+    <w:lvl w:ilvl="0" w:tplc="04150017">
+      <w:start w:val="1"/>
+      <w:numFmt w:val="lowerLetter"/>
+      <w:lvlText w:val="%1)"/>
+      <w:lvlJc w:val="left"/>
+      <w:pPr>
+        <w:ind w:left="720" w:hanging="360"/>
+      </w:pPr>
+      <w:rPr>
+        <w:rFonts w:hint="default"/>
+      </w:rPr>
+    </w:lvl>
+    <w:lvl w:ilvl="1" w:tplc="04150019" w:tentative="1">
+      <w:start w:val="1"/>
+      <w:numFmt w:val="lowerLetter"/>
+      <w:lvlText w:val="%2."/>
+      <w:lvlJc w:val="left"/>
+      <w:pPr>
+        <w:ind w:left="1440" w:hanging="360"/>
+      </w:pPr>
+    </w:lvl>
+    <w:lvl w:ilvl="2" w:tplc="0415001B" w:tentative="1">
+      <w:start w:val="1"/>
+      <w:numFmt w:val="lowerRoman"/>
+      <w:lvlText w:val="%3."/>
+      <w:lvlJc w:val="right"/>
+      <w:pPr>
+        <w:ind w:left="2160" w:hanging="180"/>
+      </w:pPr>
+    </w:lvl>
+    <w:lvl w:ilvl="3" w:tplc="0415000F" w:tentative="1">
+      <w:start w:val="1"/>
+      <w:numFmt w:val="decimal"/>
+      <w:lvlText w:val="%4."/>
+      <w:lvlJc w:val="left"/>
+      <w:pPr>
+        <w:ind w:left="2880" w:hanging="360"/>
+      </w:pPr>
+    </w:lvl>
+    <w:lvl w:ilvl="4" w:tplc="04150019" w:tentative="1">
+      <w:start w:val="1"/>
+      <w:numFmt w:val="lowerLetter"/>
+      <w:lvlText w:val="%5."/>
+      <w:lvlJc w:val="left"/>
+      <w:pPr>
+        <w:ind w:left="3600" w:hanging="360"/>
+      </w:pPr>
+    </w:lvl>
+    <w:lvl w:ilvl="5" w:tplc="0415001B" w:tentative="1">
+      <w:start w:val="1"/>
+      <w:numFmt w:val="lowerRoman"/>
+      <w:lvlText w:val="%6."/>
+      <w:lvlJc w:val="right"/>
+      <w:pPr>
+        <w:ind w:left="4320" w:hanging="180"/>
+      </w:pPr>
+    </w:lvl>
+    <w:lvl w:ilvl="6" w:tplc="0415000F" w:tentative="1">
+      <w:start w:val="1"/>
+      <w:numFmt w:val="decimal"/>
+      <w:lvlText w:val="%7."/>
+      <w:lvlJc w:val="left"/>
+      <w:pPr>
+        <w:ind w:left="5040" w:hanging="360"/>
+      </w:pPr>
+    </w:lvl>
+    <w:lvl w:ilvl="7" w:tplc="04150019" w:tentative="1">
+      <w:start w:val="1"/>
+      <w:numFmt w:val="lowerLetter"/>
+      <w:lvlText w:val="%8."/>
+      <w:lvlJc w:val="left"/>
+      <w:pPr>
+        <w:ind w:left="5760" w:hanging="360"/>
+      </w:pPr>
+    </w:lvl>
+    <w:lvl w:ilvl="8" w:tplc="0415001B" w:tentative="1">
+      <w:start w:val="1"/>
+      <w:numFmt w:val="lowerRoman"/>
+      <w:lvlText w:val="%9."/>
+      <w:lvlJc w:val="right"/>
+      <w:pPr>
+        <w:ind w:left="6480" w:hanging="180"/>
+      </w:pPr>
+    </w:lvl>
+  </w:abstractNum>
   <w:num w:numId="1">
     <w:abstractNumId w:val="0"/>
+  </w:num>
+  <w:num w:numId="2">
+    <w:abstractNumId w:val="1"/>
   </w:num>
 </w:numbering>
 </file>
@@ -22406,7 +22177,7 @@
 </file>
 
 <file path=customXml/itemProps1.xml><?xml version="1.0" encoding="utf-8"?>
-<ds:datastoreItem xmlns:ds="http://schemas.openxmlformats.org/officeDocument/2006/customXml" ds:itemID="{E589A93B-38AD-4FBC-8F3D-E7D1B005A930}">
+<ds:datastoreItem xmlns:ds="http://schemas.openxmlformats.org/officeDocument/2006/customXml" ds:itemID="{065D487F-1571-45E4-8010-F5D748C8D94B}">
   <ds:schemaRefs>
     <ds:schemaRef ds:uri="http://schemas.openxmlformats.org/officeDocument/2006/bibliography"/>
   </ds:schemaRefs>
